--- a/target/电网电气.docx
+++ b/target/电网电气.docx
@@ -1090,31 +1090,16 @@
         </w:rPr>
         <w:t>烟台芝罘</w:t>
       </w:r>
-      <w:r>
-        <w:fldChar w:fldCharType="begin"/>
-      </w:r>
-      <w:r>
-        <w:instrText>HYPERLINK "http://www.dongfangelec.com/"</w:instrText>
-      </w:r>
-      <w:r>
-        <w:fldChar w:fldCharType="separate"/>
-      </w:r>
-      <w:r>
-        <w:rPr>
-          <w:rStyle w:val="a7"/>
-          <w:sz w:val="28"/>
-          <w:szCs w:val="28"/>
-        </w:rPr>
-        <w:t>http://www.dongfangelec.com</w:t>
-      </w:r>
-      <w:r>
-        <w:rPr>
-          <w:rStyle w:val="a7"/>
-          <w:sz w:val="28"/>
-          <w:szCs w:val="28"/>
-        </w:rPr>
-        <w:fldChar w:fldCharType="end"/>
-      </w:r>
+      <w:hyperlink r:id="rId9" w:history="1">
+        <w:r>
+          <w:rPr>
+            <w:rStyle w:val="a7"/>
+            <w:sz w:val="28"/>
+            <w:szCs w:val="28"/>
+          </w:rPr>
+          <w:t>http://www.dongfangelec.com</w:t>
+        </w:r>
+      </w:hyperlink>
     </w:p>
     <w:p>
       <w:pPr>
@@ -1789,7 +1774,7 @@
         </w:rPr>
         <w:t xml:space="preserve">光明 </w:t>
       </w:r>
-      <w:hyperlink r:id="rId9" w:history="1">
+      <w:hyperlink r:id="rId10" w:history="1">
         <w:r>
           <w:rPr>
             <w:rStyle w:val="a7"/>
@@ -3069,19 +3054,8 @@
           <w:szCs w:val="21"/>
           <w:shd w:val="clear" w:color="auto" w:fill="FFFFFF"/>
         </w:rPr>
-        <w:t xml:space="preserve"> </w:t>
-      </w:r>
-      <w:proofErr w:type="spellStart"/>
-      <w:r>
-        <w:rPr>
-          <w:rFonts w:ascii="Helvetica" w:hAnsi="Helvetica" w:cs="Helvetica" w:hint="eastAsia"/>
-          <w:color w:val="33353C"/>
-          <w:szCs w:val="21"/>
-          <w:shd w:val="clear" w:color="auto" w:fill="FFFFFF"/>
-        </w:rPr>
-        <w:t>iMars</w:t>
-      </w:r>
-      <w:proofErr w:type="spellEnd"/>
+        <w:t xml:space="preserve"> iMars</w:t>
+      </w:r>
       <w:r>
         <w:rPr>
           <w:rFonts w:ascii="Helvetica" w:hAnsi="Helvetica" w:cs="Helvetica" w:hint="eastAsia"/>
@@ -3193,7 +3167,7 @@
         </w:rPr>
         <w:t xml:space="preserve"> </w:t>
       </w:r>
-      <w:hyperlink r:id="rId10" w:history="1">
+      <w:hyperlink r:id="rId11" w:history="1">
         <w:r>
           <w:rPr>
             <w:rStyle w:val="a7"/>
@@ -4755,7 +4729,7 @@
         </w:rPr>
         <w:t xml:space="preserve">天津滨海 </w:t>
       </w:r>
-      <w:hyperlink r:id="rId11" w:history="1">
+      <w:hyperlink r:id="rId12" w:history="1">
         <w:r>
           <w:rPr>
             <w:rStyle w:val="a7"/>
@@ -5016,7 +4990,7 @@
         </w:rPr>
         <w:t xml:space="preserve">北京海淀 </w:t>
       </w:r>
-      <w:hyperlink r:id="rId12" w:history="1">
+      <w:hyperlink r:id="rId13" w:history="1">
         <w:r>
           <w:rPr>
             <w:rStyle w:val="a7"/>
@@ -5085,7 +5059,7 @@
         </w:rPr>
         <w:t xml:space="preserve">嘉兴嘉善 </w:t>
       </w:r>
-      <w:hyperlink r:id="rId13" w:history="1">
+      <w:hyperlink r:id="rId14" w:history="1">
         <w:r>
           <w:rPr>
             <w:rStyle w:val="a7"/>
@@ -5166,7 +5140,7 @@
       <w:r>
         <w:t xml:space="preserve">NYSE:GE </w:t>
       </w:r>
-      <w:hyperlink r:id="rId14" w:history="1">
+      <w:hyperlink r:id="rId15" w:history="1">
         <w:r>
           <w:rPr>
             <w:rStyle w:val="a7"/>
@@ -5351,7 +5325,7 @@
     <w:p>
       <w:pPr>
         <w:rPr>
-          <w:rFonts w:ascii="Helvetica" w:hAnsi="Helvetica" w:cs="Helvetica" w:hint="eastAsia"/>
+          <w:rFonts w:ascii="Helvetica" w:hAnsi="Helvetica" w:cs="Helvetica"/>
           <w:color w:val="33353C"/>
           <w:szCs w:val="21"/>
           <w:shd w:val="clear" w:color="auto" w:fill="FFFFFF"/>
@@ -5399,7 +5373,7 @@
         </w:rPr>
         <w:t xml:space="preserve">新疆昌吉 </w:t>
       </w:r>
-      <w:hyperlink r:id="rId15" w:history="1">
+      <w:hyperlink r:id="rId16" w:history="1">
         <w:r>
           <w:rPr>
             <w:rStyle w:val="a7"/>
@@ -6322,7 +6296,7 @@
         </w:rPr>
         <w:t xml:space="preserve"> </w:t>
       </w:r>
-      <w:hyperlink r:id="rId16" w:history="1">
+      <w:hyperlink r:id="rId17" w:history="1">
         <w:r>
           <w:rPr>
             <w:rStyle w:val="a7"/>
@@ -7089,7 +7063,7 @@
         </w:rPr>
         <w:t xml:space="preserve">上海黄浦 </w:t>
       </w:r>
-      <w:hyperlink r:id="rId17" w:history="1">
+      <w:hyperlink r:id="rId18" w:history="1">
         <w:r>
           <w:rPr>
             <w:rStyle w:val="a7"/>
@@ -7676,7 +7650,7 @@
         </w:rPr>
         <w:t xml:space="preserve">雁塔 </w:t>
       </w:r>
-      <w:hyperlink r:id="rId18" w:history="1">
+      <w:hyperlink r:id="rId19" w:history="1">
         <w:r>
           <w:t>http://www.xdect.com.cn</w:t>
         </w:r>
@@ -7804,7 +7778,7 @@
         </w:rPr>
         <w:t xml:space="preserve">许昌魏都 </w:t>
       </w:r>
-      <w:hyperlink r:id="rId19" w:history="1">
+      <w:hyperlink r:id="rId20" w:history="1">
         <w:r>
           <w:rPr>
             <w:rStyle w:val="a7"/>
@@ -7879,7 +7853,7 @@
         </w:rPr>
         <w:t xml:space="preserve"> </w:t>
       </w:r>
-      <w:hyperlink r:id="rId20" w:history="1">
+      <w:hyperlink r:id="rId21" w:history="1">
         <w:r>
           <w:rPr>
             <w:rStyle w:val="a7"/>
@@ -8801,7 +8775,7 @@
         </w:rPr>
         <w:t xml:space="preserve"> </w:t>
       </w:r>
-      <w:hyperlink r:id="rId21" w:history="1">
+      <w:hyperlink r:id="rId22" w:history="1">
         <w:r>
           <w:rPr>
             <w:rStyle w:val="a7"/>
@@ -9626,7 +9600,7 @@
         </w:rPr>
         <w:t xml:space="preserve"> </w:t>
       </w:r>
-      <w:hyperlink r:id="rId22" w:history="1">
+      <w:hyperlink r:id="rId23" w:history="1">
         <w:r>
           <w:rPr>
             <w:rStyle w:val="a7"/>
@@ -9716,7 +9690,7 @@
         </w:rPr>
         <w:t xml:space="preserve"> </w:t>
       </w:r>
-      <w:hyperlink r:id="rId23" w:history="1">
+      <w:hyperlink r:id="rId24" w:history="1">
         <w:r>
           <w:rPr>
             <w:rStyle w:val="a7"/>
@@ -9918,7 +9892,7 @@
         </w:rPr>
         <w:t xml:space="preserve"> </w:t>
       </w:r>
-      <w:hyperlink r:id="rId24" w:history="1">
+      <w:hyperlink r:id="rId25" w:history="1">
         <w:r>
           <w:rPr>
             <w:rStyle w:val="a7"/>
@@ -10025,7 +9999,7 @@
         </w:rPr>
         <w:t xml:space="preserve"> </w:t>
       </w:r>
-      <w:hyperlink r:id="rId25" w:history="1">
+      <w:hyperlink r:id="rId26" w:history="1">
         <w:r>
           <w:rPr>
             <w:rStyle w:val="a7"/>
@@ -10309,6 +10283,1737 @@
         <w:t>特种变压器</w:t>
       </w:r>
     </w:p>
+    <w:p>
+      <w:pPr>
+        <w:pStyle w:val="3"/>
+      </w:pPr>
+      <w:bookmarkStart w:id="17" w:name="_Toc98667760"/>
+      <w:r>
+        <w:rPr>
+          <w:rFonts w:hint="eastAsia"/>
+        </w:rPr>
+        <w:t xml:space="preserve">哈尔滨电气 </w:t>
+      </w:r>
+      <w:r>
+        <w:t xml:space="preserve">HK:01133 </w:t>
+      </w:r>
+      <w:hyperlink r:id="rId27" w:history="1">
+        <w:r>
+          <w:rPr>
+            <w:rStyle w:val="a7"/>
+            <w:color w:val="auto"/>
+            <w:u w:val="none"/>
+          </w:rPr>
+          <w:t>http://www.hpec.com/</w:t>
+        </w:r>
+        <w:bookmarkEnd w:id="17"/>
+      </w:hyperlink>
+    </w:p>
+    <w:p>
+      <w:pPr>
+        <w:jc w:val="left"/>
+        <w:rPr>
+          <w:rFonts w:ascii="Helvetica" w:hAnsi="Helvetica" w:cs="Helvetica"/>
+          <w:b/>
+          <w:bCs/>
+          <w:color w:val="33353C"/>
+          <w:sz w:val="20"/>
+          <w:szCs w:val="20"/>
+          <w:shd w:val="clear" w:color="auto" w:fill="FFFFFF"/>
+        </w:rPr>
+      </w:pPr>
+      <w:r>
+        <w:rPr>
+          <w:rFonts w:ascii="Helvetica" w:hAnsi="Helvetica" w:cs="Helvetica"/>
+          <w:color w:val="33353C"/>
+          <w:sz w:val="20"/>
+          <w:szCs w:val="20"/>
+          <w:shd w:val="clear" w:color="auto" w:fill="FFFFFF"/>
+        </w:rPr>
+        <w:t>总市值：</w:t>
+      </w:r>
+      <w:r>
+        <w:rPr>
+          <w:rFonts w:ascii="Helvetica" w:hAnsi="Helvetica" w:cs="Helvetica"/>
+          <w:b/>
+          <w:bCs/>
+          <w:color w:val="33353C"/>
+          <w:sz w:val="20"/>
+          <w:szCs w:val="20"/>
+          <w:shd w:val="clear" w:color="auto" w:fill="FFFFFF"/>
+        </w:rPr>
+        <w:t>52.73</w:t>
+      </w:r>
+      <w:r>
+        <w:rPr>
+          <w:rFonts w:ascii="Helvetica" w:hAnsi="Helvetica" w:cs="Helvetica"/>
+          <w:b/>
+          <w:bCs/>
+          <w:color w:val="33353C"/>
+          <w:sz w:val="20"/>
+          <w:szCs w:val="20"/>
+          <w:shd w:val="clear" w:color="auto" w:fill="FFFFFF"/>
+        </w:rPr>
+        <w:t>亿</w:t>
+      </w:r>
+    </w:p>
+    <w:p>
+      <w:pPr>
+        <w:jc w:val="left"/>
+        <w:rPr>
+          <w:rFonts w:ascii="Helvetica" w:hAnsi="Helvetica" w:cs="Helvetica"/>
+          <w:color w:val="33353C"/>
+          <w:szCs w:val="21"/>
+          <w:shd w:val="clear" w:color="auto" w:fill="FFFFFF"/>
+        </w:rPr>
+      </w:pPr>
+      <w:r>
+        <w:rPr>
+          <w:rFonts w:ascii="Helvetica" w:hAnsi="Helvetica" w:cs="Helvetica"/>
+          <w:color w:val="33353C"/>
+          <w:szCs w:val="21"/>
+          <w:shd w:val="clear" w:color="auto" w:fill="FFFFFF"/>
+        </w:rPr>
+        <w:t>哈尔滨电气股份有限公司</w:t>
+      </w:r>
+      <w:r>
+        <w:rPr>
+          <w:rFonts w:ascii="Helvetica" w:hAnsi="Helvetica" w:cs="Helvetica"/>
+          <w:color w:val="33353C"/>
+          <w:szCs w:val="21"/>
+          <w:shd w:val="clear" w:color="auto" w:fill="FFFFFF"/>
+        </w:rPr>
+        <w:t>(</w:t>
+      </w:r>
+      <w:r>
+        <w:rPr>
+          <w:rFonts w:ascii="Helvetica" w:hAnsi="Helvetica" w:cs="Helvetica"/>
+          <w:color w:val="33353C"/>
+          <w:szCs w:val="21"/>
+          <w:shd w:val="clear" w:color="auto" w:fill="FFFFFF"/>
+        </w:rPr>
+        <w:t>本公司</w:t>
+      </w:r>
+      <w:r>
+        <w:rPr>
+          <w:rFonts w:ascii="Helvetica" w:hAnsi="Helvetica" w:cs="Helvetica"/>
+          <w:color w:val="33353C"/>
+          <w:szCs w:val="21"/>
+          <w:shd w:val="clear" w:color="auto" w:fill="FFFFFF"/>
+        </w:rPr>
+        <w:t>)</w:t>
+      </w:r>
+      <w:r>
+        <w:rPr>
+          <w:rFonts w:ascii="Helvetica" w:hAnsi="Helvetica" w:cs="Helvetica"/>
+          <w:color w:val="33353C"/>
+          <w:szCs w:val="21"/>
+          <w:shd w:val="clear" w:color="auto" w:fill="FFFFFF"/>
+        </w:rPr>
+        <w:t>是由中华人民共和国</w:t>
+      </w:r>
+      <w:r>
+        <w:rPr>
+          <w:rFonts w:ascii="Helvetica" w:hAnsi="Helvetica" w:cs="Helvetica"/>
+          <w:color w:val="33353C"/>
+          <w:szCs w:val="21"/>
+          <w:shd w:val="clear" w:color="auto" w:fill="FFFFFF"/>
+        </w:rPr>
+        <w:t>(</w:t>
+      </w:r>
+      <w:r>
+        <w:rPr>
+          <w:rFonts w:ascii="Helvetica" w:hAnsi="Helvetica" w:cs="Helvetica"/>
+          <w:color w:val="33353C"/>
+          <w:szCs w:val="21"/>
+          <w:shd w:val="clear" w:color="auto" w:fill="FFFFFF"/>
+        </w:rPr>
+        <w:t>中国</w:t>
+      </w:r>
+      <w:r>
+        <w:rPr>
+          <w:rFonts w:ascii="Helvetica" w:hAnsi="Helvetica" w:cs="Helvetica"/>
+          <w:color w:val="33353C"/>
+          <w:szCs w:val="21"/>
+          <w:shd w:val="clear" w:color="auto" w:fill="FFFFFF"/>
+        </w:rPr>
+        <w:t>)</w:t>
+      </w:r>
+      <w:r>
+        <w:rPr>
+          <w:rFonts w:ascii="Helvetica" w:hAnsi="Helvetica" w:cs="Helvetica"/>
+          <w:color w:val="33353C"/>
+          <w:szCs w:val="21"/>
+          <w:shd w:val="clear" w:color="auto" w:fill="FFFFFF"/>
+        </w:rPr>
+        <w:t>制造大型发电设备历史最悠久的制造商</w:t>
+      </w:r>
+      <w:r>
+        <w:rPr>
+          <w:rFonts w:ascii="Helvetica" w:hAnsi="Helvetica" w:cs="Helvetica"/>
+          <w:color w:val="33353C"/>
+          <w:szCs w:val="21"/>
+          <w:shd w:val="clear" w:color="auto" w:fill="FFFFFF"/>
+        </w:rPr>
+        <w:t>——</w:t>
+      </w:r>
+      <w:r>
+        <w:rPr>
+          <w:rFonts w:ascii="Helvetica" w:hAnsi="Helvetica" w:cs="Helvetica"/>
+          <w:color w:val="33353C"/>
+          <w:szCs w:val="21"/>
+          <w:shd w:val="clear" w:color="auto" w:fill="FFFFFF"/>
+        </w:rPr>
+        <w:t>哈尔滨电站设备集团公司</w:t>
+      </w:r>
+      <w:r>
+        <w:rPr>
+          <w:rFonts w:ascii="Helvetica" w:hAnsi="Helvetica" w:cs="Helvetica"/>
+          <w:color w:val="33353C"/>
+          <w:szCs w:val="21"/>
+          <w:shd w:val="clear" w:color="auto" w:fill="FFFFFF"/>
+        </w:rPr>
+        <w:t>(</w:t>
+      </w:r>
+      <w:r>
+        <w:rPr>
+          <w:rFonts w:ascii="Helvetica" w:hAnsi="Helvetica" w:cs="Helvetica"/>
+          <w:color w:val="33353C"/>
+          <w:szCs w:val="21"/>
+          <w:shd w:val="clear" w:color="auto" w:fill="FFFFFF"/>
+        </w:rPr>
+        <w:t>哈电集团公司</w:t>
+      </w:r>
+      <w:r>
+        <w:rPr>
+          <w:rFonts w:ascii="Helvetica" w:hAnsi="Helvetica" w:cs="Helvetica"/>
+          <w:color w:val="33353C"/>
+          <w:szCs w:val="21"/>
+          <w:shd w:val="clear" w:color="auto" w:fill="FFFFFF"/>
+        </w:rPr>
+        <w:t>)</w:t>
+      </w:r>
+      <w:r>
+        <w:rPr>
+          <w:rFonts w:ascii="Helvetica" w:hAnsi="Helvetica" w:cs="Helvetica"/>
+          <w:color w:val="33353C"/>
+          <w:szCs w:val="21"/>
+          <w:shd w:val="clear" w:color="auto" w:fill="FFFFFF"/>
+        </w:rPr>
+        <w:t>及其所属原哈尔滨电机厂、哈尔滨锅炉厂、哈尔滨汽轮机厂</w:t>
+      </w:r>
+      <w:r>
+        <w:rPr>
+          <w:rFonts w:ascii="Helvetica" w:hAnsi="Helvetica" w:cs="Helvetica"/>
+          <w:color w:val="33353C"/>
+          <w:szCs w:val="21"/>
+          <w:shd w:val="clear" w:color="auto" w:fill="FFFFFF"/>
+        </w:rPr>
+        <w:t>(</w:t>
+      </w:r>
+      <w:r>
+        <w:rPr>
+          <w:rFonts w:ascii="Helvetica" w:hAnsi="Helvetica" w:cs="Helvetica"/>
+          <w:color w:val="33353C"/>
+          <w:szCs w:val="21"/>
+          <w:shd w:val="clear" w:color="auto" w:fill="FFFFFF"/>
+        </w:rPr>
+        <w:t>三大动力</w:t>
+      </w:r>
+      <w:r>
+        <w:rPr>
+          <w:rFonts w:ascii="Helvetica" w:hAnsi="Helvetica" w:cs="Helvetica"/>
+          <w:color w:val="33353C"/>
+          <w:szCs w:val="21"/>
+          <w:shd w:val="clear" w:color="auto" w:fill="FFFFFF"/>
+        </w:rPr>
+        <w:t>)</w:t>
+      </w:r>
+      <w:r>
+        <w:rPr>
+          <w:rFonts w:ascii="Helvetica" w:hAnsi="Helvetica" w:cs="Helvetica"/>
+          <w:color w:val="33353C"/>
+          <w:szCs w:val="21"/>
+          <w:shd w:val="clear" w:color="auto" w:fill="FFFFFF"/>
+        </w:rPr>
+        <w:t>重组而成。</w:t>
+      </w:r>
+      <w:r>
+        <w:rPr>
+          <w:rFonts w:ascii="Helvetica" w:hAnsi="Helvetica" w:cs="Helvetica"/>
+          <w:color w:val="33353C"/>
+          <w:szCs w:val="21"/>
+          <w:shd w:val="clear" w:color="auto" w:fill="FFFFFF"/>
+        </w:rPr>
+        <w:t>“</w:t>
+      </w:r>
+      <w:r>
+        <w:rPr>
+          <w:rFonts w:ascii="Helvetica" w:hAnsi="Helvetica" w:cs="Helvetica"/>
+          <w:color w:val="33353C"/>
+          <w:szCs w:val="21"/>
+          <w:shd w:val="clear" w:color="auto" w:fill="FFFFFF"/>
+        </w:rPr>
+        <w:t>三大动力</w:t>
+      </w:r>
+      <w:r>
+        <w:rPr>
+          <w:rFonts w:ascii="Helvetica" w:hAnsi="Helvetica" w:cs="Helvetica"/>
+          <w:color w:val="33353C"/>
+          <w:szCs w:val="21"/>
+          <w:shd w:val="clear" w:color="auto" w:fill="FFFFFF"/>
+        </w:rPr>
+        <w:t>”</w:t>
+      </w:r>
+      <w:r>
+        <w:rPr>
+          <w:rFonts w:ascii="Helvetica" w:hAnsi="Helvetica" w:cs="Helvetica"/>
+          <w:color w:val="33353C"/>
+          <w:szCs w:val="21"/>
+          <w:shd w:val="clear" w:color="auto" w:fill="FFFFFF"/>
+        </w:rPr>
+        <w:t>始建于二十世纪五十年代。本公司于一九九四年十月六日在中国哈尔滨注册成立。一九九四年十二月十六日</w:t>
+      </w:r>
+      <w:r>
+        <w:rPr>
+          <w:rFonts w:ascii="Helvetica" w:hAnsi="Helvetica" w:cs="Helvetica"/>
+          <w:color w:val="33353C"/>
+          <w:szCs w:val="21"/>
+          <w:shd w:val="clear" w:color="auto" w:fill="FFFFFF"/>
+        </w:rPr>
+        <w:t>,</w:t>
+      </w:r>
+      <w:r>
+        <w:rPr>
+          <w:rFonts w:ascii="Helvetica" w:hAnsi="Helvetica" w:cs="Helvetica"/>
+          <w:color w:val="33353C"/>
+          <w:szCs w:val="21"/>
+          <w:shd w:val="clear" w:color="auto" w:fill="FFFFFF"/>
+        </w:rPr>
+        <w:t>其股票在香港联合交易所</w:t>
+      </w:r>
+      <w:r>
+        <w:rPr>
+          <w:rFonts w:ascii="Helvetica" w:hAnsi="Helvetica" w:cs="Helvetica"/>
+          <w:color w:val="33353C"/>
+          <w:szCs w:val="21"/>
+          <w:shd w:val="clear" w:color="auto" w:fill="FFFFFF"/>
+        </w:rPr>
+        <w:t>(</w:t>
+      </w:r>
+      <w:r>
+        <w:rPr>
+          <w:rFonts w:ascii="Helvetica" w:hAnsi="Helvetica" w:cs="Helvetica"/>
+          <w:color w:val="33353C"/>
+          <w:szCs w:val="21"/>
+          <w:shd w:val="clear" w:color="auto" w:fill="FFFFFF"/>
+        </w:rPr>
+        <w:t>香港联交所</w:t>
+      </w:r>
+      <w:r>
+        <w:rPr>
+          <w:rFonts w:ascii="Helvetica" w:hAnsi="Helvetica" w:cs="Helvetica"/>
+          <w:color w:val="33353C"/>
+          <w:szCs w:val="21"/>
+          <w:shd w:val="clear" w:color="auto" w:fill="FFFFFF"/>
+        </w:rPr>
+        <w:t>)</w:t>
+      </w:r>
+      <w:r>
+        <w:rPr>
+          <w:rFonts w:ascii="Helvetica" w:hAnsi="Helvetica" w:cs="Helvetica"/>
+          <w:color w:val="33353C"/>
+          <w:szCs w:val="21"/>
+          <w:shd w:val="clear" w:color="auto" w:fill="FFFFFF"/>
+        </w:rPr>
+        <w:t>上市交易。</w:t>
+      </w:r>
+    </w:p>
+    <w:p>
+      <w:pPr>
+        <w:jc w:val="left"/>
+        <w:rPr>
+          <w:rFonts w:ascii="Helvetica" w:hAnsi="Helvetica" w:cs="Helvetica"/>
+          <w:color w:val="33353C"/>
+          <w:szCs w:val="21"/>
+          <w:shd w:val="clear" w:color="auto" w:fill="FFFFFF"/>
+        </w:rPr>
+      </w:pPr>
+    </w:p>
+    <w:p>
+      <w:pPr>
+        <w:jc w:val="left"/>
+        <w:rPr>
+          <w:rFonts w:ascii="Helvetica" w:hAnsi="Helvetica" w:cs="Helvetica"/>
+          <w:color w:val="33353C"/>
+          <w:szCs w:val="21"/>
+          <w:shd w:val="clear" w:color="auto" w:fill="FFFFFF"/>
+        </w:rPr>
+      </w:pPr>
+      <w:r>
+        <w:rPr>
+          <w:rFonts w:ascii="Helvetica" w:hAnsi="Helvetica" w:cs="Helvetica" w:hint="eastAsia"/>
+          <w:color w:val="33353C"/>
+          <w:szCs w:val="21"/>
+          <w:shd w:val="clear" w:color="auto" w:fill="FFFFFF"/>
+        </w:rPr>
+        <w:t>中国最大的发电设备制造、成套和出口基地之一</w:t>
+      </w:r>
+    </w:p>
+    <w:p>
+      <w:pPr>
+        <w:jc w:val="left"/>
+        <w:rPr>
+          <w:rFonts w:ascii="Helvetica" w:hAnsi="Helvetica" w:cs="Helvetica"/>
+          <w:color w:val="33353C"/>
+          <w:szCs w:val="21"/>
+          <w:shd w:val="clear" w:color="auto" w:fill="FFFFFF"/>
+        </w:rPr>
+      </w:pPr>
+    </w:p>
+    <w:p>
+      <w:pPr>
+        <w:jc w:val="left"/>
+        <w:rPr>
+          <w:rFonts w:ascii="Helvetica" w:hAnsi="Helvetica" w:cs="Helvetica"/>
+          <w:color w:val="33353C"/>
+          <w:szCs w:val="21"/>
+          <w:shd w:val="clear" w:color="auto" w:fill="FFFFFF"/>
+        </w:rPr>
+      </w:pPr>
+      <w:r>
+        <w:rPr>
+          <w:rFonts w:ascii="Helvetica" w:hAnsi="Helvetica" w:cs="Helvetica" w:hint="eastAsia"/>
+          <w:color w:val="33353C"/>
+          <w:szCs w:val="21"/>
+          <w:shd w:val="clear" w:color="auto" w:fill="FFFFFF"/>
+        </w:rPr>
+        <w:t>产品业务</w:t>
+      </w:r>
+    </w:p>
+    <w:p>
+      <w:pPr>
+        <w:jc w:val="left"/>
+        <w:rPr>
+          <w:rFonts w:ascii="Helvetica" w:hAnsi="Helvetica" w:cs="Helvetica"/>
+          <w:color w:val="33353C"/>
+          <w:szCs w:val="21"/>
+          <w:shd w:val="clear" w:color="auto" w:fill="FFFFFF"/>
+        </w:rPr>
+      </w:pPr>
+      <w:r>
+        <w:rPr>
+          <w:rFonts w:ascii="Helvetica" w:hAnsi="Helvetica" w:cs="Helvetica" w:hint="eastAsia"/>
+          <w:b/>
+          <w:bCs/>
+          <w:color w:val="33353C"/>
+          <w:szCs w:val="21"/>
+          <w:shd w:val="clear" w:color="auto" w:fill="FFFFFF"/>
+        </w:rPr>
+        <w:t>火电</w:t>
+      </w:r>
+      <w:r>
+        <w:rPr>
+          <w:rFonts w:ascii="Helvetica" w:hAnsi="Helvetica" w:cs="Helvetica"/>
+          <w:color w:val="33353C"/>
+          <w:szCs w:val="21"/>
+          <w:shd w:val="clear" w:color="auto" w:fill="FFFFFF"/>
+        </w:rPr>
+        <w:tab/>
+      </w:r>
+      <w:r>
+        <w:rPr>
+          <w:rFonts w:ascii="Helvetica" w:hAnsi="Helvetica" w:cs="Helvetica"/>
+          <w:color w:val="33353C"/>
+          <w:szCs w:val="21"/>
+          <w:shd w:val="clear" w:color="auto" w:fill="FFFFFF"/>
+        </w:rPr>
+        <w:tab/>
+      </w:r>
+      <w:r>
+        <w:rPr>
+          <w:rFonts w:ascii="Helvetica" w:hAnsi="Helvetica" w:cs="Helvetica" w:hint="eastAsia"/>
+          <w:color w:val="33353C"/>
+          <w:szCs w:val="21"/>
+          <w:shd w:val="clear" w:color="auto" w:fill="FFFFFF"/>
+        </w:rPr>
+        <w:t>公司生产的火电产品约占全国国产装机容量的三分之一</w:t>
+      </w:r>
+    </w:p>
+    <w:p>
+      <w:pPr>
+        <w:jc w:val="left"/>
+        <w:rPr>
+          <w:rFonts w:ascii="Helvetica" w:hAnsi="Helvetica" w:cs="Helvetica"/>
+          <w:color w:val="33353C"/>
+          <w:szCs w:val="21"/>
+          <w:shd w:val="clear" w:color="auto" w:fill="FFFFFF"/>
+        </w:rPr>
+      </w:pPr>
+      <w:r>
+        <w:rPr>
+          <w:rFonts w:ascii="Helvetica" w:hAnsi="Helvetica" w:cs="Helvetica" w:hint="eastAsia"/>
+          <w:b/>
+          <w:bCs/>
+          <w:color w:val="33353C"/>
+          <w:szCs w:val="21"/>
+          <w:shd w:val="clear" w:color="auto" w:fill="FFFFFF"/>
+        </w:rPr>
+        <w:t>水电</w:t>
+      </w:r>
+      <w:r>
+        <w:rPr>
+          <w:rFonts w:ascii="Helvetica" w:hAnsi="Helvetica" w:cs="Helvetica"/>
+          <w:color w:val="33353C"/>
+          <w:szCs w:val="21"/>
+          <w:shd w:val="clear" w:color="auto" w:fill="FFFFFF"/>
+        </w:rPr>
+        <w:tab/>
+      </w:r>
+      <w:r>
+        <w:rPr>
+          <w:rFonts w:ascii="Helvetica" w:hAnsi="Helvetica" w:cs="Helvetica"/>
+          <w:color w:val="33353C"/>
+          <w:szCs w:val="21"/>
+          <w:shd w:val="clear" w:color="auto" w:fill="FFFFFF"/>
+        </w:rPr>
+        <w:tab/>
+      </w:r>
+      <w:r>
+        <w:rPr>
+          <w:rFonts w:ascii="Helvetica" w:hAnsi="Helvetica" w:cs="Helvetica" w:hint="eastAsia"/>
+          <w:color w:val="33353C"/>
+          <w:szCs w:val="21"/>
+          <w:shd w:val="clear" w:color="auto" w:fill="FFFFFF"/>
+        </w:rPr>
+        <w:t>公司是我国生产水电设备的主要基地，大型水电产品市场占有率行业领先</w:t>
+      </w:r>
+    </w:p>
+    <w:p>
+      <w:pPr>
+        <w:jc w:val="left"/>
+        <w:rPr>
+          <w:rFonts w:ascii="Helvetica" w:hAnsi="Helvetica" w:cs="Helvetica"/>
+          <w:color w:val="33353C"/>
+          <w:szCs w:val="21"/>
+          <w:shd w:val="clear" w:color="auto" w:fill="FFFFFF"/>
+        </w:rPr>
+      </w:pPr>
+      <w:r>
+        <w:rPr>
+          <w:rFonts w:ascii="Helvetica" w:hAnsi="Helvetica" w:cs="Helvetica" w:hint="eastAsia"/>
+          <w:b/>
+          <w:bCs/>
+          <w:color w:val="33353C"/>
+          <w:szCs w:val="21"/>
+          <w:shd w:val="clear" w:color="auto" w:fill="FFFFFF"/>
+        </w:rPr>
+        <w:t>核电</w:t>
+      </w:r>
+      <w:r>
+        <w:rPr>
+          <w:rFonts w:ascii="Helvetica" w:hAnsi="Helvetica" w:cs="Helvetica"/>
+          <w:color w:val="33353C"/>
+          <w:szCs w:val="21"/>
+          <w:shd w:val="clear" w:color="auto" w:fill="FFFFFF"/>
+        </w:rPr>
+        <w:tab/>
+      </w:r>
+      <w:r>
+        <w:rPr>
+          <w:rFonts w:ascii="Helvetica" w:hAnsi="Helvetica" w:cs="Helvetica"/>
+          <w:color w:val="33353C"/>
+          <w:szCs w:val="21"/>
+          <w:shd w:val="clear" w:color="auto" w:fill="FFFFFF"/>
+        </w:rPr>
+        <w:tab/>
+      </w:r>
+      <w:r>
+        <w:rPr>
+          <w:rFonts w:ascii="Helvetica" w:hAnsi="Helvetica" w:cs="Helvetica" w:hint="eastAsia"/>
+          <w:color w:val="33353C"/>
+          <w:szCs w:val="21"/>
+          <w:shd w:val="clear" w:color="auto" w:fill="FFFFFF"/>
+        </w:rPr>
+        <w:t>核岛</w:t>
+      </w:r>
+      <w:r>
+        <w:rPr>
+          <w:rFonts w:ascii="Helvetica" w:hAnsi="Helvetica" w:cs="Helvetica" w:hint="eastAsia"/>
+          <w:color w:val="33353C"/>
+          <w:szCs w:val="21"/>
+          <w:shd w:val="clear" w:color="auto" w:fill="FFFFFF"/>
+        </w:rPr>
+        <w:t xml:space="preserve"> </w:t>
+      </w:r>
+      <w:r>
+        <w:rPr>
+          <w:rFonts w:ascii="Helvetica" w:hAnsi="Helvetica" w:cs="Helvetica" w:hint="eastAsia"/>
+          <w:color w:val="33353C"/>
+          <w:szCs w:val="21"/>
+          <w:shd w:val="clear" w:color="auto" w:fill="FFFFFF"/>
+        </w:rPr>
+        <w:t>常规岛</w:t>
+      </w:r>
+    </w:p>
+    <w:p>
+      <w:pPr>
+        <w:jc w:val="left"/>
+        <w:rPr>
+          <w:rFonts w:ascii="Helvetica" w:hAnsi="Helvetica" w:cs="Helvetica"/>
+          <w:b/>
+          <w:bCs/>
+          <w:color w:val="33353C"/>
+          <w:szCs w:val="21"/>
+          <w:shd w:val="clear" w:color="auto" w:fill="FFFFFF"/>
+        </w:rPr>
+      </w:pPr>
+      <w:r>
+        <w:rPr>
+          <w:rFonts w:ascii="Helvetica" w:hAnsi="Helvetica" w:cs="Helvetica" w:hint="eastAsia"/>
+          <w:b/>
+          <w:bCs/>
+          <w:color w:val="33353C"/>
+          <w:szCs w:val="21"/>
+          <w:shd w:val="clear" w:color="auto" w:fill="FFFFFF"/>
+        </w:rPr>
+        <w:t>燃机</w:t>
+      </w:r>
+      <w:r>
+        <w:rPr>
+          <w:rFonts w:ascii="Helvetica" w:hAnsi="Helvetica" w:cs="Helvetica"/>
+          <w:b/>
+          <w:bCs/>
+          <w:color w:val="33353C"/>
+          <w:szCs w:val="21"/>
+          <w:shd w:val="clear" w:color="auto" w:fill="FFFFFF"/>
+        </w:rPr>
+        <w:tab/>
+      </w:r>
+      <w:r>
+        <w:rPr>
+          <w:rFonts w:ascii="Helvetica" w:hAnsi="Helvetica" w:cs="Helvetica"/>
+          <w:b/>
+          <w:bCs/>
+          <w:color w:val="33353C"/>
+          <w:szCs w:val="21"/>
+          <w:shd w:val="clear" w:color="auto" w:fill="FFFFFF"/>
+        </w:rPr>
+        <w:tab/>
+      </w:r>
+      <w:r>
+        <w:rPr>
+          <w:rFonts w:ascii="Helvetica" w:hAnsi="Helvetica" w:cs="Helvetica" w:hint="eastAsia"/>
+          <w:b/>
+          <w:bCs/>
+          <w:color w:val="33353C"/>
+          <w:szCs w:val="21"/>
+          <w:shd w:val="clear" w:color="auto" w:fill="FFFFFF"/>
+        </w:rPr>
+        <w:t>通用电气</w:t>
+      </w:r>
+    </w:p>
+    <w:p>
+      <w:pPr>
+        <w:ind w:left="1256" w:hanging="1256"/>
+        <w:jc w:val="left"/>
+        <w:rPr>
+          <w:rFonts w:ascii="Helvetica" w:hAnsi="Helvetica" w:cs="Helvetica"/>
+          <w:b/>
+          <w:bCs/>
+          <w:color w:val="33353C"/>
+          <w:szCs w:val="21"/>
+          <w:shd w:val="clear" w:color="auto" w:fill="FFFFFF"/>
+        </w:rPr>
+      </w:pPr>
+      <w:r>
+        <w:rPr>
+          <w:rFonts w:ascii="Helvetica" w:hAnsi="Helvetica" w:cs="Helvetica" w:hint="eastAsia"/>
+          <w:b/>
+          <w:bCs/>
+          <w:color w:val="33353C"/>
+          <w:szCs w:val="21"/>
+          <w:shd w:val="clear" w:color="auto" w:fill="FFFFFF"/>
+        </w:rPr>
+        <w:t>工程承包</w:t>
+      </w:r>
+      <w:r>
+        <w:rPr>
+          <w:rFonts w:ascii="Helvetica" w:hAnsi="Helvetica" w:cs="Helvetica"/>
+          <w:b/>
+          <w:bCs/>
+          <w:color w:val="33353C"/>
+          <w:szCs w:val="21"/>
+          <w:shd w:val="clear" w:color="auto" w:fill="FFFFFF"/>
+        </w:rPr>
+        <w:tab/>
+      </w:r>
+      <w:r>
+        <w:rPr>
+          <w:rFonts w:ascii="Helvetica" w:hAnsi="Helvetica" w:cs="Helvetica" w:hint="eastAsia"/>
+          <w:color w:val="33353C"/>
+          <w:szCs w:val="21"/>
+          <w:shd w:val="clear" w:color="auto" w:fill="FFFFFF"/>
+        </w:rPr>
+        <w:t>主要经营火电站、水电站、联合循环电站工程的总承包和设备成套业务，并可承建大型输变电设施和公用设施，为电厂提供完善专业的售后服务</w:t>
+      </w:r>
+    </w:p>
+    <w:p>
+      <w:pPr>
+        <w:ind w:left="1256" w:hanging="1256"/>
+        <w:jc w:val="left"/>
+        <w:rPr>
+          <w:rFonts w:ascii="Helvetica" w:hAnsi="Helvetica" w:cs="Helvetica"/>
+          <w:b/>
+          <w:bCs/>
+          <w:color w:val="33353C"/>
+          <w:szCs w:val="21"/>
+          <w:shd w:val="clear" w:color="auto" w:fill="FFFFFF"/>
+        </w:rPr>
+      </w:pPr>
+      <w:r>
+        <w:rPr>
+          <w:rFonts w:ascii="Helvetica" w:hAnsi="Helvetica" w:cs="Helvetica" w:hint="eastAsia"/>
+          <w:b/>
+          <w:bCs/>
+          <w:color w:val="33353C"/>
+          <w:szCs w:val="21"/>
+          <w:shd w:val="clear" w:color="auto" w:fill="FFFFFF"/>
+        </w:rPr>
+        <w:t>其他业务</w:t>
+      </w:r>
+      <w:r>
+        <w:rPr>
+          <w:rFonts w:ascii="Helvetica" w:hAnsi="Helvetica" w:cs="Helvetica"/>
+          <w:color w:val="33353C"/>
+          <w:szCs w:val="21"/>
+          <w:shd w:val="clear" w:color="auto" w:fill="FFFFFF"/>
+        </w:rPr>
+        <w:tab/>
+      </w:r>
+      <w:r>
+        <w:rPr>
+          <w:rFonts w:ascii="Helvetica" w:hAnsi="Helvetica" w:cs="Helvetica" w:hint="eastAsia"/>
+          <w:color w:val="33353C"/>
+          <w:szCs w:val="21"/>
+          <w:shd w:val="clear" w:color="auto" w:fill="FFFFFF"/>
+        </w:rPr>
+        <w:t>交流电机、直流电机、电站阀门、电站配套辅机、工业锅炉、气化炉、工业汽轮机、控制设备、压力容器、石化容器及轴流风机等。经营电站设备进出口业务</w:t>
+      </w:r>
+      <w:r>
+        <w:rPr>
+          <w:rFonts w:ascii="Helvetica" w:hAnsi="Helvetica" w:cs="Helvetica" w:hint="eastAsia"/>
+          <w:b/>
+          <w:bCs/>
+          <w:color w:val="33353C"/>
+          <w:szCs w:val="21"/>
+          <w:shd w:val="clear" w:color="auto" w:fill="FFFFFF"/>
+        </w:rPr>
+        <w:t xml:space="preserve"> </w:t>
+      </w:r>
+      <w:r>
+        <w:rPr>
+          <w:rFonts w:ascii="Helvetica" w:hAnsi="Helvetica" w:cs="Helvetica" w:hint="eastAsia"/>
+          <w:color w:val="33353C"/>
+          <w:szCs w:val="21"/>
+          <w:shd w:val="clear" w:color="auto" w:fill="FFFFFF"/>
+        </w:rPr>
+        <w:t>成套发电设备的工程化技术研究与开</w:t>
+      </w:r>
+      <w:r>
+        <w:rPr>
+          <w:rFonts w:ascii="Helvetica" w:hAnsi="Helvetica" w:cs="Helvetica" w:hint="eastAsia"/>
+          <w:color w:val="33353C"/>
+          <w:szCs w:val="21"/>
+          <w:shd w:val="clear" w:color="auto" w:fill="FFFFFF"/>
+        </w:rPr>
+        <w:t xml:space="preserve"> </w:t>
+      </w:r>
+      <w:r>
+        <w:rPr>
+          <w:rFonts w:ascii="Helvetica" w:hAnsi="Helvetica" w:cs="Helvetica" w:hint="eastAsia"/>
+          <w:color w:val="33353C"/>
+          <w:szCs w:val="21"/>
+          <w:shd w:val="clear" w:color="auto" w:fill="FFFFFF"/>
+        </w:rPr>
+        <w:t>成套发电设备的系统研究与开</w:t>
+      </w:r>
+      <w:r>
+        <w:rPr>
+          <w:rFonts w:ascii="Helvetica" w:hAnsi="Helvetica" w:cs="Helvetica" w:hint="eastAsia"/>
+          <w:color w:val="33353C"/>
+          <w:szCs w:val="21"/>
+          <w:shd w:val="clear" w:color="auto" w:fill="FFFFFF"/>
+        </w:rPr>
+        <w:lastRenderedPageBreak/>
+        <w:t>发</w:t>
+      </w:r>
+      <w:r>
+        <w:rPr>
+          <w:rFonts w:ascii="Helvetica" w:hAnsi="Helvetica" w:cs="Helvetica" w:hint="eastAsia"/>
+          <w:b/>
+          <w:bCs/>
+          <w:color w:val="33353C"/>
+          <w:szCs w:val="21"/>
+          <w:shd w:val="clear" w:color="auto" w:fill="FFFFFF"/>
+        </w:rPr>
+        <w:t xml:space="preserve"> </w:t>
+      </w:r>
+      <w:r>
+        <w:rPr>
+          <w:rFonts w:ascii="Helvetica" w:hAnsi="Helvetica" w:cs="Helvetica" w:hint="eastAsia"/>
+          <w:color w:val="33353C"/>
+          <w:szCs w:val="21"/>
+          <w:shd w:val="clear" w:color="auto" w:fill="FFFFFF"/>
+        </w:rPr>
+        <w:t>发电设备及其配套</w:t>
+      </w:r>
+      <w:r>
+        <w:rPr>
+          <w:rFonts w:ascii="微软雅黑" w:eastAsia="微软雅黑" w:hAnsi="微软雅黑" w:cs="宋体" w:hint="eastAsia"/>
+          <w:color w:val="666666"/>
+          <w:kern w:val="0"/>
+          <w:szCs w:val="21"/>
+        </w:rPr>
+        <w:t>产品的研究与开发</w:t>
+      </w:r>
+      <w:r>
+        <w:rPr>
+          <w:rFonts w:ascii="Helvetica" w:hAnsi="Helvetica" w:cs="Helvetica" w:hint="eastAsia"/>
+          <w:b/>
+          <w:bCs/>
+          <w:color w:val="33353C"/>
+          <w:szCs w:val="21"/>
+          <w:shd w:val="clear" w:color="auto" w:fill="FFFFFF"/>
+        </w:rPr>
+        <w:t xml:space="preserve"> </w:t>
+      </w:r>
+      <w:r>
+        <w:rPr>
+          <w:rFonts w:ascii="Helvetica" w:hAnsi="Helvetica" w:cs="Helvetica" w:hint="eastAsia"/>
+          <w:color w:val="33353C"/>
+          <w:szCs w:val="21"/>
+          <w:shd w:val="clear" w:color="auto" w:fill="FFFFFF"/>
+        </w:rPr>
+        <w:t>技术转让、技术咨询和技术服务</w:t>
+      </w:r>
+      <w:r>
+        <w:rPr>
+          <w:rFonts w:ascii="Helvetica" w:hAnsi="Helvetica" w:cs="Helvetica" w:hint="eastAsia"/>
+          <w:b/>
+          <w:bCs/>
+          <w:color w:val="33353C"/>
+          <w:szCs w:val="21"/>
+          <w:shd w:val="clear" w:color="auto" w:fill="FFFFFF"/>
+        </w:rPr>
+        <w:t xml:space="preserve"> </w:t>
+      </w:r>
+      <w:r>
+        <w:rPr>
+          <w:rFonts w:ascii="Helvetica" w:hAnsi="Helvetica" w:cs="Helvetica" w:hint="eastAsia"/>
+          <w:color w:val="33353C"/>
+          <w:szCs w:val="21"/>
+          <w:shd w:val="clear" w:color="auto" w:fill="FFFFFF"/>
+        </w:rPr>
+        <w:t>环保工程业务等</w:t>
+      </w:r>
+    </w:p>
+    <w:p>
+      <w:pPr>
+        <w:pStyle w:val="3"/>
+      </w:pPr>
+      <w:r>
+        <w:rPr>
+          <w:rFonts w:hint="eastAsia"/>
+        </w:rPr>
+        <w:t xml:space="preserve">阿西布朗勃法瑞 </w:t>
+      </w:r>
+      <w:r>
+        <w:t xml:space="preserve">NYSE:ABB </w:t>
+      </w:r>
+      <w:hyperlink r:id="rId28" w:history="1">
+        <w:r>
+          <w:rPr>
+            <w:rStyle w:val="a7"/>
+            <w:color w:val="auto"/>
+            <w:u w:val="none"/>
+          </w:rPr>
+          <w:t>http://www.abb.com</w:t>
+        </w:r>
+      </w:hyperlink>
+    </w:p>
+    <w:p>
+      <w:pPr>
+        <w:rPr>
+          <w:rFonts w:ascii="Helvetica" w:hAnsi="Helvetica" w:cs="Helvetica"/>
+          <w:b/>
+          <w:bCs/>
+          <w:color w:val="33353C"/>
+          <w:sz w:val="20"/>
+          <w:szCs w:val="20"/>
+          <w:shd w:val="clear" w:color="auto" w:fill="FFFFFF"/>
+        </w:rPr>
+      </w:pPr>
+      <w:r>
+        <w:rPr>
+          <w:rFonts w:ascii="Helvetica" w:hAnsi="Helvetica" w:cs="Helvetica"/>
+          <w:color w:val="33353C"/>
+          <w:sz w:val="20"/>
+          <w:szCs w:val="20"/>
+          <w:shd w:val="clear" w:color="auto" w:fill="FFFFFF"/>
+        </w:rPr>
+        <w:t>总市值：</w:t>
+      </w:r>
+      <w:r>
+        <w:rPr>
+          <w:rFonts w:ascii="Helvetica" w:hAnsi="Helvetica" w:cs="Helvetica"/>
+          <w:b/>
+          <w:bCs/>
+          <w:color w:val="33353C"/>
+          <w:sz w:val="20"/>
+          <w:szCs w:val="20"/>
+          <w:shd w:val="clear" w:color="auto" w:fill="FFFFFF"/>
+        </w:rPr>
+        <w:t>566.81</w:t>
+      </w:r>
+      <w:r>
+        <w:rPr>
+          <w:rFonts w:ascii="Helvetica" w:hAnsi="Helvetica" w:cs="Helvetica"/>
+          <w:b/>
+          <w:bCs/>
+          <w:color w:val="33353C"/>
+          <w:sz w:val="20"/>
+          <w:szCs w:val="20"/>
+          <w:shd w:val="clear" w:color="auto" w:fill="FFFFFF"/>
+        </w:rPr>
+        <w:t>亿</w:t>
+      </w:r>
+    </w:p>
+    <w:p>
+      <w:pPr>
+        <w:rPr>
+          <w:rFonts w:ascii="Helvetica" w:hAnsi="Helvetica" w:cs="Helvetica"/>
+          <w:color w:val="33353C"/>
+          <w:szCs w:val="21"/>
+          <w:shd w:val="clear" w:color="auto" w:fill="FFFFFF"/>
+        </w:rPr>
+      </w:pPr>
+      <w:r>
+        <w:rPr>
+          <w:rFonts w:ascii="Helvetica" w:hAnsi="Helvetica" w:cs="Helvetica"/>
+          <w:color w:val="33353C"/>
+          <w:szCs w:val="21"/>
+          <w:shd w:val="clear" w:color="auto" w:fill="FFFFFF"/>
+        </w:rPr>
+        <w:t>阿西布朗勃法瑞公司在电力和自动化技术上处于全球领先地位，致力于为公司的产业及公用事业单位客户改善性能和降低环境影响。公司提供多种产品、系统、解决方案和服务，提高工业生产率，增加电网可靠性，并提升能源效率。公司的自动化业务为各行业服务，包括流程优化、控制、测量和保护性应用程序。公司的电力业务客户有工业客户和商业客户，主要提供电力输送，电力分配，电力设施自动化和电力，天然气以及水利支持设备。</w:t>
+      </w:r>
+      <w:r>
+        <w:rPr>
+          <w:rFonts w:ascii="Helvetica" w:hAnsi="Helvetica" w:cs="Helvetica"/>
+          <w:color w:val="33353C"/>
+          <w:szCs w:val="21"/>
+          <w:shd w:val="clear" w:color="auto" w:fill="FFFFFF"/>
+        </w:rPr>
+        <w:t>1999</w:t>
+      </w:r>
+      <w:r>
+        <w:rPr>
+          <w:rFonts w:ascii="Helvetica" w:hAnsi="Helvetica" w:cs="Helvetica"/>
+          <w:color w:val="33353C"/>
+          <w:szCs w:val="21"/>
+          <w:shd w:val="clear" w:color="auto" w:fill="FFFFFF"/>
+        </w:rPr>
+        <w:t>年</w:t>
+      </w:r>
+      <w:r>
+        <w:rPr>
+          <w:rFonts w:ascii="Helvetica" w:hAnsi="Helvetica" w:cs="Helvetica"/>
+          <w:color w:val="33353C"/>
+          <w:szCs w:val="21"/>
+          <w:shd w:val="clear" w:color="auto" w:fill="FFFFFF"/>
+        </w:rPr>
+        <w:t>3</w:t>
+      </w:r>
+      <w:r>
+        <w:rPr>
+          <w:rFonts w:ascii="Helvetica" w:hAnsi="Helvetica" w:cs="Helvetica"/>
+          <w:color w:val="33353C"/>
+          <w:szCs w:val="21"/>
+          <w:shd w:val="clear" w:color="auto" w:fill="FFFFFF"/>
+        </w:rPr>
+        <w:t>月</w:t>
+      </w:r>
+      <w:r>
+        <w:rPr>
+          <w:rFonts w:ascii="Helvetica" w:hAnsi="Helvetica" w:cs="Helvetica"/>
+          <w:color w:val="33353C"/>
+          <w:szCs w:val="21"/>
+          <w:shd w:val="clear" w:color="auto" w:fill="FFFFFF"/>
+        </w:rPr>
+        <w:t>5</w:t>
+      </w:r>
+      <w:r>
+        <w:rPr>
+          <w:rFonts w:ascii="Helvetica" w:hAnsi="Helvetica" w:cs="Helvetica"/>
+          <w:color w:val="33353C"/>
+          <w:szCs w:val="21"/>
+          <w:shd w:val="clear" w:color="auto" w:fill="FFFFFF"/>
+        </w:rPr>
+        <w:t>日，</w:t>
+      </w:r>
+      <w:r>
+        <w:rPr>
+          <w:rFonts w:ascii="Helvetica" w:hAnsi="Helvetica" w:cs="Helvetica"/>
+          <w:color w:val="33353C"/>
+          <w:szCs w:val="21"/>
+          <w:shd w:val="clear" w:color="auto" w:fill="FFFFFF"/>
+        </w:rPr>
+        <w:t>ABB</w:t>
+      </w:r>
+      <w:r>
+        <w:rPr>
+          <w:rFonts w:ascii="Helvetica" w:hAnsi="Helvetica" w:cs="Helvetica"/>
+          <w:color w:val="33353C"/>
+          <w:szCs w:val="21"/>
+          <w:shd w:val="clear" w:color="auto" w:fill="FFFFFF"/>
+        </w:rPr>
+        <w:t>在苏黎世的坎顿注册成立，名为</w:t>
+      </w:r>
+      <w:r>
+        <w:rPr>
+          <w:rFonts w:ascii="Helvetica" w:hAnsi="Helvetica" w:cs="Helvetica"/>
+          <w:color w:val="33353C"/>
+          <w:szCs w:val="21"/>
+          <w:shd w:val="clear" w:color="auto" w:fill="FFFFFF"/>
+        </w:rPr>
+        <w:t>New ABB</w:t>
+      </w:r>
+      <w:r>
+        <w:rPr>
+          <w:rFonts w:ascii="Helvetica" w:hAnsi="Helvetica" w:cs="Helvetica"/>
+          <w:color w:val="33353C"/>
+          <w:szCs w:val="21"/>
+          <w:shd w:val="clear" w:color="auto" w:fill="FFFFFF"/>
+        </w:rPr>
+        <w:t>，随后改名为</w:t>
+      </w:r>
+      <w:r>
+        <w:rPr>
+          <w:rFonts w:ascii="Helvetica" w:hAnsi="Helvetica" w:cs="Helvetica"/>
+          <w:color w:val="33353C"/>
+          <w:szCs w:val="21"/>
+          <w:shd w:val="clear" w:color="auto" w:fill="FFFFFF"/>
+        </w:rPr>
+        <w:t>ABB</w:t>
+      </w:r>
+      <w:r>
+        <w:rPr>
+          <w:rFonts w:ascii="Helvetica" w:hAnsi="Helvetica" w:cs="Helvetica"/>
+          <w:color w:val="33353C"/>
+          <w:szCs w:val="21"/>
+          <w:shd w:val="clear" w:color="auto" w:fill="FFFFFF"/>
+        </w:rPr>
+        <w:t>。</w:t>
+      </w:r>
+    </w:p>
+    <w:p>
+      <w:pPr>
+        <w:rPr>
+          <w:rFonts w:ascii="Helvetica" w:hAnsi="Helvetica" w:cs="Helvetica"/>
+          <w:color w:val="33353C"/>
+          <w:szCs w:val="21"/>
+          <w:shd w:val="clear" w:color="auto" w:fill="FFFFFF"/>
+        </w:rPr>
+      </w:pPr>
+    </w:p>
+    <w:p>
+      <w:pPr>
+        <w:rPr>
+          <w:rFonts w:ascii="Helvetica" w:hAnsi="Helvetica" w:cs="Helvetica"/>
+          <w:color w:val="33353C"/>
+          <w:szCs w:val="21"/>
+          <w:shd w:val="clear" w:color="auto" w:fill="FFFFFF"/>
+        </w:rPr>
+      </w:pPr>
+      <w:r>
+        <w:rPr>
+          <w:rFonts w:ascii="Helvetica" w:hAnsi="Helvetica" w:cs="Helvetica"/>
+          <w:color w:val="33353C"/>
+          <w:szCs w:val="21"/>
+          <w:shd w:val="clear" w:color="auto" w:fill="FFFFFF"/>
+        </w:rPr>
+        <w:t>P</w:t>
+      </w:r>
+      <w:r>
+        <w:rPr>
+          <w:rFonts w:ascii="Helvetica" w:hAnsi="Helvetica" w:cs="Helvetica" w:hint="eastAsia"/>
+          <w:color w:val="33353C"/>
+          <w:szCs w:val="21"/>
+          <w:shd w:val="clear" w:color="auto" w:fill="FFFFFF"/>
+        </w:rPr>
+        <w:t>roducts</w:t>
+      </w:r>
+      <w:r>
+        <w:rPr>
+          <w:rFonts w:ascii="Helvetica" w:hAnsi="Helvetica" w:cs="Helvetica" w:hint="eastAsia"/>
+          <w:color w:val="33353C"/>
+          <w:szCs w:val="21"/>
+          <w:shd w:val="clear" w:color="auto" w:fill="FFFFFF"/>
+        </w:rPr>
+        <w:t>：</w:t>
+      </w:r>
+    </w:p>
+    <w:p>
+      <w:pPr>
+        <w:rPr>
+          <w:rFonts w:ascii="Helvetica" w:hAnsi="Helvetica" w:cs="Helvetica"/>
+          <w:color w:val="33353C"/>
+          <w:szCs w:val="21"/>
+          <w:shd w:val="clear" w:color="auto" w:fill="FFFFFF"/>
+        </w:rPr>
+      </w:pPr>
+      <w:r>
+        <w:rPr>
+          <w:rFonts w:ascii="Helvetica" w:hAnsi="Helvetica" w:cs="Helvetica"/>
+          <w:color w:val="33353C"/>
+          <w:szCs w:val="21"/>
+          <w:shd w:val="clear" w:color="auto" w:fill="FFFFFF"/>
+        </w:rPr>
+        <w:t>C</w:t>
+      </w:r>
+      <w:r>
+        <w:rPr>
+          <w:rFonts w:ascii="Helvetica" w:hAnsi="Helvetica" w:cs="Helvetica" w:hint="eastAsia"/>
+          <w:color w:val="33353C"/>
+          <w:szCs w:val="21"/>
+          <w:shd w:val="clear" w:color="auto" w:fill="FFFFFF"/>
+        </w:rPr>
+        <w:t>ontrol</w:t>
+      </w:r>
+      <w:r>
+        <w:rPr>
+          <w:rFonts w:ascii="Helvetica" w:hAnsi="Helvetica" w:cs="Helvetica"/>
+          <w:color w:val="33353C"/>
+          <w:szCs w:val="21"/>
+          <w:shd w:val="clear" w:color="auto" w:fill="FFFFFF"/>
+        </w:rPr>
+        <w:t xml:space="preserve"> </w:t>
+      </w:r>
+      <w:r>
+        <w:rPr>
+          <w:rFonts w:ascii="Helvetica" w:hAnsi="Helvetica" w:cs="Helvetica" w:hint="eastAsia"/>
+          <w:color w:val="33353C"/>
+          <w:szCs w:val="21"/>
+          <w:shd w:val="clear" w:color="auto" w:fill="FFFFFF"/>
+        </w:rPr>
+        <w:t>room</w:t>
+      </w:r>
+      <w:r>
+        <w:rPr>
+          <w:rFonts w:ascii="Helvetica" w:hAnsi="Helvetica" w:cs="Helvetica"/>
+          <w:color w:val="33353C"/>
+          <w:szCs w:val="21"/>
+          <w:shd w:val="clear" w:color="auto" w:fill="FFFFFF"/>
+        </w:rPr>
+        <w:t xml:space="preserve"> </w:t>
+      </w:r>
+      <w:r>
+        <w:rPr>
+          <w:rFonts w:ascii="Helvetica" w:hAnsi="Helvetica" w:cs="Helvetica" w:hint="eastAsia"/>
+          <w:color w:val="33353C"/>
+          <w:szCs w:val="21"/>
+          <w:shd w:val="clear" w:color="auto" w:fill="FFFFFF"/>
+        </w:rPr>
+        <w:t>solutions</w:t>
+      </w:r>
+    </w:p>
+    <w:p>
+      <w:pPr>
+        <w:rPr>
+          <w:rFonts w:ascii="Helvetica" w:hAnsi="Helvetica" w:cs="Helvetica"/>
+          <w:color w:val="33353C"/>
+          <w:szCs w:val="21"/>
+          <w:shd w:val="clear" w:color="auto" w:fill="FFFFFF"/>
+        </w:rPr>
+      </w:pPr>
+      <w:r>
+        <w:rPr>
+          <w:rFonts w:ascii="Helvetica" w:hAnsi="Helvetica" w:cs="Helvetica"/>
+          <w:color w:val="33353C"/>
+          <w:szCs w:val="21"/>
+          <w:shd w:val="clear" w:color="auto" w:fill="FFFFFF"/>
+        </w:rPr>
+        <w:t>D</w:t>
+      </w:r>
+      <w:r>
+        <w:rPr>
+          <w:rFonts w:ascii="Helvetica" w:hAnsi="Helvetica" w:cs="Helvetica" w:hint="eastAsia"/>
+          <w:color w:val="33353C"/>
+          <w:szCs w:val="21"/>
+          <w:shd w:val="clear" w:color="auto" w:fill="FFFFFF"/>
+        </w:rPr>
+        <w:t>rives</w:t>
+      </w:r>
+    </w:p>
+    <w:p>
+      <w:pPr>
+        <w:rPr>
+          <w:rFonts w:ascii="Helvetica" w:hAnsi="Helvetica" w:cs="Helvetica"/>
+          <w:color w:val="33353C"/>
+          <w:szCs w:val="21"/>
+          <w:shd w:val="clear" w:color="auto" w:fill="FFFFFF"/>
+        </w:rPr>
+      </w:pPr>
+      <w:r>
+        <w:rPr>
+          <w:rFonts w:ascii="Helvetica" w:hAnsi="Helvetica" w:cs="Helvetica"/>
+          <w:color w:val="33353C"/>
+          <w:szCs w:val="21"/>
+          <w:shd w:val="clear" w:color="auto" w:fill="FFFFFF"/>
+        </w:rPr>
+        <w:t>E</w:t>
+      </w:r>
+      <w:r>
+        <w:rPr>
+          <w:rFonts w:ascii="Helvetica" w:hAnsi="Helvetica" w:cs="Helvetica" w:hint="eastAsia"/>
+          <w:color w:val="33353C"/>
+          <w:szCs w:val="21"/>
+          <w:shd w:val="clear" w:color="auto" w:fill="FFFFFF"/>
+        </w:rPr>
+        <w:t>lectric</w:t>
+      </w:r>
+      <w:r>
+        <w:rPr>
+          <w:rFonts w:ascii="Helvetica" w:hAnsi="Helvetica" w:cs="Helvetica"/>
+          <w:color w:val="33353C"/>
+          <w:szCs w:val="21"/>
+          <w:shd w:val="clear" w:color="auto" w:fill="FFFFFF"/>
+        </w:rPr>
+        <w:t xml:space="preserve"> </w:t>
+      </w:r>
+      <w:r>
+        <w:rPr>
+          <w:rFonts w:ascii="Helvetica" w:hAnsi="Helvetica" w:cs="Helvetica" w:hint="eastAsia"/>
+          <w:color w:val="33353C"/>
+          <w:szCs w:val="21"/>
+          <w:shd w:val="clear" w:color="auto" w:fill="FFFFFF"/>
+        </w:rPr>
+        <w:t>vehicle</w:t>
+      </w:r>
+      <w:r>
+        <w:rPr>
+          <w:rFonts w:ascii="Helvetica" w:hAnsi="Helvetica" w:cs="Helvetica"/>
+          <w:color w:val="33353C"/>
+          <w:szCs w:val="21"/>
+          <w:shd w:val="clear" w:color="auto" w:fill="FFFFFF"/>
+        </w:rPr>
+        <w:t xml:space="preserve"> </w:t>
+      </w:r>
+      <w:r>
+        <w:rPr>
+          <w:rFonts w:ascii="Helvetica" w:hAnsi="Helvetica" w:cs="Helvetica" w:hint="eastAsia"/>
+          <w:color w:val="33353C"/>
+          <w:szCs w:val="21"/>
+          <w:shd w:val="clear" w:color="auto" w:fill="FFFFFF"/>
+        </w:rPr>
+        <w:t>charging</w:t>
+      </w:r>
+      <w:r>
+        <w:rPr>
+          <w:rFonts w:ascii="Helvetica" w:hAnsi="Helvetica" w:cs="Helvetica"/>
+          <w:color w:val="33353C"/>
+          <w:szCs w:val="21"/>
+          <w:shd w:val="clear" w:color="auto" w:fill="FFFFFF"/>
+        </w:rPr>
+        <w:t xml:space="preserve"> </w:t>
+      </w:r>
+      <w:r>
+        <w:rPr>
+          <w:rFonts w:ascii="Helvetica" w:hAnsi="Helvetica" w:cs="Helvetica" w:hint="eastAsia"/>
+          <w:color w:val="33353C"/>
+          <w:szCs w:val="21"/>
+          <w:shd w:val="clear" w:color="auto" w:fill="FFFFFF"/>
+        </w:rPr>
+        <w:t>infrastructure</w:t>
+      </w:r>
+    </w:p>
+    <w:p>
+      <w:pPr>
+        <w:rPr>
+          <w:rFonts w:ascii="Helvetica" w:hAnsi="Helvetica" w:cs="Helvetica"/>
+          <w:color w:val="33353C"/>
+          <w:szCs w:val="21"/>
+          <w:shd w:val="clear" w:color="auto" w:fill="FFFFFF"/>
+        </w:rPr>
+      </w:pPr>
+      <w:r>
+        <w:rPr>
+          <w:rFonts w:ascii="Helvetica" w:hAnsi="Helvetica" w:cs="Helvetica"/>
+          <w:color w:val="33353C"/>
+          <w:szCs w:val="21"/>
+          <w:shd w:val="clear" w:color="auto" w:fill="FFFFFF"/>
+        </w:rPr>
+        <w:t>L</w:t>
+      </w:r>
+      <w:r>
+        <w:rPr>
+          <w:rFonts w:ascii="Helvetica" w:hAnsi="Helvetica" w:cs="Helvetica" w:hint="eastAsia"/>
+          <w:color w:val="33353C"/>
+          <w:szCs w:val="21"/>
+          <w:shd w:val="clear" w:color="auto" w:fill="FFFFFF"/>
+        </w:rPr>
+        <w:t>ow</w:t>
+      </w:r>
+      <w:r>
+        <w:rPr>
+          <w:rFonts w:ascii="Helvetica" w:hAnsi="Helvetica" w:cs="Helvetica"/>
+          <w:color w:val="33353C"/>
+          <w:szCs w:val="21"/>
+          <w:shd w:val="clear" w:color="auto" w:fill="FFFFFF"/>
+        </w:rPr>
+        <w:t xml:space="preserve"> </w:t>
+      </w:r>
+      <w:r>
+        <w:rPr>
+          <w:rFonts w:ascii="Helvetica" w:hAnsi="Helvetica" w:cs="Helvetica" w:hint="eastAsia"/>
+          <w:color w:val="33353C"/>
+          <w:szCs w:val="21"/>
+          <w:shd w:val="clear" w:color="auto" w:fill="FFFFFF"/>
+        </w:rPr>
+        <w:t>voltage</w:t>
+      </w:r>
+      <w:r>
+        <w:rPr>
+          <w:rFonts w:ascii="Helvetica" w:hAnsi="Helvetica" w:cs="Helvetica"/>
+          <w:color w:val="33353C"/>
+          <w:szCs w:val="21"/>
+          <w:shd w:val="clear" w:color="auto" w:fill="FFFFFF"/>
+        </w:rPr>
+        <w:t xml:space="preserve"> </w:t>
+      </w:r>
+      <w:r>
+        <w:rPr>
+          <w:rFonts w:ascii="Helvetica" w:hAnsi="Helvetica" w:cs="Helvetica" w:hint="eastAsia"/>
+          <w:color w:val="33353C"/>
+          <w:szCs w:val="21"/>
+          <w:shd w:val="clear" w:color="auto" w:fill="FFFFFF"/>
+        </w:rPr>
+        <w:t>products</w:t>
+      </w:r>
+      <w:r>
+        <w:rPr>
+          <w:rFonts w:ascii="Helvetica" w:hAnsi="Helvetica" w:cs="Helvetica"/>
+          <w:color w:val="33353C"/>
+          <w:szCs w:val="21"/>
+          <w:shd w:val="clear" w:color="auto" w:fill="FFFFFF"/>
+        </w:rPr>
+        <w:t xml:space="preserve"> </w:t>
+      </w:r>
+      <w:r>
+        <w:rPr>
+          <w:rFonts w:ascii="Helvetica" w:hAnsi="Helvetica" w:cs="Helvetica" w:hint="eastAsia"/>
+          <w:color w:val="33353C"/>
+          <w:szCs w:val="21"/>
+          <w:shd w:val="clear" w:color="auto" w:fill="FFFFFF"/>
+        </w:rPr>
+        <w:t>and</w:t>
+      </w:r>
+      <w:r>
+        <w:rPr>
+          <w:rFonts w:ascii="Helvetica" w:hAnsi="Helvetica" w:cs="Helvetica"/>
+          <w:color w:val="33353C"/>
+          <w:szCs w:val="21"/>
+          <w:shd w:val="clear" w:color="auto" w:fill="FFFFFF"/>
+        </w:rPr>
+        <w:t xml:space="preserve"> </w:t>
+      </w:r>
+      <w:r>
+        <w:rPr>
+          <w:rFonts w:ascii="Helvetica" w:hAnsi="Helvetica" w:cs="Helvetica" w:hint="eastAsia"/>
+          <w:color w:val="33353C"/>
+          <w:szCs w:val="21"/>
+          <w:shd w:val="clear" w:color="auto" w:fill="FFFFFF"/>
+        </w:rPr>
+        <w:t>systems</w:t>
+      </w:r>
+    </w:p>
+    <w:p>
+      <w:pPr>
+        <w:rPr>
+          <w:rFonts w:ascii="Helvetica" w:hAnsi="Helvetica" w:cs="Helvetica"/>
+          <w:color w:val="33353C"/>
+          <w:szCs w:val="21"/>
+          <w:shd w:val="clear" w:color="auto" w:fill="FFFFFF"/>
+        </w:rPr>
+      </w:pPr>
+      <w:r>
+        <w:rPr>
+          <w:rFonts w:ascii="Helvetica" w:hAnsi="Helvetica" w:cs="Helvetica"/>
+          <w:color w:val="33353C"/>
+          <w:szCs w:val="21"/>
+          <w:shd w:val="clear" w:color="auto" w:fill="FFFFFF"/>
+        </w:rPr>
+        <w:t>M</w:t>
+      </w:r>
+      <w:r>
+        <w:rPr>
+          <w:rFonts w:ascii="Helvetica" w:hAnsi="Helvetica" w:cs="Helvetica" w:hint="eastAsia"/>
+          <w:color w:val="33353C"/>
+          <w:szCs w:val="21"/>
+          <w:shd w:val="clear" w:color="auto" w:fill="FFFFFF"/>
+        </w:rPr>
+        <w:t>easurement</w:t>
+      </w:r>
+      <w:r>
+        <w:rPr>
+          <w:rFonts w:ascii="Helvetica" w:hAnsi="Helvetica" w:cs="Helvetica"/>
+          <w:color w:val="33353C"/>
+          <w:szCs w:val="21"/>
+          <w:shd w:val="clear" w:color="auto" w:fill="FFFFFF"/>
+        </w:rPr>
+        <w:t xml:space="preserve"> </w:t>
+      </w:r>
+      <w:r>
+        <w:rPr>
+          <w:rFonts w:ascii="Helvetica" w:hAnsi="Helvetica" w:cs="Helvetica" w:hint="eastAsia"/>
+          <w:color w:val="33353C"/>
+          <w:szCs w:val="21"/>
+          <w:shd w:val="clear" w:color="auto" w:fill="FFFFFF"/>
+        </w:rPr>
+        <w:t>and</w:t>
+      </w:r>
+      <w:r>
+        <w:rPr>
+          <w:rFonts w:ascii="Helvetica" w:hAnsi="Helvetica" w:cs="Helvetica"/>
+          <w:color w:val="33353C"/>
+          <w:szCs w:val="21"/>
+          <w:shd w:val="clear" w:color="auto" w:fill="FFFFFF"/>
+        </w:rPr>
+        <w:t xml:space="preserve"> </w:t>
+      </w:r>
+      <w:r>
+        <w:rPr>
+          <w:rFonts w:ascii="Helvetica" w:hAnsi="Helvetica" w:cs="Helvetica" w:hint="eastAsia"/>
+          <w:color w:val="33353C"/>
+          <w:szCs w:val="21"/>
+          <w:shd w:val="clear" w:color="auto" w:fill="FFFFFF"/>
+        </w:rPr>
+        <w:t>analytics</w:t>
+      </w:r>
+    </w:p>
+    <w:p>
+      <w:pPr>
+        <w:rPr>
+          <w:rFonts w:ascii="Helvetica" w:hAnsi="Helvetica" w:cs="Helvetica"/>
+          <w:color w:val="33353C"/>
+          <w:szCs w:val="21"/>
+          <w:shd w:val="clear" w:color="auto" w:fill="FFFFFF"/>
+        </w:rPr>
+      </w:pPr>
+      <w:r>
+        <w:rPr>
+          <w:rFonts w:ascii="Helvetica" w:hAnsi="Helvetica" w:cs="Helvetica"/>
+          <w:color w:val="33353C"/>
+          <w:szCs w:val="21"/>
+          <w:shd w:val="clear" w:color="auto" w:fill="FFFFFF"/>
+        </w:rPr>
+        <w:t>M</w:t>
+      </w:r>
+      <w:r>
+        <w:rPr>
+          <w:rFonts w:ascii="Helvetica" w:hAnsi="Helvetica" w:cs="Helvetica" w:hint="eastAsia"/>
+          <w:color w:val="33353C"/>
+          <w:szCs w:val="21"/>
+          <w:shd w:val="clear" w:color="auto" w:fill="FFFFFF"/>
+        </w:rPr>
+        <w:t>edium</w:t>
+      </w:r>
+      <w:r>
+        <w:rPr>
+          <w:rFonts w:ascii="Helvetica" w:hAnsi="Helvetica" w:cs="Helvetica"/>
+          <w:color w:val="33353C"/>
+          <w:szCs w:val="21"/>
+          <w:shd w:val="clear" w:color="auto" w:fill="FFFFFF"/>
+        </w:rPr>
+        <w:t xml:space="preserve"> </w:t>
+      </w:r>
+      <w:r>
+        <w:rPr>
+          <w:rFonts w:ascii="Helvetica" w:hAnsi="Helvetica" w:cs="Helvetica" w:hint="eastAsia"/>
+          <w:color w:val="33353C"/>
+          <w:szCs w:val="21"/>
+          <w:shd w:val="clear" w:color="auto" w:fill="FFFFFF"/>
+        </w:rPr>
+        <w:t>voltage</w:t>
+      </w:r>
+      <w:r>
+        <w:rPr>
+          <w:rFonts w:ascii="Helvetica" w:hAnsi="Helvetica" w:cs="Helvetica"/>
+          <w:color w:val="33353C"/>
+          <w:szCs w:val="21"/>
+          <w:shd w:val="clear" w:color="auto" w:fill="FFFFFF"/>
+        </w:rPr>
+        <w:t xml:space="preserve"> </w:t>
+      </w:r>
+      <w:r>
+        <w:rPr>
+          <w:rFonts w:ascii="Helvetica" w:hAnsi="Helvetica" w:cs="Helvetica" w:hint="eastAsia"/>
+          <w:color w:val="33353C"/>
+          <w:szCs w:val="21"/>
+          <w:shd w:val="clear" w:color="auto" w:fill="FFFFFF"/>
+        </w:rPr>
+        <w:t>products</w:t>
+      </w:r>
+    </w:p>
+    <w:p>
+      <w:pPr>
+        <w:rPr>
+          <w:rFonts w:ascii="Helvetica" w:hAnsi="Helvetica" w:cs="Helvetica"/>
+          <w:color w:val="33353C"/>
+          <w:szCs w:val="21"/>
+          <w:shd w:val="clear" w:color="auto" w:fill="FFFFFF"/>
+        </w:rPr>
+      </w:pPr>
+      <w:r>
+        <w:rPr>
+          <w:rFonts w:ascii="Helvetica" w:hAnsi="Helvetica" w:cs="Helvetica"/>
+          <w:color w:val="33353C"/>
+          <w:szCs w:val="21"/>
+          <w:shd w:val="clear" w:color="auto" w:fill="FFFFFF"/>
+        </w:rPr>
+        <w:t>M</w:t>
+      </w:r>
+      <w:r>
+        <w:rPr>
+          <w:rFonts w:ascii="Helvetica" w:hAnsi="Helvetica" w:cs="Helvetica" w:hint="eastAsia"/>
+          <w:color w:val="33353C"/>
+          <w:szCs w:val="21"/>
+          <w:shd w:val="clear" w:color="auto" w:fill="FFFFFF"/>
+        </w:rPr>
+        <w:t>etallurgy</w:t>
+      </w:r>
+      <w:r>
+        <w:rPr>
+          <w:rFonts w:ascii="Helvetica" w:hAnsi="Helvetica" w:cs="Helvetica"/>
+          <w:color w:val="33353C"/>
+          <w:szCs w:val="21"/>
+          <w:shd w:val="clear" w:color="auto" w:fill="FFFFFF"/>
+        </w:rPr>
+        <w:t xml:space="preserve"> </w:t>
+      </w:r>
+      <w:r>
+        <w:rPr>
+          <w:rFonts w:ascii="Helvetica" w:hAnsi="Helvetica" w:cs="Helvetica" w:hint="eastAsia"/>
+          <w:color w:val="33353C"/>
+          <w:szCs w:val="21"/>
+          <w:shd w:val="clear" w:color="auto" w:fill="FFFFFF"/>
+        </w:rPr>
+        <w:t>products</w:t>
+      </w:r>
+    </w:p>
+    <w:p>
+      <w:pPr>
+        <w:rPr>
+          <w:rFonts w:ascii="Helvetica" w:hAnsi="Helvetica" w:cs="Helvetica"/>
+          <w:color w:val="33353C"/>
+          <w:szCs w:val="21"/>
+          <w:shd w:val="clear" w:color="auto" w:fill="FFFFFF"/>
+        </w:rPr>
+      </w:pPr>
+      <w:r>
+        <w:rPr>
+          <w:rFonts w:ascii="Helvetica" w:hAnsi="Helvetica" w:cs="Helvetica"/>
+          <w:color w:val="33353C"/>
+          <w:szCs w:val="21"/>
+          <w:shd w:val="clear" w:color="auto" w:fill="FFFFFF"/>
+        </w:rPr>
+        <w:t>M</w:t>
+      </w:r>
+      <w:r>
+        <w:rPr>
+          <w:rFonts w:ascii="Helvetica" w:hAnsi="Helvetica" w:cs="Helvetica" w:hint="eastAsia"/>
+          <w:color w:val="33353C"/>
+          <w:szCs w:val="21"/>
+          <w:shd w:val="clear" w:color="auto" w:fill="FFFFFF"/>
+        </w:rPr>
+        <w:t>otors</w:t>
+      </w:r>
+      <w:r>
+        <w:rPr>
+          <w:rFonts w:ascii="Helvetica" w:hAnsi="Helvetica" w:cs="Helvetica"/>
+          <w:color w:val="33353C"/>
+          <w:szCs w:val="21"/>
+          <w:shd w:val="clear" w:color="auto" w:fill="FFFFFF"/>
+        </w:rPr>
+        <w:t xml:space="preserve"> </w:t>
+      </w:r>
+      <w:r>
+        <w:rPr>
+          <w:rFonts w:ascii="Helvetica" w:hAnsi="Helvetica" w:cs="Helvetica" w:hint="eastAsia"/>
+          <w:color w:val="33353C"/>
+          <w:szCs w:val="21"/>
+          <w:shd w:val="clear" w:color="auto" w:fill="FFFFFF"/>
+        </w:rPr>
+        <w:t>and</w:t>
+      </w:r>
+      <w:r>
+        <w:rPr>
+          <w:rFonts w:ascii="Helvetica" w:hAnsi="Helvetica" w:cs="Helvetica"/>
+          <w:color w:val="33353C"/>
+          <w:szCs w:val="21"/>
+          <w:shd w:val="clear" w:color="auto" w:fill="FFFFFF"/>
+        </w:rPr>
+        <w:t xml:space="preserve"> </w:t>
+      </w:r>
+      <w:r>
+        <w:rPr>
+          <w:rFonts w:ascii="Helvetica" w:hAnsi="Helvetica" w:cs="Helvetica" w:hint="eastAsia"/>
+          <w:color w:val="33353C"/>
+          <w:szCs w:val="21"/>
+          <w:shd w:val="clear" w:color="auto" w:fill="FFFFFF"/>
+        </w:rPr>
+        <w:t>generators</w:t>
+      </w:r>
+    </w:p>
+    <w:p>
+      <w:pPr>
+        <w:rPr>
+          <w:rFonts w:ascii="Helvetica" w:hAnsi="Helvetica" w:cs="Helvetica"/>
+          <w:color w:val="33353C"/>
+          <w:szCs w:val="21"/>
+          <w:shd w:val="clear" w:color="auto" w:fill="FFFFFF"/>
+        </w:rPr>
+      </w:pPr>
+      <w:r>
+        <w:rPr>
+          <w:rFonts w:ascii="Helvetica" w:hAnsi="Helvetica" w:cs="Helvetica" w:hint="eastAsia"/>
+          <w:color w:val="33353C"/>
+          <w:szCs w:val="21"/>
+          <w:shd w:val="clear" w:color="auto" w:fill="FFFFFF"/>
+        </w:rPr>
+        <w:t>P</w:t>
+      </w:r>
+      <w:r>
+        <w:rPr>
+          <w:rFonts w:ascii="Helvetica" w:hAnsi="Helvetica" w:cs="Helvetica"/>
+          <w:color w:val="33353C"/>
+          <w:szCs w:val="21"/>
+          <w:shd w:val="clear" w:color="auto" w:fill="FFFFFF"/>
+        </w:rPr>
+        <w:t xml:space="preserve">LC </w:t>
+      </w:r>
+      <w:r>
+        <w:rPr>
+          <w:rFonts w:ascii="Helvetica" w:hAnsi="Helvetica" w:cs="Helvetica" w:hint="eastAsia"/>
+          <w:color w:val="33353C"/>
+          <w:szCs w:val="21"/>
+          <w:shd w:val="clear" w:color="auto" w:fill="FFFFFF"/>
+        </w:rPr>
+        <w:t>automation</w:t>
+      </w:r>
+    </w:p>
+    <w:p>
+      <w:pPr>
+        <w:rPr>
+          <w:rFonts w:ascii="Helvetica" w:hAnsi="Helvetica" w:cs="Helvetica"/>
+          <w:color w:val="33353C"/>
+          <w:szCs w:val="21"/>
+          <w:shd w:val="clear" w:color="auto" w:fill="FFFFFF"/>
+        </w:rPr>
+      </w:pPr>
+      <w:r>
+        <w:rPr>
+          <w:rFonts w:ascii="Helvetica" w:hAnsi="Helvetica" w:cs="Helvetica"/>
+          <w:color w:val="33353C"/>
+          <w:szCs w:val="21"/>
+          <w:shd w:val="clear" w:color="auto" w:fill="FFFFFF"/>
+        </w:rPr>
+        <w:t>P</w:t>
+      </w:r>
+      <w:r>
+        <w:rPr>
+          <w:rFonts w:ascii="Helvetica" w:hAnsi="Helvetica" w:cs="Helvetica" w:hint="eastAsia"/>
+          <w:color w:val="33353C"/>
+          <w:szCs w:val="21"/>
+          <w:shd w:val="clear" w:color="auto" w:fill="FFFFFF"/>
+        </w:rPr>
+        <w:t>ower</w:t>
+      </w:r>
+      <w:r>
+        <w:rPr>
+          <w:rFonts w:ascii="Helvetica" w:hAnsi="Helvetica" w:cs="Helvetica"/>
+          <w:color w:val="33353C"/>
+          <w:szCs w:val="21"/>
+          <w:shd w:val="clear" w:color="auto" w:fill="FFFFFF"/>
+        </w:rPr>
+        <w:t xml:space="preserve"> </w:t>
+      </w:r>
+      <w:r>
+        <w:rPr>
+          <w:rFonts w:ascii="Helvetica" w:hAnsi="Helvetica" w:cs="Helvetica" w:hint="eastAsia"/>
+          <w:color w:val="33353C"/>
+          <w:szCs w:val="21"/>
+          <w:shd w:val="clear" w:color="auto" w:fill="FFFFFF"/>
+        </w:rPr>
+        <w:t>converters</w:t>
+      </w:r>
+      <w:r>
+        <w:rPr>
+          <w:rFonts w:ascii="Helvetica" w:hAnsi="Helvetica" w:cs="Helvetica"/>
+          <w:color w:val="33353C"/>
+          <w:szCs w:val="21"/>
+          <w:shd w:val="clear" w:color="auto" w:fill="FFFFFF"/>
+        </w:rPr>
+        <w:t xml:space="preserve"> </w:t>
+      </w:r>
+      <w:r>
+        <w:rPr>
+          <w:rFonts w:ascii="Helvetica" w:hAnsi="Helvetica" w:cs="Helvetica" w:hint="eastAsia"/>
+          <w:color w:val="33353C"/>
+          <w:szCs w:val="21"/>
+          <w:shd w:val="clear" w:color="auto" w:fill="FFFFFF"/>
+        </w:rPr>
+        <w:t>and</w:t>
+      </w:r>
+      <w:r>
+        <w:rPr>
+          <w:rFonts w:ascii="Helvetica" w:hAnsi="Helvetica" w:cs="Helvetica"/>
+          <w:color w:val="33353C"/>
+          <w:szCs w:val="21"/>
+          <w:shd w:val="clear" w:color="auto" w:fill="FFFFFF"/>
+        </w:rPr>
+        <w:t xml:space="preserve"> </w:t>
+      </w:r>
+      <w:r>
+        <w:rPr>
+          <w:rFonts w:ascii="Helvetica" w:hAnsi="Helvetica" w:cs="Helvetica" w:hint="eastAsia"/>
+          <w:color w:val="33353C"/>
+          <w:szCs w:val="21"/>
+          <w:shd w:val="clear" w:color="auto" w:fill="FFFFFF"/>
+        </w:rPr>
+        <w:t>inverters</w:t>
+      </w:r>
+    </w:p>
+    <w:p>
+      <w:r>
+        <w:rPr>
+          <w:rFonts w:ascii="Helvetica" w:hAnsi="Helvetica" w:cs="Helvetica"/>
+          <w:color w:val="33353C"/>
+          <w:szCs w:val="21"/>
+          <w:shd w:val="clear" w:color="auto" w:fill="FFFFFF"/>
+        </w:rPr>
+        <w:t>R</w:t>
+      </w:r>
+      <w:r>
+        <w:rPr>
+          <w:rFonts w:ascii="Helvetica" w:hAnsi="Helvetica" w:cs="Helvetica" w:hint="eastAsia"/>
+          <w:color w:val="33353C"/>
+          <w:szCs w:val="21"/>
+          <w:shd w:val="clear" w:color="auto" w:fill="FFFFFF"/>
+        </w:rPr>
+        <w:t>obotics</w:t>
+      </w:r>
+    </w:p>
     <w:p/>
     <w:p>
       <w:pPr>
@@ -10340,7 +12045,7 @@
         </w:rPr>
         <w:t xml:space="preserve">杭州临安 </w:t>
       </w:r>
-      <w:hyperlink r:id="rId26" w:history="1">
+      <w:hyperlink r:id="rId29" w:history="1">
         <w:r>
           <w:rPr>
             <w:rStyle w:val="a7"/>
@@ -10451,7 +12156,7 @@
       <w:pPr>
         <w:pStyle w:val="3"/>
       </w:pPr>
-      <w:bookmarkStart w:id="17" w:name="_Toc98022247"/>
+      <w:bookmarkStart w:id="18" w:name="_Toc98022247"/>
       <w:r>
         <w:rPr>
           <w:rFonts w:hint="eastAsia"/>
@@ -10467,7 +12172,7 @@
         </w:rPr>
         <w:t xml:space="preserve"> </w:t>
       </w:r>
-      <w:hyperlink r:id="rId27" w:history="1">
+      <w:hyperlink r:id="rId30" w:history="1">
         <w:r>
           <w:rPr>
             <w:rStyle w:val="a7"/>
@@ -10478,7 +12183,7 @@
       <w:r>
         <w:t xml:space="preserve"> </w:t>
       </w:r>
-      <w:bookmarkEnd w:id="17"/>
+      <w:bookmarkEnd w:id="18"/>
     </w:p>
     <w:p>
       <w:r>
@@ -12056,13 +13761,14 @@
           <w:szCs w:val="28"/>
         </w:rPr>
       </w:pPr>
-      <w:bookmarkStart w:id="18" w:name="_Toc98667778"/>
+      <w:bookmarkStart w:id="19" w:name="_Toc98667778"/>
       <w:r>
         <w:rPr>
           <w:rFonts w:hint="eastAsia"/>
           <w:sz w:val="28"/>
           <w:szCs w:val="28"/>
         </w:rPr>
+        <w:lastRenderedPageBreak/>
         <w:t xml:space="preserve">宝胜股份 </w:t>
       </w:r>
       <w:r>
@@ -12080,7 +13786,7 @@
         </w:rPr>
         <w:t xml:space="preserve"> </w:t>
       </w:r>
-      <w:hyperlink r:id="rId28" w:history="1">
+      <w:hyperlink r:id="rId31" w:history="1">
         <w:r>
           <w:rPr>
             <w:rStyle w:val="a7"/>
@@ -12090,7 +13796,7 @@
           <w:t>http://www.baoshengcable.com</w:t>
         </w:r>
       </w:hyperlink>
-      <w:bookmarkEnd w:id="18"/>
+      <w:bookmarkEnd w:id="19"/>
     </w:p>
     <w:p>
       <w:r>
@@ -12232,17 +13938,7 @@
           <w:szCs w:val="21"/>
           <w:shd w:val="clear" w:color="auto" w:fill="FFFFFF"/>
         </w:rPr>
-        <w:t>入选江苏创新型企业百强和江苏省创新型领军企业培育计划。目前宝胜电线电缆产、销规模</w:t>
-      </w:r>
-      <w:r>
-        <w:rPr>
-          <w:rFonts w:ascii="Helvetica" w:hAnsi="Helvetica" w:cs="Helvetica"/>
-          <w:color w:val="33353C"/>
-          <w:szCs w:val="21"/>
-          <w:shd w:val="clear" w:color="auto" w:fill="FFFFFF"/>
-        </w:rPr>
-        <w:lastRenderedPageBreak/>
-        <w:t>稳居行业领先地位</w:t>
+        <w:t>入选江苏创新型企业百强和江苏省创新型领军企业培育计划。目前宝胜电线电缆产、销规模稳居行业领先地位</w:t>
       </w:r>
       <w:r>
         <w:rPr>
@@ -12610,7 +14306,7 @@
         </w:rPr>
         <w:t xml:space="preserve">南通如皋 </w:t>
       </w:r>
-      <w:hyperlink r:id="rId29" w:history="1">
+      <w:hyperlink r:id="rId32" w:history="1">
         <w:r>
           <w:rPr>
             <w:rStyle w:val="a7"/>
@@ -13094,6 +14790,7 @@
         <w:rPr>
           <w:rFonts w:hint="eastAsia"/>
         </w:rPr>
+        <w:lastRenderedPageBreak/>
         <w:t xml:space="preserve">安靠智电 </w:t>
       </w:r>
       <w:r>
@@ -13105,7 +14802,7 @@
         </w:rPr>
         <w:t xml:space="preserve"> </w:t>
       </w:r>
-      <w:hyperlink r:id="rId30" w:history="1">
+      <w:hyperlink r:id="rId33" w:history="1">
         <w:r>
           <w:rPr>
             <w:rStyle w:val="a7"/>
@@ -13175,17 +14872,7 @@
           <w:szCs w:val="21"/>
           <w:shd w:val="clear" w:color="auto" w:fill="FFFFFF"/>
         </w:rPr>
-        <w:t>系列及智慧变电站系列。公司作为专业的电缆连接件生产企业，在</w:t>
-      </w:r>
-      <w:r>
-        <w:rPr>
-          <w:rFonts w:ascii="Helvetica" w:hAnsi="Helvetica" w:cs="Helvetica"/>
-          <w:color w:val="33353C"/>
-          <w:szCs w:val="21"/>
-          <w:shd w:val="clear" w:color="auto" w:fill="FFFFFF"/>
-        </w:rPr>
-        <w:lastRenderedPageBreak/>
-        <w:t>国内电缆连接件生产技术上处于领先地位，并作为专业的电缆连接件生产企业参与了</w:t>
+        <w:t>系列及智慧变电站系列。公司作为专业的电缆连接件生产企业，在国内电缆连接件生产技术上处于领先地位，并作为专业的电缆连接件生产企业参与了</w:t>
       </w:r>
       <w:r>
         <w:rPr>
@@ -13480,7 +15167,7 @@
         </w:rPr>
         <w:t xml:space="preserve">杭州富阳 </w:t>
       </w:r>
-      <w:hyperlink r:id="rId31" w:history="1">
+      <w:hyperlink r:id="rId34" w:history="1">
         <w:r>
           <w:rPr>
             <w:rStyle w:val="a7"/>
@@ -13650,6 +15337,7 @@
         <w:rPr>
           <w:rFonts w:hint="eastAsia"/>
         </w:rPr>
+        <w:lastRenderedPageBreak/>
         <w:t>富春江电缆</w:t>
       </w:r>
     </w:p>
@@ -13657,7 +15345,7 @@
       <w:pPr>
         <w:pStyle w:val="3"/>
       </w:pPr>
-      <w:bookmarkStart w:id="19" w:name="_Toc98022250"/>
+      <w:bookmarkStart w:id="20" w:name="_Toc98022250"/>
       <w:r>
         <w:rPr>
           <w:rFonts w:hint="eastAsia"/>
@@ -13673,7 +15361,7 @@
         </w:rPr>
         <w:t xml:space="preserve"> </w:t>
       </w:r>
-      <w:hyperlink r:id="rId32" w:history="1">
+      <w:hyperlink r:id="rId35" w:history="1">
         <w:r>
           <w:rPr>
             <w:rStyle w:val="a7"/>
@@ -13684,7 +15372,7 @@
       <w:r>
         <w:t xml:space="preserve"> </w:t>
       </w:r>
-      <w:bookmarkEnd w:id="19"/>
+      <w:bookmarkEnd w:id="20"/>
     </w:p>
     <w:p>
       <w:r>
@@ -13707,17 +15395,7 @@
           <w:szCs w:val="21"/>
           <w:shd w:val="clear" w:color="auto" w:fill="FFFFFF"/>
         </w:rPr>
-        <w:t>尚纬股份有限公司是专业从事高端特种电线电缆的研发、生产、销售和服务于一体的高新技术企业。公司主要产品包括核电站用电缆、轨道交通用电缆、中压交联电缆、高压电力电缆、太阳能光伏发电用电缆、矿用电缆、船用电缆、风力发电用电缆、军工航天航空用电缆、海</w:t>
-      </w:r>
-      <w:r>
-        <w:rPr>
-          <w:rFonts w:ascii="Helvetica" w:hAnsi="Helvetica" w:cs="Helvetica"/>
-          <w:color w:val="33353C"/>
-          <w:szCs w:val="21"/>
-          <w:shd w:val="clear" w:color="auto" w:fill="FFFFFF"/>
-        </w:rPr>
-        <w:lastRenderedPageBreak/>
-        <w:t>上石油平台用电缆等</w:t>
+        <w:t>尚纬股份有限公司是专业从事高端特种电线电缆的研发、生产、销售和服务于一体的高新技术企业。公司主要产品包括核电站用电缆、轨道交通用电缆、中压交联电缆、高压电力电缆、太阳能光伏发电用电缆、矿用电缆、船用电缆、风力发电用电缆、军工航天航空用电缆、海上石油平台用电缆等</w:t>
       </w:r>
       <w:r>
         <w:rPr>
@@ -13737,7 +15415,6 @@
         </w:rPr>
         <w:t>并被广泛应用于核电、轨道交通、国网电力、光电、风电、化工、石油石化、军工、航天航空等诸多领域。公司是中国西南地区首家获得</w:t>
       </w:r>
-      <w:proofErr w:type="spellStart"/>
       <w:r>
         <w:rPr>
           <w:rFonts w:ascii="Helvetica" w:hAnsi="Helvetica" w:cs="Helvetica"/>
@@ -13747,7 +15424,6 @@
         </w:rPr>
         <w:t>TüV</w:t>
       </w:r>
-      <w:proofErr w:type="spellEnd"/>
       <w:r>
         <w:rPr>
           <w:rFonts w:ascii="Helvetica" w:hAnsi="Helvetica" w:cs="Helvetica"/>
@@ -14330,7 +16006,7 @@
         </w:rPr>
         <w:t xml:space="preserve">湖州吴兴 </w:t>
       </w:r>
-      <w:hyperlink r:id="rId33" w:history="1">
+      <w:hyperlink r:id="rId36" w:history="1">
         <w:r>
           <w:rPr>
             <w:rStyle w:val="a7"/>
@@ -14457,6 +16133,7 @@
         <w:rPr>
           <w:rFonts w:hint="eastAsia"/>
         </w:rPr>
+        <w:lastRenderedPageBreak/>
         <w:t>油井加热系统</w:t>
       </w:r>
     </w:p>
@@ -14493,7 +16170,6 @@
         <w:rPr>
           <w:rFonts w:hint="eastAsia"/>
         </w:rPr>
-        <w:lastRenderedPageBreak/>
         <w:t>电气设备</w:t>
       </w:r>
     </w:p>
@@ -14516,7 +16192,7 @@
         </w:rPr>
         <w:t xml:space="preserve"> </w:t>
       </w:r>
-      <w:hyperlink r:id="rId34" w:history="1">
+      <w:hyperlink r:id="rId37" w:history="1">
         <w:r>
           <w:rPr>
             <w:rStyle w:val="a7"/>
@@ -14877,7 +16553,7 @@
       <w:pPr>
         <w:pStyle w:val="3"/>
       </w:pPr>
-      <w:bookmarkStart w:id="20" w:name="_Toc98667765"/>
+      <w:bookmarkStart w:id="21" w:name="_Toc98667765"/>
       <w:r>
         <w:rPr>
           <w:rFonts w:hint="eastAsia"/>
@@ -14893,7 +16569,7 @@
         </w:rPr>
         <w:t xml:space="preserve"> </w:t>
       </w:r>
-      <w:hyperlink r:id="rId35" w:history="1">
+      <w:hyperlink r:id="rId38" w:history="1">
         <w:r>
           <w:rPr>
             <w:rStyle w:val="a7"/>
@@ -14901,7 +16577,7 @@
           <w:t>http://www.hzzh.com</w:t>
         </w:r>
       </w:hyperlink>
-      <w:bookmarkEnd w:id="20"/>
+      <w:bookmarkEnd w:id="21"/>
     </w:p>
     <w:p>
       <w:r>
@@ -15284,7 +16960,7 @@
       <w:pPr>
         <w:pStyle w:val="3"/>
       </w:pPr>
-      <w:bookmarkStart w:id="21" w:name="_Toc120627264"/>
+      <w:bookmarkStart w:id="22" w:name="_Toc120627264"/>
       <w:r>
         <w:t>杭州柯林</w:t>
       </w:r>
@@ -15303,14 +16979,14 @@
         </w:rPr>
         <w:t xml:space="preserve"> </w:t>
       </w:r>
-      <w:hyperlink r:id="rId36" w:history="1">
+      <w:hyperlink r:id="rId39" w:history="1">
         <w:r>
           <w:rPr>
             <w:rStyle w:val="a7"/>
           </w:rPr>
           <w:t>http://www.kelinpower.com</w:t>
         </w:r>
-        <w:bookmarkEnd w:id="21"/>
+        <w:bookmarkEnd w:id="22"/>
       </w:hyperlink>
     </w:p>
     <w:tbl>
@@ -15373,7 +17049,7 @@
         </w:rPr>
         <w:t xml:space="preserve"> </w:t>
       </w:r>
-      <w:hyperlink r:id="rId37" w:history="1">
+      <w:hyperlink r:id="rId40" w:history="1">
         <w:r>
           <w:rPr>
             <w:rStyle w:val="a7"/>
@@ -15503,6 +17179,646 @@
         <w:t>开关柜产品</w:t>
       </w:r>
     </w:p>
+    <w:p>
+      <w:pPr>
+        <w:pStyle w:val="3"/>
+      </w:pPr>
+      <w:bookmarkStart w:id="23" w:name="_Toc98667777"/>
+      <w:r>
+        <w:rPr>
+          <w:rFonts w:hint="eastAsia"/>
+        </w:rPr>
+        <w:t xml:space="preserve">威胜控股 </w:t>
+      </w:r>
+      <w:r>
+        <w:t xml:space="preserve">HK:03393 </w:t>
+      </w:r>
+      <w:hyperlink r:id="rId41" w:history="1">
+        <w:r>
+          <w:rPr>
+            <w:rStyle w:val="a7"/>
+            <w:color w:val="auto"/>
+            <w:u w:val="none"/>
+          </w:rPr>
+          <w:t>http://www.wasion.cn/ryjj.html</w:t>
+        </w:r>
+        <w:bookmarkEnd w:id="23"/>
+      </w:hyperlink>
+      <w:r>
+        <w:t xml:space="preserve"> </w:t>
+      </w:r>
+    </w:p>
+    <w:p>
+      <w:pPr>
+        <w:jc w:val="left"/>
+        <w:rPr>
+          <w:rFonts w:ascii="Helvetica" w:hAnsi="Helvetica" w:cs="Helvetica"/>
+          <w:b/>
+          <w:bCs/>
+          <w:color w:val="33353C"/>
+          <w:sz w:val="20"/>
+          <w:szCs w:val="20"/>
+          <w:shd w:val="clear" w:color="auto" w:fill="FFFFFF"/>
+        </w:rPr>
+      </w:pPr>
+      <w:r>
+        <w:rPr>
+          <w:rFonts w:ascii="Helvetica" w:hAnsi="Helvetica" w:cs="Helvetica"/>
+          <w:color w:val="33353C"/>
+          <w:sz w:val="20"/>
+          <w:szCs w:val="20"/>
+          <w:shd w:val="clear" w:color="auto" w:fill="FFFFFF"/>
+        </w:rPr>
+        <w:t>总市值：</w:t>
+      </w:r>
+      <w:r>
+        <w:rPr>
+          <w:rFonts w:ascii="Helvetica" w:hAnsi="Helvetica" w:cs="Helvetica"/>
+          <w:b/>
+          <w:bCs/>
+          <w:color w:val="33353C"/>
+          <w:sz w:val="20"/>
+          <w:szCs w:val="20"/>
+          <w:shd w:val="clear" w:color="auto" w:fill="FFFFFF"/>
+        </w:rPr>
+        <w:t>25.79</w:t>
+      </w:r>
+      <w:r>
+        <w:rPr>
+          <w:rFonts w:ascii="Helvetica" w:hAnsi="Helvetica" w:cs="Helvetica"/>
+          <w:b/>
+          <w:bCs/>
+          <w:color w:val="33353C"/>
+          <w:sz w:val="20"/>
+          <w:szCs w:val="20"/>
+          <w:shd w:val="clear" w:color="auto" w:fill="FFFFFF"/>
+        </w:rPr>
+        <w:t>亿</w:t>
+      </w:r>
+    </w:p>
+    <w:p>
+      <w:pPr>
+        <w:jc w:val="left"/>
+        <w:rPr>
+          <w:rFonts w:ascii="Helvetica" w:hAnsi="Helvetica" w:cs="Helvetica"/>
+          <w:color w:val="33353C"/>
+          <w:szCs w:val="21"/>
+          <w:shd w:val="clear" w:color="auto" w:fill="FFFFFF"/>
+        </w:rPr>
+      </w:pPr>
+      <w:r>
+        <w:rPr>
+          <w:rFonts w:ascii="Helvetica" w:hAnsi="Helvetica" w:cs="Helvetica"/>
+          <w:color w:val="33353C"/>
+          <w:szCs w:val="21"/>
+          <w:shd w:val="clear" w:color="auto" w:fill="FFFFFF"/>
+        </w:rPr>
+        <w:t>威胜集团有限公司是中国领先的能源计量设备、系统和服务供应商</w:t>
+      </w:r>
+      <w:r>
+        <w:rPr>
+          <w:rFonts w:ascii="Helvetica" w:hAnsi="Helvetica" w:cs="Helvetica"/>
+          <w:color w:val="33353C"/>
+          <w:szCs w:val="21"/>
+          <w:shd w:val="clear" w:color="auto" w:fill="FFFFFF"/>
+        </w:rPr>
+        <w:t>,</w:t>
+      </w:r>
+      <w:r>
+        <w:rPr>
+          <w:rFonts w:ascii="Helvetica" w:hAnsi="Helvetica" w:cs="Helvetica"/>
+          <w:color w:val="33353C"/>
+          <w:szCs w:val="21"/>
+          <w:shd w:val="clear" w:color="auto" w:fill="FFFFFF"/>
+        </w:rPr>
+        <w:t>于</w:t>
+      </w:r>
+      <w:r>
+        <w:rPr>
+          <w:rFonts w:ascii="Helvetica" w:hAnsi="Helvetica" w:cs="Helvetica"/>
+          <w:color w:val="33353C"/>
+          <w:szCs w:val="21"/>
+          <w:shd w:val="clear" w:color="auto" w:fill="FFFFFF"/>
+        </w:rPr>
+        <w:t>2005</w:t>
+      </w:r>
+      <w:r>
+        <w:rPr>
+          <w:rFonts w:ascii="Helvetica" w:hAnsi="Helvetica" w:cs="Helvetica"/>
+          <w:color w:val="33353C"/>
+          <w:szCs w:val="21"/>
+          <w:shd w:val="clear" w:color="auto" w:fill="FFFFFF"/>
+        </w:rPr>
+        <w:t>年</w:t>
+      </w:r>
+      <w:r>
+        <w:rPr>
+          <w:rFonts w:ascii="Helvetica" w:hAnsi="Helvetica" w:cs="Helvetica"/>
+          <w:color w:val="33353C"/>
+          <w:szCs w:val="21"/>
+          <w:shd w:val="clear" w:color="auto" w:fill="FFFFFF"/>
+        </w:rPr>
+        <w:t>12</w:t>
+      </w:r>
+      <w:r>
+        <w:rPr>
+          <w:rFonts w:ascii="Helvetica" w:hAnsi="Helvetica" w:cs="Helvetica"/>
+          <w:color w:val="33353C"/>
+          <w:szCs w:val="21"/>
+          <w:shd w:val="clear" w:color="auto" w:fill="FFFFFF"/>
+        </w:rPr>
+        <w:t>月在香港主板上市</w:t>
+      </w:r>
+      <w:r>
+        <w:rPr>
+          <w:rFonts w:ascii="Helvetica" w:hAnsi="Helvetica" w:cs="Helvetica"/>
+          <w:color w:val="33353C"/>
+          <w:szCs w:val="21"/>
+          <w:shd w:val="clear" w:color="auto" w:fill="FFFFFF"/>
+        </w:rPr>
+        <w:t>,</w:t>
+      </w:r>
+      <w:r>
+        <w:rPr>
+          <w:rFonts w:ascii="Helvetica" w:hAnsi="Helvetica" w:cs="Helvetica"/>
+          <w:color w:val="33353C"/>
+          <w:szCs w:val="21"/>
+          <w:shd w:val="clear" w:color="auto" w:fill="FFFFFF"/>
+        </w:rPr>
+        <w:t>是中国首家在境外上市的能源计量与能效管理专业集团</w:t>
+      </w:r>
+      <w:r>
+        <w:rPr>
+          <w:rFonts w:ascii="Helvetica" w:hAnsi="Helvetica" w:cs="Helvetica"/>
+          <w:color w:val="33353C"/>
+          <w:szCs w:val="21"/>
+          <w:shd w:val="clear" w:color="auto" w:fill="FFFFFF"/>
+        </w:rPr>
+        <w:t>,</w:t>
+      </w:r>
+      <w:r>
+        <w:rPr>
+          <w:rFonts w:ascii="Helvetica" w:hAnsi="Helvetica" w:cs="Helvetica"/>
+          <w:color w:val="33353C"/>
+          <w:szCs w:val="21"/>
+          <w:shd w:val="clear" w:color="auto" w:fill="FFFFFF"/>
+        </w:rPr>
+        <w:t>是湖南省首家在境外主板上市的公司</w:t>
+      </w:r>
+      <w:r>
+        <w:rPr>
+          <w:rFonts w:ascii="Helvetica" w:hAnsi="Helvetica" w:cs="Helvetica"/>
+          <w:color w:val="33353C"/>
+          <w:szCs w:val="21"/>
+          <w:shd w:val="clear" w:color="auto" w:fill="FFFFFF"/>
+        </w:rPr>
+        <w:t>,</w:t>
+      </w:r>
+      <w:r>
+        <w:rPr>
+          <w:rFonts w:ascii="Helvetica" w:hAnsi="Helvetica" w:cs="Helvetica"/>
+          <w:color w:val="33353C"/>
+          <w:szCs w:val="21"/>
+          <w:shd w:val="clear" w:color="auto" w:fill="FFFFFF"/>
+        </w:rPr>
+        <w:t>也是行业内首屈一指荣获中国驰名商标、中国名牌称号的企业。</w:t>
+      </w:r>
+      <w:r>
+        <w:rPr>
+          <w:rFonts w:ascii="Helvetica" w:hAnsi="Helvetica" w:cs="Helvetica"/>
+          <w:color w:val="33353C"/>
+          <w:szCs w:val="21"/>
+          <w:shd w:val="clear" w:color="auto" w:fill="FFFFFF"/>
+        </w:rPr>
+        <w:t>2009</w:t>
+      </w:r>
+      <w:r>
+        <w:rPr>
+          <w:rFonts w:ascii="Helvetica" w:hAnsi="Helvetica" w:cs="Helvetica"/>
+          <w:color w:val="33353C"/>
+          <w:szCs w:val="21"/>
+          <w:shd w:val="clear" w:color="auto" w:fill="FFFFFF"/>
+        </w:rPr>
+        <w:t>年集团实现销售逾</w:t>
+      </w:r>
+      <w:r>
+        <w:rPr>
+          <w:rFonts w:ascii="Helvetica" w:hAnsi="Helvetica" w:cs="Helvetica"/>
+          <w:color w:val="33353C"/>
+          <w:szCs w:val="21"/>
+          <w:shd w:val="clear" w:color="auto" w:fill="FFFFFF"/>
+        </w:rPr>
+        <w:t>15</w:t>
+      </w:r>
+      <w:r>
+        <w:rPr>
+          <w:rFonts w:ascii="Helvetica" w:hAnsi="Helvetica" w:cs="Helvetica"/>
+          <w:color w:val="33353C"/>
+          <w:szCs w:val="21"/>
+          <w:shd w:val="clear" w:color="auto" w:fill="FFFFFF"/>
+        </w:rPr>
+        <w:t>亿元</w:t>
+      </w:r>
+      <w:r>
+        <w:rPr>
+          <w:rFonts w:ascii="Helvetica" w:hAnsi="Helvetica" w:cs="Helvetica"/>
+          <w:color w:val="33353C"/>
+          <w:szCs w:val="21"/>
+          <w:shd w:val="clear" w:color="auto" w:fill="FFFFFF"/>
+        </w:rPr>
+        <w:t>,</w:t>
+      </w:r>
+      <w:r>
+        <w:rPr>
+          <w:rFonts w:ascii="Helvetica" w:hAnsi="Helvetica" w:cs="Helvetica"/>
+          <w:color w:val="33353C"/>
+          <w:szCs w:val="21"/>
+          <w:shd w:val="clear" w:color="auto" w:fill="FFFFFF"/>
+        </w:rPr>
+        <w:t>产品目前已出口至</w:t>
+      </w:r>
+      <w:r>
+        <w:rPr>
+          <w:rFonts w:ascii="Helvetica" w:hAnsi="Helvetica" w:cs="Helvetica"/>
+          <w:color w:val="33353C"/>
+          <w:szCs w:val="21"/>
+          <w:shd w:val="clear" w:color="auto" w:fill="FFFFFF"/>
+        </w:rPr>
+        <w:t>10</w:t>
+      </w:r>
+      <w:r>
+        <w:rPr>
+          <w:rFonts w:ascii="Helvetica" w:hAnsi="Helvetica" w:cs="Helvetica"/>
+          <w:color w:val="33353C"/>
+          <w:szCs w:val="21"/>
+          <w:shd w:val="clear" w:color="auto" w:fill="FFFFFF"/>
+        </w:rPr>
+        <w:t>多个国家。</w:t>
+      </w:r>
+      <w:r>
+        <w:rPr>
+          <w:rFonts w:ascii="Helvetica" w:hAnsi="Helvetica" w:cs="Helvetica"/>
+          <w:color w:val="33353C"/>
+          <w:szCs w:val="21"/>
+          <w:shd w:val="clear" w:color="auto" w:fill="FFFFFF"/>
+        </w:rPr>
+        <w:t xml:space="preserve"> </w:t>
+      </w:r>
+      <w:r>
+        <w:rPr>
+          <w:rFonts w:ascii="Helvetica" w:hAnsi="Helvetica" w:cs="Helvetica"/>
+          <w:color w:val="33353C"/>
+          <w:szCs w:val="21"/>
+          <w:shd w:val="clear" w:color="auto" w:fill="FFFFFF"/>
+        </w:rPr>
+        <w:t>集团现有员工</w:t>
+      </w:r>
+      <w:r>
+        <w:rPr>
+          <w:rFonts w:ascii="Helvetica" w:hAnsi="Helvetica" w:cs="Helvetica"/>
+          <w:color w:val="33353C"/>
+          <w:szCs w:val="21"/>
+          <w:shd w:val="clear" w:color="auto" w:fill="FFFFFF"/>
+        </w:rPr>
+        <w:t>3000</w:t>
+      </w:r>
+      <w:r>
+        <w:rPr>
+          <w:rFonts w:ascii="Helvetica" w:hAnsi="Helvetica" w:cs="Helvetica"/>
+          <w:color w:val="33353C"/>
+          <w:szCs w:val="21"/>
+          <w:shd w:val="clear" w:color="auto" w:fill="FFFFFF"/>
+        </w:rPr>
+        <w:t>余人</w:t>
+      </w:r>
+      <w:r>
+        <w:rPr>
+          <w:rFonts w:ascii="Helvetica" w:hAnsi="Helvetica" w:cs="Helvetica"/>
+          <w:color w:val="33353C"/>
+          <w:szCs w:val="21"/>
+          <w:shd w:val="clear" w:color="auto" w:fill="FFFFFF"/>
+        </w:rPr>
+        <w:t>,</w:t>
+      </w:r>
+      <w:r>
+        <w:rPr>
+          <w:rFonts w:ascii="Helvetica" w:hAnsi="Helvetica" w:cs="Helvetica"/>
+          <w:color w:val="33353C"/>
+          <w:szCs w:val="21"/>
+          <w:shd w:val="clear" w:color="auto" w:fill="FFFFFF"/>
+        </w:rPr>
+        <w:t>拥有国内实力最为强大的能源计量与能效管理技术研发团队</w:t>
+      </w:r>
+      <w:r>
+        <w:rPr>
+          <w:rFonts w:ascii="Helvetica" w:hAnsi="Helvetica" w:cs="Helvetica"/>
+          <w:color w:val="33353C"/>
+          <w:szCs w:val="21"/>
+          <w:shd w:val="clear" w:color="auto" w:fill="FFFFFF"/>
+        </w:rPr>
+        <w:t>,</w:t>
+      </w:r>
+      <w:r>
+        <w:rPr>
+          <w:rFonts w:ascii="Helvetica" w:hAnsi="Helvetica" w:cs="Helvetica"/>
+          <w:color w:val="33353C"/>
+          <w:szCs w:val="21"/>
+          <w:shd w:val="clear" w:color="auto" w:fill="FFFFFF"/>
+        </w:rPr>
+        <w:t>现有各类专业技术人员</w:t>
+      </w:r>
+      <w:r>
+        <w:rPr>
+          <w:rFonts w:ascii="Helvetica" w:hAnsi="Helvetica" w:cs="Helvetica"/>
+          <w:color w:val="33353C"/>
+          <w:szCs w:val="21"/>
+          <w:shd w:val="clear" w:color="auto" w:fill="FFFFFF"/>
+        </w:rPr>
+        <w:t>500</w:t>
+      </w:r>
+      <w:r>
+        <w:rPr>
+          <w:rFonts w:ascii="Helvetica" w:hAnsi="Helvetica" w:cs="Helvetica"/>
+          <w:color w:val="33353C"/>
+          <w:szCs w:val="21"/>
+          <w:shd w:val="clear" w:color="auto" w:fill="FFFFFF"/>
+        </w:rPr>
+        <w:t>多名。</w:t>
+      </w:r>
+    </w:p>
+    <w:p>
+      <w:pPr>
+        <w:jc w:val="left"/>
+        <w:rPr>
+          <w:rFonts w:ascii="Helvetica" w:hAnsi="Helvetica" w:cs="Helvetica"/>
+          <w:color w:val="33353C"/>
+          <w:szCs w:val="21"/>
+          <w:shd w:val="clear" w:color="auto" w:fill="FFFFFF"/>
+        </w:rPr>
+      </w:pPr>
+    </w:p>
+    <w:p>
+      <w:pPr>
+        <w:jc w:val="left"/>
+        <w:rPr>
+          <w:rFonts w:ascii="Helvetica" w:hAnsi="Helvetica" w:cs="Helvetica"/>
+          <w:color w:val="33353C"/>
+          <w:szCs w:val="21"/>
+          <w:shd w:val="clear" w:color="auto" w:fill="FFFFFF"/>
+        </w:rPr>
+      </w:pPr>
+      <w:r>
+        <w:rPr>
+          <w:rFonts w:ascii="Helvetica" w:hAnsi="Helvetica" w:cs="Helvetica" w:hint="eastAsia"/>
+          <w:color w:val="33353C"/>
+          <w:szCs w:val="21"/>
+          <w:shd w:val="clear" w:color="auto" w:fill="FFFFFF"/>
+        </w:rPr>
+        <w:t>持续创新</w:t>
+      </w:r>
+      <w:r>
+        <w:rPr>
+          <w:rFonts w:ascii="Helvetica" w:hAnsi="Helvetica" w:cs="Helvetica" w:hint="eastAsia"/>
+          <w:color w:val="33353C"/>
+          <w:szCs w:val="21"/>
+          <w:shd w:val="clear" w:color="auto" w:fill="FFFFFF"/>
+        </w:rPr>
+        <w:t xml:space="preserve"> </w:t>
+      </w:r>
+      <w:r>
+        <w:rPr>
+          <w:rFonts w:ascii="Helvetica" w:hAnsi="Helvetica" w:cs="Helvetica" w:hint="eastAsia"/>
+          <w:color w:val="33353C"/>
+          <w:szCs w:val="21"/>
+          <w:shd w:val="clear" w:color="auto" w:fill="FFFFFF"/>
+        </w:rPr>
+        <w:t>百年威胜</w:t>
+      </w:r>
+    </w:p>
+    <w:p>
+      <w:pPr>
+        <w:jc w:val="left"/>
+        <w:rPr>
+          <w:rFonts w:ascii="Helvetica" w:hAnsi="Helvetica" w:cs="Helvetica"/>
+          <w:color w:val="33353C"/>
+          <w:szCs w:val="21"/>
+          <w:shd w:val="clear" w:color="auto" w:fill="FFFFFF"/>
+        </w:rPr>
+      </w:pPr>
+    </w:p>
+    <w:p>
+      <w:pPr>
+        <w:jc w:val="left"/>
+        <w:rPr>
+          <w:rFonts w:ascii="Helvetica" w:hAnsi="Helvetica" w:cs="Helvetica"/>
+          <w:color w:val="33353C"/>
+          <w:szCs w:val="21"/>
+          <w:shd w:val="clear" w:color="auto" w:fill="FFFFFF"/>
+        </w:rPr>
+      </w:pPr>
+      <w:r>
+        <w:rPr>
+          <w:rFonts w:ascii="Helvetica" w:hAnsi="Helvetica" w:cs="Helvetica" w:hint="eastAsia"/>
+          <w:color w:val="33353C"/>
+          <w:szCs w:val="21"/>
+          <w:shd w:val="clear" w:color="auto" w:fill="FFFFFF"/>
+        </w:rPr>
+        <w:t>产品中心：</w:t>
+      </w:r>
+    </w:p>
+    <w:p>
+      <w:pPr>
+        <w:jc w:val="left"/>
+        <w:rPr>
+          <w:rFonts w:ascii="Helvetica" w:hAnsi="Helvetica" w:cs="Helvetica"/>
+          <w:color w:val="33353C"/>
+          <w:szCs w:val="21"/>
+          <w:shd w:val="clear" w:color="auto" w:fill="FFFFFF"/>
+        </w:rPr>
+      </w:pPr>
+      <w:r>
+        <w:rPr>
+          <w:rFonts w:ascii="Helvetica" w:hAnsi="Helvetica" w:cs="Helvetica" w:hint="eastAsia"/>
+          <w:color w:val="33353C"/>
+          <w:szCs w:val="21"/>
+          <w:shd w:val="clear" w:color="auto" w:fill="FFFFFF"/>
+        </w:rPr>
+        <w:t>国网计量产品</w:t>
+      </w:r>
+      <w:r>
+        <w:rPr>
+          <w:rFonts w:ascii="Helvetica" w:hAnsi="Helvetica" w:cs="Helvetica"/>
+          <w:color w:val="33353C"/>
+          <w:szCs w:val="21"/>
+          <w:shd w:val="clear" w:color="auto" w:fill="FFFFFF"/>
+        </w:rPr>
+        <w:tab/>
+      </w:r>
+      <w:r>
+        <w:rPr>
+          <w:rFonts w:ascii="Helvetica" w:hAnsi="Helvetica" w:cs="Helvetica" w:hint="eastAsia"/>
+          <w:color w:val="33353C"/>
+          <w:szCs w:val="21"/>
+          <w:shd w:val="clear" w:color="auto" w:fill="FFFFFF"/>
+        </w:rPr>
+        <w:t>国网单相智能物联电能表</w:t>
+      </w:r>
+      <w:r>
+        <w:rPr>
+          <w:rFonts w:ascii="Helvetica" w:hAnsi="Helvetica" w:cs="Helvetica" w:hint="eastAsia"/>
+          <w:color w:val="33353C"/>
+          <w:szCs w:val="21"/>
+          <w:shd w:val="clear" w:color="auto" w:fill="FFFFFF"/>
+        </w:rPr>
+        <w:t xml:space="preserve"> </w:t>
+      </w:r>
+      <w:r>
+        <w:rPr>
+          <w:rFonts w:ascii="Helvetica" w:hAnsi="Helvetica" w:cs="Helvetica" w:hint="eastAsia"/>
+          <w:color w:val="33353C"/>
+          <w:szCs w:val="21"/>
+          <w:shd w:val="clear" w:color="auto" w:fill="FFFFFF"/>
+        </w:rPr>
+        <w:t>国网三相智能物联电能表</w:t>
+      </w:r>
+    </w:p>
+    <w:p>
+      <w:pPr>
+        <w:jc w:val="left"/>
+        <w:rPr>
+          <w:rFonts w:ascii="Helvetica" w:hAnsi="Helvetica" w:cs="Helvetica"/>
+          <w:color w:val="33353C"/>
+          <w:szCs w:val="21"/>
+          <w:shd w:val="clear" w:color="auto" w:fill="FFFFFF"/>
+        </w:rPr>
+      </w:pPr>
+      <w:r>
+        <w:rPr>
+          <w:rFonts w:ascii="Helvetica" w:hAnsi="Helvetica" w:cs="Helvetica" w:hint="eastAsia"/>
+          <w:color w:val="33353C"/>
+          <w:szCs w:val="21"/>
+          <w:shd w:val="clear" w:color="auto" w:fill="FFFFFF"/>
+        </w:rPr>
+        <w:t>南网计量产品</w:t>
+      </w:r>
+      <w:r>
+        <w:rPr>
+          <w:rFonts w:ascii="Helvetica" w:hAnsi="Helvetica" w:cs="Helvetica"/>
+          <w:color w:val="33353C"/>
+          <w:szCs w:val="21"/>
+          <w:shd w:val="clear" w:color="auto" w:fill="FFFFFF"/>
+        </w:rPr>
+        <w:tab/>
+      </w:r>
+      <w:r>
+        <w:rPr>
+          <w:rFonts w:ascii="Helvetica" w:hAnsi="Helvetica" w:cs="Helvetica" w:hint="eastAsia"/>
+          <w:color w:val="33353C"/>
+          <w:szCs w:val="21"/>
+          <w:shd w:val="clear" w:color="auto" w:fill="FFFFFF"/>
+        </w:rPr>
+        <w:t>南网单相智能物联电能表</w:t>
+      </w:r>
+      <w:r>
+        <w:rPr>
+          <w:rFonts w:ascii="Helvetica" w:hAnsi="Helvetica" w:cs="Helvetica" w:hint="eastAsia"/>
+          <w:color w:val="33353C"/>
+          <w:szCs w:val="21"/>
+          <w:shd w:val="clear" w:color="auto" w:fill="FFFFFF"/>
+        </w:rPr>
+        <w:t xml:space="preserve"> </w:t>
+      </w:r>
+      <w:r>
+        <w:rPr>
+          <w:rFonts w:ascii="Helvetica" w:hAnsi="Helvetica" w:cs="Helvetica" w:hint="eastAsia"/>
+          <w:color w:val="33353C"/>
+          <w:szCs w:val="21"/>
+          <w:shd w:val="clear" w:color="auto" w:fill="FFFFFF"/>
+        </w:rPr>
+        <w:t>南网三相智能物联电能表</w:t>
+      </w:r>
+    </w:p>
+    <w:p>
+      <w:pPr>
+        <w:jc w:val="left"/>
+        <w:rPr>
+          <w:rFonts w:ascii="Helvetica" w:hAnsi="Helvetica" w:cs="Helvetica"/>
+          <w:color w:val="33353C"/>
+          <w:szCs w:val="21"/>
+          <w:shd w:val="clear" w:color="auto" w:fill="FFFFFF"/>
+        </w:rPr>
+      </w:pPr>
+      <w:r>
+        <w:rPr>
+          <w:rFonts w:ascii="Helvetica" w:hAnsi="Helvetica" w:cs="Helvetica" w:hint="eastAsia"/>
+          <w:color w:val="33353C"/>
+          <w:szCs w:val="21"/>
+          <w:shd w:val="clear" w:color="auto" w:fill="FFFFFF"/>
+        </w:rPr>
+        <w:t>高端计量产品</w:t>
+      </w:r>
+    </w:p>
+    <w:p>
+      <w:pPr>
+        <w:jc w:val="left"/>
+        <w:rPr>
+          <w:rFonts w:ascii="Helvetica" w:hAnsi="Helvetica" w:cs="Helvetica"/>
+          <w:color w:val="33353C"/>
+          <w:szCs w:val="21"/>
+          <w:shd w:val="clear" w:color="auto" w:fill="FFFFFF"/>
+        </w:rPr>
+      </w:pPr>
+      <w:r>
+        <w:rPr>
+          <w:rFonts w:ascii="Helvetica" w:hAnsi="Helvetica" w:cs="Helvetica" w:hint="eastAsia"/>
+          <w:color w:val="33353C"/>
+          <w:szCs w:val="21"/>
+          <w:shd w:val="clear" w:color="auto" w:fill="FFFFFF"/>
+        </w:rPr>
+        <w:t>智能用电产品</w:t>
+      </w:r>
+    </w:p>
+    <w:p>
+      <w:pPr>
+        <w:jc w:val="left"/>
+        <w:rPr>
+          <w:rFonts w:ascii="Helvetica" w:hAnsi="Helvetica" w:cs="Helvetica"/>
+          <w:color w:val="33353C"/>
+          <w:szCs w:val="21"/>
+          <w:shd w:val="clear" w:color="auto" w:fill="FFFFFF"/>
+        </w:rPr>
+      </w:pPr>
+      <w:r>
+        <w:rPr>
+          <w:rFonts w:ascii="Helvetica" w:hAnsi="Helvetica" w:cs="Helvetica" w:hint="eastAsia"/>
+          <w:color w:val="33353C"/>
+          <w:szCs w:val="21"/>
+          <w:shd w:val="clear" w:color="auto" w:fill="FFFFFF"/>
+        </w:rPr>
+        <w:lastRenderedPageBreak/>
+        <w:t>检测装置产品</w:t>
+      </w:r>
+    </w:p>
+    <w:p>
+      <w:pPr>
+        <w:jc w:val="left"/>
+        <w:rPr>
+          <w:rFonts w:ascii="Helvetica" w:hAnsi="Helvetica" w:cs="Helvetica"/>
+          <w:color w:val="33353C"/>
+          <w:szCs w:val="21"/>
+          <w:shd w:val="clear" w:color="auto" w:fill="FFFFFF"/>
+        </w:rPr>
+      </w:pPr>
+      <w:r>
+        <w:rPr>
+          <w:rFonts w:ascii="Helvetica" w:hAnsi="Helvetica" w:cs="Helvetica" w:hint="eastAsia"/>
+          <w:color w:val="33353C"/>
+          <w:szCs w:val="21"/>
+          <w:shd w:val="clear" w:color="auto" w:fill="FFFFFF"/>
+        </w:rPr>
+        <w:t>计量配套产品</w:t>
+      </w:r>
+    </w:p>
     <w:p/>
     <w:p>
       <w:pPr>
@@ -15519,8 +17835,8 @@
       <w:pPr>
         <w:pStyle w:val="3"/>
       </w:pPr>
-      <w:bookmarkStart w:id="22" w:name="_Toc94451458"/>
-      <w:bookmarkStart w:id="23" w:name="_Toc98026339"/>
+      <w:bookmarkStart w:id="24" w:name="_Toc94451458"/>
+      <w:bookmarkStart w:id="25" w:name="_Toc98026339"/>
       <w:r>
         <w:rPr>
           <w:rFonts w:hint="eastAsia"/>
@@ -15530,7 +17846,7 @@
       <w:r>
         <w:t xml:space="preserve">600955 广州天河 </w:t>
       </w:r>
-      <w:hyperlink r:id="rId38" w:history="1">
+      <w:hyperlink r:id="rId42" w:history="1">
         <w:r>
           <w:rPr>
             <w:rStyle w:val="a7"/>
@@ -15541,8 +17857,8 @@
       <w:r>
         <w:t xml:space="preserve"> </w:t>
       </w:r>
-      <w:bookmarkEnd w:id="22"/>
-      <w:bookmarkEnd w:id="23"/>
+      <w:bookmarkEnd w:id="24"/>
+      <w:bookmarkEnd w:id="25"/>
     </w:p>
     <w:p>
       <w:pPr>
@@ -15687,13 +18003,12 @@
       <w:pPr>
         <w:pStyle w:val="3"/>
       </w:pPr>
-      <w:bookmarkStart w:id="24" w:name="_Toc94451459"/>
-      <w:bookmarkStart w:id="25" w:name="_Toc99109138"/>
+      <w:bookmarkStart w:id="26" w:name="_Toc94451459"/>
+      <w:bookmarkStart w:id="27" w:name="_Toc99109138"/>
       <w:r>
         <w:rPr>
           <w:rFonts w:hint="eastAsia"/>
         </w:rPr>
-        <w:lastRenderedPageBreak/>
         <w:t xml:space="preserve">南网能源 </w:t>
       </w:r>
       <w:r>
@@ -15705,7 +18020,7 @@
         </w:rPr>
         <w:t xml:space="preserve"> </w:t>
       </w:r>
-      <w:hyperlink r:id="rId39" w:history="1">
+      <w:hyperlink r:id="rId43" w:history="1">
         <w:r>
           <w:rPr>
             <w:rStyle w:val="a7"/>
@@ -15716,8 +18031,8 @@
       <w:r>
         <w:t xml:space="preserve"> </w:t>
       </w:r>
-      <w:bookmarkEnd w:id="24"/>
-      <w:bookmarkEnd w:id="25"/>
+      <w:bookmarkEnd w:id="26"/>
+      <w:bookmarkEnd w:id="27"/>
     </w:p>
     <w:p>
       <w:pPr>
@@ -16348,6 +18663,7 @@
         <w:pStyle w:val="3"/>
       </w:pPr>
       <w:r>
+        <w:lastRenderedPageBreak/>
         <w:t>永福股份</w:t>
       </w:r>
       <w:r>
@@ -16365,7 +18681,7 @@
         </w:rPr>
         <w:t xml:space="preserve"> </w:t>
       </w:r>
-      <w:hyperlink r:id="rId40" w:history="1">
+      <w:hyperlink r:id="rId44" w:history="1">
         <w:r>
           <w:rPr>
             <w:rStyle w:val="a7"/>
@@ -16458,7 +18774,6 @@
         <w:rPr>
           <w:rFonts w:hint="eastAsia"/>
         </w:rPr>
-        <w:lastRenderedPageBreak/>
         <w:t xml:space="preserve">智慧能源 </w:t>
       </w:r>
     </w:p>

--- a/target/电网电气.docx
+++ b/target/电网电气.docx
@@ -12031,9 +12031,2722 @@
         <w:pStyle w:val="3"/>
       </w:pPr>
       <w:r>
+        <w:t>中天科技</w:t>
+      </w:r>
+      <w:r>
         <w:rPr>
           <w:rFonts w:hint="eastAsia"/>
         </w:rPr>
+        <w:t xml:space="preserve"> </w:t>
+      </w:r>
+      <w:r>
+        <w:t>600522 南通崇川</w:t>
+      </w:r>
+      <w:r>
+        <w:rPr>
+          <w:rFonts w:hint="eastAsia"/>
+        </w:rPr>
+        <w:t xml:space="preserve"> </w:t>
+      </w:r>
+      <w:hyperlink r:id="rId29" w:history="1">
+        <w:r>
+          <w:rPr>
+            <w:rStyle w:val="a7"/>
+            <w:color w:val="auto"/>
+            <w:u w:val="none"/>
+          </w:rPr>
+          <w:t>http://www.chinaztt.com</w:t>
+        </w:r>
+      </w:hyperlink>
+    </w:p>
+    <w:p>
+      <w:pPr>
+        <w:spacing w:before="75" w:line="300" w:lineRule="atLeast"/>
+        <w:rPr>
+          <w:rFonts w:ascii="Helvetica" w:eastAsia="宋体" w:hAnsi="Helvetica" w:cs="Helvetica"/>
+          <w:color w:val="33353C"/>
+          <w:kern w:val="0"/>
+          <w:sz w:val="20"/>
+          <w:szCs w:val="20"/>
+        </w:rPr>
+      </w:pPr>
+      <w:r>
+        <w:rPr>
+          <w:rFonts w:ascii="Helvetica" w:eastAsia="宋体" w:hAnsi="Helvetica" w:cs="Helvetica"/>
+          <w:color w:val="33353C"/>
+          <w:kern w:val="0"/>
+          <w:sz w:val="20"/>
+          <w:szCs w:val="20"/>
+        </w:rPr>
+        <w:t>总市值：</w:t>
+      </w:r>
+      <w:r>
+        <w:rPr>
+          <w:rFonts w:ascii="Helvetica" w:eastAsia="宋体" w:hAnsi="Helvetica" w:cs="Helvetica"/>
+          <w:b/>
+          <w:bCs/>
+          <w:color w:val="33353C"/>
+          <w:kern w:val="0"/>
+          <w:sz w:val="20"/>
+          <w:szCs w:val="20"/>
+        </w:rPr>
+        <w:t>507.16</w:t>
+      </w:r>
+      <w:r>
+        <w:rPr>
+          <w:rFonts w:ascii="Helvetica" w:eastAsia="宋体" w:hAnsi="Helvetica" w:cs="Helvetica"/>
+          <w:b/>
+          <w:bCs/>
+          <w:color w:val="33353C"/>
+          <w:kern w:val="0"/>
+          <w:sz w:val="20"/>
+          <w:szCs w:val="20"/>
+        </w:rPr>
+        <w:t>亿</w:t>
+      </w:r>
+    </w:p>
+    <w:p>
+      <w:pPr>
+        <w:rPr>
+          <w:rFonts w:ascii="Helvetica" w:hAnsi="Helvetica" w:cs="Helvetica"/>
+          <w:color w:val="33353C"/>
+          <w:szCs w:val="21"/>
+          <w:shd w:val="clear" w:color="auto" w:fill="FFFFFF"/>
+        </w:rPr>
+      </w:pPr>
+      <w:r>
+        <w:rPr>
+          <w:rFonts w:ascii="Helvetica" w:hAnsi="Helvetica" w:cs="Helvetica"/>
+          <w:color w:val="33353C"/>
+          <w:szCs w:val="21"/>
+          <w:shd w:val="clear" w:color="auto" w:fill="FFFFFF"/>
+        </w:rPr>
+        <w:t>江苏中天科技股份有限公司是国内光电缆品种最齐全的专业企业</w:t>
+      </w:r>
+      <w:r>
+        <w:rPr>
+          <w:rFonts w:ascii="Helvetica" w:hAnsi="Helvetica" w:cs="Helvetica"/>
+          <w:color w:val="33353C"/>
+          <w:szCs w:val="21"/>
+          <w:shd w:val="clear" w:color="auto" w:fill="FFFFFF"/>
+        </w:rPr>
+        <w:t>,</w:t>
+      </w:r>
+      <w:r>
+        <w:rPr>
+          <w:rFonts w:ascii="Helvetica" w:hAnsi="Helvetica" w:cs="Helvetica"/>
+          <w:color w:val="33353C"/>
+          <w:szCs w:val="21"/>
+          <w:shd w:val="clear" w:color="auto" w:fill="FFFFFF"/>
+        </w:rPr>
+        <w:t>主营光纤通信和电力传输。其主要产品包括光通信及网络、电力传输、海洋系列、新能源、铜产品、商品贸易。</w:t>
+      </w:r>
+      <w:r>
+        <w:rPr>
+          <w:rFonts w:ascii="Helvetica" w:hAnsi="Helvetica" w:cs="Helvetica"/>
+          <w:color w:val="33353C"/>
+          <w:szCs w:val="21"/>
+          <w:shd w:val="clear" w:color="auto" w:fill="FFFFFF"/>
+        </w:rPr>
+        <w:t xml:space="preserve"> </w:t>
+      </w:r>
+      <w:r>
+        <w:rPr>
+          <w:rFonts w:ascii="Helvetica" w:hAnsi="Helvetica" w:cs="Helvetica"/>
+          <w:color w:val="33353C"/>
+          <w:szCs w:val="21"/>
+          <w:shd w:val="clear" w:color="auto" w:fill="FFFFFF"/>
+        </w:rPr>
+        <w:t xml:space="preserve">　　</w:t>
+      </w:r>
+      <w:r>
+        <w:rPr>
+          <w:rFonts w:ascii="Helvetica" w:hAnsi="Helvetica" w:cs="Helvetica"/>
+          <w:color w:val="33353C"/>
+          <w:szCs w:val="21"/>
+          <w:shd w:val="clear" w:color="auto" w:fill="FFFFFF"/>
+        </w:rPr>
+        <w:t>“</w:t>
+      </w:r>
+      <w:r>
+        <w:rPr>
+          <w:rFonts w:ascii="Helvetica" w:hAnsi="Helvetica" w:cs="Helvetica"/>
+          <w:color w:val="33353C"/>
+          <w:szCs w:val="21"/>
+          <w:shd w:val="clear" w:color="auto" w:fill="FFFFFF"/>
+        </w:rPr>
+        <w:t>三芯超高压交联聚乙烯绝缘光纤复合海底电缆</w:t>
+      </w:r>
+      <w:r>
+        <w:rPr>
+          <w:rFonts w:ascii="Helvetica" w:hAnsi="Helvetica" w:cs="Helvetica"/>
+          <w:color w:val="33353C"/>
+          <w:szCs w:val="21"/>
+          <w:shd w:val="clear" w:color="auto" w:fill="FFFFFF"/>
+        </w:rPr>
+        <w:t>”</w:t>
+      </w:r>
+      <w:r>
+        <w:rPr>
+          <w:rFonts w:ascii="Helvetica" w:hAnsi="Helvetica" w:cs="Helvetica"/>
+          <w:color w:val="33353C"/>
+          <w:szCs w:val="21"/>
+          <w:shd w:val="clear" w:color="auto" w:fill="FFFFFF"/>
+        </w:rPr>
+        <w:t>摘得全国电力行业设备管理创新成果奖一等奖。</w:t>
+      </w:r>
+      <w:r>
+        <w:rPr>
+          <w:rFonts w:ascii="Helvetica" w:hAnsi="Helvetica" w:cs="Helvetica"/>
+          <w:color w:val="33353C"/>
+          <w:szCs w:val="21"/>
+          <w:shd w:val="clear" w:color="auto" w:fill="FFFFFF"/>
+        </w:rPr>
+        <w:t>“</w:t>
+      </w:r>
+      <w:r>
+        <w:rPr>
+          <w:rFonts w:ascii="Helvetica" w:hAnsi="Helvetica" w:cs="Helvetica"/>
+          <w:color w:val="33353C"/>
+          <w:szCs w:val="21"/>
+          <w:shd w:val="clear" w:color="auto" w:fill="FFFFFF"/>
+        </w:rPr>
+        <w:t>无金属自承式光缆</w:t>
+      </w:r>
+      <w:r>
+        <w:rPr>
+          <w:rFonts w:ascii="Helvetica" w:hAnsi="Helvetica" w:cs="Helvetica"/>
+          <w:color w:val="33353C"/>
+          <w:szCs w:val="21"/>
+          <w:shd w:val="clear" w:color="auto" w:fill="FFFFFF"/>
+        </w:rPr>
+        <w:t>”</w:t>
+      </w:r>
+      <w:r>
+        <w:rPr>
+          <w:rFonts w:ascii="Helvetica" w:hAnsi="Helvetica" w:cs="Helvetica"/>
+          <w:color w:val="33353C"/>
+          <w:szCs w:val="21"/>
+          <w:shd w:val="clear" w:color="auto" w:fill="FFFFFF"/>
+        </w:rPr>
+        <w:t>、</w:t>
+      </w:r>
+      <w:r>
+        <w:rPr>
+          <w:rFonts w:ascii="Helvetica" w:hAnsi="Helvetica" w:cs="Helvetica"/>
+          <w:color w:val="33353C"/>
+          <w:szCs w:val="21"/>
+          <w:shd w:val="clear" w:color="auto" w:fill="FFFFFF"/>
+        </w:rPr>
+        <w:t>“</w:t>
+      </w:r>
+      <w:r>
+        <w:rPr>
+          <w:rFonts w:ascii="Helvetica" w:hAnsi="Helvetica" w:cs="Helvetica"/>
+          <w:color w:val="33353C"/>
+          <w:szCs w:val="21"/>
+          <w:shd w:val="clear" w:color="auto" w:fill="FFFFFF"/>
+        </w:rPr>
+        <w:t>架空地线复合光缆（</w:t>
+      </w:r>
+      <w:r>
+        <w:rPr>
+          <w:rFonts w:ascii="Helvetica" w:hAnsi="Helvetica" w:cs="Helvetica"/>
+          <w:color w:val="33353C"/>
+          <w:szCs w:val="21"/>
+          <w:shd w:val="clear" w:color="auto" w:fill="FFFFFF"/>
+        </w:rPr>
+        <w:t>OPGW</w:t>
+      </w:r>
+      <w:r>
+        <w:rPr>
+          <w:rFonts w:ascii="Helvetica" w:hAnsi="Helvetica" w:cs="Helvetica"/>
+          <w:color w:val="33353C"/>
+          <w:szCs w:val="21"/>
+          <w:shd w:val="clear" w:color="auto" w:fill="FFFFFF"/>
+        </w:rPr>
+        <w:t>）</w:t>
+      </w:r>
+      <w:r>
+        <w:rPr>
+          <w:rFonts w:ascii="Helvetica" w:hAnsi="Helvetica" w:cs="Helvetica"/>
+          <w:color w:val="33353C"/>
+          <w:szCs w:val="21"/>
+          <w:shd w:val="clear" w:color="auto" w:fill="FFFFFF"/>
+        </w:rPr>
+        <w:t>”</w:t>
+      </w:r>
+      <w:r>
+        <w:rPr>
+          <w:rFonts w:ascii="Helvetica" w:hAnsi="Helvetica" w:cs="Helvetica"/>
+          <w:color w:val="33353C"/>
+          <w:szCs w:val="21"/>
+          <w:shd w:val="clear" w:color="auto" w:fill="FFFFFF"/>
+        </w:rPr>
+        <w:t>、</w:t>
+      </w:r>
+      <w:r>
+        <w:rPr>
+          <w:rFonts w:ascii="Helvetica" w:hAnsi="Helvetica" w:cs="Helvetica"/>
+          <w:color w:val="33353C"/>
+          <w:szCs w:val="21"/>
+          <w:shd w:val="clear" w:color="auto" w:fill="FFFFFF"/>
+        </w:rPr>
+        <w:t>“</w:t>
+      </w:r>
+      <w:r>
+        <w:rPr>
+          <w:rFonts w:ascii="Helvetica" w:hAnsi="Helvetica" w:cs="Helvetica"/>
+          <w:color w:val="33353C"/>
+          <w:szCs w:val="21"/>
+          <w:shd w:val="clear" w:color="auto" w:fill="FFFFFF"/>
+        </w:rPr>
+        <w:t>漏泄同轴电缆</w:t>
+      </w:r>
+      <w:r>
+        <w:rPr>
+          <w:rFonts w:ascii="Helvetica" w:hAnsi="Helvetica" w:cs="Helvetica"/>
+          <w:color w:val="33353C"/>
+          <w:szCs w:val="21"/>
+          <w:shd w:val="clear" w:color="auto" w:fill="FFFFFF"/>
+        </w:rPr>
+        <w:t>”</w:t>
+      </w:r>
+      <w:r>
+        <w:rPr>
+          <w:rFonts w:ascii="Helvetica" w:hAnsi="Helvetica" w:cs="Helvetica"/>
+          <w:color w:val="33353C"/>
+          <w:szCs w:val="21"/>
+          <w:shd w:val="clear" w:color="auto" w:fill="FFFFFF"/>
+        </w:rPr>
+        <w:t>荣获工信部</w:t>
+      </w:r>
+      <w:r>
+        <w:rPr>
+          <w:rFonts w:ascii="Helvetica" w:hAnsi="Helvetica" w:cs="Helvetica"/>
+          <w:color w:val="33353C"/>
+          <w:szCs w:val="21"/>
+          <w:shd w:val="clear" w:color="auto" w:fill="FFFFFF"/>
+        </w:rPr>
+        <w:t>“</w:t>
+      </w:r>
+      <w:r>
+        <w:rPr>
+          <w:rFonts w:ascii="Helvetica" w:hAnsi="Helvetica" w:cs="Helvetica"/>
+          <w:color w:val="33353C"/>
+          <w:szCs w:val="21"/>
+          <w:shd w:val="clear" w:color="auto" w:fill="FFFFFF"/>
+        </w:rPr>
+        <w:t>制造业单项冠军产品</w:t>
+      </w:r>
+      <w:r>
+        <w:rPr>
+          <w:rFonts w:ascii="Helvetica" w:hAnsi="Helvetica" w:cs="Helvetica"/>
+          <w:color w:val="33353C"/>
+          <w:szCs w:val="21"/>
+          <w:shd w:val="clear" w:color="auto" w:fill="FFFFFF"/>
+        </w:rPr>
+        <w:t>”</w:t>
+      </w:r>
+      <w:r>
+        <w:rPr>
+          <w:rFonts w:ascii="Helvetica" w:hAnsi="Helvetica" w:cs="Helvetica"/>
+          <w:color w:val="33353C"/>
+          <w:szCs w:val="21"/>
+          <w:shd w:val="clear" w:color="auto" w:fill="FFFFFF"/>
+        </w:rPr>
+        <w:t>称号；中天科技海缆有限公司荣获工信部</w:t>
+      </w:r>
+      <w:r>
+        <w:rPr>
+          <w:rFonts w:ascii="Helvetica" w:hAnsi="Helvetica" w:cs="Helvetica"/>
+          <w:color w:val="33353C"/>
+          <w:szCs w:val="21"/>
+          <w:shd w:val="clear" w:color="auto" w:fill="FFFFFF"/>
+        </w:rPr>
+        <w:t>“</w:t>
+      </w:r>
+      <w:r>
+        <w:rPr>
+          <w:rFonts w:ascii="Helvetica" w:hAnsi="Helvetica" w:cs="Helvetica"/>
+          <w:color w:val="33353C"/>
+          <w:szCs w:val="21"/>
+          <w:shd w:val="clear" w:color="auto" w:fill="FFFFFF"/>
+        </w:rPr>
+        <w:t>制造业单项冠军培育企业</w:t>
+      </w:r>
+      <w:r>
+        <w:rPr>
+          <w:rFonts w:ascii="Helvetica" w:hAnsi="Helvetica" w:cs="Helvetica"/>
+          <w:color w:val="33353C"/>
+          <w:szCs w:val="21"/>
+          <w:shd w:val="clear" w:color="auto" w:fill="FFFFFF"/>
+        </w:rPr>
+        <w:t>”</w:t>
+      </w:r>
+      <w:r>
+        <w:rPr>
+          <w:rFonts w:ascii="Helvetica" w:hAnsi="Helvetica" w:cs="Helvetica"/>
+          <w:color w:val="33353C"/>
+          <w:szCs w:val="21"/>
+          <w:shd w:val="clear" w:color="auto" w:fill="FFFFFF"/>
+        </w:rPr>
+        <w:t>。</w:t>
+      </w:r>
+    </w:p>
+    <w:p>
+      <w:pPr>
+        <w:rPr>
+          <w:rFonts w:ascii="Helvetica" w:hAnsi="Helvetica" w:cs="Helvetica"/>
+          <w:color w:val="33353C"/>
+          <w:szCs w:val="21"/>
+          <w:shd w:val="clear" w:color="auto" w:fill="FFFFFF"/>
+        </w:rPr>
+      </w:pPr>
+    </w:p>
+    <w:p>
+      <w:pPr>
+        <w:rPr>
+          <w:rFonts w:ascii="Helvetica" w:hAnsi="Helvetica" w:cs="Helvetica"/>
+          <w:color w:val="33353C"/>
+          <w:szCs w:val="21"/>
+          <w:shd w:val="clear" w:color="auto" w:fill="FFFFFF"/>
+        </w:rPr>
+      </w:pPr>
+      <w:r>
+        <w:rPr>
+          <w:rFonts w:ascii="Helvetica" w:hAnsi="Helvetica" w:cs="Helvetica" w:hint="eastAsia"/>
+          <w:color w:val="33353C"/>
+          <w:szCs w:val="21"/>
+          <w:shd w:val="clear" w:color="auto" w:fill="FFFFFF"/>
+        </w:rPr>
+        <w:t>为客户、员工、社会创造价值</w:t>
+      </w:r>
+    </w:p>
+    <w:p>
+      <w:pPr>
+        <w:rPr>
+          <w:rFonts w:ascii="Helvetica" w:hAnsi="Helvetica" w:cs="Helvetica"/>
+          <w:color w:val="33353C"/>
+          <w:szCs w:val="21"/>
+          <w:shd w:val="clear" w:color="auto" w:fill="FFFFFF"/>
+        </w:rPr>
+      </w:pPr>
+    </w:p>
+    <w:p>
+      <w:pPr>
+        <w:rPr>
+          <w:rFonts w:ascii="Helvetica" w:hAnsi="Helvetica" w:cs="Helvetica"/>
+          <w:color w:val="33353C"/>
+          <w:szCs w:val="21"/>
+          <w:shd w:val="clear" w:color="auto" w:fill="FFFFFF"/>
+        </w:rPr>
+      </w:pPr>
+      <w:r>
+        <w:rPr>
+          <w:rFonts w:ascii="Helvetica" w:hAnsi="Helvetica" w:cs="Helvetica" w:hint="eastAsia"/>
+          <w:color w:val="33353C"/>
+          <w:szCs w:val="21"/>
+          <w:shd w:val="clear" w:color="auto" w:fill="FFFFFF"/>
+        </w:rPr>
+        <w:t>产业布局</w:t>
+      </w:r>
+    </w:p>
+    <w:p>
+      <w:pPr>
+        <w:rPr>
+          <w:rFonts w:ascii="Helvetica" w:hAnsi="Helvetica" w:cs="Helvetica"/>
+          <w:color w:val="33353C"/>
+          <w:szCs w:val="21"/>
+          <w:shd w:val="clear" w:color="auto" w:fill="FFFFFF"/>
+        </w:rPr>
+      </w:pPr>
+      <w:r>
+        <w:rPr>
+          <w:rFonts w:ascii="Helvetica" w:hAnsi="Helvetica" w:cs="Helvetica" w:hint="eastAsia"/>
+          <w:color w:val="33353C"/>
+          <w:szCs w:val="21"/>
+          <w:shd w:val="clear" w:color="auto" w:fill="FFFFFF"/>
+        </w:rPr>
+        <w:lastRenderedPageBreak/>
+        <w:t>新能源</w:t>
+      </w:r>
+      <w:r>
+        <w:rPr>
+          <w:rFonts w:ascii="Helvetica" w:hAnsi="Helvetica" w:cs="Helvetica"/>
+          <w:color w:val="33353C"/>
+          <w:szCs w:val="21"/>
+          <w:shd w:val="clear" w:color="auto" w:fill="FFFFFF"/>
+        </w:rPr>
+        <w:tab/>
+      </w:r>
+      <w:r>
+        <w:rPr>
+          <w:rFonts w:ascii="Helvetica" w:hAnsi="Helvetica" w:cs="Helvetica"/>
+          <w:color w:val="33353C"/>
+          <w:szCs w:val="21"/>
+          <w:shd w:val="clear" w:color="auto" w:fill="FFFFFF"/>
+        </w:rPr>
+        <w:tab/>
+      </w:r>
+      <w:r>
+        <w:rPr>
+          <w:rFonts w:ascii="Helvetica" w:hAnsi="Helvetica" w:cs="Helvetica" w:hint="eastAsia"/>
+          <w:color w:val="33353C"/>
+          <w:szCs w:val="21"/>
+          <w:shd w:val="clear" w:color="auto" w:fill="FFFFFF"/>
+        </w:rPr>
+        <w:t>磷酸铁锂材料</w:t>
+      </w:r>
+      <w:r>
+        <w:rPr>
+          <w:rFonts w:ascii="Helvetica" w:hAnsi="Helvetica" w:cs="Helvetica" w:hint="eastAsia"/>
+          <w:color w:val="33353C"/>
+          <w:szCs w:val="21"/>
+          <w:shd w:val="clear" w:color="auto" w:fill="FFFFFF"/>
+        </w:rPr>
+        <w:t xml:space="preserve"> </w:t>
+      </w:r>
+      <w:r>
+        <w:rPr>
+          <w:rFonts w:ascii="Helvetica" w:hAnsi="Helvetica" w:cs="Helvetica" w:hint="eastAsia"/>
+          <w:color w:val="33353C"/>
+          <w:szCs w:val="21"/>
+          <w:shd w:val="clear" w:color="auto" w:fill="FFFFFF"/>
+        </w:rPr>
+        <w:t>电子铜箔</w:t>
+      </w:r>
+      <w:r>
+        <w:rPr>
+          <w:rFonts w:ascii="Helvetica" w:hAnsi="Helvetica" w:cs="Helvetica" w:hint="eastAsia"/>
+          <w:color w:val="33353C"/>
+          <w:szCs w:val="21"/>
+          <w:shd w:val="clear" w:color="auto" w:fill="FFFFFF"/>
+        </w:rPr>
+        <w:t xml:space="preserve"> </w:t>
+      </w:r>
+      <w:r>
+        <w:rPr>
+          <w:rFonts w:ascii="Helvetica" w:hAnsi="Helvetica" w:cs="Helvetica" w:hint="eastAsia"/>
+          <w:color w:val="33353C"/>
+          <w:szCs w:val="21"/>
+          <w:shd w:val="clear" w:color="auto" w:fill="FFFFFF"/>
+        </w:rPr>
+        <w:t>锂电池</w:t>
+      </w:r>
+      <w:r>
+        <w:rPr>
+          <w:rFonts w:ascii="Helvetica" w:hAnsi="Helvetica" w:cs="Helvetica" w:hint="eastAsia"/>
+          <w:color w:val="33353C"/>
+          <w:szCs w:val="21"/>
+          <w:shd w:val="clear" w:color="auto" w:fill="FFFFFF"/>
+        </w:rPr>
+        <w:t xml:space="preserve"> </w:t>
+      </w:r>
+      <w:r>
+        <w:rPr>
+          <w:rFonts w:ascii="Helvetica" w:hAnsi="Helvetica" w:cs="Helvetica" w:hint="eastAsia"/>
+          <w:color w:val="33353C"/>
+          <w:szCs w:val="21"/>
+          <w:shd w:val="clear" w:color="auto" w:fill="FFFFFF"/>
+        </w:rPr>
+        <w:t>换电产品</w:t>
+      </w:r>
+      <w:r>
+        <w:rPr>
+          <w:rFonts w:ascii="Helvetica" w:hAnsi="Helvetica" w:cs="Helvetica" w:hint="eastAsia"/>
+          <w:color w:val="33353C"/>
+          <w:szCs w:val="21"/>
+          <w:shd w:val="clear" w:color="auto" w:fill="FFFFFF"/>
+        </w:rPr>
+        <w:t xml:space="preserve"> </w:t>
+      </w:r>
+      <w:r>
+        <w:rPr>
+          <w:rFonts w:ascii="Helvetica" w:hAnsi="Helvetica" w:cs="Helvetica" w:hint="eastAsia"/>
+          <w:color w:val="33353C"/>
+          <w:szCs w:val="21"/>
+          <w:shd w:val="clear" w:color="auto" w:fill="FFFFFF"/>
+        </w:rPr>
+        <w:t>后备电源系统</w:t>
+      </w:r>
+      <w:r>
+        <w:rPr>
+          <w:rFonts w:ascii="Helvetica" w:hAnsi="Helvetica" w:cs="Helvetica" w:hint="eastAsia"/>
+          <w:color w:val="33353C"/>
+          <w:szCs w:val="21"/>
+          <w:shd w:val="clear" w:color="auto" w:fill="FFFFFF"/>
+        </w:rPr>
+        <w:t xml:space="preserve"> </w:t>
+      </w:r>
+      <w:r>
+        <w:rPr>
+          <w:rFonts w:ascii="Helvetica" w:hAnsi="Helvetica" w:cs="Helvetica" w:hint="eastAsia"/>
+          <w:color w:val="33353C"/>
+          <w:szCs w:val="21"/>
+          <w:shd w:val="clear" w:color="auto" w:fill="FFFFFF"/>
+        </w:rPr>
+        <w:t>电力储能系统</w:t>
+      </w:r>
+    </w:p>
+    <w:p>
+      <w:pPr>
+        <w:rPr>
+          <w:rFonts w:ascii="Helvetica" w:hAnsi="Helvetica" w:cs="Helvetica"/>
+          <w:color w:val="33353C"/>
+          <w:szCs w:val="21"/>
+          <w:shd w:val="clear" w:color="auto" w:fill="FFFFFF"/>
+        </w:rPr>
+      </w:pPr>
+      <w:r>
+        <w:rPr>
+          <w:rFonts w:ascii="Helvetica" w:hAnsi="Helvetica" w:cs="Helvetica"/>
+          <w:color w:val="33353C"/>
+          <w:szCs w:val="21"/>
+          <w:shd w:val="clear" w:color="auto" w:fill="FFFFFF"/>
+        </w:rPr>
+        <w:tab/>
+      </w:r>
+      <w:r>
+        <w:rPr>
+          <w:rFonts w:ascii="Helvetica" w:hAnsi="Helvetica" w:cs="Helvetica"/>
+          <w:color w:val="33353C"/>
+          <w:szCs w:val="21"/>
+          <w:shd w:val="clear" w:color="auto" w:fill="FFFFFF"/>
+        </w:rPr>
+        <w:tab/>
+      </w:r>
+      <w:r>
+        <w:rPr>
+          <w:rFonts w:ascii="Helvetica" w:hAnsi="Helvetica" w:cs="Helvetica"/>
+          <w:color w:val="33353C"/>
+          <w:szCs w:val="21"/>
+          <w:shd w:val="clear" w:color="auto" w:fill="FFFFFF"/>
+        </w:rPr>
+        <w:tab/>
+      </w:r>
+      <w:r>
+        <w:rPr>
+          <w:rFonts w:ascii="Helvetica" w:hAnsi="Helvetica" w:cs="Helvetica" w:hint="eastAsia"/>
+          <w:color w:val="33353C"/>
+          <w:szCs w:val="21"/>
+          <w:shd w:val="clear" w:color="auto" w:fill="FFFFFF"/>
+        </w:rPr>
+        <w:t>氟膜</w:t>
+      </w:r>
+      <w:r>
+        <w:rPr>
+          <w:rFonts w:ascii="Helvetica" w:hAnsi="Helvetica" w:cs="Helvetica" w:hint="eastAsia"/>
+          <w:color w:val="33353C"/>
+          <w:szCs w:val="21"/>
+          <w:shd w:val="clear" w:color="auto" w:fill="FFFFFF"/>
+        </w:rPr>
+        <w:t xml:space="preserve"> </w:t>
+      </w:r>
+      <w:r>
+        <w:rPr>
+          <w:rFonts w:ascii="Helvetica" w:hAnsi="Helvetica" w:cs="Helvetica" w:hint="eastAsia"/>
+          <w:color w:val="33353C"/>
+          <w:szCs w:val="21"/>
+          <w:shd w:val="clear" w:color="auto" w:fill="FFFFFF"/>
+        </w:rPr>
+        <w:t>光伏背板</w:t>
+      </w:r>
+      <w:r>
+        <w:rPr>
+          <w:rFonts w:ascii="Helvetica" w:hAnsi="Helvetica" w:cs="Helvetica" w:hint="eastAsia"/>
+          <w:color w:val="33353C"/>
+          <w:szCs w:val="21"/>
+          <w:shd w:val="clear" w:color="auto" w:fill="FFFFFF"/>
+        </w:rPr>
+        <w:t xml:space="preserve"> </w:t>
+      </w:r>
+      <w:r>
+        <w:rPr>
+          <w:rFonts w:ascii="Helvetica" w:hAnsi="Helvetica" w:cs="Helvetica" w:hint="eastAsia"/>
+          <w:color w:val="33353C"/>
+          <w:szCs w:val="21"/>
+          <w:shd w:val="clear" w:color="auto" w:fill="FFFFFF"/>
+        </w:rPr>
+        <w:t>光伏电站</w:t>
+      </w:r>
+      <w:r>
+        <w:rPr>
+          <w:rFonts w:ascii="Helvetica" w:hAnsi="Helvetica" w:cs="Helvetica" w:hint="eastAsia"/>
+          <w:color w:val="33353C"/>
+          <w:szCs w:val="21"/>
+          <w:shd w:val="clear" w:color="auto" w:fill="FFFFFF"/>
+        </w:rPr>
+        <w:t xml:space="preserve"> </w:t>
+      </w:r>
+      <w:r>
+        <w:rPr>
+          <w:rFonts w:ascii="Helvetica" w:hAnsi="Helvetica" w:cs="Helvetica" w:hint="eastAsia"/>
+          <w:color w:val="33353C"/>
+          <w:szCs w:val="21"/>
+          <w:shd w:val="clear" w:color="auto" w:fill="FFFFFF"/>
+        </w:rPr>
+        <w:t>智能运维管理系统</w:t>
+      </w:r>
+    </w:p>
+    <w:p>
+      <w:pPr>
+        <w:rPr>
+          <w:rFonts w:ascii="Helvetica" w:hAnsi="Helvetica" w:cs="Helvetica"/>
+          <w:color w:val="33353C"/>
+          <w:szCs w:val="21"/>
+          <w:shd w:val="clear" w:color="auto" w:fill="FFFFFF"/>
+        </w:rPr>
+      </w:pPr>
+      <w:r>
+        <w:rPr>
+          <w:rFonts w:ascii="Helvetica" w:hAnsi="Helvetica" w:cs="Helvetica" w:hint="eastAsia"/>
+          <w:color w:val="33353C"/>
+          <w:szCs w:val="21"/>
+          <w:shd w:val="clear" w:color="auto" w:fill="FFFFFF"/>
+        </w:rPr>
+        <w:t>海洋经纪</w:t>
+      </w:r>
+      <w:r>
+        <w:rPr>
+          <w:rFonts w:ascii="Helvetica" w:hAnsi="Helvetica" w:cs="Helvetica"/>
+          <w:color w:val="33353C"/>
+          <w:szCs w:val="21"/>
+          <w:shd w:val="clear" w:color="auto" w:fill="FFFFFF"/>
+        </w:rPr>
+        <w:tab/>
+      </w:r>
+      <w:r>
+        <w:rPr>
+          <w:rFonts w:ascii="Helvetica" w:hAnsi="Helvetica" w:cs="Helvetica" w:hint="eastAsia"/>
+          <w:color w:val="33353C"/>
+          <w:szCs w:val="21"/>
+          <w:shd w:val="clear" w:color="auto" w:fill="FFFFFF"/>
+        </w:rPr>
+        <w:t>海洋油气勘探开发</w:t>
+      </w:r>
+      <w:r>
+        <w:rPr>
+          <w:rFonts w:ascii="Helvetica" w:hAnsi="Helvetica" w:cs="Helvetica" w:hint="eastAsia"/>
+          <w:color w:val="33353C"/>
+          <w:szCs w:val="21"/>
+          <w:shd w:val="clear" w:color="auto" w:fill="FFFFFF"/>
+        </w:rPr>
+        <w:t xml:space="preserve"> </w:t>
+      </w:r>
+      <w:r>
+        <w:rPr>
+          <w:rFonts w:ascii="Helvetica" w:hAnsi="Helvetica" w:cs="Helvetica" w:hint="eastAsia"/>
+          <w:color w:val="33353C"/>
+          <w:szCs w:val="21"/>
+          <w:shd w:val="clear" w:color="auto" w:fill="FFFFFF"/>
+        </w:rPr>
+        <w:t>洲际能源互联互通</w:t>
+      </w:r>
+      <w:r>
+        <w:rPr>
+          <w:rFonts w:ascii="Helvetica" w:hAnsi="Helvetica" w:cs="Helvetica" w:hint="eastAsia"/>
+          <w:color w:val="33353C"/>
+          <w:szCs w:val="21"/>
+          <w:shd w:val="clear" w:color="auto" w:fill="FFFFFF"/>
+        </w:rPr>
+        <w:t xml:space="preserve"> </w:t>
+      </w:r>
+      <w:r>
+        <w:rPr>
+          <w:rFonts w:ascii="Helvetica" w:hAnsi="Helvetica" w:cs="Helvetica" w:hint="eastAsia"/>
+          <w:color w:val="33353C"/>
+          <w:szCs w:val="21"/>
+          <w:shd w:val="clear" w:color="auto" w:fill="FFFFFF"/>
+        </w:rPr>
+        <w:t>水下特种通信</w:t>
+      </w:r>
+      <w:r>
+        <w:rPr>
+          <w:rFonts w:ascii="Helvetica" w:hAnsi="Helvetica" w:cs="Helvetica" w:hint="eastAsia"/>
+          <w:color w:val="33353C"/>
+          <w:szCs w:val="21"/>
+          <w:shd w:val="clear" w:color="auto" w:fill="FFFFFF"/>
+        </w:rPr>
+        <w:t xml:space="preserve"> </w:t>
+      </w:r>
+      <w:r>
+        <w:rPr>
+          <w:rFonts w:ascii="Helvetica" w:hAnsi="Helvetica" w:cs="Helvetica" w:hint="eastAsia"/>
+          <w:color w:val="33353C"/>
+          <w:szCs w:val="21"/>
+          <w:shd w:val="clear" w:color="auto" w:fill="FFFFFF"/>
+        </w:rPr>
+        <w:t>海上风电系统</w:t>
+      </w:r>
+      <w:r>
+        <w:rPr>
+          <w:rFonts w:ascii="Helvetica" w:hAnsi="Helvetica" w:cs="Helvetica" w:hint="eastAsia"/>
+          <w:color w:val="33353C"/>
+          <w:szCs w:val="21"/>
+          <w:shd w:val="clear" w:color="auto" w:fill="FFFFFF"/>
+        </w:rPr>
+        <w:t xml:space="preserve"> </w:t>
+      </w:r>
+    </w:p>
+    <w:p>
+      <w:pPr>
+        <w:rPr>
+          <w:rFonts w:ascii="Helvetica" w:hAnsi="Helvetica" w:cs="Helvetica"/>
+          <w:color w:val="33353C"/>
+          <w:szCs w:val="21"/>
+          <w:shd w:val="clear" w:color="auto" w:fill="FFFFFF"/>
+        </w:rPr>
+      </w:pPr>
+      <w:r>
+        <w:rPr>
+          <w:rFonts w:ascii="Helvetica" w:hAnsi="Helvetica" w:cs="Helvetica"/>
+          <w:color w:val="33353C"/>
+          <w:szCs w:val="21"/>
+          <w:shd w:val="clear" w:color="auto" w:fill="FFFFFF"/>
+        </w:rPr>
+        <w:tab/>
+      </w:r>
+      <w:r>
+        <w:rPr>
+          <w:rFonts w:ascii="Helvetica" w:hAnsi="Helvetica" w:cs="Helvetica"/>
+          <w:color w:val="33353C"/>
+          <w:szCs w:val="21"/>
+          <w:shd w:val="clear" w:color="auto" w:fill="FFFFFF"/>
+        </w:rPr>
+        <w:tab/>
+      </w:r>
+      <w:r>
+        <w:rPr>
+          <w:rFonts w:ascii="Helvetica" w:hAnsi="Helvetica" w:cs="Helvetica"/>
+          <w:color w:val="33353C"/>
+          <w:szCs w:val="21"/>
+          <w:shd w:val="clear" w:color="auto" w:fill="FFFFFF"/>
+        </w:rPr>
+        <w:tab/>
+      </w:r>
+      <w:r>
+        <w:rPr>
+          <w:rFonts w:ascii="Helvetica" w:hAnsi="Helvetica" w:cs="Helvetica" w:hint="eastAsia"/>
+          <w:color w:val="33353C"/>
+          <w:szCs w:val="21"/>
+          <w:shd w:val="clear" w:color="auto" w:fill="FFFFFF"/>
+        </w:rPr>
+        <w:t>风电场全寿命周期维护</w:t>
+      </w:r>
+    </w:p>
+    <w:p>
+      <w:pPr>
+        <w:rPr>
+          <w:rFonts w:ascii="Helvetica" w:hAnsi="Helvetica" w:cs="Helvetica"/>
+          <w:color w:val="33353C"/>
+          <w:szCs w:val="21"/>
+          <w:shd w:val="clear" w:color="auto" w:fill="FFFFFF"/>
+        </w:rPr>
+      </w:pPr>
+      <w:r>
+        <w:rPr>
+          <w:rFonts w:ascii="Helvetica" w:hAnsi="Helvetica" w:cs="Helvetica" w:hint="eastAsia"/>
+          <w:color w:val="33353C"/>
+          <w:szCs w:val="21"/>
+          <w:shd w:val="clear" w:color="auto" w:fill="FFFFFF"/>
+        </w:rPr>
+        <w:t>新材料</w:t>
+      </w:r>
+      <w:r>
+        <w:rPr>
+          <w:rFonts w:ascii="Helvetica" w:hAnsi="Helvetica" w:cs="Helvetica"/>
+          <w:color w:val="33353C"/>
+          <w:szCs w:val="21"/>
+          <w:shd w:val="clear" w:color="auto" w:fill="FFFFFF"/>
+        </w:rPr>
+        <w:tab/>
+      </w:r>
+      <w:r>
+        <w:rPr>
+          <w:rFonts w:ascii="Helvetica" w:hAnsi="Helvetica" w:cs="Helvetica"/>
+          <w:color w:val="33353C"/>
+          <w:szCs w:val="21"/>
+          <w:shd w:val="clear" w:color="auto" w:fill="FFFFFF"/>
+        </w:rPr>
+        <w:tab/>
+      </w:r>
+      <w:r>
+        <w:rPr>
+          <w:rFonts w:ascii="Helvetica" w:hAnsi="Helvetica" w:cs="Helvetica"/>
+          <w:color w:val="33353C"/>
+          <w:szCs w:val="21"/>
+          <w:shd w:val="clear" w:color="auto" w:fill="FFFFFF"/>
+        </w:rPr>
+        <w:t>PI</w:t>
+      </w:r>
+      <w:r>
+        <w:rPr>
+          <w:rFonts w:ascii="Helvetica" w:hAnsi="Helvetica" w:cs="Helvetica" w:hint="eastAsia"/>
+          <w:color w:val="33353C"/>
+          <w:szCs w:val="21"/>
+          <w:shd w:val="clear" w:color="auto" w:fill="FFFFFF"/>
+        </w:rPr>
+        <w:t>膜</w:t>
+      </w:r>
+      <w:r>
+        <w:rPr>
+          <w:rFonts w:ascii="Helvetica" w:hAnsi="Helvetica" w:cs="Helvetica" w:hint="eastAsia"/>
+          <w:color w:val="33353C"/>
+          <w:szCs w:val="21"/>
+          <w:shd w:val="clear" w:color="auto" w:fill="FFFFFF"/>
+        </w:rPr>
+        <w:t xml:space="preserve"> </w:t>
+      </w:r>
+      <w:r>
+        <w:rPr>
+          <w:rFonts w:ascii="Helvetica" w:hAnsi="Helvetica" w:cs="Helvetica" w:hint="eastAsia"/>
+          <w:color w:val="33353C"/>
+          <w:szCs w:val="21"/>
+          <w:shd w:val="clear" w:color="auto" w:fill="FFFFFF"/>
+        </w:rPr>
+        <w:t>金属</w:t>
+      </w:r>
+      <w:r>
+        <w:rPr>
+          <w:rFonts w:ascii="Helvetica" w:hAnsi="Helvetica" w:cs="Helvetica" w:hint="eastAsia"/>
+          <w:color w:val="33353C"/>
+          <w:szCs w:val="21"/>
+          <w:shd w:val="clear" w:color="auto" w:fill="FFFFFF"/>
+        </w:rPr>
+        <w:t>3</w:t>
+      </w:r>
+      <w:r>
+        <w:rPr>
+          <w:rFonts w:ascii="Helvetica" w:hAnsi="Helvetica" w:cs="Helvetica"/>
+          <w:color w:val="33353C"/>
+          <w:szCs w:val="21"/>
+          <w:shd w:val="clear" w:color="auto" w:fill="FFFFFF"/>
+        </w:rPr>
+        <w:t>D</w:t>
+      </w:r>
+      <w:r>
+        <w:rPr>
+          <w:rFonts w:ascii="Helvetica" w:hAnsi="Helvetica" w:cs="Helvetica" w:hint="eastAsia"/>
+          <w:color w:val="33353C"/>
+          <w:szCs w:val="21"/>
+          <w:shd w:val="clear" w:color="auto" w:fill="FFFFFF"/>
+        </w:rPr>
+        <w:t>打印粉末</w:t>
+      </w:r>
+      <w:r>
+        <w:rPr>
+          <w:rFonts w:ascii="Helvetica" w:hAnsi="Helvetica" w:cs="Helvetica" w:hint="eastAsia"/>
+          <w:color w:val="33353C"/>
+          <w:szCs w:val="21"/>
+          <w:shd w:val="clear" w:color="auto" w:fill="FFFFFF"/>
+        </w:rPr>
+        <w:t xml:space="preserve"> </w:t>
+      </w:r>
+      <w:r>
+        <w:rPr>
+          <w:rFonts w:ascii="Helvetica" w:hAnsi="Helvetica" w:cs="Helvetica" w:hint="eastAsia"/>
+          <w:color w:val="33353C"/>
+          <w:szCs w:val="21"/>
+          <w:shd w:val="clear" w:color="auto" w:fill="FFFFFF"/>
+        </w:rPr>
+        <w:t>泡沫铝</w:t>
+      </w:r>
+    </w:p>
+    <w:p>
+      <w:pPr>
+        <w:rPr>
+          <w:rFonts w:ascii="Helvetica" w:hAnsi="Helvetica" w:cs="Helvetica"/>
+          <w:color w:val="33353C"/>
+          <w:szCs w:val="21"/>
+          <w:shd w:val="clear" w:color="auto" w:fill="FFFFFF"/>
+        </w:rPr>
+      </w:pPr>
+      <w:r>
+        <w:rPr>
+          <w:rFonts w:ascii="Helvetica" w:hAnsi="Helvetica" w:cs="Helvetica" w:hint="eastAsia"/>
+          <w:color w:val="33353C"/>
+          <w:szCs w:val="21"/>
+          <w:shd w:val="clear" w:color="auto" w:fill="FFFFFF"/>
+        </w:rPr>
+        <w:t>智能电网</w:t>
+      </w:r>
+      <w:r>
+        <w:rPr>
+          <w:rFonts w:ascii="Helvetica" w:hAnsi="Helvetica" w:cs="Helvetica"/>
+          <w:color w:val="33353C"/>
+          <w:szCs w:val="21"/>
+          <w:shd w:val="clear" w:color="auto" w:fill="FFFFFF"/>
+        </w:rPr>
+        <w:tab/>
+      </w:r>
+      <w:r>
+        <w:rPr>
+          <w:rFonts w:ascii="Helvetica" w:hAnsi="Helvetica" w:cs="Helvetica" w:hint="eastAsia"/>
+          <w:color w:val="33353C"/>
+          <w:szCs w:val="21"/>
+          <w:shd w:val="clear" w:color="auto" w:fill="FFFFFF"/>
+        </w:rPr>
+        <w:t>特种导线</w:t>
+      </w:r>
+      <w:r>
+        <w:rPr>
+          <w:rFonts w:ascii="Helvetica" w:hAnsi="Helvetica" w:cs="Helvetica" w:hint="eastAsia"/>
+          <w:color w:val="33353C"/>
+          <w:szCs w:val="21"/>
+          <w:shd w:val="clear" w:color="auto" w:fill="FFFFFF"/>
+        </w:rPr>
+        <w:t xml:space="preserve"> </w:t>
+      </w:r>
+      <w:r>
+        <w:rPr>
+          <w:rFonts w:ascii="Helvetica" w:hAnsi="Helvetica" w:cs="Helvetica" w:hint="eastAsia"/>
+          <w:color w:val="33353C"/>
+          <w:szCs w:val="21"/>
+          <w:shd w:val="clear" w:color="auto" w:fill="FFFFFF"/>
+        </w:rPr>
+        <w:t>铝包钢绞线</w:t>
+      </w:r>
+      <w:r>
+        <w:rPr>
+          <w:rFonts w:ascii="Helvetica" w:hAnsi="Helvetica" w:cs="Helvetica" w:hint="eastAsia"/>
+          <w:color w:val="33353C"/>
+          <w:szCs w:val="21"/>
+          <w:shd w:val="clear" w:color="auto" w:fill="FFFFFF"/>
+        </w:rPr>
+        <w:t xml:space="preserve"> </w:t>
+      </w:r>
+      <w:r>
+        <w:rPr>
+          <w:rFonts w:ascii="Helvetica" w:hAnsi="Helvetica" w:cs="Helvetica"/>
+          <w:color w:val="33353C"/>
+          <w:szCs w:val="21"/>
+          <w:shd w:val="clear" w:color="auto" w:fill="FFFFFF"/>
+        </w:rPr>
+        <w:t>OPGW</w:t>
+      </w:r>
+      <w:r>
+        <w:rPr>
+          <w:rFonts w:ascii="Helvetica" w:hAnsi="Helvetica" w:cs="Helvetica" w:hint="eastAsia"/>
+          <w:color w:val="33353C"/>
+          <w:szCs w:val="21"/>
+          <w:shd w:val="clear" w:color="auto" w:fill="FFFFFF"/>
+        </w:rPr>
+        <w:t>光缆</w:t>
+      </w:r>
+      <w:r>
+        <w:rPr>
+          <w:rFonts w:ascii="Helvetica" w:hAnsi="Helvetica" w:cs="Helvetica" w:hint="eastAsia"/>
+          <w:color w:val="33353C"/>
+          <w:szCs w:val="21"/>
+          <w:shd w:val="clear" w:color="auto" w:fill="FFFFFF"/>
+        </w:rPr>
+        <w:t xml:space="preserve"> </w:t>
+      </w:r>
+      <w:r>
+        <w:rPr>
+          <w:rFonts w:ascii="Helvetica" w:hAnsi="Helvetica" w:cs="Helvetica"/>
+          <w:color w:val="33353C"/>
+          <w:szCs w:val="21"/>
+          <w:shd w:val="clear" w:color="auto" w:fill="FFFFFF"/>
+        </w:rPr>
+        <w:t>ADSS</w:t>
+      </w:r>
+      <w:r>
+        <w:rPr>
+          <w:rFonts w:ascii="Helvetica" w:hAnsi="Helvetica" w:cs="Helvetica" w:hint="eastAsia"/>
+          <w:color w:val="33353C"/>
+          <w:szCs w:val="21"/>
+          <w:shd w:val="clear" w:color="auto" w:fill="FFFFFF"/>
+        </w:rPr>
+        <w:t>光缆</w:t>
+      </w:r>
+      <w:r>
+        <w:rPr>
+          <w:rFonts w:ascii="Helvetica" w:hAnsi="Helvetica" w:cs="Helvetica" w:hint="eastAsia"/>
+          <w:color w:val="33353C"/>
+          <w:szCs w:val="21"/>
+          <w:shd w:val="clear" w:color="auto" w:fill="FFFFFF"/>
+        </w:rPr>
+        <w:t xml:space="preserve"> </w:t>
+      </w:r>
+      <w:r>
+        <w:rPr>
+          <w:rFonts w:ascii="Helvetica" w:hAnsi="Helvetica" w:cs="Helvetica" w:hint="eastAsia"/>
+          <w:color w:val="33353C"/>
+          <w:szCs w:val="21"/>
+          <w:shd w:val="clear" w:color="auto" w:fill="FFFFFF"/>
+        </w:rPr>
+        <w:t>柔性直流电缆</w:t>
+      </w:r>
+      <w:r>
+        <w:rPr>
+          <w:rFonts w:ascii="Helvetica" w:hAnsi="Helvetica" w:cs="Helvetica" w:hint="eastAsia"/>
+          <w:color w:val="33353C"/>
+          <w:szCs w:val="21"/>
+          <w:shd w:val="clear" w:color="auto" w:fill="FFFFFF"/>
+        </w:rPr>
+        <w:t xml:space="preserve"> </w:t>
+      </w:r>
+    </w:p>
+    <w:p>
+      <w:pPr>
+        <w:ind w:left="840" w:firstLine="420"/>
+        <w:rPr>
+          <w:rFonts w:ascii="Helvetica" w:hAnsi="Helvetica" w:cs="Helvetica"/>
+          <w:color w:val="33353C"/>
+          <w:szCs w:val="21"/>
+          <w:shd w:val="clear" w:color="auto" w:fill="FFFFFF"/>
+        </w:rPr>
+      </w:pPr>
+      <w:r>
+        <w:rPr>
+          <w:rFonts w:ascii="Helvetica" w:hAnsi="Helvetica" w:cs="Helvetica" w:hint="eastAsia"/>
+          <w:color w:val="33353C"/>
+          <w:szCs w:val="21"/>
+          <w:shd w:val="clear" w:color="auto" w:fill="FFFFFF"/>
+        </w:rPr>
+        <w:t>低中高压电缆</w:t>
+      </w:r>
+      <w:r>
+        <w:rPr>
+          <w:rFonts w:ascii="Helvetica" w:hAnsi="Helvetica" w:cs="Helvetica" w:hint="eastAsia"/>
+          <w:color w:val="33353C"/>
+          <w:szCs w:val="21"/>
+          <w:shd w:val="clear" w:color="auto" w:fill="FFFFFF"/>
+        </w:rPr>
+        <w:t xml:space="preserve"> </w:t>
+      </w:r>
+      <w:r>
+        <w:rPr>
+          <w:rFonts w:ascii="Helvetica" w:hAnsi="Helvetica" w:cs="Helvetica" w:hint="eastAsia"/>
+          <w:color w:val="33353C"/>
+          <w:szCs w:val="21"/>
+          <w:shd w:val="clear" w:color="auto" w:fill="FFFFFF"/>
+        </w:rPr>
+        <w:t>免维护金具</w:t>
+      </w:r>
+      <w:r>
+        <w:rPr>
+          <w:rFonts w:ascii="Helvetica" w:hAnsi="Helvetica" w:cs="Helvetica" w:hint="eastAsia"/>
+          <w:color w:val="33353C"/>
+          <w:szCs w:val="21"/>
+          <w:shd w:val="clear" w:color="auto" w:fill="FFFFFF"/>
+        </w:rPr>
+        <w:t xml:space="preserve"> </w:t>
+      </w:r>
+      <w:r>
+        <w:rPr>
+          <w:rFonts w:ascii="Helvetica" w:hAnsi="Helvetica" w:cs="Helvetica" w:hint="eastAsia"/>
+          <w:color w:val="33353C"/>
+          <w:szCs w:val="21"/>
+          <w:shd w:val="clear" w:color="auto" w:fill="FFFFFF"/>
+        </w:rPr>
+        <w:t>开关柜</w:t>
+      </w:r>
+      <w:r>
+        <w:rPr>
+          <w:rFonts w:ascii="Helvetica" w:hAnsi="Helvetica" w:cs="Helvetica" w:hint="eastAsia"/>
+          <w:color w:val="33353C"/>
+          <w:szCs w:val="21"/>
+          <w:shd w:val="clear" w:color="auto" w:fill="FFFFFF"/>
+        </w:rPr>
+        <w:t xml:space="preserve"> </w:t>
+      </w:r>
+      <w:r>
+        <w:rPr>
+          <w:rFonts w:ascii="Helvetica" w:hAnsi="Helvetica" w:cs="Helvetica" w:hint="eastAsia"/>
+          <w:color w:val="33353C"/>
+          <w:szCs w:val="21"/>
+          <w:shd w:val="clear" w:color="auto" w:fill="FFFFFF"/>
+        </w:rPr>
+        <w:t>变压器</w:t>
+      </w:r>
+      <w:r>
+        <w:rPr>
+          <w:rFonts w:ascii="Helvetica" w:hAnsi="Helvetica" w:cs="Helvetica" w:hint="eastAsia"/>
+          <w:color w:val="33353C"/>
+          <w:szCs w:val="21"/>
+          <w:shd w:val="clear" w:color="auto" w:fill="FFFFFF"/>
+        </w:rPr>
+        <w:t xml:space="preserve"> </w:t>
+      </w:r>
+      <w:r>
+        <w:rPr>
+          <w:rFonts w:ascii="Helvetica" w:hAnsi="Helvetica" w:cs="Helvetica" w:hint="eastAsia"/>
+          <w:color w:val="33353C"/>
+          <w:szCs w:val="21"/>
+          <w:shd w:val="clear" w:color="auto" w:fill="FFFFFF"/>
+        </w:rPr>
+        <w:t>装备电缆</w:t>
+      </w:r>
+    </w:p>
+    <w:p>
+      <w:pPr>
+        <w:rPr>
+          <w:rFonts w:ascii="Helvetica" w:hAnsi="Helvetica" w:cs="Helvetica"/>
+          <w:color w:val="33353C"/>
+          <w:szCs w:val="21"/>
+          <w:shd w:val="clear" w:color="auto" w:fill="FFFFFF"/>
+        </w:rPr>
+      </w:pPr>
+      <w:r>
+        <w:rPr>
+          <w:rFonts w:ascii="Helvetica" w:hAnsi="Helvetica" w:cs="Helvetica" w:hint="eastAsia"/>
+          <w:color w:val="33353C"/>
+          <w:szCs w:val="21"/>
+          <w:shd w:val="clear" w:color="auto" w:fill="FFFFFF"/>
+        </w:rPr>
+        <w:t>信息通信</w:t>
+      </w:r>
+      <w:r>
+        <w:rPr>
+          <w:rFonts w:ascii="Helvetica" w:hAnsi="Helvetica" w:cs="Helvetica"/>
+          <w:color w:val="33353C"/>
+          <w:szCs w:val="21"/>
+          <w:shd w:val="clear" w:color="auto" w:fill="FFFFFF"/>
+        </w:rPr>
+        <w:tab/>
+      </w:r>
+      <w:r>
+        <w:rPr>
+          <w:rFonts w:ascii="Helvetica" w:hAnsi="Helvetica" w:cs="Helvetica" w:hint="eastAsia"/>
+          <w:color w:val="33353C"/>
+          <w:szCs w:val="21"/>
+          <w:shd w:val="clear" w:color="auto" w:fill="FFFFFF"/>
+        </w:rPr>
+        <w:t>光纤</w:t>
+      </w:r>
+      <w:r>
+        <w:rPr>
+          <w:rFonts w:ascii="Helvetica" w:hAnsi="Helvetica" w:cs="Helvetica" w:hint="eastAsia"/>
+          <w:color w:val="33353C"/>
+          <w:szCs w:val="21"/>
+          <w:shd w:val="clear" w:color="auto" w:fill="FFFFFF"/>
+        </w:rPr>
+        <w:t>预制棒</w:t>
+      </w:r>
+      <w:r>
+        <w:rPr>
+          <w:rFonts w:ascii="Helvetica" w:hAnsi="Helvetica" w:cs="Helvetica" w:hint="eastAsia"/>
+          <w:color w:val="33353C"/>
+          <w:szCs w:val="21"/>
+          <w:shd w:val="clear" w:color="auto" w:fill="FFFFFF"/>
+        </w:rPr>
+        <w:t xml:space="preserve"> </w:t>
+      </w:r>
+      <w:r>
+        <w:rPr>
+          <w:rFonts w:ascii="Helvetica" w:hAnsi="Helvetica" w:cs="Helvetica" w:hint="eastAsia"/>
+          <w:color w:val="33353C"/>
+          <w:szCs w:val="21"/>
+          <w:shd w:val="clear" w:color="auto" w:fill="FFFFFF"/>
+        </w:rPr>
+        <w:t>光线</w:t>
+      </w:r>
+      <w:r>
+        <w:rPr>
+          <w:rFonts w:ascii="Helvetica" w:hAnsi="Helvetica" w:cs="Helvetica" w:hint="eastAsia"/>
+          <w:color w:val="33353C"/>
+          <w:szCs w:val="21"/>
+          <w:shd w:val="clear" w:color="auto" w:fill="FFFFFF"/>
+        </w:rPr>
+        <w:t xml:space="preserve"> </w:t>
+      </w:r>
+      <w:r>
+        <w:rPr>
+          <w:rFonts w:ascii="Helvetica" w:hAnsi="Helvetica" w:cs="Helvetica" w:hint="eastAsia"/>
+          <w:color w:val="33353C"/>
+          <w:szCs w:val="21"/>
+          <w:shd w:val="clear" w:color="auto" w:fill="FFFFFF"/>
+        </w:rPr>
+        <w:t>普通光缆</w:t>
+      </w:r>
+      <w:r>
+        <w:rPr>
+          <w:rFonts w:ascii="Helvetica" w:hAnsi="Helvetica" w:cs="Helvetica" w:hint="eastAsia"/>
+          <w:color w:val="33353C"/>
+          <w:szCs w:val="21"/>
+          <w:shd w:val="clear" w:color="auto" w:fill="FFFFFF"/>
+        </w:rPr>
+        <w:t xml:space="preserve"> </w:t>
+      </w:r>
+      <w:r>
+        <w:rPr>
+          <w:rFonts w:ascii="Helvetica" w:hAnsi="Helvetica" w:cs="Helvetica"/>
+          <w:color w:val="33353C"/>
+          <w:szCs w:val="21"/>
+          <w:shd w:val="clear" w:color="auto" w:fill="FFFFFF"/>
+        </w:rPr>
+        <w:t>FTTH</w:t>
+      </w:r>
+      <w:r>
+        <w:rPr>
+          <w:rFonts w:ascii="Helvetica" w:hAnsi="Helvetica" w:cs="Helvetica" w:hint="eastAsia"/>
+          <w:color w:val="33353C"/>
+          <w:szCs w:val="21"/>
+          <w:shd w:val="clear" w:color="auto" w:fill="FFFFFF"/>
+        </w:rPr>
+        <w:t>专用光缆</w:t>
+      </w:r>
+      <w:r>
+        <w:rPr>
+          <w:rFonts w:ascii="Helvetica" w:hAnsi="Helvetica" w:cs="Helvetica" w:hint="eastAsia"/>
+          <w:color w:val="33353C"/>
+          <w:szCs w:val="21"/>
+          <w:shd w:val="clear" w:color="auto" w:fill="FFFFFF"/>
+        </w:rPr>
+        <w:t xml:space="preserve"> </w:t>
+      </w:r>
+      <w:r>
+        <w:rPr>
+          <w:rFonts w:ascii="Helvetica" w:hAnsi="Helvetica" w:cs="Helvetica" w:hint="eastAsia"/>
+          <w:color w:val="33353C"/>
+          <w:szCs w:val="21"/>
+          <w:shd w:val="clear" w:color="auto" w:fill="FFFFFF"/>
+        </w:rPr>
+        <w:t>射频电缆、漏泄电缆</w:t>
+      </w:r>
+      <w:r>
+        <w:rPr>
+          <w:rFonts w:ascii="Helvetica" w:hAnsi="Helvetica" w:cs="Helvetica" w:hint="eastAsia"/>
+          <w:color w:val="33353C"/>
+          <w:szCs w:val="21"/>
+          <w:shd w:val="clear" w:color="auto" w:fill="FFFFFF"/>
+        </w:rPr>
+        <w:t xml:space="preserve"> </w:t>
+      </w:r>
+      <w:r>
+        <w:rPr>
+          <w:rFonts w:ascii="Helvetica" w:hAnsi="Helvetica" w:cs="Helvetica" w:hint="eastAsia"/>
+          <w:color w:val="33353C"/>
+          <w:szCs w:val="21"/>
+          <w:shd w:val="clear" w:color="auto" w:fill="FFFFFF"/>
+        </w:rPr>
+        <w:t>海底光缆</w:t>
+      </w:r>
+    </w:p>
+    <w:p>
+      <w:pPr>
+        <w:rPr>
+          <w:rFonts w:ascii="Helvetica" w:hAnsi="Helvetica" w:cs="Helvetica"/>
+          <w:color w:val="33353C"/>
+          <w:szCs w:val="21"/>
+          <w:shd w:val="clear" w:color="auto" w:fill="FFFFFF"/>
+        </w:rPr>
+      </w:pPr>
+      <w:r>
+        <w:rPr>
+          <w:rFonts w:ascii="Helvetica" w:hAnsi="Helvetica" w:cs="Helvetica"/>
+          <w:color w:val="33353C"/>
+          <w:szCs w:val="21"/>
+          <w:shd w:val="clear" w:color="auto" w:fill="FFFFFF"/>
+        </w:rPr>
+        <w:tab/>
+      </w:r>
+      <w:r>
+        <w:rPr>
+          <w:rFonts w:ascii="Helvetica" w:hAnsi="Helvetica" w:cs="Helvetica"/>
+          <w:color w:val="33353C"/>
+          <w:szCs w:val="21"/>
+          <w:shd w:val="clear" w:color="auto" w:fill="FFFFFF"/>
+        </w:rPr>
+        <w:tab/>
+      </w:r>
+      <w:r>
+        <w:rPr>
+          <w:rFonts w:ascii="Helvetica" w:hAnsi="Helvetica" w:cs="Helvetica"/>
+          <w:color w:val="33353C"/>
+          <w:szCs w:val="21"/>
+          <w:shd w:val="clear" w:color="auto" w:fill="FFFFFF"/>
+        </w:rPr>
+        <w:tab/>
+      </w:r>
+      <w:r>
+        <w:rPr>
+          <w:rFonts w:ascii="Helvetica" w:hAnsi="Helvetica" w:cs="Helvetica" w:hint="eastAsia"/>
+          <w:color w:val="33353C"/>
+          <w:szCs w:val="21"/>
+          <w:shd w:val="clear" w:color="auto" w:fill="FFFFFF"/>
+        </w:rPr>
+        <w:t>接入设备</w:t>
+      </w:r>
+    </w:p>
+    <w:p>
+      <w:pPr>
+        <w:rPr>
+          <w:rFonts w:ascii="Helvetica" w:hAnsi="Helvetica" w:cs="Helvetica"/>
+          <w:color w:val="33353C"/>
+          <w:szCs w:val="21"/>
+          <w:shd w:val="clear" w:color="auto" w:fill="FFFFFF"/>
+        </w:rPr>
+      </w:pPr>
+      <w:r>
+        <w:rPr>
+          <w:rFonts w:ascii="Helvetica" w:hAnsi="Helvetica" w:cs="Helvetica" w:hint="eastAsia"/>
+          <w:b/>
+          <w:bCs/>
+          <w:color w:val="33353C"/>
+          <w:szCs w:val="21"/>
+          <w:shd w:val="clear" w:color="auto" w:fill="FFFFFF"/>
+        </w:rPr>
+        <w:t>工业互联网</w:t>
+      </w:r>
+      <w:r>
+        <w:rPr>
+          <w:rFonts w:ascii="Helvetica" w:hAnsi="Helvetica" w:cs="Helvetica"/>
+          <w:color w:val="33353C"/>
+          <w:szCs w:val="21"/>
+          <w:shd w:val="clear" w:color="auto" w:fill="FFFFFF"/>
+        </w:rPr>
+        <w:tab/>
+      </w:r>
+      <w:r>
+        <w:rPr>
+          <w:rFonts w:ascii="Helvetica" w:hAnsi="Helvetica" w:cs="Helvetica" w:hint="eastAsia"/>
+          <w:color w:val="33353C"/>
+          <w:szCs w:val="21"/>
+          <w:shd w:val="clear" w:color="auto" w:fill="FFFFFF"/>
+        </w:rPr>
+        <w:t>爱尚</w:t>
+      </w:r>
+      <w:r>
+        <w:rPr>
+          <w:rFonts w:ascii="Helvetica" w:hAnsi="Helvetica" w:cs="Helvetica" w:hint="eastAsia"/>
+          <w:color w:val="33353C"/>
+          <w:szCs w:val="21"/>
+          <w:shd w:val="clear" w:color="auto" w:fill="FFFFFF"/>
+        </w:rPr>
+        <w:t>（</w:t>
+      </w:r>
+      <w:r>
+        <w:rPr>
+          <w:rFonts w:ascii="Helvetica" w:hAnsi="Helvetica" w:cs="Helvetica" w:hint="eastAsia"/>
+          <w:color w:val="33353C"/>
+          <w:szCs w:val="21"/>
+          <w:shd w:val="clear" w:color="auto" w:fill="FFFFFF"/>
+        </w:rPr>
+        <w:t>A</w:t>
+      </w:r>
+      <w:r>
+        <w:rPr>
+          <w:rFonts w:ascii="Helvetica" w:hAnsi="Helvetica" w:cs="Helvetica"/>
+          <w:color w:val="33353C"/>
+          <w:szCs w:val="21"/>
+          <w:shd w:val="clear" w:color="auto" w:fill="FFFFFF"/>
+        </w:rPr>
+        <w:t>SUN</w:t>
+      </w:r>
+      <w:r>
+        <w:rPr>
+          <w:rFonts w:ascii="Helvetica" w:hAnsi="Helvetica" w:cs="Helvetica" w:hint="eastAsia"/>
+          <w:color w:val="33353C"/>
+          <w:szCs w:val="21"/>
+          <w:shd w:val="clear" w:color="auto" w:fill="FFFFFF"/>
+        </w:rPr>
+        <w:t>）工业互联网平台</w:t>
+      </w:r>
+    </w:p>
+    <w:p>
+      <w:pPr>
+        <w:rPr>
+          <w:rFonts w:ascii="Helvetica" w:hAnsi="Helvetica" w:cs="Helvetica" w:hint="eastAsia"/>
+          <w:color w:val="33353C"/>
+          <w:szCs w:val="21"/>
+          <w:shd w:val="clear" w:color="auto" w:fill="FFFFFF"/>
+        </w:rPr>
+      </w:pPr>
+      <w:r>
+        <w:rPr>
+          <w:rFonts w:ascii="Helvetica" w:hAnsi="Helvetica" w:cs="Helvetica"/>
+          <w:color w:val="33353C"/>
+          <w:szCs w:val="21"/>
+          <w:shd w:val="clear" w:color="auto" w:fill="FFFFFF"/>
+        </w:rPr>
+        <w:tab/>
+      </w:r>
+      <w:r>
+        <w:rPr>
+          <w:rFonts w:ascii="Helvetica" w:hAnsi="Helvetica" w:cs="Helvetica"/>
+          <w:color w:val="33353C"/>
+          <w:szCs w:val="21"/>
+          <w:shd w:val="clear" w:color="auto" w:fill="FFFFFF"/>
+        </w:rPr>
+        <w:tab/>
+      </w:r>
+      <w:r>
+        <w:rPr>
+          <w:rFonts w:ascii="Helvetica" w:hAnsi="Helvetica" w:cs="Helvetica"/>
+          <w:color w:val="33353C"/>
+          <w:szCs w:val="21"/>
+          <w:shd w:val="clear" w:color="auto" w:fill="FFFFFF"/>
+        </w:rPr>
+        <w:tab/>
+      </w:r>
+      <w:r>
+        <w:rPr>
+          <w:rFonts w:ascii="Helvetica" w:hAnsi="Helvetica" w:cs="Helvetica" w:hint="eastAsia"/>
+          <w:color w:val="33353C"/>
+          <w:szCs w:val="21"/>
+          <w:shd w:val="clear" w:color="auto" w:fill="FFFFFF"/>
+        </w:rPr>
+        <w:t>诊断咨询服务</w:t>
+      </w:r>
+      <w:r>
+        <w:rPr>
+          <w:rFonts w:ascii="Helvetica" w:hAnsi="Helvetica" w:cs="Helvetica" w:hint="eastAsia"/>
+          <w:color w:val="33353C"/>
+          <w:szCs w:val="21"/>
+          <w:shd w:val="clear" w:color="auto" w:fill="FFFFFF"/>
+        </w:rPr>
+        <w:t xml:space="preserve"> </w:t>
+      </w:r>
+      <w:r>
+        <w:rPr>
+          <w:rFonts w:ascii="Helvetica" w:hAnsi="Helvetica" w:cs="Helvetica" w:hint="eastAsia"/>
+          <w:color w:val="33353C"/>
+          <w:szCs w:val="21"/>
+          <w:shd w:val="clear" w:color="auto" w:fill="FFFFFF"/>
+        </w:rPr>
+        <w:t>元宇宙展厅</w:t>
+      </w:r>
+      <w:r>
+        <w:rPr>
+          <w:rFonts w:ascii="Helvetica" w:hAnsi="Helvetica" w:cs="Helvetica" w:hint="eastAsia"/>
+          <w:color w:val="33353C"/>
+          <w:szCs w:val="21"/>
+          <w:shd w:val="clear" w:color="auto" w:fill="FFFFFF"/>
+        </w:rPr>
+        <w:t xml:space="preserve"> </w:t>
+      </w:r>
+      <w:r>
+        <w:rPr>
+          <w:rFonts w:ascii="Helvetica" w:hAnsi="Helvetica" w:cs="Helvetica" w:hint="eastAsia"/>
+          <w:color w:val="33353C"/>
+          <w:szCs w:val="21"/>
+          <w:shd w:val="clear" w:color="auto" w:fill="FFFFFF"/>
+        </w:rPr>
+        <w:t>数字化车间</w:t>
+      </w:r>
+      <w:r>
+        <w:rPr>
+          <w:rFonts w:ascii="Helvetica" w:hAnsi="Helvetica" w:cs="Helvetica" w:hint="eastAsia"/>
+          <w:color w:val="33353C"/>
+          <w:szCs w:val="21"/>
+          <w:shd w:val="clear" w:color="auto" w:fill="FFFFFF"/>
+        </w:rPr>
+        <w:t xml:space="preserve"> </w:t>
+      </w:r>
+      <w:r>
+        <w:rPr>
+          <w:rFonts w:ascii="Helvetica" w:hAnsi="Helvetica" w:cs="Helvetica" w:hint="eastAsia"/>
+          <w:color w:val="33353C"/>
+          <w:szCs w:val="21"/>
+          <w:shd w:val="clear" w:color="auto" w:fill="FFFFFF"/>
+        </w:rPr>
+        <w:t>设备远程运维</w:t>
+      </w:r>
+      <w:r>
+        <w:rPr>
+          <w:rFonts w:ascii="Helvetica" w:hAnsi="Helvetica" w:cs="Helvetica" w:hint="eastAsia"/>
+          <w:color w:val="33353C"/>
+          <w:szCs w:val="21"/>
+          <w:shd w:val="clear" w:color="auto" w:fill="FFFFFF"/>
+        </w:rPr>
+        <w:t xml:space="preserve"> </w:t>
+      </w:r>
+      <w:r>
+        <w:rPr>
+          <w:rFonts w:ascii="Helvetica" w:hAnsi="Helvetica" w:cs="Helvetica" w:hint="eastAsia"/>
+          <w:color w:val="33353C"/>
+          <w:szCs w:val="21"/>
+          <w:shd w:val="clear" w:color="auto" w:fill="FFFFFF"/>
+        </w:rPr>
+        <w:t>产品仿真设计</w:t>
+      </w:r>
+    </w:p>
+    <w:p>
+      <w:pPr>
+        <w:pStyle w:val="3"/>
+        <w:rPr>
+          <w:sz w:val="28"/>
+          <w:szCs w:val="28"/>
+        </w:rPr>
+      </w:pPr>
+      <w:r>
+        <w:rPr>
+          <w:rFonts w:hint="eastAsia"/>
+          <w:sz w:val="28"/>
+          <w:szCs w:val="28"/>
+        </w:rPr>
+        <w:t>1</w:t>
+      </w:r>
+      <w:r>
+        <w:rPr>
+          <w:rFonts w:hint="eastAsia"/>
+          <w:sz w:val="28"/>
+          <w:szCs w:val="28"/>
+        </w:rPr>
+        <w:t xml:space="preserve">东方电缆 </w:t>
+      </w:r>
+      <w:r>
+        <w:rPr>
+          <w:sz w:val="28"/>
+          <w:szCs w:val="28"/>
+        </w:rPr>
+        <w:t>603606 宁波北仑</w:t>
+      </w:r>
+      <w:r>
+        <w:rPr>
+          <w:rFonts w:hint="eastAsia"/>
+          <w:sz w:val="28"/>
+          <w:szCs w:val="28"/>
+        </w:rPr>
+        <w:t xml:space="preserve"> </w:t>
+      </w:r>
+      <w:hyperlink r:id="rId30" w:history="1">
+        <w:r>
+          <w:rPr>
+            <w:rStyle w:val="a7"/>
+            <w:color w:val="auto"/>
+            <w:sz w:val="28"/>
+            <w:szCs w:val="28"/>
+            <w:u w:val="none"/>
+          </w:rPr>
+          <w:t>http://www.orientcable.com</w:t>
+        </w:r>
+      </w:hyperlink>
+    </w:p>
+    <w:p>
+      <w:r>
+        <w:t>总市值：472.19亿</w:t>
+      </w:r>
+    </w:p>
+    <w:p>
+      <w:r>
+        <w:t>宁波东方电缆股份有限公司主要从事海缆系统、陆缆系统产品的研发、制造和销售及海洋工程服务等。主要产品和服务有：海缆系统产品、陆缆系统产品及海洋工程服务等。公司被认定为国家高新技术企业,国家创新型企业,国家技术创新示范企业，位列全球海缆最具竞争力企业10强。</w:t>
+      </w:r>
+    </w:p>
+    <w:p/>
+    <w:p>
+      <w:r>
+        <w:rPr>
+          <w:rFonts w:hint="eastAsia"/>
+        </w:rPr>
+        <w:t>产品与服务</w:t>
+      </w:r>
+    </w:p>
+    <w:p>
+      <w:r>
+        <w:rPr>
+          <w:rFonts w:hint="eastAsia"/>
+        </w:rPr>
+        <w:t>海缆系统</w:t>
+      </w:r>
+      <w:r>
+        <w:tab/>
+      </w:r>
+      <w:r>
+        <w:tab/>
+      </w:r>
+      <w:r>
+        <w:rPr>
+          <w:rFonts w:hint="eastAsia"/>
+        </w:rPr>
+        <w:t>岛屿联网 海上风电 海洋油气</w:t>
+      </w:r>
+    </w:p>
+    <w:p>
+      <w:r>
+        <w:rPr>
+          <w:rFonts w:hint="eastAsia"/>
+        </w:rPr>
+        <w:t>陆缆系统</w:t>
+      </w:r>
+      <w:r>
+        <w:tab/>
+      </w:r>
+      <w:r>
+        <w:tab/>
+      </w:r>
+      <w:r>
+        <w:rPr>
+          <w:rFonts w:hint="eastAsia"/>
+        </w:rPr>
+        <w:t>智能输配电网</w:t>
+      </w:r>
+      <w:r>
+        <w:t xml:space="preserve"> </w:t>
+      </w:r>
+      <w:r>
+        <w:rPr>
+          <w:rFonts w:hint="eastAsia"/>
+        </w:rPr>
+        <w:t>智慧建筑&amp;家居 轨道交通 装备用电 绿色使用化工</w:t>
+      </w:r>
+    </w:p>
+    <w:p>
+      <w:r>
+        <w:rPr>
+          <w:rFonts w:hint="eastAsia"/>
+        </w:rPr>
+        <w:t>海洋工程</w:t>
+      </w:r>
+      <w:r>
+        <w:tab/>
+      </w:r>
+      <w:r>
+        <w:tab/>
+      </w:r>
+      <w:r>
+        <w:rPr>
+          <w:rFonts w:hint="eastAsia"/>
+        </w:rPr>
+        <w:t>敷设施工 运行维护 抢修服务 竣工验收</w:t>
+      </w:r>
+    </w:p>
+    <w:p>
+      <w:pPr>
+        <w:pStyle w:val="3"/>
+        <w:rPr>
+          <w:sz w:val="28"/>
+          <w:szCs w:val="28"/>
+        </w:rPr>
+      </w:pPr>
+      <w:r>
+        <w:rPr>
+          <w:sz w:val="28"/>
+          <w:szCs w:val="28"/>
+        </w:rPr>
+        <w:t>汉缆股份</w:t>
+      </w:r>
+      <w:r>
+        <w:rPr>
+          <w:rFonts w:hint="eastAsia"/>
+          <w:sz w:val="28"/>
+          <w:szCs w:val="28"/>
+        </w:rPr>
+        <w:t xml:space="preserve"> </w:t>
+      </w:r>
+      <w:r>
+        <w:rPr>
+          <w:sz w:val="28"/>
+          <w:szCs w:val="28"/>
+        </w:rPr>
+        <w:t>002498 青岛崂山</w:t>
+      </w:r>
+      <w:r>
+        <w:rPr>
+          <w:rFonts w:hint="eastAsia"/>
+          <w:sz w:val="28"/>
+          <w:szCs w:val="28"/>
+        </w:rPr>
+        <w:t xml:space="preserve"> </w:t>
+      </w:r>
+      <w:hyperlink r:id="rId31" w:history="1">
+        <w:r>
+          <w:rPr>
+            <w:rStyle w:val="a7"/>
+            <w:color w:val="auto"/>
+            <w:sz w:val="28"/>
+            <w:szCs w:val="28"/>
+            <w:u w:val="none"/>
+          </w:rPr>
+          <w:t>http://www.hanhe-cable.com</w:t>
+        </w:r>
+      </w:hyperlink>
+    </w:p>
+    <w:p>
+      <w:r>
+        <w:t>总市值：139.73亿</w:t>
+      </w:r>
+    </w:p>
+    <w:p>
+      <w:r>
+        <w:t>青岛汉缆股份有限公司是一家主营电线电缆及电缆附件的研发、生产、销售与安装服务,致力于为客户提供电缆及附件的全套解决方案的公司。公司作为我国电线电缆制造的龙头企业之一，以质量和服务为基础，稳健发展电缆产业；加强科技创新，增强核心技术竞争力。拥有国家级企业技术中心、国家高压超高压电缆工程技术研究中心和博士后科研工作站。在行业率先通过ISO9001、ISO14001、OHSAS18001三大体系认证，并获中国电能认证和国际知名的KEMA、DNV、UL等认证。产品档次和综合效益位居国内行业领先水平。在行业内享有很高的品牌影响力和美誉度。为国内唯一提供500kV及以下电缆及附件、敷设安装、竣工试验成套服务全套解决方案和交钥匙工程的大型制造服务商。</w:t>
+      </w:r>
+    </w:p>
+    <w:p/>
+    <w:p>
+      <w:r>
+        <w:rPr>
+          <w:rFonts w:hint="eastAsia"/>
+        </w:rPr>
+        <w:t>产品服务</w:t>
+      </w:r>
+    </w:p>
+    <w:p>
+      <w:r>
+        <w:rPr>
+          <w:rFonts w:hint="eastAsia"/>
+        </w:rPr>
+        <w:t>电线电缆</w:t>
+      </w:r>
+      <w:r>
+        <w:tab/>
+      </w:r>
+      <w:r>
+        <w:rPr>
+          <w:rFonts w:hint="eastAsia"/>
+        </w:rPr>
+        <w:t>电力电缆 电缆附件 海洋系列电缆 光电复合电缆 电器装备用电线电缆</w:t>
+      </w:r>
+    </w:p>
+    <w:p>
+      <w:r>
+        <w:tab/>
+      </w:r>
+      <w:r>
+        <w:tab/>
+      </w:r>
+      <w:r>
+        <w:tab/>
+      </w:r>
+      <w:r>
+        <w:rPr>
+          <w:rFonts w:hint="eastAsia"/>
+        </w:rPr>
+        <w:t>架空导线 通讯电缆 射频电缆 母线槽及预制分支电缆 矿物绝缘电缆</w:t>
+      </w:r>
+    </w:p>
+    <w:p>
+      <w:r>
+        <w:tab/>
+      </w:r>
+      <w:r>
+        <w:tab/>
+      </w:r>
+      <w:r>
+        <w:tab/>
+      </w:r>
+      <w:r>
+        <w:rPr>
+          <w:rFonts w:hint="eastAsia"/>
+        </w:rPr>
+        <w:t>核电站电缆 防火电缆 直流系列电缆</w:t>
+      </w:r>
+    </w:p>
+    <w:p>
+      <w:r>
+        <w:rPr>
+          <w:rFonts w:hint="eastAsia"/>
+        </w:rPr>
+        <w:t>电力</w:t>
+      </w:r>
+      <w:r>
+        <w:rPr>
+          <w:rFonts w:hint="eastAsia"/>
+        </w:rPr>
+        <w:t>设备</w:t>
+      </w:r>
+      <w:r>
+        <w:rPr>
+          <w:rFonts w:hint="eastAsia"/>
+        </w:rPr>
+        <w:t>状态检测系统</w:t>
+      </w:r>
+    </w:p>
+    <w:p/>
+    <w:p>
+      <w:pPr>
+        <w:pStyle w:val="3"/>
+      </w:pPr>
+      <w:r>
+        <w:lastRenderedPageBreak/>
+        <w:t>起帆电缆</w:t>
+      </w:r>
+      <w:r>
+        <w:rPr>
+          <w:rFonts w:hint="eastAsia"/>
+        </w:rPr>
+        <w:t xml:space="preserve"> </w:t>
+      </w:r>
+      <w:r>
+        <w:t>605222 上海金山</w:t>
+      </w:r>
+      <w:r>
+        <w:rPr>
+          <w:rFonts w:hint="eastAsia"/>
+        </w:rPr>
+        <w:t xml:space="preserve"> </w:t>
+      </w:r>
+      <w:hyperlink r:id="rId32" w:history="1">
+        <w:r>
+          <w:rPr>
+            <w:rStyle w:val="a7"/>
+            <w:color w:val="auto"/>
+            <w:u w:val="none"/>
+          </w:rPr>
+          <w:t>http://www.qifancable.com</w:t>
+        </w:r>
+      </w:hyperlink>
+    </w:p>
+    <w:p>
+      <w:pPr>
+        <w:rPr>
+          <w:rFonts w:ascii="Helvetica" w:hAnsi="Helvetica" w:cs="Helvetica"/>
+          <w:b/>
+          <w:bCs/>
+          <w:color w:val="33353C"/>
+          <w:sz w:val="20"/>
+          <w:szCs w:val="20"/>
+          <w:shd w:val="clear" w:color="auto" w:fill="FFFFFF"/>
+        </w:rPr>
+      </w:pPr>
+      <w:r>
+        <w:rPr>
+          <w:rFonts w:ascii="Helvetica" w:hAnsi="Helvetica" w:cs="Helvetica"/>
+          <w:color w:val="33353C"/>
+          <w:sz w:val="20"/>
+          <w:szCs w:val="20"/>
+          <w:shd w:val="clear" w:color="auto" w:fill="FFFFFF"/>
+        </w:rPr>
+        <w:t>总市值：</w:t>
+      </w:r>
+      <w:r>
+        <w:rPr>
+          <w:rFonts w:ascii="Helvetica" w:hAnsi="Helvetica" w:cs="Helvetica"/>
+          <w:b/>
+          <w:bCs/>
+          <w:color w:val="33353C"/>
+          <w:sz w:val="20"/>
+          <w:szCs w:val="20"/>
+          <w:shd w:val="clear" w:color="auto" w:fill="FFFFFF"/>
+        </w:rPr>
+        <w:t>111.60</w:t>
+      </w:r>
+      <w:r>
+        <w:rPr>
+          <w:rFonts w:ascii="Helvetica" w:hAnsi="Helvetica" w:cs="Helvetica"/>
+          <w:b/>
+          <w:bCs/>
+          <w:color w:val="33353C"/>
+          <w:sz w:val="20"/>
+          <w:szCs w:val="20"/>
+          <w:shd w:val="clear" w:color="auto" w:fill="FFFFFF"/>
+        </w:rPr>
+        <w:t>亿</w:t>
+      </w:r>
+    </w:p>
+    <w:p>
+      <w:pPr>
+        <w:rPr>
+          <w:rFonts w:ascii="Helvetica" w:hAnsi="Helvetica" w:cs="Helvetica"/>
+          <w:color w:val="33353C"/>
+          <w:szCs w:val="21"/>
+          <w:shd w:val="clear" w:color="auto" w:fill="FFFFFF"/>
+        </w:rPr>
+      </w:pPr>
+      <w:r>
+        <w:rPr>
+          <w:rFonts w:ascii="Helvetica" w:hAnsi="Helvetica" w:cs="Helvetica"/>
+          <w:color w:val="33353C"/>
+          <w:szCs w:val="21"/>
+          <w:shd w:val="clear" w:color="auto" w:fill="FFFFFF"/>
+        </w:rPr>
+        <w:t>上海起帆电缆股份有限公司是一家从事电线电缆研发、生产、销售和服务的专业制造商。公司的主要产品为电力电缆、电气装备用电线电缆。公司凭借在电线电缆行业的多年经营，已经在国内市场上建立了较高的品牌知名度，发行人旗下</w:t>
+      </w:r>
+      <w:r>
+        <w:rPr>
+          <w:rFonts w:ascii="Helvetica" w:hAnsi="Helvetica" w:cs="Helvetica"/>
+          <w:color w:val="33353C"/>
+          <w:szCs w:val="21"/>
+          <w:shd w:val="clear" w:color="auto" w:fill="FFFFFF"/>
+        </w:rPr>
+        <w:t>“</w:t>
+      </w:r>
+      <w:r>
+        <w:rPr>
+          <w:rFonts w:ascii="Helvetica" w:hAnsi="Helvetica" w:cs="Helvetica"/>
+          <w:color w:val="33353C"/>
+          <w:szCs w:val="21"/>
+          <w:shd w:val="clear" w:color="auto" w:fill="FFFFFF"/>
+        </w:rPr>
+        <w:t>起帆</w:t>
+      </w:r>
+      <w:r>
+        <w:rPr>
+          <w:rFonts w:ascii="Helvetica" w:hAnsi="Helvetica" w:cs="Helvetica"/>
+          <w:color w:val="33353C"/>
+          <w:szCs w:val="21"/>
+          <w:shd w:val="clear" w:color="auto" w:fill="FFFFFF"/>
+        </w:rPr>
+        <w:t>”</w:t>
+      </w:r>
+      <w:r>
+        <w:rPr>
+          <w:rFonts w:ascii="Helvetica" w:hAnsi="Helvetica" w:cs="Helvetica"/>
+          <w:color w:val="33353C"/>
+          <w:szCs w:val="21"/>
+          <w:shd w:val="clear" w:color="auto" w:fill="FFFFFF"/>
+        </w:rPr>
+        <w:t>品牌受到市场的广泛青睐，并获得</w:t>
+      </w:r>
+      <w:r>
+        <w:rPr>
+          <w:rFonts w:ascii="Helvetica" w:hAnsi="Helvetica" w:cs="Helvetica"/>
+          <w:color w:val="33353C"/>
+          <w:szCs w:val="21"/>
+          <w:shd w:val="clear" w:color="auto" w:fill="FFFFFF"/>
+        </w:rPr>
+        <w:t>“</w:t>
+      </w:r>
+      <w:r>
+        <w:rPr>
+          <w:rFonts w:ascii="Helvetica" w:hAnsi="Helvetica" w:cs="Helvetica"/>
+          <w:color w:val="33353C"/>
+          <w:szCs w:val="21"/>
+          <w:shd w:val="clear" w:color="auto" w:fill="FFFFFF"/>
+        </w:rPr>
+        <w:t>中国驰名商标</w:t>
+      </w:r>
+      <w:r>
+        <w:rPr>
+          <w:rFonts w:ascii="Helvetica" w:hAnsi="Helvetica" w:cs="Helvetica"/>
+          <w:color w:val="33353C"/>
+          <w:szCs w:val="21"/>
+          <w:shd w:val="clear" w:color="auto" w:fill="FFFFFF"/>
+        </w:rPr>
+        <w:t>”</w:t>
+      </w:r>
+      <w:r>
+        <w:rPr>
+          <w:rFonts w:ascii="Helvetica" w:hAnsi="Helvetica" w:cs="Helvetica"/>
+          <w:color w:val="33353C"/>
+          <w:szCs w:val="21"/>
+          <w:shd w:val="clear" w:color="auto" w:fill="FFFFFF"/>
+        </w:rPr>
+        <w:t>、</w:t>
+      </w:r>
+      <w:r>
+        <w:rPr>
+          <w:rFonts w:ascii="Helvetica" w:hAnsi="Helvetica" w:cs="Helvetica"/>
+          <w:color w:val="33353C"/>
+          <w:szCs w:val="21"/>
+          <w:shd w:val="clear" w:color="auto" w:fill="FFFFFF"/>
+        </w:rPr>
+        <w:t>“</w:t>
+      </w:r>
+      <w:r>
+        <w:rPr>
+          <w:rFonts w:ascii="Helvetica" w:hAnsi="Helvetica" w:cs="Helvetica"/>
+          <w:color w:val="33353C"/>
+          <w:szCs w:val="21"/>
+          <w:shd w:val="clear" w:color="auto" w:fill="FFFFFF"/>
+        </w:rPr>
+        <w:t>中国电缆行业十大品牌诚信单位</w:t>
+      </w:r>
+      <w:r>
+        <w:rPr>
+          <w:rFonts w:ascii="Helvetica" w:hAnsi="Helvetica" w:cs="Helvetica"/>
+          <w:color w:val="33353C"/>
+          <w:szCs w:val="21"/>
+          <w:shd w:val="clear" w:color="auto" w:fill="FFFFFF"/>
+        </w:rPr>
+        <w:t>”</w:t>
+      </w:r>
+      <w:r>
+        <w:rPr>
+          <w:rFonts w:ascii="Helvetica" w:hAnsi="Helvetica" w:cs="Helvetica"/>
+          <w:color w:val="33353C"/>
+          <w:szCs w:val="21"/>
+          <w:shd w:val="clear" w:color="auto" w:fill="FFFFFF"/>
+        </w:rPr>
+        <w:t>、</w:t>
+      </w:r>
+      <w:r>
+        <w:rPr>
+          <w:rFonts w:ascii="Helvetica" w:hAnsi="Helvetica" w:cs="Helvetica"/>
+          <w:color w:val="33353C"/>
+          <w:szCs w:val="21"/>
+          <w:shd w:val="clear" w:color="auto" w:fill="FFFFFF"/>
+        </w:rPr>
+        <w:t>“</w:t>
+      </w:r>
+      <w:r>
+        <w:rPr>
+          <w:rFonts w:ascii="Helvetica" w:hAnsi="Helvetica" w:cs="Helvetica"/>
+          <w:color w:val="33353C"/>
+          <w:szCs w:val="21"/>
+          <w:shd w:val="clear" w:color="auto" w:fill="FFFFFF"/>
+        </w:rPr>
+        <w:t>全国质量和服务优秀示范企业</w:t>
+      </w:r>
+      <w:r>
+        <w:rPr>
+          <w:rFonts w:ascii="Helvetica" w:hAnsi="Helvetica" w:cs="Helvetica"/>
+          <w:color w:val="33353C"/>
+          <w:szCs w:val="21"/>
+          <w:shd w:val="clear" w:color="auto" w:fill="FFFFFF"/>
+        </w:rPr>
+        <w:t>”</w:t>
+      </w:r>
+      <w:r>
+        <w:rPr>
+          <w:rFonts w:ascii="Helvetica" w:hAnsi="Helvetica" w:cs="Helvetica"/>
+          <w:color w:val="33353C"/>
+          <w:szCs w:val="21"/>
+          <w:shd w:val="clear" w:color="auto" w:fill="FFFFFF"/>
+        </w:rPr>
+        <w:t>等荣誉称号；在全国拥有较高的知名度。</w:t>
+      </w:r>
+    </w:p>
+    <w:p>
+      <w:pPr>
+        <w:rPr>
+          <w:rFonts w:ascii="Helvetica" w:hAnsi="Helvetica" w:cs="Helvetica"/>
+          <w:color w:val="33353C"/>
+          <w:szCs w:val="21"/>
+          <w:shd w:val="clear" w:color="auto" w:fill="FFFFFF"/>
+        </w:rPr>
+      </w:pPr>
+    </w:p>
+    <w:p>
+      <w:pPr>
+        <w:rPr>
+          <w:rFonts w:ascii="Helvetica" w:hAnsi="Helvetica" w:cs="Helvetica"/>
+          <w:color w:val="33353C"/>
+          <w:szCs w:val="21"/>
+          <w:shd w:val="clear" w:color="auto" w:fill="FFFFFF"/>
+        </w:rPr>
+      </w:pPr>
+      <w:r>
+        <w:rPr>
+          <w:rFonts w:ascii="Helvetica" w:hAnsi="Helvetica" w:cs="Helvetica" w:hint="eastAsia"/>
+          <w:color w:val="33353C"/>
+          <w:szCs w:val="21"/>
+          <w:shd w:val="clear" w:color="auto" w:fill="FFFFFF"/>
+        </w:rPr>
+        <w:t>成为国内一流的电线电缆制造企业，为用户提供一站式服务</w:t>
+      </w:r>
+    </w:p>
+    <w:p>
+      <w:pPr>
+        <w:rPr>
+          <w:rFonts w:ascii="Helvetica" w:hAnsi="Helvetica" w:cs="Helvetica"/>
+          <w:color w:val="33353C"/>
+          <w:szCs w:val="21"/>
+          <w:shd w:val="clear" w:color="auto" w:fill="FFFFFF"/>
+        </w:rPr>
+      </w:pPr>
+    </w:p>
+    <w:p>
+      <w:pPr>
+        <w:rPr>
+          <w:rFonts w:ascii="Helvetica" w:hAnsi="Helvetica" w:cs="Helvetica"/>
+          <w:color w:val="33353C"/>
+          <w:szCs w:val="21"/>
+          <w:shd w:val="clear" w:color="auto" w:fill="FFFFFF"/>
+        </w:rPr>
+      </w:pPr>
+      <w:r>
+        <w:rPr>
+          <w:rFonts w:ascii="Helvetica" w:hAnsi="Helvetica" w:cs="Helvetica" w:hint="eastAsia"/>
+          <w:color w:val="33353C"/>
+          <w:szCs w:val="21"/>
+          <w:shd w:val="clear" w:color="auto" w:fill="FFFFFF"/>
+        </w:rPr>
+        <w:t>产品</w:t>
+      </w:r>
+    </w:p>
+    <w:p>
+      <w:pPr>
+        <w:rPr>
+          <w:rFonts w:ascii="Helvetica" w:hAnsi="Helvetica" w:cs="Helvetica"/>
+          <w:b/>
+          <w:bCs/>
+          <w:color w:val="33353C"/>
+          <w:szCs w:val="21"/>
+          <w:shd w:val="clear" w:color="auto" w:fill="FFFFFF"/>
+        </w:rPr>
+      </w:pPr>
+      <w:r>
+        <w:rPr>
+          <w:rFonts w:ascii="Helvetica" w:hAnsi="Helvetica" w:cs="Helvetica" w:hint="eastAsia"/>
+          <w:b/>
+          <w:bCs/>
+          <w:color w:val="33353C"/>
+          <w:szCs w:val="21"/>
+          <w:shd w:val="clear" w:color="auto" w:fill="FFFFFF"/>
+        </w:rPr>
+        <w:t>海底海工电缆</w:t>
+      </w:r>
+      <w:r>
+        <w:rPr>
+          <w:rFonts w:ascii="Helvetica" w:hAnsi="Helvetica" w:cs="Helvetica" w:hint="eastAsia"/>
+          <w:b/>
+          <w:bCs/>
+          <w:color w:val="33353C"/>
+          <w:szCs w:val="21"/>
+          <w:shd w:val="clear" w:color="auto" w:fill="FFFFFF"/>
+        </w:rPr>
+        <w:t xml:space="preserve"> </w:t>
+      </w:r>
+    </w:p>
+    <w:p>
+      <w:pPr>
+        <w:rPr>
+          <w:rFonts w:ascii="Helvetica" w:hAnsi="Helvetica" w:cs="Helvetica"/>
+          <w:color w:val="33353C"/>
+          <w:szCs w:val="21"/>
+          <w:shd w:val="clear" w:color="auto" w:fill="FFFFFF"/>
+        </w:rPr>
+      </w:pPr>
+      <w:r>
+        <w:rPr>
+          <w:rFonts w:ascii="Helvetica" w:hAnsi="Helvetica" w:cs="Helvetica" w:hint="eastAsia"/>
+          <w:color w:val="33353C"/>
+          <w:szCs w:val="21"/>
+          <w:shd w:val="clear" w:color="auto" w:fill="FFFFFF"/>
+        </w:rPr>
+        <w:t>电梯拖链电缆</w:t>
+      </w:r>
+    </w:p>
+    <w:p>
+      <w:pPr>
+        <w:rPr>
+          <w:rFonts w:ascii="Helvetica" w:hAnsi="Helvetica" w:cs="Helvetica"/>
+          <w:color w:val="33353C"/>
+          <w:szCs w:val="21"/>
+          <w:shd w:val="clear" w:color="auto" w:fill="FFFFFF"/>
+        </w:rPr>
+      </w:pPr>
+      <w:r>
+        <w:rPr>
+          <w:rFonts w:ascii="Helvetica" w:hAnsi="Helvetica" w:cs="Helvetica" w:hint="eastAsia"/>
+          <w:color w:val="33353C"/>
+          <w:szCs w:val="21"/>
+          <w:shd w:val="clear" w:color="auto" w:fill="FFFFFF"/>
+        </w:rPr>
+        <w:t>电气装备电缆</w:t>
+      </w:r>
+    </w:p>
+    <w:p>
+      <w:pPr>
+        <w:rPr>
+          <w:rFonts w:ascii="Helvetica" w:hAnsi="Helvetica" w:cs="Helvetica"/>
+          <w:color w:val="33353C"/>
+          <w:szCs w:val="21"/>
+          <w:shd w:val="clear" w:color="auto" w:fill="FFFFFF"/>
+        </w:rPr>
+      </w:pPr>
+      <w:r>
+        <w:rPr>
+          <w:rFonts w:ascii="Helvetica" w:hAnsi="Helvetica" w:cs="Helvetica" w:hint="eastAsia"/>
+          <w:color w:val="33353C"/>
+          <w:szCs w:val="21"/>
+          <w:shd w:val="clear" w:color="auto" w:fill="FFFFFF"/>
+        </w:rPr>
+        <w:t>光伏电缆</w:t>
+      </w:r>
+    </w:p>
+    <w:p>
+      <w:pPr>
+        <w:rPr>
+          <w:rFonts w:ascii="Helvetica" w:hAnsi="Helvetica" w:cs="Helvetica"/>
+          <w:color w:val="33353C"/>
+          <w:szCs w:val="21"/>
+          <w:shd w:val="clear" w:color="auto" w:fill="FFFFFF"/>
+        </w:rPr>
+      </w:pPr>
+      <w:r>
+        <w:rPr>
+          <w:rFonts w:ascii="Helvetica" w:hAnsi="Helvetica" w:cs="Helvetica" w:hint="eastAsia"/>
+          <w:color w:val="33353C"/>
+          <w:szCs w:val="21"/>
+          <w:shd w:val="clear" w:color="auto" w:fill="FFFFFF"/>
+        </w:rPr>
+        <w:t>特种电缆</w:t>
+      </w:r>
+    </w:p>
+    <w:p>
+      <w:pPr>
+        <w:rPr>
+          <w:rFonts w:ascii="Helvetica" w:hAnsi="Helvetica" w:cs="Helvetica"/>
+          <w:color w:val="33353C"/>
+          <w:szCs w:val="21"/>
+          <w:shd w:val="clear" w:color="auto" w:fill="FFFFFF"/>
+        </w:rPr>
+      </w:pPr>
+      <w:r>
+        <w:rPr>
+          <w:rFonts w:ascii="Helvetica" w:hAnsi="Helvetica" w:cs="Helvetica" w:hint="eastAsia"/>
+          <w:color w:val="33353C"/>
+          <w:szCs w:val="21"/>
+          <w:shd w:val="clear" w:color="auto" w:fill="FFFFFF"/>
+        </w:rPr>
+        <w:t>电力电缆</w:t>
+      </w:r>
+    </w:p>
+    <w:p>
+      <w:pPr>
+        <w:rPr>
+          <w:rFonts w:ascii="Helvetica" w:hAnsi="Helvetica" w:cs="Helvetica"/>
+          <w:color w:val="33353C"/>
+          <w:szCs w:val="21"/>
+          <w:shd w:val="clear" w:color="auto" w:fill="FFFFFF"/>
+        </w:rPr>
+      </w:pPr>
+      <w:r>
+        <w:rPr>
+          <w:rFonts w:ascii="Helvetica" w:hAnsi="Helvetica" w:cs="Helvetica" w:hint="eastAsia"/>
+          <w:color w:val="33353C"/>
+          <w:szCs w:val="21"/>
+          <w:shd w:val="clear" w:color="auto" w:fill="FFFFFF"/>
+        </w:rPr>
+        <w:t>通信电缆</w:t>
+      </w:r>
+    </w:p>
+    <w:p>
+      <w:pPr>
+        <w:rPr>
+          <w:rFonts w:ascii="Helvetica" w:hAnsi="Helvetica" w:cs="Helvetica"/>
+          <w:color w:val="33353C"/>
+          <w:szCs w:val="21"/>
+          <w:shd w:val="clear" w:color="auto" w:fill="FFFFFF"/>
+        </w:rPr>
+      </w:pPr>
+      <w:r>
+        <w:rPr>
+          <w:rFonts w:ascii="Helvetica" w:hAnsi="Helvetica" w:cs="Helvetica" w:hint="eastAsia"/>
+          <w:color w:val="33353C"/>
+          <w:szCs w:val="21"/>
+          <w:shd w:val="clear" w:color="auto" w:fill="FFFFFF"/>
+        </w:rPr>
+        <w:t>家装线</w:t>
+      </w:r>
+    </w:p>
+    <w:p>
+      <w:pPr>
+        <w:rPr>
+          <w:rFonts w:ascii="Helvetica" w:hAnsi="Helvetica" w:cs="Helvetica"/>
+          <w:color w:val="33353C"/>
+          <w:szCs w:val="21"/>
+          <w:shd w:val="clear" w:color="auto" w:fill="FFFFFF"/>
+        </w:rPr>
+      </w:pPr>
+    </w:p>
+    <w:p>
+      <w:pPr>
+        <w:pStyle w:val="3"/>
+      </w:pPr>
+      <w:r>
+        <w:t>远东股份</w:t>
+      </w:r>
+      <w:r>
+        <w:rPr>
+          <w:rFonts w:hint="eastAsia"/>
+        </w:rPr>
+        <w:t xml:space="preserve"> </w:t>
+      </w:r>
+      <w:r>
+        <w:t>600869 无锡宜兴</w:t>
+      </w:r>
+      <w:r>
+        <w:rPr>
+          <w:rFonts w:hint="eastAsia"/>
+        </w:rPr>
+        <w:t xml:space="preserve"> </w:t>
+      </w:r>
+      <w:hyperlink r:id="rId33" w:history="1">
+        <w:r>
+          <w:rPr>
+            <w:rStyle w:val="a7"/>
+            <w:color w:val="auto"/>
+            <w:u w:val="none"/>
+          </w:rPr>
+          <w:t>http://www.600869.com</w:t>
+        </w:r>
+      </w:hyperlink>
+    </w:p>
+    <w:p>
+      <w:pPr>
+        <w:rPr>
+          <w:rFonts w:ascii="Helvetica" w:hAnsi="Helvetica" w:cs="Helvetica"/>
+          <w:b/>
+          <w:bCs/>
+          <w:color w:val="33353C"/>
+          <w:sz w:val="20"/>
+          <w:szCs w:val="20"/>
+          <w:shd w:val="clear" w:color="auto" w:fill="FFFFFF"/>
+        </w:rPr>
+      </w:pPr>
+      <w:r>
+        <w:rPr>
+          <w:rFonts w:ascii="Helvetica" w:hAnsi="Helvetica" w:cs="Helvetica"/>
+          <w:color w:val="33353C"/>
+          <w:sz w:val="20"/>
+          <w:szCs w:val="20"/>
+          <w:shd w:val="clear" w:color="auto" w:fill="FFFFFF"/>
+        </w:rPr>
+        <w:t>总市值：</w:t>
+      </w:r>
+      <w:r>
+        <w:rPr>
+          <w:rFonts w:ascii="Helvetica" w:hAnsi="Helvetica" w:cs="Helvetica"/>
+          <w:b/>
+          <w:bCs/>
+          <w:color w:val="33353C"/>
+          <w:sz w:val="20"/>
+          <w:szCs w:val="20"/>
+          <w:shd w:val="clear" w:color="auto" w:fill="FFFFFF"/>
+        </w:rPr>
+        <w:t>110.30</w:t>
+      </w:r>
+      <w:r>
+        <w:rPr>
+          <w:rFonts w:ascii="Helvetica" w:hAnsi="Helvetica" w:cs="Helvetica"/>
+          <w:b/>
+          <w:bCs/>
+          <w:color w:val="33353C"/>
+          <w:sz w:val="20"/>
+          <w:szCs w:val="20"/>
+          <w:shd w:val="clear" w:color="auto" w:fill="FFFFFF"/>
+        </w:rPr>
+        <w:t>亿</w:t>
+      </w:r>
+    </w:p>
+    <w:p>
+      <w:pPr>
+        <w:rPr>
+          <w:rFonts w:ascii="Helvetica" w:hAnsi="Helvetica" w:cs="Helvetica"/>
+          <w:color w:val="33353C"/>
+          <w:szCs w:val="21"/>
+          <w:shd w:val="clear" w:color="auto" w:fill="FFFFFF"/>
+        </w:rPr>
+      </w:pPr>
+      <w:r>
+        <w:rPr>
+          <w:rFonts w:ascii="Helvetica" w:hAnsi="Helvetica" w:cs="Helvetica"/>
+          <w:color w:val="33353C"/>
+          <w:szCs w:val="21"/>
+          <w:shd w:val="clear" w:color="auto" w:fill="FFFFFF"/>
+        </w:rPr>
+        <w:t>远东智慧能源股份有限公司的主营业务为智能缆网、智能电池、智慧机场的研发、生产、销售及服务。公司的主要产品为智能电网电缆、智能楼宇、工厂电缆、智能风电电缆、智能交通电缆、智能油气电缆、智能特种电缆、高性能铜合金产品、其他电缆、智能设备、储能设备。远东智慧能源股份有限公司</w:t>
+      </w:r>
+      <w:r>
+        <w:rPr>
+          <w:rFonts w:ascii="Helvetica" w:hAnsi="Helvetica" w:cs="Helvetica"/>
+          <w:color w:val="33353C"/>
+          <w:szCs w:val="21"/>
+          <w:shd w:val="clear" w:color="auto" w:fill="FFFFFF"/>
+        </w:rPr>
+        <w:t>,</w:t>
+      </w:r>
+      <w:r>
+        <w:rPr>
+          <w:rFonts w:ascii="Helvetica" w:hAnsi="Helvetica" w:cs="Helvetica"/>
+          <w:color w:val="33353C"/>
+          <w:szCs w:val="21"/>
+          <w:shd w:val="clear" w:color="auto" w:fill="FFFFFF"/>
+        </w:rPr>
+        <w:t>目前已发展成为以能源互联网智能制造为核心</w:t>
+      </w:r>
+      <w:r>
+        <w:rPr>
+          <w:rFonts w:ascii="Helvetica" w:hAnsi="Helvetica" w:cs="Helvetica"/>
+          <w:color w:val="33353C"/>
+          <w:szCs w:val="21"/>
+          <w:shd w:val="clear" w:color="auto" w:fill="FFFFFF"/>
+        </w:rPr>
+        <w:t>,</w:t>
+      </w:r>
+      <w:r>
+        <w:rPr>
+          <w:rFonts w:ascii="Helvetica" w:hAnsi="Helvetica" w:cs="Helvetica"/>
+          <w:color w:val="33353C"/>
+          <w:szCs w:val="21"/>
+          <w:shd w:val="clear" w:color="auto" w:fill="FFFFFF"/>
+        </w:rPr>
+        <w:t>以行业解决方案提供商为导向的行业龙头企业</w:t>
+      </w:r>
+      <w:r>
+        <w:rPr>
+          <w:rFonts w:ascii="Helvetica" w:hAnsi="Helvetica" w:cs="Helvetica"/>
+          <w:color w:val="33353C"/>
+          <w:szCs w:val="21"/>
+          <w:shd w:val="clear" w:color="auto" w:fill="FFFFFF"/>
+        </w:rPr>
+        <w:t>,</w:t>
+      </w:r>
+      <w:r>
+        <w:rPr>
+          <w:rFonts w:ascii="Helvetica" w:hAnsi="Helvetica" w:cs="Helvetica"/>
+          <w:color w:val="33353C"/>
+          <w:szCs w:val="21"/>
+          <w:shd w:val="clear" w:color="auto" w:fill="FFFFFF"/>
+        </w:rPr>
+        <w:t>形成了智能缆网产品和服务、智慧机场</w:t>
+      </w:r>
+      <w:r>
+        <w:rPr>
+          <w:rFonts w:ascii="Helvetica" w:hAnsi="Helvetica" w:cs="Helvetica"/>
+          <w:color w:val="33353C"/>
+          <w:szCs w:val="21"/>
+          <w:shd w:val="clear" w:color="auto" w:fill="FFFFFF"/>
+        </w:rPr>
+        <w:t>/</w:t>
+      </w:r>
+      <w:r>
+        <w:rPr>
+          <w:rFonts w:ascii="Helvetica" w:hAnsi="Helvetica" w:cs="Helvetica"/>
+          <w:color w:val="33353C"/>
+          <w:szCs w:val="21"/>
+          <w:shd w:val="clear" w:color="auto" w:fill="FFFFFF"/>
+        </w:rPr>
+        <w:t>能源系统服务、智能汽车动力及储能系统、产业互联网四大业务板块。</w:t>
+      </w:r>
+      <w:r>
+        <w:rPr>
+          <w:rFonts w:ascii="Helvetica" w:hAnsi="Helvetica" w:cs="Helvetica"/>
+          <w:color w:val="33353C"/>
+          <w:szCs w:val="21"/>
+          <w:shd w:val="clear" w:color="auto" w:fill="FFFFFF"/>
+        </w:rPr>
+        <w:t>“</w:t>
+      </w:r>
+      <w:r>
+        <w:rPr>
+          <w:rFonts w:ascii="Helvetica" w:hAnsi="Helvetica" w:cs="Helvetica"/>
+          <w:color w:val="33353C"/>
+          <w:szCs w:val="21"/>
+          <w:shd w:val="clear" w:color="auto" w:fill="FFFFFF"/>
+        </w:rPr>
+        <w:t>远东电缆</w:t>
+      </w:r>
+      <w:r>
+        <w:rPr>
+          <w:rFonts w:ascii="Helvetica" w:hAnsi="Helvetica" w:cs="Helvetica"/>
+          <w:color w:val="33353C"/>
+          <w:szCs w:val="21"/>
+          <w:shd w:val="clear" w:color="auto" w:fill="FFFFFF"/>
+        </w:rPr>
+        <w:t>”</w:t>
+      </w:r>
+      <w:r>
+        <w:rPr>
+          <w:rFonts w:ascii="Helvetica" w:hAnsi="Helvetica" w:cs="Helvetica"/>
+          <w:color w:val="33353C"/>
+          <w:szCs w:val="21"/>
+          <w:shd w:val="clear" w:color="auto" w:fill="FFFFFF"/>
+        </w:rPr>
+        <w:t>是全国规模最大和最具核心竞争力的智能电缆生产企业之一</w:t>
+      </w:r>
+      <w:r>
+        <w:rPr>
+          <w:rFonts w:ascii="Helvetica" w:hAnsi="Helvetica" w:cs="Helvetica"/>
+          <w:color w:val="33353C"/>
+          <w:szCs w:val="21"/>
+          <w:shd w:val="clear" w:color="auto" w:fill="FFFFFF"/>
+        </w:rPr>
+        <w:t>,</w:t>
+      </w:r>
+      <w:r>
+        <w:rPr>
+          <w:rFonts w:ascii="Helvetica" w:hAnsi="Helvetica" w:cs="Helvetica"/>
+          <w:color w:val="33353C"/>
+          <w:szCs w:val="21"/>
+          <w:shd w:val="clear" w:color="auto" w:fill="FFFFFF"/>
+        </w:rPr>
+        <w:t>是行业首家全国质量奖获得者</w:t>
+      </w:r>
+      <w:r>
+        <w:rPr>
+          <w:rFonts w:ascii="Helvetica" w:hAnsi="Helvetica" w:cs="Helvetica"/>
+          <w:color w:val="33353C"/>
+          <w:szCs w:val="21"/>
+          <w:shd w:val="clear" w:color="auto" w:fill="FFFFFF"/>
+        </w:rPr>
+        <w:t>,</w:t>
+      </w:r>
+      <w:r>
+        <w:rPr>
+          <w:rFonts w:ascii="Helvetica" w:hAnsi="Helvetica" w:cs="Helvetica"/>
+          <w:color w:val="33353C"/>
+          <w:szCs w:val="21"/>
+          <w:shd w:val="clear" w:color="auto" w:fill="FFFFFF"/>
+        </w:rPr>
+        <w:t>并获得全国质量标杆重合同守信用企业、全国电缆行业质量领军企业、全国质量信得过产品、全国电线电缆行业质量领先品牌、中国质量诚信</w:t>
+      </w:r>
+      <w:r>
+        <w:rPr>
+          <w:rFonts w:ascii="Helvetica" w:hAnsi="Helvetica" w:cs="Helvetica"/>
+          <w:color w:val="33353C"/>
+          <w:szCs w:val="21"/>
+          <w:shd w:val="clear" w:color="auto" w:fill="FFFFFF"/>
+        </w:rPr>
+        <w:t>AAAAA</w:t>
+      </w:r>
+      <w:r>
+        <w:rPr>
+          <w:rFonts w:ascii="Helvetica" w:hAnsi="Helvetica" w:cs="Helvetica"/>
+          <w:color w:val="33353C"/>
+          <w:szCs w:val="21"/>
+          <w:shd w:val="clear" w:color="auto" w:fill="FFFFFF"/>
+        </w:rPr>
+        <w:t>级企业、全国用户满意企业</w:t>
+      </w:r>
+      <w:r>
+        <w:rPr>
+          <w:rFonts w:ascii="Helvetica" w:hAnsi="Helvetica" w:cs="Helvetica"/>
+          <w:color w:val="33353C"/>
+          <w:szCs w:val="21"/>
+          <w:shd w:val="clear" w:color="auto" w:fill="FFFFFF"/>
+        </w:rPr>
+        <w:t>,“3.15</w:t>
+      </w:r>
+      <w:r>
+        <w:rPr>
+          <w:rFonts w:ascii="Helvetica" w:hAnsi="Helvetica" w:cs="Helvetica"/>
+          <w:color w:val="33353C"/>
+          <w:szCs w:val="21"/>
+          <w:shd w:val="clear" w:color="auto" w:fill="FFFFFF"/>
+        </w:rPr>
+        <w:t>全国质量诚信品牌优秀示范企业</w:t>
+      </w:r>
+      <w:r>
+        <w:rPr>
+          <w:rFonts w:ascii="Helvetica" w:hAnsi="Helvetica" w:cs="Helvetica"/>
+          <w:color w:val="33353C"/>
+          <w:szCs w:val="21"/>
+          <w:shd w:val="clear" w:color="auto" w:fill="FFFFFF"/>
+        </w:rPr>
+        <w:t>”</w:t>
+      </w:r>
+      <w:r>
+        <w:rPr>
+          <w:rFonts w:ascii="Helvetica" w:hAnsi="Helvetica" w:cs="Helvetica"/>
+          <w:color w:val="33353C"/>
+          <w:szCs w:val="21"/>
+          <w:shd w:val="clear" w:color="auto" w:fill="FFFFFF"/>
+        </w:rPr>
+        <w:t>、全国质量诚信标杆典型企业、全国机械工业质量奖等荣誉。</w:t>
+      </w:r>
+    </w:p>
+    <w:p>
+      <w:pPr>
+        <w:rPr>
+          <w:rFonts w:ascii="Helvetica" w:hAnsi="Helvetica" w:cs="Helvetica"/>
+          <w:color w:val="33353C"/>
+          <w:szCs w:val="21"/>
+          <w:shd w:val="clear" w:color="auto" w:fill="FFFFFF"/>
+        </w:rPr>
+      </w:pPr>
+    </w:p>
+    <w:p>
+      <w:pPr>
+        <w:rPr>
+          <w:rFonts w:ascii="Helvetica" w:hAnsi="Helvetica" w:cs="Helvetica"/>
+          <w:color w:val="33353C"/>
+          <w:szCs w:val="21"/>
+          <w:shd w:val="clear" w:color="auto" w:fill="FFFFFF"/>
+        </w:rPr>
+      </w:pPr>
+      <w:r>
+        <w:rPr>
+          <w:rFonts w:ascii="Helvetica" w:hAnsi="Helvetica" w:cs="Helvetica" w:hint="eastAsia"/>
+          <w:color w:val="33353C"/>
+          <w:szCs w:val="21"/>
+          <w:shd w:val="clear" w:color="auto" w:fill="FFFFFF"/>
+        </w:rPr>
+        <w:t>共建共享安全、绿色、美好生活</w:t>
+      </w:r>
+    </w:p>
+    <w:p>
+      <w:pPr>
+        <w:rPr>
+          <w:rFonts w:ascii="Helvetica" w:hAnsi="Helvetica" w:cs="Helvetica"/>
+          <w:color w:val="33353C"/>
+          <w:szCs w:val="21"/>
+          <w:shd w:val="clear" w:color="auto" w:fill="FFFFFF"/>
+        </w:rPr>
+      </w:pPr>
+    </w:p>
+    <w:p>
+      <w:pPr>
+        <w:rPr>
+          <w:rFonts w:ascii="Helvetica" w:hAnsi="Helvetica" w:cs="Helvetica"/>
+          <w:color w:val="33353C"/>
+          <w:szCs w:val="21"/>
+          <w:shd w:val="clear" w:color="auto" w:fill="FFFFFF"/>
+        </w:rPr>
+      </w:pPr>
+      <w:r>
+        <w:rPr>
+          <w:rFonts w:ascii="Helvetica" w:hAnsi="Helvetica" w:cs="Helvetica" w:hint="eastAsia"/>
+          <w:color w:val="33353C"/>
+          <w:szCs w:val="21"/>
+          <w:shd w:val="clear" w:color="auto" w:fill="FFFFFF"/>
+        </w:rPr>
+        <w:t>业务</w:t>
+      </w:r>
+    </w:p>
+    <w:p>
+      <w:pPr>
+        <w:rPr>
+          <w:rFonts w:ascii="Helvetica" w:hAnsi="Helvetica" w:cs="Helvetica"/>
+          <w:color w:val="33353C"/>
+          <w:szCs w:val="21"/>
+          <w:shd w:val="clear" w:color="auto" w:fill="FFFFFF"/>
+        </w:rPr>
+      </w:pPr>
+      <w:r>
+        <w:rPr>
+          <w:rFonts w:ascii="Helvetica" w:hAnsi="Helvetica" w:cs="Helvetica" w:hint="eastAsia"/>
+          <w:color w:val="33353C"/>
+          <w:szCs w:val="21"/>
+          <w:shd w:val="clear" w:color="auto" w:fill="FFFFFF"/>
+        </w:rPr>
+        <w:t>智能缆网</w:t>
+      </w:r>
+    </w:p>
+    <w:p>
+      <w:pPr>
+        <w:rPr>
+          <w:rFonts w:ascii="Helvetica" w:hAnsi="Helvetica" w:cs="Helvetica"/>
+          <w:color w:val="33353C"/>
+          <w:szCs w:val="21"/>
+          <w:shd w:val="clear" w:color="auto" w:fill="FFFFFF"/>
+        </w:rPr>
+      </w:pPr>
+      <w:r>
+        <w:rPr>
+          <w:rFonts w:ascii="Helvetica" w:hAnsi="Helvetica" w:cs="Helvetica" w:hint="eastAsia"/>
+          <w:color w:val="33353C"/>
+          <w:szCs w:val="21"/>
+          <w:shd w:val="clear" w:color="auto" w:fill="FFFFFF"/>
+        </w:rPr>
+        <w:t>智能电池</w:t>
+      </w:r>
+    </w:p>
+    <w:p>
+      <w:pPr>
+        <w:rPr>
+          <w:rFonts w:ascii="Helvetica" w:hAnsi="Helvetica" w:cs="Helvetica" w:hint="eastAsia"/>
+          <w:color w:val="33353C"/>
+          <w:szCs w:val="21"/>
+          <w:shd w:val="clear" w:color="auto" w:fill="FFFFFF"/>
+        </w:rPr>
+      </w:pPr>
+      <w:r>
+        <w:rPr>
+          <w:rFonts w:ascii="Helvetica" w:hAnsi="Helvetica" w:cs="Helvetica" w:hint="eastAsia"/>
+          <w:color w:val="33353C"/>
+          <w:szCs w:val="21"/>
+          <w:shd w:val="clear" w:color="auto" w:fill="FFFFFF"/>
+        </w:rPr>
+        <w:t>智慧机场</w:t>
+      </w:r>
+    </w:p>
+    <w:p>
+      <w:pPr>
+        <w:pStyle w:val="3"/>
+      </w:pPr>
+      <w:r>
+        <w:rPr>
+          <w:rFonts w:hint="eastAsia"/>
+        </w:rPr>
+        <w:lastRenderedPageBreak/>
         <w:t xml:space="preserve">万马股份 </w:t>
       </w:r>
       <w:r>
@@ -12045,7 +14758,7 @@
         </w:rPr>
         <w:t xml:space="preserve">杭州临安 </w:t>
       </w:r>
-      <w:hyperlink r:id="rId29" w:history="1">
+      <w:hyperlink r:id="rId34" w:history="1">
         <w:r>
           <w:rPr>
             <w:rStyle w:val="a7"/>
@@ -12061,7 +14774,7 @@
     </w:p>
     <w:p>
       <w:r>
-        <w:t>浙江万马股份有限公司是专业从事电线电缆、高分子材料、汽车充电设备等产品的研发、生产和销售，以及汽车充电设备的投资与运营服务。产品类别主要包括500kV及以下电力电缆，光缆、同轴与连接线等通信线缆，硅烷、交联、低烟无卤、弹性体等高分子材料以及交流与直流充电设备。 　　公司是国家科技部认定的国家火炬计划临安电线电缆产业基地骨干企业,信用等级为AAA级;2007年公司名列"第八届中国电气工业100强"第25位,在获得百强企业荣誉的电线电缆企业中排名第4位,并同时入榜"中国电气工业创新力10强",是电线电缆行业中唯一获取双项殊荣的企业.公司生产的"万马神"牌电缆先后被评为"中国质量万里行采购首选品牌"、"中国电线电缆行业十大影响力品牌"以及"中国行业十大影响力品牌";其中,"万马神"牌35kV及以下系列电线电缆产品被国家质检总局认定为国家免检产品。</w:t>
+        <w:t>浙江万马股份有限公司是专业从事电线电缆、高分子材料、汽车充电设备等产品的研发、生产和销售，以及汽车充电设备的投资与运营服务。产品类别主要包括500kV及以下电力电缆，光缆、同轴与连接线等通信线缆，硅烷、交联、低烟无卤、弹性体等高分子材料以及交流与直流充电设备。公司是国家科技部认定的国家火炬计划临安电线电缆产业基地骨干企业,信用等级为AAA级;2007年公司名列"第八届中国电气工业100强"第25位,在获得百强企业荣誉的电线电缆企业中排名第4位,并同时入榜"中国电气工业创新力10强",是电线电缆行业中唯一获取双项殊荣的企业.公司生产的"万马神"牌电缆先后被评为"中国质量万里行采购首选品牌"、"中国电线电缆行业十大影响力品牌"以及"中国行业十大影响力品牌";其中,"万马神"牌35kV及以下系列电线电缆产品被国家质检总局认定为国家免检产品。</w:t>
       </w:r>
     </w:p>
     <w:p/>
@@ -12124,29 +14837,92 @@
     </w:p>
     <w:p>
       <w:r>
+        <w:tab/>
+      </w:r>
+      <w:r>
+        <w:tab/>
+      </w:r>
+      <w:r>
+        <w:tab/>
+      </w:r>
+      <w:r>
         <w:rPr>
           <w:rFonts w:hint="eastAsia"/>
         </w:rPr>
+        <w:t xml:space="preserve">化学交联聚乙烯料 硅烷交联聚乙烯料 半导电屏蔽料 </w:t>
+      </w:r>
+    </w:p>
+    <w:p>
+      <w:pPr>
+        <w:ind w:left="1260"/>
+      </w:pPr>
+      <w:r>
+        <w:rPr>
+          <w:rFonts w:hint="eastAsia"/>
+        </w:rPr>
+        <w:t>低烟无卤阻燃聚乙烯烃料 聚乙烯/聚氯乙烯电缆料</w:t>
+      </w:r>
+    </w:p>
+    <w:p>
+      <w:pPr>
+        <w:ind w:left="1260"/>
+      </w:pPr>
+      <w:r>
+        <w:rPr>
+          <w:rFonts w:hint="eastAsia"/>
+        </w:rPr>
+        <w:t>热塑性弹性体</w:t>
+      </w:r>
+    </w:p>
+    <w:p>
+      <w:pPr>
+        <w:rPr>
+          <w:b/>
+          <w:bCs/>
+        </w:rPr>
+      </w:pPr>
+      <w:r>
+        <w:rPr>
+          <w:rFonts w:hint="eastAsia"/>
+          <w:b/>
+          <w:bCs/>
+        </w:rPr>
         <w:t>新能源</w:t>
       </w:r>
       <w:r>
+        <w:rPr>
+          <w:b/>
+          <w:bCs/>
+        </w:rPr>
         <w:tab/>
       </w:r>
       <w:r>
+        <w:rPr>
+          <w:b/>
+          <w:bCs/>
+        </w:rPr>
         <w:tab/>
       </w:r>
       <w:r>
         <w:rPr>
           <w:rFonts w:hint="eastAsia"/>
+          <w:b/>
+          <w:bCs/>
         </w:rPr>
         <w:t>万马新能源</w:t>
       </w:r>
       <w:r>
+        <w:rPr>
+          <w:b/>
+          <w:bCs/>
+        </w:rPr>
         <w:tab/>
       </w:r>
       <w:r>
         <w:rPr>
           <w:rFonts w:hint="eastAsia"/>
+          <w:b/>
+          <w:bCs/>
         </w:rPr>
         <w:t>充电桩</w:t>
       </w:r>
@@ -12172,7 +14948,7 @@
         </w:rPr>
         <w:t xml:space="preserve"> </w:t>
       </w:r>
-      <w:hyperlink r:id="rId30" w:history="1">
+      <w:hyperlink r:id="rId35" w:history="1">
         <w:r>
           <w:rPr>
             <w:rStyle w:val="a7"/>
@@ -12869,6 +15645,7 @@
           <w:highlight w:val="yellow"/>
           <w:shd w:val="clear" w:color="auto" w:fill="FFFFFF"/>
         </w:rPr>
+        <w:lastRenderedPageBreak/>
         <w:t>线缆及新能源产品</w:t>
       </w:r>
       <w:r>
@@ -13768,7 +16545,6 @@
           <w:sz w:val="28"/>
           <w:szCs w:val="28"/>
         </w:rPr>
-        <w:lastRenderedPageBreak/>
         <w:t xml:space="preserve">宝胜股份 </w:t>
       </w:r>
       <w:r>
@@ -13786,7 +16562,7 @@
         </w:rPr>
         <w:t xml:space="preserve"> </w:t>
       </w:r>
-      <w:hyperlink r:id="rId31" w:history="1">
+      <w:hyperlink r:id="rId36" w:history="1">
         <w:r>
           <w:rPr>
             <w:rStyle w:val="a7"/>
@@ -14100,14 +16876,18 @@
       <w:pPr>
         <w:rPr>
           <w:rFonts w:ascii="Helvetica" w:hAnsi="Helvetica" w:cs="Helvetica"/>
-          <w:color w:val="33353C"/>
-          <w:szCs w:val="21"/>
-          <w:shd w:val="clear" w:color="auto" w:fill="FFFFFF"/>
-        </w:rPr>
-      </w:pPr>
-      <w:r>
-        <w:rPr>
-          <w:rFonts w:ascii="Helvetica" w:hAnsi="Helvetica" w:cs="Helvetica" w:hint="eastAsia"/>
+          <w:b/>
+          <w:bCs/>
+          <w:color w:val="33353C"/>
+          <w:szCs w:val="21"/>
+          <w:shd w:val="clear" w:color="auto" w:fill="FFFFFF"/>
+        </w:rPr>
+      </w:pPr>
+      <w:r>
+        <w:rPr>
+          <w:rFonts w:ascii="Helvetica" w:hAnsi="Helvetica" w:cs="Helvetica" w:hint="eastAsia"/>
+          <w:b/>
+          <w:bCs/>
           <w:color w:val="33353C"/>
           <w:szCs w:val="21"/>
           <w:shd w:val="clear" w:color="auto" w:fill="FFFFFF"/>
@@ -14119,14 +16899,18 @@
       <w:pPr>
         <w:rPr>
           <w:rFonts w:ascii="Helvetica" w:hAnsi="Helvetica" w:cs="Helvetica"/>
-          <w:color w:val="33353C"/>
-          <w:szCs w:val="21"/>
-          <w:shd w:val="clear" w:color="auto" w:fill="FFFFFF"/>
-        </w:rPr>
-      </w:pPr>
-      <w:r>
-        <w:rPr>
-          <w:rFonts w:ascii="Helvetica" w:hAnsi="Helvetica" w:cs="Helvetica" w:hint="eastAsia"/>
+          <w:b/>
+          <w:bCs/>
+          <w:color w:val="33353C"/>
+          <w:szCs w:val="21"/>
+          <w:shd w:val="clear" w:color="auto" w:fill="FFFFFF"/>
+        </w:rPr>
+      </w:pPr>
+      <w:r>
+        <w:rPr>
+          <w:rFonts w:ascii="Helvetica" w:hAnsi="Helvetica" w:cs="Helvetica" w:hint="eastAsia"/>
+          <w:b/>
+          <w:bCs/>
           <w:color w:val="33353C"/>
           <w:szCs w:val="21"/>
           <w:shd w:val="clear" w:color="auto" w:fill="FFFFFF"/>
@@ -14138,14 +16922,18 @@
       <w:pPr>
         <w:rPr>
           <w:rFonts w:ascii="Helvetica" w:hAnsi="Helvetica" w:cs="Helvetica"/>
-          <w:color w:val="33353C"/>
-          <w:szCs w:val="21"/>
-          <w:shd w:val="clear" w:color="auto" w:fill="FFFFFF"/>
-        </w:rPr>
-      </w:pPr>
-      <w:r>
-        <w:rPr>
-          <w:rFonts w:ascii="Helvetica" w:hAnsi="Helvetica" w:cs="Helvetica" w:hint="eastAsia"/>
+          <w:b/>
+          <w:bCs/>
+          <w:color w:val="33353C"/>
+          <w:szCs w:val="21"/>
+          <w:shd w:val="clear" w:color="auto" w:fill="FFFFFF"/>
+        </w:rPr>
+      </w:pPr>
+      <w:r>
+        <w:rPr>
+          <w:rFonts w:ascii="Helvetica" w:hAnsi="Helvetica" w:cs="Helvetica" w:hint="eastAsia"/>
+          <w:b/>
+          <w:bCs/>
           <w:color w:val="33353C"/>
           <w:szCs w:val="21"/>
           <w:shd w:val="clear" w:color="auto" w:fill="FFFFFF"/>
@@ -14306,7 +17094,7 @@
         </w:rPr>
         <w:t xml:space="preserve">南通如皋 </w:t>
       </w:r>
-      <w:hyperlink r:id="rId32" w:history="1">
+      <w:hyperlink r:id="rId37" w:history="1">
         <w:r>
           <w:rPr>
             <w:rStyle w:val="a7"/>
@@ -14340,6 +17128,7 @@
           <w:szCs w:val="21"/>
           <w:shd w:val="clear" w:color="auto" w:fill="FFFFFF"/>
         </w:rPr>
+        <w:lastRenderedPageBreak/>
         <w:t>江苏神马电力股份有限公司主要从事电力系统变电站复合外绝缘、输配电线路复合外绝缘和橡胶密封件等产品的研发、生产与销售。公司变电站复合外绝缘产品主要包括变电站复合绝缘子</w:t>
       </w:r>
       <w:r>
@@ -14790,7 +17579,6 @@
         <w:rPr>
           <w:rFonts w:hint="eastAsia"/>
         </w:rPr>
-        <w:lastRenderedPageBreak/>
         <w:t xml:space="preserve">安靠智电 </w:t>
       </w:r>
       <w:r>
@@ -14802,7 +17590,7 @@
         </w:rPr>
         <w:t xml:space="preserve"> </w:t>
       </w:r>
-      <w:hyperlink r:id="rId33" w:history="1">
+      <w:hyperlink r:id="rId38" w:history="1">
         <w:r>
           <w:rPr>
             <w:rStyle w:val="a7"/>
@@ -15147,15 +17935,621 @@
         <w:t>智能模块化变电站</w:t>
       </w:r>
     </w:p>
-    <w:p/>
+    <w:p>
+      <w:pPr>
+        <w:jc w:val="left"/>
+        <w:rPr>
+          <w:rFonts w:ascii="Helvetica" w:hAnsi="Helvetica" w:cs="Helvetica"/>
+          <w:color w:val="33353C"/>
+          <w:szCs w:val="21"/>
+          <w:shd w:val="clear" w:color="auto" w:fill="FFFFFF"/>
+        </w:rPr>
+      </w:pPr>
+    </w:p>
     <w:p>
       <w:pPr>
         <w:pStyle w:val="3"/>
       </w:pPr>
       <w:r>
+        <w:t>华菱线缆</w:t>
+      </w:r>
+      <w:r>
         <w:rPr>
           <w:rFonts w:hint="eastAsia"/>
         </w:rPr>
+        <w:t xml:space="preserve"> </w:t>
+      </w:r>
+      <w:r>
+        <w:t>001208 湘潭岳塘</w:t>
+      </w:r>
+      <w:r>
+        <w:rPr>
+          <w:rFonts w:hint="eastAsia"/>
+        </w:rPr>
+        <w:t xml:space="preserve"> </w:t>
+      </w:r>
+      <w:hyperlink r:id="rId39" w:history="1">
+        <w:r>
+          <w:rPr>
+            <w:rStyle w:val="a7"/>
+            <w:color w:val="auto"/>
+            <w:u w:val="none"/>
+          </w:rPr>
+          <w:t>http://www.hlxl.com</w:t>
+        </w:r>
+      </w:hyperlink>
+    </w:p>
+    <w:p>
+      <w:pPr>
+        <w:spacing w:before="75" w:line="300" w:lineRule="atLeast"/>
+        <w:jc w:val="left"/>
+        <w:rPr>
+          <w:rFonts w:ascii="Helvetica" w:eastAsia="宋体" w:hAnsi="Helvetica" w:cs="Helvetica"/>
+          <w:color w:val="33353C"/>
+          <w:kern w:val="0"/>
+          <w:sz w:val="20"/>
+          <w:szCs w:val="20"/>
+        </w:rPr>
+      </w:pPr>
+      <w:r>
+        <w:rPr>
+          <w:rFonts w:ascii="Helvetica" w:eastAsia="宋体" w:hAnsi="Helvetica" w:cs="Helvetica"/>
+          <w:color w:val="33353C"/>
+          <w:kern w:val="0"/>
+          <w:sz w:val="20"/>
+          <w:szCs w:val="20"/>
+        </w:rPr>
+        <w:t>总市值：</w:t>
+      </w:r>
+      <w:r>
+        <w:rPr>
+          <w:rFonts w:ascii="Helvetica" w:eastAsia="宋体" w:hAnsi="Helvetica" w:cs="Helvetica"/>
+          <w:b/>
+          <w:bCs/>
+          <w:color w:val="33353C"/>
+          <w:kern w:val="0"/>
+          <w:sz w:val="20"/>
+          <w:szCs w:val="20"/>
+        </w:rPr>
+        <w:t>50.72</w:t>
+      </w:r>
+      <w:r>
+        <w:rPr>
+          <w:rFonts w:ascii="Helvetica" w:eastAsia="宋体" w:hAnsi="Helvetica" w:cs="Helvetica"/>
+          <w:b/>
+          <w:bCs/>
+          <w:color w:val="33353C"/>
+          <w:kern w:val="0"/>
+          <w:sz w:val="20"/>
+          <w:szCs w:val="20"/>
+        </w:rPr>
+        <w:t>亿</w:t>
+      </w:r>
+    </w:p>
+    <w:p>
+      <w:pPr>
+        <w:jc w:val="left"/>
+        <w:rPr>
+          <w:rFonts w:ascii="Helvetica" w:hAnsi="Helvetica" w:cs="Helvetica"/>
+          <w:color w:val="33353C"/>
+          <w:szCs w:val="21"/>
+          <w:shd w:val="clear" w:color="auto" w:fill="FFFFFF"/>
+        </w:rPr>
+      </w:pPr>
+      <w:r>
+        <w:rPr>
+          <w:rFonts w:ascii="Helvetica" w:hAnsi="Helvetica" w:cs="Helvetica"/>
+          <w:color w:val="33353C"/>
+          <w:szCs w:val="21"/>
+          <w:shd w:val="clear" w:color="auto" w:fill="FFFFFF"/>
+        </w:rPr>
+        <w:lastRenderedPageBreak/>
+        <w:t>湖南华菱线缆股份有限公司主要从事电线电缆的研发、生产及销售，主要产品包括特种电缆、电力电缆、电气装备用电缆、裸导线等。公司系国家高新技术企业、国家电线电缆标准化技术委员会成员单位、国家创新型试点企业、湖南省制造业信息化试点单位、湖南省省长质量奖获奖单位，连续三年被评为</w:t>
+      </w:r>
+      <w:r>
+        <w:rPr>
+          <w:rFonts w:ascii="Helvetica" w:hAnsi="Helvetica" w:cs="Helvetica"/>
+          <w:color w:val="33353C"/>
+          <w:szCs w:val="21"/>
+          <w:shd w:val="clear" w:color="auto" w:fill="FFFFFF"/>
+        </w:rPr>
+        <w:t>“</w:t>
+      </w:r>
+      <w:r>
+        <w:rPr>
+          <w:rFonts w:ascii="Helvetica" w:hAnsi="Helvetica" w:cs="Helvetica"/>
+          <w:color w:val="33353C"/>
+          <w:szCs w:val="21"/>
+          <w:shd w:val="clear" w:color="auto" w:fill="FFFFFF"/>
+        </w:rPr>
+        <w:t>中国线缆行业</w:t>
+      </w:r>
+      <w:r>
+        <w:rPr>
+          <w:rFonts w:ascii="Helvetica" w:hAnsi="Helvetica" w:cs="Helvetica"/>
+          <w:color w:val="33353C"/>
+          <w:szCs w:val="21"/>
+          <w:shd w:val="clear" w:color="auto" w:fill="FFFFFF"/>
+        </w:rPr>
+        <w:t>100</w:t>
+      </w:r>
+      <w:r>
+        <w:rPr>
+          <w:rFonts w:ascii="Helvetica" w:hAnsi="Helvetica" w:cs="Helvetica"/>
+          <w:color w:val="33353C"/>
+          <w:szCs w:val="21"/>
+          <w:shd w:val="clear" w:color="auto" w:fill="FFFFFF"/>
+        </w:rPr>
+        <w:t>强</w:t>
+      </w:r>
+      <w:r>
+        <w:rPr>
+          <w:rFonts w:ascii="Helvetica" w:hAnsi="Helvetica" w:cs="Helvetica"/>
+          <w:color w:val="33353C"/>
+          <w:szCs w:val="21"/>
+          <w:shd w:val="clear" w:color="auto" w:fill="FFFFFF"/>
+        </w:rPr>
+        <w:t>”</w:t>
+      </w:r>
+      <w:r>
+        <w:rPr>
+          <w:rFonts w:ascii="Helvetica" w:hAnsi="Helvetica" w:cs="Helvetica"/>
+          <w:color w:val="33353C"/>
+          <w:szCs w:val="21"/>
+          <w:shd w:val="clear" w:color="auto" w:fill="FFFFFF"/>
+        </w:rPr>
+        <w:t>企业。</w:t>
+      </w:r>
+    </w:p>
+    <w:p>
+      <w:pPr>
+        <w:jc w:val="left"/>
+        <w:rPr>
+          <w:rFonts w:ascii="Helvetica" w:hAnsi="Helvetica" w:cs="Helvetica"/>
+          <w:color w:val="33353C"/>
+          <w:szCs w:val="21"/>
+          <w:shd w:val="clear" w:color="auto" w:fill="FFFFFF"/>
+        </w:rPr>
+      </w:pPr>
+    </w:p>
+    <w:p>
+      <w:pPr>
+        <w:jc w:val="left"/>
+        <w:rPr>
+          <w:rFonts w:ascii="Helvetica" w:hAnsi="Helvetica" w:cs="Helvetica"/>
+          <w:color w:val="33353C"/>
+          <w:szCs w:val="21"/>
+          <w:shd w:val="clear" w:color="auto" w:fill="FFFFFF"/>
+        </w:rPr>
+      </w:pPr>
+      <w:r>
+        <w:rPr>
+          <w:rFonts w:ascii="Helvetica" w:hAnsi="Helvetica" w:cs="Helvetica" w:hint="eastAsia"/>
+          <w:color w:val="33353C"/>
+          <w:szCs w:val="21"/>
+          <w:shd w:val="clear" w:color="auto" w:fill="FFFFFF"/>
+        </w:rPr>
+        <w:t>产品</w:t>
+      </w:r>
+    </w:p>
+    <w:p>
+      <w:pPr>
+        <w:jc w:val="left"/>
+        <w:rPr>
+          <w:rFonts w:ascii="Helvetica" w:hAnsi="Helvetica" w:cs="Helvetica"/>
+          <w:color w:val="33353C"/>
+          <w:szCs w:val="21"/>
+          <w:shd w:val="clear" w:color="auto" w:fill="FFFFFF"/>
+        </w:rPr>
+      </w:pPr>
+      <w:r>
+        <w:rPr>
+          <w:rFonts w:ascii="Helvetica" w:hAnsi="Helvetica" w:cs="Helvetica" w:hint="eastAsia"/>
+          <w:color w:val="33353C"/>
+          <w:szCs w:val="21"/>
+          <w:shd w:val="clear" w:color="auto" w:fill="FFFFFF"/>
+        </w:rPr>
+        <w:t>电力电缆</w:t>
+      </w:r>
+    </w:p>
+    <w:p>
+      <w:pPr>
+        <w:jc w:val="left"/>
+        <w:rPr>
+          <w:rFonts w:ascii="Helvetica" w:hAnsi="Helvetica" w:cs="Helvetica"/>
+          <w:b/>
+          <w:bCs/>
+          <w:color w:val="33353C"/>
+          <w:szCs w:val="21"/>
+          <w:shd w:val="clear" w:color="auto" w:fill="FFFFFF"/>
+        </w:rPr>
+      </w:pPr>
+      <w:r>
+        <w:rPr>
+          <w:rFonts w:ascii="Helvetica" w:hAnsi="Helvetica" w:cs="Helvetica" w:hint="eastAsia"/>
+          <w:b/>
+          <w:bCs/>
+          <w:color w:val="33353C"/>
+          <w:szCs w:val="21"/>
+          <w:shd w:val="clear" w:color="auto" w:fill="FFFFFF"/>
+        </w:rPr>
+        <w:t>航空航天线缆</w:t>
+      </w:r>
+    </w:p>
+    <w:p>
+      <w:pPr>
+        <w:jc w:val="left"/>
+        <w:rPr>
+          <w:rFonts w:ascii="Helvetica" w:hAnsi="Helvetica" w:cs="Helvetica"/>
+          <w:color w:val="33353C"/>
+          <w:szCs w:val="21"/>
+          <w:shd w:val="clear" w:color="auto" w:fill="FFFFFF"/>
+        </w:rPr>
+      </w:pPr>
+      <w:r>
+        <w:rPr>
+          <w:rFonts w:ascii="Helvetica" w:hAnsi="Helvetica" w:cs="Helvetica" w:hint="eastAsia"/>
+          <w:color w:val="33353C"/>
+          <w:szCs w:val="21"/>
+          <w:shd w:val="clear" w:color="auto" w:fill="FFFFFF"/>
+        </w:rPr>
+        <w:t>控制电缆</w:t>
+      </w:r>
+    </w:p>
+    <w:p>
+      <w:pPr>
+        <w:jc w:val="left"/>
+        <w:rPr>
+          <w:rFonts w:ascii="Helvetica" w:hAnsi="Helvetica" w:cs="Helvetica"/>
+          <w:color w:val="33353C"/>
+          <w:szCs w:val="21"/>
+          <w:shd w:val="clear" w:color="auto" w:fill="FFFFFF"/>
+        </w:rPr>
+      </w:pPr>
+      <w:r>
+        <w:rPr>
+          <w:rFonts w:ascii="Helvetica" w:hAnsi="Helvetica" w:cs="Helvetica" w:hint="eastAsia"/>
+          <w:color w:val="33353C"/>
+          <w:szCs w:val="21"/>
+          <w:shd w:val="clear" w:color="auto" w:fill="FFFFFF"/>
+        </w:rPr>
+        <w:t>矿用及橡套电缆</w:t>
+      </w:r>
+    </w:p>
+    <w:p>
+      <w:pPr>
+        <w:jc w:val="left"/>
+        <w:rPr>
+          <w:rFonts w:ascii="Helvetica" w:hAnsi="Helvetica" w:cs="Helvetica" w:hint="eastAsia"/>
+          <w:color w:val="33353C"/>
+          <w:szCs w:val="21"/>
+          <w:shd w:val="clear" w:color="auto" w:fill="FFFFFF"/>
+        </w:rPr>
+      </w:pPr>
+      <w:r>
+        <w:rPr>
+          <w:rFonts w:ascii="Helvetica" w:hAnsi="Helvetica" w:cs="Helvetica" w:hint="eastAsia"/>
+          <w:color w:val="33353C"/>
+          <w:szCs w:val="21"/>
+          <w:shd w:val="clear" w:color="auto" w:fill="FFFFFF"/>
+        </w:rPr>
+        <w:t>特种专用电缆</w:t>
+      </w:r>
+    </w:p>
+    <w:p>
+      <w:pPr>
+        <w:pStyle w:val="3"/>
+      </w:pPr>
+      <w:r>
+        <w:t>卡倍亿</w:t>
+      </w:r>
+      <w:r>
+        <w:rPr>
+          <w:rFonts w:hint="eastAsia"/>
+        </w:rPr>
+        <w:t xml:space="preserve"> </w:t>
+      </w:r>
+      <w:r>
+        <w:t>300863 宁波宁海</w:t>
+      </w:r>
+      <w:r>
+        <w:rPr>
+          <w:rFonts w:hint="eastAsia"/>
+        </w:rPr>
+        <w:t xml:space="preserve"> </w:t>
+      </w:r>
+      <w:hyperlink r:id="rId40" w:history="1">
+        <w:r>
+          <w:rPr>
+            <w:rStyle w:val="a7"/>
+            <w:color w:val="auto"/>
+            <w:u w:val="none"/>
+          </w:rPr>
+          <w:t>http://www.nbkbe.com</w:t>
+        </w:r>
+      </w:hyperlink>
+    </w:p>
+    <w:p>
+      <w:pPr>
+        <w:rPr>
+          <w:rFonts w:ascii="Helvetica" w:hAnsi="Helvetica" w:cs="Helvetica"/>
+          <w:b/>
+          <w:bCs/>
+          <w:color w:val="33353C"/>
+          <w:sz w:val="20"/>
+          <w:szCs w:val="20"/>
+          <w:shd w:val="clear" w:color="auto" w:fill="FFFFFF"/>
+        </w:rPr>
+      </w:pPr>
+      <w:r>
+        <w:rPr>
+          <w:rFonts w:ascii="Helvetica" w:hAnsi="Helvetica" w:cs="Helvetica"/>
+          <w:color w:val="33353C"/>
+          <w:sz w:val="20"/>
+          <w:szCs w:val="20"/>
+          <w:shd w:val="clear" w:color="auto" w:fill="FFFFFF"/>
+        </w:rPr>
+        <w:t>总市值：</w:t>
+      </w:r>
+      <w:r>
+        <w:rPr>
+          <w:rFonts w:ascii="Helvetica" w:hAnsi="Helvetica" w:cs="Helvetica"/>
+          <w:b/>
+          <w:bCs/>
+          <w:color w:val="33353C"/>
+          <w:sz w:val="20"/>
+          <w:szCs w:val="20"/>
+          <w:shd w:val="clear" w:color="auto" w:fill="FFFFFF"/>
+        </w:rPr>
+        <w:t>48.37</w:t>
+      </w:r>
+      <w:r>
+        <w:rPr>
+          <w:rFonts w:ascii="Helvetica" w:hAnsi="Helvetica" w:cs="Helvetica"/>
+          <w:b/>
+          <w:bCs/>
+          <w:color w:val="33353C"/>
+          <w:sz w:val="20"/>
+          <w:szCs w:val="20"/>
+          <w:shd w:val="clear" w:color="auto" w:fill="FFFFFF"/>
+        </w:rPr>
+        <w:t>亿</w:t>
+      </w:r>
+    </w:p>
+    <w:p>
+      <w:pPr>
+        <w:rPr>
+          <w:rFonts w:ascii="Helvetica" w:hAnsi="Helvetica" w:cs="Helvetica"/>
+          <w:color w:val="33353C"/>
+          <w:szCs w:val="21"/>
+          <w:shd w:val="clear" w:color="auto" w:fill="FFFFFF"/>
+        </w:rPr>
+      </w:pPr>
+      <w:r>
+        <w:rPr>
+          <w:rFonts w:ascii="Helvetica" w:hAnsi="Helvetica" w:cs="Helvetica"/>
+          <w:color w:val="33353C"/>
+          <w:szCs w:val="21"/>
+          <w:shd w:val="clear" w:color="auto" w:fill="FFFFFF"/>
+        </w:rPr>
+        <w:t>宁波卡倍亿电气技术股份有限公司的主营业务为汽车线缆及绝缘材料的研发、生产和销售。公司主要产品为常规线缆、铝导线缆、对绞线缆、屏蔽线缆、硅橡胶线缆、多芯护套线缆、同轴线缆、数据传输线缆、充电线缆。</w:t>
+      </w:r>
+    </w:p>
+    <w:p>
+      <w:pPr>
+        <w:rPr>
+          <w:rFonts w:ascii="Helvetica" w:hAnsi="Helvetica" w:cs="Helvetica"/>
+          <w:color w:val="33353C"/>
+          <w:szCs w:val="21"/>
+          <w:shd w:val="clear" w:color="auto" w:fill="FFFFFF"/>
+        </w:rPr>
+      </w:pPr>
+    </w:p>
+    <w:p>
+      <w:pPr>
+        <w:rPr>
+          <w:rFonts w:ascii="Helvetica" w:hAnsi="Helvetica" w:cs="Helvetica"/>
+          <w:color w:val="33353C"/>
+          <w:szCs w:val="21"/>
+          <w:shd w:val="clear" w:color="auto" w:fill="FFFFFF"/>
+        </w:rPr>
+      </w:pPr>
+      <w:r>
+        <w:rPr>
+          <w:rFonts w:ascii="Helvetica" w:hAnsi="Helvetica" w:cs="Helvetica" w:hint="eastAsia"/>
+          <w:color w:val="33353C"/>
+          <w:szCs w:val="21"/>
+          <w:shd w:val="clear" w:color="auto" w:fill="FFFFFF"/>
+        </w:rPr>
+        <w:t>成为一家国际化的汽车线缆产业的领跑者</w:t>
+      </w:r>
+    </w:p>
+    <w:p>
+      <w:pPr>
+        <w:rPr>
+          <w:rFonts w:ascii="Helvetica" w:hAnsi="Helvetica" w:cs="Helvetica"/>
+          <w:color w:val="33353C"/>
+          <w:szCs w:val="21"/>
+          <w:shd w:val="clear" w:color="auto" w:fill="FFFFFF"/>
+        </w:rPr>
+      </w:pPr>
+    </w:p>
+    <w:p>
+      <w:pPr>
+        <w:rPr>
+          <w:rFonts w:ascii="Helvetica" w:hAnsi="Helvetica" w:cs="Helvetica"/>
+          <w:color w:val="33353C"/>
+          <w:szCs w:val="21"/>
+          <w:shd w:val="clear" w:color="auto" w:fill="FFFFFF"/>
+        </w:rPr>
+      </w:pPr>
+      <w:r>
+        <w:rPr>
+          <w:rFonts w:ascii="Helvetica" w:hAnsi="Helvetica" w:cs="Helvetica" w:hint="eastAsia"/>
+          <w:color w:val="33353C"/>
+          <w:szCs w:val="21"/>
+          <w:shd w:val="clear" w:color="auto" w:fill="FFFFFF"/>
+        </w:rPr>
+        <w:t>产品</w:t>
+      </w:r>
+    </w:p>
+    <w:p>
+      <w:pPr>
+        <w:rPr>
+          <w:rFonts w:ascii="Helvetica" w:hAnsi="Helvetica" w:cs="Helvetica"/>
+          <w:color w:val="33353C"/>
+          <w:szCs w:val="21"/>
+          <w:shd w:val="clear" w:color="auto" w:fill="FFFFFF"/>
+        </w:rPr>
+      </w:pPr>
+      <w:r>
+        <w:rPr>
+          <w:rFonts w:ascii="Helvetica" w:hAnsi="Helvetica" w:cs="Helvetica" w:hint="eastAsia"/>
+          <w:color w:val="33353C"/>
+          <w:szCs w:val="21"/>
+          <w:shd w:val="clear" w:color="auto" w:fill="FFFFFF"/>
+        </w:rPr>
+        <w:t>德国标准</w:t>
+      </w:r>
+    </w:p>
+    <w:p>
+      <w:pPr>
+        <w:rPr>
+          <w:rFonts w:ascii="Helvetica" w:hAnsi="Helvetica" w:cs="Helvetica"/>
+          <w:color w:val="33353C"/>
+          <w:szCs w:val="21"/>
+          <w:shd w:val="clear" w:color="auto" w:fill="FFFFFF"/>
+        </w:rPr>
+      </w:pPr>
+      <w:r>
+        <w:rPr>
+          <w:rFonts w:ascii="Helvetica" w:hAnsi="Helvetica" w:cs="Helvetica" w:hint="eastAsia"/>
+          <w:color w:val="33353C"/>
+          <w:szCs w:val="21"/>
+          <w:shd w:val="clear" w:color="auto" w:fill="FFFFFF"/>
+        </w:rPr>
+        <w:t>日本标准</w:t>
+      </w:r>
+    </w:p>
+    <w:p>
+      <w:pPr>
+        <w:rPr>
+          <w:rFonts w:ascii="Helvetica" w:hAnsi="Helvetica" w:cs="Helvetica"/>
+          <w:color w:val="33353C"/>
+          <w:szCs w:val="21"/>
+          <w:shd w:val="clear" w:color="auto" w:fill="FFFFFF"/>
+        </w:rPr>
+      </w:pPr>
+      <w:r>
+        <w:rPr>
+          <w:rFonts w:ascii="Helvetica" w:hAnsi="Helvetica" w:cs="Helvetica" w:hint="eastAsia"/>
+          <w:color w:val="33353C"/>
+          <w:szCs w:val="21"/>
+          <w:shd w:val="clear" w:color="auto" w:fill="FFFFFF"/>
+        </w:rPr>
+        <w:t>美国标准</w:t>
+      </w:r>
+    </w:p>
+    <w:p>
+      <w:pPr>
+        <w:rPr>
+          <w:rFonts w:ascii="Helvetica" w:hAnsi="Helvetica" w:cs="Helvetica"/>
+          <w:color w:val="33353C"/>
+          <w:szCs w:val="21"/>
+          <w:shd w:val="clear" w:color="auto" w:fill="FFFFFF"/>
+        </w:rPr>
+      </w:pPr>
+      <w:r>
+        <w:rPr>
+          <w:rFonts w:ascii="Helvetica" w:hAnsi="Helvetica" w:cs="Helvetica" w:hint="eastAsia"/>
+          <w:color w:val="33353C"/>
+          <w:szCs w:val="21"/>
+          <w:shd w:val="clear" w:color="auto" w:fill="FFFFFF"/>
+        </w:rPr>
+        <w:t>国际标准</w:t>
+      </w:r>
+    </w:p>
+    <w:p>
+      <w:pPr>
+        <w:rPr>
+          <w:rFonts w:ascii="Helvetica" w:hAnsi="Helvetica" w:cs="Helvetica"/>
+          <w:color w:val="33353C"/>
+          <w:szCs w:val="21"/>
+          <w:shd w:val="clear" w:color="auto" w:fill="FFFFFF"/>
+        </w:rPr>
+      </w:pPr>
+      <w:r>
+        <w:rPr>
+          <w:rFonts w:ascii="Helvetica" w:hAnsi="Helvetica" w:cs="Helvetica" w:hint="eastAsia"/>
+          <w:color w:val="33353C"/>
+          <w:szCs w:val="21"/>
+          <w:shd w:val="clear" w:color="auto" w:fill="FFFFFF"/>
+        </w:rPr>
+        <w:t>中国标准</w:t>
+      </w:r>
+    </w:p>
+    <w:p>
+      <w:pPr>
+        <w:rPr>
+          <w:rFonts w:ascii="Helvetica" w:hAnsi="Helvetica" w:cs="Helvetica"/>
+          <w:color w:val="33353C"/>
+          <w:szCs w:val="21"/>
+          <w:shd w:val="clear" w:color="auto" w:fill="FFFFFF"/>
+        </w:rPr>
+      </w:pPr>
+      <w:r>
+        <w:rPr>
+          <w:rFonts w:ascii="Helvetica" w:hAnsi="Helvetica" w:cs="Helvetica" w:hint="eastAsia"/>
+          <w:color w:val="33353C"/>
+          <w:szCs w:val="21"/>
+          <w:shd w:val="clear" w:color="auto" w:fill="FFFFFF"/>
+        </w:rPr>
+        <w:t>新能源电缆</w:t>
+      </w:r>
+    </w:p>
+    <w:p>
+      <w:pPr>
+        <w:rPr>
+          <w:rFonts w:ascii="Helvetica" w:hAnsi="Helvetica" w:cs="Helvetica"/>
+          <w:color w:val="33353C"/>
+          <w:szCs w:val="21"/>
+          <w:shd w:val="clear" w:color="auto" w:fill="FFFFFF"/>
+        </w:rPr>
+      </w:pPr>
+      <w:r>
+        <w:rPr>
+          <w:rFonts w:ascii="Helvetica" w:hAnsi="Helvetica" w:cs="Helvetica" w:hint="eastAsia"/>
+          <w:color w:val="33353C"/>
+          <w:szCs w:val="21"/>
+          <w:shd w:val="clear" w:color="auto" w:fill="FFFFFF"/>
+        </w:rPr>
+        <w:t>数据电缆</w:t>
+      </w:r>
+    </w:p>
+    <w:p>
+      <w:pPr>
+        <w:rPr>
+          <w:rFonts w:hint="eastAsia"/>
+        </w:rPr>
+      </w:pPr>
+      <w:r>
+        <w:rPr>
+          <w:rFonts w:ascii="Helvetica" w:hAnsi="Helvetica" w:cs="Helvetica" w:hint="eastAsia"/>
+          <w:color w:val="33353C"/>
+          <w:szCs w:val="21"/>
+          <w:shd w:val="clear" w:color="auto" w:fill="FFFFFF"/>
+        </w:rPr>
+        <w:t>铝导线</w:t>
+      </w:r>
+    </w:p>
+    <w:p>
+      <w:pPr>
+        <w:pStyle w:val="3"/>
+      </w:pPr>
+      <w:r>
+        <w:rPr>
+          <w:rFonts w:hint="eastAsia"/>
+        </w:rPr>
         <w:t xml:space="preserve">杭电股份 </w:t>
       </w:r>
       <w:r>
@@ -15167,7 +18561,7 @@
         </w:rPr>
         <w:t xml:space="preserve">杭州富阳 </w:t>
       </w:r>
-      <w:hyperlink r:id="rId34" w:history="1">
+      <w:hyperlink r:id="rId41" w:history="1">
         <w:r>
           <w:rPr>
             <w:rStyle w:val="a7"/>
@@ -15260,6 +18654,7 @@
         <w:rPr>
           <w:rFonts w:hint="eastAsia"/>
         </w:rPr>
+        <w:lastRenderedPageBreak/>
         <w:t>控制电缆</w:t>
       </w:r>
     </w:p>
@@ -15337,13 +18732,280 @@
         <w:rPr>
           <w:rFonts w:hint="eastAsia"/>
         </w:rPr>
-        <w:lastRenderedPageBreak/>
         <w:t>富春江电缆</w:t>
       </w:r>
     </w:p>
     <w:p>
       <w:pPr>
         <w:pStyle w:val="3"/>
+        <w:rPr>
+          <w:sz w:val="28"/>
+          <w:szCs w:val="28"/>
+        </w:rPr>
+      </w:pPr>
+      <w:r>
+        <w:rPr>
+          <w:rFonts w:hint="eastAsia"/>
+          <w:sz w:val="28"/>
+          <w:szCs w:val="28"/>
+        </w:rPr>
+        <w:t>1</w:t>
+      </w:r>
+      <w:r>
+        <w:rPr>
+          <w:sz w:val="28"/>
+          <w:szCs w:val="28"/>
+        </w:rPr>
+        <w:t>威腾电气</w:t>
+      </w:r>
+      <w:r>
+        <w:rPr>
+          <w:rFonts w:hint="eastAsia"/>
+          <w:sz w:val="28"/>
+          <w:szCs w:val="28"/>
+        </w:rPr>
+        <w:t xml:space="preserve"> </w:t>
+      </w:r>
+      <w:r>
+        <w:rPr>
+          <w:sz w:val="28"/>
+          <w:szCs w:val="28"/>
+        </w:rPr>
+        <w:t>688226 镇江扬中</w:t>
+      </w:r>
+      <w:r>
+        <w:rPr>
+          <w:rFonts w:hint="eastAsia"/>
+          <w:sz w:val="28"/>
+          <w:szCs w:val="28"/>
+        </w:rPr>
+        <w:t xml:space="preserve"> </w:t>
+      </w:r>
+      <w:hyperlink r:id="rId42" w:history="1">
+        <w:r>
+          <w:rPr>
+            <w:rStyle w:val="a7"/>
+            <w:color w:val="auto"/>
+            <w:sz w:val="28"/>
+            <w:szCs w:val="28"/>
+            <w:u w:val="none"/>
+          </w:rPr>
+          <w:t>http://www.wetown.com.cn</w:t>
+        </w:r>
+      </w:hyperlink>
+    </w:p>
+    <w:p>
+      <w:pPr>
+        <w:jc w:val="left"/>
+        <w:rPr>
+          <w:rFonts w:ascii="Helvetica" w:hAnsi="Helvetica" w:cs="Helvetica"/>
+          <w:b/>
+          <w:bCs/>
+          <w:color w:val="33353C"/>
+          <w:sz w:val="20"/>
+          <w:szCs w:val="20"/>
+          <w:shd w:val="clear" w:color="auto" w:fill="FFFFFF"/>
+        </w:rPr>
+      </w:pPr>
+      <w:r>
+        <w:rPr>
+          <w:rFonts w:ascii="Helvetica" w:hAnsi="Helvetica" w:cs="Helvetica"/>
+          <w:color w:val="33353C"/>
+          <w:sz w:val="20"/>
+          <w:szCs w:val="20"/>
+          <w:shd w:val="clear" w:color="auto" w:fill="FFFFFF"/>
+        </w:rPr>
+        <w:t>总市值：</w:t>
+      </w:r>
+      <w:r>
+        <w:rPr>
+          <w:rFonts w:ascii="Helvetica" w:hAnsi="Helvetica" w:cs="Helvetica"/>
+          <w:b/>
+          <w:bCs/>
+          <w:color w:val="33353C"/>
+          <w:sz w:val="20"/>
+          <w:szCs w:val="20"/>
+          <w:shd w:val="clear" w:color="auto" w:fill="FFFFFF"/>
+        </w:rPr>
+        <w:t>38.55</w:t>
+      </w:r>
+      <w:r>
+        <w:rPr>
+          <w:rFonts w:ascii="Helvetica" w:hAnsi="Helvetica" w:cs="Helvetica"/>
+          <w:b/>
+          <w:bCs/>
+          <w:color w:val="33353C"/>
+          <w:sz w:val="20"/>
+          <w:szCs w:val="20"/>
+          <w:shd w:val="clear" w:color="auto" w:fill="FFFFFF"/>
+        </w:rPr>
+        <w:t>亿</w:t>
+      </w:r>
+    </w:p>
+    <w:p>
+      <w:pPr>
+        <w:jc w:val="left"/>
+        <w:rPr>
+          <w:rFonts w:ascii="Helvetica" w:hAnsi="Helvetica" w:cs="Helvetica"/>
+          <w:color w:val="33353C"/>
+          <w:szCs w:val="21"/>
+          <w:shd w:val="clear" w:color="auto" w:fill="FFFFFF"/>
+        </w:rPr>
+      </w:pPr>
+      <w:r>
+        <w:rPr>
+          <w:rFonts w:ascii="Helvetica" w:hAnsi="Helvetica" w:cs="Helvetica"/>
+          <w:color w:val="33353C"/>
+          <w:szCs w:val="21"/>
+          <w:shd w:val="clear" w:color="auto" w:fill="FFFFFF"/>
+        </w:rPr>
+        <w:t>威腾电气集团股份有限公司的主营业务为母线系列产品的研发、制造及销售。公司的产品包括低压母线、高压母线、涂锡铜带、中低压成套设备、铜铝制品。</w:t>
+      </w:r>
+    </w:p>
+    <w:p>
+      <w:pPr>
+        <w:jc w:val="left"/>
+        <w:rPr>
+          <w:rFonts w:ascii="Helvetica" w:hAnsi="Helvetica" w:cs="Helvetica"/>
+          <w:color w:val="33353C"/>
+          <w:szCs w:val="21"/>
+          <w:shd w:val="clear" w:color="auto" w:fill="FFFFFF"/>
+        </w:rPr>
+      </w:pPr>
+    </w:p>
+    <w:p>
+      <w:pPr>
+        <w:jc w:val="left"/>
+      </w:pPr>
+      <w:r>
+        <w:rPr>
+          <w:rFonts w:hint="eastAsia"/>
+        </w:rPr>
+        <w:t>创全球领先的母线品牌 做世界尊重的电气企业</w:t>
+      </w:r>
+    </w:p>
+    <w:p>
+      <w:pPr>
+        <w:jc w:val="left"/>
+      </w:pPr>
+    </w:p>
+    <w:p>
+      <w:pPr>
+        <w:jc w:val="left"/>
+      </w:pPr>
+      <w:r>
+        <w:rPr>
+          <w:rFonts w:hint="eastAsia"/>
+        </w:rPr>
+        <w:t>产品</w:t>
+      </w:r>
+    </w:p>
+    <w:p>
+      <w:pPr>
+        <w:jc w:val="left"/>
+        <w:rPr>
+          <w:b/>
+          <w:bCs/>
+        </w:rPr>
+      </w:pPr>
+      <w:r>
+        <w:rPr>
+          <w:rFonts w:hint="eastAsia"/>
+          <w:b/>
+          <w:bCs/>
+        </w:rPr>
+        <w:t>配电业务</w:t>
+      </w:r>
+    </w:p>
+    <w:p>
+      <w:pPr>
+        <w:jc w:val="left"/>
+      </w:pPr>
+      <w:r>
+        <w:rPr>
+          <w:rFonts w:hint="eastAsia"/>
+        </w:rPr>
+        <w:t>高低压母线</w:t>
+      </w:r>
+    </w:p>
+    <w:p>
+      <w:pPr>
+        <w:jc w:val="left"/>
+      </w:pPr>
+      <w:r>
+        <w:rPr>
+          <w:rFonts w:hint="eastAsia"/>
+        </w:rPr>
+        <w:t>中低压成套</w:t>
+      </w:r>
+    </w:p>
+    <w:p>
+      <w:pPr>
+        <w:jc w:val="left"/>
+      </w:pPr>
+      <w:r>
+        <w:rPr>
+          <w:rFonts w:hint="eastAsia"/>
+        </w:rPr>
+        <w:t>铜铝材</w:t>
+      </w:r>
+    </w:p>
+    <w:p>
+      <w:pPr>
+        <w:jc w:val="left"/>
+      </w:pPr>
+      <w:r>
+        <w:rPr>
+          <w:rFonts w:hint="eastAsia"/>
+        </w:rPr>
+        <w:t>变压器</w:t>
+      </w:r>
+    </w:p>
+    <w:p>
+      <w:pPr>
+        <w:jc w:val="left"/>
+        <w:rPr>
+          <w:b/>
+          <w:bCs/>
+        </w:rPr>
+      </w:pPr>
+      <w:r>
+        <w:rPr>
+          <w:rFonts w:hint="eastAsia"/>
+          <w:b/>
+          <w:bCs/>
+        </w:rPr>
+        <w:t>新能源业务</w:t>
+      </w:r>
+    </w:p>
+    <w:p>
+      <w:pPr>
+        <w:jc w:val="left"/>
+      </w:pPr>
+      <w:r>
+        <w:rPr>
+          <w:rFonts w:hint="eastAsia"/>
+        </w:rPr>
+        <w:t>光伏焊带</w:t>
+      </w:r>
+    </w:p>
+    <w:p>
+      <w:pPr>
+        <w:jc w:val="left"/>
+        <w:rPr>
+          <w:rFonts w:hint="eastAsia"/>
+        </w:rPr>
+      </w:pPr>
+      <w:r>
+        <w:rPr>
+          <w:rFonts w:hint="eastAsia"/>
+        </w:rPr>
+        <w:t>光伏材料</w:t>
+      </w:r>
+    </w:p>
+    <w:p>
+      <w:pPr>
+        <w:pStyle w:val="3"/>
       </w:pPr>
       <w:bookmarkStart w:id="20" w:name="_Toc98022250"/>
       <w:r>
@@ -15361,7 +19023,7 @@
         </w:rPr>
         <w:t xml:space="preserve"> </w:t>
       </w:r>
-      <w:hyperlink r:id="rId35" w:history="1">
+      <w:hyperlink r:id="rId43" w:history="1">
         <w:r>
           <w:rPr>
             <w:rStyle w:val="a7"/>
@@ -15904,6 +19566,7 @@
           <w:szCs w:val="21"/>
           <w:shd w:val="clear" w:color="auto" w:fill="FFFFFF"/>
         </w:rPr>
+        <w:lastRenderedPageBreak/>
         <w:t>智能电网用电缆</w:t>
       </w:r>
     </w:p>
@@ -15984,8 +19647,712 @@
     </w:p>
     <w:p>
       <w:pPr>
+        <w:rPr>
+          <w:rFonts w:ascii="Helvetica" w:hAnsi="Helvetica" w:cs="Helvetica"/>
+          <w:color w:val="33353C"/>
+          <w:szCs w:val="21"/>
+          <w:shd w:val="clear" w:color="auto" w:fill="FFFFFF"/>
+        </w:rPr>
+      </w:pPr>
+    </w:p>
+    <w:p>
+      <w:pPr>
+        <w:pStyle w:val="3"/>
+        <w:rPr>
+          <w:sz w:val="28"/>
+          <w:szCs w:val="28"/>
+        </w:rPr>
+      </w:pPr>
+      <w:r>
+        <w:rPr>
+          <w:sz w:val="28"/>
+          <w:szCs w:val="28"/>
+        </w:rPr>
+        <w:t>华通线缆</w:t>
+      </w:r>
+      <w:r>
+        <w:rPr>
+          <w:rFonts w:hint="eastAsia"/>
+          <w:sz w:val="28"/>
+          <w:szCs w:val="28"/>
+        </w:rPr>
+        <w:t xml:space="preserve"> </w:t>
+      </w:r>
+      <w:r>
+        <w:rPr>
+          <w:sz w:val="28"/>
+          <w:szCs w:val="28"/>
+        </w:rPr>
+        <w:t>605196 唐山丰南</w:t>
+      </w:r>
+      <w:r>
+        <w:rPr>
+          <w:rFonts w:hint="eastAsia"/>
+          <w:sz w:val="28"/>
+          <w:szCs w:val="28"/>
+        </w:rPr>
+        <w:t xml:space="preserve"> </w:t>
+      </w:r>
+      <w:hyperlink r:id="rId44" w:history="1">
+        <w:r>
+          <w:rPr>
+            <w:rStyle w:val="a7"/>
+            <w:color w:val="auto"/>
+            <w:sz w:val="28"/>
+            <w:szCs w:val="28"/>
+            <w:u w:val="none"/>
+          </w:rPr>
+          <w:t>http://www.huatongcables.com</w:t>
+        </w:r>
+      </w:hyperlink>
+    </w:p>
+    <w:p>
+      <w:pPr>
+        <w:rPr>
+          <w:rFonts w:ascii="Helvetica" w:hAnsi="Helvetica" w:cs="Helvetica"/>
+          <w:b/>
+          <w:bCs/>
+          <w:color w:val="33353C"/>
+          <w:sz w:val="20"/>
+          <w:szCs w:val="20"/>
+          <w:shd w:val="clear" w:color="auto" w:fill="FFFFFF"/>
+        </w:rPr>
+      </w:pPr>
+      <w:r>
+        <w:rPr>
+          <w:rFonts w:ascii="Helvetica" w:hAnsi="Helvetica" w:cs="Helvetica"/>
+          <w:color w:val="33353C"/>
+          <w:sz w:val="20"/>
+          <w:szCs w:val="20"/>
+          <w:shd w:val="clear" w:color="auto" w:fill="FFFFFF"/>
+        </w:rPr>
+        <w:t>总市值：</w:t>
+      </w:r>
+      <w:r>
+        <w:rPr>
+          <w:rFonts w:ascii="Helvetica" w:hAnsi="Helvetica" w:cs="Helvetica"/>
+          <w:b/>
+          <w:bCs/>
+          <w:color w:val="33353C"/>
+          <w:sz w:val="20"/>
+          <w:szCs w:val="20"/>
+          <w:shd w:val="clear" w:color="auto" w:fill="FFFFFF"/>
+        </w:rPr>
+        <w:t>35.44</w:t>
+      </w:r>
+      <w:r>
+        <w:rPr>
+          <w:rFonts w:ascii="Helvetica" w:hAnsi="Helvetica" w:cs="Helvetica"/>
+          <w:b/>
+          <w:bCs/>
+          <w:color w:val="33353C"/>
+          <w:sz w:val="20"/>
+          <w:szCs w:val="20"/>
+          <w:shd w:val="clear" w:color="auto" w:fill="FFFFFF"/>
+        </w:rPr>
+        <w:t>亿</w:t>
+      </w:r>
+    </w:p>
+    <w:p>
+      <w:pPr>
+        <w:rPr>
+          <w:rFonts w:ascii="Helvetica" w:hAnsi="Helvetica" w:cs="Helvetica"/>
+          <w:color w:val="33353C"/>
+          <w:szCs w:val="21"/>
+          <w:shd w:val="clear" w:color="auto" w:fill="FFFFFF"/>
+        </w:rPr>
+      </w:pPr>
+      <w:r>
+        <w:rPr>
+          <w:rFonts w:ascii="Helvetica" w:hAnsi="Helvetica" w:cs="Helvetica"/>
+          <w:color w:val="33353C"/>
+          <w:szCs w:val="21"/>
+          <w:shd w:val="clear" w:color="auto" w:fill="FFFFFF"/>
+        </w:rPr>
+        <w:t>河北华通线缆集团股份有限公司主要从事电线电缆产品的设计、研发、生产与销售。公司的主要产品有：潜油泵电缆、矿用电缆、低中压电力电缆、船用电缆、通用橡套电缆、机车车辆线、布电线、方电缆等。公司技术中心被评定为河北省企业技术中心、河北省工程技术研究中心、河北省优秀企业技术中心，公司被认定为国家级技术创新示范企业，测试中心获评国家</w:t>
+      </w:r>
+      <w:r>
+        <w:rPr>
+          <w:rFonts w:ascii="Helvetica" w:hAnsi="Helvetica" w:cs="Helvetica"/>
+          <w:color w:val="33353C"/>
+          <w:szCs w:val="21"/>
+          <w:shd w:val="clear" w:color="auto" w:fill="FFFFFF"/>
+        </w:rPr>
+        <w:t>CNAS</w:t>
+      </w:r>
+      <w:r>
+        <w:rPr>
+          <w:rFonts w:ascii="Helvetica" w:hAnsi="Helvetica" w:cs="Helvetica"/>
+          <w:color w:val="33353C"/>
+          <w:szCs w:val="21"/>
+          <w:shd w:val="clear" w:color="auto" w:fill="FFFFFF"/>
+        </w:rPr>
+        <w:t>认证实验室，是我国电缆制造业中研发与工艺技术领先的企业之一。</w:t>
+      </w:r>
+    </w:p>
+    <w:p>
+      <w:pPr>
+        <w:rPr>
+          <w:rFonts w:ascii="Helvetica" w:hAnsi="Helvetica" w:cs="Helvetica"/>
+          <w:color w:val="33353C"/>
+          <w:szCs w:val="21"/>
+          <w:shd w:val="clear" w:color="auto" w:fill="FFFFFF"/>
+        </w:rPr>
+      </w:pPr>
+    </w:p>
+    <w:p>
+      <w:pPr>
+        <w:rPr>
+          <w:rFonts w:ascii="Helvetica" w:hAnsi="Helvetica" w:cs="Helvetica"/>
+          <w:color w:val="33353C"/>
+          <w:szCs w:val="21"/>
+          <w:shd w:val="clear" w:color="auto" w:fill="FFFFFF"/>
+        </w:rPr>
+      </w:pPr>
+      <w:r>
+        <w:rPr>
+          <w:rFonts w:ascii="Helvetica" w:hAnsi="Helvetica" w:cs="Helvetica" w:hint="eastAsia"/>
+          <w:color w:val="33353C"/>
+          <w:szCs w:val="21"/>
+          <w:shd w:val="clear" w:color="auto" w:fill="FFFFFF"/>
+        </w:rPr>
+        <w:t>产品</w:t>
+      </w:r>
+    </w:p>
+    <w:p>
+      <w:pPr>
+        <w:rPr>
+          <w:rFonts w:ascii="Helvetica" w:hAnsi="Helvetica" w:cs="Helvetica"/>
+          <w:color w:val="33353C"/>
+          <w:szCs w:val="21"/>
+          <w:shd w:val="clear" w:color="auto" w:fill="FFFFFF"/>
+        </w:rPr>
+      </w:pPr>
+      <w:r>
+        <w:rPr>
+          <w:rFonts w:ascii="Helvetica" w:hAnsi="Helvetica" w:cs="Helvetica" w:hint="eastAsia"/>
+          <w:color w:val="33353C"/>
+          <w:szCs w:val="21"/>
+          <w:shd w:val="clear" w:color="auto" w:fill="FFFFFF"/>
+        </w:rPr>
+        <w:t>与房同寿电缆</w:t>
+      </w:r>
+    </w:p>
+    <w:p>
+      <w:pPr>
+        <w:rPr>
+          <w:rFonts w:ascii="Helvetica" w:hAnsi="Helvetica" w:cs="Helvetica"/>
+          <w:color w:val="33353C"/>
+          <w:szCs w:val="21"/>
+          <w:shd w:val="clear" w:color="auto" w:fill="FFFFFF"/>
+        </w:rPr>
+      </w:pPr>
+      <w:r>
+        <w:rPr>
+          <w:rFonts w:ascii="Helvetica" w:hAnsi="Helvetica" w:cs="Helvetica" w:hint="eastAsia"/>
+          <w:color w:val="33353C"/>
+          <w:szCs w:val="21"/>
+          <w:shd w:val="clear" w:color="auto" w:fill="FFFFFF"/>
+        </w:rPr>
+        <w:t>电力电缆</w:t>
+      </w:r>
+    </w:p>
+    <w:p>
+      <w:pPr>
+        <w:rPr>
+          <w:rFonts w:ascii="Helvetica" w:hAnsi="Helvetica" w:cs="Helvetica"/>
+          <w:color w:val="33353C"/>
+          <w:szCs w:val="21"/>
+          <w:shd w:val="clear" w:color="auto" w:fill="FFFFFF"/>
+        </w:rPr>
+      </w:pPr>
+      <w:r>
+        <w:rPr>
+          <w:rFonts w:ascii="Helvetica" w:hAnsi="Helvetica" w:cs="Helvetica" w:hint="eastAsia"/>
+          <w:color w:val="33353C"/>
+          <w:szCs w:val="21"/>
+          <w:shd w:val="clear" w:color="auto" w:fill="FFFFFF"/>
+        </w:rPr>
+        <w:t>控制电缆</w:t>
+      </w:r>
+    </w:p>
+    <w:p>
+      <w:pPr>
+        <w:rPr>
+          <w:rFonts w:ascii="Helvetica" w:hAnsi="Helvetica" w:cs="Helvetica"/>
+          <w:color w:val="33353C"/>
+          <w:szCs w:val="21"/>
+          <w:shd w:val="clear" w:color="auto" w:fill="FFFFFF"/>
+        </w:rPr>
+      </w:pPr>
+      <w:r>
+        <w:rPr>
+          <w:rFonts w:ascii="Helvetica" w:hAnsi="Helvetica" w:cs="Helvetica" w:hint="eastAsia"/>
+          <w:color w:val="33353C"/>
+          <w:szCs w:val="21"/>
+          <w:shd w:val="clear" w:color="auto" w:fill="FFFFFF"/>
+        </w:rPr>
+        <w:t>潜油泵电缆</w:t>
+      </w:r>
+    </w:p>
+    <w:p>
+      <w:pPr>
+        <w:rPr>
+          <w:rFonts w:ascii="Helvetica" w:hAnsi="Helvetica" w:cs="Helvetica"/>
+          <w:color w:val="33353C"/>
+          <w:szCs w:val="21"/>
+          <w:shd w:val="clear" w:color="auto" w:fill="FFFFFF"/>
+        </w:rPr>
+      </w:pPr>
+      <w:r>
+        <w:rPr>
+          <w:rFonts w:ascii="Helvetica" w:hAnsi="Helvetica" w:cs="Helvetica" w:hint="eastAsia"/>
+          <w:color w:val="33353C"/>
+          <w:szCs w:val="21"/>
+          <w:shd w:val="clear" w:color="auto" w:fill="FFFFFF"/>
+        </w:rPr>
+        <w:t>矿用电缆</w:t>
+      </w:r>
+    </w:p>
+    <w:p>
+      <w:pPr>
+        <w:rPr>
+          <w:rFonts w:ascii="Helvetica" w:hAnsi="Helvetica" w:cs="Helvetica"/>
+          <w:color w:val="33353C"/>
+          <w:szCs w:val="21"/>
+          <w:shd w:val="clear" w:color="auto" w:fill="FFFFFF"/>
+        </w:rPr>
+      </w:pPr>
+      <w:r>
+        <w:rPr>
+          <w:rFonts w:ascii="Helvetica" w:hAnsi="Helvetica" w:cs="Helvetica" w:hint="eastAsia"/>
+          <w:color w:val="33353C"/>
+          <w:szCs w:val="21"/>
+          <w:shd w:val="clear" w:color="auto" w:fill="FFFFFF"/>
+        </w:rPr>
+        <w:t>风能电缆</w:t>
+      </w:r>
+    </w:p>
+    <w:p>
+      <w:pPr>
+        <w:rPr>
+          <w:rFonts w:ascii="Helvetica" w:hAnsi="Helvetica" w:cs="Helvetica"/>
+          <w:color w:val="33353C"/>
+          <w:szCs w:val="21"/>
+          <w:shd w:val="clear" w:color="auto" w:fill="FFFFFF"/>
+        </w:rPr>
+      </w:pPr>
+      <w:r>
+        <w:rPr>
+          <w:rFonts w:ascii="Helvetica" w:hAnsi="Helvetica" w:cs="Helvetica" w:hint="eastAsia"/>
+          <w:color w:val="33353C"/>
+          <w:szCs w:val="21"/>
+          <w:shd w:val="clear" w:color="auto" w:fill="FFFFFF"/>
+        </w:rPr>
+        <w:t>机车车辆线</w:t>
+      </w:r>
+    </w:p>
+    <w:p>
+      <w:pPr>
+        <w:rPr>
+          <w:rFonts w:ascii="Helvetica" w:hAnsi="Helvetica" w:cs="Helvetica"/>
+          <w:color w:val="33353C"/>
+          <w:szCs w:val="21"/>
+          <w:shd w:val="clear" w:color="auto" w:fill="FFFFFF"/>
+        </w:rPr>
+      </w:pPr>
+      <w:r>
+        <w:rPr>
+          <w:rFonts w:ascii="Helvetica" w:hAnsi="Helvetica" w:cs="Helvetica" w:hint="eastAsia"/>
+          <w:color w:val="33353C"/>
+          <w:szCs w:val="21"/>
+          <w:shd w:val="clear" w:color="auto" w:fill="FFFFFF"/>
+        </w:rPr>
+        <w:t>预分支电缆</w:t>
+      </w:r>
+    </w:p>
+    <w:p>
+      <w:pPr>
+        <w:rPr>
+          <w:rFonts w:ascii="Helvetica" w:hAnsi="Helvetica" w:cs="Helvetica"/>
+          <w:color w:val="33353C"/>
+          <w:szCs w:val="21"/>
+          <w:shd w:val="clear" w:color="auto" w:fill="FFFFFF"/>
+        </w:rPr>
+      </w:pPr>
+      <w:r>
+        <w:rPr>
+          <w:rFonts w:ascii="Helvetica" w:hAnsi="Helvetica" w:cs="Helvetica" w:hint="eastAsia"/>
+          <w:color w:val="33353C"/>
+          <w:szCs w:val="21"/>
+          <w:shd w:val="clear" w:color="auto" w:fill="FFFFFF"/>
+        </w:rPr>
+        <w:t>船用电缆</w:t>
+      </w:r>
+    </w:p>
+    <w:p>
+      <w:pPr>
+        <w:rPr>
+          <w:rFonts w:ascii="Helvetica" w:hAnsi="Helvetica" w:cs="Helvetica"/>
+          <w:color w:val="33353C"/>
+          <w:szCs w:val="21"/>
+          <w:shd w:val="clear" w:color="auto" w:fill="FFFFFF"/>
+        </w:rPr>
+      </w:pPr>
+      <w:r>
+        <w:rPr>
+          <w:rFonts w:ascii="Helvetica" w:hAnsi="Helvetica" w:cs="Helvetica" w:hint="eastAsia"/>
+          <w:color w:val="33353C"/>
+          <w:szCs w:val="21"/>
+          <w:shd w:val="clear" w:color="auto" w:fill="FFFFFF"/>
+        </w:rPr>
+        <w:t>铝绞线</w:t>
+      </w:r>
+    </w:p>
+    <w:p>
+      <w:pPr>
+        <w:rPr>
+          <w:rFonts w:ascii="Helvetica" w:hAnsi="Helvetica" w:cs="Helvetica"/>
+          <w:color w:val="33353C"/>
+          <w:szCs w:val="21"/>
+          <w:shd w:val="clear" w:color="auto" w:fill="FFFFFF"/>
+        </w:rPr>
+      </w:pPr>
+      <w:r>
+        <w:rPr>
+          <w:rFonts w:ascii="Helvetica" w:hAnsi="Helvetica" w:cs="Helvetica" w:hint="eastAsia"/>
+          <w:color w:val="33353C"/>
+          <w:szCs w:val="21"/>
+          <w:shd w:val="clear" w:color="auto" w:fill="FFFFFF"/>
+        </w:rPr>
+        <w:t>光伏线</w:t>
+      </w:r>
+    </w:p>
+    <w:p>
+      <w:pPr>
+        <w:rPr>
+          <w:rFonts w:ascii="Helvetica" w:hAnsi="Helvetica" w:cs="Helvetica"/>
+          <w:color w:val="33353C"/>
+          <w:szCs w:val="21"/>
+          <w:shd w:val="clear" w:color="auto" w:fill="FFFFFF"/>
+        </w:rPr>
+      </w:pPr>
+      <w:r>
+        <w:rPr>
+          <w:rFonts w:ascii="Helvetica" w:hAnsi="Helvetica" w:cs="Helvetica" w:hint="eastAsia"/>
+          <w:color w:val="33353C"/>
+          <w:szCs w:val="21"/>
+          <w:shd w:val="clear" w:color="auto" w:fill="FFFFFF"/>
+        </w:rPr>
+        <w:t>计算机电缆</w:t>
+      </w:r>
+    </w:p>
+    <w:p>
+      <w:pPr>
+        <w:rPr>
+          <w:rFonts w:ascii="Helvetica" w:hAnsi="Helvetica" w:cs="Helvetica"/>
+          <w:color w:val="33353C"/>
+          <w:szCs w:val="21"/>
+          <w:shd w:val="clear" w:color="auto" w:fill="FFFFFF"/>
+        </w:rPr>
+      </w:pPr>
+      <w:r>
+        <w:rPr>
+          <w:rFonts w:ascii="Helvetica" w:hAnsi="Helvetica" w:cs="Helvetica" w:hint="eastAsia"/>
+          <w:color w:val="33353C"/>
+          <w:szCs w:val="21"/>
+          <w:shd w:val="clear" w:color="auto" w:fill="FFFFFF"/>
+        </w:rPr>
+        <w:t>通用橡套</w:t>
+      </w:r>
+    </w:p>
+    <w:p>
+      <w:pPr>
+        <w:rPr>
+          <w:rFonts w:ascii="Helvetica" w:hAnsi="Helvetica" w:cs="Helvetica"/>
+          <w:color w:val="33353C"/>
+          <w:szCs w:val="21"/>
+          <w:shd w:val="clear" w:color="auto" w:fill="FFFFFF"/>
+        </w:rPr>
+      </w:pPr>
+      <w:r>
+        <w:rPr>
+          <w:rFonts w:ascii="Helvetica" w:hAnsi="Helvetica" w:cs="Helvetica" w:hint="eastAsia"/>
+          <w:color w:val="33353C"/>
+          <w:szCs w:val="21"/>
+          <w:shd w:val="clear" w:color="auto" w:fill="FFFFFF"/>
+        </w:rPr>
+        <w:t>电焊机电缆</w:t>
+      </w:r>
+    </w:p>
+    <w:p>
+      <w:pPr>
+        <w:rPr>
+          <w:rFonts w:ascii="Helvetica" w:hAnsi="Helvetica" w:cs="Helvetica"/>
+          <w:color w:val="33353C"/>
+          <w:szCs w:val="21"/>
+          <w:shd w:val="clear" w:color="auto" w:fill="FFFFFF"/>
+        </w:rPr>
+      </w:pPr>
+      <w:r>
+        <w:rPr>
+          <w:rFonts w:ascii="Helvetica" w:hAnsi="Helvetica" w:cs="Helvetica" w:hint="eastAsia"/>
+          <w:color w:val="33353C"/>
+          <w:szCs w:val="21"/>
+          <w:shd w:val="clear" w:color="auto" w:fill="FFFFFF"/>
+        </w:rPr>
+        <w:t>潜水线</w:t>
+      </w:r>
+    </w:p>
+    <w:p>
+      <w:pPr>
+        <w:rPr>
+          <w:rFonts w:ascii="Helvetica" w:hAnsi="Helvetica" w:cs="Helvetica"/>
+          <w:color w:val="33353C"/>
+          <w:szCs w:val="21"/>
+          <w:shd w:val="clear" w:color="auto" w:fill="FFFFFF"/>
+        </w:rPr>
+      </w:pPr>
+      <w:r>
+        <w:rPr>
+          <w:rFonts w:ascii="Helvetica" w:hAnsi="Helvetica" w:cs="Helvetica" w:hint="eastAsia"/>
+          <w:color w:val="33353C"/>
+          <w:szCs w:val="21"/>
+          <w:shd w:val="clear" w:color="auto" w:fill="FFFFFF"/>
+        </w:rPr>
+        <w:t>钢带铝合金带</w:t>
+      </w:r>
+    </w:p>
+    <w:p>
+      <w:pPr>
+        <w:rPr>
+          <w:rFonts w:ascii="Helvetica" w:hAnsi="Helvetica" w:cs="Helvetica"/>
+          <w:color w:val="33353C"/>
+          <w:szCs w:val="21"/>
+          <w:shd w:val="clear" w:color="auto" w:fill="FFFFFF"/>
+        </w:rPr>
+      </w:pPr>
+      <w:r>
+        <w:rPr>
+          <w:rFonts w:ascii="Helvetica" w:hAnsi="Helvetica" w:cs="Helvetica" w:hint="eastAsia"/>
+          <w:color w:val="33353C"/>
+          <w:szCs w:val="21"/>
+          <w:shd w:val="clear" w:color="auto" w:fill="FFFFFF"/>
+        </w:rPr>
+        <w:t>变频电缆</w:t>
+      </w:r>
+    </w:p>
+    <w:p>
+      <w:pPr>
+        <w:rPr>
+          <w:rFonts w:ascii="Helvetica" w:hAnsi="Helvetica" w:cs="Helvetica" w:hint="eastAsia"/>
+          <w:color w:val="33353C"/>
+          <w:szCs w:val="21"/>
+          <w:shd w:val="clear" w:color="auto" w:fill="FFFFFF"/>
+        </w:rPr>
+      </w:pPr>
+    </w:p>
+    <w:p>
+      <w:pPr>
+        <w:pStyle w:val="3"/>
+      </w:pPr>
+      <w:r>
+        <w:rPr>
+          <w:rFonts w:hint="eastAsia"/>
+        </w:rPr>
+        <w:t xml:space="preserve">中辰股份 </w:t>
+      </w:r>
+      <w:r>
+        <w:t>300933 无锡宜兴</w:t>
+      </w:r>
+      <w:r>
+        <w:rPr>
+          <w:rFonts w:hint="eastAsia"/>
+        </w:rPr>
+        <w:t xml:space="preserve"> </w:t>
+      </w:r>
+      <w:hyperlink r:id="rId45" w:history="1">
+        <w:r>
+          <w:rPr>
+            <w:rStyle w:val="a7"/>
+            <w:color w:val="auto"/>
+            <w:u w:val="none"/>
+          </w:rPr>
+          <w:t>http://www.zcdl.com</w:t>
+        </w:r>
+      </w:hyperlink>
+    </w:p>
+    <w:p>
+      <w:pPr>
         <w:jc w:val="left"/>
-      </w:pPr>
+        <w:rPr>
+          <w:rFonts w:ascii="Helvetica" w:hAnsi="Helvetica" w:cs="Helvetica"/>
+          <w:b/>
+          <w:bCs/>
+          <w:color w:val="33353C"/>
+          <w:sz w:val="20"/>
+          <w:szCs w:val="20"/>
+          <w:shd w:val="clear" w:color="auto" w:fill="FFFFFF"/>
+        </w:rPr>
+      </w:pPr>
+      <w:r>
+        <w:rPr>
+          <w:rFonts w:ascii="Helvetica" w:hAnsi="Helvetica" w:cs="Helvetica"/>
+          <w:color w:val="33353C"/>
+          <w:sz w:val="20"/>
+          <w:szCs w:val="20"/>
+          <w:shd w:val="clear" w:color="auto" w:fill="FFFFFF"/>
+        </w:rPr>
+        <w:t>总市值：</w:t>
+      </w:r>
+      <w:r>
+        <w:rPr>
+          <w:rFonts w:ascii="Helvetica" w:hAnsi="Helvetica" w:cs="Helvetica"/>
+          <w:b/>
+          <w:bCs/>
+          <w:color w:val="33353C"/>
+          <w:sz w:val="20"/>
+          <w:szCs w:val="20"/>
+          <w:shd w:val="clear" w:color="auto" w:fill="FFFFFF"/>
+        </w:rPr>
+        <w:t>34.85</w:t>
+      </w:r>
+      <w:r>
+        <w:rPr>
+          <w:rFonts w:ascii="Helvetica" w:hAnsi="Helvetica" w:cs="Helvetica"/>
+          <w:b/>
+          <w:bCs/>
+          <w:color w:val="33353C"/>
+          <w:sz w:val="20"/>
+          <w:szCs w:val="20"/>
+          <w:shd w:val="clear" w:color="auto" w:fill="FFFFFF"/>
+        </w:rPr>
+        <w:t>亿</w:t>
+      </w:r>
+    </w:p>
+    <w:p>
+      <w:pPr>
+        <w:jc w:val="left"/>
+        <w:rPr>
+          <w:rFonts w:ascii="Helvetica" w:hAnsi="Helvetica" w:cs="Helvetica"/>
+          <w:color w:val="33353C"/>
+          <w:szCs w:val="21"/>
+          <w:shd w:val="clear" w:color="auto" w:fill="FFFFFF"/>
+        </w:rPr>
+      </w:pPr>
+      <w:r>
+        <w:rPr>
+          <w:rFonts w:ascii="Helvetica" w:hAnsi="Helvetica" w:cs="Helvetica"/>
+          <w:color w:val="33353C"/>
+          <w:szCs w:val="21"/>
+          <w:shd w:val="clear" w:color="auto" w:fill="FFFFFF"/>
+        </w:rPr>
+        <w:t>中辰电缆股份有限公司的主营业务为电线电缆及电缆附件的研发、生产与销售。主要产品为</w:t>
+      </w:r>
+      <w:r>
+        <w:rPr>
+          <w:rFonts w:ascii="Helvetica" w:hAnsi="Helvetica" w:cs="Helvetica"/>
+          <w:color w:val="33353C"/>
+          <w:szCs w:val="21"/>
+          <w:shd w:val="clear" w:color="auto" w:fill="FFFFFF"/>
+        </w:rPr>
+        <w:t>110kV</w:t>
+      </w:r>
+      <w:r>
+        <w:rPr>
+          <w:rFonts w:ascii="Helvetica" w:hAnsi="Helvetica" w:cs="Helvetica"/>
+          <w:color w:val="33353C"/>
+          <w:szCs w:val="21"/>
+          <w:shd w:val="clear" w:color="auto" w:fill="FFFFFF"/>
+        </w:rPr>
+        <w:t>及以下电力电缆、</w:t>
+      </w:r>
+      <w:r>
+        <w:rPr>
+          <w:rFonts w:ascii="Helvetica" w:hAnsi="Helvetica" w:cs="Helvetica"/>
+          <w:color w:val="33353C"/>
+          <w:szCs w:val="21"/>
+          <w:shd w:val="clear" w:color="auto" w:fill="FFFFFF"/>
+        </w:rPr>
+        <w:t>750kV</w:t>
+      </w:r>
+      <w:r>
+        <w:rPr>
+          <w:rFonts w:ascii="Helvetica" w:hAnsi="Helvetica" w:cs="Helvetica"/>
+          <w:color w:val="33353C"/>
+          <w:szCs w:val="21"/>
+          <w:shd w:val="clear" w:color="auto" w:fill="FFFFFF"/>
+        </w:rPr>
+        <w:t>及以下裸导线、电气装备用电线电缆等电线电缆产品及电缆附件。公司已取得南方电网公司物资供应商现场评估证明、国家电力投资集团公司合格供应商证书、中铁电气化局集团有限公司物资供应商准入证、民用机场专用设备审定合格证、光伏电缆莱茵认证、家电类节能环保电缆莱茵认证等一系列资质认证。</w:t>
+      </w:r>
+    </w:p>
+    <w:p>
+      <w:pPr>
+        <w:jc w:val="left"/>
+        <w:rPr>
+          <w:rFonts w:ascii="Helvetica" w:hAnsi="Helvetica" w:cs="Helvetica"/>
+          <w:color w:val="33353C"/>
+          <w:szCs w:val="21"/>
+          <w:shd w:val="clear" w:color="auto" w:fill="FFFFFF"/>
+        </w:rPr>
+      </w:pPr>
+    </w:p>
+    <w:p>
+      <w:pPr>
+        <w:jc w:val="left"/>
+        <w:rPr>
+          <w:rFonts w:ascii="Helvetica" w:hAnsi="Helvetica" w:cs="Helvetica"/>
+          <w:color w:val="33353C"/>
+          <w:szCs w:val="21"/>
+          <w:shd w:val="clear" w:color="auto" w:fill="FFFFFF"/>
+        </w:rPr>
+      </w:pPr>
+      <w:r>
+        <w:rPr>
+          <w:rFonts w:ascii="Helvetica" w:hAnsi="Helvetica" w:cs="Helvetica" w:hint="eastAsia"/>
+          <w:color w:val="33353C"/>
+          <w:szCs w:val="21"/>
+          <w:shd w:val="clear" w:color="auto" w:fill="FFFFFF"/>
+        </w:rPr>
+        <w:t>产品</w:t>
+      </w:r>
+    </w:p>
+    <w:p>
+      <w:pPr>
+        <w:jc w:val="left"/>
+        <w:rPr>
+          <w:rFonts w:ascii="Helvetica" w:hAnsi="Helvetica" w:cs="Helvetica"/>
+          <w:color w:val="33353C"/>
+          <w:szCs w:val="21"/>
+          <w:shd w:val="clear" w:color="auto" w:fill="FFFFFF"/>
+        </w:rPr>
+      </w:pPr>
+      <w:r>
+        <w:rPr>
+          <w:rFonts w:ascii="Helvetica" w:hAnsi="Helvetica" w:cs="Helvetica" w:hint="eastAsia"/>
+          <w:color w:val="33353C"/>
+          <w:szCs w:val="21"/>
+          <w:shd w:val="clear" w:color="auto" w:fill="FFFFFF"/>
+        </w:rPr>
+        <w:t>线缆类</w:t>
+      </w:r>
+    </w:p>
+    <w:p>
+      <w:pPr>
+        <w:jc w:val="left"/>
+        <w:rPr>
+          <w:rFonts w:hint="eastAsia"/>
+        </w:rPr>
+      </w:pPr>
+      <w:r>
+        <w:rPr>
+          <w:rFonts w:ascii="Helvetica" w:hAnsi="Helvetica" w:cs="Helvetica" w:hint="eastAsia"/>
+          <w:color w:val="33353C"/>
+          <w:szCs w:val="21"/>
+          <w:shd w:val="clear" w:color="auto" w:fill="FFFFFF"/>
+        </w:rPr>
+        <w:t>辅材类</w:t>
+      </w:r>
     </w:p>
     <w:p>
       <w:pPr>
@@ -16006,7 +20373,7 @@
         </w:rPr>
         <w:t xml:space="preserve">湖州吴兴 </w:t>
       </w:r>
-      <w:hyperlink r:id="rId36" w:history="1">
+      <w:hyperlink r:id="rId46" w:history="1">
         <w:r>
           <w:rPr>
             <w:rStyle w:val="a7"/>
@@ -16133,34 +20500,703 @@
         <w:rPr>
           <w:rFonts w:hint="eastAsia"/>
         </w:rPr>
+        <w:t>油井加热系统</w:t>
+      </w:r>
+    </w:p>
+    <w:p>
+      <w:pPr>
+        <w:jc w:val="left"/>
+      </w:pPr>
+      <w:r>
+        <w:rPr>
+          <w:rFonts w:hint="eastAsia"/>
+        </w:rPr>
+        <w:t>特殊用途M</w:t>
+      </w:r>
+      <w:r>
+        <w:t>I</w:t>
+      </w:r>
+      <w:r>
+        <w:rPr>
+          <w:rFonts w:hint="eastAsia"/>
+        </w:rPr>
+        <w:t>电缆</w:t>
+      </w:r>
+    </w:p>
+    <w:p>
+      <w:pPr>
+        <w:jc w:val="left"/>
+      </w:pPr>
+    </w:p>
+    <w:p>
+      <w:pPr>
+        <w:pStyle w:val="3"/>
+      </w:pPr>
+      <w:r>
+        <w:t>凯旺科技</w:t>
+      </w:r>
+      <w:r>
+        <w:rPr>
+          <w:rFonts w:hint="eastAsia"/>
+        </w:rPr>
+        <w:t xml:space="preserve"> </w:t>
+      </w:r>
+      <w:r>
+        <w:t>301182 周口沈丘</w:t>
+      </w:r>
+      <w:r>
+        <w:rPr>
+          <w:rFonts w:hint="eastAsia"/>
+        </w:rPr>
+        <w:t xml:space="preserve"> </w:t>
+      </w:r>
+      <w:hyperlink r:id="rId47" w:history="1">
+        <w:r>
+          <w:rPr>
+            <w:rStyle w:val="a7"/>
+            <w:color w:val="auto"/>
+            <w:u w:val="none"/>
+          </w:rPr>
+          <w:t>http://www.carve.com.cn</w:t>
+        </w:r>
+      </w:hyperlink>
+    </w:p>
+    <w:p>
+      <w:pPr>
+        <w:jc w:val="left"/>
+        <w:rPr>
+          <w:rFonts w:ascii="Helvetica" w:hAnsi="Helvetica" w:cs="Helvetica"/>
+          <w:b/>
+          <w:bCs/>
+          <w:color w:val="33353C"/>
+          <w:sz w:val="20"/>
+          <w:szCs w:val="20"/>
+          <w:shd w:val="clear" w:color="auto" w:fill="FFFFFF"/>
+        </w:rPr>
+      </w:pPr>
+      <w:r>
+        <w:rPr>
+          <w:rFonts w:ascii="Helvetica" w:hAnsi="Helvetica" w:cs="Helvetica"/>
+          <w:color w:val="33353C"/>
+          <w:sz w:val="20"/>
+          <w:szCs w:val="20"/>
+          <w:shd w:val="clear" w:color="auto" w:fill="FFFFFF"/>
+        </w:rPr>
+        <w:t>总市值：</w:t>
+      </w:r>
+      <w:r>
+        <w:rPr>
+          <w:rFonts w:ascii="Helvetica" w:hAnsi="Helvetica" w:cs="Helvetica"/>
+          <w:b/>
+          <w:bCs/>
+          <w:color w:val="33353C"/>
+          <w:sz w:val="20"/>
+          <w:szCs w:val="20"/>
+          <w:shd w:val="clear" w:color="auto" w:fill="FFFFFF"/>
+        </w:rPr>
+        <w:t>18.18</w:t>
+      </w:r>
+      <w:r>
+        <w:rPr>
+          <w:rFonts w:ascii="Helvetica" w:hAnsi="Helvetica" w:cs="Helvetica"/>
+          <w:b/>
+          <w:bCs/>
+          <w:color w:val="33353C"/>
+          <w:sz w:val="20"/>
+          <w:szCs w:val="20"/>
+          <w:shd w:val="clear" w:color="auto" w:fill="FFFFFF"/>
+        </w:rPr>
+        <w:t>亿</w:t>
+      </w:r>
+    </w:p>
+    <w:p>
+      <w:pPr>
+        <w:jc w:val="left"/>
+        <w:rPr>
+          <w:rFonts w:ascii="Helvetica" w:hAnsi="Helvetica" w:cs="Helvetica"/>
+          <w:color w:val="33353C"/>
+          <w:szCs w:val="21"/>
+          <w:shd w:val="clear" w:color="auto" w:fill="FFFFFF"/>
+        </w:rPr>
+      </w:pPr>
+      <w:r>
+        <w:rPr>
+          <w:rFonts w:ascii="Helvetica" w:hAnsi="Helvetica" w:cs="Helvetica"/>
+          <w:color w:val="33353C"/>
+          <w:szCs w:val="21"/>
+          <w:shd w:val="clear" w:color="auto" w:fill="FFFFFF"/>
+        </w:rPr>
+        <w:t>河南凯旺电子科技股份有限公司是一家专注于电子精密线缆连接组件的研发、生产和销售的高新技术企业，目前产品主要应用于安防设备和通讯设备等领域。公司致力于为安防、通讯等领域客户提供电子精密线缆连接组件的连接解决方案，并逐步向军工装备、轨道交通、医疗器械、新能源等领域积极拓展。获得中国电子企业协会</w:t>
+      </w:r>
+      <w:r>
+        <w:rPr>
+          <w:rFonts w:ascii="Helvetica" w:hAnsi="Helvetica" w:cs="Helvetica"/>
+          <w:color w:val="33353C"/>
+          <w:szCs w:val="21"/>
+          <w:shd w:val="clear" w:color="auto" w:fill="FFFFFF"/>
+        </w:rPr>
+        <w:t>“2019</w:t>
+      </w:r>
+      <w:r>
+        <w:rPr>
+          <w:rFonts w:ascii="Helvetica" w:hAnsi="Helvetica" w:cs="Helvetica"/>
+          <w:color w:val="33353C"/>
+          <w:szCs w:val="21"/>
+          <w:shd w:val="clear" w:color="auto" w:fill="FFFFFF"/>
+        </w:rPr>
+        <w:t>全国电子信息行业优秀企业</w:t>
+      </w:r>
+      <w:r>
+        <w:rPr>
+          <w:rFonts w:ascii="Helvetica" w:hAnsi="Helvetica" w:cs="Helvetica"/>
+          <w:color w:val="33353C"/>
+          <w:szCs w:val="21"/>
+          <w:shd w:val="clear" w:color="auto" w:fill="FFFFFF"/>
+        </w:rPr>
+        <w:t>”</w:t>
+      </w:r>
+      <w:r>
+        <w:rPr>
+          <w:rFonts w:ascii="Helvetica" w:hAnsi="Helvetica" w:cs="Helvetica"/>
+          <w:color w:val="33353C"/>
+          <w:szCs w:val="21"/>
+          <w:shd w:val="clear" w:color="auto" w:fill="FFFFFF"/>
+        </w:rPr>
+        <w:t>称号。截至</w:t>
+      </w:r>
+      <w:r>
+        <w:rPr>
+          <w:rFonts w:ascii="Helvetica" w:hAnsi="Helvetica" w:cs="Helvetica"/>
+          <w:color w:val="33353C"/>
+          <w:szCs w:val="21"/>
+          <w:shd w:val="clear" w:color="auto" w:fill="FFFFFF"/>
+        </w:rPr>
+        <w:t>2020</w:t>
+      </w:r>
+      <w:r>
+        <w:rPr>
+          <w:rFonts w:ascii="Helvetica" w:hAnsi="Helvetica" w:cs="Helvetica"/>
+          <w:color w:val="33353C"/>
+          <w:szCs w:val="21"/>
+          <w:shd w:val="clear" w:color="auto" w:fill="FFFFFF"/>
+        </w:rPr>
+        <w:t>年</w:t>
+      </w:r>
+      <w:r>
+        <w:rPr>
+          <w:rFonts w:ascii="Helvetica" w:hAnsi="Helvetica" w:cs="Helvetica"/>
+          <w:color w:val="33353C"/>
+          <w:szCs w:val="21"/>
+          <w:shd w:val="clear" w:color="auto" w:fill="FFFFFF"/>
+        </w:rPr>
+        <w:t>12</w:t>
+      </w:r>
+      <w:r>
+        <w:rPr>
+          <w:rFonts w:ascii="Helvetica" w:hAnsi="Helvetica" w:cs="Helvetica"/>
+          <w:color w:val="33353C"/>
+          <w:szCs w:val="21"/>
+          <w:shd w:val="clear" w:color="auto" w:fill="FFFFFF"/>
+        </w:rPr>
+        <w:t>月</w:t>
+      </w:r>
+      <w:r>
+        <w:rPr>
+          <w:rFonts w:ascii="Helvetica" w:hAnsi="Helvetica" w:cs="Helvetica"/>
+          <w:color w:val="33353C"/>
+          <w:szCs w:val="21"/>
+          <w:shd w:val="clear" w:color="auto" w:fill="FFFFFF"/>
+        </w:rPr>
+        <w:t>31</w:t>
+      </w:r>
+      <w:r>
+        <w:rPr>
+          <w:rFonts w:ascii="Helvetica" w:hAnsi="Helvetica" w:cs="Helvetica"/>
+          <w:color w:val="33353C"/>
+          <w:szCs w:val="21"/>
+          <w:shd w:val="clear" w:color="auto" w:fill="FFFFFF"/>
+        </w:rPr>
+        <w:t>日，公司及子公司拥有实用新型专利共</w:t>
+      </w:r>
+      <w:r>
+        <w:rPr>
+          <w:rFonts w:ascii="Helvetica" w:hAnsi="Helvetica" w:cs="Helvetica"/>
+          <w:color w:val="33353C"/>
+          <w:szCs w:val="21"/>
+          <w:shd w:val="clear" w:color="auto" w:fill="FFFFFF"/>
+        </w:rPr>
+        <w:t>57</w:t>
+      </w:r>
+      <w:r>
+        <w:rPr>
+          <w:rFonts w:ascii="Helvetica" w:hAnsi="Helvetica" w:cs="Helvetica"/>
+          <w:color w:val="33353C"/>
+          <w:szCs w:val="21"/>
+          <w:shd w:val="clear" w:color="auto" w:fill="FFFFFF"/>
+        </w:rPr>
+        <w:t>项。</w:t>
+      </w:r>
+    </w:p>
+    <w:p>
+      <w:pPr>
+        <w:jc w:val="left"/>
+        <w:rPr>
+          <w:rFonts w:ascii="Helvetica" w:hAnsi="Helvetica" w:cs="Helvetica"/>
+          <w:color w:val="33353C"/>
+          <w:szCs w:val="21"/>
+          <w:shd w:val="clear" w:color="auto" w:fill="FFFFFF"/>
+        </w:rPr>
+      </w:pPr>
+    </w:p>
+    <w:p>
+      <w:pPr>
+        <w:jc w:val="left"/>
+        <w:rPr>
+          <w:rFonts w:ascii="Helvetica" w:hAnsi="Helvetica" w:cs="Helvetica"/>
+          <w:color w:val="33353C"/>
+          <w:szCs w:val="21"/>
+          <w:shd w:val="clear" w:color="auto" w:fill="FFFFFF"/>
+        </w:rPr>
+      </w:pPr>
+      <w:r>
+        <w:rPr>
+          <w:rFonts w:ascii="Helvetica" w:hAnsi="Helvetica" w:cs="Helvetica" w:hint="eastAsia"/>
+          <w:color w:val="33353C"/>
+          <w:szCs w:val="21"/>
+          <w:shd w:val="clear" w:color="auto" w:fill="FFFFFF"/>
+        </w:rPr>
+        <w:t>力创世界品牌</w:t>
+      </w:r>
+      <w:r>
+        <w:rPr>
+          <w:rFonts w:ascii="Helvetica" w:hAnsi="Helvetica" w:cs="Helvetica" w:hint="eastAsia"/>
+          <w:color w:val="33353C"/>
+          <w:szCs w:val="21"/>
+          <w:shd w:val="clear" w:color="auto" w:fill="FFFFFF"/>
+        </w:rPr>
+        <w:t xml:space="preserve"> </w:t>
+      </w:r>
+      <w:r>
+        <w:rPr>
+          <w:rFonts w:ascii="Helvetica" w:hAnsi="Helvetica" w:cs="Helvetica" w:hint="eastAsia"/>
+          <w:color w:val="33353C"/>
+          <w:szCs w:val="21"/>
+          <w:shd w:val="clear" w:color="auto" w:fill="FFFFFF"/>
+        </w:rPr>
+        <w:t>打造百年凯旺</w:t>
+      </w:r>
+    </w:p>
+    <w:p>
+      <w:pPr>
+        <w:jc w:val="left"/>
+        <w:rPr>
+          <w:rFonts w:ascii="Helvetica" w:hAnsi="Helvetica" w:cs="Helvetica"/>
+          <w:color w:val="33353C"/>
+          <w:szCs w:val="21"/>
+          <w:shd w:val="clear" w:color="auto" w:fill="FFFFFF"/>
+        </w:rPr>
+      </w:pPr>
+    </w:p>
+    <w:p>
+      <w:pPr>
+        <w:jc w:val="left"/>
+        <w:rPr>
+          <w:rFonts w:ascii="Helvetica" w:hAnsi="Helvetica" w:cs="Helvetica"/>
+          <w:color w:val="33353C"/>
+          <w:szCs w:val="21"/>
+          <w:shd w:val="clear" w:color="auto" w:fill="FFFFFF"/>
+        </w:rPr>
+      </w:pPr>
+      <w:r>
+        <w:rPr>
+          <w:rFonts w:ascii="Helvetica" w:hAnsi="Helvetica" w:cs="Helvetica" w:hint="eastAsia"/>
+          <w:color w:val="33353C"/>
+          <w:szCs w:val="21"/>
+          <w:shd w:val="clear" w:color="auto" w:fill="FFFFFF"/>
+        </w:rPr>
+        <w:t>产品</w:t>
+      </w:r>
+    </w:p>
+    <w:p>
+      <w:pPr>
+        <w:jc w:val="left"/>
+        <w:rPr>
+          <w:rFonts w:ascii="Helvetica" w:hAnsi="Helvetica" w:cs="Helvetica"/>
+          <w:color w:val="33353C"/>
+          <w:szCs w:val="21"/>
+          <w:shd w:val="clear" w:color="auto" w:fill="FFFFFF"/>
+        </w:rPr>
+      </w:pPr>
+      <w:r>
+        <w:rPr>
+          <w:rFonts w:ascii="Helvetica" w:hAnsi="Helvetica" w:cs="Helvetica" w:hint="eastAsia"/>
+          <w:color w:val="33353C"/>
+          <w:szCs w:val="21"/>
+          <w:shd w:val="clear" w:color="auto" w:fill="FFFFFF"/>
+        </w:rPr>
+        <w:t>安防产品</w:t>
+      </w:r>
+    </w:p>
+    <w:p>
+      <w:pPr>
+        <w:jc w:val="left"/>
+        <w:rPr>
+          <w:rFonts w:ascii="Helvetica" w:hAnsi="Helvetica" w:cs="Helvetica"/>
+          <w:color w:val="33353C"/>
+          <w:szCs w:val="21"/>
+          <w:shd w:val="clear" w:color="auto" w:fill="FFFFFF"/>
+        </w:rPr>
+      </w:pPr>
+      <w:r>
+        <w:rPr>
+          <w:rFonts w:ascii="Helvetica" w:hAnsi="Helvetica" w:cs="Helvetica" w:hint="eastAsia"/>
+          <w:color w:val="33353C"/>
+          <w:szCs w:val="21"/>
+          <w:shd w:val="clear" w:color="auto" w:fill="FFFFFF"/>
+        </w:rPr>
+        <w:t>通讯产品</w:t>
+      </w:r>
+    </w:p>
+    <w:p>
+      <w:pPr>
+        <w:jc w:val="left"/>
+        <w:rPr>
+          <w:rFonts w:ascii="Helvetica" w:hAnsi="Helvetica" w:cs="Helvetica"/>
+          <w:color w:val="33353C"/>
+          <w:szCs w:val="21"/>
+          <w:shd w:val="clear" w:color="auto" w:fill="FFFFFF"/>
+        </w:rPr>
+      </w:pPr>
+      <w:r>
+        <w:rPr>
+          <w:rFonts w:ascii="Helvetica" w:hAnsi="Helvetica" w:cs="Helvetica" w:hint="eastAsia"/>
+          <w:color w:val="33353C"/>
+          <w:szCs w:val="21"/>
+          <w:shd w:val="clear" w:color="auto" w:fill="FFFFFF"/>
+        </w:rPr>
+        <w:t>M</w:t>
+      </w:r>
+      <w:r>
+        <w:rPr>
+          <w:rFonts w:ascii="Helvetica" w:hAnsi="Helvetica" w:cs="Helvetica"/>
+          <w:color w:val="33353C"/>
+          <w:szCs w:val="21"/>
+          <w:shd w:val="clear" w:color="auto" w:fill="FFFFFF"/>
+        </w:rPr>
+        <w:t>FI</w:t>
+      </w:r>
+    </w:p>
+    <w:p>
+      <w:pPr>
+        <w:jc w:val="left"/>
+        <w:rPr>
+          <w:rFonts w:ascii="Helvetica" w:hAnsi="Helvetica" w:cs="Helvetica"/>
+          <w:color w:val="33353C"/>
+          <w:szCs w:val="21"/>
+          <w:shd w:val="clear" w:color="auto" w:fill="FFFFFF"/>
+        </w:rPr>
+      </w:pPr>
+      <w:r>
+        <w:rPr>
+          <w:rFonts w:ascii="Helvetica" w:hAnsi="Helvetica" w:cs="Helvetica" w:hint="eastAsia"/>
+          <w:color w:val="33353C"/>
+          <w:szCs w:val="21"/>
+          <w:shd w:val="clear" w:color="auto" w:fill="FFFFFF"/>
+        </w:rPr>
         <w:lastRenderedPageBreak/>
-        <w:t>油井加热系统</w:t>
+        <w:t>电线电缆产品</w:t>
       </w:r>
     </w:p>
     <w:p>
       <w:pPr>
         <w:jc w:val="left"/>
-      </w:pPr>
-      <w:r>
         <w:rPr>
           <w:rFonts w:hint="eastAsia"/>
         </w:rPr>
-        <w:t>特殊用途M</w:t>
-      </w:r>
-      <w:r>
-        <w:t>I</w:t>
-      </w:r>
+      </w:pPr>
+      <w:r>
+        <w:rPr>
+          <w:rFonts w:ascii="Helvetica" w:hAnsi="Helvetica" w:cs="Helvetica" w:hint="eastAsia"/>
+          <w:color w:val="33353C"/>
+          <w:szCs w:val="21"/>
+          <w:shd w:val="clear" w:color="auto" w:fill="FFFFFF"/>
+        </w:rPr>
+        <w:t>连接器产品</w:t>
+      </w:r>
+    </w:p>
+    <w:p>
+      <w:pPr>
+        <w:pStyle w:val="3"/>
+      </w:pPr>
       <w:r>
         <w:rPr>
           <w:rFonts w:hint="eastAsia"/>
         </w:rPr>
-        <w:t>电缆</w:t>
-      </w:r>
+        <w:t>S</w:t>
+      </w:r>
+      <w:r>
+        <w:t>T中利</w:t>
+      </w:r>
+      <w:r>
+        <w:rPr>
+          <w:rFonts w:hint="eastAsia"/>
+        </w:rPr>
+        <w:t xml:space="preserve"> </w:t>
+      </w:r>
+      <w:r>
+        <w:t>002309 苏州常熟</w:t>
+      </w:r>
+      <w:r>
+        <w:rPr>
+          <w:rFonts w:hint="eastAsia"/>
+        </w:rPr>
+        <w:t xml:space="preserve"> </w:t>
+      </w:r>
+      <w:hyperlink r:id="rId48" w:history="1">
+        <w:r>
+          <w:rPr>
+            <w:rStyle w:val="a7"/>
+            <w:color w:val="auto"/>
+            <w:u w:val="none"/>
+          </w:rPr>
+          <w:t>http://www.zhongli.com</w:t>
+        </w:r>
+      </w:hyperlink>
     </w:p>
     <w:p>
       <w:pPr>
         <w:jc w:val="left"/>
-      </w:pPr>
+        <w:rPr>
+          <w:rFonts w:ascii="Helvetica" w:hAnsi="Helvetica" w:cs="Helvetica"/>
+          <w:b/>
+          <w:bCs/>
+          <w:color w:val="33353C"/>
+          <w:sz w:val="20"/>
+          <w:szCs w:val="20"/>
+          <w:shd w:val="clear" w:color="auto" w:fill="FFFFFF"/>
+        </w:rPr>
+      </w:pPr>
+      <w:r>
+        <w:rPr>
+          <w:rFonts w:ascii="Helvetica" w:hAnsi="Helvetica" w:cs="Helvetica"/>
+          <w:color w:val="33353C"/>
+          <w:sz w:val="20"/>
+          <w:szCs w:val="20"/>
+          <w:shd w:val="clear" w:color="auto" w:fill="FFFFFF"/>
+        </w:rPr>
+        <w:t>总市值：</w:t>
+      </w:r>
+      <w:r>
+        <w:rPr>
+          <w:rFonts w:ascii="Helvetica" w:hAnsi="Helvetica" w:cs="Helvetica"/>
+          <w:b/>
+          <w:bCs/>
+          <w:color w:val="33353C"/>
+          <w:sz w:val="20"/>
+          <w:szCs w:val="20"/>
+          <w:shd w:val="clear" w:color="auto" w:fill="FFFFFF"/>
+        </w:rPr>
+        <w:t>39.67</w:t>
+      </w:r>
+      <w:r>
+        <w:rPr>
+          <w:rFonts w:ascii="Helvetica" w:hAnsi="Helvetica" w:cs="Helvetica"/>
+          <w:b/>
+          <w:bCs/>
+          <w:color w:val="33353C"/>
+          <w:sz w:val="20"/>
+          <w:szCs w:val="20"/>
+          <w:shd w:val="clear" w:color="auto" w:fill="FFFFFF"/>
+        </w:rPr>
+        <w:t>亿</w:t>
+      </w:r>
+    </w:p>
+    <w:p>
+      <w:pPr>
+        <w:jc w:val="left"/>
+        <w:rPr>
+          <w:rFonts w:ascii="Helvetica" w:hAnsi="Helvetica" w:cs="Helvetica"/>
+          <w:color w:val="33353C"/>
+          <w:szCs w:val="21"/>
+          <w:shd w:val="clear" w:color="auto" w:fill="FFFFFF"/>
+        </w:rPr>
+      </w:pPr>
+      <w:r>
+        <w:rPr>
+          <w:rFonts w:ascii="Helvetica" w:hAnsi="Helvetica" w:cs="Helvetica"/>
+          <w:color w:val="33353C"/>
+          <w:szCs w:val="21"/>
+          <w:shd w:val="clear" w:color="auto" w:fill="FFFFFF"/>
+        </w:rPr>
+        <w:t>江苏中利集团股份有限公司的主营业务为特种电缆业务和新能源光伏组件业务板块。公司主要产品包括阻燃耐火软电缆、铜导体、电缆料等。公司合并报表范围内有</w:t>
+      </w:r>
+      <w:r>
+        <w:rPr>
+          <w:rFonts w:ascii="Helvetica" w:hAnsi="Helvetica" w:cs="Helvetica"/>
+          <w:color w:val="33353C"/>
+          <w:szCs w:val="21"/>
+          <w:shd w:val="clear" w:color="auto" w:fill="FFFFFF"/>
+        </w:rPr>
+        <w:t>12</w:t>
+      </w:r>
+      <w:r>
+        <w:rPr>
+          <w:rFonts w:ascii="Helvetica" w:hAnsi="Helvetica" w:cs="Helvetica"/>
+          <w:color w:val="33353C"/>
+          <w:szCs w:val="21"/>
+          <w:shd w:val="clear" w:color="auto" w:fill="FFFFFF"/>
+        </w:rPr>
+        <w:t>家高新技术企业，拥有</w:t>
+      </w:r>
+      <w:r>
+        <w:rPr>
+          <w:rFonts w:ascii="Helvetica" w:hAnsi="Helvetica" w:cs="Helvetica"/>
+          <w:color w:val="33353C"/>
+          <w:szCs w:val="21"/>
+          <w:shd w:val="clear" w:color="auto" w:fill="FFFFFF"/>
+        </w:rPr>
+        <w:t>11</w:t>
+      </w:r>
+      <w:r>
+        <w:rPr>
+          <w:rFonts w:ascii="Helvetica" w:hAnsi="Helvetica" w:cs="Helvetica"/>
+          <w:color w:val="33353C"/>
+          <w:szCs w:val="21"/>
+          <w:shd w:val="clear" w:color="auto" w:fill="FFFFFF"/>
+        </w:rPr>
+        <w:t>家省级工程研发中心。</w:t>
+      </w:r>
+    </w:p>
+    <w:p>
+      <w:pPr>
+        <w:jc w:val="left"/>
+        <w:rPr>
+          <w:rFonts w:ascii="Helvetica" w:hAnsi="Helvetica" w:cs="Helvetica"/>
+          <w:color w:val="33353C"/>
+          <w:szCs w:val="21"/>
+          <w:shd w:val="clear" w:color="auto" w:fill="FFFFFF"/>
+        </w:rPr>
+      </w:pPr>
+    </w:p>
+    <w:p>
+      <w:pPr>
+        <w:jc w:val="left"/>
+        <w:rPr>
+          <w:rFonts w:ascii="Helvetica" w:hAnsi="Helvetica" w:cs="Helvetica"/>
+          <w:color w:val="33353C"/>
+          <w:szCs w:val="21"/>
+          <w:shd w:val="clear" w:color="auto" w:fill="FFFFFF"/>
+        </w:rPr>
+      </w:pPr>
+      <w:r>
+        <w:rPr>
+          <w:rFonts w:ascii="Helvetica" w:hAnsi="Helvetica" w:cs="Helvetica" w:hint="eastAsia"/>
+          <w:color w:val="33353C"/>
+          <w:szCs w:val="21"/>
+          <w:shd w:val="clear" w:color="auto" w:fill="FFFFFF"/>
+        </w:rPr>
+        <w:t>将中利集团建成国内领先、国际知名的科技型企业。</w:t>
+      </w:r>
+    </w:p>
+    <w:p>
+      <w:pPr>
+        <w:jc w:val="left"/>
+        <w:rPr>
+          <w:rFonts w:ascii="Helvetica" w:hAnsi="Helvetica" w:cs="Helvetica"/>
+          <w:color w:val="33353C"/>
+          <w:szCs w:val="21"/>
+          <w:shd w:val="clear" w:color="auto" w:fill="FFFFFF"/>
+        </w:rPr>
+      </w:pPr>
+    </w:p>
+    <w:p>
+      <w:pPr>
+        <w:jc w:val="left"/>
+      </w:pPr>
+      <w:r>
+        <w:rPr>
+          <w:rFonts w:hint="eastAsia"/>
+        </w:rPr>
+        <w:t>产品</w:t>
+      </w:r>
+    </w:p>
+    <w:p>
+      <w:pPr>
+        <w:jc w:val="left"/>
+      </w:pPr>
+      <w:r>
+        <w:rPr>
+          <w:rFonts w:hint="eastAsia"/>
+        </w:rPr>
+        <w:t>电缆系列</w:t>
+      </w:r>
+    </w:p>
+    <w:p>
+      <w:pPr>
+        <w:jc w:val="left"/>
+      </w:pPr>
+      <w:r>
+        <w:rPr>
+          <w:rFonts w:hint="eastAsia"/>
+        </w:rPr>
+        <w:t>光缆系列</w:t>
+      </w:r>
+    </w:p>
+    <w:p>
+      <w:pPr>
+        <w:jc w:val="left"/>
+      </w:pPr>
+      <w:r>
+        <w:rPr>
+          <w:rFonts w:hint="eastAsia"/>
+        </w:rPr>
+        <w:t>高分子材料系列</w:t>
+      </w:r>
+    </w:p>
+    <w:p>
+      <w:pPr>
+        <w:jc w:val="left"/>
+      </w:pPr>
+      <w:r>
+        <w:rPr>
+          <w:rFonts w:hint="eastAsia"/>
+        </w:rPr>
+        <w:t>太阳能产品系列</w:t>
+      </w:r>
+    </w:p>
+    <w:p>
+      <w:pPr>
+        <w:jc w:val="left"/>
+      </w:pPr>
+      <w:r>
+        <w:rPr>
+          <w:rFonts w:hint="eastAsia"/>
+        </w:rPr>
+        <w:t>光纤系列</w:t>
+      </w:r>
+    </w:p>
+    <w:p>
+      <w:pPr>
+        <w:jc w:val="left"/>
+        <w:rPr>
+          <w:rFonts w:hint="eastAsia"/>
+        </w:rPr>
+      </w:pPr>
+      <w:r>
+        <w:rPr>
+          <w:rFonts w:hint="eastAsia"/>
+        </w:rPr>
+        <w:t>3</w:t>
+      </w:r>
+      <w:r>
+        <w:t>D</w:t>
+      </w:r>
+      <w:r>
+        <w:rPr>
+          <w:rFonts w:hint="eastAsia"/>
+        </w:rPr>
+        <w:t>打印系列</w:t>
+      </w:r>
     </w:p>
     <w:p>
       <w:pPr>
@@ -16178,9 +21214,443 @@
         <w:pStyle w:val="3"/>
       </w:pPr>
       <w:r>
+        <w:t>特锐德</w:t>
+      </w:r>
+      <w:r>
         <w:rPr>
           <w:rFonts w:hint="eastAsia"/>
         </w:rPr>
+        <w:t xml:space="preserve"> </w:t>
+      </w:r>
+      <w:r>
+        <w:t>300001 青岛崂山</w:t>
+      </w:r>
+      <w:r>
+        <w:rPr>
+          <w:rFonts w:hint="eastAsia"/>
+        </w:rPr>
+        <w:t xml:space="preserve"> </w:t>
+      </w:r>
+      <w:hyperlink r:id="rId49" w:history="1">
+        <w:r>
+          <w:rPr>
+            <w:rStyle w:val="a7"/>
+            <w:color w:val="auto"/>
+            <w:u w:val="none"/>
+          </w:rPr>
+          <w:t>http://www.tgood.cn</w:t>
+        </w:r>
+      </w:hyperlink>
+    </w:p>
+    <w:p>
+      <w:pPr>
+        <w:rPr>
+          <w:rFonts w:ascii="Helvetica" w:hAnsi="Helvetica" w:cs="Helvetica"/>
+          <w:b/>
+          <w:bCs/>
+          <w:color w:val="33353C"/>
+          <w:sz w:val="20"/>
+          <w:szCs w:val="20"/>
+          <w:shd w:val="clear" w:color="auto" w:fill="FFFFFF"/>
+        </w:rPr>
+      </w:pPr>
+      <w:r>
+        <w:rPr>
+          <w:rFonts w:ascii="Helvetica" w:hAnsi="Helvetica" w:cs="Helvetica"/>
+          <w:color w:val="33353C"/>
+          <w:sz w:val="20"/>
+          <w:szCs w:val="20"/>
+          <w:shd w:val="clear" w:color="auto" w:fill="FFFFFF"/>
+        </w:rPr>
+        <w:t>总市值：</w:t>
+      </w:r>
+      <w:r>
+        <w:rPr>
+          <w:rFonts w:ascii="Helvetica" w:hAnsi="Helvetica" w:cs="Helvetica"/>
+          <w:b/>
+          <w:bCs/>
+          <w:color w:val="33353C"/>
+          <w:sz w:val="20"/>
+          <w:szCs w:val="20"/>
+          <w:shd w:val="clear" w:color="auto" w:fill="FFFFFF"/>
+        </w:rPr>
+        <w:t>158.50</w:t>
+      </w:r>
+      <w:r>
+        <w:rPr>
+          <w:rFonts w:ascii="Helvetica" w:hAnsi="Helvetica" w:cs="Helvetica"/>
+          <w:b/>
+          <w:bCs/>
+          <w:color w:val="33353C"/>
+          <w:sz w:val="20"/>
+          <w:szCs w:val="20"/>
+          <w:shd w:val="clear" w:color="auto" w:fill="FFFFFF"/>
+        </w:rPr>
+        <w:t>亿</w:t>
+      </w:r>
+    </w:p>
+    <w:p>
+      <w:pPr>
+        <w:rPr>
+          <w:rFonts w:ascii="Helvetica" w:hAnsi="Helvetica" w:cs="Helvetica"/>
+          <w:color w:val="33353C"/>
+          <w:szCs w:val="21"/>
+          <w:shd w:val="clear" w:color="auto" w:fill="FFFFFF"/>
+        </w:rPr>
+      </w:pPr>
+      <w:r>
+        <w:rPr>
+          <w:rFonts w:ascii="Helvetica" w:hAnsi="Helvetica" w:cs="Helvetica"/>
+          <w:color w:val="33353C"/>
+          <w:szCs w:val="21"/>
+          <w:shd w:val="clear" w:color="auto" w:fill="FFFFFF"/>
+        </w:rPr>
+        <w:t>青岛特锐德电气股份有限公司主营以户外箱式电力设备为主、户内开关柜为辅的成套变配电产品</w:t>
+      </w:r>
+      <w:r>
+        <w:rPr>
+          <w:rFonts w:ascii="Helvetica" w:hAnsi="Helvetica" w:cs="Helvetica"/>
+          <w:color w:val="33353C"/>
+          <w:szCs w:val="21"/>
+          <w:shd w:val="clear" w:color="auto" w:fill="FFFFFF"/>
+        </w:rPr>
+        <w:t>,</w:t>
+      </w:r>
+      <w:r>
+        <w:rPr>
+          <w:rFonts w:ascii="Helvetica" w:hAnsi="Helvetica" w:cs="Helvetica"/>
+          <w:color w:val="33353C"/>
+          <w:szCs w:val="21"/>
+          <w:shd w:val="clear" w:color="auto" w:fill="FFFFFF"/>
+        </w:rPr>
+        <w:t>致力于研发设计制造</w:t>
+      </w:r>
+      <w:r>
+        <w:rPr>
+          <w:rFonts w:ascii="Helvetica" w:hAnsi="Helvetica" w:cs="Helvetica"/>
+          <w:color w:val="33353C"/>
+          <w:szCs w:val="21"/>
+          <w:shd w:val="clear" w:color="auto" w:fill="FFFFFF"/>
+        </w:rPr>
+        <w:t>220kV</w:t>
+      </w:r>
+      <w:r>
+        <w:rPr>
+          <w:rFonts w:ascii="Helvetica" w:hAnsi="Helvetica" w:cs="Helvetica"/>
+          <w:color w:val="33353C"/>
+          <w:szCs w:val="21"/>
+          <w:shd w:val="clear" w:color="auto" w:fill="FFFFFF"/>
+        </w:rPr>
+        <w:t>及以下的变配电一二次产品并提供相关技术服务。公司在电气设备智能制造业务板块的主要产品有</w:t>
+      </w:r>
+      <w:r>
+        <w:rPr>
+          <w:rFonts w:ascii="Helvetica" w:hAnsi="Helvetica" w:cs="Helvetica"/>
+          <w:color w:val="33353C"/>
+          <w:szCs w:val="21"/>
+          <w:shd w:val="clear" w:color="auto" w:fill="FFFFFF"/>
+        </w:rPr>
+        <w:t>:220kV</w:t>
+      </w:r>
+      <w:r>
+        <w:rPr>
+          <w:rFonts w:ascii="Helvetica" w:hAnsi="Helvetica" w:cs="Helvetica"/>
+          <w:color w:val="33353C"/>
+          <w:szCs w:val="21"/>
+          <w:shd w:val="clear" w:color="auto" w:fill="FFFFFF"/>
+        </w:rPr>
+        <w:t>及以下模块化智能预制舱式变电站、移动式智能变电站、</w:t>
+      </w:r>
+      <w:r>
+        <w:rPr>
+          <w:rFonts w:ascii="Helvetica" w:hAnsi="Helvetica" w:cs="Helvetica"/>
+          <w:color w:val="33353C"/>
+          <w:szCs w:val="21"/>
+          <w:shd w:val="clear" w:color="auto" w:fill="FFFFFF"/>
+        </w:rPr>
+        <w:t>35kV</w:t>
+      </w:r>
+      <w:r>
+        <w:rPr>
+          <w:rFonts w:ascii="Helvetica" w:hAnsi="Helvetica" w:cs="Helvetica"/>
+          <w:color w:val="33353C"/>
+          <w:szCs w:val="21"/>
+          <w:shd w:val="clear" w:color="auto" w:fill="FFFFFF"/>
+        </w:rPr>
+        <w:t>智能箱式变电站、</w:t>
+      </w:r>
+      <w:r>
+        <w:rPr>
+          <w:rFonts w:ascii="Helvetica" w:hAnsi="Helvetica" w:cs="Helvetica"/>
+          <w:color w:val="33353C"/>
+          <w:szCs w:val="21"/>
+          <w:shd w:val="clear" w:color="auto" w:fill="FFFFFF"/>
+        </w:rPr>
+        <w:t>10kV</w:t>
+      </w:r>
+      <w:r>
+        <w:rPr>
+          <w:rFonts w:ascii="Helvetica" w:hAnsi="Helvetica" w:cs="Helvetica"/>
+          <w:color w:val="33353C"/>
+          <w:szCs w:val="21"/>
+          <w:shd w:val="clear" w:color="auto" w:fill="FFFFFF"/>
+        </w:rPr>
+        <w:t>智能欧式箱变、铁路</w:t>
+      </w:r>
+      <w:r>
+        <w:rPr>
+          <w:rFonts w:ascii="Helvetica" w:hAnsi="Helvetica" w:cs="Helvetica"/>
+          <w:color w:val="33353C"/>
+          <w:szCs w:val="21"/>
+          <w:shd w:val="clear" w:color="auto" w:fill="FFFFFF"/>
+        </w:rPr>
+        <w:t>(</w:t>
+      </w:r>
+      <w:r>
+        <w:rPr>
+          <w:rFonts w:ascii="Helvetica" w:hAnsi="Helvetica" w:cs="Helvetica"/>
+          <w:color w:val="33353C"/>
+          <w:szCs w:val="21"/>
+          <w:shd w:val="clear" w:color="auto" w:fill="FFFFFF"/>
+        </w:rPr>
+        <w:t>客专</w:t>
+      </w:r>
+      <w:r>
+        <w:rPr>
+          <w:rFonts w:ascii="Helvetica" w:hAnsi="Helvetica" w:cs="Helvetica"/>
+          <w:color w:val="33353C"/>
+          <w:szCs w:val="21"/>
+          <w:shd w:val="clear" w:color="auto" w:fill="FFFFFF"/>
+        </w:rPr>
+        <w:t>)</w:t>
+      </w:r>
+      <w:r>
+        <w:rPr>
+          <w:rFonts w:ascii="Helvetica" w:hAnsi="Helvetica" w:cs="Helvetica"/>
+          <w:color w:val="33353C"/>
+          <w:szCs w:val="21"/>
+          <w:shd w:val="clear" w:color="auto" w:fill="FFFFFF"/>
+        </w:rPr>
+        <w:t>电力远动箱变、智能环网柜、智能开闭站、智能充电箱变、智能微网箱变、智能一体化光伏箱变、智能一体化风电箱变、</w:t>
+      </w:r>
+      <w:r>
+        <w:rPr>
+          <w:rFonts w:ascii="Helvetica" w:hAnsi="Helvetica" w:cs="Helvetica"/>
+          <w:color w:val="33353C"/>
+          <w:szCs w:val="21"/>
+          <w:shd w:val="clear" w:color="auto" w:fill="FFFFFF"/>
+        </w:rPr>
+        <w:t>GIS</w:t>
+      </w:r>
+      <w:r>
+        <w:rPr>
+          <w:rFonts w:ascii="Helvetica" w:hAnsi="Helvetica" w:cs="Helvetica"/>
+          <w:color w:val="33353C"/>
+          <w:szCs w:val="21"/>
+          <w:shd w:val="clear" w:color="auto" w:fill="FFFFFF"/>
+        </w:rPr>
+        <w:t>、</w:t>
+      </w:r>
+      <w:r>
+        <w:rPr>
+          <w:rFonts w:ascii="Helvetica" w:hAnsi="Helvetica" w:cs="Helvetica"/>
+          <w:color w:val="33353C"/>
+          <w:szCs w:val="21"/>
+          <w:shd w:val="clear" w:color="auto" w:fill="FFFFFF"/>
+        </w:rPr>
+        <w:t>H-GIS</w:t>
+      </w:r>
+      <w:r>
+        <w:rPr>
+          <w:rFonts w:ascii="Helvetica" w:hAnsi="Helvetica" w:cs="Helvetica"/>
+          <w:color w:val="33353C"/>
+          <w:szCs w:val="21"/>
+          <w:shd w:val="clear" w:color="auto" w:fill="FFFFFF"/>
+        </w:rPr>
+        <w:t>、变压器、开关柜、交直流电源屏、计量屏、一体化母线桥等。</w:t>
+      </w:r>
+    </w:p>
+    <w:p>
+      <w:pPr>
+        <w:rPr>
+          <w:rFonts w:ascii="Helvetica" w:hAnsi="Helvetica" w:cs="Helvetica"/>
+          <w:color w:val="33353C"/>
+          <w:szCs w:val="21"/>
+          <w:shd w:val="clear" w:color="auto" w:fill="FFFFFF"/>
+        </w:rPr>
+      </w:pPr>
+    </w:p>
+    <w:p>
+      <w:pPr>
+        <w:spacing w:line="270" w:lineRule="atLeast"/>
+        <w:jc w:val="left"/>
+        <w:rPr>
+          <w:rFonts w:ascii="Helvetica" w:hAnsi="Helvetica" w:cs="Helvetica"/>
+          <w:color w:val="33353C"/>
+          <w:szCs w:val="21"/>
+          <w:shd w:val="clear" w:color="auto" w:fill="FFFFFF"/>
+        </w:rPr>
+      </w:pPr>
+      <w:r>
+        <w:rPr>
+          <w:rFonts w:ascii="Helvetica" w:hAnsi="Helvetica" w:cs="Helvetica"/>
+          <w:color w:val="33353C"/>
+          <w:szCs w:val="21"/>
+          <w:shd w:val="clear" w:color="auto" w:fill="FFFFFF"/>
+        </w:rPr>
+        <w:t>夯实世界最大箱式电力第一品牌</w:t>
+      </w:r>
+    </w:p>
+    <w:p>
+      <w:pPr>
+        <w:spacing w:line="270" w:lineRule="atLeast"/>
+        <w:jc w:val="left"/>
+        <w:rPr>
+          <w:rFonts w:ascii="Helvetica" w:hAnsi="Helvetica" w:cs="Helvetica" w:hint="eastAsia"/>
+          <w:color w:val="33353C"/>
+          <w:szCs w:val="21"/>
+          <w:shd w:val="clear" w:color="auto" w:fill="FFFFFF"/>
+        </w:rPr>
+      </w:pPr>
+      <w:r>
+        <w:rPr>
+          <w:rFonts w:ascii="Helvetica" w:hAnsi="Helvetica" w:cs="Helvetica" w:hint="eastAsia"/>
+          <w:color w:val="33353C"/>
+          <w:szCs w:val="21"/>
+          <w:shd w:val="clear" w:color="auto" w:fill="FFFFFF"/>
+        </w:rPr>
+        <w:t>做</w:t>
+      </w:r>
+      <w:r>
+        <w:rPr>
+          <w:rFonts w:ascii="Helvetica" w:hAnsi="Helvetica" w:cs="Helvetica"/>
+          <w:color w:val="33353C"/>
+          <w:szCs w:val="21"/>
+          <w:shd w:val="clear" w:color="auto" w:fill="FFFFFF"/>
+        </w:rPr>
+        <w:t>政府放心、客户满意的中国最强最大充电网生态运营</w:t>
+      </w:r>
+      <w:r>
+        <w:rPr>
+          <w:rFonts w:ascii="Helvetica" w:hAnsi="Helvetica" w:cs="Helvetica" w:hint="eastAsia"/>
+          <w:color w:val="33353C"/>
+          <w:szCs w:val="21"/>
+          <w:shd w:val="clear" w:color="auto" w:fill="FFFFFF"/>
+        </w:rPr>
+        <w:t>商</w:t>
+      </w:r>
+    </w:p>
+    <w:p>
+      <w:pPr>
+        <w:spacing w:line="270" w:lineRule="atLeast"/>
+        <w:jc w:val="left"/>
+        <w:rPr>
+          <w:rFonts w:ascii="Helvetica" w:hAnsi="Helvetica" w:cs="Helvetica" w:hint="eastAsia"/>
+          <w:color w:val="33353C"/>
+          <w:szCs w:val="21"/>
+          <w:shd w:val="clear" w:color="auto" w:fill="FFFFFF"/>
+        </w:rPr>
+      </w:pPr>
+      <w:r>
+        <w:rPr>
+          <w:rFonts w:ascii="Helvetica" w:hAnsi="Helvetica" w:cs="Helvetica"/>
+          <w:color w:val="33353C"/>
+          <w:szCs w:val="21"/>
+          <w:shd w:val="clear" w:color="auto" w:fill="FFFFFF"/>
+        </w:rPr>
+        <w:t>缔造以新能源为主体的数字能源管理公司</w:t>
+      </w:r>
+    </w:p>
+    <w:p/>
+    <w:p>
+      <w:r>
+        <w:rPr>
+          <w:rFonts w:hint="eastAsia"/>
+        </w:rPr>
+        <w:t>产品</w:t>
+      </w:r>
+    </w:p>
+    <w:p>
+      <w:r>
+        <w:rPr>
+          <w:rFonts w:hint="eastAsia"/>
+        </w:rPr>
+        <w:t>箱式变电</w:t>
+      </w:r>
+    </w:p>
+    <w:p>
+      <w:r>
+        <w:rPr>
+          <w:rFonts w:hint="eastAsia"/>
+        </w:rPr>
+        <w:t>箱式配电</w:t>
+      </w:r>
+    </w:p>
+    <w:p>
+      <w:r>
+        <w:rPr>
+          <w:rFonts w:hint="eastAsia"/>
+        </w:rPr>
+        <w:t>铁路专用变配电</w:t>
+      </w:r>
+    </w:p>
+    <w:p>
+      <w:r>
+        <w:rPr>
+          <w:rFonts w:hint="eastAsia"/>
+        </w:rPr>
+        <w:t>开关柜系列</w:t>
+      </w:r>
+    </w:p>
+    <w:p>
+      <w:r>
+        <w:rPr>
+          <w:rFonts w:hint="eastAsia"/>
+        </w:rPr>
+        <w:t>变压器</w:t>
+      </w:r>
+    </w:p>
+    <w:p>
+      <w:r>
+        <w:rPr>
+          <w:rFonts w:hint="eastAsia"/>
+        </w:rPr>
+        <w:lastRenderedPageBreak/>
+        <w:t>H</w:t>
+      </w:r>
+      <w:r>
+        <w:t>GIS/GIS</w:t>
+      </w:r>
+    </w:p>
+    <w:p>
+      <w:r>
+        <w:rPr>
+          <w:rFonts w:hint="eastAsia"/>
+        </w:rPr>
+        <w:t>断路器系列</w:t>
+      </w:r>
+    </w:p>
+    <w:p>
+      <w:pPr>
+        <w:rPr>
+          <w:rFonts w:hint="eastAsia"/>
+        </w:rPr>
+      </w:pPr>
+      <w:r>
+        <w:rPr>
+          <w:rFonts w:hint="eastAsia"/>
+        </w:rPr>
+        <w:t>高压固体电蓄热系列</w:t>
+      </w:r>
+    </w:p>
+    <w:p>
+      <w:pPr>
+        <w:pStyle w:val="3"/>
+      </w:pPr>
+      <w:r>
+        <w:rPr>
+          <w:rFonts w:hint="eastAsia"/>
+        </w:rPr>
         <w:t xml:space="preserve">万控智造 </w:t>
       </w:r>
       <w:r>
@@ -16192,7 +21662,7 @@
         </w:rPr>
         <w:t xml:space="preserve"> </w:t>
       </w:r>
-      <w:hyperlink r:id="rId37" w:history="1">
+      <w:hyperlink r:id="rId50" w:history="1">
         <w:r>
           <w:rPr>
             <w:rStyle w:val="a7"/>
@@ -16569,7 +22039,7 @@
         </w:rPr>
         <w:t xml:space="preserve"> </w:t>
       </w:r>
-      <w:hyperlink r:id="rId38" w:history="1">
+      <w:hyperlink r:id="rId51" w:history="1">
         <w:r>
           <w:rPr>
             <w:rStyle w:val="a7"/>
@@ -16979,7 +22449,7 @@
         </w:rPr>
         <w:t xml:space="preserve"> </w:t>
       </w:r>
-      <w:hyperlink r:id="rId39" w:history="1">
+      <w:hyperlink r:id="rId52" w:history="1">
         <w:r>
           <w:rPr>
             <w:rStyle w:val="a7"/>
@@ -17049,7 +22519,7 @@
         </w:rPr>
         <w:t xml:space="preserve"> </w:t>
       </w:r>
-      <w:hyperlink r:id="rId40" w:history="1">
+      <w:hyperlink r:id="rId53" w:history="1">
         <w:r>
           <w:rPr>
             <w:rStyle w:val="a7"/>
@@ -17193,7 +22663,7 @@
       <w:r>
         <w:t xml:space="preserve">HK:03393 </w:t>
       </w:r>
-      <w:hyperlink r:id="rId41" w:history="1">
+      <w:hyperlink r:id="rId54" w:history="1">
         <w:r>
           <w:rPr>
             <w:rStyle w:val="a7"/>
@@ -17846,7 +23316,7 @@
       <w:r>
         <w:t xml:space="preserve">600955 广州天河 </w:t>
       </w:r>
-      <w:hyperlink r:id="rId42" w:history="1">
+      <w:hyperlink r:id="rId55" w:history="1">
         <w:r>
           <w:rPr>
             <w:rStyle w:val="a7"/>
@@ -18020,7 +23490,7 @@
         </w:rPr>
         <w:t xml:space="preserve"> </w:t>
       </w:r>
-      <w:hyperlink r:id="rId43" w:history="1">
+      <w:hyperlink r:id="rId56" w:history="1">
         <w:r>
           <w:rPr>
             <w:rStyle w:val="a7"/>
@@ -18681,7 +24151,7 @@
         </w:rPr>
         <w:t xml:space="preserve"> </w:t>
       </w:r>
-      <w:hyperlink r:id="rId44" w:history="1">
+      <w:hyperlink r:id="rId57" w:history="1">
         <w:r>
           <w:rPr>
             <w:rStyle w:val="a7"/>

--- a/target/电网电气.docx
+++ b/target/电网电气.docx
@@ -33,7 +33,21 @@
         <w:rPr>
           <w:rFonts w:hint="eastAsia"/>
         </w:rPr>
-        <w:t>国电南瑞 6</w:t>
+        <w:t>国</w:t>
+      </w:r>
+      <w:proofErr w:type="gramStart"/>
+      <w:r>
+        <w:rPr>
+          <w:rFonts w:hint="eastAsia"/>
+        </w:rPr>
+        <w:t>电南瑞</w:t>
+      </w:r>
+      <w:proofErr w:type="gramEnd"/>
+      <w:r>
+        <w:rPr>
+          <w:rFonts w:hint="eastAsia"/>
+        </w:rPr>
+        <w:t xml:space="preserve"> 6</w:t>
       </w:r>
       <w:r>
         <w:t>00406</w:t>
@@ -561,503 +575,21 @@
           <w:szCs w:val="21"/>
           <w:shd w:val="clear" w:color="auto" w:fill="FFFFFF"/>
         </w:rPr>
-        <w:t>水利水务</w:t>
-      </w:r>
+        <w:t>水利水</w:t>
+      </w:r>
+      <w:proofErr w:type="gramStart"/>
+      <w:r>
+        <w:rPr>
+          <w:rFonts w:ascii="Helvetica" w:hAnsi="Helvetica" w:cs="Helvetica" w:hint="eastAsia"/>
+          <w:color w:val="33353C"/>
+          <w:szCs w:val="21"/>
+          <w:shd w:val="clear" w:color="auto" w:fill="FFFFFF"/>
+        </w:rPr>
+        <w:t>务</w:t>
+      </w:r>
+      <w:proofErr w:type="gramEnd"/>
     </w:p>
     <w:p/>
-    <w:p>
-      <w:pPr>
-        <w:outlineLvl w:val="2"/>
-      </w:pPr>
-      <w:bookmarkStart w:id="1" w:name="_Toc120629474"/>
-      <w:r>
-        <w:rPr>
-          <w:rStyle w:val="30"/>
-        </w:rPr>
-        <w:t>中控技术</w:t>
-      </w:r>
-      <w:r>
-        <w:rPr>
-          <w:rStyle w:val="30"/>
-          <w:rFonts w:hint="eastAsia"/>
-        </w:rPr>
-        <w:t xml:space="preserve"> </w:t>
-      </w:r>
-      <w:r>
-        <w:rPr>
-          <w:rStyle w:val="30"/>
-        </w:rPr>
-        <w:t>688777 杭州滨江</w:t>
-      </w:r>
-      <w:bookmarkEnd w:id="1"/>
-      <w:r>
-        <w:rPr>
-          <w:rStyle w:val="30"/>
-          <w:rFonts w:hint="eastAsia"/>
-        </w:rPr>
-        <w:t xml:space="preserve"> </w:t>
-      </w:r>
-      <w:hyperlink r:id="rId8" w:history="1">
-        <w:r>
-          <w:rPr>
-            <w:rStyle w:val="30"/>
-          </w:rPr>
-          <w:t>http://www.supcontech.com</w:t>
-        </w:r>
-      </w:hyperlink>
-      <w:r>
-        <w:rPr>
-          <w:rFonts w:ascii="Helvetica" w:eastAsia="宋体" w:hAnsi="Helvetica" w:cs="Helvetica"/>
-          <w:color w:val="33353C"/>
-          <w:kern w:val="0"/>
-          <w:sz w:val="20"/>
-          <w:szCs w:val="20"/>
-        </w:rPr>
-        <w:br/>
-      </w:r>
-      <w:r>
-        <w:rPr>
-          <w:rFonts w:ascii="Helvetica" w:eastAsia="宋体" w:hAnsi="Helvetica" w:cs="Helvetica"/>
-          <w:b/>
-          <w:bCs/>
-          <w:color w:val="33353C"/>
-          <w:kern w:val="0"/>
-          <w:sz w:val="20"/>
-          <w:szCs w:val="20"/>
-        </w:rPr>
-        <w:t>总市值：</w:t>
-      </w:r>
-      <w:r>
-        <w:rPr>
-          <w:rFonts w:ascii="Helvetica" w:eastAsia="宋体" w:hAnsi="Helvetica" w:cs="Helvetica"/>
-          <w:b/>
-          <w:bCs/>
-          <w:color w:val="33353C"/>
-          <w:kern w:val="0"/>
-          <w:sz w:val="20"/>
-          <w:szCs w:val="20"/>
-        </w:rPr>
-        <w:t>489.12</w:t>
-      </w:r>
-      <w:r>
-        <w:rPr>
-          <w:rFonts w:ascii="Helvetica" w:eastAsia="宋体" w:hAnsi="Helvetica" w:cs="Helvetica"/>
-          <w:b/>
-          <w:bCs/>
-          <w:color w:val="33353C"/>
-          <w:kern w:val="0"/>
-          <w:sz w:val="20"/>
-          <w:szCs w:val="20"/>
-        </w:rPr>
-        <w:t>亿</w:t>
-      </w:r>
-    </w:p>
-    <w:p>
-      <w:pPr>
-        <w:rPr>
-          <w:rFonts w:ascii="Helvetica" w:hAnsi="Helvetica" w:cs="Helvetica"/>
-          <w:color w:val="33353C"/>
-          <w:szCs w:val="21"/>
-          <w:shd w:val="clear" w:color="auto" w:fill="FFFFFF"/>
-        </w:rPr>
-      </w:pPr>
-      <w:r>
-        <w:rPr>
-          <w:rFonts w:ascii="Helvetica" w:hAnsi="Helvetica" w:cs="Helvetica"/>
-          <w:color w:val="33353C"/>
-          <w:szCs w:val="21"/>
-          <w:shd w:val="clear" w:color="auto" w:fill="FFFFFF"/>
-        </w:rPr>
-        <w:t>浙江中控技术股份有限公司的主营业务是自动化主控设备、现场总线控制系统和自动化仪表的开发、生产、销售及技术服务；自动化工程和网络工程项目集成、技术咨询；先进控制与优化技术的开发与应用研究；计算机、电子设备和应用软件的开发、生产、销售及维修；安全仪表系统的销售及技术服务。公司的主要产品控制系统、仪表、软件、自动化仪表、工业化软件、运维服务、</w:t>
-      </w:r>
-      <w:r>
-        <w:rPr>
-          <w:rFonts w:ascii="Helvetica" w:hAnsi="Helvetica" w:cs="Helvetica"/>
-          <w:color w:val="33353C"/>
-          <w:szCs w:val="21"/>
-          <w:shd w:val="clear" w:color="auto" w:fill="FFFFFF"/>
-        </w:rPr>
-        <w:t>S2B</w:t>
-      </w:r>
-      <w:r>
-        <w:rPr>
-          <w:rFonts w:ascii="Helvetica" w:hAnsi="Helvetica" w:cs="Helvetica"/>
-          <w:color w:val="33353C"/>
-          <w:szCs w:val="21"/>
-          <w:shd w:val="clear" w:color="auto" w:fill="FFFFFF"/>
-        </w:rPr>
-        <w:t>平台业务等。根据睿工业统计，</w:t>
-      </w:r>
-      <w:r>
-        <w:rPr>
-          <w:rFonts w:ascii="Helvetica" w:hAnsi="Helvetica" w:cs="Helvetica"/>
-          <w:color w:val="33353C"/>
-          <w:szCs w:val="21"/>
-          <w:shd w:val="clear" w:color="auto" w:fill="FFFFFF"/>
-        </w:rPr>
-        <w:t>2020</w:t>
-      </w:r>
-      <w:r>
-        <w:rPr>
-          <w:rFonts w:ascii="Helvetica" w:hAnsi="Helvetica" w:cs="Helvetica"/>
-          <w:color w:val="33353C"/>
-          <w:szCs w:val="21"/>
-          <w:shd w:val="clear" w:color="auto" w:fill="FFFFFF"/>
-        </w:rPr>
-        <w:t>年度，公司核心产品集散控制系统（</w:t>
-      </w:r>
-      <w:r>
-        <w:rPr>
-          <w:rFonts w:ascii="Helvetica" w:hAnsi="Helvetica" w:cs="Helvetica"/>
-          <w:color w:val="33353C"/>
-          <w:szCs w:val="21"/>
-          <w:shd w:val="clear" w:color="auto" w:fill="FFFFFF"/>
-        </w:rPr>
-        <w:t>DCS</w:t>
-      </w:r>
-      <w:r>
-        <w:rPr>
-          <w:rFonts w:ascii="Helvetica" w:hAnsi="Helvetica" w:cs="Helvetica"/>
-          <w:color w:val="33353C"/>
-          <w:szCs w:val="21"/>
-          <w:shd w:val="clear" w:color="auto" w:fill="FFFFFF"/>
-        </w:rPr>
-        <w:t>）在国内的市场占有率达到了</w:t>
-      </w:r>
-      <w:r>
-        <w:rPr>
-          <w:rFonts w:ascii="Helvetica" w:hAnsi="Helvetica" w:cs="Helvetica"/>
-          <w:color w:val="33353C"/>
-          <w:szCs w:val="21"/>
-          <w:shd w:val="clear" w:color="auto" w:fill="FFFFFF"/>
-        </w:rPr>
-        <w:t>28.5%</w:t>
-      </w:r>
-      <w:r>
-        <w:rPr>
-          <w:rFonts w:ascii="Helvetica" w:hAnsi="Helvetica" w:cs="Helvetica"/>
-          <w:color w:val="33353C"/>
-          <w:szCs w:val="21"/>
-          <w:shd w:val="clear" w:color="auto" w:fill="FFFFFF"/>
-        </w:rPr>
-        <w:t>，连续十年蝉联国内</w:t>
-      </w:r>
-      <w:r>
-        <w:rPr>
-          <w:rFonts w:ascii="Helvetica" w:hAnsi="Helvetica" w:cs="Helvetica"/>
-          <w:color w:val="33353C"/>
-          <w:szCs w:val="21"/>
-          <w:shd w:val="clear" w:color="auto" w:fill="FFFFFF"/>
-        </w:rPr>
-        <w:t>DCS</w:t>
-      </w:r>
-      <w:r>
-        <w:rPr>
-          <w:rFonts w:ascii="Helvetica" w:hAnsi="Helvetica" w:cs="Helvetica"/>
-          <w:color w:val="33353C"/>
-          <w:szCs w:val="21"/>
-          <w:shd w:val="clear" w:color="auto" w:fill="FFFFFF"/>
-        </w:rPr>
-        <w:t>市场占有率第一名，其中在化工领域的市场占有率达到</w:t>
-      </w:r>
-      <w:r>
-        <w:rPr>
-          <w:rFonts w:ascii="Helvetica" w:hAnsi="Helvetica" w:cs="Helvetica"/>
-          <w:color w:val="33353C"/>
-          <w:szCs w:val="21"/>
-          <w:shd w:val="clear" w:color="auto" w:fill="FFFFFF"/>
-        </w:rPr>
-        <w:t>44.2%</w:t>
-      </w:r>
-      <w:r>
-        <w:rPr>
-          <w:rFonts w:ascii="Helvetica" w:hAnsi="Helvetica" w:cs="Helvetica"/>
-          <w:color w:val="33353C"/>
-          <w:szCs w:val="21"/>
-          <w:shd w:val="clear" w:color="auto" w:fill="FFFFFF"/>
-        </w:rPr>
-        <w:t>，在石化领域的市场占有率达到</w:t>
-      </w:r>
-      <w:r>
-        <w:rPr>
-          <w:rFonts w:ascii="Helvetica" w:hAnsi="Helvetica" w:cs="Helvetica"/>
-          <w:color w:val="33353C"/>
-          <w:szCs w:val="21"/>
-          <w:shd w:val="clear" w:color="auto" w:fill="FFFFFF"/>
-        </w:rPr>
-        <w:t>34%</w:t>
-      </w:r>
-      <w:r>
-        <w:rPr>
-          <w:rFonts w:ascii="Helvetica" w:hAnsi="Helvetica" w:cs="Helvetica"/>
-          <w:color w:val="33353C"/>
-          <w:szCs w:val="21"/>
-          <w:shd w:val="clear" w:color="auto" w:fill="FFFFFF"/>
-        </w:rPr>
-        <w:t>，在</w:t>
-      </w:r>
-      <w:r>
-        <w:rPr>
-          <w:rFonts w:ascii="Helvetica" w:hAnsi="Helvetica" w:cs="Helvetica"/>
-          <w:color w:val="33353C"/>
-          <w:szCs w:val="21"/>
-          <w:shd w:val="clear" w:color="auto" w:fill="FFFFFF"/>
-        </w:rPr>
-        <w:lastRenderedPageBreak/>
-        <w:t>可靠性、稳定性、可用性等方面均已达到国际先进水平。根据</w:t>
-      </w:r>
-      <w:r>
-        <w:rPr>
-          <w:rFonts w:ascii="Helvetica" w:hAnsi="Helvetica" w:cs="Helvetica"/>
-          <w:color w:val="33353C"/>
-          <w:szCs w:val="21"/>
-          <w:shd w:val="clear" w:color="auto" w:fill="FFFFFF"/>
-        </w:rPr>
-        <w:t>ARC</w:t>
-      </w:r>
-      <w:r>
-        <w:rPr>
-          <w:rFonts w:ascii="Helvetica" w:hAnsi="Helvetica" w:cs="Helvetica"/>
-          <w:color w:val="33353C"/>
-          <w:szCs w:val="21"/>
-          <w:shd w:val="clear" w:color="auto" w:fill="FFFFFF"/>
-        </w:rPr>
-        <w:t>统计，</w:t>
-      </w:r>
-      <w:r>
-        <w:rPr>
-          <w:rFonts w:ascii="Helvetica" w:hAnsi="Helvetica" w:cs="Helvetica"/>
-          <w:color w:val="33353C"/>
-          <w:szCs w:val="21"/>
-          <w:shd w:val="clear" w:color="auto" w:fill="FFFFFF"/>
-        </w:rPr>
-        <w:t>2020</w:t>
-      </w:r>
-      <w:r>
-        <w:rPr>
-          <w:rFonts w:ascii="Helvetica" w:hAnsi="Helvetica" w:cs="Helvetica"/>
-          <w:color w:val="33353C"/>
-          <w:szCs w:val="21"/>
-          <w:shd w:val="clear" w:color="auto" w:fill="FFFFFF"/>
-        </w:rPr>
-        <w:t>年度，公司核心产品安全仪表系统（</w:t>
-      </w:r>
-      <w:r>
-        <w:rPr>
-          <w:rFonts w:ascii="Helvetica" w:hAnsi="Helvetica" w:cs="Helvetica"/>
-          <w:color w:val="33353C"/>
-          <w:szCs w:val="21"/>
-          <w:shd w:val="clear" w:color="auto" w:fill="FFFFFF"/>
-        </w:rPr>
-        <w:t>SIS</w:t>
-      </w:r>
-      <w:r>
-        <w:rPr>
-          <w:rFonts w:ascii="Helvetica" w:hAnsi="Helvetica" w:cs="Helvetica"/>
-          <w:color w:val="33353C"/>
-          <w:szCs w:val="21"/>
-          <w:shd w:val="clear" w:color="auto" w:fill="FFFFFF"/>
-        </w:rPr>
-        <w:t>）国内市场占有率</w:t>
-      </w:r>
-      <w:r>
-        <w:rPr>
-          <w:rFonts w:ascii="Helvetica" w:hAnsi="Helvetica" w:cs="Helvetica"/>
-          <w:color w:val="33353C"/>
-          <w:szCs w:val="21"/>
-          <w:shd w:val="clear" w:color="auto" w:fill="FFFFFF"/>
-        </w:rPr>
-        <w:t>22.4%</w:t>
-      </w:r>
-      <w:r>
-        <w:rPr>
-          <w:rFonts w:ascii="Helvetica" w:hAnsi="Helvetica" w:cs="Helvetica"/>
-          <w:color w:val="33353C"/>
-          <w:szCs w:val="21"/>
-          <w:shd w:val="clear" w:color="auto" w:fill="FFFFFF"/>
-        </w:rPr>
-        <w:t>，排名第二；核心工业软件产品先进过程控制软件（</w:t>
-      </w:r>
-      <w:r>
-        <w:rPr>
-          <w:rFonts w:ascii="Helvetica" w:hAnsi="Helvetica" w:cs="Helvetica"/>
-          <w:color w:val="33353C"/>
-          <w:szCs w:val="21"/>
-          <w:shd w:val="clear" w:color="auto" w:fill="FFFFFF"/>
-        </w:rPr>
-        <w:t>APC</w:t>
-      </w:r>
-      <w:r>
-        <w:rPr>
-          <w:rFonts w:ascii="Helvetica" w:hAnsi="Helvetica" w:cs="Helvetica"/>
-          <w:color w:val="33353C"/>
-          <w:szCs w:val="21"/>
-          <w:shd w:val="clear" w:color="auto" w:fill="FFFFFF"/>
-        </w:rPr>
-        <w:t>）国内市场占有率</w:t>
-      </w:r>
-      <w:r>
-        <w:rPr>
-          <w:rFonts w:ascii="Helvetica" w:hAnsi="Helvetica" w:cs="Helvetica"/>
-          <w:color w:val="33353C"/>
-          <w:szCs w:val="21"/>
-          <w:shd w:val="clear" w:color="auto" w:fill="FFFFFF"/>
-        </w:rPr>
-        <w:t>27%</w:t>
-      </w:r>
-      <w:r>
-        <w:rPr>
-          <w:rFonts w:ascii="Helvetica" w:hAnsi="Helvetica" w:cs="Helvetica"/>
-          <w:color w:val="33353C"/>
-          <w:szCs w:val="21"/>
-          <w:shd w:val="clear" w:color="auto" w:fill="FFFFFF"/>
-        </w:rPr>
-        <w:t>，排名第一。</w:t>
-      </w:r>
-    </w:p>
-    <w:p>
-      <w:pPr>
-        <w:rPr>
-          <w:rFonts w:ascii="Helvetica" w:hAnsi="Helvetica" w:cs="Helvetica"/>
-          <w:color w:val="33353C"/>
-          <w:szCs w:val="21"/>
-          <w:shd w:val="clear" w:color="auto" w:fill="FFFFFF"/>
-        </w:rPr>
-      </w:pPr>
-    </w:p>
-    <w:p>
-      <w:pPr>
-        <w:rPr>
-          <w:rFonts w:ascii="Helvetica" w:hAnsi="Helvetica" w:cs="Helvetica"/>
-          <w:color w:val="33353C"/>
-          <w:szCs w:val="21"/>
-          <w:shd w:val="clear" w:color="auto" w:fill="FFFFFF"/>
-        </w:rPr>
-      </w:pPr>
-      <w:r>
-        <w:rPr>
-          <w:rFonts w:ascii="Helvetica" w:hAnsi="Helvetica" w:cs="Helvetica" w:hint="eastAsia"/>
-          <w:color w:val="33353C"/>
-          <w:szCs w:val="21"/>
-          <w:shd w:val="clear" w:color="auto" w:fill="FFFFFF"/>
-        </w:rPr>
-        <w:t>产品</w:t>
-      </w:r>
-    </w:p>
-    <w:p>
-      <w:pPr>
-        <w:rPr>
-          <w:rFonts w:ascii="Helvetica" w:hAnsi="Helvetica" w:cs="Helvetica"/>
-          <w:color w:val="33353C"/>
-          <w:szCs w:val="21"/>
-          <w:shd w:val="clear" w:color="auto" w:fill="FFFFFF"/>
-        </w:rPr>
-      </w:pPr>
-      <w:r>
-        <w:rPr>
-          <w:rFonts w:ascii="Helvetica" w:hAnsi="Helvetica" w:cs="Helvetica" w:hint="eastAsia"/>
-          <w:color w:val="33353C"/>
-          <w:szCs w:val="21"/>
-          <w:shd w:val="clear" w:color="auto" w:fill="FFFFFF"/>
-        </w:rPr>
-        <w:t>控制系统及相关产品</w:t>
-      </w:r>
-    </w:p>
-    <w:p>
-      <w:pPr>
-        <w:rPr>
-          <w:rFonts w:ascii="Helvetica" w:hAnsi="Helvetica" w:cs="Helvetica"/>
-          <w:color w:val="33353C"/>
-          <w:szCs w:val="21"/>
-          <w:shd w:val="clear" w:color="auto" w:fill="FFFFFF"/>
-        </w:rPr>
-      </w:pPr>
-      <w:r>
-        <w:rPr>
-          <w:rFonts w:ascii="Helvetica" w:hAnsi="Helvetica" w:cs="Helvetica" w:hint="eastAsia"/>
-          <w:color w:val="33353C"/>
-          <w:szCs w:val="21"/>
-          <w:shd w:val="clear" w:color="auto" w:fill="FFFFFF"/>
-        </w:rPr>
-        <w:t>仪器仪表及相关产品</w:t>
-      </w:r>
-    </w:p>
-    <w:p>
-      <w:pPr>
-        <w:rPr>
-          <w:rFonts w:ascii="Helvetica" w:hAnsi="Helvetica" w:cs="Helvetica"/>
-          <w:color w:val="33353C"/>
-          <w:szCs w:val="21"/>
-          <w:shd w:val="clear" w:color="auto" w:fill="FFFFFF"/>
-        </w:rPr>
-      </w:pPr>
-      <w:r>
-        <w:rPr>
-          <w:rFonts w:ascii="Helvetica" w:hAnsi="Helvetica" w:cs="Helvetica" w:hint="eastAsia"/>
-          <w:color w:val="33353C"/>
-          <w:szCs w:val="21"/>
-          <w:shd w:val="clear" w:color="auto" w:fill="FFFFFF"/>
-        </w:rPr>
-        <w:t>控制阀</w:t>
-      </w:r>
-    </w:p>
-    <w:p>
-      <w:pPr>
-        <w:rPr>
-          <w:rFonts w:ascii="Helvetica" w:hAnsi="Helvetica" w:cs="Helvetica"/>
-          <w:color w:val="33353C"/>
-          <w:szCs w:val="21"/>
-          <w:shd w:val="clear" w:color="auto" w:fill="FFFFFF"/>
-        </w:rPr>
-      </w:pPr>
-      <w:r>
-        <w:rPr>
-          <w:rFonts w:ascii="Helvetica" w:hAnsi="Helvetica" w:cs="Helvetica" w:hint="eastAsia"/>
-          <w:color w:val="33353C"/>
-          <w:szCs w:val="21"/>
-          <w:shd w:val="clear" w:color="auto" w:fill="FFFFFF"/>
-        </w:rPr>
-        <w:t>咨询与服务</w:t>
-      </w:r>
-    </w:p>
-    <w:p>
-      <w:pPr>
-        <w:rPr>
-          <w:rFonts w:ascii="Helvetica" w:hAnsi="Helvetica" w:cs="Helvetica"/>
-          <w:color w:val="33353C"/>
-          <w:szCs w:val="21"/>
-          <w:shd w:val="clear" w:color="auto" w:fill="FFFFFF"/>
-        </w:rPr>
-      </w:pPr>
-      <w:r>
-        <w:rPr>
-          <w:rFonts w:ascii="Helvetica" w:hAnsi="Helvetica" w:cs="Helvetica" w:hint="eastAsia"/>
-          <w:color w:val="33353C"/>
-          <w:szCs w:val="21"/>
-          <w:shd w:val="clear" w:color="auto" w:fill="FFFFFF"/>
-        </w:rPr>
-        <w:t>工业软件</w:t>
-      </w:r>
-    </w:p>
-    <w:p>
-      <w:pPr>
-        <w:rPr>
-          <w:rFonts w:ascii="Helvetica" w:hAnsi="Helvetica" w:cs="Helvetica"/>
-          <w:color w:val="33353C"/>
-          <w:szCs w:val="21"/>
-          <w:shd w:val="clear" w:color="auto" w:fill="FFFFFF"/>
-        </w:rPr>
-      </w:pPr>
-      <w:r>
-        <w:rPr>
-          <w:rFonts w:ascii="Helvetica" w:hAnsi="Helvetica" w:cs="Helvetica" w:hint="eastAsia"/>
-          <w:color w:val="33353C"/>
-          <w:szCs w:val="21"/>
-          <w:shd w:val="clear" w:color="auto" w:fill="FFFFFF"/>
-        </w:rPr>
-        <w:t>控制柜及电气服务</w:t>
-      </w:r>
-    </w:p>
     <w:p>
       <w:pPr>
         <w:pStyle w:val="3"/>
@@ -1088,18 +620,43 @@
           <w:sz w:val="28"/>
           <w:szCs w:val="28"/>
         </w:rPr>
-        <w:t>烟台芝罘</w:t>
-      </w:r>
-      <w:hyperlink r:id="rId9" w:history="1">
-        <w:r>
-          <w:rPr>
-            <w:rStyle w:val="a7"/>
-            <w:sz w:val="28"/>
-            <w:szCs w:val="28"/>
-          </w:rPr>
-          <w:t>http://www.dongfangelec.com</w:t>
-        </w:r>
-      </w:hyperlink>
+        <w:t>烟台芝</w:t>
+      </w:r>
+      <w:proofErr w:type="gramStart"/>
+      <w:r>
+        <w:rPr>
+          <w:rFonts w:hint="eastAsia"/>
+          <w:sz w:val="28"/>
+          <w:szCs w:val="28"/>
+        </w:rPr>
+        <w:t>罘</w:t>
+      </w:r>
+      <w:proofErr w:type="gramEnd"/>
+      <w:r>
+        <w:fldChar w:fldCharType="begin"/>
+      </w:r>
+      <w:r>
+        <w:instrText>HYPERLINK "http://www.dongfangelec.com/"</w:instrText>
+      </w:r>
+      <w:r>
+        <w:fldChar w:fldCharType="separate"/>
+      </w:r>
+      <w:r>
+        <w:rPr>
+          <w:rStyle w:val="a7"/>
+          <w:sz w:val="28"/>
+          <w:szCs w:val="28"/>
+        </w:rPr>
+        <w:t>http://www.dongfangelec.com</w:t>
+      </w:r>
+      <w:r>
+        <w:rPr>
+          <w:rStyle w:val="a7"/>
+          <w:sz w:val="28"/>
+          <w:szCs w:val="28"/>
+        </w:rPr>
+        <w:fldChar w:fldCharType="end"/>
+      </w:r>
     </w:p>
     <w:p>
       <w:pPr>
@@ -1150,35 +707,56 @@
           <w:szCs w:val="21"/>
           <w:shd w:val="clear" w:color="auto" w:fill="FFFFFF"/>
         </w:rPr>
-        <w:t>储能及微网保护控制系统。</w:t>
-      </w:r>
-    </w:p>
-    <w:p>
-      <w:pPr>
-        <w:rPr>
-          <w:rFonts w:ascii="Helvetica" w:hAnsi="Helvetica" w:cs="Helvetica"/>
-          <w:color w:val="33353C"/>
-          <w:szCs w:val="21"/>
-          <w:shd w:val="clear" w:color="auto" w:fill="FFFFFF"/>
-        </w:rPr>
-      </w:pPr>
-    </w:p>
-    <w:p>
-      <w:pPr>
-        <w:rPr>
-          <w:rFonts w:ascii="Helvetica" w:hAnsi="Helvetica" w:cs="Helvetica"/>
-          <w:color w:val="33353C"/>
-          <w:szCs w:val="21"/>
-          <w:shd w:val="clear" w:color="auto" w:fill="FFFFFF"/>
-        </w:rPr>
-      </w:pPr>
-      <w:r>
-        <w:rPr>
-          <w:rFonts w:ascii="Helvetica" w:hAnsi="Helvetica" w:cs="Helvetica" w:hint="eastAsia"/>
-          <w:color w:val="33353C"/>
-          <w:szCs w:val="21"/>
-          <w:shd w:val="clear" w:color="auto" w:fill="FFFFFF"/>
-        </w:rPr>
+        <w:t>储能</w:t>
+      </w:r>
+      <w:proofErr w:type="gramStart"/>
+      <w:r>
+        <w:rPr>
+          <w:rFonts w:ascii="Helvetica" w:hAnsi="Helvetica" w:cs="Helvetica"/>
+          <w:color w:val="33353C"/>
+          <w:szCs w:val="21"/>
+          <w:shd w:val="clear" w:color="auto" w:fill="FFFFFF"/>
+        </w:rPr>
+        <w:t>及微网保护</w:t>
+      </w:r>
+      <w:proofErr w:type="gramEnd"/>
+      <w:r>
+        <w:rPr>
+          <w:rFonts w:ascii="Helvetica" w:hAnsi="Helvetica" w:cs="Helvetica"/>
+          <w:color w:val="33353C"/>
+          <w:szCs w:val="21"/>
+          <w:shd w:val="clear" w:color="auto" w:fill="FFFFFF"/>
+        </w:rPr>
+        <w:t>控制系统。</w:t>
+      </w:r>
+    </w:p>
+    <w:p>
+      <w:pPr>
+        <w:rPr>
+          <w:rFonts w:ascii="Helvetica" w:hAnsi="Helvetica" w:cs="Helvetica"/>
+          <w:color w:val="33353C"/>
+          <w:szCs w:val="21"/>
+          <w:shd w:val="clear" w:color="auto" w:fill="FFFFFF"/>
+        </w:rPr>
+      </w:pPr>
+    </w:p>
+    <w:p>
+      <w:pPr>
+        <w:rPr>
+          <w:rFonts w:ascii="Helvetica" w:hAnsi="Helvetica" w:cs="Helvetica"/>
+          <w:color w:val="33353C"/>
+          <w:szCs w:val="21"/>
+          <w:shd w:val="clear" w:color="auto" w:fill="FFFFFF"/>
+        </w:rPr>
+      </w:pPr>
+      <w:r>
+        <w:rPr>
+          <w:rFonts w:ascii="Helvetica" w:hAnsi="Helvetica" w:cs="Helvetica" w:hint="eastAsia"/>
+          <w:color w:val="33353C"/>
+          <w:szCs w:val="21"/>
+          <w:shd w:val="clear" w:color="auto" w:fill="FFFFFF"/>
+        </w:rPr>
+        <w:lastRenderedPageBreak/>
         <w:t>产品：</w:t>
       </w:r>
     </w:p>
@@ -1390,6 +968,7 @@
           <w:shd w:val="clear" w:color="auto" w:fill="FFFFFF"/>
         </w:rPr>
       </w:pPr>
+      <w:proofErr w:type="gramStart"/>
       <w:r>
         <w:rPr>
           <w:rFonts w:ascii="Helvetica" w:hAnsi="Helvetica" w:cs="Helvetica" w:hint="eastAsia"/>
@@ -1399,6 +978,7 @@
         </w:rPr>
         <w:t>荷储</w:t>
       </w:r>
+      <w:proofErr w:type="gramEnd"/>
       <w:r>
         <w:rPr>
           <w:rFonts w:ascii="Helvetica" w:hAnsi="Helvetica" w:cs="Helvetica"/>
@@ -1453,6 +1033,7 @@
         </w:rPr>
         <w:t xml:space="preserve"> </w:t>
       </w:r>
+      <w:proofErr w:type="gramStart"/>
       <w:r>
         <w:rPr>
           <w:rFonts w:ascii="Helvetica" w:hAnsi="Helvetica" w:cs="Helvetica" w:hint="eastAsia"/>
@@ -1462,6 +1043,7 @@
         </w:rPr>
         <w:t>微网系统</w:t>
       </w:r>
+      <w:proofErr w:type="gramEnd"/>
     </w:p>
     <w:p>
       <w:pPr>
@@ -1759,11 +1341,19 @@
       <w:pPr>
         <w:pStyle w:val="3"/>
       </w:pPr>
+      <w:proofErr w:type="gramStart"/>
       <w:r>
         <w:rPr>
           <w:rFonts w:hint="eastAsia"/>
         </w:rPr>
-        <w:t xml:space="preserve">英威腾 </w:t>
+        <w:t>英威腾</w:t>
+      </w:r>
+      <w:proofErr w:type="gramEnd"/>
+      <w:r>
+        <w:rPr>
+          <w:rFonts w:hint="eastAsia"/>
+        </w:rPr>
+        <w:t xml:space="preserve"> </w:t>
       </w:r>
       <w:r>
         <w:t>002334 深圳</w:t>
@@ -1774,7 +1364,7 @@
         </w:rPr>
         <w:t xml:space="preserve">光明 </w:t>
       </w:r>
-      <w:hyperlink r:id="rId10" w:history="1">
+      <w:hyperlink r:id="rId8" w:history="1">
         <w:r>
           <w:rPr>
             <w:rStyle w:val="a7"/>
@@ -1808,8 +1398,27 @@
           <w:szCs w:val="21"/>
           <w:shd w:val="clear" w:color="auto" w:fill="FFFFFF"/>
         </w:rPr>
-        <w:lastRenderedPageBreak/>
-        <w:t>深圳市英威腾电气股份有限公司专注于工业自动化和能源电力两大领域，向用户提供最有价值的产品和解决方案，依托于电力电子、自动控制、信息技术，业务覆盖工业自动化、新能源汽车、网络能源及轨道交通。主要产品涵括变频器、伺服系统、控制器、新能源汽车动力总成系统、电机控制器、驱动电机、车载充电电源、充电桩、数据中心基础设施、光伏发电、城市轨道交通牵引系统、工程车牵引系统、矿用车牵引系统等。主要产品为变频器、</w:t>
+        <w:t>深圳市</w:t>
+      </w:r>
+      <w:proofErr w:type="gramStart"/>
+      <w:r>
+        <w:rPr>
+          <w:rFonts w:ascii="Helvetica" w:hAnsi="Helvetica" w:cs="Helvetica"/>
+          <w:color w:val="33353C"/>
+          <w:szCs w:val="21"/>
+          <w:shd w:val="clear" w:color="auto" w:fill="FFFFFF"/>
+        </w:rPr>
+        <w:t>英威腾电气</w:t>
+      </w:r>
+      <w:proofErr w:type="gramEnd"/>
+      <w:r>
+        <w:rPr>
+          <w:rFonts w:ascii="Helvetica" w:hAnsi="Helvetica" w:cs="Helvetica"/>
+          <w:color w:val="33353C"/>
+          <w:szCs w:val="21"/>
+          <w:shd w:val="clear" w:color="auto" w:fill="FFFFFF"/>
+        </w:rPr>
+        <w:t>股份有限公司专注于工业自动化和能源电力两大领域，向用户提供最有价值的产品和解决方案，依托于电力电子、自动控制、信息技术，业务覆盖工业自动化、新能源汽车、网络能源及轨道交通。主要产品涵括变频器、伺服系统、控制器、新能源汽车动力总成系统、电机控制器、驱动电机、车载充电电源、充电桩、数据中心基础设施、光伏发电、城市轨道交通牵引系统、工程车牵引系统、矿用车牵引系统等。主要产品为变频器、</w:t>
       </w:r>
       <w:r>
         <w:rPr>
@@ -1845,7 +1454,27 @@
           <w:szCs w:val="21"/>
           <w:shd w:val="clear" w:color="auto" w:fill="FFFFFF"/>
         </w:rPr>
-        <w:t>电源、电动汽车控制系统。产品广泛应用于起重、机床、电梯、石油、金属制品、电线电缆、塑胶、印刷包装、纺织化纤、建材、冶金、煤矿、新能源汽车、轨道交通、电源、光伏等行业。</w:t>
+        <w:t>电源、电动汽车控制系统。产品广泛应用于起重、机床、电梯、石油、金属制品、电线电缆、塑胶、印刷包装、纺织化纤、建材、冶金、煤矿、新能源汽车、轨道交通、电源、</w:t>
+      </w:r>
+      <w:proofErr w:type="gramStart"/>
+      <w:r>
+        <w:rPr>
+          <w:rFonts w:ascii="Helvetica" w:hAnsi="Helvetica" w:cs="Helvetica"/>
+          <w:color w:val="33353C"/>
+          <w:szCs w:val="21"/>
+          <w:shd w:val="clear" w:color="auto" w:fill="FFFFFF"/>
+        </w:rPr>
+        <w:t>光伏等行业</w:t>
+      </w:r>
+      <w:proofErr w:type="gramEnd"/>
+      <w:r>
+        <w:rPr>
+          <w:rFonts w:ascii="Helvetica" w:hAnsi="Helvetica" w:cs="Helvetica"/>
+          <w:color w:val="33353C"/>
+          <w:szCs w:val="21"/>
+          <w:shd w:val="clear" w:color="auto" w:fill="FFFFFF"/>
+        </w:rPr>
+        <w:t>。</w:t>
       </w:r>
     </w:p>
     <w:p>
@@ -2454,6 +2083,7 @@
           <w:szCs w:val="21"/>
           <w:shd w:val="clear" w:color="auto" w:fill="FFFFFF"/>
         </w:rPr>
+        <w:lastRenderedPageBreak/>
         <w:t>辅助电机控制器</w:t>
       </w:r>
       <w:r>
@@ -2566,14 +2196,25 @@
         </w:rPr>
         <w:t xml:space="preserve"> </w:t>
       </w:r>
-      <w:r>
-        <w:rPr>
-          <w:rFonts w:ascii="Helvetica" w:hAnsi="Helvetica" w:cs="Helvetica" w:hint="eastAsia"/>
-          <w:color w:val="33353C"/>
-          <w:szCs w:val="21"/>
-          <w:shd w:val="clear" w:color="auto" w:fill="FFFFFF"/>
-        </w:rPr>
-        <w:t>重卡驱动电机</w:t>
+      <w:proofErr w:type="gramStart"/>
+      <w:r>
+        <w:rPr>
+          <w:rFonts w:ascii="Helvetica" w:hAnsi="Helvetica" w:cs="Helvetica" w:hint="eastAsia"/>
+          <w:color w:val="33353C"/>
+          <w:szCs w:val="21"/>
+          <w:shd w:val="clear" w:color="auto" w:fill="FFFFFF"/>
+        </w:rPr>
+        <w:t>重卡驱动</w:t>
+      </w:r>
+      <w:proofErr w:type="gramEnd"/>
+      <w:r>
+        <w:rPr>
+          <w:rFonts w:ascii="Helvetica" w:hAnsi="Helvetica" w:cs="Helvetica" w:hint="eastAsia"/>
+          <w:color w:val="33353C"/>
+          <w:szCs w:val="21"/>
+          <w:shd w:val="clear" w:color="auto" w:fill="FFFFFF"/>
+        </w:rPr>
+        <w:t>电机</w:t>
       </w:r>
     </w:p>
     <w:p>
@@ -2751,14 +2392,25 @@
         </w:rPr>
         <w:t xml:space="preserve"> </w:t>
       </w:r>
-      <w:r>
-        <w:rPr>
-          <w:rFonts w:ascii="Helvetica" w:hAnsi="Helvetica" w:cs="Helvetica" w:hint="eastAsia"/>
-          <w:color w:val="33353C"/>
-          <w:szCs w:val="21"/>
-          <w:shd w:val="clear" w:color="auto" w:fill="FFFFFF"/>
-        </w:rPr>
-        <w:t>充电车充电系统</w:t>
+      <w:proofErr w:type="gramStart"/>
+      <w:r>
+        <w:rPr>
+          <w:rFonts w:ascii="Helvetica" w:hAnsi="Helvetica" w:cs="Helvetica" w:hint="eastAsia"/>
+          <w:color w:val="33353C"/>
+          <w:szCs w:val="21"/>
+          <w:shd w:val="clear" w:color="auto" w:fill="FFFFFF"/>
+        </w:rPr>
+        <w:t>充电车</w:t>
+      </w:r>
+      <w:proofErr w:type="gramEnd"/>
+      <w:r>
+        <w:rPr>
+          <w:rFonts w:ascii="Helvetica" w:hAnsi="Helvetica" w:cs="Helvetica" w:hint="eastAsia"/>
+          <w:color w:val="33353C"/>
+          <w:szCs w:val="21"/>
+          <w:shd w:val="clear" w:color="auto" w:fill="FFFFFF"/>
+        </w:rPr>
+        <w:t>充电系统</w:t>
       </w:r>
       <w:r>
         <w:rPr>
@@ -3020,6 +2672,7 @@
         </w:rPr>
         <w:t xml:space="preserve"> </w:t>
       </w:r>
+      <w:proofErr w:type="gramStart"/>
       <w:r>
         <w:rPr>
           <w:rFonts w:ascii="Helvetica" w:hAnsi="Helvetica" w:cs="Helvetica" w:hint="eastAsia"/>
@@ -3029,6 +2682,7 @@
         </w:rPr>
         <w:t>离网逆变器</w:t>
       </w:r>
+      <w:proofErr w:type="gramEnd"/>
       <w:r>
         <w:rPr>
           <w:rFonts w:ascii="Helvetica" w:hAnsi="Helvetica" w:cs="Helvetica" w:hint="eastAsia"/>
@@ -3054,8 +2708,19 @@
           <w:szCs w:val="21"/>
           <w:shd w:val="clear" w:color="auto" w:fill="FFFFFF"/>
         </w:rPr>
-        <w:t xml:space="preserve"> iMars</w:t>
-      </w:r>
+        <w:t xml:space="preserve"> </w:t>
+      </w:r>
+      <w:proofErr w:type="spellStart"/>
+      <w:r>
+        <w:rPr>
+          <w:rFonts w:ascii="Helvetica" w:hAnsi="Helvetica" w:cs="Helvetica" w:hint="eastAsia"/>
+          <w:color w:val="33353C"/>
+          <w:szCs w:val="21"/>
+          <w:shd w:val="clear" w:color="auto" w:fill="FFFFFF"/>
+        </w:rPr>
+        <w:t>iMars</w:t>
+      </w:r>
+      <w:proofErr w:type="spellEnd"/>
       <w:r>
         <w:rPr>
           <w:rFonts w:ascii="Helvetica" w:hAnsi="Helvetica" w:cs="Helvetica" w:hint="eastAsia"/>
@@ -3150,8 +2815,8 @@
       <w:pPr>
         <w:pStyle w:val="3"/>
       </w:pPr>
-      <w:bookmarkStart w:id="2" w:name="_Toc94451467"/>
-      <w:bookmarkStart w:id="3" w:name="_Toc99109136"/>
+      <w:bookmarkStart w:id="1" w:name="_Toc94451467"/>
+      <w:bookmarkStart w:id="2" w:name="_Toc99109136"/>
       <w:r>
         <w:rPr>
           <w:rFonts w:hint="eastAsia"/>
@@ -3167,7 +2832,7 @@
         </w:rPr>
         <w:t xml:space="preserve"> </w:t>
       </w:r>
-      <w:hyperlink r:id="rId11" w:history="1">
+      <w:hyperlink r:id="rId9" w:history="1">
         <w:r>
           <w:rPr>
             <w:rStyle w:val="a7"/>
@@ -3175,8 +2840,8 @@
           <w:t>http://www.sac-china.com</w:t>
         </w:r>
       </w:hyperlink>
+      <w:bookmarkEnd w:id="1"/>
       <w:bookmarkEnd w:id="2"/>
-      <w:bookmarkEnd w:id="3"/>
     </w:p>
     <w:p>
       <w:r>
@@ -3277,31 +2942,566 @@
           <w:szCs w:val="21"/>
           <w:shd w:val="clear" w:color="auto" w:fill="FFFFFF"/>
         </w:rPr>
+        <w:t>产品</w:t>
+      </w:r>
+    </w:p>
+    <w:p>
+      <w:pPr>
+        <w:rPr>
+          <w:rFonts w:ascii="Helvetica" w:hAnsi="Helvetica" w:cs="Helvetica"/>
+          <w:b/>
+          <w:bCs/>
+          <w:color w:val="33353C"/>
+          <w:szCs w:val="21"/>
+          <w:shd w:val="clear" w:color="auto" w:fill="FFFFFF"/>
+        </w:rPr>
+      </w:pPr>
+      <w:r>
+        <w:rPr>
+          <w:rFonts w:ascii="Helvetica" w:hAnsi="Helvetica" w:cs="Helvetica" w:hint="eastAsia"/>
+          <w:b/>
+          <w:bCs/>
+          <w:color w:val="33353C"/>
+          <w:szCs w:val="21"/>
+          <w:shd w:val="clear" w:color="auto" w:fill="FFFFFF"/>
+        </w:rPr>
+        <w:t>继电保护</w:t>
+      </w:r>
+    </w:p>
+    <w:p>
+      <w:pPr>
+        <w:rPr>
+          <w:rFonts w:ascii="Helvetica" w:hAnsi="Helvetica" w:cs="Helvetica"/>
+          <w:color w:val="33353C"/>
+          <w:szCs w:val="21"/>
+          <w:shd w:val="clear" w:color="auto" w:fill="FFFFFF"/>
+        </w:rPr>
+      </w:pPr>
+      <w:r>
+        <w:rPr>
+          <w:rFonts w:ascii="Helvetica" w:hAnsi="Helvetica" w:cs="Helvetica"/>
+          <w:color w:val="33353C"/>
+          <w:szCs w:val="21"/>
+          <w:shd w:val="clear" w:color="auto" w:fill="FFFFFF"/>
+        </w:rPr>
+        <w:tab/>
+      </w:r>
+      <w:r>
+        <w:rPr>
+          <w:rFonts w:ascii="Helvetica" w:hAnsi="Helvetica" w:cs="Helvetica" w:hint="eastAsia"/>
+          <w:color w:val="33353C"/>
+          <w:szCs w:val="21"/>
+          <w:shd w:val="clear" w:color="auto" w:fill="FFFFFF"/>
+        </w:rPr>
+        <w:t>高压继电保护</w:t>
+      </w:r>
+    </w:p>
+    <w:p>
+      <w:pPr>
+        <w:rPr>
+          <w:rFonts w:ascii="Helvetica" w:hAnsi="Helvetica" w:cs="Helvetica"/>
+          <w:color w:val="33353C"/>
+          <w:szCs w:val="21"/>
+          <w:shd w:val="clear" w:color="auto" w:fill="FFFFFF"/>
+        </w:rPr>
+      </w:pPr>
+      <w:r>
+        <w:rPr>
+          <w:rFonts w:ascii="Helvetica" w:hAnsi="Helvetica" w:cs="Helvetica"/>
+          <w:color w:val="33353C"/>
+          <w:szCs w:val="21"/>
+          <w:shd w:val="clear" w:color="auto" w:fill="FFFFFF"/>
+        </w:rPr>
+        <w:tab/>
+      </w:r>
+      <w:r>
+        <w:rPr>
+          <w:rFonts w:ascii="Helvetica" w:hAnsi="Helvetica" w:cs="Helvetica" w:hint="eastAsia"/>
+          <w:color w:val="33353C"/>
+          <w:szCs w:val="21"/>
+          <w:shd w:val="clear" w:color="auto" w:fill="FFFFFF"/>
+        </w:rPr>
+        <w:t>中低压继电保护</w:t>
+      </w:r>
+    </w:p>
+    <w:p>
+      <w:pPr>
+        <w:rPr>
+          <w:rFonts w:ascii="Helvetica" w:hAnsi="Helvetica" w:cs="Helvetica"/>
+          <w:color w:val="33353C"/>
+          <w:szCs w:val="21"/>
+          <w:shd w:val="clear" w:color="auto" w:fill="FFFFFF"/>
+        </w:rPr>
+      </w:pPr>
+      <w:r>
+        <w:rPr>
+          <w:rFonts w:ascii="Helvetica" w:hAnsi="Helvetica" w:cs="Helvetica"/>
+          <w:color w:val="33353C"/>
+          <w:szCs w:val="21"/>
+          <w:shd w:val="clear" w:color="auto" w:fill="FFFFFF"/>
+        </w:rPr>
+        <w:tab/>
+      </w:r>
+      <w:r>
+        <w:rPr>
+          <w:rFonts w:ascii="Helvetica" w:hAnsi="Helvetica" w:cs="Helvetica" w:hint="eastAsia"/>
+          <w:color w:val="33353C"/>
+          <w:szCs w:val="21"/>
+          <w:shd w:val="clear" w:color="auto" w:fill="FFFFFF"/>
+        </w:rPr>
+        <w:t>安全稳定控制</w:t>
+      </w:r>
+    </w:p>
+    <w:p>
+      <w:pPr>
+        <w:rPr>
+          <w:rFonts w:ascii="Helvetica" w:hAnsi="Helvetica" w:cs="Helvetica"/>
+          <w:color w:val="33353C"/>
+          <w:szCs w:val="21"/>
+          <w:shd w:val="clear" w:color="auto" w:fill="FFFFFF"/>
+        </w:rPr>
+      </w:pPr>
+      <w:r>
+        <w:rPr>
+          <w:rFonts w:ascii="Helvetica" w:hAnsi="Helvetica" w:cs="Helvetica"/>
+          <w:color w:val="33353C"/>
+          <w:szCs w:val="21"/>
+          <w:shd w:val="clear" w:color="auto" w:fill="FFFFFF"/>
+        </w:rPr>
+        <w:tab/>
+      </w:r>
+      <w:r>
+        <w:rPr>
+          <w:rFonts w:ascii="Helvetica" w:hAnsi="Helvetica" w:cs="Helvetica" w:hint="eastAsia"/>
+          <w:color w:val="33353C"/>
+          <w:szCs w:val="21"/>
+          <w:shd w:val="clear" w:color="auto" w:fill="FFFFFF"/>
+        </w:rPr>
+        <w:t>电厂电气</w:t>
+      </w:r>
+    </w:p>
+    <w:p>
+      <w:pPr>
+        <w:rPr>
+          <w:rFonts w:ascii="Helvetica" w:hAnsi="Helvetica" w:cs="Helvetica"/>
+          <w:b/>
+          <w:bCs/>
+          <w:color w:val="33353C"/>
+          <w:szCs w:val="21"/>
+          <w:shd w:val="clear" w:color="auto" w:fill="FFFFFF"/>
+        </w:rPr>
+      </w:pPr>
+      <w:r>
+        <w:rPr>
+          <w:rFonts w:ascii="Helvetica" w:hAnsi="Helvetica" w:cs="Helvetica" w:hint="eastAsia"/>
+          <w:b/>
+          <w:bCs/>
+          <w:color w:val="33353C"/>
+          <w:szCs w:val="21"/>
+          <w:shd w:val="clear" w:color="auto" w:fill="FFFFFF"/>
+        </w:rPr>
+        <w:t>自动化及通讯</w:t>
+      </w:r>
+    </w:p>
+    <w:p>
+      <w:pPr>
+        <w:rPr>
+          <w:rFonts w:ascii="Helvetica" w:hAnsi="Helvetica" w:cs="Helvetica"/>
+          <w:color w:val="33353C"/>
+          <w:szCs w:val="21"/>
+          <w:shd w:val="clear" w:color="auto" w:fill="FFFFFF"/>
+        </w:rPr>
+      </w:pPr>
+      <w:r>
+        <w:rPr>
+          <w:rFonts w:ascii="Helvetica" w:hAnsi="Helvetica" w:cs="Helvetica"/>
+          <w:color w:val="33353C"/>
+          <w:szCs w:val="21"/>
+          <w:shd w:val="clear" w:color="auto" w:fill="FFFFFF"/>
+        </w:rPr>
+        <w:tab/>
+      </w:r>
+      <w:r>
+        <w:rPr>
+          <w:rFonts w:ascii="Helvetica" w:hAnsi="Helvetica" w:cs="Helvetica" w:hint="eastAsia"/>
+          <w:color w:val="33353C"/>
+          <w:szCs w:val="21"/>
+          <w:shd w:val="clear" w:color="auto" w:fill="FFFFFF"/>
+        </w:rPr>
+        <w:t>变电站自动化</w:t>
+      </w:r>
+    </w:p>
+    <w:p>
+      <w:pPr>
+        <w:rPr>
+          <w:rFonts w:ascii="Helvetica" w:hAnsi="Helvetica" w:cs="Helvetica"/>
+          <w:color w:val="33353C"/>
+          <w:szCs w:val="21"/>
+          <w:shd w:val="clear" w:color="auto" w:fill="FFFFFF"/>
+        </w:rPr>
+      </w:pPr>
+      <w:r>
+        <w:rPr>
+          <w:rFonts w:ascii="Helvetica" w:hAnsi="Helvetica" w:cs="Helvetica"/>
+          <w:color w:val="33353C"/>
+          <w:szCs w:val="21"/>
+          <w:shd w:val="clear" w:color="auto" w:fill="FFFFFF"/>
+        </w:rPr>
+        <w:tab/>
+      </w:r>
+      <w:r>
+        <w:rPr>
+          <w:rFonts w:ascii="Helvetica" w:hAnsi="Helvetica" w:cs="Helvetica" w:hint="eastAsia"/>
+          <w:color w:val="33353C"/>
+          <w:szCs w:val="21"/>
+          <w:shd w:val="clear" w:color="auto" w:fill="FFFFFF"/>
+        </w:rPr>
+        <w:t>配网自动化</w:t>
+      </w:r>
+    </w:p>
+    <w:p>
+      <w:pPr>
+        <w:rPr>
+          <w:rFonts w:ascii="Helvetica" w:hAnsi="Helvetica" w:cs="Helvetica"/>
+          <w:color w:val="33353C"/>
+          <w:szCs w:val="21"/>
+          <w:shd w:val="clear" w:color="auto" w:fill="FFFFFF"/>
+        </w:rPr>
+      </w:pPr>
+      <w:r>
+        <w:rPr>
+          <w:rFonts w:ascii="Helvetica" w:hAnsi="Helvetica" w:cs="Helvetica"/>
+          <w:color w:val="33353C"/>
+          <w:szCs w:val="21"/>
+          <w:shd w:val="clear" w:color="auto" w:fill="FFFFFF"/>
+        </w:rPr>
+        <w:tab/>
+      </w:r>
+      <w:r>
+        <w:rPr>
+          <w:rFonts w:ascii="Helvetica" w:hAnsi="Helvetica" w:cs="Helvetica" w:hint="eastAsia"/>
+          <w:color w:val="33353C"/>
+          <w:szCs w:val="21"/>
+          <w:shd w:val="clear" w:color="auto" w:fill="FFFFFF"/>
+        </w:rPr>
+        <w:t>系统辅助设备</w:t>
+      </w:r>
+    </w:p>
+    <w:p>
+      <w:pPr>
+        <w:rPr>
+          <w:rFonts w:ascii="Helvetica" w:hAnsi="Helvetica" w:cs="Helvetica"/>
+          <w:b/>
+          <w:bCs/>
+          <w:color w:val="33353C"/>
+          <w:szCs w:val="21"/>
+          <w:shd w:val="clear" w:color="auto" w:fill="FFFFFF"/>
+        </w:rPr>
+      </w:pPr>
+      <w:r>
+        <w:rPr>
+          <w:rFonts w:ascii="Helvetica" w:hAnsi="Helvetica" w:cs="Helvetica" w:hint="eastAsia"/>
+          <w:b/>
+          <w:bCs/>
+          <w:color w:val="33353C"/>
+          <w:szCs w:val="21"/>
+          <w:shd w:val="clear" w:color="auto" w:fill="FFFFFF"/>
+        </w:rPr>
+        <w:t>智能一次设备</w:t>
+      </w:r>
+    </w:p>
+    <w:p>
+      <w:pPr>
+        <w:rPr>
+          <w:rFonts w:ascii="Helvetica" w:hAnsi="Helvetica" w:cs="Helvetica"/>
+          <w:color w:val="33353C"/>
+          <w:szCs w:val="21"/>
+          <w:shd w:val="clear" w:color="auto" w:fill="FFFFFF"/>
+        </w:rPr>
+      </w:pPr>
+      <w:r>
+        <w:rPr>
+          <w:rFonts w:ascii="Helvetica" w:hAnsi="Helvetica" w:cs="Helvetica"/>
+          <w:color w:val="33353C"/>
+          <w:szCs w:val="21"/>
+          <w:shd w:val="clear" w:color="auto" w:fill="FFFFFF"/>
+        </w:rPr>
+        <w:tab/>
+      </w:r>
+      <w:r>
+        <w:rPr>
+          <w:rFonts w:ascii="Helvetica" w:hAnsi="Helvetica" w:cs="Helvetica" w:hint="eastAsia"/>
+          <w:color w:val="33353C"/>
+          <w:szCs w:val="21"/>
+          <w:shd w:val="clear" w:color="auto" w:fill="FFFFFF"/>
+        </w:rPr>
+        <w:t>在线监测</w:t>
+      </w:r>
+    </w:p>
+    <w:p>
+      <w:pPr>
+        <w:rPr>
+          <w:rFonts w:ascii="Helvetica" w:hAnsi="Helvetica" w:cs="Helvetica"/>
+          <w:color w:val="33353C"/>
+          <w:szCs w:val="21"/>
+          <w:shd w:val="clear" w:color="auto" w:fill="FFFFFF"/>
+        </w:rPr>
+      </w:pPr>
+      <w:r>
+        <w:rPr>
+          <w:rFonts w:ascii="Helvetica" w:hAnsi="Helvetica" w:cs="Helvetica"/>
+          <w:color w:val="33353C"/>
+          <w:szCs w:val="21"/>
+          <w:shd w:val="clear" w:color="auto" w:fill="FFFFFF"/>
+        </w:rPr>
+        <w:tab/>
+      </w:r>
+      <w:r>
+        <w:rPr>
+          <w:rFonts w:ascii="Helvetica" w:hAnsi="Helvetica" w:cs="Helvetica" w:hint="eastAsia"/>
+          <w:color w:val="33353C"/>
+          <w:szCs w:val="21"/>
+          <w:shd w:val="clear" w:color="auto" w:fill="FFFFFF"/>
+        </w:rPr>
+        <w:t>互感器</w:t>
+      </w:r>
+    </w:p>
+    <w:p>
+      <w:pPr>
+        <w:rPr>
+          <w:rFonts w:ascii="Helvetica" w:hAnsi="Helvetica" w:cs="Helvetica"/>
+          <w:color w:val="33353C"/>
+          <w:szCs w:val="21"/>
+          <w:shd w:val="clear" w:color="auto" w:fill="FFFFFF"/>
+        </w:rPr>
+      </w:pPr>
+      <w:r>
+        <w:rPr>
+          <w:rFonts w:ascii="Helvetica" w:hAnsi="Helvetica" w:cs="Helvetica"/>
+          <w:color w:val="33353C"/>
+          <w:szCs w:val="21"/>
+          <w:shd w:val="clear" w:color="auto" w:fill="FFFFFF"/>
+        </w:rPr>
+        <w:tab/>
+      </w:r>
+      <w:r>
+        <w:rPr>
+          <w:rFonts w:ascii="Helvetica" w:hAnsi="Helvetica" w:cs="Helvetica" w:hint="eastAsia"/>
+          <w:color w:val="33353C"/>
+          <w:szCs w:val="21"/>
+          <w:shd w:val="clear" w:color="auto" w:fill="FFFFFF"/>
+        </w:rPr>
+        <w:t>变压器</w:t>
+      </w:r>
+    </w:p>
+    <w:p>
+      <w:pPr>
+        <w:rPr>
+          <w:rFonts w:ascii="Helvetica" w:hAnsi="Helvetica" w:cs="Helvetica"/>
+          <w:color w:val="33353C"/>
+          <w:szCs w:val="21"/>
+          <w:shd w:val="clear" w:color="auto" w:fill="FFFFFF"/>
+        </w:rPr>
+      </w:pPr>
+      <w:r>
+        <w:rPr>
+          <w:rFonts w:ascii="Helvetica" w:hAnsi="Helvetica" w:cs="Helvetica"/>
+          <w:color w:val="33353C"/>
+          <w:szCs w:val="21"/>
+          <w:shd w:val="clear" w:color="auto" w:fill="FFFFFF"/>
+        </w:rPr>
+        <w:tab/>
+      </w:r>
+      <w:r>
+        <w:rPr>
+          <w:rFonts w:ascii="Helvetica" w:hAnsi="Helvetica" w:cs="Helvetica" w:hint="eastAsia"/>
+          <w:color w:val="33353C"/>
+          <w:szCs w:val="21"/>
+          <w:shd w:val="clear" w:color="auto" w:fill="FFFFFF"/>
+        </w:rPr>
+        <w:t>开关成套设备</w:t>
+      </w:r>
+    </w:p>
+    <w:p>
+      <w:pPr>
+        <w:rPr>
+          <w:rFonts w:ascii="Helvetica" w:hAnsi="Helvetica" w:cs="Helvetica"/>
+          <w:b/>
+          <w:bCs/>
+          <w:color w:val="33353C"/>
+          <w:szCs w:val="21"/>
+          <w:shd w:val="clear" w:color="auto" w:fill="FFFFFF"/>
+        </w:rPr>
+      </w:pPr>
+      <w:r>
+        <w:rPr>
+          <w:rFonts w:ascii="Helvetica" w:hAnsi="Helvetica" w:cs="Helvetica" w:hint="eastAsia"/>
+          <w:b/>
+          <w:bCs/>
+          <w:color w:val="33353C"/>
+          <w:szCs w:val="21"/>
+          <w:shd w:val="clear" w:color="auto" w:fill="FFFFFF"/>
+        </w:rPr>
+        <w:t>轨道交通自动化</w:t>
+      </w:r>
+    </w:p>
+    <w:p>
+      <w:pPr>
+        <w:rPr>
+          <w:rFonts w:ascii="Helvetica" w:hAnsi="Helvetica" w:cs="Helvetica"/>
+          <w:color w:val="33353C"/>
+          <w:szCs w:val="21"/>
+          <w:shd w:val="clear" w:color="auto" w:fill="FFFFFF"/>
+        </w:rPr>
+      </w:pPr>
+      <w:r>
+        <w:rPr>
+          <w:rFonts w:ascii="Helvetica" w:hAnsi="Helvetica" w:cs="Helvetica"/>
+          <w:color w:val="33353C"/>
+          <w:szCs w:val="21"/>
+          <w:shd w:val="clear" w:color="auto" w:fill="FFFFFF"/>
+        </w:rPr>
+        <w:tab/>
+      </w:r>
+      <w:r>
+        <w:rPr>
+          <w:rFonts w:ascii="Helvetica" w:hAnsi="Helvetica" w:cs="Helvetica" w:hint="eastAsia"/>
+          <w:color w:val="33353C"/>
+          <w:szCs w:val="21"/>
+          <w:shd w:val="clear" w:color="auto" w:fill="FFFFFF"/>
+        </w:rPr>
+        <w:t>轨道综合监控系统</w:t>
+      </w:r>
+    </w:p>
+    <w:p>
+      <w:pPr>
+        <w:rPr>
+          <w:rFonts w:ascii="Helvetica" w:hAnsi="Helvetica" w:cs="Helvetica"/>
+          <w:color w:val="33353C"/>
+          <w:szCs w:val="21"/>
+          <w:shd w:val="clear" w:color="auto" w:fill="FFFFFF"/>
+        </w:rPr>
+      </w:pPr>
+      <w:r>
+        <w:rPr>
+          <w:rFonts w:ascii="Helvetica" w:hAnsi="Helvetica" w:cs="Helvetica"/>
+          <w:color w:val="33353C"/>
+          <w:szCs w:val="21"/>
+          <w:shd w:val="clear" w:color="auto" w:fill="FFFFFF"/>
+        </w:rPr>
+        <w:tab/>
+      </w:r>
+      <w:r>
+        <w:rPr>
+          <w:rFonts w:ascii="Helvetica" w:hAnsi="Helvetica" w:cs="Helvetica" w:hint="eastAsia"/>
+          <w:color w:val="33353C"/>
+          <w:szCs w:val="21"/>
+          <w:shd w:val="clear" w:color="auto" w:fill="FFFFFF"/>
+        </w:rPr>
+        <w:t>牵引变电站</w:t>
+      </w:r>
+    </w:p>
+    <w:p>
+      <w:pPr>
+        <w:rPr>
+          <w:rFonts w:ascii="Helvetica" w:hAnsi="Helvetica" w:cs="Helvetica"/>
+          <w:b/>
+          <w:bCs/>
+          <w:color w:val="33353C"/>
+          <w:szCs w:val="21"/>
+          <w:shd w:val="clear" w:color="auto" w:fill="FFFFFF"/>
+        </w:rPr>
+      </w:pPr>
+      <w:r>
+        <w:rPr>
+          <w:rFonts w:ascii="Helvetica" w:hAnsi="Helvetica" w:cs="Helvetica" w:hint="eastAsia"/>
+          <w:b/>
+          <w:bCs/>
+          <w:color w:val="33353C"/>
+          <w:szCs w:val="21"/>
+          <w:shd w:val="clear" w:color="auto" w:fill="FFFFFF"/>
+        </w:rPr>
+        <w:t>能源信息技术</w:t>
+      </w:r>
+    </w:p>
+    <w:p>
+      <w:pPr>
+        <w:rPr>
+          <w:rFonts w:ascii="Helvetica" w:hAnsi="Helvetica" w:cs="Helvetica"/>
+          <w:color w:val="33353C"/>
+          <w:szCs w:val="21"/>
+          <w:shd w:val="clear" w:color="auto" w:fill="FFFFFF"/>
+        </w:rPr>
+      </w:pPr>
+      <w:r>
+        <w:rPr>
+          <w:rFonts w:ascii="Helvetica" w:hAnsi="Helvetica" w:cs="Helvetica"/>
+          <w:color w:val="33353C"/>
+          <w:szCs w:val="21"/>
+          <w:shd w:val="clear" w:color="auto" w:fill="FFFFFF"/>
+        </w:rPr>
+        <w:tab/>
+      </w:r>
+      <w:r>
+        <w:rPr>
+          <w:rFonts w:ascii="Helvetica" w:hAnsi="Helvetica" w:cs="Helvetica" w:hint="eastAsia"/>
+          <w:color w:val="33353C"/>
+          <w:szCs w:val="21"/>
+          <w:shd w:val="clear" w:color="auto" w:fill="FFFFFF"/>
+        </w:rPr>
+        <w:t>能源信息化</w:t>
+      </w:r>
+    </w:p>
+    <w:p>
+      <w:pPr>
+        <w:rPr>
+          <w:rFonts w:ascii="Helvetica" w:hAnsi="Helvetica" w:cs="Helvetica"/>
+          <w:color w:val="33353C"/>
+          <w:szCs w:val="21"/>
+          <w:shd w:val="clear" w:color="auto" w:fill="FFFFFF"/>
+        </w:rPr>
+      </w:pPr>
+      <w:r>
+        <w:rPr>
+          <w:rFonts w:ascii="Helvetica" w:hAnsi="Helvetica" w:cs="Helvetica"/>
+          <w:color w:val="33353C"/>
+          <w:szCs w:val="21"/>
+          <w:shd w:val="clear" w:color="auto" w:fill="FFFFFF"/>
+        </w:rPr>
+        <w:tab/>
+      </w:r>
+      <w:r>
+        <w:rPr>
+          <w:rFonts w:ascii="Helvetica" w:hAnsi="Helvetica" w:cs="Helvetica" w:hint="eastAsia"/>
+          <w:color w:val="33353C"/>
+          <w:szCs w:val="21"/>
+          <w:shd w:val="clear" w:color="auto" w:fill="FFFFFF"/>
+        </w:rPr>
+        <w:t>信息安全</w:t>
+      </w:r>
+    </w:p>
+    <w:p>
+      <w:pPr>
+        <w:rPr>
+          <w:rFonts w:ascii="Helvetica" w:hAnsi="Helvetica" w:cs="Helvetica"/>
+          <w:b/>
+          <w:bCs/>
+          <w:color w:val="33353C"/>
+          <w:szCs w:val="21"/>
+          <w:shd w:val="clear" w:color="auto" w:fill="FFFFFF"/>
+        </w:rPr>
+      </w:pPr>
+      <w:r>
+        <w:rPr>
+          <w:rFonts w:ascii="Helvetica" w:hAnsi="Helvetica" w:cs="Helvetica" w:hint="eastAsia"/>
+          <w:b/>
+          <w:bCs/>
+          <w:color w:val="33353C"/>
+          <w:szCs w:val="21"/>
+          <w:shd w:val="clear" w:color="auto" w:fill="FFFFFF"/>
+        </w:rPr>
         <w:lastRenderedPageBreak/>
-        <w:t>产品</w:t>
-      </w:r>
-    </w:p>
-    <w:p>
-      <w:pPr>
-        <w:rPr>
-          <w:rFonts w:ascii="Helvetica" w:hAnsi="Helvetica" w:cs="Helvetica"/>
-          <w:b/>
-          <w:bCs/>
-          <w:color w:val="33353C"/>
-          <w:szCs w:val="21"/>
-          <w:shd w:val="clear" w:color="auto" w:fill="FFFFFF"/>
-        </w:rPr>
-      </w:pPr>
-      <w:r>
-        <w:rPr>
-          <w:rFonts w:ascii="Helvetica" w:hAnsi="Helvetica" w:cs="Helvetica" w:hint="eastAsia"/>
-          <w:b/>
-          <w:bCs/>
-          <w:color w:val="33353C"/>
-          <w:szCs w:val="21"/>
-          <w:shd w:val="clear" w:color="auto" w:fill="FFFFFF"/>
-        </w:rPr>
-        <w:t>继电保护</w:t>
+        <w:t>水利水电</w:t>
       </w:r>
     </w:p>
     <w:p>
@@ -3329,7 +3529,7 @@
           <w:szCs w:val="21"/>
           <w:shd w:val="clear" w:color="auto" w:fill="FFFFFF"/>
         </w:rPr>
-        <w:t>高压继电保护</w:t>
+        <w:t>水电自动化</w:t>
       </w:r>
     </w:p>
     <w:p>
@@ -3357,7 +3557,30 @@
           <w:szCs w:val="21"/>
           <w:shd w:val="clear" w:color="auto" w:fill="FFFFFF"/>
         </w:rPr>
-        <w:t>中低压继电保护</w:t>
+        <w:t>水利自动化</w:t>
+      </w:r>
+    </w:p>
+    <w:p>
+      <w:pPr>
+        <w:rPr>
+          <w:rFonts w:ascii="Helvetica" w:hAnsi="Helvetica" w:cs="Helvetica"/>
+          <w:b/>
+          <w:bCs/>
+          <w:color w:val="33353C"/>
+          <w:szCs w:val="21"/>
+          <w:shd w:val="clear" w:color="auto" w:fill="FFFFFF"/>
+        </w:rPr>
+      </w:pPr>
+      <w:r>
+        <w:rPr>
+          <w:rFonts w:ascii="Helvetica" w:hAnsi="Helvetica" w:cs="Helvetica" w:hint="eastAsia"/>
+          <w:b/>
+          <w:bCs/>
+          <w:color w:val="33353C"/>
+          <w:szCs w:val="21"/>
+          <w:shd w:val="clear" w:color="auto" w:fill="FFFFFF"/>
+        </w:rPr>
+        <w:t>节能环保</w:t>
       </w:r>
     </w:p>
     <w:p>
@@ -3385,7 +3608,7 @@
           <w:szCs w:val="21"/>
           <w:shd w:val="clear" w:color="auto" w:fill="FFFFFF"/>
         </w:rPr>
-        <w:t>安全稳定控制</w:t>
+        <w:t>水处理</w:t>
       </w:r>
     </w:p>
     <w:p>
@@ -3413,30 +3636,7 @@
           <w:szCs w:val="21"/>
           <w:shd w:val="clear" w:color="auto" w:fill="FFFFFF"/>
         </w:rPr>
-        <w:t>电厂电气</w:t>
-      </w:r>
-    </w:p>
-    <w:p>
-      <w:pPr>
-        <w:rPr>
-          <w:rFonts w:ascii="Helvetica" w:hAnsi="Helvetica" w:cs="Helvetica"/>
-          <w:b/>
-          <w:bCs/>
-          <w:color w:val="33353C"/>
-          <w:szCs w:val="21"/>
-          <w:shd w:val="clear" w:color="auto" w:fill="FFFFFF"/>
-        </w:rPr>
-      </w:pPr>
-      <w:r>
-        <w:rPr>
-          <w:rFonts w:ascii="Helvetica" w:hAnsi="Helvetica" w:cs="Helvetica" w:hint="eastAsia"/>
-          <w:b/>
-          <w:bCs/>
-          <w:color w:val="33353C"/>
-          <w:szCs w:val="21"/>
-          <w:shd w:val="clear" w:color="auto" w:fill="FFFFFF"/>
-        </w:rPr>
-        <w:t>自动化及通讯</w:t>
+        <w:t>变频</w:t>
       </w:r>
     </w:p>
     <w:p>
@@ -3464,7 +3664,30 @@
           <w:szCs w:val="21"/>
           <w:shd w:val="clear" w:color="auto" w:fill="FFFFFF"/>
         </w:rPr>
-        <w:t>变电站自动化</w:t>
+        <w:t>电除尘</w:t>
+      </w:r>
+    </w:p>
+    <w:p>
+      <w:pPr>
+        <w:rPr>
+          <w:rFonts w:ascii="Helvetica" w:hAnsi="Helvetica" w:cs="Helvetica"/>
+          <w:b/>
+          <w:bCs/>
+          <w:color w:val="33353C"/>
+          <w:szCs w:val="21"/>
+          <w:shd w:val="clear" w:color="auto" w:fill="FFFFFF"/>
+        </w:rPr>
+      </w:pPr>
+      <w:r>
+        <w:rPr>
+          <w:rFonts w:ascii="Helvetica" w:hAnsi="Helvetica" w:cs="Helvetica" w:hint="eastAsia"/>
+          <w:b/>
+          <w:bCs/>
+          <w:color w:val="33353C"/>
+          <w:szCs w:val="21"/>
+          <w:shd w:val="clear" w:color="auto" w:fill="FFFFFF"/>
+        </w:rPr>
+        <w:t>新能源</w:t>
       </w:r>
     </w:p>
     <w:p>
@@ -3492,18 +3715,8 @@
           <w:szCs w:val="21"/>
           <w:shd w:val="clear" w:color="auto" w:fill="FFFFFF"/>
         </w:rPr>
-        <w:t>配网自动化</w:t>
-      </w:r>
-    </w:p>
-    <w:p>
-      <w:pPr>
-        <w:rPr>
-          <w:rFonts w:ascii="Helvetica" w:hAnsi="Helvetica" w:cs="Helvetica"/>
-          <w:color w:val="33353C"/>
-          <w:szCs w:val="21"/>
-          <w:shd w:val="clear" w:color="auto" w:fill="FFFFFF"/>
-        </w:rPr>
-      </w:pPr>
+        <w:t>预装式变电站</w:t>
+      </w:r>
       <w:r>
         <w:rPr>
           <w:rFonts w:ascii="Helvetica" w:hAnsi="Helvetica" w:cs="Helvetica"/>
@@ -3513,38 +3726,6 @@
         </w:rPr>
         <w:tab/>
       </w:r>
-      <w:r>
-        <w:rPr>
-          <w:rFonts w:ascii="Helvetica" w:hAnsi="Helvetica" w:cs="Helvetica" w:hint="eastAsia"/>
-          <w:color w:val="33353C"/>
-          <w:szCs w:val="21"/>
-          <w:shd w:val="clear" w:color="auto" w:fill="FFFFFF"/>
-        </w:rPr>
-        <w:t>系统辅助设备</w:t>
-      </w:r>
-    </w:p>
-    <w:p>
-      <w:pPr>
-        <w:rPr>
-          <w:rFonts w:ascii="Helvetica" w:hAnsi="Helvetica" w:cs="Helvetica"/>
-          <w:b/>
-          <w:bCs/>
-          <w:color w:val="33353C"/>
-          <w:szCs w:val="21"/>
-          <w:shd w:val="clear" w:color="auto" w:fill="FFFFFF"/>
-        </w:rPr>
-      </w:pPr>
-      <w:r>
-        <w:rPr>
-          <w:rFonts w:ascii="Helvetica" w:hAnsi="Helvetica" w:cs="Helvetica" w:hint="eastAsia"/>
-          <w:b/>
-          <w:bCs/>
-          <w:color w:val="33353C"/>
-          <w:szCs w:val="21"/>
-          <w:shd w:val="clear" w:color="auto" w:fill="FFFFFF"/>
-        </w:rPr>
-        <w:t>智能一次设备</w:t>
-      </w:r>
     </w:p>
     <w:p>
       <w:pPr>
@@ -3571,7 +3752,7 @@
           <w:szCs w:val="21"/>
           <w:shd w:val="clear" w:color="auto" w:fill="FFFFFF"/>
         </w:rPr>
-        <w:t>在线监测</w:t>
+        <w:t>箱式变电站</w:t>
       </w:r>
     </w:p>
     <w:p>
@@ -3599,7 +3780,7 @@
           <w:szCs w:val="21"/>
           <w:shd w:val="clear" w:color="auto" w:fill="FFFFFF"/>
         </w:rPr>
-        <w:t>互感器</w:t>
+        <w:t>无功补偿</w:t>
       </w:r>
     </w:p>
     <w:p>
@@ -3627,7 +3808,59 @@
           <w:szCs w:val="21"/>
           <w:shd w:val="clear" w:color="auto" w:fill="FFFFFF"/>
         </w:rPr>
-        <w:t>变压器</w:t>
+        <w:t>逆变器</w:t>
+      </w:r>
+    </w:p>
+    <w:p>
+      <w:pPr>
+        <w:rPr>
+          <w:rFonts w:ascii="Helvetica" w:hAnsi="Helvetica" w:cs="Helvetica"/>
+          <w:color w:val="33353C"/>
+          <w:szCs w:val="21"/>
+          <w:shd w:val="clear" w:color="auto" w:fill="FFFFFF"/>
+        </w:rPr>
+      </w:pPr>
+    </w:p>
+    <w:p>
+      <w:pPr>
+        <w:rPr>
+          <w:rFonts w:ascii="Helvetica" w:hAnsi="Helvetica" w:cs="Helvetica"/>
+          <w:color w:val="33353C"/>
+          <w:szCs w:val="21"/>
+          <w:shd w:val="clear" w:color="auto" w:fill="FFFFFF"/>
+        </w:rPr>
+      </w:pPr>
+      <w:r>
+        <w:rPr>
+          <w:rFonts w:ascii="Helvetica" w:hAnsi="Helvetica" w:cs="Helvetica" w:hint="eastAsia"/>
+          <w:color w:val="33353C"/>
+          <w:szCs w:val="21"/>
+          <w:shd w:val="clear" w:color="auto" w:fill="FFFFFF"/>
+        </w:rPr>
+        <w:t>解决方案</w:t>
+      </w:r>
+    </w:p>
+    <w:p>
+      <w:pPr>
+        <w:rPr>
+          <w:rFonts w:ascii="Helvetica" w:hAnsi="Helvetica" w:cs="Helvetica"/>
+          <w:b/>
+          <w:bCs/>
+          <w:color w:val="33353C"/>
+          <w:szCs w:val="21"/>
+          <w:shd w:val="clear" w:color="auto" w:fill="FFFFFF"/>
+        </w:rPr>
+      </w:pPr>
+      <w:r>
+        <w:rPr>
+          <w:rFonts w:ascii="Helvetica" w:hAnsi="Helvetica" w:cs="Helvetica" w:hint="eastAsia"/>
+          <w:b/>
+          <w:bCs/>
+          <w:color w:val="33353C"/>
+          <w:szCs w:val="21"/>
+          <w:shd w:val="clear" w:color="auto" w:fill="FFFFFF"/>
+        </w:rPr>
+        <w:t>智能电网</w:t>
       </w:r>
     </w:p>
     <w:p>
@@ -3655,7 +3888,333 @@
           <w:szCs w:val="21"/>
           <w:shd w:val="clear" w:color="auto" w:fill="FFFFFF"/>
         </w:rPr>
-        <w:t>开关成套设备</w:t>
+        <w:t>智能变电站</w:t>
+      </w:r>
+    </w:p>
+    <w:p>
+      <w:pPr>
+        <w:rPr>
+          <w:rFonts w:ascii="Helvetica" w:hAnsi="Helvetica" w:cs="Helvetica"/>
+          <w:color w:val="33353C"/>
+          <w:szCs w:val="21"/>
+          <w:shd w:val="clear" w:color="auto" w:fill="FFFFFF"/>
+        </w:rPr>
+      </w:pPr>
+      <w:r>
+        <w:rPr>
+          <w:rFonts w:ascii="Helvetica" w:hAnsi="Helvetica" w:cs="Helvetica"/>
+          <w:color w:val="33353C"/>
+          <w:szCs w:val="21"/>
+          <w:shd w:val="clear" w:color="auto" w:fill="FFFFFF"/>
+        </w:rPr>
+        <w:tab/>
+      </w:r>
+      <w:r>
+        <w:rPr>
+          <w:rFonts w:ascii="Helvetica" w:hAnsi="Helvetica" w:cs="Helvetica" w:hint="eastAsia"/>
+          <w:color w:val="33353C"/>
+          <w:szCs w:val="21"/>
+          <w:shd w:val="clear" w:color="auto" w:fill="FFFFFF"/>
+        </w:rPr>
+        <w:t>智能配电网</w:t>
+      </w:r>
+    </w:p>
+    <w:p>
+      <w:pPr>
+        <w:rPr>
+          <w:rFonts w:ascii="Helvetica" w:hAnsi="Helvetica" w:cs="Helvetica"/>
+          <w:color w:val="33353C"/>
+          <w:szCs w:val="21"/>
+          <w:shd w:val="clear" w:color="auto" w:fill="FFFFFF"/>
+        </w:rPr>
+      </w:pPr>
+      <w:r>
+        <w:rPr>
+          <w:rFonts w:ascii="Helvetica" w:hAnsi="Helvetica" w:cs="Helvetica"/>
+          <w:color w:val="33353C"/>
+          <w:szCs w:val="21"/>
+          <w:shd w:val="clear" w:color="auto" w:fill="FFFFFF"/>
+        </w:rPr>
+        <w:tab/>
+      </w:r>
+      <w:r>
+        <w:rPr>
+          <w:rFonts w:ascii="Helvetica" w:hAnsi="Helvetica" w:cs="Helvetica" w:hint="eastAsia"/>
+          <w:color w:val="33353C"/>
+          <w:szCs w:val="21"/>
+          <w:shd w:val="clear" w:color="auto" w:fill="FFFFFF"/>
+        </w:rPr>
+        <w:t>智能用电</w:t>
+      </w:r>
+    </w:p>
+    <w:p>
+      <w:pPr>
+        <w:rPr>
+          <w:rFonts w:ascii="Helvetica" w:hAnsi="Helvetica" w:cs="Helvetica"/>
+          <w:color w:val="33353C"/>
+          <w:szCs w:val="21"/>
+          <w:shd w:val="clear" w:color="auto" w:fill="FFFFFF"/>
+        </w:rPr>
+      </w:pPr>
+      <w:r>
+        <w:rPr>
+          <w:rFonts w:ascii="Helvetica" w:hAnsi="Helvetica" w:cs="Helvetica"/>
+          <w:color w:val="33353C"/>
+          <w:szCs w:val="21"/>
+          <w:shd w:val="clear" w:color="auto" w:fill="FFFFFF"/>
+        </w:rPr>
+        <w:tab/>
+      </w:r>
+      <w:r>
+        <w:rPr>
+          <w:rFonts w:ascii="Helvetica" w:hAnsi="Helvetica" w:cs="Helvetica" w:hint="eastAsia"/>
+          <w:color w:val="33353C"/>
+          <w:szCs w:val="21"/>
+          <w:shd w:val="clear" w:color="auto" w:fill="FFFFFF"/>
+        </w:rPr>
+        <w:t>微电网及区域能源</w:t>
+      </w:r>
+    </w:p>
+    <w:p>
+      <w:pPr>
+        <w:rPr>
+          <w:rFonts w:ascii="Helvetica" w:hAnsi="Helvetica" w:cs="Helvetica"/>
+          <w:b/>
+          <w:bCs/>
+          <w:color w:val="33353C"/>
+          <w:szCs w:val="21"/>
+          <w:shd w:val="clear" w:color="auto" w:fill="FFFFFF"/>
+        </w:rPr>
+      </w:pPr>
+      <w:r>
+        <w:rPr>
+          <w:rFonts w:ascii="Helvetica" w:hAnsi="Helvetica" w:cs="Helvetica" w:hint="eastAsia"/>
+          <w:b/>
+          <w:bCs/>
+          <w:color w:val="33353C"/>
+          <w:szCs w:val="21"/>
+          <w:shd w:val="clear" w:color="auto" w:fill="FFFFFF"/>
+        </w:rPr>
+        <w:t>智能电厂</w:t>
+      </w:r>
+    </w:p>
+    <w:p>
+      <w:pPr>
+        <w:rPr>
+          <w:rFonts w:ascii="Helvetica" w:hAnsi="Helvetica" w:cs="Helvetica"/>
+          <w:color w:val="33353C"/>
+          <w:szCs w:val="21"/>
+          <w:shd w:val="clear" w:color="auto" w:fill="FFFFFF"/>
+        </w:rPr>
+      </w:pPr>
+      <w:r>
+        <w:rPr>
+          <w:rFonts w:ascii="Helvetica" w:hAnsi="Helvetica" w:cs="Helvetica"/>
+          <w:color w:val="33353C"/>
+          <w:szCs w:val="21"/>
+          <w:shd w:val="clear" w:color="auto" w:fill="FFFFFF"/>
+        </w:rPr>
+        <w:tab/>
+      </w:r>
+      <w:r>
+        <w:rPr>
+          <w:rFonts w:ascii="Helvetica" w:hAnsi="Helvetica" w:cs="Helvetica" w:hint="eastAsia"/>
+          <w:color w:val="33353C"/>
+          <w:szCs w:val="21"/>
+          <w:shd w:val="clear" w:color="auto" w:fill="FFFFFF"/>
+        </w:rPr>
+        <w:t>智能火电厂</w:t>
+      </w:r>
+    </w:p>
+    <w:p>
+      <w:pPr>
+        <w:rPr>
+          <w:rFonts w:ascii="Helvetica" w:hAnsi="Helvetica" w:cs="Helvetica"/>
+          <w:color w:val="33353C"/>
+          <w:szCs w:val="21"/>
+          <w:shd w:val="clear" w:color="auto" w:fill="FFFFFF"/>
+        </w:rPr>
+      </w:pPr>
+      <w:r>
+        <w:rPr>
+          <w:rFonts w:ascii="Helvetica" w:hAnsi="Helvetica" w:cs="Helvetica"/>
+          <w:color w:val="33353C"/>
+          <w:szCs w:val="21"/>
+          <w:shd w:val="clear" w:color="auto" w:fill="FFFFFF"/>
+        </w:rPr>
+        <w:tab/>
+      </w:r>
+      <w:r>
+        <w:rPr>
+          <w:rFonts w:ascii="Helvetica" w:hAnsi="Helvetica" w:cs="Helvetica" w:hint="eastAsia"/>
+          <w:color w:val="33353C"/>
+          <w:szCs w:val="21"/>
+          <w:shd w:val="clear" w:color="auto" w:fill="FFFFFF"/>
+        </w:rPr>
+        <w:t>智能水电站</w:t>
+      </w:r>
+    </w:p>
+    <w:p>
+      <w:pPr>
+        <w:rPr>
+          <w:rFonts w:ascii="Helvetica" w:hAnsi="Helvetica" w:cs="Helvetica"/>
+          <w:color w:val="33353C"/>
+          <w:szCs w:val="21"/>
+          <w:shd w:val="clear" w:color="auto" w:fill="FFFFFF"/>
+        </w:rPr>
+      </w:pPr>
+      <w:r>
+        <w:rPr>
+          <w:rFonts w:ascii="Helvetica" w:hAnsi="Helvetica" w:cs="Helvetica"/>
+          <w:color w:val="33353C"/>
+          <w:szCs w:val="21"/>
+          <w:shd w:val="clear" w:color="auto" w:fill="FFFFFF"/>
+        </w:rPr>
+        <w:tab/>
+      </w:r>
+      <w:r>
+        <w:rPr>
+          <w:rFonts w:ascii="Helvetica" w:hAnsi="Helvetica" w:cs="Helvetica" w:hint="eastAsia"/>
+          <w:color w:val="33353C"/>
+          <w:szCs w:val="21"/>
+          <w:shd w:val="clear" w:color="auto" w:fill="FFFFFF"/>
+        </w:rPr>
+        <w:t>智能风场</w:t>
+      </w:r>
+    </w:p>
+    <w:p>
+      <w:pPr>
+        <w:rPr>
+          <w:rFonts w:ascii="Helvetica" w:hAnsi="Helvetica" w:cs="Helvetica"/>
+          <w:color w:val="33353C"/>
+          <w:szCs w:val="21"/>
+          <w:shd w:val="clear" w:color="auto" w:fill="FFFFFF"/>
+        </w:rPr>
+      </w:pPr>
+      <w:r>
+        <w:rPr>
+          <w:rFonts w:ascii="Helvetica" w:hAnsi="Helvetica" w:cs="Helvetica"/>
+          <w:color w:val="33353C"/>
+          <w:szCs w:val="21"/>
+          <w:shd w:val="clear" w:color="auto" w:fill="FFFFFF"/>
+        </w:rPr>
+        <w:tab/>
+      </w:r>
+      <w:r>
+        <w:rPr>
+          <w:rFonts w:ascii="Helvetica" w:hAnsi="Helvetica" w:cs="Helvetica" w:hint="eastAsia"/>
+          <w:color w:val="33353C"/>
+          <w:szCs w:val="21"/>
+          <w:shd w:val="clear" w:color="auto" w:fill="FFFFFF"/>
+        </w:rPr>
+        <w:t>智能光伏系统</w:t>
+      </w:r>
+    </w:p>
+    <w:p>
+      <w:pPr>
+        <w:rPr>
+          <w:rFonts w:ascii="Helvetica" w:hAnsi="Helvetica" w:cs="Helvetica"/>
+          <w:color w:val="33353C"/>
+          <w:szCs w:val="21"/>
+          <w:shd w:val="clear" w:color="auto" w:fill="FFFFFF"/>
+        </w:rPr>
+      </w:pPr>
+      <w:r>
+        <w:rPr>
+          <w:rFonts w:ascii="Helvetica" w:hAnsi="Helvetica" w:cs="Helvetica"/>
+          <w:color w:val="33353C"/>
+          <w:szCs w:val="21"/>
+          <w:shd w:val="clear" w:color="auto" w:fill="FFFFFF"/>
+        </w:rPr>
+        <w:tab/>
+      </w:r>
+      <w:r>
+        <w:rPr>
+          <w:rFonts w:ascii="Helvetica" w:hAnsi="Helvetica" w:cs="Helvetica" w:hint="eastAsia"/>
+          <w:color w:val="33353C"/>
+          <w:szCs w:val="21"/>
+          <w:shd w:val="clear" w:color="auto" w:fill="FFFFFF"/>
+        </w:rPr>
+        <w:t>新能源并网系统</w:t>
+      </w:r>
+    </w:p>
+    <w:p>
+      <w:pPr>
+        <w:rPr>
+          <w:rFonts w:ascii="Helvetica" w:hAnsi="Helvetica" w:cs="Helvetica"/>
+          <w:b/>
+          <w:bCs/>
+          <w:color w:val="33353C"/>
+          <w:szCs w:val="21"/>
+          <w:shd w:val="clear" w:color="auto" w:fill="FFFFFF"/>
+        </w:rPr>
+      </w:pPr>
+      <w:r>
+        <w:rPr>
+          <w:rFonts w:ascii="Helvetica" w:hAnsi="Helvetica" w:cs="Helvetica" w:hint="eastAsia"/>
+          <w:b/>
+          <w:bCs/>
+          <w:color w:val="33353C"/>
+          <w:szCs w:val="21"/>
+          <w:shd w:val="clear" w:color="auto" w:fill="FFFFFF"/>
+        </w:rPr>
+        <w:t>能源信息技术</w:t>
+      </w:r>
+    </w:p>
+    <w:p>
+      <w:pPr>
+        <w:rPr>
+          <w:rFonts w:ascii="Helvetica" w:hAnsi="Helvetica" w:cs="Helvetica"/>
+          <w:color w:val="33353C"/>
+          <w:szCs w:val="21"/>
+          <w:shd w:val="clear" w:color="auto" w:fill="FFFFFF"/>
+        </w:rPr>
+      </w:pPr>
+      <w:r>
+        <w:rPr>
+          <w:rFonts w:ascii="Helvetica" w:hAnsi="Helvetica" w:cs="Helvetica"/>
+          <w:color w:val="33353C"/>
+          <w:szCs w:val="21"/>
+          <w:shd w:val="clear" w:color="auto" w:fill="FFFFFF"/>
+        </w:rPr>
+        <w:tab/>
+      </w:r>
+      <w:r>
+        <w:rPr>
+          <w:rFonts w:ascii="Helvetica" w:hAnsi="Helvetica" w:cs="Helvetica" w:hint="eastAsia"/>
+          <w:color w:val="33353C"/>
+          <w:szCs w:val="21"/>
+          <w:shd w:val="clear" w:color="auto" w:fill="FFFFFF"/>
+        </w:rPr>
+        <w:t>能源信息化</w:t>
+      </w:r>
+    </w:p>
+    <w:p>
+      <w:pPr>
+        <w:rPr>
+          <w:rFonts w:ascii="Helvetica" w:hAnsi="Helvetica" w:cs="Helvetica"/>
+          <w:color w:val="33353C"/>
+          <w:szCs w:val="21"/>
+          <w:shd w:val="clear" w:color="auto" w:fill="FFFFFF"/>
+        </w:rPr>
+      </w:pPr>
+      <w:r>
+        <w:rPr>
+          <w:rFonts w:ascii="Helvetica" w:hAnsi="Helvetica" w:cs="Helvetica"/>
+          <w:color w:val="33353C"/>
+          <w:szCs w:val="21"/>
+          <w:shd w:val="clear" w:color="auto" w:fill="FFFFFF"/>
+        </w:rPr>
+        <w:tab/>
+      </w:r>
+      <w:r>
+        <w:rPr>
+          <w:rFonts w:ascii="Helvetica" w:hAnsi="Helvetica" w:cs="Helvetica" w:hint="eastAsia"/>
+          <w:color w:val="33353C"/>
+          <w:szCs w:val="21"/>
+          <w:shd w:val="clear" w:color="auto" w:fill="FFFFFF"/>
+        </w:rPr>
+        <w:t>信息安全</w:t>
       </w:r>
     </w:p>
     <w:p>
@@ -3706,7 +4265,30 @@
           <w:szCs w:val="21"/>
           <w:shd w:val="clear" w:color="auto" w:fill="FFFFFF"/>
         </w:rPr>
-        <w:t>轨道综合监控系统</w:t>
+        <w:t>轨道交通自动化</w:t>
+      </w:r>
+    </w:p>
+    <w:p>
+      <w:pPr>
+        <w:rPr>
+          <w:rFonts w:ascii="Helvetica" w:hAnsi="Helvetica" w:cs="Helvetica"/>
+          <w:b/>
+          <w:bCs/>
+          <w:color w:val="33353C"/>
+          <w:sz w:val="22"/>
+          <w:shd w:val="clear" w:color="auto" w:fill="FFFFFF"/>
+        </w:rPr>
+      </w:pPr>
+      <w:r>
+        <w:rPr>
+          <w:rFonts w:ascii="Helvetica" w:hAnsi="Helvetica" w:cs="Helvetica" w:hint="eastAsia"/>
+          <w:b/>
+          <w:bCs/>
+          <w:color w:val="33353C"/>
+          <w:szCs w:val="21"/>
+          <w:shd w:val="clear" w:color="auto" w:fill="FFFFFF"/>
+        </w:rPr>
+        <w:t>楼宇自动化</w:t>
       </w:r>
     </w:p>
     <w:p>
@@ -3734,924 +4316,6 @@
           <w:szCs w:val="21"/>
           <w:shd w:val="clear" w:color="auto" w:fill="FFFFFF"/>
         </w:rPr>
-        <w:t>牵引变电站</w:t>
-      </w:r>
-    </w:p>
-    <w:p>
-      <w:pPr>
-        <w:rPr>
-          <w:rFonts w:ascii="Helvetica" w:hAnsi="Helvetica" w:cs="Helvetica"/>
-          <w:b/>
-          <w:bCs/>
-          <w:color w:val="33353C"/>
-          <w:szCs w:val="21"/>
-          <w:shd w:val="clear" w:color="auto" w:fill="FFFFFF"/>
-        </w:rPr>
-      </w:pPr>
-      <w:r>
-        <w:rPr>
-          <w:rFonts w:ascii="Helvetica" w:hAnsi="Helvetica" w:cs="Helvetica" w:hint="eastAsia"/>
-          <w:b/>
-          <w:bCs/>
-          <w:color w:val="33353C"/>
-          <w:szCs w:val="21"/>
-          <w:shd w:val="clear" w:color="auto" w:fill="FFFFFF"/>
-        </w:rPr>
-        <w:t>能源信息技术</w:t>
-      </w:r>
-    </w:p>
-    <w:p>
-      <w:pPr>
-        <w:rPr>
-          <w:rFonts w:ascii="Helvetica" w:hAnsi="Helvetica" w:cs="Helvetica"/>
-          <w:color w:val="33353C"/>
-          <w:szCs w:val="21"/>
-          <w:shd w:val="clear" w:color="auto" w:fill="FFFFFF"/>
-        </w:rPr>
-      </w:pPr>
-      <w:r>
-        <w:rPr>
-          <w:rFonts w:ascii="Helvetica" w:hAnsi="Helvetica" w:cs="Helvetica"/>
-          <w:color w:val="33353C"/>
-          <w:szCs w:val="21"/>
-          <w:shd w:val="clear" w:color="auto" w:fill="FFFFFF"/>
-        </w:rPr>
-        <w:tab/>
-      </w:r>
-      <w:r>
-        <w:rPr>
-          <w:rFonts w:ascii="Helvetica" w:hAnsi="Helvetica" w:cs="Helvetica" w:hint="eastAsia"/>
-          <w:color w:val="33353C"/>
-          <w:szCs w:val="21"/>
-          <w:shd w:val="clear" w:color="auto" w:fill="FFFFFF"/>
-        </w:rPr>
-        <w:t>能源信息化</w:t>
-      </w:r>
-    </w:p>
-    <w:p>
-      <w:pPr>
-        <w:rPr>
-          <w:rFonts w:ascii="Helvetica" w:hAnsi="Helvetica" w:cs="Helvetica"/>
-          <w:color w:val="33353C"/>
-          <w:szCs w:val="21"/>
-          <w:shd w:val="clear" w:color="auto" w:fill="FFFFFF"/>
-        </w:rPr>
-      </w:pPr>
-      <w:r>
-        <w:rPr>
-          <w:rFonts w:ascii="Helvetica" w:hAnsi="Helvetica" w:cs="Helvetica"/>
-          <w:color w:val="33353C"/>
-          <w:szCs w:val="21"/>
-          <w:shd w:val="clear" w:color="auto" w:fill="FFFFFF"/>
-        </w:rPr>
-        <w:tab/>
-      </w:r>
-      <w:r>
-        <w:rPr>
-          <w:rFonts w:ascii="Helvetica" w:hAnsi="Helvetica" w:cs="Helvetica" w:hint="eastAsia"/>
-          <w:color w:val="33353C"/>
-          <w:szCs w:val="21"/>
-          <w:shd w:val="clear" w:color="auto" w:fill="FFFFFF"/>
-        </w:rPr>
-        <w:t>信息安全</w:t>
-      </w:r>
-    </w:p>
-    <w:p>
-      <w:pPr>
-        <w:rPr>
-          <w:rFonts w:ascii="Helvetica" w:hAnsi="Helvetica" w:cs="Helvetica"/>
-          <w:b/>
-          <w:bCs/>
-          <w:color w:val="33353C"/>
-          <w:szCs w:val="21"/>
-          <w:shd w:val="clear" w:color="auto" w:fill="FFFFFF"/>
-        </w:rPr>
-      </w:pPr>
-      <w:r>
-        <w:rPr>
-          <w:rFonts w:ascii="Helvetica" w:hAnsi="Helvetica" w:cs="Helvetica" w:hint="eastAsia"/>
-          <w:b/>
-          <w:bCs/>
-          <w:color w:val="33353C"/>
-          <w:szCs w:val="21"/>
-          <w:shd w:val="clear" w:color="auto" w:fill="FFFFFF"/>
-        </w:rPr>
-        <w:t>水利水电</w:t>
-      </w:r>
-    </w:p>
-    <w:p>
-      <w:pPr>
-        <w:rPr>
-          <w:rFonts w:ascii="Helvetica" w:hAnsi="Helvetica" w:cs="Helvetica"/>
-          <w:color w:val="33353C"/>
-          <w:szCs w:val="21"/>
-          <w:shd w:val="clear" w:color="auto" w:fill="FFFFFF"/>
-        </w:rPr>
-      </w:pPr>
-      <w:r>
-        <w:rPr>
-          <w:rFonts w:ascii="Helvetica" w:hAnsi="Helvetica" w:cs="Helvetica"/>
-          <w:color w:val="33353C"/>
-          <w:szCs w:val="21"/>
-          <w:shd w:val="clear" w:color="auto" w:fill="FFFFFF"/>
-        </w:rPr>
-        <w:tab/>
-      </w:r>
-      <w:r>
-        <w:rPr>
-          <w:rFonts w:ascii="Helvetica" w:hAnsi="Helvetica" w:cs="Helvetica" w:hint="eastAsia"/>
-          <w:color w:val="33353C"/>
-          <w:szCs w:val="21"/>
-          <w:shd w:val="clear" w:color="auto" w:fill="FFFFFF"/>
-        </w:rPr>
-        <w:t>水电自动化</w:t>
-      </w:r>
-    </w:p>
-    <w:p>
-      <w:pPr>
-        <w:rPr>
-          <w:rFonts w:ascii="Helvetica" w:hAnsi="Helvetica" w:cs="Helvetica"/>
-          <w:color w:val="33353C"/>
-          <w:szCs w:val="21"/>
-          <w:shd w:val="clear" w:color="auto" w:fill="FFFFFF"/>
-        </w:rPr>
-      </w:pPr>
-      <w:r>
-        <w:rPr>
-          <w:rFonts w:ascii="Helvetica" w:hAnsi="Helvetica" w:cs="Helvetica"/>
-          <w:color w:val="33353C"/>
-          <w:szCs w:val="21"/>
-          <w:shd w:val="clear" w:color="auto" w:fill="FFFFFF"/>
-        </w:rPr>
-        <w:tab/>
-      </w:r>
-      <w:r>
-        <w:rPr>
-          <w:rFonts w:ascii="Helvetica" w:hAnsi="Helvetica" w:cs="Helvetica" w:hint="eastAsia"/>
-          <w:color w:val="33353C"/>
-          <w:szCs w:val="21"/>
-          <w:shd w:val="clear" w:color="auto" w:fill="FFFFFF"/>
-        </w:rPr>
-        <w:t>水利自动化</w:t>
-      </w:r>
-    </w:p>
-    <w:p>
-      <w:pPr>
-        <w:rPr>
-          <w:rFonts w:ascii="Helvetica" w:hAnsi="Helvetica" w:cs="Helvetica"/>
-          <w:b/>
-          <w:bCs/>
-          <w:color w:val="33353C"/>
-          <w:szCs w:val="21"/>
-          <w:shd w:val="clear" w:color="auto" w:fill="FFFFFF"/>
-        </w:rPr>
-      </w:pPr>
-      <w:r>
-        <w:rPr>
-          <w:rFonts w:ascii="Helvetica" w:hAnsi="Helvetica" w:cs="Helvetica" w:hint="eastAsia"/>
-          <w:b/>
-          <w:bCs/>
-          <w:color w:val="33353C"/>
-          <w:szCs w:val="21"/>
-          <w:shd w:val="clear" w:color="auto" w:fill="FFFFFF"/>
-        </w:rPr>
-        <w:t>节能环保</w:t>
-      </w:r>
-    </w:p>
-    <w:p>
-      <w:pPr>
-        <w:rPr>
-          <w:rFonts w:ascii="Helvetica" w:hAnsi="Helvetica" w:cs="Helvetica"/>
-          <w:color w:val="33353C"/>
-          <w:szCs w:val="21"/>
-          <w:shd w:val="clear" w:color="auto" w:fill="FFFFFF"/>
-        </w:rPr>
-      </w:pPr>
-      <w:r>
-        <w:rPr>
-          <w:rFonts w:ascii="Helvetica" w:hAnsi="Helvetica" w:cs="Helvetica"/>
-          <w:color w:val="33353C"/>
-          <w:szCs w:val="21"/>
-          <w:shd w:val="clear" w:color="auto" w:fill="FFFFFF"/>
-        </w:rPr>
-        <w:tab/>
-      </w:r>
-      <w:r>
-        <w:rPr>
-          <w:rFonts w:ascii="Helvetica" w:hAnsi="Helvetica" w:cs="Helvetica" w:hint="eastAsia"/>
-          <w:color w:val="33353C"/>
-          <w:szCs w:val="21"/>
-          <w:shd w:val="clear" w:color="auto" w:fill="FFFFFF"/>
-        </w:rPr>
-        <w:t>水处理</w:t>
-      </w:r>
-    </w:p>
-    <w:p>
-      <w:pPr>
-        <w:rPr>
-          <w:rFonts w:ascii="Helvetica" w:hAnsi="Helvetica" w:cs="Helvetica"/>
-          <w:color w:val="33353C"/>
-          <w:szCs w:val="21"/>
-          <w:shd w:val="clear" w:color="auto" w:fill="FFFFFF"/>
-        </w:rPr>
-      </w:pPr>
-      <w:r>
-        <w:rPr>
-          <w:rFonts w:ascii="Helvetica" w:hAnsi="Helvetica" w:cs="Helvetica"/>
-          <w:color w:val="33353C"/>
-          <w:szCs w:val="21"/>
-          <w:shd w:val="clear" w:color="auto" w:fill="FFFFFF"/>
-        </w:rPr>
-        <w:tab/>
-      </w:r>
-      <w:r>
-        <w:rPr>
-          <w:rFonts w:ascii="Helvetica" w:hAnsi="Helvetica" w:cs="Helvetica" w:hint="eastAsia"/>
-          <w:color w:val="33353C"/>
-          <w:szCs w:val="21"/>
-          <w:shd w:val="clear" w:color="auto" w:fill="FFFFFF"/>
-        </w:rPr>
-        <w:t>变频</w:t>
-      </w:r>
-    </w:p>
-    <w:p>
-      <w:pPr>
-        <w:rPr>
-          <w:rFonts w:ascii="Helvetica" w:hAnsi="Helvetica" w:cs="Helvetica"/>
-          <w:color w:val="33353C"/>
-          <w:szCs w:val="21"/>
-          <w:shd w:val="clear" w:color="auto" w:fill="FFFFFF"/>
-        </w:rPr>
-      </w:pPr>
-      <w:r>
-        <w:rPr>
-          <w:rFonts w:ascii="Helvetica" w:hAnsi="Helvetica" w:cs="Helvetica"/>
-          <w:color w:val="33353C"/>
-          <w:szCs w:val="21"/>
-          <w:shd w:val="clear" w:color="auto" w:fill="FFFFFF"/>
-        </w:rPr>
-        <w:tab/>
-      </w:r>
-      <w:r>
-        <w:rPr>
-          <w:rFonts w:ascii="Helvetica" w:hAnsi="Helvetica" w:cs="Helvetica" w:hint="eastAsia"/>
-          <w:color w:val="33353C"/>
-          <w:szCs w:val="21"/>
-          <w:shd w:val="clear" w:color="auto" w:fill="FFFFFF"/>
-        </w:rPr>
-        <w:t>电除尘</w:t>
-      </w:r>
-    </w:p>
-    <w:p>
-      <w:pPr>
-        <w:rPr>
-          <w:rFonts w:ascii="Helvetica" w:hAnsi="Helvetica" w:cs="Helvetica"/>
-          <w:b/>
-          <w:bCs/>
-          <w:color w:val="33353C"/>
-          <w:szCs w:val="21"/>
-          <w:shd w:val="clear" w:color="auto" w:fill="FFFFFF"/>
-        </w:rPr>
-      </w:pPr>
-      <w:r>
-        <w:rPr>
-          <w:rFonts w:ascii="Helvetica" w:hAnsi="Helvetica" w:cs="Helvetica" w:hint="eastAsia"/>
-          <w:b/>
-          <w:bCs/>
-          <w:color w:val="33353C"/>
-          <w:szCs w:val="21"/>
-          <w:shd w:val="clear" w:color="auto" w:fill="FFFFFF"/>
-        </w:rPr>
-        <w:t>新能源</w:t>
-      </w:r>
-    </w:p>
-    <w:p>
-      <w:pPr>
-        <w:rPr>
-          <w:rFonts w:ascii="Helvetica" w:hAnsi="Helvetica" w:cs="Helvetica"/>
-          <w:color w:val="33353C"/>
-          <w:szCs w:val="21"/>
-          <w:shd w:val="clear" w:color="auto" w:fill="FFFFFF"/>
-        </w:rPr>
-      </w:pPr>
-      <w:r>
-        <w:rPr>
-          <w:rFonts w:ascii="Helvetica" w:hAnsi="Helvetica" w:cs="Helvetica"/>
-          <w:color w:val="33353C"/>
-          <w:szCs w:val="21"/>
-          <w:shd w:val="clear" w:color="auto" w:fill="FFFFFF"/>
-        </w:rPr>
-        <w:tab/>
-      </w:r>
-      <w:r>
-        <w:rPr>
-          <w:rFonts w:ascii="Helvetica" w:hAnsi="Helvetica" w:cs="Helvetica" w:hint="eastAsia"/>
-          <w:color w:val="33353C"/>
-          <w:szCs w:val="21"/>
-          <w:shd w:val="clear" w:color="auto" w:fill="FFFFFF"/>
-        </w:rPr>
-        <w:t>预装式变电站</w:t>
-      </w:r>
-      <w:r>
-        <w:rPr>
-          <w:rFonts w:ascii="Helvetica" w:hAnsi="Helvetica" w:cs="Helvetica"/>
-          <w:color w:val="33353C"/>
-          <w:szCs w:val="21"/>
-          <w:shd w:val="clear" w:color="auto" w:fill="FFFFFF"/>
-        </w:rPr>
-        <w:tab/>
-      </w:r>
-    </w:p>
-    <w:p>
-      <w:pPr>
-        <w:rPr>
-          <w:rFonts w:ascii="Helvetica" w:hAnsi="Helvetica" w:cs="Helvetica"/>
-          <w:color w:val="33353C"/>
-          <w:szCs w:val="21"/>
-          <w:shd w:val="clear" w:color="auto" w:fill="FFFFFF"/>
-        </w:rPr>
-      </w:pPr>
-      <w:r>
-        <w:rPr>
-          <w:rFonts w:ascii="Helvetica" w:hAnsi="Helvetica" w:cs="Helvetica"/>
-          <w:color w:val="33353C"/>
-          <w:szCs w:val="21"/>
-          <w:shd w:val="clear" w:color="auto" w:fill="FFFFFF"/>
-        </w:rPr>
-        <w:tab/>
-      </w:r>
-      <w:r>
-        <w:rPr>
-          <w:rFonts w:ascii="Helvetica" w:hAnsi="Helvetica" w:cs="Helvetica" w:hint="eastAsia"/>
-          <w:color w:val="33353C"/>
-          <w:szCs w:val="21"/>
-          <w:shd w:val="clear" w:color="auto" w:fill="FFFFFF"/>
-        </w:rPr>
-        <w:t>箱式变电站</w:t>
-      </w:r>
-    </w:p>
-    <w:p>
-      <w:pPr>
-        <w:rPr>
-          <w:rFonts w:ascii="Helvetica" w:hAnsi="Helvetica" w:cs="Helvetica"/>
-          <w:color w:val="33353C"/>
-          <w:szCs w:val="21"/>
-          <w:shd w:val="clear" w:color="auto" w:fill="FFFFFF"/>
-        </w:rPr>
-      </w:pPr>
-      <w:r>
-        <w:rPr>
-          <w:rFonts w:ascii="Helvetica" w:hAnsi="Helvetica" w:cs="Helvetica"/>
-          <w:color w:val="33353C"/>
-          <w:szCs w:val="21"/>
-          <w:shd w:val="clear" w:color="auto" w:fill="FFFFFF"/>
-        </w:rPr>
-        <w:tab/>
-      </w:r>
-      <w:r>
-        <w:rPr>
-          <w:rFonts w:ascii="Helvetica" w:hAnsi="Helvetica" w:cs="Helvetica" w:hint="eastAsia"/>
-          <w:color w:val="33353C"/>
-          <w:szCs w:val="21"/>
-          <w:shd w:val="clear" w:color="auto" w:fill="FFFFFF"/>
-        </w:rPr>
-        <w:t>无功补偿</w:t>
-      </w:r>
-    </w:p>
-    <w:p>
-      <w:pPr>
-        <w:rPr>
-          <w:rFonts w:ascii="Helvetica" w:hAnsi="Helvetica" w:cs="Helvetica"/>
-          <w:color w:val="33353C"/>
-          <w:szCs w:val="21"/>
-          <w:shd w:val="clear" w:color="auto" w:fill="FFFFFF"/>
-        </w:rPr>
-      </w:pPr>
-      <w:r>
-        <w:rPr>
-          <w:rFonts w:ascii="Helvetica" w:hAnsi="Helvetica" w:cs="Helvetica"/>
-          <w:color w:val="33353C"/>
-          <w:szCs w:val="21"/>
-          <w:shd w:val="clear" w:color="auto" w:fill="FFFFFF"/>
-        </w:rPr>
-        <w:tab/>
-      </w:r>
-      <w:r>
-        <w:rPr>
-          <w:rFonts w:ascii="Helvetica" w:hAnsi="Helvetica" w:cs="Helvetica" w:hint="eastAsia"/>
-          <w:color w:val="33353C"/>
-          <w:szCs w:val="21"/>
-          <w:shd w:val="clear" w:color="auto" w:fill="FFFFFF"/>
-        </w:rPr>
-        <w:t>逆变器</w:t>
-      </w:r>
-    </w:p>
-    <w:p>
-      <w:pPr>
-        <w:rPr>
-          <w:rFonts w:ascii="Helvetica" w:hAnsi="Helvetica" w:cs="Helvetica"/>
-          <w:color w:val="33353C"/>
-          <w:szCs w:val="21"/>
-          <w:shd w:val="clear" w:color="auto" w:fill="FFFFFF"/>
-        </w:rPr>
-      </w:pPr>
-    </w:p>
-    <w:p>
-      <w:pPr>
-        <w:rPr>
-          <w:rFonts w:ascii="Helvetica" w:hAnsi="Helvetica" w:cs="Helvetica"/>
-          <w:color w:val="33353C"/>
-          <w:szCs w:val="21"/>
-          <w:shd w:val="clear" w:color="auto" w:fill="FFFFFF"/>
-        </w:rPr>
-      </w:pPr>
-      <w:r>
-        <w:rPr>
-          <w:rFonts w:ascii="Helvetica" w:hAnsi="Helvetica" w:cs="Helvetica" w:hint="eastAsia"/>
-          <w:color w:val="33353C"/>
-          <w:szCs w:val="21"/>
-          <w:shd w:val="clear" w:color="auto" w:fill="FFFFFF"/>
-        </w:rPr>
-        <w:t>解决方案</w:t>
-      </w:r>
-    </w:p>
-    <w:p>
-      <w:pPr>
-        <w:rPr>
-          <w:rFonts w:ascii="Helvetica" w:hAnsi="Helvetica" w:cs="Helvetica"/>
-          <w:b/>
-          <w:bCs/>
-          <w:color w:val="33353C"/>
-          <w:szCs w:val="21"/>
-          <w:shd w:val="clear" w:color="auto" w:fill="FFFFFF"/>
-        </w:rPr>
-      </w:pPr>
-      <w:r>
-        <w:rPr>
-          <w:rFonts w:ascii="Helvetica" w:hAnsi="Helvetica" w:cs="Helvetica" w:hint="eastAsia"/>
-          <w:b/>
-          <w:bCs/>
-          <w:color w:val="33353C"/>
-          <w:szCs w:val="21"/>
-          <w:shd w:val="clear" w:color="auto" w:fill="FFFFFF"/>
-        </w:rPr>
-        <w:t>智能电网</w:t>
-      </w:r>
-    </w:p>
-    <w:p>
-      <w:pPr>
-        <w:rPr>
-          <w:rFonts w:ascii="Helvetica" w:hAnsi="Helvetica" w:cs="Helvetica"/>
-          <w:color w:val="33353C"/>
-          <w:szCs w:val="21"/>
-          <w:shd w:val="clear" w:color="auto" w:fill="FFFFFF"/>
-        </w:rPr>
-      </w:pPr>
-      <w:r>
-        <w:rPr>
-          <w:rFonts w:ascii="Helvetica" w:hAnsi="Helvetica" w:cs="Helvetica"/>
-          <w:color w:val="33353C"/>
-          <w:szCs w:val="21"/>
-          <w:shd w:val="clear" w:color="auto" w:fill="FFFFFF"/>
-        </w:rPr>
-        <w:tab/>
-      </w:r>
-      <w:r>
-        <w:rPr>
-          <w:rFonts w:ascii="Helvetica" w:hAnsi="Helvetica" w:cs="Helvetica" w:hint="eastAsia"/>
-          <w:color w:val="33353C"/>
-          <w:szCs w:val="21"/>
-          <w:shd w:val="clear" w:color="auto" w:fill="FFFFFF"/>
-        </w:rPr>
-        <w:t>智能变电站</w:t>
-      </w:r>
-    </w:p>
-    <w:p>
-      <w:pPr>
-        <w:rPr>
-          <w:rFonts w:ascii="Helvetica" w:hAnsi="Helvetica" w:cs="Helvetica"/>
-          <w:color w:val="33353C"/>
-          <w:szCs w:val="21"/>
-          <w:shd w:val="clear" w:color="auto" w:fill="FFFFFF"/>
-        </w:rPr>
-      </w:pPr>
-      <w:r>
-        <w:rPr>
-          <w:rFonts w:ascii="Helvetica" w:hAnsi="Helvetica" w:cs="Helvetica"/>
-          <w:color w:val="33353C"/>
-          <w:szCs w:val="21"/>
-          <w:shd w:val="clear" w:color="auto" w:fill="FFFFFF"/>
-        </w:rPr>
-        <w:tab/>
-      </w:r>
-      <w:r>
-        <w:rPr>
-          <w:rFonts w:ascii="Helvetica" w:hAnsi="Helvetica" w:cs="Helvetica" w:hint="eastAsia"/>
-          <w:color w:val="33353C"/>
-          <w:szCs w:val="21"/>
-          <w:shd w:val="clear" w:color="auto" w:fill="FFFFFF"/>
-        </w:rPr>
-        <w:t>智能配电网</w:t>
-      </w:r>
-    </w:p>
-    <w:p>
-      <w:pPr>
-        <w:rPr>
-          <w:rFonts w:ascii="Helvetica" w:hAnsi="Helvetica" w:cs="Helvetica"/>
-          <w:color w:val="33353C"/>
-          <w:szCs w:val="21"/>
-          <w:shd w:val="clear" w:color="auto" w:fill="FFFFFF"/>
-        </w:rPr>
-      </w:pPr>
-      <w:r>
-        <w:rPr>
-          <w:rFonts w:ascii="Helvetica" w:hAnsi="Helvetica" w:cs="Helvetica"/>
-          <w:color w:val="33353C"/>
-          <w:szCs w:val="21"/>
-          <w:shd w:val="clear" w:color="auto" w:fill="FFFFFF"/>
-        </w:rPr>
-        <w:tab/>
-      </w:r>
-      <w:r>
-        <w:rPr>
-          <w:rFonts w:ascii="Helvetica" w:hAnsi="Helvetica" w:cs="Helvetica" w:hint="eastAsia"/>
-          <w:color w:val="33353C"/>
-          <w:szCs w:val="21"/>
-          <w:shd w:val="clear" w:color="auto" w:fill="FFFFFF"/>
-        </w:rPr>
-        <w:t>智能用电</w:t>
-      </w:r>
-    </w:p>
-    <w:p>
-      <w:pPr>
-        <w:rPr>
-          <w:rFonts w:ascii="Helvetica" w:hAnsi="Helvetica" w:cs="Helvetica"/>
-          <w:color w:val="33353C"/>
-          <w:szCs w:val="21"/>
-          <w:shd w:val="clear" w:color="auto" w:fill="FFFFFF"/>
-        </w:rPr>
-      </w:pPr>
-      <w:r>
-        <w:rPr>
-          <w:rFonts w:ascii="Helvetica" w:hAnsi="Helvetica" w:cs="Helvetica"/>
-          <w:color w:val="33353C"/>
-          <w:szCs w:val="21"/>
-          <w:shd w:val="clear" w:color="auto" w:fill="FFFFFF"/>
-        </w:rPr>
-        <w:tab/>
-      </w:r>
-      <w:r>
-        <w:rPr>
-          <w:rFonts w:ascii="Helvetica" w:hAnsi="Helvetica" w:cs="Helvetica" w:hint="eastAsia"/>
-          <w:color w:val="33353C"/>
-          <w:szCs w:val="21"/>
-          <w:shd w:val="clear" w:color="auto" w:fill="FFFFFF"/>
-        </w:rPr>
-        <w:t>微电网及区域能源</w:t>
-      </w:r>
-    </w:p>
-    <w:p>
-      <w:pPr>
-        <w:rPr>
-          <w:rFonts w:ascii="Helvetica" w:hAnsi="Helvetica" w:cs="Helvetica"/>
-          <w:b/>
-          <w:bCs/>
-          <w:color w:val="33353C"/>
-          <w:szCs w:val="21"/>
-          <w:shd w:val="clear" w:color="auto" w:fill="FFFFFF"/>
-        </w:rPr>
-      </w:pPr>
-      <w:r>
-        <w:rPr>
-          <w:rFonts w:ascii="Helvetica" w:hAnsi="Helvetica" w:cs="Helvetica" w:hint="eastAsia"/>
-          <w:b/>
-          <w:bCs/>
-          <w:color w:val="33353C"/>
-          <w:szCs w:val="21"/>
-          <w:shd w:val="clear" w:color="auto" w:fill="FFFFFF"/>
-        </w:rPr>
-        <w:t>智能电厂</w:t>
-      </w:r>
-    </w:p>
-    <w:p>
-      <w:pPr>
-        <w:rPr>
-          <w:rFonts w:ascii="Helvetica" w:hAnsi="Helvetica" w:cs="Helvetica"/>
-          <w:color w:val="33353C"/>
-          <w:szCs w:val="21"/>
-          <w:shd w:val="clear" w:color="auto" w:fill="FFFFFF"/>
-        </w:rPr>
-      </w:pPr>
-      <w:r>
-        <w:rPr>
-          <w:rFonts w:ascii="Helvetica" w:hAnsi="Helvetica" w:cs="Helvetica"/>
-          <w:color w:val="33353C"/>
-          <w:szCs w:val="21"/>
-          <w:shd w:val="clear" w:color="auto" w:fill="FFFFFF"/>
-        </w:rPr>
-        <w:tab/>
-      </w:r>
-      <w:r>
-        <w:rPr>
-          <w:rFonts w:ascii="Helvetica" w:hAnsi="Helvetica" w:cs="Helvetica" w:hint="eastAsia"/>
-          <w:color w:val="33353C"/>
-          <w:szCs w:val="21"/>
-          <w:shd w:val="clear" w:color="auto" w:fill="FFFFFF"/>
-        </w:rPr>
-        <w:t>智能火电厂</w:t>
-      </w:r>
-    </w:p>
-    <w:p>
-      <w:pPr>
-        <w:rPr>
-          <w:rFonts w:ascii="Helvetica" w:hAnsi="Helvetica" w:cs="Helvetica"/>
-          <w:color w:val="33353C"/>
-          <w:szCs w:val="21"/>
-          <w:shd w:val="clear" w:color="auto" w:fill="FFFFFF"/>
-        </w:rPr>
-      </w:pPr>
-      <w:r>
-        <w:rPr>
-          <w:rFonts w:ascii="Helvetica" w:hAnsi="Helvetica" w:cs="Helvetica"/>
-          <w:color w:val="33353C"/>
-          <w:szCs w:val="21"/>
-          <w:shd w:val="clear" w:color="auto" w:fill="FFFFFF"/>
-        </w:rPr>
-        <w:tab/>
-      </w:r>
-      <w:r>
-        <w:rPr>
-          <w:rFonts w:ascii="Helvetica" w:hAnsi="Helvetica" w:cs="Helvetica" w:hint="eastAsia"/>
-          <w:color w:val="33353C"/>
-          <w:szCs w:val="21"/>
-          <w:shd w:val="clear" w:color="auto" w:fill="FFFFFF"/>
-        </w:rPr>
-        <w:t>智能水电站</w:t>
-      </w:r>
-    </w:p>
-    <w:p>
-      <w:pPr>
-        <w:rPr>
-          <w:rFonts w:ascii="Helvetica" w:hAnsi="Helvetica" w:cs="Helvetica"/>
-          <w:color w:val="33353C"/>
-          <w:szCs w:val="21"/>
-          <w:shd w:val="clear" w:color="auto" w:fill="FFFFFF"/>
-        </w:rPr>
-      </w:pPr>
-      <w:r>
-        <w:rPr>
-          <w:rFonts w:ascii="Helvetica" w:hAnsi="Helvetica" w:cs="Helvetica"/>
-          <w:color w:val="33353C"/>
-          <w:szCs w:val="21"/>
-          <w:shd w:val="clear" w:color="auto" w:fill="FFFFFF"/>
-        </w:rPr>
-        <w:tab/>
-      </w:r>
-      <w:r>
-        <w:rPr>
-          <w:rFonts w:ascii="Helvetica" w:hAnsi="Helvetica" w:cs="Helvetica" w:hint="eastAsia"/>
-          <w:color w:val="33353C"/>
-          <w:szCs w:val="21"/>
-          <w:shd w:val="clear" w:color="auto" w:fill="FFFFFF"/>
-        </w:rPr>
-        <w:t>智能风场</w:t>
-      </w:r>
-    </w:p>
-    <w:p>
-      <w:pPr>
-        <w:rPr>
-          <w:rFonts w:ascii="Helvetica" w:hAnsi="Helvetica" w:cs="Helvetica"/>
-          <w:color w:val="33353C"/>
-          <w:szCs w:val="21"/>
-          <w:shd w:val="clear" w:color="auto" w:fill="FFFFFF"/>
-        </w:rPr>
-      </w:pPr>
-      <w:r>
-        <w:rPr>
-          <w:rFonts w:ascii="Helvetica" w:hAnsi="Helvetica" w:cs="Helvetica"/>
-          <w:color w:val="33353C"/>
-          <w:szCs w:val="21"/>
-          <w:shd w:val="clear" w:color="auto" w:fill="FFFFFF"/>
-        </w:rPr>
-        <w:lastRenderedPageBreak/>
-        <w:tab/>
-      </w:r>
-      <w:r>
-        <w:rPr>
-          <w:rFonts w:ascii="Helvetica" w:hAnsi="Helvetica" w:cs="Helvetica" w:hint="eastAsia"/>
-          <w:color w:val="33353C"/>
-          <w:szCs w:val="21"/>
-          <w:shd w:val="clear" w:color="auto" w:fill="FFFFFF"/>
-        </w:rPr>
-        <w:t>智能光伏系统</w:t>
-      </w:r>
-    </w:p>
-    <w:p>
-      <w:pPr>
-        <w:rPr>
-          <w:rFonts w:ascii="Helvetica" w:hAnsi="Helvetica" w:cs="Helvetica"/>
-          <w:color w:val="33353C"/>
-          <w:szCs w:val="21"/>
-          <w:shd w:val="clear" w:color="auto" w:fill="FFFFFF"/>
-        </w:rPr>
-      </w:pPr>
-      <w:r>
-        <w:rPr>
-          <w:rFonts w:ascii="Helvetica" w:hAnsi="Helvetica" w:cs="Helvetica"/>
-          <w:color w:val="33353C"/>
-          <w:szCs w:val="21"/>
-          <w:shd w:val="clear" w:color="auto" w:fill="FFFFFF"/>
-        </w:rPr>
-        <w:tab/>
-      </w:r>
-      <w:r>
-        <w:rPr>
-          <w:rFonts w:ascii="Helvetica" w:hAnsi="Helvetica" w:cs="Helvetica" w:hint="eastAsia"/>
-          <w:color w:val="33353C"/>
-          <w:szCs w:val="21"/>
-          <w:shd w:val="clear" w:color="auto" w:fill="FFFFFF"/>
-        </w:rPr>
-        <w:t>新能源并网系统</w:t>
-      </w:r>
-    </w:p>
-    <w:p>
-      <w:pPr>
-        <w:rPr>
-          <w:rFonts w:ascii="Helvetica" w:hAnsi="Helvetica" w:cs="Helvetica"/>
-          <w:b/>
-          <w:bCs/>
-          <w:color w:val="33353C"/>
-          <w:szCs w:val="21"/>
-          <w:shd w:val="clear" w:color="auto" w:fill="FFFFFF"/>
-        </w:rPr>
-      </w:pPr>
-      <w:r>
-        <w:rPr>
-          <w:rFonts w:ascii="Helvetica" w:hAnsi="Helvetica" w:cs="Helvetica" w:hint="eastAsia"/>
-          <w:b/>
-          <w:bCs/>
-          <w:color w:val="33353C"/>
-          <w:szCs w:val="21"/>
-          <w:shd w:val="clear" w:color="auto" w:fill="FFFFFF"/>
-        </w:rPr>
-        <w:t>能源信息技术</w:t>
-      </w:r>
-    </w:p>
-    <w:p>
-      <w:pPr>
-        <w:rPr>
-          <w:rFonts w:ascii="Helvetica" w:hAnsi="Helvetica" w:cs="Helvetica"/>
-          <w:color w:val="33353C"/>
-          <w:szCs w:val="21"/>
-          <w:shd w:val="clear" w:color="auto" w:fill="FFFFFF"/>
-        </w:rPr>
-      </w:pPr>
-      <w:r>
-        <w:rPr>
-          <w:rFonts w:ascii="Helvetica" w:hAnsi="Helvetica" w:cs="Helvetica"/>
-          <w:color w:val="33353C"/>
-          <w:szCs w:val="21"/>
-          <w:shd w:val="clear" w:color="auto" w:fill="FFFFFF"/>
-        </w:rPr>
-        <w:tab/>
-      </w:r>
-      <w:r>
-        <w:rPr>
-          <w:rFonts w:ascii="Helvetica" w:hAnsi="Helvetica" w:cs="Helvetica" w:hint="eastAsia"/>
-          <w:color w:val="33353C"/>
-          <w:szCs w:val="21"/>
-          <w:shd w:val="clear" w:color="auto" w:fill="FFFFFF"/>
-        </w:rPr>
-        <w:t>能源信息化</w:t>
-      </w:r>
-    </w:p>
-    <w:p>
-      <w:pPr>
-        <w:rPr>
-          <w:rFonts w:ascii="Helvetica" w:hAnsi="Helvetica" w:cs="Helvetica"/>
-          <w:color w:val="33353C"/>
-          <w:szCs w:val="21"/>
-          <w:shd w:val="clear" w:color="auto" w:fill="FFFFFF"/>
-        </w:rPr>
-      </w:pPr>
-      <w:r>
-        <w:rPr>
-          <w:rFonts w:ascii="Helvetica" w:hAnsi="Helvetica" w:cs="Helvetica"/>
-          <w:color w:val="33353C"/>
-          <w:szCs w:val="21"/>
-          <w:shd w:val="clear" w:color="auto" w:fill="FFFFFF"/>
-        </w:rPr>
-        <w:tab/>
-      </w:r>
-      <w:r>
-        <w:rPr>
-          <w:rFonts w:ascii="Helvetica" w:hAnsi="Helvetica" w:cs="Helvetica" w:hint="eastAsia"/>
-          <w:color w:val="33353C"/>
-          <w:szCs w:val="21"/>
-          <w:shd w:val="clear" w:color="auto" w:fill="FFFFFF"/>
-        </w:rPr>
-        <w:t>信息安全</w:t>
-      </w:r>
-    </w:p>
-    <w:p>
-      <w:pPr>
-        <w:rPr>
-          <w:rFonts w:ascii="Helvetica" w:hAnsi="Helvetica" w:cs="Helvetica"/>
-          <w:b/>
-          <w:bCs/>
-          <w:color w:val="33353C"/>
-          <w:szCs w:val="21"/>
-          <w:shd w:val="clear" w:color="auto" w:fill="FFFFFF"/>
-        </w:rPr>
-      </w:pPr>
-      <w:r>
-        <w:rPr>
-          <w:rFonts w:ascii="Helvetica" w:hAnsi="Helvetica" w:cs="Helvetica" w:hint="eastAsia"/>
-          <w:b/>
-          <w:bCs/>
-          <w:color w:val="33353C"/>
-          <w:szCs w:val="21"/>
-          <w:shd w:val="clear" w:color="auto" w:fill="FFFFFF"/>
-        </w:rPr>
-        <w:t>轨道交通自动化</w:t>
-      </w:r>
-    </w:p>
-    <w:p>
-      <w:pPr>
-        <w:rPr>
-          <w:rFonts w:ascii="Helvetica" w:hAnsi="Helvetica" w:cs="Helvetica"/>
-          <w:color w:val="33353C"/>
-          <w:szCs w:val="21"/>
-          <w:shd w:val="clear" w:color="auto" w:fill="FFFFFF"/>
-        </w:rPr>
-      </w:pPr>
-      <w:r>
-        <w:rPr>
-          <w:rFonts w:ascii="Helvetica" w:hAnsi="Helvetica" w:cs="Helvetica"/>
-          <w:color w:val="33353C"/>
-          <w:szCs w:val="21"/>
-          <w:shd w:val="clear" w:color="auto" w:fill="FFFFFF"/>
-        </w:rPr>
-        <w:tab/>
-      </w:r>
-      <w:r>
-        <w:rPr>
-          <w:rFonts w:ascii="Helvetica" w:hAnsi="Helvetica" w:cs="Helvetica" w:hint="eastAsia"/>
-          <w:color w:val="33353C"/>
-          <w:szCs w:val="21"/>
-          <w:shd w:val="clear" w:color="auto" w:fill="FFFFFF"/>
-        </w:rPr>
-        <w:t>轨道交通自动化</w:t>
-      </w:r>
-    </w:p>
-    <w:p>
-      <w:pPr>
-        <w:rPr>
-          <w:rFonts w:ascii="Helvetica" w:hAnsi="Helvetica" w:cs="Helvetica"/>
-          <w:b/>
-          <w:bCs/>
-          <w:color w:val="33353C"/>
-          <w:sz w:val="22"/>
-          <w:shd w:val="clear" w:color="auto" w:fill="FFFFFF"/>
-        </w:rPr>
-      </w:pPr>
-      <w:r>
-        <w:rPr>
-          <w:rFonts w:ascii="Helvetica" w:hAnsi="Helvetica" w:cs="Helvetica" w:hint="eastAsia"/>
-          <w:b/>
-          <w:bCs/>
-          <w:color w:val="33353C"/>
-          <w:szCs w:val="21"/>
-          <w:shd w:val="clear" w:color="auto" w:fill="FFFFFF"/>
-        </w:rPr>
-        <w:t>楼宇自动化</w:t>
-      </w:r>
-    </w:p>
-    <w:p>
-      <w:pPr>
-        <w:rPr>
-          <w:rFonts w:ascii="Helvetica" w:hAnsi="Helvetica" w:cs="Helvetica"/>
-          <w:color w:val="33353C"/>
-          <w:szCs w:val="21"/>
-          <w:shd w:val="clear" w:color="auto" w:fill="FFFFFF"/>
-        </w:rPr>
-      </w:pPr>
-      <w:r>
-        <w:rPr>
-          <w:rFonts w:ascii="Helvetica" w:hAnsi="Helvetica" w:cs="Helvetica"/>
-          <w:color w:val="33353C"/>
-          <w:szCs w:val="21"/>
-          <w:shd w:val="clear" w:color="auto" w:fill="FFFFFF"/>
-        </w:rPr>
-        <w:tab/>
-      </w:r>
-      <w:r>
-        <w:rPr>
-          <w:rFonts w:ascii="Helvetica" w:hAnsi="Helvetica" w:cs="Helvetica" w:hint="eastAsia"/>
-          <w:color w:val="33353C"/>
-          <w:szCs w:val="21"/>
-          <w:shd w:val="clear" w:color="auto" w:fill="FFFFFF"/>
-        </w:rPr>
         <w:t>楼宇智能化系统</w:t>
       </w:r>
     </w:p>
@@ -4714,11 +4378,19 @@
       <w:pPr>
         <w:pStyle w:val="3"/>
       </w:pPr>
+      <w:proofErr w:type="gramStart"/>
       <w:r>
         <w:rPr>
           <w:rFonts w:hint="eastAsia"/>
         </w:rPr>
-        <w:t xml:space="preserve">凯发电气 </w:t>
+        <w:t>凯</w:t>
+      </w:r>
+      <w:proofErr w:type="gramEnd"/>
+      <w:r>
+        <w:rPr>
+          <w:rFonts w:hint="eastAsia"/>
+        </w:rPr>
+        <w:t xml:space="preserve">发电气 </w:t>
       </w:r>
       <w:r>
         <w:t xml:space="preserve">300407 </w:t>
@@ -4729,7 +4401,7 @@
         </w:rPr>
         <w:t xml:space="preserve">天津滨海 </w:t>
       </w:r>
-      <w:hyperlink r:id="rId12" w:history="1">
+      <w:hyperlink r:id="rId10" w:history="1">
         <w:r>
           <w:rPr>
             <w:rStyle w:val="a7"/>
@@ -4772,6 +4444,7 @@
         <w:rPr>
           <w:rFonts w:hint="eastAsia"/>
         </w:rPr>
+        <w:lastRenderedPageBreak/>
         <w:t xml:space="preserve">电气化铁路 </w:t>
       </w:r>
       <w:r>
@@ -4974,7 +4647,7 @@
       <w:pPr>
         <w:pStyle w:val="3"/>
       </w:pPr>
-      <w:bookmarkStart w:id="4" w:name="_Toc97590886"/>
+      <w:bookmarkStart w:id="3" w:name="_Toc97590886"/>
       <w:r>
         <w:rPr>
           <w:rFonts w:hint="eastAsia"/>
@@ -4990,7 +4663,7 @@
         </w:rPr>
         <w:t xml:space="preserve">北京海淀 </w:t>
       </w:r>
-      <w:hyperlink r:id="rId13" w:history="1">
+      <w:hyperlink r:id="rId11" w:history="1">
         <w:r>
           <w:rPr>
             <w:rStyle w:val="a7"/>
@@ -5001,7 +4674,7 @@
       <w:r>
         <w:t xml:space="preserve"> </w:t>
       </w:r>
-      <w:bookmarkEnd w:id="4"/>
+      <w:bookmarkEnd w:id="3"/>
     </w:p>
     <w:p>
       <w:pPr>
@@ -5047,7 +4720,6 @@
         <w:rPr>
           <w:rFonts w:hint="eastAsia"/>
         </w:rPr>
-        <w:lastRenderedPageBreak/>
         <w:t xml:space="preserve">田中精机 </w:t>
       </w:r>
       <w:r>
@@ -5059,7 +4731,7 @@
         </w:rPr>
         <w:t xml:space="preserve">嘉兴嘉善 </w:t>
       </w:r>
-      <w:hyperlink r:id="rId14" w:history="1">
+      <w:hyperlink r:id="rId12" w:history="1">
         <w:r>
           <w:rPr>
             <w:rStyle w:val="a7"/>
@@ -5075,7 +4747,15 @@
     </w:p>
     <w:p>
       <w:r>
-        <w:t>浙江田中精机股份有限公司主要从事自动化设备的研发、设计、生产、销售及技术服务。主要产品为数控自动化标准机、非标准机、数控自动化特殊设备等。公司的主要产品为数控自动化绕线设备。在日本田中精机开发并开始销售第一台绕线机以来,奠定了田中精机在绕线机行业鼻祖的地位。目前在消费电子类的手机无线充电线圈制造设备分类中,市场占用率高。经过数十年不断的创新积累,公司成为当之无愧的定制化解决方案行业的领先者。</w:t>
+        <w:t>浙江田中精机股份有限公司主要从事自动化设备的研发、设计、生产、销售及技术服务。主要产品为数控自动化标准机、非标准机、数控自动化特殊设备等。公司的主要产品为数控自动化绕线设备。在日本田中精机开发并开始销售第一台绕线机以来,奠定了田中精机在绕线机行业鼻祖的地位。目前在消费电子类的手机无线充电线圈制造设备分类中,市场占用率高。经过数十年不断的创新积累,公司成为当之无愧的定制</w:t>
+      </w:r>
+      <w:proofErr w:type="gramStart"/>
+      <w:r>
+        <w:t>化解决</w:t>
+      </w:r>
+      <w:proofErr w:type="gramEnd"/>
+      <w:r>
+        <w:t>方案行业的领先者。</w:t>
       </w:r>
     </w:p>
     <w:p/>
@@ -5140,7 +4820,7 @@
       <w:r>
         <w:t xml:space="preserve">NYSE:GE </w:t>
       </w:r>
-      <w:hyperlink r:id="rId15" w:history="1">
+      <w:hyperlink r:id="rId13" w:history="1">
         <w:r>
           <w:rPr>
             <w:rStyle w:val="a7"/>
@@ -5214,7 +4894,37 @@
           <w:szCs w:val="21"/>
           <w:shd w:val="clear" w:color="auto" w:fill="FFFFFF"/>
         </w:rPr>
-        <w:t>通用电气公司是一家高科技工业公司，其业务遍及全球四个工业部门：电力，可再生能源，航空和医疗保健，以及其金融服务部门。动力部门提供与能源生产相关的技术，解决方案和服务，包括燃气轮机和蒸汽轮机，发电机以及发电服务。可再生能源部门提供风力涡轮机平台，硬件和软件，海上风力涡轮机，为水力发电行业提供的解决方案，产品和服务，陆上和海上风力涡轮机的叶片以及高压设备。航空部门提供喷气发动机和涡轮螺旋桨飞机，用于商业和军事机身，维护，组件维修和大修服务，以及替换零件，增材制造的机器和材料以及工程服务。医疗保健部门在医疗成像，数字解决方案，患者监测和诊断，药物发现，生物制药制造技术以及性能增强解决方案方面提供医疗保健技术。资本部门租赁飞机，飞机发动机和直升机并为其融资，提供财务和承保解决方案，并管理径流保险业务。</w:t>
+        <w:t>通用电气公司是一家高科技工业公司，其业务遍及全球四个工业部门：电力，可再生能源，航空和医疗保健，以及其金融服务部门。动力部门提供与能源生产相关的技术，解决方案和服务，包括燃气轮机和蒸汽轮机，发电机以及发电服务。可再生能源部门提供风力涡轮机平</w:t>
+      </w:r>
+      <w:r>
+        <w:rPr>
+          <w:rFonts w:ascii="Helvetica" w:hAnsi="Helvetica" w:cs="Helvetica"/>
+          <w:color w:val="33353C"/>
+          <w:szCs w:val="21"/>
+          <w:shd w:val="clear" w:color="auto" w:fill="FFFFFF"/>
+        </w:rPr>
+        <w:lastRenderedPageBreak/>
+        <w:t>台，硬件和软件，海上风力涡轮机，为水力发电行业提供的解决方案，产品和服务，陆上和海上风力涡轮机的叶片以及高压设备。航空部门提供喷气发动机和涡轮螺旋桨飞机，用于商业和军事机身，维护，组件维修和大修服务，以及替换零件，</w:t>
+      </w:r>
+      <w:proofErr w:type="gramStart"/>
+      <w:r>
+        <w:rPr>
+          <w:rFonts w:ascii="Helvetica" w:hAnsi="Helvetica" w:cs="Helvetica"/>
+          <w:color w:val="33353C"/>
+          <w:szCs w:val="21"/>
+          <w:shd w:val="clear" w:color="auto" w:fill="FFFFFF"/>
+        </w:rPr>
+        <w:t>增材制造</w:t>
+      </w:r>
+      <w:proofErr w:type="gramEnd"/>
+      <w:r>
+        <w:rPr>
+          <w:rFonts w:ascii="Helvetica" w:hAnsi="Helvetica" w:cs="Helvetica"/>
+          <w:color w:val="33353C"/>
+          <w:szCs w:val="21"/>
+          <w:shd w:val="clear" w:color="auto" w:fill="FFFFFF"/>
+        </w:rPr>
+        <w:t>的机器和材料以及工程服务。医疗保健部门在医疗成像，数字解决方案，患者监测和诊断，药物发现，生物制药制造技术以及性能增强解决方案方面提供医疗保健技术。资本部门租赁飞机，飞机发动机和直升机并为其融资，提供财务和承保解决方案，并管理径流保险业务。</w:t>
       </w:r>
     </w:p>
     <w:p>
@@ -5356,8 +5066,8 @@
       <w:pPr>
         <w:pStyle w:val="3"/>
       </w:pPr>
-      <w:bookmarkStart w:id="5" w:name="_Toc98026448"/>
-      <w:bookmarkStart w:id="6" w:name="_Toc99109139"/>
+      <w:bookmarkStart w:id="4" w:name="_Toc98026448"/>
+      <w:bookmarkStart w:id="5" w:name="_Toc99109139"/>
       <w:r>
         <w:rPr>
           <w:rFonts w:hint="eastAsia"/>
@@ -5373,7 +5083,7 @@
         </w:rPr>
         <w:t xml:space="preserve">新疆昌吉 </w:t>
       </w:r>
-      <w:hyperlink r:id="rId16" w:history="1">
+      <w:hyperlink r:id="rId14" w:history="1">
         <w:r>
           <w:rPr>
             <w:rStyle w:val="a7"/>
@@ -5387,8 +5097,8 @@
         </w:rPr>
         <w:t xml:space="preserve"> </w:t>
       </w:r>
+      <w:bookmarkEnd w:id="4"/>
       <w:bookmarkEnd w:id="5"/>
-      <w:bookmarkEnd w:id="6"/>
     </w:p>
     <w:p>
       <w:pPr>
@@ -5427,7 +5137,6 @@
           <w:szCs w:val="21"/>
           <w:shd w:val="clear" w:color="auto" w:fill="FFFFFF"/>
         </w:rPr>
-        <w:lastRenderedPageBreak/>
         <w:t>特变电工股份有限公司主营业务包括输变电业务、新能源业务及能源业务。主要产品是</w:t>
       </w:r>
       <w:r>
@@ -5996,7 +5705,31 @@
           <w:szCs w:val="21"/>
           <w:shd w:val="clear" w:color="auto" w:fill="FFFFFF"/>
         </w:rPr>
-        <w:t>石墨烯及其复合材料</w:t>
+        <w:t>石墨</w:t>
+      </w:r>
+      <w:proofErr w:type="gramStart"/>
+      <w:r>
+        <w:rPr>
+          <w:rFonts w:ascii="Helvetica" w:hAnsi="Helvetica" w:cs="Helvetica" w:hint="eastAsia"/>
+          <w:b/>
+          <w:bCs/>
+          <w:color w:val="33353C"/>
+          <w:szCs w:val="21"/>
+          <w:shd w:val="clear" w:color="auto" w:fill="FFFFFF"/>
+        </w:rPr>
+        <w:t>烯</w:t>
+      </w:r>
+      <w:proofErr w:type="gramEnd"/>
+      <w:r>
+        <w:rPr>
+          <w:rFonts w:ascii="Helvetica" w:hAnsi="Helvetica" w:cs="Helvetica" w:hint="eastAsia"/>
+          <w:b/>
+          <w:bCs/>
+          <w:color w:val="33353C"/>
+          <w:szCs w:val="21"/>
+          <w:shd w:val="clear" w:color="auto" w:fill="FFFFFF"/>
+        </w:rPr>
+        <w:t>及其复合材料</w:t>
       </w:r>
       <w:r>
         <w:rPr>
@@ -6034,8 +5767,21 @@
           <w:szCs w:val="21"/>
           <w:shd w:val="clear" w:color="auto" w:fill="FFFFFF"/>
         </w:rPr>
-        <w:t>电极箔</w:t>
-      </w:r>
+        <w:t>电极</w:t>
+      </w:r>
+      <w:proofErr w:type="gramStart"/>
+      <w:r>
+        <w:rPr>
+          <w:rFonts w:ascii="Helvetica" w:hAnsi="Helvetica" w:cs="Helvetica" w:hint="eastAsia"/>
+          <w:b/>
+          <w:bCs/>
+          <w:color w:val="33353C"/>
+          <w:szCs w:val="21"/>
+          <w:shd w:val="clear" w:color="auto" w:fill="FFFFFF"/>
+        </w:rPr>
+        <w:t>箔</w:t>
+      </w:r>
+      <w:proofErr w:type="gramEnd"/>
     </w:p>
     <w:p>
       <w:pPr>
@@ -6080,6 +5826,7 @@
           <w:szCs w:val="21"/>
           <w:shd w:val="clear" w:color="auto" w:fill="FFFFFF"/>
         </w:rPr>
+        <w:lastRenderedPageBreak/>
         <w:t>高纯铝材料</w:t>
       </w:r>
     </w:p>
@@ -6279,8 +6026,8 @@
       <w:pPr>
         <w:pStyle w:val="3"/>
       </w:pPr>
-      <w:bookmarkStart w:id="7" w:name="_Toc94568768"/>
-      <w:bookmarkStart w:id="8" w:name="_Toc98667759"/>
+      <w:bookmarkStart w:id="6" w:name="_Toc94568768"/>
+      <w:bookmarkStart w:id="7" w:name="_Toc98667759"/>
       <w:r>
         <w:rPr>
           <w:rFonts w:hint="eastAsia"/>
@@ -6288,7 +6035,15 @@
         <w:t xml:space="preserve">东方电气 </w:t>
       </w:r>
       <w:r>
-        <w:t>600875 成都郫都</w:t>
+        <w:t>600875 成都</w:t>
+      </w:r>
+      <w:proofErr w:type="gramStart"/>
+      <w:r>
+        <w:t>郫</w:t>
+      </w:r>
+      <w:proofErr w:type="gramEnd"/>
+      <w:r>
+        <w:t>都</w:t>
       </w:r>
       <w:r>
         <w:rPr>
@@ -6296,7 +6051,7 @@
         </w:rPr>
         <w:t xml:space="preserve"> </w:t>
       </w:r>
-      <w:hyperlink r:id="rId17" w:history="1">
+      <w:hyperlink r:id="rId15" w:history="1">
         <w:r>
           <w:rPr>
             <w:rStyle w:val="a7"/>
@@ -6304,8 +6059,8 @@
           <w:t>http://www.dec-ltd.cn</w:t>
         </w:r>
       </w:hyperlink>
+      <w:bookmarkEnd w:id="6"/>
       <w:bookmarkEnd w:id="7"/>
-      <w:bookmarkEnd w:id="8"/>
     </w:p>
     <w:p>
       <w:pPr>
@@ -6396,7 +6151,27 @@
           <w:szCs w:val="21"/>
           <w:shd w:val="clear" w:color="auto" w:fill="FFFFFF"/>
         </w:rPr>
-        <w:t>万千瓦等级超超临界火电机组、</w:t>
+        <w:t>万千瓦等级超</w:t>
+      </w:r>
+      <w:proofErr w:type="gramStart"/>
+      <w:r>
+        <w:rPr>
+          <w:rFonts w:ascii="Helvetica" w:hAnsi="Helvetica" w:cs="Helvetica"/>
+          <w:color w:val="33353C"/>
+          <w:szCs w:val="21"/>
+          <w:shd w:val="clear" w:color="auto" w:fill="FFFFFF"/>
+        </w:rPr>
+        <w:t>超</w:t>
+      </w:r>
+      <w:proofErr w:type="gramEnd"/>
+      <w:r>
+        <w:rPr>
+          <w:rFonts w:ascii="Helvetica" w:hAnsi="Helvetica" w:cs="Helvetica"/>
+          <w:color w:val="33353C"/>
+          <w:szCs w:val="21"/>
+          <w:shd w:val="clear" w:color="auto" w:fill="FFFFFF"/>
+        </w:rPr>
+        <w:t>临界火电机组、</w:t>
       </w:r>
       <w:r>
         <w:rPr>
@@ -6414,7 +6189,27 @@
           <w:szCs w:val="21"/>
           <w:shd w:val="clear" w:color="auto" w:fill="FFFFFF"/>
         </w:rPr>
-        <w:t>万千瓦等级核电机组、重型燃气轮机设备、直驱和双馈全系列风力发电机组、高效太阳能电站设备。公司研制完成世界首台百万水电精品水轮机，获得国家科学技术进步一等奖和二等奖。</w:t>
+        <w:t>万千瓦等级核电机组、重型燃气轮机设备、直驱和双</w:t>
+      </w:r>
+      <w:proofErr w:type="gramStart"/>
+      <w:r>
+        <w:rPr>
+          <w:rFonts w:ascii="Helvetica" w:hAnsi="Helvetica" w:cs="Helvetica"/>
+          <w:color w:val="33353C"/>
+          <w:szCs w:val="21"/>
+          <w:shd w:val="clear" w:color="auto" w:fill="FFFFFF"/>
+        </w:rPr>
+        <w:t>馈</w:t>
+      </w:r>
+      <w:proofErr w:type="gramEnd"/>
+      <w:r>
+        <w:rPr>
+          <w:rFonts w:ascii="Helvetica" w:hAnsi="Helvetica" w:cs="Helvetica"/>
+          <w:color w:val="33353C"/>
+          <w:szCs w:val="21"/>
+          <w:shd w:val="clear" w:color="auto" w:fill="FFFFFF"/>
+        </w:rPr>
+        <w:t>全系列风力发电机组、高效太阳能电站设备。公司研制完成世界首台百万水电精品水轮机，获得国家科学技术进步一等奖和二等奖。</w:t>
       </w:r>
     </w:p>
     <w:p>
@@ -7039,7 +6834,7 @@
           <w:szCs w:val="28"/>
         </w:rPr>
       </w:pPr>
-      <w:bookmarkStart w:id="9" w:name="_Toc98667761"/>
+      <w:bookmarkStart w:id="8" w:name="_Toc98667761"/>
       <w:r>
         <w:rPr>
           <w:rFonts w:hint="eastAsia"/>
@@ -7063,7 +6858,7 @@
         </w:rPr>
         <w:t xml:space="preserve">上海黄浦 </w:t>
       </w:r>
-      <w:hyperlink r:id="rId18" w:history="1">
+      <w:hyperlink r:id="rId16" w:history="1">
         <w:r>
           <w:rPr>
             <w:rStyle w:val="a7"/>
@@ -7080,7 +6875,7 @@
         </w:rPr>
         <w:t xml:space="preserve"> </w:t>
       </w:r>
-      <w:bookmarkEnd w:id="9"/>
+      <w:bookmarkEnd w:id="8"/>
     </w:p>
     <w:p>
       <w:pPr>
@@ -7171,6 +6966,7 @@
           <w:szCs w:val="21"/>
           <w:shd w:val="clear" w:color="auto" w:fill="FFFFFF"/>
         </w:rPr>
+        <w:lastRenderedPageBreak/>
         <w:t>产业：</w:t>
       </w:r>
     </w:p>
@@ -7633,8 +7429,8 @@
       <w:pPr>
         <w:pStyle w:val="3"/>
       </w:pPr>
-      <w:bookmarkStart w:id="10" w:name="_Toc97815963"/>
-      <w:bookmarkStart w:id="11" w:name="_Toc98667764"/>
+      <w:bookmarkStart w:id="9" w:name="_Toc97815963"/>
+      <w:bookmarkStart w:id="10" w:name="_Toc98667764"/>
       <w:r>
         <w:rPr>
           <w:rFonts w:hint="eastAsia"/>
@@ -7650,13 +7446,13 @@
         </w:rPr>
         <w:t xml:space="preserve">雁塔 </w:t>
       </w:r>
-      <w:hyperlink r:id="rId19" w:history="1">
+      <w:hyperlink r:id="rId17" w:history="1">
         <w:r>
           <w:t>http://www.xdect.com.cn</w:t>
         </w:r>
       </w:hyperlink>
+      <w:bookmarkEnd w:id="9"/>
       <w:bookmarkEnd w:id="10"/>
-      <w:bookmarkEnd w:id="11"/>
     </w:p>
     <w:p>
       <w:pPr>
@@ -7679,7 +7475,15 @@
         <w:jc w:val="left"/>
       </w:pPr>
       <w:r>
-        <w:t>中国西电电气股份有限公司的主营业务为输配电及控制设备研发、设计、制造、销售、检测、相关设备成套、技术研究、服务与工程承包等业务。公司的主要产品为开关、变压器、电力电子及工程贸易、电容器和避雷器、研发检测及二次设备。</w:t>
+        <w:t>中国西</w:t>
+      </w:r>
+      <w:proofErr w:type="gramStart"/>
+      <w:r>
+        <w:t>电</w:t>
+      </w:r>
+      <w:proofErr w:type="gramEnd"/>
+      <w:r>
+        <w:t>电气股份有限公司的主营业务为输配电及控制设备研发、设计、制造、销售、检测、相关设备成套、技术研究、服务与工程承包等业务。公司的主要产品为开关、变压器、电力电子及工程贸易、电容器和避雷器、研发检测及二次设备。</w:t>
       </w:r>
     </w:p>
     <w:p>
@@ -7761,8 +7565,8 @@
       <w:pPr>
         <w:pStyle w:val="3"/>
       </w:pPr>
-      <w:bookmarkStart w:id="12" w:name="_Toc94451452"/>
-      <w:bookmarkStart w:id="13" w:name="_Toc98667763"/>
+      <w:bookmarkStart w:id="11" w:name="_Toc94451452"/>
+      <w:bookmarkStart w:id="12" w:name="_Toc98667763"/>
       <w:r>
         <w:rPr>
           <w:rFonts w:hint="eastAsia"/>
@@ -7778,7 +7582,7 @@
         </w:rPr>
         <w:t xml:space="preserve">许昌魏都 </w:t>
       </w:r>
-      <w:hyperlink r:id="rId20" w:history="1">
+      <w:hyperlink r:id="rId18" w:history="1">
         <w:r>
           <w:rPr>
             <w:rStyle w:val="a7"/>
@@ -7789,8 +7593,8 @@
       <w:r>
         <w:t xml:space="preserve"> </w:t>
       </w:r>
+      <w:bookmarkEnd w:id="11"/>
       <w:bookmarkEnd w:id="12"/>
-      <w:bookmarkEnd w:id="13"/>
     </w:p>
     <w:p>
       <w:r>
@@ -7816,7 +7620,23 @@
           <w:b/>
           <w:bCs/>
         </w:rPr>
-        <w:t>品主要智能变配电系统、智能中压供用电设备、智能电表、电动汽车智能充换电系统、直流输电系统、EMS加工服务</w:t>
+        <w:t>品主要智能变配电系统、智能中压供用电设备、智能电表、电动汽车智能</w:t>
+      </w:r>
+      <w:proofErr w:type="gramStart"/>
+      <w:r>
+        <w:rPr>
+          <w:b/>
+          <w:bCs/>
+        </w:rPr>
+        <w:t>充换电</w:t>
+      </w:r>
+      <w:proofErr w:type="gramEnd"/>
+      <w:r>
+        <w:rPr>
+          <w:b/>
+          <w:bCs/>
+        </w:rPr>
+        <w:t>系统、直流输电系统、EMS加工服务</w:t>
       </w:r>
       <w:r>
         <w:t>。</w:t>
@@ -7836,8 +7656,8 @@
       <w:pPr>
         <w:pStyle w:val="3"/>
       </w:pPr>
-      <w:bookmarkStart w:id="14" w:name="_Toc94451451"/>
-      <w:bookmarkStart w:id="15" w:name="_Toc98667762"/>
+      <w:bookmarkStart w:id="13" w:name="_Toc94451451"/>
+      <w:bookmarkStart w:id="14" w:name="_Toc98667762"/>
       <w:r>
         <w:rPr>
           <w:rFonts w:hint="eastAsia"/>
@@ -7853,7 +7673,7 @@
         </w:rPr>
         <w:t xml:space="preserve"> </w:t>
       </w:r>
-      <w:hyperlink r:id="rId21" w:history="1">
+      <w:hyperlink r:id="rId19" w:history="1">
         <w:r>
           <w:rPr>
             <w:rStyle w:val="a7"/>
@@ -7861,8 +7681,8 @@
           <w:t>http://www.pinggao.com</w:t>
         </w:r>
       </w:hyperlink>
+      <w:bookmarkEnd w:id="13"/>
       <w:bookmarkEnd w:id="14"/>
-      <w:bookmarkEnd w:id="15"/>
     </w:p>
     <w:p>
       <w:pPr>
@@ -8146,6 +7966,7 @@
           <w:szCs w:val="21"/>
           <w:shd w:val="clear" w:color="auto" w:fill="FFFFFF"/>
         </w:rPr>
+        <w:lastRenderedPageBreak/>
         <w:t>组合电器业务</w:t>
       </w:r>
     </w:p>
@@ -8759,12 +8580,20 @@
       <w:pPr>
         <w:pStyle w:val="3"/>
       </w:pPr>
-      <w:bookmarkStart w:id="16" w:name="_Toc98667758"/>
+      <w:bookmarkStart w:id="15" w:name="_Toc98667758"/>
+      <w:proofErr w:type="gramStart"/>
       <w:r>
         <w:rPr>
           <w:rFonts w:hint="eastAsia"/>
         </w:rPr>
-        <w:t xml:space="preserve">保变电气 </w:t>
+        <w:t>保变电气</w:t>
+      </w:r>
+      <w:proofErr w:type="gramEnd"/>
+      <w:r>
+        <w:rPr>
+          <w:rFonts w:hint="eastAsia"/>
+        </w:rPr>
+        <w:t xml:space="preserve"> </w:t>
       </w:r>
       <w:r>
         <w:t>600550 保定竞秀</w:t>
@@ -8775,7 +8604,7 @@
         </w:rPr>
         <w:t xml:space="preserve"> </w:t>
       </w:r>
-      <w:hyperlink r:id="rId22" w:history="1">
+      <w:hyperlink r:id="rId20" w:history="1">
         <w:r>
           <w:rPr>
             <w:rStyle w:val="a7"/>
@@ -8783,7 +8612,7 @@
           <w:t>http://www.twbb.com.cn</w:t>
         </w:r>
       </w:hyperlink>
-      <w:bookmarkEnd w:id="16"/>
+      <w:bookmarkEnd w:id="15"/>
     </w:p>
     <w:p>
       <w:r>
@@ -8806,7 +8635,27 @@
           <w:szCs w:val="21"/>
           <w:shd w:val="clear" w:color="auto" w:fill="FFFFFF"/>
         </w:rPr>
-        <w:t>保定天威保变电气股份有限公司是国家</w:t>
+        <w:t>保定</w:t>
+      </w:r>
+      <w:proofErr w:type="gramStart"/>
+      <w:r>
+        <w:rPr>
+          <w:rFonts w:ascii="Helvetica" w:hAnsi="Helvetica" w:cs="Helvetica"/>
+          <w:color w:val="33353C"/>
+          <w:szCs w:val="21"/>
+          <w:shd w:val="clear" w:color="auto" w:fill="FFFFFF"/>
+        </w:rPr>
+        <w:t>天威保变电气</w:t>
+      </w:r>
+      <w:proofErr w:type="gramEnd"/>
+      <w:r>
+        <w:rPr>
+          <w:rFonts w:ascii="Helvetica" w:hAnsi="Helvetica" w:cs="Helvetica"/>
+          <w:color w:val="33353C"/>
+          <w:szCs w:val="21"/>
+          <w:shd w:val="clear" w:color="auto" w:fill="FFFFFF"/>
+        </w:rPr>
+        <w:t>股份有限公司是国家</w:t>
       </w:r>
       <w:r>
         <w:rPr>
@@ -8866,16 +8715,29 @@
         </w:rPr>
         <w:t>。</w:t>
       </w:r>
-      <w:r>
-        <w:rPr>
-          <w:rFonts w:ascii="Helvetica" w:hAnsi="Helvetica" w:cs="Helvetica"/>
-          <w:b/>
-          <w:bCs/>
-          <w:color w:val="33353C"/>
-          <w:szCs w:val="21"/>
-          <w:shd w:val="clear" w:color="auto" w:fill="FFFFFF"/>
-        </w:rPr>
-        <w:t>保变电气是我国输变电装备制造核心企业之一</w:t>
+      <w:proofErr w:type="gramStart"/>
+      <w:r>
+        <w:rPr>
+          <w:rFonts w:ascii="Helvetica" w:hAnsi="Helvetica" w:cs="Helvetica"/>
+          <w:b/>
+          <w:bCs/>
+          <w:color w:val="33353C"/>
+          <w:szCs w:val="21"/>
+          <w:shd w:val="clear" w:color="auto" w:fill="FFFFFF"/>
+        </w:rPr>
+        <w:t>保变电气</w:t>
+      </w:r>
+      <w:proofErr w:type="gramEnd"/>
+      <w:r>
+        <w:rPr>
+          <w:rFonts w:ascii="Helvetica" w:hAnsi="Helvetica" w:cs="Helvetica"/>
+          <w:b/>
+          <w:bCs/>
+          <w:color w:val="33353C"/>
+          <w:szCs w:val="21"/>
+          <w:shd w:val="clear" w:color="auto" w:fill="FFFFFF"/>
+        </w:rPr>
+        <w:t>是我国输变电装备制造核心企业之一</w:t>
       </w:r>
       <w:r>
         <w:rPr>
@@ -9210,7 +9072,27 @@
           <w:szCs w:val="21"/>
           <w:shd w:val="clear" w:color="auto" w:fill="FFFFFF"/>
         </w:rPr>
-        <w:t>特高压交流柏变压器</w:t>
+        <w:t>特高压交流</w:t>
+      </w:r>
+      <w:proofErr w:type="gramStart"/>
+      <w:r>
+        <w:rPr>
+          <w:rFonts w:ascii="Helvetica" w:hAnsi="Helvetica" w:cs="Helvetica" w:hint="eastAsia"/>
+          <w:color w:val="33353C"/>
+          <w:szCs w:val="21"/>
+          <w:shd w:val="clear" w:color="auto" w:fill="FFFFFF"/>
+        </w:rPr>
+        <w:t>柏</w:t>
+      </w:r>
+      <w:proofErr w:type="gramEnd"/>
+      <w:r>
+        <w:rPr>
+          <w:rFonts w:ascii="Helvetica" w:hAnsi="Helvetica" w:cs="Helvetica" w:hint="eastAsia"/>
+          <w:color w:val="33353C"/>
+          <w:szCs w:val="21"/>
+          <w:shd w:val="clear" w:color="auto" w:fill="FFFFFF"/>
+        </w:rPr>
+        <w:t>变压器</w:t>
       </w:r>
     </w:p>
     <w:p>
@@ -9311,6 +9193,7 @@
           <w:szCs w:val="21"/>
           <w:shd w:val="clear" w:color="auto" w:fill="FFFFFF"/>
         </w:rPr>
+        <w:lastRenderedPageBreak/>
         <w:tab/>
         <w:t>110KV~750KV</w:t>
       </w:r>
@@ -9600,7 +9483,7 @@
         </w:rPr>
         <w:t xml:space="preserve"> </w:t>
       </w:r>
-      <w:hyperlink r:id="rId23" w:history="1">
+      <w:hyperlink r:id="rId21" w:history="1">
         <w:r>
           <w:rPr>
             <w:rStyle w:val="a7"/>
@@ -9616,11 +9499,7 @@
     </w:p>
     <w:p>
       <w:r>
-        <w:t>新华都特种电气股份有限公司的主营业务是变频调速用变流变压器、电抗器及其他变压器的研发、生产和销售。公司主要产品包括变频调速用变流变压器、电抗器及其他变压器等。公</w:t>
-      </w:r>
-      <w:r>
-        <w:lastRenderedPageBreak/>
-        <w:t>司拥有专利92项（国内专利89项,包括国内发明专利28项、国外发明专利3项，国内实用新型专利61项）。</w:t>
+        <w:t>新华都特种电气股份有限公司的主营业务是变频调速用变流变压器、电抗器及其他变压器的研发、生产和销售。公司主要产品包括变频调速用变流变压器、电抗器及其他变压器等。公司拥有专利92项（国内专利89项,包括国内发明专利28项、国外发明专利3项，国内实用新型专利61项）。</w:t>
       </w:r>
     </w:p>
     <w:p/>
@@ -9629,7 +9508,21 @@
         <w:rPr>
           <w:rFonts w:hint="eastAsia"/>
         </w:rPr>
-        <w:t>新华都产品遍布世界每一个角落</w:t>
+        <w:t>新华</w:t>
+      </w:r>
+      <w:proofErr w:type="gramStart"/>
+      <w:r>
+        <w:rPr>
+          <w:rFonts w:hint="eastAsia"/>
+        </w:rPr>
+        <w:t>都产品</w:t>
+      </w:r>
+      <w:proofErr w:type="gramEnd"/>
+      <w:r>
+        <w:rPr>
+          <w:rFonts w:hint="eastAsia"/>
+        </w:rPr>
+        <w:t>遍布世界每一个角落</w:t>
       </w:r>
     </w:p>
     <w:p/>
@@ -9690,7 +9583,7 @@
         </w:rPr>
         <w:t xml:space="preserve"> </w:t>
       </w:r>
-      <w:hyperlink r:id="rId24" w:history="1">
+      <w:hyperlink r:id="rId22" w:history="1">
         <w:r>
           <w:rPr>
             <w:rStyle w:val="a7"/>
@@ -9875,6 +9768,7 @@
         <w:pStyle w:val="3"/>
       </w:pPr>
       <w:r>
+        <w:lastRenderedPageBreak/>
         <w:t>江苏华辰</w:t>
       </w:r>
       <w:r>
@@ -9892,7 +9786,7 @@
         </w:rPr>
         <w:t xml:space="preserve"> </w:t>
       </w:r>
-      <w:hyperlink r:id="rId25" w:history="1">
+      <w:hyperlink r:id="rId23" w:history="1">
         <w:r>
           <w:rPr>
             <w:rStyle w:val="a7"/>
@@ -9999,7 +9893,7 @@
         </w:rPr>
         <w:t xml:space="preserve"> </w:t>
       </w:r>
-      <w:hyperlink r:id="rId26" w:history="1">
+      <w:hyperlink r:id="rId24" w:history="1">
         <w:r>
           <w:rPr>
             <w:rStyle w:val="a7"/>
@@ -10217,6 +10111,7 @@
           <w:shd w:val="clear" w:color="auto" w:fill="FFFFFF"/>
         </w:rPr>
       </w:pPr>
+      <w:proofErr w:type="gramStart"/>
       <w:r>
         <w:rPr>
           <w:rFonts w:ascii="Helvetica" w:hAnsi="Helvetica" w:cs="Helvetica" w:hint="eastAsia"/>
@@ -10226,6 +10121,7 @@
         </w:rPr>
         <w:t>箱变类</w:t>
       </w:r>
+      <w:proofErr w:type="gramEnd"/>
       <w:r>
         <w:rPr>
           <w:rFonts w:ascii="Helvetica" w:hAnsi="Helvetica" w:cs="Helvetica" w:hint="eastAsia"/>
@@ -10287,7 +10183,7 @@
       <w:pPr>
         <w:pStyle w:val="3"/>
       </w:pPr>
-      <w:bookmarkStart w:id="17" w:name="_Toc98667760"/>
+      <w:bookmarkStart w:id="16" w:name="_Toc98667760"/>
       <w:r>
         <w:rPr>
           <w:rFonts w:hint="eastAsia"/>
@@ -10297,7 +10193,7 @@
       <w:r>
         <w:t xml:space="preserve">HK:01133 </w:t>
       </w:r>
-      <w:hyperlink r:id="rId27" w:history="1">
+      <w:hyperlink r:id="rId25" w:history="1">
         <w:r>
           <w:rPr>
             <w:rStyle w:val="a7"/>
@@ -10306,7 +10202,7 @@
           </w:rPr>
           <w:t>http://www.hpec.com/</w:t>
         </w:r>
-        <w:bookmarkEnd w:id="17"/>
+        <w:bookmarkEnd w:id="16"/>
       </w:hyperlink>
     </w:p>
     <w:p>
@@ -10374,6 +10270,7 @@
           <w:szCs w:val="21"/>
           <w:shd w:val="clear" w:color="auto" w:fill="FFFFFF"/>
         </w:rPr>
+        <w:lastRenderedPageBreak/>
         <w:t>哈尔滨电气股份有限公司</w:t>
       </w:r>
       <w:r>
@@ -11036,17 +10933,7 @@
           <w:szCs w:val="21"/>
           <w:shd w:val="clear" w:color="auto" w:fill="FFFFFF"/>
         </w:rPr>
-        <w:t>成套发电设备的系统研究与开</w:t>
-      </w:r>
-      <w:r>
-        <w:rPr>
-          <w:rFonts w:ascii="Helvetica" w:hAnsi="Helvetica" w:cs="Helvetica" w:hint="eastAsia"/>
-          <w:color w:val="33353C"/>
-          <w:szCs w:val="21"/>
-          <w:shd w:val="clear" w:color="auto" w:fill="FFFFFF"/>
-        </w:rPr>
-        <w:lastRenderedPageBreak/>
-        <w:t>发</w:t>
+        <w:t>成套发电设备的系统研究与开发</w:t>
       </w:r>
       <w:r>
         <w:rPr>
@@ -11126,12 +11013,26 @@
         <w:rPr>
           <w:rFonts w:hint="eastAsia"/>
         </w:rPr>
-        <w:t xml:space="preserve">阿西布朗勃法瑞 </w:t>
+        <w:t>阿西布朗</w:t>
+      </w:r>
+      <w:proofErr w:type="gramStart"/>
+      <w:r>
+        <w:rPr>
+          <w:rFonts w:hint="eastAsia"/>
+        </w:rPr>
+        <w:t>勃法瑞</w:t>
+      </w:r>
+      <w:proofErr w:type="gramEnd"/>
+      <w:r>
+        <w:rPr>
+          <w:rFonts w:hint="eastAsia"/>
+        </w:rPr>
+        <w:t xml:space="preserve"> </w:t>
       </w:r>
       <w:r>
         <w:t xml:space="preserve">NYSE:ABB </w:t>
       </w:r>
-      <w:hyperlink r:id="rId28" w:history="1">
+      <w:hyperlink r:id="rId26" w:history="1">
         <w:r>
           <w:rPr>
             <w:rStyle w:val="a7"/>
@@ -11205,7 +11106,27 @@
           <w:szCs w:val="21"/>
           <w:shd w:val="clear" w:color="auto" w:fill="FFFFFF"/>
         </w:rPr>
-        <w:t>阿西布朗勃法瑞公司在电力和自动化技术上处于全球领先地位，致力于为公司的产业及公用事业单位客户改善性能和降低环境影响。公司提供多种产品、系统、解决方案和服务，提高工业生产率，增加电网可靠性，并提升能源效率。公司的自动化业务为各行业服务，包括流程优化、控制、测量和保护性应用程序。公司的电力业务客户有工业客户和商业客户，主要提供电力输送，电力分配，电力设施自动化和电力，天然气以及水利支持设备。</w:t>
+        <w:t>阿西布朗</w:t>
+      </w:r>
+      <w:proofErr w:type="gramStart"/>
+      <w:r>
+        <w:rPr>
+          <w:rFonts w:ascii="Helvetica" w:hAnsi="Helvetica" w:cs="Helvetica"/>
+          <w:color w:val="33353C"/>
+          <w:szCs w:val="21"/>
+          <w:shd w:val="clear" w:color="auto" w:fill="FFFFFF"/>
+        </w:rPr>
+        <w:t>勃法瑞</w:t>
+      </w:r>
+      <w:proofErr w:type="gramEnd"/>
+      <w:r>
+        <w:rPr>
+          <w:rFonts w:ascii="Helvetica" w:hAnsi="Helvetica" w:cs="Helvetica"/>
+          <w:color w:val="33353C"/>
+          <w:szCs w:val="21"/>
+          <w:shd w:val="clear" w:color="auto" w:fill="FFFFFF"/>
+        </w:rPr>
+        <w:t>公司在电力和自动化技术上处于全球领先地位，致力于为公司的产业及公用事业单位客户改善性能和降低环境影响。公司提供多种产品、系统、解决方案和服务，提高工业生产率，增加电网可靠性，并提升能源效率。公司的自动化业务为各行业服务，包括流程优化、控制、测量和保护性应用程序。公司的电力业务客户有工业客户和商业客户，主要提供电力输送，电力分配，电力设施自动化和电力，天然气以及水利支持设备。</w:t>
       </w:r>
       <w:r>
         <w:rPr>
@@ -12048,7 +11969,7 @@
         </w:rPr>
         <w:t xml:space="preserve"> </w:t>
       </w:r>
-      <w:hyperlink r:id="rId29" w:history="1">
+      <w:hyperlink r:id="rId27" w:history="1">
         <w:r>
           <w:rPr>
             <w:rStyle w:val="a7"/>
@@ -12355,7 +12276,27 @@
           <w:szCs w:val="21"/>
           <w:shd w:val="clear" w:color="auto" w:fill="FFFFFF"/>
         </w:rPr>
-        <w:t>称号；中天科技海缆有限公司荣获工信部</w:t>
+        <w:t>称号；中天</w:t>
+      </w:r>
+      <w:proofErr w:type="gramStart"/>
+      <w:r>
+        <w:rPr>
+          <w:rFonts w:ascii="Helvetica" w:hAnsi="Helvetica" w:cs="Helvetica"/>
+          <w:color w:val="33353C"/>
+          <w:szCs w:val="21"/>
+          <w:shd w:val="clear" w:color="auto" w:fill="FFFFFF"/>
+        </w:rPr>
+        <w:t>科技海</w:t>
+      </w:r>
+      <w:proofErr w:type="gramEnd"/>
+      <w:r>
+        <w:rPr>
+          <w:rFonts w:ascii="Helvetica" w:hAnsi="Helvetica" w:cs="Helvetica"/>
+          <w:color w:val="33353C"/>
+          <w:szCs w:val="21"/>
+          <w:shd w:val="clear" w:color="auto" w:fill="FFFFFF"/>
+        </w:rPr>
+        <w:t>缆有限公司荣获工信部</w:t>
       </w:r>
       <w:r>
         <w:rPr>
@@ -12468,7 +12409,6 @@
           <w:szCs w:val="21"/>
           <w:shd w:val="clear" w:color="auto" w:fill="FFFFFF"/>
         </w:rPr>
-        <w:lastRenderedPageBreak/>
         <w:t>新能源</w:t>
       </w:r>
       <w:r>
@@ -12496,8 +12436,19 @@
           <w:szCs w:val="21"/>
           <w:shd w:val="clear" w:color="auto" w:fill="FFFFFF"/>
         </w:rPr>
-        <w:t>磷酸铁锂材料</w:t>
-      </w:r>
+        <w:t>磷酸铁</w:t>
+      </w:r>
+      <w:proofErr w:type="gramStart"/>
+      <w:r>
+        <w:rPr>
+          <w:rFonts w:ascii="Helvetica" w:hAnsi="Helvetica" w:cs="Helvetica" w:hint="eastAsia"/>
+          <w:color w:val="33353C"/>
+          <w:szCs w:val="21"/>
+          <w:shd w:val="clear" w:color="auto" w:fill="FFFFFF"/>
+        </w:rPr>
+        <w:t>锂材料</w:t>
+      </w:r>
+      <w:proofErr w:type="gramEnd"/>
       <w:r>
         <w:rPr>
           <w:rFonts w:ascii="Helvetica" w:hAnsi="Helvetica" w:cs="Helvetica" w:hint="eastAsia"/>
@@ -12625,6 +12576,7 @@
         </w:rPr>
         <w:tab/>
       </w:r>
+      <w:proofErr w:type="gramStart"/>
       <w:r>
         <w:rPr>
           <w:rFonts w:ascii="Helvetica" w:hAnsi="Helvetica" w:cs="Helvetica" w:hint="eastAsia"/>
@@ -12634,6 +12586,7 @@
         </w:rPr>
         <w:t>氟膜</w:t>
       </w:r>
+      <w:proofErr w:type="gramEnd"/>
       <w:r>
         <w:rPr>
           <w:rFonts w:ascii="Helvetica" w:hAnsi="Helvetica" w:cs="Helvetica" w:hint="eastAsia"/>
@@ -13450,7 +13403,7 @@
     <w:p>
       <w:pPr>
         <w:rPr>
-          <w:rFonts w:ascii="Helvetica" w:hAnsi="Helvetica" w:cs="Helvetica" w:hint="eastAsia"/>
+          <w:rFonts w:ascii="Helvetica" w:hAnsi="Helvetica" w:cs="Helvetica"/>
           <w:color w:val="33353C"/>
           <w:szCs w:val="21"/>
           <w:shd w:val="clear" w:color="auto" w:fill="FFFFFF"/>
@@ -13604,7 +13557,7 @@
         </w:rPr>
         <w:t xml:space="preserve"> </w:t>
       </w:r>
-      <w:hyperlink r:id="rId30" w:history="1">
+      <w:hyperlink r:id="rId28" w:history="1">
         <w:r>
           <w:rPr>
             <w:rStyle w:val="a7"/>
@@ -13624,7 +13577,15 @@
     </w:p>
     <w:p>
       <w:r>
-        <w:t>宁波东方电缆股份有限公司主要从事海缆系统、陆缆系统产品的研发、制造和销售及海洋工程服务等。主要产品和服务有：海缆系统产品、陆缆系统产品及海洋工程服务等。公司被认定为国家高新技术企业,国家创新型企业,国家技术创新示范企业，位列全球海缆最具竞争力企业10强。</w:t>
+        <w:t>宁波东方电缆股份有限公司主要从事海缆系统、陆缆系统产品的研发、制造和销售及海洋工程服务等。主要产品和服务有：海缆系统产品、陆缆系统产品及海洋工程服务等。公司被认定为国家高新技术企业,国家创新型企业,国家技术创新示范企业，位列</w:t>
+      </w:r>
+      <w:proofErr w:type="gramStart"/>
+      <w:r>
+        <w:t>全球海缆最</w:t>
+      </w:r>
+      <w:proofErr w:type="gramEnd"/>
+      <w:r>
+        <w:t>具竞争力企业10强。</w:t>
       </w:r>
     </w:p>
     <w:p/>
@@ -13713,13 +13674,16 @@
           <w:szCs w:val="28"/>
         </w:rPr>
       </w:pPr>
+      <w:proofErr w:type="gramStart"/>
       <w:r>
         <w:rPr>
           <w:sz w:val="28"/>
           <w:szCs w:val="28"/>
         </w:rPr>
+        <w:lastRenderedPageBreak/>
         <w:t>汉缆股份</w:t>
       </w:r>
+      <w:proofErr w:type="gramEnd"/>
       <w:r>
         <w:rPr>
           <w:rFonts w:hint="eastAsia"/>
@@ -13743,7 +13707,7 @@
         </w:rPr>
         <w:t xml:space="preserve"> </w:t>
       </w:r>
-      <w:hyperlink r:id="rId31" w:history="1">
+      <w:hyperlink r:id="rId29" w:history="1">
         <w:r>
           <w:rPr>
             <w:rStyle w:val="a7"/>
@@ -13763,7 +13727,15 @@
     </w:p>
     <w:p>
       <w:r>
-        <w:t>青岛汉缆股份有限公司是一家主营电线电缆及电缆附件的研发、生产、销售与安装服务,致力于为客户提供电缆及附件的全套解决方案的公司。公司作为我国电线电缆制造的龙头企业之一，以质量和服务为基础，稳健发展电缆产业；加强科技创新，增强核心技术竞争力。拥有国家级企业技术中心、国家高压超高压电缆工程技术研究中心和博士后科研工作站。在行业率先通过ISO9001、ISO14001、OHSAS18001三大体系认证，并获中国电能认证和国际知名的KEMA、DNV、UL等认证。产品档次和综合效益位居国内行业领先水平。在行业内享有很高的品牌影响力和美誉度。为国内唯一提供500kV及以下电缆及附件、敷设安装、竣工试验成套服务全套解决方案和交钥匙工程的大型制造服务商。</w:t>
+        <w:t>青岛汉缆股份有限公司是一家主营电线电缆及电缆附件的研发、生产、销售与安装服务,致力于为客户提供电缆及附件的全套解决方案的公司。公司作为我国电线电缆制造的龙头企业之一，以质量和服务为基础，稳健发展电缆产业；加强科技创新，增强核心技术竞争力。拥有国家级企业技术中心、国家高压超高压电缆工程技术研究中心和博士后科研工作站。在行业率先通过ISO9001、ISO14001、OHSAS18001</w:t>
+      </w:r>
+      <w:proofErr w:type="gramStart"/>
+      <w:r>
+        <w:t>三</w:t>
+      </w:r>
+      <w:proofErr w:type="gramEnd"/>
+      <w:r>
+        <w:t>大体系认证，并获中国电能认证和国际知名的KEMA、DNV、UL等认证。产品档次和综合效益位居国内行业领先水平。在行业内享有很高的品牌影响力和美誉度。为国内唯一提供500kV及以下电缆及附件、敷设安装、竣工试验成套服务全套解决方案和交钥匙工程的大型制造服务商。</w:t>
       </w:r>
     </w:p>
     <w:p/>
@@ -13852,7 +13824,6 @@
         <w:pStyle w:val="3"/>
       </w:pPr>
       <w:r>
-        <w:lastRenderedPageBreak/>
         <w:t>起帆电缆</w:t>
       </w:r>
       <w:r>
@@ -13870,7 +13841,7 @@
         </w:rPr>
         <w:t xml:space="preserve"> </w:t>
       </w:r>
-      <w:hyperlink r:id="rId32" w:history="1">
+      <w:hyperlink r:id="rId30" w:history="1">
         <w:r>
           <w:rPr>
             <w:rStyle w:val="a7"/>
@@ -14160,6 +14131,7 @@
           <w:shd w:val="clear" w:color="auto" w:fill="FFFFFF"/>
         </w:rPr>
       </w:pPr>
+      <w:proofErr w:type="gramStart"/>
       <w:r>
         <w:rPr>
           <w:rFonts w:ascii="Helvetica" w:hAnsi="Helvetica" w:cs="Helvetica" w:hint="eastAsia"/>
@@ -14171,6 +14143,7 @@
         </w:rPr>
         <w:t>海底海工电缆</w:t>
       </w:r>
+      <w:proofErr w:type="gramEnd"/>
       <w:r>
         <w:rPr>
           <w:rFonts w:ascii="Helvetica" w:hAnsi="Helvetica" w:cs="Helvetica" w:hint="eastAsia"/>
@@ -14192,6 +14165,7 @@
           <w:shd w:val="clear" w:color="auto" w:fill="FFFFFF"/>
         </w:rPr>
       </w:pPr>
+      <w:proofErr w:type="gramStart"/>
       <w:r>
         <w:rPr>
           <w:rFonts w:ascii="Helvetica" w:hAnsi="Helvetica" w:cs="Helvetica" w:hint="eastAsia"/>
@@ -14201,6 +14175,7 @@
         </w:rPr>
         <w:t>电梯拖链电缆</w:t>
       </w:r>
+      <w:proofErr w:type="gramEnd"/>
     </w:p>
     <w:p>
       <w:pPr>
@@ -14331,6 +14306,7 @@
         <w:pStyle w:val="3"/>
       </w:pPr>
       <w:r>
+        <w:lastRenderedPageBreak/>
         <w:t>远东股份</w:t>
       </w:r>
       <w:r>
@@ -14348,7 +14324,7 @@
         </w:rPr>
         <w:t xml:space="preserve"> </w:t>
       </w:r>
-      <w:hyperlink r:id="rId33" w:history="1">
+      <w:hyperlink r:id="rId31" w:history="1">
         <w:r>
           <w:rPr>
             <w:rStyle w:val="a7"/>
@@ -14476,7 +14452,27 @@
           <w:szCs w:val="21"/>
           <w:shd w:val="clear" w:color="auto" w:fill="FFFFFF"/>
         </w:rPr>
-        <w:t>形成了智能缆网产品和服务、智慧机场</w:t>
+        <w:t>形成了智能</w:t>
+      </w:r>
+      <w:proofErr w:type="gramStart"/>
+      <w:r>
+        <w:rPr>
+          <w:rFonts w:ascii="Helvetica" w:hAnsi="Helvetica" w:cs="Helvetica"/>
+          <w:color w:val="33353C"/>
+          <w:szCs w:val="21"/>
+          <w:shd w:val="clear" w:color="auto" w:fill="FFFFFF"/>
+        </w:rPr>
+        <w:t>缆网产品</w:t>
+      </w:r>
+      <w:proofErr w:type="gramEnd"/>
+      <w:r>
+        <w:rPr>
+          <w:rFonts w:ascii="Helvetica" w:hAnsi="Helvetica" w:cs="Helvetica"/>
+          <w:color w:val="33353C"/>
+          <w:szCs w:val="21"/>
+          <w:shd w:val="clear" w:color="auto" w:fill="FFFFFF"/>
+        </w:rPr>
+        <w:t>和服务、智慧机场</w:t>
       </w:r>
       <w:r>
         <w:rPr>
@@ -14530,7 +14526,27 @@
           <w:szCs w:val="21"/>
           <w:shd w:val="clear" w:color="auto" w:fill="FFFFFF"/>
         </w:rPr>
-        <w:t>是全国规模最大和最具核心竞争力的智能电缆生产企业之一</w:t>
+        <w:t>是全国规模最大和最</w:t>
+      </w:r>
+      <w:proofErr w:type="gramStart"/>
+      <w:r>
+        <w:rPr>
+          <w:rFonts w:ascii="Helvetica" w:hAnsi="Helvetica" w:cs="Helvetica"/>
+          <w:color w:val="33353C"/>
+          <w:szCs w:val="21"/>
+          <w:shd w:val="clear" w:color="auto" w:fill="FFFFFF"/>
+        </w:rPr>
+        <w:t>具核心</w:t>
+      </w:r>
+      <w:proofErr w:type="gramEnd"/>
+      <w:r>
+        <w:rPr>
+          <w:rFonts w:ascii="Helvetica" w:hAnsi="Helvetica" w:cs="Helvetica"/>
+          <w:color w:val="33353C"/>
+          <w:szCs w:val="21"/>
+          <w:shd w:val="clear" w:color="auto" w:fill="FFFFFF"/>
+        </w:rPr>
+        <w:t>竞争力的智能电缆生产企业之一</w:t>
       </w:r>
       <w:r>
         <w:rPr>
@@ -14722,7 +14738,7 @@
     <w:p>
       <w:pPr>
         <w:rPr>
-          <w:rFonts w:ascii="Helvetica" w:hAnsi="Helvetica" w:cs="Helvetica" w:hint="eastAsia"/>
+          <w:rFonts w:ascii="Helvetica" w:hAnsi="Helvetica" w:cs="Helvetica"/>
           <w:color w:val="33353C"/>
           <w:szCs w:val="21"/>
           <w:shd w:val="clear" w:color="auto" w:fill="FFFFFF"/>
@@ -14746,8 +14762,21 @@
         <w:rPr>
           <w:rFonts w:hint="eastAsia"/>
         </w:rPr>
-        <w:lastRenderedPageBreak/>
-        <w:t xml:space="preserve">万马股份 </w:t>
+        <w:t>万</w:t>
+      </w:r>
+      <w:proofErr w:type="gramStart"/>
+      <w:r>
+        <w:rPr>
+          <w:rFonts w:hint="eastAsia"/>
+        </w:rPr>
+        <w:t>马股份</w:t>
+      </w:r>
+      <w:proofErr w:type="gramEnd"/>
+      <w:r>
+        <w:rPr>
+          <w:rFonts w:hint="eastAsia"/>
+        </w:rPr>
+        <w:t xml:space="preserve"> </w:t>
       </w:r>
       <w:r>
         <w:t xml:space="preserve">002276 </w:t>
@@ -14758,7 +14787,7 @@
         </w:rPr>
         <w:t xml:space="preserve">杭州临安 </w:t>
       </w:r>
-      <w:hyperlink r:id="rId34" w:history="1">
+      <w:hyperlink r:id="rId32" w:history="1">
         <w:r>
           <w:rPr>
             <w:rStyle w:val="a7"/>
@@ -14774,7 +14803,15 @@
     </w:p>
     <w:p>
       <w:r>
-        <w:t>浙江万马股份有限公司是专业从事电线电缆、高分子材料、汽车充电设备等产品的研发、生产和销售，以及汽车充电设备的投资与运营服务。产品类别主要包括500kV及以下电力电缆，光缆、同轴与连接线等通信线缆，硅烷、交联、低烟无卤、弹性体等高分子材料以及交流与直流充电设备。公司是国家科技部认定的国家火炬计划临安电线电缆产业基地骨干企业,信用等级为AAA级;2007年公司名列"第八届中国电气工业100强"第25位,在获得百强企业荣誉的电线电缆企业中排名第4位,并同时入榜"中国电气工业创新力10强",是电线电缆行业中唯一获取双项殊荣的企业.公司生产的"万马神"牌电缆先后被评为"中国质量万里行采购首选品牌"、"中国电线电缆行业十大影响力品牌"以及"中国行业十大影响力品牌";其中,"万马神"牌35kV及以下系列电线电缆产品被国家质检总局认定为国家免检产品。</w:t>
+        <w:t>浙江万马股份有限公司是专业从事电线电缆、高分子材料、汽车充电设备等产品的研发、生产和销售，以及汽车充电设备的投资与运营服务。产品类别主要包括500kV及以下电力电缆，光缆、同轴与连接线等通信线缆，硅烷、交联、</w:t>
+      </w:r>
+      <w:proofErr w:type="gramStart"/>
+      <w:r>
+        <w:t>低烟无卤</w:t>
+      </w:r>
+      <w:proofErr w:type="gramEnd"/>
+      <w:r>
+        <w:t>、弹性体等高分子材料以及交流与直流充电设备。公司是国家科技部认定的国家火炬计划临安电线电缆产业基地骨干企业,信用等级为AAA级;2007年公司名列"第八届中国电气工业100强"第25位,在获得百强企业荣誉的电线电缆企业中排名第4位,并同时入榜"中国电气工业创新力10强",是电线电缆行业中唯一获取双项殊荣的企业.公司生产的"万马神"牌电缆先后被评为"中国质量万里行采购首选品牌"、"中国电线电缆行业十大影响力品牌"以及"中国行业十大影响力品牌";其中,"万马神"牌35kV及以下系列电线电缆产品被国家质检总局认定为国家免检产品。</w:t>
       </w:r>
     </w:p>
     <w:p/>
@@ -14856,11 +14893,19 @@
       <w:pPr>
         <w:ind w:left="1260"/>
       </w:pPr>
+      <w:proofErr w:type="gramStart"/>
       <w:r>
         <w:rPr>
           <w:rFonts w:hint="eastAsia"/>
         </w:rPr>
-        <w:t>低烟无卤阻燃聚乙烯烃料 聚乙烯/聚氯乙烯电缆料</w:t>
+        <w:t>低烟无卤</w:t>
+      </w:r>
+      <w:proofErr w:type="gramEnd"/>
+      <w:r>
+        <w:rPr>
+          <w:rFonts w:hint="eastAsia"/>
+        </w:rPr>
+        <w:t>阻燃聚乙烯烃料 聚乙烯/聚氯乙烯电缆料</w:t>
       </w:r>
     </w:p>
     <w:p>
@@ -14932,12 +14977,26 @@
       <w:pPr>
         <w:pStyle w:val="3"/>
       </w:pPr>
-      <w:bookmarkStart w:id="18" w:name="_Toc98022247"/>
+      <w:bookmarkStart w:id="17" w:name="_Toc98022247"/>
       <w:r>
         <w:rPr>
           <w:rFonts w:hint="eastAsia"/>
         </w:rPr>
-        <w:t xml:space="preserve">沃尔核材 </w:t>
+        <w:t>沃</w:t>
+      </w:r>
+      <w:proofErr w:type="gramStart"/>
+      <w:r>
+        <w:rPr>
+          <w:rFonts w:hint="eastAsia"/>
+        </w:rPr>
+        <w:t>尔核材</w:t>
+      </w:r>
+      <w:proofErr w:type="gramEnd"/>
+      <w:r>
+        <w:rPr>
+          <w:rFonts w:hint="eastAsia"/>
+        </w:rPr>
+        <w:t xml:space="preserve"> </w:t>
       </w:r>
       <w:r>
         <w:t>002130 深圳坪山</w:t>
@@ -14948,7 +15007,7 @@
         </w:rPr>
         <w:t xml:space="preserve"> </w:t>
       </w:r>
-      <w:hyperlink r:id="rId35" w:history="1">
+      <w:hyperlink r:id="rId33" w:history="1">
         <w:r>
           <w:rPr>
             <w:rStyle w:val="a7"/>
@@ -14959,7 +15018,7 @@
       <w:r>
         <w:t xml:space="preserve"> </w:t>
       </w:r>
-      <w:bookmarkEnd w:id="18"/>
+      <w:bookmarkEnd w:id="17"/>
     </w:p>
     <w:p>
       <w:r>
@@ -14982,7 +15041,27 @@
           <w:szCs w:val="21"/>
           <w:shd w:val="clear" w:color="auto" w:fill="FFFFFF"/>
         </w:rPr>
-        <w:t>深圳市沃尔核材股份有限公司是国家重点支持发展的高新技术企业，</w:t>
+        <w:t>深圳市沃</w:t>
+      </w:r>
+      <w:proofErr w:type="gramStart"/>
+      <w:r>
+        <w:rPr>
+          <w:rFonts w:ascii="Helvetica" w:hAnsi="Helvetica" w:cs="Helvetica"/>
+          <w:color w:val="33353C"/>
+          <w:szCs w:val="21"/>
+          <w:shd w:val="clear" w:color="auto" w:fill="FFFFFF"/>
+        </w:rPr>
+        <w:t>尔核材</w:t>
+      </w:r>
+      <w:proofErr w:type="gramEnd"/>
+      <w:r>
+        <w:rPr>
+          <w:rFonts w:ascii="Helvetica" w:hAnsi="Helvetica" w:cs="Helvetica"/>
+          <w:color w:val="33353C"/>
+          <w:szCs w:val="21"/>
+          <w:shd w:val="clear" w:color="auto" w:fill="FFFFFF"/>
+        </w:rPr>
+        <w:t>股份有限公司是国家重点支持发展的高新技术企业，</w:t>
       </w:r>
       <w:r>
         <w:rPr>
@@ -15013,7 +15092,31 @@
           <w:szCs w:val="21"/>
           <w:shd w:val="clear" w:color="auto" w:fill="FFFFFF"/>
         </w:rPr>
-        <w:t>热缩套管、热缩母排、热缩电缆附件、冷缩电缆附件</w:t>
+        <w:t>热缩套管、热</w:t>
+      </w:r>
+      <w:proofErr w:type="gramStart"/>
+      <w:r>
+        <w:rPr>
+          <w:rFonts w:ascii="Helvetica" w:hAnsi="Helvetica" w:cs="Helvetica"/>
+          <w:b/>
+          <w:bCs/>
+          <w:color w:val="33353C"/>
+          <w:szCs w:val="21"/>
+          <w:shd w:val="clear" w:color="auto" w:fill="FFFFFF"/>
+        </w:rPr>
+        <w:t>缩母排</w:t>
+      </w:r>
+      <w:proofErr w:type="gramEnd"/>
+      <w:r>
+        <w:rPr>
+          <w:rFonts w:ascii="Helvetica" w:hAnsi="Helvetica" w:cs="Helvetica"/>
+          <w:b/>
+          <w:bCs/>
+          <w:color w:val="33353C"/>
+          <w:szCs w:val="21"/>
+          <w:shd w:val="clear" w:color="auto" w:fill="FFFFFF"/>
+        </w:rPr>
+        <w:t>、热缩电缆附件、冷缩电缆附件</w:t>
       </w:r>
       <w:r>
         <w:rPr>
@@ -15446,8 +15549,19 @@
           <w:szCs w:val="21"/>
           <w:shd w:val="clear" w:color="auto" w:fill="FFFFFF"/>
         </w:rPr>
-        <w:t>热缩母排</w:t>
-      </w:r>
+        <w:t>热</w:t>
+      </w:r>
+      <w:proofErr w:type="gramStart"/>
+      <w:r>
+        <w:rPr>
+          <w:rFonts w:ascii="Helvetica" w:hAnsi="Helvetica" w:cs="Helvetica" w:hint="eastAsia"/>
+          <w:color w:val="33353C"/>
+          <w:szCs w:val="21"/>
+          <w:shd w:val="clear" w:color="auto" w:fill="FFFFFF"/>
+        </w:rPr>
+        <w:t>缩母排</w:t>
+      </w:r>
+      <w:proofErr w:type="gramEnd"/>
     </w:p>
     <w:p>
       <w:pPr>
@@ -15472,6 +15586,7 @@
         </w:rPr>
         <w:t>电力系列产品</w:t>
       </w:r>
+      <w:proofErr w:type="gramStart"/>
       <w:r>
         <w:rPr>
           <w:rFonts w:ascii="Helvetica" w:hAnsi="Helvetica" w:cs="Helvetica" w:hint="eastAsia"/>
@@ -15483,6 +15598,7 @@
         </w:rPr>
         <w:t>‘</w:t>
       </w:r>
+      <w:proofErr w:type="gramEnd"/>
       <w:r>
         <w:rPr>
           <w:rFonts w:ascii="Helvetica" w:hAnsi="Helvetica" w:cs="Helvetica"/>
@@ -15645,7 +15761,6 @@
           <w:highlight w:val="yellow"/>
           <w:shd w:val="clear" w:color="auto" w:fill="FFFFFF"/>
         </w:rPr>
-        <w:lastRenderedPageBreak/>
         <w:t>线缆及新能源产品</w:t>
       </w:r>
       <w:r>
@@ -15791,6 +15906,7 @@
         </w:rPr>
         <w:t xml:space="preserve"> </w:t>
       </w:r>
+      <w:proofErr w:type="gramStart"/>
       <w:r>
         <w:rPr>
           <w:rFonts w:ascii="Helvetica" w:hAnsi="Helvetica" w:cs="Helvetica" w:hint="eastAsia"/>
@@ -15800,6 +15916,7 @@
         </w:rPr>
         <w:t>带胶双壁管</w:t>
       </w:r>
+      <w:proofErr w:type="gramEnd"/>
       <w:r>
         <w:rPr>
           <w:rFonts w:ascii="Helvetica" w:hAnsi="Helvetica" w:cs="Helvetica" w:hint="eastAsia"/>
@@ -16343,7 +16460,27 @@
           <w:szCs w:val="21"/>
           <w:shd w:val="clear" w:color="auto" w:fill="FFFFFF"/>
         </w:rPr>
-        <w:t>通讯光缆设备保护系例如产品</w:t>
+        <w:t>通讯光缆设备保护</w:t>
+      </w:r>
+      <w:proofErr w:type="gramStart"/>
+      <w:r>
+        <w:rPr>
+          <w:rFonts w:ascii="Helvetica" w:hAnsi="Helvetica" w:cs="Helvetica" w:hint="eastAsia"/>
+          <w:color w:val="33353C"/>
+          <w:szCs w:val="21"/>
+          <w:shd w:val="clear" w:color="auto" w:fill="FFFFFF"/>
+        </w:rPr>
+        <w:t>系例</w:t>
+      </w:r>
+      <w:proofErr w:type="gramEnd"/>
+      <w:r>
+        <w:rPr>
+          <w:rFonts w:ascii="Helvetica" w:hAnsi="Helvetica" w:cs="Helvetica" w:hint="eastAsia"/>
+          <w:color w:val="33353C"/>
+          <w:szCs w:val="21"/>
+          <w:shd w:val="clear" w:color="auto" w:fill="FFFFFF"/>
+        </w:rPr>
+        <w:t>如产品</w:t>
       </w:r>
       <w:r>
         <w:rPr>
@@ -16538,31 +16675,49 @@
           <w:szCs w:val="28"/>
         </w:rPr>
       </w:pPr>
-      <w:bookmarkStart w:id="19" w:name="_Toc98667778"/>
+      <w:bookmarkStart w:id="18" w:name="_Toc98667778"/>
       <w:r>
         <w:rPr>
           <w:rFonts w:hint="eastAsia"/>
           <w:sz w:val="28"/>
           <w:szCs w:val="28"/>
         </w:rPr>
-        <w:t xml:space="preserve">宝胜股份 </w:t>
-      </w:r>
-      <w:r>
-        <w:rPr>
-          <w:sz w:val="28"/>
-          <w:szCs w:val="28"/>
-        </w:rPr>
-        <w:t>600973 扬州宝应</w:t>
-      </w:r>
+        <w:t>宝</w:t>
+      </w:r>
+      <w:proofErr w:type="gramStart"/>
       <w:r>
         <w:rPr>
           <w:rFonts w:hint="eastAsia"/>
           <w:sz w:val="28"/>
           <w:szCs w:val="28"/>
         </w:rPr>
+        <w:t>胜股份</w:t>
+      </w:r>
+      <w:proofErr w:type="gramEnd"/>
+      <w:r>
+        <w:rPr>
+          <w:rFonts w:hint="eastAsia"/>
+          <w:sz w:val="28"/>
+          <w:szCs w:val="28"/>
+        </w:rPr>
         <w:t xml:space="preserve"> </w:t>
       </w:r>
-      <w:hyperlink r:id="rId36" w:history="1">
+      <w:r>
+        <w:rPr>
+          <w:sz w:val="28"/>
+          <w:szCs w:val="28"/>
+        </w:rPr>
+        <w:t>600973 扬州宝应</w:t>
+      </w:r>
+      <w:r>
+        <w:rPr>
+          <w:rFonts w:hint="eastAsia"/>
+          <w:sz w:val="28"/>
+          <w:szCs w:val="28"/>
+        </w:rPr>
+        <w:t xml:space="preserve"> </w:t>
+      </w:r>
+      <w:hyperlink r:id="rId34" w:history="1">
         <w:r>
           <w:rPr>
             <w:rStyle w:val="a7"/>
@@ -16572,7 +16727,7 @@
           <w:t>http://www.baoshengcable.com</w:t>
         </w:r>
       </w:hyperlink>
-      <w:bookmarkEnd w:id="19"/>
+      <w:bookmarkEnd w:id="18"/>
     </w:p>
     <w:p>
       <w:r>
@@ -16595,7 +16750,27 @@
           <w:szCs w:val="21"/>
           <w:shd w:val="clear" w:color="auto" w:fill="FFFFFF"/>
         </w:rPr>
-        <w:t>宝胜科技创新股份有限公司是一家</w:t>
+        <w:t>宝</w:t>
+      </w:r>
+      <w:proofErr w:type="gramStart"/>
+      <w:r>
+        <w:rPr>
+          <w:rFonts w:ascii="Helvetica" w:hAnsi="Helvetica" w:cs="Helvetica"/>
+          <w:color w:val="33353C"/>
+          <w:szCs w:val="21"/>
+          <w:shd w:val="clear" w:color="auto" w:fill="FFFFFF"/>
+        </w:rPr>
+        <w:t>胜科技</w:t>
+      </w:r>
+      <w:proofErr w:type="gramEnd"/>
+      <w:r>
+        <w:rPr>
+          <w:rFonts w:ascii="Helvetica" w:hAnsi="Helvetica" w:cs="Helvetica"/>
+          <w:color w:val="33353C"/>
+          <w:szCs w:val="21"/>
+          <w:shd w:val="clear" w:color="auto" w:fill="FFFFFF"/>
+        </w:rPr>
+        <w:t>创新股份有限公司是一家</w:t>
       </w:r>
       <w:r>
         <w:rPr>
@@ -16714,7 +16889,28 @@
           <w:szCs w:val="21"/>
           <w:shd w:val="clear" w:color="auto" w:fill="FFFFFF"/>
         </w:rPr>
-        <w:t>入选江苏创新型企业百强和江苏省创新型领军企业培育计划。目前宝胜电线电缆产、销规模稳居行业领先地位</w:t>
+        <w:t>入选江苏创新型企业百强和江苏省创新型领军企业培育计划。目前宝胜电线电缆产、</w:t>
+      </w:r>
+      <w:proofErr w:type="gramStart"/>
+      <w:r>
+        <w:rPr>
+          <w:rFonts w:ascii="Helvetica" w:hAnsi="Helvetica" w:cs="Helvetica"/>
+          <w:color w:val="33353C"/>
+          <w:szCs w:val="21"/>
+          <w:shd w:val="clear" w:color="auto" w:fill="FFFFFF"/>
+        </w:rPr>
+        <w:t>销规模</w:t>
+      </w:r>
+      <w:proofErr w:type="gramEnd"/>
+      <w:r>
+        <w:rPr>
+          <w:rFonts w:ascii="Helvetica" w:hAnsi="Helvetica" w:cs="Helvetica"/>
+          <w:color w:val="33353C"/>
+          <w:szCs w:val="21"/>
+          <w:shd w:val="clear" w:color="auto" w:fill="FFFFFF"/>
+        </w:rPr>
+        <w:lastRenderedPageBreak/>
+        <w:t>稳居行业领先地位</w:t>
       </w:r>
       <w:r>
         <w:rPr>
@@ -16786,7 +16982,27 @@
           <w:szCs w:val="21"/>
           <w:shd w:val="clear" w:color="auto" w:fill="FFFFFF"/>
         </w:rPr>
-        <w:t>以及铁路城轨电缆多项产品已成为行业单打冠军</w:t>
+        <w:t>以及</w:t>
+      </w:r>
+      <w:proofErr w:type="gramStart"/>
+      <w:r>
+        <w:rPr>
+          <w:rFonts w:ascii="Helvetica" w:hAnsi="Helvetica" w:cs="Helvetica"/>
+          <w:color w:val="33353C"/>
+          <w:szCs w:val="21"/>
+          <w:shd w:val="clear" w:color="auto" w:fill="FFFFFF"/>
+        </w:rPr>
+        <w:t>铁路城轨电缆</w:t>
+      </w:r>
+      <w:proofErr w:type="gramEnd"/>
+      <w:r>
+        <w:rPr>
+          <w:rFonts w:ascii="Helvetica" w:hAnsi="Helvetica" w:cs="Helvetica"/>
+          <w:color w:val="33353C"/>
+          <w:szCs w:val="21"/>
+          <w:shd w:val="clear" w:color="auto" w:fill="FFFFFF"/>
+        </w:rPr>
+        <w:t>多项产品已成为行业单打冠军</w:t>
       </w:r>
       <w:r>
         <w:rPr>
@@ -16840,7 +17056,27 @@
           <w:szCs w:val="21"/>
           <w:shd w:val="clear" w:color="auto" w:fill="FFFFFF"/>
         </w:rPr>
-        <w:t>目前航空航天电缆系已获得中国商飞等企业的认证。</w:t>
+        <w:t>目前航空航天电缆系已获得</w:t>
+      </w:r>
+      <w:proofErr w:type="gramStart"/>
+      <w:r>
+        <w:rPr>
+          <w:rFonts w:ascii="Helvetica" w:hAnsi="Helvetica" w:cs="Helvetica"/>
+          <w:color w:val="33353C"/>
+          <w:szCs w:val="21"/>
+          <w:shd w:val="clear" w:color="auto" w:fill="FFFFFF"/>
+        </w:rPr>
+        <w:t>中国商飞等</w:t>
+      </w:r>
+      <w:proofErr w:type="gramEnd"/>
+      <w:r>
+        <w:rPr>
+          <w:rFonts w:ascii="Helvetica" w:hAnsi="Helvetica" w:cs="Helvetica"/>
+          <w:color w:val="33353C"/>
+          <w:szCs w:val="21"/>
+          <w:shd w:val="clear" w:color="auto" w:fill="FFFFFF"/>
+        </w:rPr>
+        <w:t>企业的认证。</w:t>
       </w:r>
     </w:p>
     <w:p>
@@ -16995,7 +17231,27 @@
           <w:szCs w:val="21"/>
           <w:shd w:val="clear" w:color="auto" w:fill="FFFFFF"/>
         </w:rPr>
-        <w:t>轨道车帘电缆</w:t>
+        <w:t>轨道车</w:t>
+      </w:r>
+      <w:proofErr w:type="gramStart"/>
+      <w:r>
+        <w:rPr>
+          <w:rFonts w:ascii="Helvetica" w:hAnsi="Helvetica" w:cs="Helvetica" w:hint="eastAsia"/>
+          <w:color w:val="33353C"/>
+          <w:szCs w:val="21"/>
+          <w:shd w:val="clear" w:color="auto" w:fill="FFFFFF"/>
+        </w:rPr>
+        <w:t>帘</w:t>
+      </w:r>
+      <w:proofErr w:type="gramEnd"/>
+      <w:r>
+        <w:rPr>
+          <w:rFonts w:ascii="Helvetica" w:hAnsi="Helvetica" w:cs="Helvetica" w:hint="eastAsia"/>
+          <w:color w:val="33353C"/>
+          <w:szCs w:val="21"/>
+          <w:shd w:val="clear" w:color="auto" w:fill="FFFFFF"/>
+        </w:rPr>
+        <w:t>电缆</w:t>
       </w:r>
     </w:p>
     <w:p>
@@ -17094,7 +17350,7 @@
         </w:rPr>
         <w:t xml:space="preserve">南通如皋 </w:t>
       </w:r>
-      <w:hyperlink r:id="rId37" w:history="1">
+      <w:hyperlink r:id="rId35" w:history="1">
         <w:r>
           <w:rPr>
             <w:rStyle w:val="a7"/>
@@ -17128,7 +17384,6 @@
           <w:szCs w:val="21"/>
           <w:shd w:val="clear" w:color="auto" w:fill="FFFFFF"/>
         </w:rPr>
-        <w:lastRenderedPageBreak/>
         <w:t>江苏神马电力股份有限公司主要从事电力系统变电站复合外绝缘、输配电线路复合外绝缘和橡胶密封件等产品的研发、生产与销售。公司变电站复合外绝缘产品主要包括变电站复合绝缘子</w:t>
       </w:r>
       <w:r>
@@ -17575,11 +17830,19 @@
       <w:pPr>
         <w:pStyle w:val="3"/>
       </w:pPr>
+      <w:proofErr w:type="gramStart"/>
       <w:r>
         <w:rPr>
           <w:rFonts w:hint="eastAsia"/>
         </w:rPr>
-        <w:t xml:space="preserve">安靠智电 </w:t>
+        <w:t>安靠智电</w:t>
+      </w:r>
+      <w:proofErr w:type="gramEnd"/>
+      <w:r>
+        <w:rPr>
+          <w:rFonts w:hint="eastAsia"/>
+        </w:rPr>
+        <w:t xml:space="preserve"> </w:t>
       </w:r>
       <w:r>
         <w:t>300617 常州溧阳</w:t>
@@ -17590,7 +17853,7 @@
         </w:rPr>
         <w:t xml:space="preserve"> </w:t>
       </w:r>
-      <w:hyperlink r:id="rId38" w:history="1">
+      <w:hyperlink r:id="rId36" w:history="1">
         <w:r>
           <w:rPr>
             <w:rStyle w:val="a7"/>
@@ -17617,14 +17880,25 @@
           <w:shd w:val="clear" w:color="auto" w:fill="FFFFFF"/>
         </w:rPr>
       </w:pPr>
-      <w:r>
-        <w:rPr>
-          <w:rFonts w:ascii="Helvetica" w:hAnsi="Helvetica" w:cs="Helvetica"/>
-          <w:color w:val="33353C"/>
-          <w:szCs w:val="21"/>
-          <w:shd w:val="clear" w:color="auto" w:fill="FFFFFF"/>
-        </w:rPr>
-        <w:t>江苏安靠智能输电工程科技股份有限公司主要致力于高压及超高压电缆连接件、</w:t>
+      <w:proofErr w:type="gramStart"/>
+      <w:r>
+        <w:rPr>
+          <w:rFonts w:ascii="Helvetica" w:hAnsi="Helvetica" w:cs="Helvetica"/>
+          <w:color w:val="33353C"/>
+          <w:szCs w:val="21"/>
+          <w:shd w:val="clear" w:color="auto" w:fill="FFFFFF"/>
+        </w:rPr>
+        <w:t>江苏安靠智能</w:t>
+      </w:r>
+      <w:proofErr w:type="gramEnd"/>
+      <w:r>
+        <w:rPr>
+          <w:rFonts w:ascii="Helvetica" w:hAnsi="Helvetica" w:cs="Helvetica"/>
+          <w:color w:val="33353C"/>
+          <w:szCs w:val="21"/>
+          <w:shd w:val="clear" w:color="auto" w:fill="FFFFFF"/>
+        </w:rPr>
+        <w:t>输电工程科技股份有限公司主要致力于高压及超高压电缆连接件、</w:t>
       </w:r>
       <w:r>
         <w:rPr>
@@ -17642,7 +17916,27 @@
           <w:szCs w:val="21"/>
           <w:shd w:val="clear" w:color="auto" w:fill="FFFFFF"/>
         </w:rPr>
-        <w:t>、智慧模块化变电站及相关产品的研发和生产，并以上述产品为基础，构建服务未来能源体系的先锋输变电系统，为客户提供地下智能输变电系统整体解决方案、智慧模块化变电站系统服务、城市电力架空线迁改与入地、电力工程勘察设计及施工服务等。公司主要产品为电缆连接件系列、</w:t>
+        <w:t>、智慧模块化变电站及相关产品的研发和生产，并以上述产品为基础，构建服务未来能源体系的先锋输变电系统，为客户提供地下智能输变电系统整体解决方案、智慧模块化变电站系统服务、城市电力</w:t>
+      </w:r>
+      <w:proofErr w:type="gramStart"/>
+      <w:r>
+        <w:rPr>
+          <w:rFonts w:ascii="Helvetica" w:hAnsi="Helvetica" w:cs="Helvetica"/>
+          <w:color w:val="33353C"/>
+          <w:szCs w:val="21"/>
+          <w:shd w:val="clear" w:color="auto" w:fill="FFFFFF"/>
+        </w:rPr>
+        <w:t>架空线迁改</w:t>
+      </w:r>
+      <w:proofErr w:type="gramEnd"/>
+      <w:r>
+        <w:rPr>
+          <w:rFonts w:ascii="Helvetica" w:hAnsi="Helvetica" w:cs="Helvetica"/>
+          <w:color w:val="33353C"/>
+          <w:szCs w:val="21"/>
+          <w:shd w:val="clear" w:color="auto" w:fill="FFFFFF"/>
+        </w:rPr>
+        <w:t>与入地、电力工程勘察设计及施工服务等。公司主要产品为电缆连接件系列、</w:t>
       </w:r>
       <w:r>
         <w:rPr>
@@ -17660,7 +17954,17 @@
           <w:szCs w:val="21"/>
           <w:shd w:val="clear" w:color="auto" w:fill="FFFFFF"/>
         </w:rPr>
-        <w:t>系列及智慧变电站系列。公司作为专业的电缆连接件生产企业，在国内电缆连接件生产技术上处于领先地位，并作为专业的电缆连接件生产企业参与了</w:t>
+        <w:t>系列及智慧变电站系列。公司作为专业的电缆连接件生产企业，在</w:t>
+      </w:r>
+      <w:r>
+        <w:rPr>
+          <w:rFonts w:ascii="Helvetica" w:hAnsi="Helvetica" w:cs="Helvetica"/>
+          <w:color w:val="33353C"/>
+          <w:szCs w:val="21"/>
+          <w:shd w:val="clear" w:color="auto" w:fill="FFFFFF"/>
+        </w:rPr>
+        <w:lastRenderedPageBreak/>
+        <w:t>国内电缆连接件生产技术上处于领先地位，并作为专业的电缆连接件生产企业参与了</w:t>
       </w:r>
       <w:r>
         <w:rPr>
@@ -17950,9 +18254,11 @@
       <w:pPr>
         <w:pStyle w:val="3"/>
       </w:pPr>
+      <w:proofErr w:type="gramStart"/>
       <w:r>
         <w:t>华菱线缆</w:t>
       </w:r>
+      <w:proofErr w:type="gramEnd"/>
       <w:r>
         <w:rPr>
           <w:rFonts w:hint="eastAsia"/>
@@ -17968,7 +18274,7 @@
         </w:rPr>
         <w:t xml:space="preserve"> </w:t>
       </w:r>
-      <w:hyperlink r:id="rId39" w:history="1">
+      <w:hyperlink r:id="rId37" w:history="1">
         <w:r>
           <w:rPr>
             <w:rStyle w:val="a7"/>
@@ -18043,7 +18349,6 @@
           <w:szCs w:val="21"/>
           <w:shd w:val="clear" w:color="auto" w:fill="FFFFFF"/>
         </w:rPr>
-        <w:lastRenderedPageBreak/>
         <w:t>湖南华菱线缆股份有限公司主要从事电线电缆的研发、生产及销售，主要产品包括特种电缆、电力电缆、电气装备用电缆、裸导线等。公司系国家高新技术企业、国家电线电缆标准化技术委员会成员单位、国家创新型试点企业、湖南省制造业信息化试点单位、湖南省省长质量奖获奖单位，连续三年被评为</w:t>
       </w:r>
       <w:r>
@@ -18213,14 +18518,34 @@
           <w:szCs w:val="21"/>
           <w:shd w:val="clear" w:color="auto" w:fill="FFFFFF"/>
         </w:rPr>
-        <w:t>矿用及橡套电缆</w:t>
+        <w:t>矿用及</w:t>
+      </w:r>
+      <w:proofErr w:type="gramStart"/>
+      <w:r>
+        <w:rPr>
+          <w:rFonts w:ascii="Helvetica" w:hAnsi="Helvetica" w:cs="Helvetica" w:hint="eastAsia"/>
+          <w:color w:val="33353C"/>
+          <w:szCs w:val="21"/>
+          <w:shd w:val="clear" w:color="auto" w:fill="FFFFFF"/>
+        </w:rPr>
+        <w:t>橡</w:t>
+      </w:r>
+      <w:proofErr w:type="gramEnd"/>
+      <w:r>
+        <w:rPr>
+          <w:rFonts w:ascii="Helvetica" w:hAnsi="Helvetica" w:cs="Helvetica" w:hint="eastAsia"/>
+          <w:color w:val="33353C"/>
+          <w:szCs w:val="21"/>
+          <w:shd w:val="clear" w:color="auto" w:fill="FFFFFF"/>
+        </w:rPr>
+        <w:t>套电缆</w:t>
       </w:r>
     </w:p>
     <w:p>
       <w:pPr>
         <w:jc w:val="left"/>
         <w:rPr>
-          <w:rFonts w:ascii="Helvetica" w:hAnsi="Helvetica" w:cs="Helvetica" w:hint="eastAsia"/>
+          <w:rFonts w:ascii="Helvetica" w:hAnsi="Helvetica" w:cs="Helvetica"/>
           <w:color w:val="33353C"/>
           <w:szCs w:val="21"/>
           <w:shd w:val="clear" w:color="auto" w:fill="FFFFFF"/>
@@ -18241,7 +18566,15 @@
         <w:pStyle w:val="3"/>
       </w:pPr>
       <w:r>
-        <w:t>卡倍亿</w:t>
+        <w:t>卡</w:t>
+      </w:r>
+      <w:proofErr w:type="gramStart"/>
+      <w:r>
+        <w:t>倍</w:t>
+      </w:r>
+      <w:proofErr w:type="gramEnd"/>
+      <w:r>
+        <w:t>亿</w:t>
       </w:r>
       <w:r>
         <w:rPr>
@@ -18258,7 +18591,7 @@
         </w:rPr>
         <w:t xml:space="preserve"> </w:t>
       </w:r>
-      <w:hyperlink r:id="rId40" w:history="1">
+      <w:hyperlink r:id="rId38" w:history="1">
         <w:r>
           <w:rPr>
             <w:rStyle w:val="a7"/>
@@ -18332,7 +18665,27 @@
           <w:szCs w:val="21"/>
           <w:shd w:val="clear" w:color="auto" w:fill="FFFFFF"/>
         </w:rPr>
-        <w:t>宁波卡倍亿电气技术股份有限公司的主营业务为汽车线缆及绝缘材料的研发、生产和销售。公司主要产品为常规线缆、铝导线缆、对绞线缆、屏蔽线缆、硅橡胶线缆、多芯护套线缆、同轴线缆、数据传输线缆、充电线缆。</w:t>
+        <w:t>宁波卡</w:t>
+      </w:r>
+      <w:proofErr w:type="gramStart"/>
+      <w:r>
+        <w:rPr>
+          <w:rFonts w:ascii="Helvetica" w:hAnsi="Helvetica" w:cs="Helvetica"/>
+          <w:color w:val="33353C"/>
+          <w:szCs w:val="21"/>
+          <w:shd w:val="clear" w:color="auto" w:fill="FFFFFF"/>
+        </w:rPr>
+        <w:t>倍</w:t>
+      </w:r>
+      <w:proofErr w:type="gramEnd"/>
+      <w:r>
+        <w:rPr>
+          <w:rFonts w:ascii="Helvetica" w:hAnsi="Helvetica" w:cs="Helvetica"/>
+          <w:color w:val="33353C"/>
+          <w:szCs w:val="21"/>
+          <w:shd w:val="clear" w:color="auto" w:fill="FFFFFF"/>
+        </w:rPr>
+        <w:t>亿电气技术股份有限公司的主营业务为汽车线缆及绝缘材料的研发、生产和销售。公司主要产品为常规线缆、铝导线缆、对绞线缆、屏蔽线缆、硅橡胶线缆、多芯护套线缆、同轴线缆、数据传输线缆、充电线缆。</w:t>
       </w:r>
     </w:p>
     <w:p>
@@ -18447,6 +18800,7 @@
           <w:szCs w:val="21"/>
           <w:shd w:val="clear" w:color="auto" w:fill="FFFFFF"/>
         </w:rPr>
+        <w:lastRenderedPageBreak/>
         <w:t>美国标准</w:t>
       </w:r>
     </w:p>
@@ -18527,30 +18881,33 @@
       </w:r>
     </w:p>
     <w:p>
-      <w:pPr>
+      <w:r>
+        <w:rPr>
+          <w:rFonts w:ascii="Helvetica" w:hAnsi="Helvetica" w:cs="Helvetica" w:hint="eastAsia"/>
+          <w:color w:val="33353C"/>
+          <w:szCs w:val="21"/>
+          <w:shd w:val="clear" w:color="auto" w:fill="FFFFFF"/>
+        </w:rPr>
+        <w:t>铝导线</w:t>
+      </w:r>
+    </w:p>
+    <w:p>
+      <w:pPr>
+        <w:pStyle w:val="3"/>
+      </w:pPr>
+      <w:proofErr w:type="gramStart"/>
+      <w:r>
         <w:rPr>
           <w:rFonts w:hint="eastAsia"/>
         </w:rPr>
-      </w:pPr>
-      <w:r>
-        <w:rPr>
-          <w:rFonts w:ascii="Helvetica" w:hAnsi="Helvetica" w:cs="Helvetica" w:hint="eastAsia"/>
-          <w:color w:val="33353C"/>
-          <w:szCs w:val="21"/>
-          <w:shd w:val="clear" w:color="auto" w:fill="FFFFFF"/>
-        </w:rPr>
-        <w:t>铝导线</w:t>
-      </w:r>
-    </w:p>
-    <w:p>
-      <w:pPr>
-        <w:pStyle w:val="3"/>
-      </w:pPr>
+        <w:t>杭电股份</w:t>
+      </w:r>
+      <w:proofErr w:type="gramEnd"/>
       <w:r>
         <w:rPr>
           <w:rFonts w:hint="eastAsia"/>
         </w:rPr>
-        <w:t xml:space="preserve">杭电股份 </w:t>
+        <w:t xml:space="preserve"> </w:t>
       </w:r>
       <w:r>
         <w:t xml:space="preserve">603618 </w:t>
@@ -18561,7 +18918,7 @@
         </w:rPr>
         <w:t xml:space="preserve">杭州富阳 </w:t>
       </w:r>
-      <w:hyperlink r:id="rId41" w:history="1">
+      <w:hyperlink r:id="rId39" w:history="1">
         <w:r>
           <w:rPr>
             <w:rStyle w:val="a7"/>
@@ -18654,7 +19011,6 @@
         <w:rPr>
           <w:rFonts w:hint="eastAsia"/>
         </w:rPr>
-        <w:lastRenderedPageBreak/>
         <w:t>控制电缆</w:t>
       </w:r>
     </w:p>
@@ -18717,11 +19073,19 @@
       <w:pPr>
         <w:jc w:val="left"/>
       </w:pPr>
+      <w:proofErr w:type="gramStart"/>
       <w:r>
         <w:rPr>
           <w:rFonts w:hint="eastAsia"/>
         </w:rPr>
-        <w:t>橡套电缆</w:t>
+        <w:t>橡</w:t>
+      </w:r>
+      <w:proofErr w:type="gramEnd"/>
+      <w:r>
+        <w:rPr>
+          <w:rFonts w:hint="eastAsia"/>
+        </w:rPr>
+        <w:t>套电缆</w:t>
       </w:r>
     </w:p>
     <w:p>
@@ -18751,6 +19115,7 @@
         </w:rPr>
         <w:t>1</w:t>
       </w:r>
+      <w:proofErr w:type="gramStart"/>
       <w:r>
         <w:rPr>
           <w:sz w:val="28"/>
@@ -18758,6 +19123,7 @@
         </w:rPr>
         <w:t>威腾电气</w:t>
       </w:r>
+      <w:proofErr w:type="gramEnd"/>
       <w:r>
         <w:rPr>
           <w:rFonts w:hint="eastAsia"/>
@@ -18781,7 +19147,7 @@
         </w:rPr>
         <w:t xml:space="preserve"> </w:t>
       </w:r>
-      <w:hyperlink r:id="rId42" w:history="1">
+      <w:hyperlink r:id="rId40" w:history="1">
         <w:r>
           <w:rPr>
             <w:rStyle w:val="a7"/>
@@ -18852,14 +19218,25 @@
           <w:shd w:val="clear" w:color="auto" w:fill="FFFFFF"/>
         </w:rPr>
       </w:pPr>
-      <w:r>
-        <w:rPr>
-          <w:rFonts w:ascii="Helvetica" w:hAnsi="Helvetica" w:cs="Helvetica"/>
-          <w:color w:val="33353C"/>
-          <w:szCs w:val="21"/>
-          <w:shd w:val="clear" w:color="auto" w:fill="FFFFFF"/>
-        </w:rPr>
-        <w:t>威腾电气集团股份有限公司的主营业务为母线系列产品的研发、制造及销售。公司的产品包括低压母线、高压母线、涂锡铜带、中低压成套设备、铜铝制品。</w:t>
+      <w:proofErr w:type="gramStart"/>
+      <w:r>
+        <w:rPr>
+          <w:rFonts w:ascii="Helvetica" w:hAnsi="Helvetica" w:cs="Helvetica"/>
+          <w:color w:val="33353C"/>
+          <w:szCs w:val="21"/>
+          <w:shd w:val="clear" w:color="auto" w:fill="FFFFFF"/>
+        </w:rPr>
+        <w:t>威腾电气</w:t>
+      </w:r>
+      <w:proofErr w:type="gramEnd"/>
+      <w:r>
+        <w:rPr>
+          <w:rFonts w:ascii="Helvetica" w:hAnsi="Helvetica" w:cs="Helvetica"/>
+          <w:color w:val="33353C"/>
+          <w:szCs w:val="21"/>
+          <w:shd w:val="clear" w:color="auto" w:fill="FFFFFF"/>
+        </w:rPr>
+        <w:t>集团股份有限公司的主营业务为母线系列产品的研发、制造及销售。公司的产品包括低压母线、高压母线、涂锡铜带、中低压成套设备、铜铝制品。</w:t>
       </w:r>
     </w:p>
     <w:p>
@@ -18986,33 +19363,45 @@
         <w:rPr>
           <w:rFonts w:hint="eastAsia"/>
         </w:rPr>
+        <w:lastRenderedPageBreak/>
         <w:t>光伏焊带</w:t>
       </w:r>
     </w:p>
     <w:p>
       <w:pPr>
         <w:jc w:val="left"/>
+      </w:pPr>
+      <w:r>
         <w:rPr>
           <w:rFonts w:hint="eastAsia"/>
         </w:rPr>
-      </w:pPr>
+        <w:t>光伏材料</w:t>
+      </w:r>
+    </w:p>
+    <w:p>
+      <w:pPr>
+        <w:pStyle w:val="3"/>
+      </w:pPr>
+      <w:bookmarkStart w:id="19" w:name="_Toc98022250"/>
       <w:r>
         <w:rPr>
           <w:rFonts w:hint="eastAsia"/>
         </w:rPr>
-        <w:t>光伏材料</w:t>
-      </w:r>
-    </w:p>
-    <w:p>
-      <w:pPr>
-        <w:pStyle w:val="3"/>
-      </w:pPr>
-      <w:bookmarkStart w:id="20" w:name="_Toc98022250"/>
+        <w:t>尚</w:t>
+      </w:r>
+      <w:proofErr w:type="gramStart"/>
       <w:r>
         <w:rPr>
           <w:rFonts w:hint="eastAsia"/>
         </w:rPr>
-        <w:t xml:space="preserve">尚纬股份 </w:t>
+        <w:t>纬股份</w:t>
+      </w:r>
+      <w:proofErr w:type="gramEnd"/>
+      <w:r>
+        <w:rPr>
+          <w:rFonts w:hint="eastAsia"/>
+        </w:rPr>
+        <w:t xml:space="preserve"> </w:t>
       </w:r>
       <w:r>
         <w:t>603333 乐山市中</w:t>
@@ -19023,7 +19412,7 @@
         </w:rPr>
         <w:t xml:space="preserve"> </w:t>
       </w:r>
-      <w:hyperlink r:id="rId43" w:history="1">
+      <w:hyperlink r:id="rId41" w:history="1">
         <w:r>
           <w:rPr>
             <w:rStyle w:val="a7"/>
@@ -19034,7 +19423,7 @@
       <w:r>
         <w:t xml:space="preserve"> </w:t>
       </w:r>
-      <w:bookmarkEnd w:id="20"/>
+      <w:bookmarkEnd w:id="19"/>
     </w:p>
     <w:p>
       <w:r>
@@ -19075,8 +19464,29 @@
           <w:szCs w:val="21"/>
           <w:shd w:val="clear" w:color="auto" w:fill="FFFFFF"/>
         </w:rPr>
-        <w:t>并被广泛应用于核电、轨道交通、国网电力、光电、风电、化工、石油石化、军工、航天航空等诸多领域。公司是中国西南地区首家获得</w:t>
-      </w:r>
+        <w:t>并被广泛应用于核电、轨道交通、</w:t>
+      </w:r>
+      <w:proofErr w:type="gramStart"/>
+      <w:r>
+        <w:rPr>
+          <w:rFonts w:ascii="Helvetica" w:hAnsi="Helvetica" w:cs="Helvetica"/>
+          <w:color w:val="33353C"/>
+          <w:szCs w:val="21"/>
+          <w:shd w:val="clear" w:color="auto" w:fill="FFFFFF"/>
+        </w:rPr>
+        <w:t>国网电力</w:t>
+      </w:r>
+      <w:proofErr w:type="gramEnd"/>
+      <w:r>
+        <w:rPr>
+          <w:rFonts w:ascii="Helvetica" w:hAnsi="Helvetica" w:cs="Helvetica"/>
+          <w:color w:val="33353C"/>
+          <w:szCs w:val="21"/>
+          <w:shd w:val="clear" w:color="auto" w:fill="FFFFFF"/>
+        </w:rPr>
+        <w:t>、光电、风电、化工、石油石化、军工、航天航空等诸多领域。公司是中国西南地区首家获得</w:t>
+      </w:r>
+      <w:proofErr w:type="spellStart"/>
       <w:r>
         <w:rPr>
           <w:rFonts w:ascii="Helvetica" w:hAnsi="Helvetica" w:cs="Helvetica"/>
@@ -19086,6 +19496,7 @@
         </w:rPr>
         <w:t>TüV</w:t>
       </w:r>
+      <w:proofErr w:type="spellEnd"/>
       <w:r>
         <w:rPr>
           <w:rFonts w:ascii="Helvetica" w:hAnsi="Helvetica" w:cs="Helvetica"/>
@@ -19566,7 +19977,6 @@
           <w:szCs w:val="21"/>
           <w:shd w:val="clear" w:color="auto" w:fill="FFFFFF"/>
         </w:rPr>
-        <w:lastRenderedPageBreak/>
         <w:t>智能电网用电缆</w:t>
       </w:r>
     </w:p>
@@ -19693,7 +20103,7 @@
         </w:rPr>
         <w:t xml:space="preserve"> </w:t>
       </w:r>
-      <w:hyperlink r:id="rId44" w:history="1">
+      <w:hyperlink r:id="rId42" w:history="1">
         <w:r>
           <w:rPr>
             <w:rStyle w:val="a7"/>
@@ -19769,8 +20179,39 @@
           <w:szCs w:val="21"/>
           <w:shd w:val="clear" w:color="auto" w:fill="FFFFFF"/>
         </w:rPr>
-        <w:t>河北华通线缆集团股份有限公司主要从事电线电缆产品的设计、研发、生产与销售。公司的主要产品有：潜油泵电缆、矿用电缆、低中压电力电缆、船用电缆、通用橡套电缆、机车车辆线、布电线、方电缆等。公司技术中心被评定为河北省企业技术中心、河北省工程技术研究中心、河北省优秀企业技术中心，公司被认定为国家级技术创新示范企业，测试中心获评国家</w:t>
-      </w:r>
+        <w:t>河北华通线缆集团股份有限公司主要从事电线电缆产品的设计、研发、生产与销售。公司的主要产品有：潜油泵电缆、矿用电缆、低中压电力电缆、船用电缆、通用</w:t>
+      </w:r>
+      <w:proofErr w:type="gramStart"/>
+      <w:r>
+        <w:rPr>
+          <w:rFonts w:ascii="Helvetica" w:hAnsi="Helvetica" w:cs="Helvetica"/>
+          <w:color w:val="33353C"/>
+          <w:szCs w:val="21"/>
+          <w:shd w:val="clear" w:color="auto" w:fill="FFFFFF"/>
+        </w:rPr>
+        <w:t>橡</w:t>
+      </w:r>
+      <w:proofErr w:type="gramEnd"/>
+      <w:r>
+        <w:rPr>
+          <w:rFonts w:ascii="Helvetica" w:hAnsi="Helvetica" w:cs="Helvetica"/>
+          <w:color w:val="33353C"/>
+          <w:szCs w:val="21"/>
+          <w:shd w:val="clear" w:color="auto" w:fill="FFFFFF"/>
+        </w:rPr>
+        <w:t>套电缆、机车车辆线、布电线、方电缆等。公司技术中心被评定为河北省企业技术中心、河北省工程技术研究中心、河北省优秀企业技术中心，公司被认定为国家级技术创新示范企业，测试中心获</w:t>
+      </w:r>
+      <w:proofErr w:type="gramStart"/>
+      <w:r>
+        <w:rPr>
+          <w:rFonts w:ascii="Helvetica" w:hAnsi="Helvetica" w:cs="Helvetica"/>
+          <w:color w:val="33353C"/>
+          <w:szCs w:val="21"/>
+          <w:shd w:val="clear" w:color="auto" w:fill="FFFFFF"/>
+        </w:rPr>
+        <w:t>评国家</w:t>
+      </w:r>
+      <w:proofErr w:type="gramEnd"/>
       <w:r>
         <w:rPr>
           <w:rFonts w:ascii="Helvetica" w:hAnsi="Helvetica" w:cs="Helvetica"/>
@@ -19987,6 +20428,7 @@
           <w:szCs w:val="21"/>
           <w:shd w:val="clear" w:color="auto" w:fill="FFFFFF"/>
         </w:rPr>
+        <w:lastRenderedPageBreak/>
         <w:t>船用电缆</w:t>
       </w:r>
     </w:p>
@@ -20063,7 +20505,27 @@
           <w:szCs w:val="21"/>
           <w:shd w:val="clear" w:color="auto" w:fill="FFFFFF"/>
         </w:rPr>
-        <w:t>通用橡套</w:t>
+        <w:t>通用</w:t>
+      </w:r>
+      <w:proofErr w:type="gramStart"/>
+      <w:r>
+        <w:rPr>
+          <w:rFonts w:ascii="Helvetica" w:hAnsi="Helvetica" w:cs="Helvetica" w:hint="eastAsia"/>
+          <w:color w:val="33353C"/>
+          <w:szCs w:val="21"/>
+          <w:shd w:val="clear" w:color="auto" w:fill="FFFFFF"/>
+        </w:rPr>
+        <w:t>橡</w:t>
+      </w:r>
+      <w:proofErr w:type="gramEnd"/>
+      <w:r>
+        <w:rPr>
+          <w:rFonts w:ascii="Helvetica" w:hAnsi="Helvetica" w:cs="Helvetica" w:hint="eastAsia"/>
+          <w:color w:val="33353C"/>
+          <w:szCs w:val="21"/>
+          <w:shd w:val="clear" w:color="auto" w:fill="FFFFFF"/>
+        </w:rPr>
+        <w:t>套</w:t>
       </w:r>
     </w:p>
     <w:p>
@@ -20145,7 +20607,7 @@
     <w:p>
       <w:pPr>
         <w:rPr>
-          <w:rFonts w:ascii="Helvetica" w:hAnsi="Helvetica" w:cs="Helvetica" w:hint="eastAsia"/>
+          <w:rFonts w:ascii="Helvetica" w:hAnsi="Helvetica" w:cs="Helvetica"/>
           <w:color w:val="33353C"/>
           <w:szCs w:val="21"/>
           <w:shd w:val="clear" w:color="auto" w:fill="FFFFFF"/>
@@ -20160,7 +20622,21 @@
         <w:rPr>
           <w:rFonts w:hint="eastAsia"/>
         </w:rPr>
-        <w:t xml:space="preserve">中辰股份 </w:t>
+        <w:t>中</w:t>
+      </w:r>
+      <w:proofErr w:type="gramStart"/>
+      <w:r>
+        <w:rPr>
+          <w:rFonts w:hint="eastAsia"/>
+        </w:rPr>
+        <w:t>辰股份</w:t>
+      </w:r>
+      <w:proofErr w:type="gramEnd"/>
+      <w:r>
+        <w:rPr>
+          <w:rFonts w:hint="eastAsia"/>
+        </w:rPr>
+        <w:t xml:space="preserve"> </w:t>
       </w:r>
       <w:r>
         <w:t>300933 无锡宜兴</w:t>
@@ -20171,7 +20647,7 @@
         </w:rPr>
         <w:t xml:space="preserve"> </w:t>
       </w:r>
-      <w:hyperlink r:id="rId45" w:history="1">
+      <w:hyperlink r:id="rId43" w:history="1">
         <w:r>
           <w:rPr>
             <w:rStyle w:val="a7"/>
@@ -20283,7 +20759,47 @@
           <w:szCs w:val="21"/>
           <w:shd w:val="clear" w:color="auto" w:fill="FFFFFF"/>
         </w:rPr>
-        <w:t>及以下裸导线、电气装备用电线电缆等电线电缆产品及电缆附件。公司已取得南方电网公司物资供应商现场评估证明、国家电力投资集团公司合格供应商证书、中铁电气化局集团有限公司物资供应商准入证、民用机场专用设备审定合格证、光伏电缆莱茵认证、家电类节能环保电缆莱茵认证等一系列资质认证。</w:t>
+        <w:t>及以下裸导线、电气装备用电线电缆等电线电缆产品及电缆附件。公司已取得南方电网公司物资供应</w:t>
+      </w:r>
+      <w:proofErr w:type="gramStart"/>
+      <w:r>
+        <w:rPr>
+          <w:rFonts w:ascii="Helvetica" w:hAnsi="Helvetica" w:cs="Helvetica"/>
+          <w:color w:val="33353C"/>
+          <w:szCs w:val="21"/>
+          <w:shd w:val="clear" w:color="auto" w:fill="FFFFFF"/>
+        </w:rPr>
+        <w:t>商现场</w:t>
+      </w:r>
+      <w:proofErr w:type="gramEnd"/>
+      <w:r>
+        <w:rPr>
+          <w:rFonts w:ascii="Helvetica" w:hAnsi="Helvetica" w:cs="Helvetica"/>
+          <w:color w:val="33353C"/>
+          <w:szCs w:val="21"/>
+          <w:shd w:val="clear" w:color="auto" w:fill="FFFFFF"/>
+        </w:rPr>
+        <w:t>评估证明、国家电力投资集团公司合格供应商证书、中铁电气化</w:t>
+      </w:r>
+      <w:proofErr w:type="gramStart"/>
+      <w:r>
+        <w:rPr>
+          <w:rFonts w:ascii="Helvetica" w:hAnsi="Helvetica" w:cs="Helvetica"/>
+          <w:color w:val="33353C"/>
+          <w:szCs w:val="21"/>
+          <w:shd w:val="clear" w:color="auto" w:fill="FFFFFF"/>
+        </w:rPr>
+        <w:t>局集团</w:t>
+      </w:r>
+      <w:proofErr w:type="gramEnd"/>
+      <w:r>
+        <w:rPr>
+          <w:rFonts w:ascii="Helvetica" w:hAnsi="Helvetica" w:cs="Helvetica"/>
+          <w:color w:val="33353C"/>
+          <w:szCs w:val="21"/>
+          <w:shd w:val="clear" w:color="auto" w:fill="FFFFFF"/>
+        </w:rPr>
+        <w:t>有限公司物资供应商准入证、民用机场专用设备审定合格证、光伏电缆莱茵认证、家电类节能环保电缆莱茵认证等一系列资质认证。</w:t>
       </w:r>
     </w:p>
     <w:p>
@@ -20340,40 +20856,37 @@
     <w:p>
       <w:pPr>
         <w:jc w:val="left"/>
+      </w:pPr>
+      <w:r>
+        <w:rPr>
+          <w:rFonts w:ascii="Helvetica" w:hAnsi="Helvetica" w:cs="Helvetica" w:hint="eastAsia"/>
+          <w:color w:val="33353C"/>
+          <w:szCs w:val="21"/>
+          <w:shd w:val="clear" w:color="auto" w:fill="FFFFFF"/>
+        </w:rPr>
+        <w:t>辅材类</w:t>
+      </w:r>
+    </w:p>
+    <w:p>
+      <w:pPr>
+        <w:pStyle w:val="3"/>
+      </w:pPr>
+      <w:r>
         <w:rPr>
           <w:rFonts w:hint="eastAsia"/>
         </w:rPr>
-      </w:pPr>
-      <w:r>
-        <w:rPr>
-          <w:rFonts w:ascii="Helvetica" w:hAnsi="Helvetica" w:cs="Helvetica" w:hint="eastAsia"/>
-          <w:color w:val="33353C"/>
-          <w:szCs w:val="21"/>
-          <w:shd w:val="clear" w:color="auto" w:fill="FFFFFF"/>
-        </w:rPr>
-        <w:t>辅材类</w:t>
-      </w:r>
-    </w:p>
-    <w:p>
-      <w:pPr>
-        <w:pStyle w:val="3"/>
-      </w:pPr>
+        <w:t xml:space="preserve">久盛电气 </w:t>
+      </w:r>
+      <w:r>
+        <w:t xml:space="preserve">301082 </w:t>
+      </w:r>
       <w:r>
         <w:rPr>
           <w:rFonts w:hint="eastAsia"/>
         </w:rPr>
-        <w:t xml:space="preserve">久盛电气 </w:t>
-      </w:r>
-      <w:r>
-        <w:t xml:space="preserve">301082 </w:t>
-      </w:r>
-      <w:r>
-        <w:rPr>
-          <w:rFonts w:hint="eastAsia"/>
-        </w:rPr>
         <w:t xml:space="preserve">湖州吴兴 </w:t>
       </w:r>
-      <w:hyperlink r:id="rId46" w:history="1">
+      <w:hyperlink r:id="rId44" w:history="1">
         <w:r>
           <w:rPr>
             <w:rStyle w:val="a7"/>
@@ -20395,7 +20908,39 @@
         <w:jc w:val="left"/>
       </w:pPr>
       <w:r>
-        <w:t>久盛电气股份有限公司主要从事防火类特种电缆以及电力电缆等的研发、生产、销售和服务，公司主要产品为电气装备用电缆、电力电缆、加热电缆。公司防火类特种电缆屡次获得各项奖项，如新型铜芯铜护套矿物绝缘电缆通过国家火炬计划项目验收、新型铜芯铜护套矿物绝缘电缆以及辐照交联低烟无卤阻燃耐火电缆被浙江省科学技术厅评为高新技术产品、强制冷却型耐高温耐辐射矿物绝缘电缆被登记为浙江省科学技术成果、TEC迪科矿物绝缘电缆被浙江省质量技术监督局认定为浙江名牌产品等等，显示出了发行人防火类特种电缆产品的技术和品牌优势。发行人已授权专利合计31项，其中发明专利6项，均为自研专利；正在申请中的专利合计23项，其中发明专利12项。</w:t>
+        <w:t>久盛电气股份有限公司主要从事防火类特种电缆以及电力电缆等的研发、生产、销售和服务，公司主要产品为电气装备用电缆、电力电缆、加热电缆。公司防火类特种电缆屡次获得各项奖项，如新型铜芯铜护套矿物绝缘电缆通过国家火炬计划项目验收、新型铜芯铜护套矿物绝缘电缆以及辐照</w:t>
+      </w:r>
+      <w:proofErr w:type="gramStart"/>
+      <w:r>
+        <w:t>交联低烟无卤</w:t>
+      </w:r>
+      <w:proofErr w:type="gramEnd"/>
+      <w:r>
+        <w:t>阻燃耐火电缆被浙江省科学技术厅评为高新技术产品、</w:t>
+      </w:r>
+      <w:proofErr w:type="gramStart"/>
+      <w:r>
+        <w:t>强制冷却型耐高温</w:t>
+      </w:r>
+      <w:proofErr w:type="gramEnd"/>
+      <w:r>
+        <w:t>耐辐射矿物绝缘电缆被登记为浙江省科学技术成果、TEC</w:t>
+      </w:r>
+      <w:proofErr w:type="gramStart"/>
+      <w:r>
+        <w:t>迪</w:t>
+      </w:r>
+      <w:proofErr w:type="gramEnd"/>
+      <w:r>
+        <w:t>科矿物绝缘电缆被浙江省质量技术监督局认定为浙江名牌产品等等，显示出了发行人防火类特种电缆产品的技术和品牌优势。发行人已授权专利合计31项，其中发明专利6项，均为自</w:t>
+      </w:r>
+      <w:proofErr w:type="gramStart"/>
+      <w:r>
+        <w:t>研</w:t>
+      </w:r>
+      <w:proofErr w:type="gramEnd"/>
+      <w:r>
+        <w:t>专利；正在申请中的专利合计23项，其中发明专利12项。</w:t>
       </w:r>
     </w:p>
     <w:p>
@@ -20443,11 +20988,19 @@
       <w:r>
         <w:t>35KV</w:t>
       </w:r>
+      <w:proofErr w:type="gramStart"/>
       <w:r>
         <w:rPr>
           <w:rFonts w:hint="eastAsia"/>
         </w:rPr>
-        <w:t>及一下电线电缆</w:t>
+        <w:t>及一下</w:t>
+      </w:r>
+      <w:proofErr w:type="gramEnd"/>
+      <w:r>
+        <w:rPr>
+          <w:rFonts w:hint="eastAsia"/>
+        </w:rPr>
+        <w:t>电线电缆</w:t>
       </w:r>
     </w:p>
     <w:p>
@@ -20500,6 +21053,7 @@
         <w:rPr>
           <w:rFonts w:hint="eastAsia"/>
         </w:rPr>
+        <w:lastRenderedPageBreak/>
         <w:t>油井加热系统</w:t>
       </w:r>
     </w:p>
@@ -20550,7 +21104,7 @@
         </w:rPr>
         <w:t xml:space="preserve"> </w:t>
       </w:r>
-      <w:hyperlink r:id="rId47" w:history="1">
+      <w:hyperlink r:id="rId45" w:history="1">
         <w:r>
           <w:rPr>
             <w:rStyle w:val="a7"/>
@@ -20783,7 +21337,27 @@
           <w:szCs w:val="21"/>
           <w:shd w:val="clear" w:color="auto" w:fill="FFFFFF"/>
         </w:rPr>
-        <w:t>打造百年凯旺</w:t>
+        <w:t>打造百年</w:t>
+      </w:r>
+      <w:proofErr w:type="gramStart"/>
+      <w:r>
+        <w:rPr>
+          <w:rFonts w:ascii="Helvetica" w:hAnsi="Helvetica" w:cs="Helvetica" w:hint="eastAsia"/>
+          <w:color w:val="33353C"/>
+          <w:szCs w:val="21"/>
+          <w:shd w:val="clear" w:color="auto" w:fill="FFFFFF"/>
+        </w:rPr>
+        <w:t>凯</w:t>
+      </w:r>
+      <w:proofErr w:type="gramEnd"/>
+      <w:r>
+        <w:rPr>
+          <w:rFonts w:ascii="Helvetica" w:hAnsi="Helvetica" w:cs="Helvetica" w:hint="eastAsia"/>
+          <w:color w:val="33353C"/>
+          <w:szCs w:val="21"/>
+          <w:shd w:val="clear" w:color="auto" w:fill="FFFFFF"/>
+        </w:rPr>
+        <w:t>旺</w:t>
       </w:r>
     </w:p>
     <w:p>
@@ -20903,39 +21477,44 @@
           <w:szCs w:val="21"/>
           <w:shd w:val="clear" w:color="auto" w:fill="FFFFFF"/>
         </w:rPr>
-        <w:lastRenderedPageBreak/>
         <w:t>电线电缆产品</w:t>
       </w:r>
     </w:p>
     <w:p>
       <w:pPr>
         <w:jc w:val="left"/>
+      </w:pPr>
+      <w:r>
+        <w:rPr>
+          <w:rFonts w:ascii="Helvetica" w:hAnsi="Helvetica" w:cs="Helvetica" w:hint="eastAsia"/>
+          <w:color w:val="33353C"/>
+          <w:szCs w:val="21"/>
+          <w:shd w:val="clear" w:color="auto" w:fill="FFFFFF"/>
+        </w:rPr>
+        <w:t>连接器产品</w:t>
+      </w:r>
+    </w:p>
+    <w:p>
+      <w:pPr>
+        <w:pStyle w:val="3"/>
+      </w:pPr>
+      <w:r>
         <w:rPr>
           <w:rFonts w:hint="eastAsia"/>
         </w:rPr>
-      </w:pPr>
-      <w:r>
-        <w:rPr>
-          <w:rFonts w:ascii="Helvetica" w:hAnsi="Helvetica" w:cs="Helvetica" w:hint="eastAsia"/>
-          <w:color w:val="33353C"/>
-          <w:szCs w:val="21"/>
-          <w:shd w:val="clear" w:color="auto" w:fill="FFFFFF"/>
-        </w:rPr>
-        <w:t>连接器产品</w:t>
-      </w:r>
-    </w:p>
-    <w:p>
-      <w:pPr>
-        <w:pStyle w:val="3"/>
-      </w:pPr>
+        <w:t>S</w:t>
+      </w:r>
+      <w:r>
+        <w:t>T中利</w:t>
+      </w:r>
       <w:r>
         <w:rPr>
           <w:rFonts w:hint="eastAsia"/>
         </w:rPr>
-        <w:t>S</w:t>
-      </w:r>
-      <w:r>
-        <w:t>T中利</w:t>
+        <w:t xml:space="preserve"> </w:t>
+      </w:r>
+      <w:r>
+        <w:t>002309 苏州常熟</w:t>
       </w:r>
       <w:r>
         <w:rPr>
@@ -20943,16 +21522,7 @@
         </w:rPr>
         <w:t xml:space="preserve"> </w:t>
       </w:r>
-      <w:r>
-        <w:t>002309 苏州常熟</w:t>
-      </w:r>
-      <w:r>
-        <w:rPr>
-          <w:rFonts w:hint="eastAsia"/>
-        </w:rPr>
-        <w:t xml:space="preserve"> </w:t>
-      </w:r>
-      <w:hyperlink r:id="rId48" w:history="1">
+      <w:hyperlink r:id="rId46" w:history="1">
         <w:r>
           <w:rPr>
             <w:rStyle w:val="a7"/>
@@ -21178,43 +21748,52 @@
     <w:p>
       <w:pPr>
         <w:jc w:val="left"/>
+      </w:pPr>
+      <w:r>
         <w:rPr>
           <w:rFonts w:hint="eastAsia"/>
         </w:rPr>
-      </w:pPr>
+        <w:t>3</w:t>
+      </w:r>
+      <w:r>
+        <w:t>D</w:t>
+      </w:r>
       <w:r>
         <w:rPr>
           <w:rFonts w:hint="eastAsia"/>
         </w:rPr>
-        <w:t>3</w:t>
-      </w:r>
-      <w:r>
-        <w:t>D</w:t>
-      </w:r>
+        <w:t>打印系列</w:t>
+      </w:r>
+    </w:p>
+    <w:p>
+      <w:pPr>
+        <w:pStyle w:val="2"/>
+      </w:pPr>
       <w:r>
         <w:rPr>
           <w:rFonts w:hint="eastAsia"/>
         </w:rPr>
-        <w:t>打印系列</w:t>
-      </w:r>
-    </w:p>
-    <w:p>
-      <w:pPr>
-        <w:pStyle w:val="2"/>
-      </w:pPr>
+        <w:lastRenderedPageBreak/>
+        <w:t>电气设备</w:t>
+      </w:r>
+    </w:p>
+    <w:p>
+      <w:pPr>
+        <w:pStyle w:val="3"/>
+      </w:pPr>
+      <w:proofErr w:type="gramStart"/>
+      <w:r>
+        <w:t>特锐德</w:t>
+      </w:r>
+      <w:proofErr w:type="gramEnd"/>
       <w:r>
         <w:rPr>
           <w:rFonts w:hint="eastAsia"/>
         </w:rPr>
-        <w:t>电气设备</w:t>
-      </w:r>
-    </w:p>
-    <w:p>
-      <w:pPr>
-        <w:pStyle w:val="3"/>
-      </w:pPr>
-      <w:r>
-        <w:t>特锐德</w:t>
+        <w:t xml:space="preserve"> </w:t>
+      </w:r>
+      <w:r>
+        <w:t>300001 青岛崂山</w:t>
       </w:r>
       <w:r>
         <w:rPr>
@@ -21222,16 +21801,7 @@
         </w:rPr>
         <w:t xml:space="preserve"> </w:t>
       </w:r>
-      <w:r>
-        <w:t>300001 青岛崂山</w:t>
-      </w:r>
-      <w:r>
-        <w:rPr>
-          <w:rFonts w:hint="eastAsia"/>
-        </w:rPr>
-        <w:t xml:space="preserve"> </w:t>
-      </w:r>
-      <w:hyperlink r:id="rId49" w:history="1">
+      <w:hyperlink r:id="rId47" w:history="1">
         <w:r>
           <w:rPr>
             <w:rStyle w:val="a7"/>
@@ -21406,6 +21976,7 @@
         </w:rPr>
         <w:t>(</w:t>
       </w:r>
+      <w:proofErr w:type="gramStart"/>
       <w:r>
         <w:rPr>
           <w:rFonts w:ascii="Helvetica" w:hAnsi="Helvetica" w:cs="Helvetica"/>
@@ -21424,14 +21995,35 @@
         </w:rPr>
         <w:t>)</w:t>
       </w:r>
-      <w:r>
-        <w:rPr>
-          <w:rFonts w:ascii="Helvetica" w:hAnsi="Helvetica" w:cs="Helvetica"/>
-          <w:color w:val="33353C"/>
-          <w:szCs w:val="21"/>
-          <w:shd w:val="clear" w:color="auto" w:fill="FFFFFF"/>
-        </w:rPr>
-        <w:t>电力远动箱变、智能环网柜、智能开闭站、智能充电箱变、智能微网箱变、智能一体化光伏箱变、智能一体化风电箱变、</w:t>
+      <w:proofErr w:type="gramEnd"/>
+      <w:r>
+        <w:rPr>
+          <w:rFonts w:ascii="Helvetica" w:hAnsi="Helvetica" w:cs="Helvetica"/>
+          <w:color w:val="33353C"/>
+          <w:szCs w:val="21"/>
+          <w:shd w:val="clear" w:color="auto" w:fill="FFFFFF"/>
+        </w:rPr>
+        <w:t>电力远动箱变、智能环网柜、智能开闭站、智能充电箱变、智能微网箱变、智能一体化</w:t>
+      </w:r>
+      <w:proofErr w:type="gramStart"/>
+      <w:r>
+        <w:rPr>
+          <w:rFonts w:ascii="Helvetica" w:hAnsi="Helvetica" w:cs="Helvetica"/>
+          <w:color w:val="33353C"/>
+          <w:szCs w:val="21"/>
+          <w:shd w:val="clear" w:color="auto" w:fill="FFFFFF"/>
+        </w:rPr>
+        <w:t>光伏箱变</w:t>
+      </w:r>
+      <w:proofErr w:type="gramEnd"/>
+      <w:r>
+        <w:rPr>
+          <w:rFonts w:ascii="Helvetica" w:hAnsi="Helvetica" w:cs="Helvetica"/>
+          <w:color w:val="33353C"/>
+          <w:szCs w:val="21"/>
+          <w:shd w:val="clear" w:color="auto" w:fill="FFFFFF"/>
+        </w:rPr>
+        <w:t>、智能一体化风电箱变、</w:t>
       </w:r>
       <w:r>
         <w:rPr>
@@ -21506,7 +22098,7 @@
         <w:spacing w:line="270" w:lineRule="atLeast"/>
         <w:jc w:val="left"/>
         <w:rPr>
-          <w:rFonts w:ascii="Helvetica" w:hAnsi="Helvetica" w:cs="Helvetica" w:hint="eastAsia"/>
+          <w:rFonts w:ascii="Helvetica" w:hAnsi="Helvetica" w:cs="Helvetica"/>
           <w:color w:val="33353C"/>
           <w:szCs w:val="21"/>
           <w:shd w:val="clear" w:color="auto" w:fill="FFFFFF"/>
@@ -21545,7 +22137,7 @@
         <w:spacing w:line="270" w:lineRule="atLeast"/>
         <w:jc w:val="left"/>
         <w:rPr>
-          <w:rFonts w:ascii="Helvetica" w:hAnsi="Helvetica" w:cs="Helvetica" w:hint="eastAsia"/>
+          <w:rFonts w:ascii="Helvetica" w:hAnsi="Helvetica" w:cs="Helvetica"/>
           <w:color w:val="33353C"/>
           <w:szCs w:val="21"/>
           <w:shd w:val="clear" w:color="auto" w:fill="FFFFFF"/>
@@ -21615,7 +22207,6 @@
         <w:rPr>
           <w:rFonts w:hint="eastAsia"/>
         </w:rPr>
-        <w:lastRenderedPageBreak/>
         <w:t>H</w:t>
       </w:r>
       <w:r>
@@ -21631,27 +22222,44 @@
       </w:r>
     </w:p>
     <w:p>
-      <w:pPr>
+      <w:r>
         <w:rPr>
           <w:rFonts w:hint="eastAsia"/>
         </w:rPr>
-      </w:pPr>
+        <w:t>高压</w:t>
+      </w:r>
+      <w:proofErr w:type="gramStart"/>
       <w:r>
         <w:rPr>
           <w:rFonts w:hint="eastAsia"/>
         </w:rPr>
-        <w:t>高压固体电蓄热系列</w:t>
+        <w:t>固体电</w:t>
+      </w:r>
+      <w:proofErr w:type="gramEnd"/>
+      <w:r>
+        <w:rPr>
+          <w:rFonts w:hint="eastAsia"/>
+        </w:rPr>
+        <w:t>蓄热系列</w:t>
       </w:r>
     </w:p>
     <w:p>
       <w:pPr>
         <w:pStyle w:val="3"/>
       </w:pPr>
+      <w:proofErr w:type="gramStart"/>
       <w:r>
         <w:rPr>
           <w:rFonts w:hint="eastAsia"/>
         </w:rPr>
-        <w:t xml:space="preserve">万控智造 </w:t>
+        <w:t>万控智</w:t>
+      </w:r>
+      <w:proofErr w:type="gramEnd"/>
+      <w:r>
+        <w:rPr>
+          <w:rFonts w:hint="eastAsia"/>
+        </w:rPr>
+        <w:t xml:space="preserve">造 </w:t>
       </w:r>
       <w:r>
         <w:t>603070 温州乐清</w:t>
@@ -21662,7 +22270,7 @@
         </w:rPr>
         <w:t xml:space="preserve"> </w:t>
       </w:r>
-      <w:hyperlink r:id="rId50" w:history="1">
+      <w:hyperlink r:id="rId48" w:history="1">
         <w:r>
           <w:rPr>
             <w:rStyle w:val="a7"/>
@@ -21689,14 +22297,25 @@
           <w:shd w:val="clear" w:color="auto" w:fill="FFFFFF"/>
         </w:rPr>
       </w:pPr>
-      <w:r>
-        <w:rPr>
-          <w:rFonts w:ascii="Helvetica" w:hAnsi="Helvetica" w:cs="Helvetica"/>
-          <w:color w:val="33353C"/>
-          <w:szCs w:val="21"/>
-          <w:shd w:val="clear" w:color="auto" w:fill="FFFFFF"/>
-        </w:rPr>
-        <w:t>万控智造股份有限公司主要从事配电开关控制设备的研发、生产与销售。主要产品为电气机柜、环网柜设备、</w:t>
+      <w:proofErr w:type="gramStart"/>
+      <w:r>
+        <w:rPr>
+          <w:rFonts w:ascii="Helvetica" w:hAnsi="Helvetica" w:cs="Helvetica"/>
+          <w:color w:val="33353C"/>
+          <w:szCs w:val="21"/>
+          <w:shd w:val="clear" w:color="auto" w:fill="FFFFFF"/>
+        </w:rPr>
+        <w:t>万控智</w:t>
+      </w:r>
+      <w:proofErr w:type="gramEnd"/>
+      <w:r>
+        <w:rPr>
+          <w:rFonts w:ascii="Helvetica" w:hAnsi="Helvetica" w:cs="Helvetica"/>
+          <w:color w:val="33353C"/>
+          <w:szCs w:val="21"/>
+          <w:shd w:val="clear" w:color="auto" w:fill="FFFFFF"/>
+        </w:rPr>
+        <w:t>造股份有限公司主要从事配电开关控制设备的研发、生产与销售。主要产品为电气机柜、环网柜设备、</w:t>
       </w:r>
       <w:r>
         <w:rPr>
@@ -21768,7 +22387,27 @@
           <w:szCs w:val="21"/>
           <w:shd w:val="clear" w:color="auto" w:fill="FFFFFF"/>
         </w:rPr>
-        <w:t>，该项荣誉评选的准入条件为长期专注于制造业某些特定细分产品市场，生产技术或工艺国际领先，单项产品市场占有率位居全球前列的企业。此外，万控先后主导或参与了电气机柜产品的</w:t>
+        <w:t>，该项荣誉评选的准入条件为长期专注于制造业某些特定细分产品市场，生产技术或工艺国际领先，单项产品市场占有率位居全球前列的企业。此外，</w:t>
+      </w:r>
+      <w:proofErr w:type="gramStart"/>
+      <w:r>
+        <w:rPr>
+          <w:rFonts w:ascii="Helvetica" w:hAnsi="Helvetica" w:cs="Helvetica"/>
+          <w:color w:val="33353C"/>
+          <w:szCs w:val="21"/>
+          <w:shd w:val="clear" w:color="auto" w:fill="FFFFFF"/>
+        </w:rPr>
+        <w:t>万控先后</w:t>
+      </w:r>
+      <w:proofErr w:type="gramEnd"/>
+      <w:r>
+        <w:rPr>
+          <w:rFonts w:ascii="Helvetica" w:hAnsi="Helvetica" w:cs="Helvetica"/>
+          <w:color w:val="33353C"/>
+          <w:szCs w:val="21"/>
+          <w:shd w:val="clear" w:color="auto" w:fill="FFFFFF"/>
+        </w:rPr>
+        <w:t>主导或参与了电气机柜产品的</w:t>
       </w:r>
       <w:r>
         <w:rPr>
@@ -22023,11 +22662,12 @@
       <w:pPr>
         <w:pStyle w:val="3"/>
       </w:pPr>
-      <w:bookmarkStart w:id="21" w:name="_Toc98667765"/>
+      <w:bookmarkStart w:id="20" w:name="_Toc98667765"/>
       <w:r>
         <w:rPr>
           <w:rFonts w:hint="eastAsia"/>
         </w:rPr>
+        <w:lastRenderedPageBreak/>
         <w:t xml:space="preserve">中恒电气 </w:t>
       </w:r>
       <w:r>
@@ -22039,7 +22679,7 @@
         </w:rPr>
         <w:t xml:space="preserve"> </w:t>
       </w:r>
-      <w:hyperlink r:id="rId51" w:history="1">
+      <w:hyperlink r:id="rId49" w:history="1">
         <w:r>
           <w:rPr>
             <w:rStyle w:val="a7"/>
@@ -22047,7 +22687,7 @@
           <w:t>http://www.hzzh.com</w:t>
         </w:r>
       </w:hyperlink>
-      <w:bookmarkEnd w:id="21"/>
+      <w:bookmarkEnd w:id="20"/>
     </w:p>
     <w:p>
       <w:r>
@@ -22070,7 +22710,27 @@
           <w:szCs w:val="21"/>
           <w:shd w:val="clear" w:color="auto" w:fill="FFFFFF"/>
         </w:rPr>
-        <w:t>杭州中恒电气股份有限公司致力于为数据中心、新能源车充换电、通信</w:t>
+        <w:t>杭州中恒电气股份有限公司致力于为数据中心、新能源车</w:t>
+      </w:r>
+      <w:proofErr w:type="gramStart"/>
+      <w:r>
+        <w:rPr>
+          <w:rFonts w:ascii="Helvetica" w:hAnsi="Helvetica" w:cs="Helvetica"/>
+          <w:color w:val="33353C"/>
+          <w:szCs w:val="21"/>
+          <w:shd w:val="clear" w:color="auto" w:fill="FFFFFF"/>
+        </w:rPr>
+        <w:t>充换电</w:t>
+      </w:r>
+      <w:proofErr w:type="gramEnd"/>
+      <w:r>
+        <w:rPr>
+          <w:rFonts w:ascii="Helvetica" w:hAnsi="Helvetica" w:cs="Helvetica"/>
+          <w:color w:val="33353C"/>
+          <w:szCs w:val="21"/>
+          <w:shd w:val="clear" w:color="auto" w:fill="FFFFFF"/>
+        </w:rPr>
+        <w:t>、通信</w:t>
       </w:r>
       <w:r>
         <w:rPr>
@@ -22200,7 +22860,27 @@
           <w:szCs w:val="21"/>
           <w:shd w:val="clear" w:color="auto" w:fill="FFFFFF"/>
         </w:rPr>
-        <w:t>智能充换电整体解决方案</w:t>
+        <w:t>智能</w:t>
+      </w:r>
+      <w:proofErr w:type="gramStart"/>
+      <w:r>
+        <w:rPr>
+          <w:rFonts w:ascii="Helvetica" w:hAnsi="Helvetica" w:cs="Helvetica" w:hint="eastAsia"/>
+          <w:color w:val="33353C"/>
+          <w:szCs w:val="21"/>
+          <w:shd w:val="clear" w:color="auto" w:fill="FFFFFF"/>
+        </w:rPr>
+        <w:t>充换电整体</w:t>
+      </w:r>
+      <w:proofErr w:type="gramEnd"/>
+      <w:r>
+        <w:rPr>
+          <w:rFonts w:ascii="Helvetica" w:hAnsi="Helvetica" w:cs="Helvetica" w:hint="eastAsia"/>
+          <w:color w:val="33353C"/>
+          <w:szCs w:val="21"/>
+          <w:shd w:val="clear" w:color="auto" w:fill="FFFFFF"/>
+        </w:rPr>
+        <w:t>解决方案</w:t>
       </w:r>
       <w:r>
         <w:rPr>
@@ -22218,7 +22898,27 @@
           <w:szCs w:val="21"/>
           <w:shd w:val="clear" w:color="auto" w:fill="FFFFFF"/>
         </w:rPr>
-        <w:t>数据中心供电系统预制化解决方案</w:t>
+        <w:t>数据中心供电系统预制</w:t>
+      </w:r>
+      <w:proofErr w:type="gramStart"/>
+      <w:r>
+        <w:rPr>
+          <w:rFonts w:ascii="Helvetica" w:hAnsi="Helvetica" w:cs="Helvetica" w:hint="eastAsia"/>
+          <w:color w:val="33353C"/>
+          <w:szCs w:val="21"/>
+          <w:shd w:val="clear" w:color="auto" w:fill="FFFFFF"/>
+        </w:rPr>
+        <w:t>化解决</w:t>
+      </w:r>
+      <w:proofErr w:type="gramEnd"/>
+      <w:r>
+        <w:rPr>
+          <w:rFonts w:ascii="Helvetica" w:hAnsi="Helvetica" w:cs="Helvetica" w:hint="eastAsia"/>
+          <w:color w:val="33353C"/>
+          <w:szCs w:val="21"/>
+          <w:shd w:val="clear" w:color="auto" w:fill="FFFFFF"/>
+        </w:rPr>
+        <w:t>方案</w:t>
       </w:r>
     </w:p>
     <w:p>
@@ -22274,7 +22974,27 @@
           <w:szCs w:val="21"/>
           <w:shd w:val="clear" w:color="auto" w:fill="FFFFFF"/>
         </w:rPr>
-        <w:t>全栈式站点网络能源解决方案</w:t>
+        <w:t>全</w:t>
+      </w:r>
+      <w:proofErr w:type="gramStart"/>
+      <w:r>
+        <w:rPr>
+          <w:rFonts w:ascii="Helvetica" w:hAnsi="Helvetica" w:cs="Helvetica" w:hint="eastAsia"/>
+          <w:color w:val="33353C"/>
+          <w:szCs w:val="21"/>
+          <w:shd w:val="clear" w:color="auto" w:fill="FFFFFF"/>
+        </w:rPr>
+        <w:t>栈</w:t>
+      </w:r>
+      <w:proofErr w:type="gramEnd"/>
+      <w:r>
+        <w:rPr>
+          <w:rFonts w:ascii="Helvetica" w:hAnsi="Helvetica" w:cs="Helvetica" w:hint="eastAsia"/>
+          <w:color w:val="33353C"/>
+          <w:szCs w:val="21"/>
+          <w:shd w:val="clear" w:color="auto" w:fill="FFFFFF"/>
+        </w:rPr>
+        <w:t>式站点网络能源解决方案</w:t>
       </w:r>
       <w:r>
         <w:rPr>
@@ -22356,7 +23076,27 @@
           <w:szCs w:val="21"/>
           <w:shd w:val="clear" w:color="auto" w:fill="FFFFFF"/>
         </w:rPr>
-        <w:t>智能运维整体解决方案</w:t>
+        <w:t>智能运</w:t>
+      </w:r>
+      <w:proofErr w:type="gramStart"/>
+      <w:r>
+        <w:rPr>
+          <w:rFonts w:ascii="Helvetica" w:hAnsi="Helvetica" w:cs="Helvetica" w:hint="eastAsia"/>
+          <w:color w:val="33353C"/>
+          <w:szCs w:val="21"/>
+          <w:shd w:val="clear" w:color="auto" w:fill="FFFFFF"/>
+        </w:rPr>
+        <w:t>维整体</w:t>
+      </w:r>
+      <w:proofErr w:type="gramEnd"/>
+      <w:r>
+        <w:rPr>
+          <w:rFonts w:ascii="Helvetica" w:hAnsi="Helvetica" w:cs="Helvetica" w:hint="eastAsia"/>
+          <w:color w:val="33353C"/>
+          <w:szCs w:val="21"/>
+          <w:shd w:val="clear" w:color="auto" w:fill="FFFFFF"/>
+        </w:rPr>
+        <w:t>解决方案</w:t>
       </w:r>
       <w:r>
         <w:rPr>
@@ -22378,14 +23118,25 @@
           <w:shd w:val="clear" w:color="auto" w:fill="FFFFFF"/>
         </w:rPr>
       </w:pPr>
-      <w:r>
-        <w:rPr>
-          <w:rFonts w:ascii="Helvetica" w:hAnsi="Helvetica" w:cs="Helvetica" w:hint="eastAsia"/>
-          <w:color w:val="33353C"/>
-          <w:szCs w:val="21"/>
-          <w:shd w:val="clear" w:color="auto" w:fill="FFFFFF"/>
-        </w:rPr>
-        <w:t>智能微网一体化解决方案</w:t>
+      <w:proofErr w:type="gramStart"/>
+      <w:r>
+        <w:rPr>
+          <w:rFonts w:ascii="Helvetica" w:hAnsi="Helvetica" w:cs="Helvetica" w:hint="eastAsia"/>
+          <w:color w:val="33353C"/>
+          <w:szCs w:val="21"/>
+          <w:shd w:val="clear" w:color="auto" w:fill="FFFFFF"/>
+        </w:rPr>
+        <w:t>智能微网一体化</w:t>
+      </w:r>
+      <w:proofErr w:type="gramEnd"/>
+      <w:r>
+        <w:rPr>
+          <w:rFonts w:ascii="Helvetica" w:hAnsi="Helvetica" w:cs="Helvetica" w:hint="eastAsia"/>
+          <w:color w:val="33353C"/>
+          <w:szCs w:val="21"/>
+          <w:shd w:val="clear" w:color="auto" w:fill="FFFFFF"/>
+        </w:rPr>
+        <w:t>解决方案</w:t>
       </w:r>
       <w:r>
         <w:rPr>
@@ -22430,7 +23181,7 @@
       <w:pPr>
         <w:pStyle w:val="3"/>
       </w:pPr>
-      <w:bookmarkStart w:id="22" w:name="_Toc120627264"/>
+      <w:bookmarkStart w:id="21" w:name="_Toc120627264"/>
       <w:r>
         <w:t>杭州柯林</w:t>
       </w:r>
@@ -22441,22 +23192,27 @@
         <w:t xml:space="preserve"> </w:t>
       </w:r>
       <w:r>
-        <w:t>688611 杭州拱墅</w:t>
-      </w:r>
+        <w:t>688611 杭州拱</w:t>
+      </w:r>
+      <w:proofErr w:type="gramStart"/>
+      <w:r>
+        <w:t>墅</w:t>
+      </w:r>
+      <w:proofErr w:type="gramEnd"/>
       <w:r>
         <w:rPr>
           <w:rFonts w:hint="eastAsia"/>
         </w:rPr>
         <w:t xml:space="preserve"> </w:t>
       </w:r>
-      <w:hyperlink r:id="rId52" w:history="1">
+      <w:hyperlink r:id="rId50" w:history="1">
         <w:r>
           <w:rPr>
             <w:rStyle w:val="a7"/>
           </w:rPr>
           <w:t>http://www.kelinpower.com</w:t>
         </w:r>
-        <w:bookmarkEnd w:id="22"/>
+        <w:bookmarkEnd w:id="21"/>
       </w:hyperlink>
     </w:p>
     <w:tbl>
@@ -22496,7 +23252,23 @@
     </w:tbl>
     <w:p>
       <w:r>
-        <w:t>杭州柯林电气股份有限公司从事电气设备健康状态智能感知与诊断预警装置的研发、生产和销售。主要产品包括变电类智能感知与诊断预警装置、输电类智能感知与诊断预警装置、配电类智能感知与诊断预警装置、电力相关技术服务。公司“变电设备状态监测系统”及“BLJK系列变压器智能监测控制系统”2个项目被列入国家火炬计划项目；“局部放电特高频（UHF）分析诊断系统”被列入国家重点新产品计划；“局部放电特高频（UHF）在线分析诊断系统”获得了国家科技型技术创新基金的支持。</w:t>
+        <w:t>杭州柯林电气股份有限公司从事电气设备健康状态智能感知与诊断预警装置的研发、生产和销售。主要产品包括变电类智能感知与诊断预警装置、输电类智能感知与诊断预警装置、配电类智能感知与诊断预警装置、电力相关技术服务。公司“变电设备状态监测系统”及“BLJK系列变压器智能监测控制系统”2个项目被列入国家火炬计划项目；“局部放电</w:t>
+      </w:r>
+      <w:proofErr w:type="gramStart"/>
+      <w:r>
+        <w:t>特</w:t>
+      </w:r>
+      <w:proofErr w:type="gramEnd"/>
+      <w:r>
+        <w:t>高频（UHF）分析诊断系统”被列入国家重点新产品计划；“局部放电</w:t>
+      </w:r>
+      <w:proofErr w:type="gramStart"/>
+      <w:r>
+        <w:t>特</w:t>
+      </w:r>
+      <w:proofErr w:type="gramEnd"/>
+      <w:r>
+        <w:t>高频（UHF）在线分析诊断系统”获得了国家科技型技术创新基金的支持。</w:t>
       </w:r>
     </w:p>
     <w:p/>
@@ -22504,11 +23276,19 @@
       <w:pPr>
         <w:pStyle w:val="3"/>
       </w:pPr>
+      <w:proofErr w:type="gramStart"/>
       <w:r>
         <w:rPr>
           <w:rFonts w:hint="eastAsia"/>
         </w:rPr>
-        <w:t xml:space="preserve">顺钠股份 </w:t>
+        <w:t>顺钠股份</w:t>
+      </w:r>
+      <w:proofErr w:type="gramEnd"/>
+      <w:r>
+        <w:rPr>
+          <w:rFonts w:hint="eastAsia"/>
+        </w:rPr>
+        <w:t xml:space="preserve"> </w:t>
       </w:r>
       <w:r>
         <w:t>000533 佛山顺德</w:t>
@@ -22519,7 +23299,7 @@
         </w:rPr>
         <w:t xml:space="preserve"> </w:t>
       </w:r>
-      <w:hyperlink r:id="rId53" w:history="1">
+      <w:hyperlink r:id="rId51" w:history="1">
         <w:r>
           <w:rPr>
             <w:rStyle w:val="a7"/>
@@ -22549,7 +23329,27 @@
           <w:szCs w:val="21"/>
           <w:shd w:val="clear" w:color="auto" w:fill="FFFFFF"/>
         </w:rPr>
-        <w:t>广东顺钠电气股份有限公司主要业务为输配电设备业务、大宗商品贸易及供应链管理业务。公司属电气机械及器材制造行业，主要产品或服务为输配电系列产品、大宗商品贸易及供应链服务等业务。</w:t>
+        <w:t>广东顺钠电气股份有限公司主要业务为输配电设备业务、大宗商品贸易及供应链管理业务。公司属电气机械及器材制造行业，主要产品或服务为输配电系列产品、大宗商品贸易及供应</w:t>
+      </w:r>
+      <w:proofErr w:type="gramStart"/>
+      <w:r>
+        <w:rPr>
+          <w:rFonts w:ascii="Helvetica" w:hAnsi="Helvetica" w:cs="Helvetica"/>
+          <w:color w:val="33353C"/>
+          <w:szCs w:val="21"/>
+          <w:shd w:val="clear" w:color="auto" w:fill="FFFFFF"/>
+        </w:rPr>
+        <w:t>链服务</w:t>
+      </w:r>
+      <w:proofErr w:type="gramEnd"/>
+      <w:r>
+        <w:rPr>
+          <w:rFonts w:ascii="Helvetica" w:hAnsi="Helvetica" w:cs="Helvetica"/>
+          <w:color w:val="33353C"/>
+          <w:szCs w:val="21"/>
+          <w:shd w:val="clear" w:color="auto" w:fill="FFFFFF"/>
+        </w:rPr>
+        <w:t>等业务。</w:t>
       </w:r>
     </w:p>
     <w:p>
@@ -22653,7 +23453,7 @@
       <w:pPr>
         <w:pStyle w:val="3"/>
       </w:pPr>
-      <w:bookmarkStart w:id="23" w:name="_Toc98667777"/>
+      <w:bookmarkStart w:id="22" w:name="_Toc98667777"/>
       <w:r>
         <w:rPr>
           <w:rFonts w:hint="eastAsia"/>
@@ -22663,7 +23463,7 @@
       <w:r>
         <w:t xml:space="preserve">HK:03393 </w:t>
       </w:r>
-      <w:hyperlink r:id="rId54" w:history="1">
+      <w:hyperlink r:id="rId52" w:history="1">
         <w:r>
           <w:rPr>
             <w:rStyle w:val="a7"/>
@@ -22672,7 +23472,7 @@
           </w:rPr>
           <w:t>http://www.wasion.cn/ryjj.html</w:t>
         </w:r>
-        <w:bookmarkEnd w:id="23"/>
+        <w:bookmarkEnd w:id="22"/>
       </w:hyperlink>
       <w:r>
         <w:t xml:space="preserve"> </w:t>
@@ -23055,14 +23855,25 @@
         </w:rPr>
         <w:t xml:space="preserve"> </w:t>
       </w:r>
-      <w:r>
-        <w:rPr>
-          <w:rFonts w:ascii="Helvetica" w:hAnsi="Helvetica" w:cs="Helvetica" w:hint="eastAsia"/>
-          <w:color w:val="33353C"/>
-          <w:szCs w:val="21"/>
-          <w:shd w:val="clear" w:color="auto" w:fill="FFFFFF"/>
-        </w:rPr>
-        <w:t>百年威胜</w:t>
+      <w:proofErr w:type="gramStart"/>
+      <w:r>
+        <w:rPr>
+          <w:rFonts w:ascii="Helvetica" w:hAnsi="Helvetica" w:cs="Helvetica" w:hint="eastAsia"/>
+          <w:color w:val="33353C"/>
+          <w:szCs w:val="21"/>
+          <w:shd w:val="clear" w:color="auto" w:fill="FFFFFF"/>
+        </w:rPr>
+        <w:t>百年威</w:t>
+      </w:r>
+      <w:proofErr w:type="gramEnd"/>
+      <w:r>
+        <w:rPr>
+          <w:rFonts w:ascii="Helvetica" w:hAnsi="Helvetica" w:cs="Helvetica" w:hint="eastAsia"/>
+          <w:color w:val="33353C"/>
+          <w:szCs w:val="21"/>
+          <w:shd w:val="clear" w:color="auto" w:fill="FFFFFF"/>
+        </w:rPr>
+        <w:t>胜</w:t>
       </w:r>
     </w:p>
     <w:p>
@@ -23106,14 +23917,25 @@
           <w:shd w:val="clear" w:color="auto" w:fill="FFFFFF"/>
         </w:rPr>
       </w:pPr>
-      <w:r>
-        <w:rPr>
-          <w:rFonts w:ascii="Helvetica" w:hAnsi="Helvetica" w:cs="Helvetica" w:hint="eastAsia"/>
-          <w:color w:val="33353C"/>
-          <w:szCs w:val="21"/>
-          <w:shd w:val="clear" w:color="auto" w:fill="FFFFFF"/>
-        </w:rPr>
-        <w:t>国网计量产品</w:t>
+      <w:proofErr w:type="gramStart"/>
+      <w:r>
+        <w:rPr>
+          <w:rFonts w:ascii="Helvetica" w:hAnsi="Helvetica" w:cs="Helvetica" w:hint="eastAsia"/>
+          <w:color w:val="33353C"/>
+          <w:szCs w:val="21"/>
+          <w:shd w:val="clear" w:color="auto" w:fill="FFFFFF"/>
+        </w:rPr>
+        <w:t>国网计量</w:t>
+      </w:r>
+      <w:proofErr w:type="gramEnd"/>
+      <w:r>
+        <w:rPr>
+          <w:rFonts w:ascii="Helvetica" w:hAnsi="Helvetica" w:cs="Helvetica" w:hint="eastAsia"/>
+          <w:color w:val="33353C"/>
+          <w:szCs w:val="21"/>
+          <w:shd w:val="clear" w:color="auto" w:fill="FFFFFF"/>
+        </w:rPr>
+        <w:t>产品</w:t>
       </w:r>
       <w:r>
         <w:rPr>
@@ -23124,14 +23946,25 @@
         </w:rPr>
         <w:tab/>
       </w:r>
-      <w:r>
-        <w:rPr>
-          <w:rFonts w:ascii="Helvetica" w:hAnsi="Helvetica" w:cs="Helvetica" w:hint="eastAsia"/>
-          <w:color w:val="33353C"/>
-          <w:szCs w:val="21"/>
-          <w:shd w:val="clear" w:color="auto" w:fill="FFFFFF"/>
-        </w:rPr>
-        <w:t>国网单相智能物联电能表</w:t>
+      <w:proofErr w:type="gramStart"/>
+      <w:r>
+        <w:rPr>
+          <w:rFonts w:ascii="Helvetica" w:hAnsi="Helvetica" w:cs="Helvetica" w:hint="eastAsia"/>
+          <w:color w:val="33353C"/>
+          <w:szCs w:val="21"/>
+          <w:shd w:val="clear" w:color="auto" w:fill="FFFFFF"/>
+        </w:rPr>
+        <w:t>国网单相</w:t>
+      </w:r>
+      <w:proofErr w:type="gramEnd"/>
+      <w:r>
+        <w:rPr>
+          <w:rFonts w:ascii="Helvetica" w:hAnsi="Helvetica" w:cs="Helvetica" w:hint="eastAsia"/>
+          <w:color w:val="33353C"/>
+          <w:szCs w:val="21"/>
+          <w:shd w:val="clear" w:color="auto" w:fill="FFFFFF"/>
+        </w:rPr>
+        <w:t>智能物联电能表</w:t>
       </w:r>
       <w:r>
         <w:rPr>
@@ -23142,14 +23975,25 @@
         </w:rPr>
         <w:t xml:space="preserve"> </w:t>
       </w:r>
-      <w:r>
-        <w:rPr>
-          <w:rFonts w:ascii="Helvetica" w:hAnsi="Helvetica" w:cs="Helvetica" w:hint="eastAsia"/>
-          <w:color w:val="33353C"/>
-          <w:szCs w:val="21"/>
-          <w:shd w:val="clear" w:color="auto" w:fill="FFFFFF"/>
-        </w:rPr>
-        <w:t>国网三相智能物联电能表</w:t>
+      <w:proofErr w:type="gramStart"/>
+      <w:r>
+        <w:rPr>
+          <w:rFonts w:ascii="Helvetica" w:hAnsi="Helvetica" w:cs="Helvetica" w:hint="eastAsia"/>
+          <w:color w:val="33353C"/>
+          <w:szCs w:val="21"/>
+          <w:shd w:val="clear" w:color="auto" w:fill="FFFFFF"/>
+        </w:rPr>
+        <w:t>国网三相</w:t>
+      </w:r>
+      <w:proofErr w:type="gramEnd"/>
+      <w:r>
+        <w:rPr>
+          <w:rFonts w:ascii="Helvetica" w:hAnsi="Helvetica" w:cs="Helvetica" w:hint="eastAsia"/>
+          <w:color w:val="33353C"/>
+          <w:szCs w:val="21"/>
+          <w:shd w:val="clear" w:color="auto" w:fill="FFFFFF"/>
+        </w:rPr>
+        <w:t>智能物联电能表</w:t>
       </w:r>
     </w:p>
     <w:p>
@@ -23162,14 +24006,25 @@
           <w:shd w:val="clear" w:color="auto" w:fill="FFFFFF"/>
         </w:rPr>
       </w:pPr>
-      <w:r>
-        <w:rPr>
-          <w:rFonts w:ascii="Helvetica" w:hAnsi="Helvetica" w:cs="Helvetica" w:hint="eastAsia"/>
-          <w:color w:val="33353C"/>
-          <w:szCs w:val="21"/>
-          <w:shd w:val="clear" w:color="auto" w:fill="FFFFFF"/>
-        </w:rPr>
-        <w:t>南网计量产品</w:t>
+      <w:proofErr w:type="gramStart"/>
+      <w:r>
+        <w:rPr>
+          <w:rFonts w:ascii="Helvetica" w:hAnsi="Helvetica" w:cs="Helvetica" w:hint="eastAsia"/>
+          <w:color w:val="33353C"/>
+          <w:szCs w:val="21"/>
+          <w:shd w:val="clear" w:color="auto" w:fill="FFFFFF"/>
+        </w:rPr>
+        <w:t>南网计量</w:t>
+      </w:r>
+      <w:proofErr w:type="gramEnd"/>
+      <w:r>
+        <w:rPr>
+          <w:rFonts w:ascii="Helvetica" w:hAnsi="Helvetica" w:cs="Helvetica" w:hint="eastAsia"/>
+          <w:color w:val="33353C"/>
+          <w:szCs w:val="21"/>
+          <w:shd w:val="clear" w:color="auto" w:fill="FFFFFF"/>
+        </w:rPr>
+        <w:t>产品</w:t>
       </w:r>
       <w:r>
         <w:rPr>
@@ -23180,14 +24035,25 @@
         </w:rPr>
         <w:tab/>
       </w:r>
-      <w:r>
-        <w:rPr>
-          <w:rFonts w:ascii="Helvetica" w:hAnsi="Helvetica" w:cs="Helvetica" w:hint="eastAsia"/>
-          <w:color w:val="33353C"/>
-          <w:szCs w:val="21"/>
-          <w:shd w:val="clear" w:color="auto" w:fill="FFFFFF"/>
-        </w:rPr>
-        <w:t>南网单相智能物联电能表</w:t>
+      <w:proofErr w:type="gramStart"/>
+      <w:r>
+        <w:rPr>
+          <w:rFonts w:ascii="Helvetica" w:hAnsi="Helvetica" w:cs="Helvetica" w:hint="eastAsia"/>
+          <w:color w:val="33353C"/>
+          <w:szCs w:val="21"/>
+          <w:shd w:val="clear" w:color="auto" w:fill="FFFFFF"/>
+        </w:rPr>
+        <w:t>南网单相</w:t>
+      </w:r>
+      <w:proofErr w:type="gramEnd"/>
+      <w:r>
+        <w:rPr>
+          <w:rFonts w:ascii="Helvetica" w:hAnsi="Helvetica" w:cs="Helvetica" w:hint="eastAsia"/>
+          <w:color w:val="33353C"/>
+          <w:szCs w:val="21"/>
+          <w:shd w:val="clear" w:color="auto" w:fill="FFFFFF"/>
+        </w:rPr>
+        <w:t>智能物联电能表</w:t>
       </w:r>
       <w:r>
         <w:rPr>
@@ -23198,14 +24064,25 @@
         </w:rPr>
         <w:t xml:space="preserve"> </w:t>
       </w:r>
-      <w:r>
-        <w:rPr>
-          <w:rFonts w:ascii="Helvetica" w:hAnsi="Helvetica" w:cs="Helvetica" w:hint="eastAsia"/>
-          <w:color w:val="33353C"/>
-          <w:szCs w:val="21"/>
-          <w:shd w:val="clear" w:color="auto" w:fill="FFFFFF"/>
-        </w:rPr>
-        <w:t>南网三相智能物联电能表</w:t>
+      <w:proofErr w:type="gramStart"/>
+      <w:r>
+        <w:rPr>
+          <w:rFonts w:ascii="Helvetica" w:hAnsi="Helvetica" w:cs="Helvetica" w:hint="eastAsia"/>
+          <w:color w:val="33353C"/>
+          <w:szCs w:val="21"/>
+          <w:shd w:val="clear" w:color="auto" w:fill="FFFFFF"/>
+        </w:rPr>
+        <w:t>南网三相</w:t>
+      </w:r>
+      <w:proofErr w:type="gramEnd"/>
+      <w:r>
+        <w:rPr>
+          <w:rFonts w:ascii="Helvetica" w:hAnsi="Helvetica" w:cs="Helvetica" w:hint="eastAsia"/>
+          <w:color w:val="33353C"/>
+          <w:szCs w:val="21"/>
+          <w:shd w:val="clear" w:color="auto" w:fill="FFFFFF"/>
+        </w:rPr>
+        <w:t>智能物联电能表</w:t>
       </w:r>
     </w:p>
     <w:p>
@@ -23305,18 +24182,26 @@
       <w:pPr>
         <w:pStyle w:val="3"/>
       </w:pPr>
-      <w:bookmarkStart w:id="24" w:name="_Toc94451458"/>
-      <w:bookmarkStart w:id="25" w:name="_Toc98026339"/>
+      <w:bookmarkStart w:id="23" w:name="_Toc94451458"/>
+      <w:bookmarkStart w:id="24" w:name="_Toc98026339"/>
+      <w:proofErr w:type="gramStart"/>
       <w:r>
         <w:rPr>
           <w:rFonts w:hint="eastAsia"/>
         </w:rPr>
-        <w:t xml:space="preserve">南网储能 </w:t>
+        <w:t>南网储能</w:t>
+      </w:r>
+      <w:proofErr w:type="gramEnd"/>
+      <w:r>
+        <w:rPr>
+          <w:rFonts w:hint="eastAsia"/>
+        </w:rPr>
+        <w:t xml:space="preserve"> </w:t>
       </w:r>
       <w:r>
         <w:t xml:space="preserve">600955 广州天河 </w:t>
       </w:r>
-      <w:hyperlink r:id="rId55" w:history="1">
+      <w:hyperlink r:id="rId53" w:history="1">
         <w:r>
           <w:rPr>
             <w:rStyle w:val="a7"/>
@@ -23327,8 +24212,8 @@
       <w:r>
         <w:t xml:space="preserve"> </w:t>
       </w:r>
+      <w:bookmarkEnd w:id="23"/>
       <w:bookmarkEnd w:id="24"/>
-      <w:bookmarkEnd w:id="25"/>
     </w:p>
     <w:p>
       <w:pPr>
@@ -23473,13 +24358,21 @@
       <w:pPr>
         <w:pStyle w:val="3"/>
       </w:pPr>
-      <w:bookmarkStart w:id="26" w:name="_Toc94451459"/>
-      <w:bookmarkStart w:id="27" w:name="_Toc99109138"/>
+      <w:bookmarkStart w:id="25" w:name="_Toc94451459"/>
+      <w:bookmarkStart w:id="26" w:name="_Toc99109138"/>
+      <w:proofErr w:type="gramStart"/>
       <w:r>
         <w:rPr>
           <w:rFonts w:hint="eastAsia"/>
         </w:rPr>
-        <w:t xml:space="preserve">南网能源 </w:t>
+        <w:t>南网能源</w:t>
+      </w:r>
+      <w:proofErr w:type="gramEnd"/>
+      <w:r>
+        <w:rPr>
+          <w:rFonts w:hint="eastAsia"/>
+        </w:rPr>
+        <w:t xml:space="preserve"> </w:t>
       </w:r>
       <w:r>
         <w:t>003035 广州天河</w:t>
@@ -23490,7 +24383,7 @@
         </w:rPr>
         <w:t xml:space="preserve"> </w:t>
       </w:r>
-      <w:hyperlink r:id="rId56" w:history="1">
+      <w:hyperlink r:id="rId54" w:history="1">
         <w:r>
           <w:rPr>
             <w:rStyle w:val="a7"/>
@@ -23501,8 +24394,8 @@
       <w:r>
         <w:t xml:space="preserve"> </w:t>
       </w:r>
+      <w:bookmarkEnd w:id="25"/>
       <w:bookmarkEnd w:id="26"/>
-      <w:bookmarkEnd w:id="27"/>
     </w:p>
     <w:p>
       <w:pPr>
@@ -23609,7 +24502,27 @@
           <w:szCs w:val="21"/>
           <w:shd w:val="clear" w:color="auto" w:fill="FFFFFF"/>
         </w:rPr>
-        <w:t>级证书，是国家发改委备案、国家工信部推荐的节能服务公司。</w:t>
+        <w:t>级证书，是</w:t>
+      </w:r>
+      <w:proofErr w:type="gramStart"/>
+      <w:r>
+        <w:rPr>
+          <w:rFonts w:ascii="Helvetica" w:hAnsi="Helvetica" w:cs="Helvetica"/>
+          <w:color w:val="33353C"/>
+          <w:szCs w:val="21"/>
+          <w:shd w:val="clear" w:color="auto" w:fill="FFFFFF"/>
+        </w:rPr>
+        <w:t>国家发改委</w:t>
+      </w:r>
+      <w:proofErr w:type="gramEnd"/>
+      <w:r>
+        <w:rPr>
+          <w:rFonts w:ascii="Helvetica" w:hAnsi="Helvetica" w:cs="Helvetica"/>
+          <w:color w:val="33353C"/>
+          <w:szCs w:val="21"/>
+          <w:shd w:val="clear" w:color="auto" w:fill="FFFFFF"/>
+        </w:rPr>
+        <w:t>备案、国家工信部推荐的节能服务公司。</w:t>
       </w:r>
     </w:p>
     <w:p>
@@ -24118,14 +25031,25 @@
         </w:rPr>
         <w:tab/>
       </w:r>
-      <w:r>
-        <w:rPr>
-          <w:rFonts w:ascii="Helvetica" w:hAnsi="Helvetica" w:cs="Helvetica" w:hint="eastAsia"/>
-          <w:color w:val="33353C"/>
-          <w:szCs w:val="21"/>
-          <w:shd w:val="clear" w:color="auto" w:fill="FFFFFF"/>
-        </w:rPr>
-        <w:t>农光互补业务</w:t>
+      <w:proofErr w:type="gramStart"/>
+      <w:r>
+        <w:rPr>
+          <w:rFonts w:ascii="Helvetica" w:hAnsi="Helvetica" w:cs="Helvetica" w:hint="eastAsia"/>
+          <w:color w:val="33353C"/>
+          <w:szCs w:val="21"/>
+          <w:shd w:val="clear" w:color="auto" w:fill="FFFFFF"/>
+        </w:rPr>
+        <w:t>农光互补</w:t>
+      </w:r>
+      <w:proofErr w:type="gramEnd"/>
+      <w:r>
+        <w:rPr>
+          <w:rFonts w:ascii="Helvetica" w:hAnsi="Helvetica" w:cs="Helvetica" w:hint="eastAsia"/>
+          <w:color w:val="33353C"/>
+          <w:szCs w:val="21"/>
+          <w:shd w:val="clear" w:color="auto" w:fill="FFFFFF"/>
+        </w:rPr>
+        <w:t>业务</w:t>
       </w:r>
     </w:p>
     <w:p>
@@ -24151,7 +25075,7 @@
         </w:rPr>
         <w:t xml:space="preserve"> </w:t>
       </w:r>
-      <w:hyperlink r:id="rId57" w:history="1">
+      <w:hyperlink r:id="rId55" w:history="1">
         <w:r>
           <w:rPr>
             <w:rStyle w:val="a7"/>
@@ -24177,7 +25101,15 @@
     </w:p>
     <w:p>
       <w:r>
-        <w:t>福建永福电力设计股份有限公司主要为客户提供电力能源系统集成解决方案和服务。公司及子公司的主要产品（服务）包括：电力规划和工程建设前期咨询、发电工程勘察设计、输变电工程勘察设计、EPC工程总承包等。公司拥有工程设计电力行业甲级资质，业务领域众多，处于行业第一级。</w:t>
+        <w:t>福建永福电力设计股份有限公司主要为客户提供电力能源系统集成解决方案和服务。公司及子公司的主要产品（服务）包括：电力规划和工程建设前期咨询、发电工程勘察设计、输变电工程勘察设计、EPC工程总承包等。公司拥有工程设计电力</w:t>
+      </w:r>
+      <w:proofErr w:type="gramStart"/>
+      <w:r>
+        <w:t>行业甲级</w:t>
+      </w:r>
+      <w:proofErr w:type="gramEnd"/>
+      <w:r>
+        <w:t>资质，业务领域众多，处于行业第一级。</w:t>
       </w:r>
     </w:p>
     <w:p/>

--- a/target/电网电气.docx
+++ b/target/电网电气.docx
@@ -672,11 +672,6 @@
       </w:r>
     </w:p>
     <w:p>
-      <w:pPr>
-        <w:rPr>
-          <w:rFonts w:hint="eastAsia"/>
-        </w:rPr>
-      </w:pPr>
       <w:r>
         <w:rPr>
           <w:rFonts w:hint="eastAsia"/>
@@ -1490,11 +1485,6 @@
     </w:p>
     <w:p/>
     <w:p>
-      <w:pPr>
-        <w:rPr>
-          <w:rFonts w:hint="eastAsia"/>
-        </w:rPr>
-      </w:pPr>
       <w:r>
         <w:rPr>
           <w:rFonts w:hint="eastAsia"/>
@@ -1505,7 +1495,7 @@
     <w:p>
       <w:pPr>
         <w:rPr>
-          <w:rFonts w:ascii="Helvetica" w:hAnsi="Helvetica" w:cs="Helvetica" w:hint="eastAsia"/>
+          <w:rFonts w:ascii="Helvetica" w:hAnsi="Helvetica" w:cs="Helvetica"/>
           <w:color w:val="33353C"/>
           <w:szCs w:val="21"/>
           <w:shd w:val="clear" w:color="auto" w:fill="FFFFFF"/>
@@ -1662,7 +1652,7 @@
     <w:p>
       <w:pPr>
         <w:rPr>
-          <w:rFonts w:ascii="Helvetica" w:hAnsi="Helvetica" w:cs="Helvetica" w:hint="eastAsia"/>
+          <w:rFonts w:ascii="Helvetica" w:hAnsi="Helvetica" w:cs="Helvetica"/>
           <w:color w:val="33353C"/>
           <w:szCs w:val="21"/>
           <w:shd w:val="clear" w:color="auto" w:fill="FFFFFF"/>
@@ -4821,7 +4811,7 @@
     <w:p>
       <w:pPr>
         <w:rPr>
-          <w:rFonts w:ascii="Helvetica" w:hAnsi="Helvetica" w:cs="Helvetica" w:hint="eastAsia"/>
+          <w:rFonts w:ascii="Helvetica" w:hAnsi="Helvetica" w:cs="Helvetica"/>
           <w:b/>
           <w:bCs/>
           <w:color w:val="33353C"/>
@@ -5100,20 +5090,8 @@
       </w:r>
     </w:p>
     <w:p/>
-    <w:p>
-      <w:pPr>
-        <w:rPr>
-          <w:rFonts w:hint="eastAsia"/>
-        </w:rPr>
-      </w:pPr>
-    </w:p>
-    <w:p>
-      <w:pPr>
-        <w:rPr>
-          <w:rFonts w:hint="eastAsia"/>
-        </w:rPr>
-      </w:pPr>
-    </w:p>
+    <w:p/>
+    <w:p/>
     <w:p>
       <w:pPr>
         <w:pStyle w:val="3"/>
@@ -5255,7 +5233,6 @@
         <w:t>电力系统综合测试设备</w:t>
       </w:r>
     </w:p>
-    <w:p/>
     <w:p>
       <w:pPr>
         <w:pStyle w:val="3"/>
@@ -5376,11 +5353,7 @@
     </w:tbl>
     <w:p>
       <w:r>
-        <w:t>郑州众智科技股份有限公司的主营业务是内燃发电机组自动控制系统、低压配电自动控制系统等相关自动化产品的研发、生产、销售和服务。公司主要产品是发电机组控制器、双电源自动切换控制器、工程机械类用控制器、船用控制器、通机控制器、电气控制柜、蓄电池充电器、发动机加热器、云监控模块、传感器、通信模块、电力保护模块、输入输出扩展模块、SGQ开关。截至2021年6月30日，公司拥有355项专利（其中境内专利包含21项发明专</w:t>
-      </w:r>
-      <w:r>
-        <w:lastRenderedPageBreak/>
-        <w:t>利、190项实用新型专利和140项外观设计专利；境外专利包含4项欧盟外观设计专利）和43项计算机软件著作权。</w:t>
+        <w:t>郑州众智科技股份有限公司的主营业务是内燃发电机组自动控制系统、低压配电自动控制系统等相关自动化产品的研发、生产、销售和服务。公司主要产品是发电机组控制器、双电源自动切换控制器、工程机械类用控制器、船用控制器、通机控制器、电气控制柜、蓄电池充电器、发动机加热器、云监控模块、传感器、通信模块、电力保护模块、输入输出扩展模块、SGQ开关。截至2021年6月30日，公司拥有355项专利（其中境内专利包含21项发明专利、190项实用新型专利和140项外观设计专利；境外专利包含4项欧盟外观设计专利）和43项计算机软件著作权。</w:t>
       </w:r>
     </w:p>
     <w:p/>
@@ -5500,11 +5473,6 @@
       </w:r>
     </w:p>
     <w:p>
-      <w:pPr>
-        <w:rPr>
-          <w:rFonts w:hint="eastAsia"/>
-        </w:rPr>
-      </w:pPr>
       <w:r>
         <w:rPr>
           <w:rFonts w:hint="eastAsia"/>
@@ -5818,8 +5786,11 @@
         <w:jc w:val="left"/>
       </w:pPr>
       <w:r>
+        <w:t>北京金自天正智能控制股份有限公司主营业务为工业自动化领域的工业计算机控制系统、电气传动装置、工业检测及控制仪表等三电产业相关产品的研制、生产、销售及承接工业</w:t>
+      </w:r>
+      <w:r>
         <w:lastRenderedPageBreak/>
-        <w:t>北京金自天正智能控制股份有限公司主营业务为工业自动化领域的工业计算机控制系统、电气传动装置、工业检测及控制仪表等三电产业相关产品的研制、生产、销售及承接工业自动化工程和技术服务等。</w:t>
+        <w:t>自动化工程和技术服务等。</w:t>
       </w:r>
       <w:r>
         <w:rPr>
@@ -6084,14 +6055,6 @@
       </w:r>
     </w:p>
     <w:p>
-      <w:pPr>
-        <w:rPr>
-          <w:rFonts w:ascii="Helvetica" w:hAnsi="Helvetica" w:cs="Helvetica" w:hint="eastAsia"/>
-          <w:color w:val="33353C"/>
-          <w:szCs w:val="21"/>
-          <w:shd w:val="clear" w:color="auto" w:fill="FFFFFF"/>
-        </w:rPr>
-      </w:pPr>
       <w:r>
         <w:rPr>
           <w:rFonts w:hint="eastAsia"/>
@@ -6099,6 +6062,7 @@
         <w:t>磁阻电机</w:t>
       </w:r>
     </w:p>
+    <w:p/>
     <w:p>
       <w:pPr>
         <w:pStyle w:val="3"/>
@@ -6107,12 +6071,132 @@
         <w:rPr>
           <w:rFonts w:hint="eastAsia"/>
         </w:rPr>
+        <w:t>S</w:t>
+      </w:r>
+      <w:r>
+        <w:t>T天成</w:t>
+      </w:r>
+      <w:r>
+        <w:rPr>
+          <w:rFonts w:hint="eastAsia"/>
+        </w:rPr>
+        <w:t xml:space="preserve"> </w:t>
+      </w:r>
+      <w:r>
+        <w:t>600112 遵义汇川</w:t>
+      </w:r>
+      <w:r>
+        <w:rPr>
+          <w:rFonts w:hint="eastAsia"/>
+        </w:rPr>
+        <w:t xml:space="preserve"> </w:t>
+      </w:r>
+      <w:hyperlink r:id="rId23" w:history="1">
+        <w:r>
+          <w:rPr>
+            <w:rStyle w:val="a7"/>
+            <w:color w:val="auto"/>
+            <w:u w:val="none"/>
+          </w:rPr>
+          <w:t>http://www.tckg.cn</w:t>
+        </w:r>
+      </w:hyperlink>
+    </w:p>
+    <w:tbl>
+      <w:tblPr>
+        <w:tblW w:w="0" w:type="auto"/>
+        <w:tblCellSpacing w:w="15" w:type="dxa"/>
+        <w:tblCellMar>
+          <w:top w:w="15" w:type="dxa"/>
+          <w:left w:w="15" w:type="dxa"/>
+          <w:bottom w:w="15" w:type="dxa"/>
+          <w:right w:w="15" w:type="dxa"/>
+        </w:tblCellMar>
+        <w:tblLook w:val="04A0" w:firstRow="1" w:lastRow="0" w:firstColumn="1" w:lastColumn="0" w:noHBand="0" w:noVBand="1"/>
+      </w:tblPr>
+      <w:tblGrid>
+        <w:gridCol w:w="81"/>
+        <w:gridCol w:w="1935"/>
+      </w:tblGrid>
+      <w:tr>
+        <w:trPr>
+          <w:tblCellSpacing w:w="15" w:type="dxa"/>
+        </w:trPr>
+        <w:tc>
+          <w:tcPr>
+            <w:tcW w:w="0" w:type="auto"/>
+            <w:vAlign w:val="center"/>
+            <w:hideMark/>
+          </w:tcPr>
+          <w:p>
+            <w:pPr>
+              <w:jc w:val="left"/>
+              <w:rPr>
+                <w:rFonts w:ascii="宋体" w:eastAsia="宋体" w:hAnsi="宋体" w:cs="宋体"/>
+                <w:kern w:val="0"/>
+                <w:sz w:val="24"/>
+                <w:szCs w:val="24"/>
+              </w:rPr>
+            </w:pPr>
+          </w:p>
+        </w:tc>
+        <w:tc>
+          <w:tcPr>
+            <w:tcW w:w="0" w:type="auto"/>
+            <w:vAlign w:val="center"/>
+            <w:hideMark/>
+          </w:tcPr>
+          <w:p>
+            <w:pPr>
+              <w:jc w:val="left"/>
+              <w:rPr>
+                <w:rFonts w:ascii="宋体" w:eastAsia="宋体" w:hAnsi="宋体" w:cs="宋体"/>
+                <w:kern w:val="0"/>
+                <w:sz w:val="24"/>
+                <w:szCs w:val="24"/>
+              </w:rPr>
+            </w:pPr>
+            <w:r>
+              <w:rPr>
+                <w:rFonts w:ascii="宋体" w:eastAsia="宋体" w:hAnsi="宋体" w:cs="宋体"/>
+                <w:kern w:val="0"/>
+                <w:sz w:val="24"/>
+                <w:szCs w:val="24"/>
+              </w:rPr>
+              <w:t>总市值：23.47亿</w:t>
+            </w:r>
+          </w:p>
+        </w:tc>
+      </w:tr>
+    </w:tbl>
+    <w:p>
+      <w:pPr>
+        <w:rPr>
+          <w:rFonts w:ascii="Helvetica" w:hAnsi="Helvetica" w:cs="Helvetica"/>
+          <w:color w:val="33353C"/>
+          <w:szCs w:val="21"/>
+          <w:shd w:val="clear" w:color="auto" w:fill="FFFFFF"/>
+        </w:rPr>
+      </w:pPr>
+      <w:r>
+        <w:lastRenderedPageBreak/>
+        <w:t>贵州长征天成控股股份有限公司主营业务是电气设备制造、矿产资源开发业务。其产品主要有高压产品、中压产品、低压产品、成套产品、汽车连杆等。公司在高压电器元件领域享有较高的知名度。</w:t>
+      </w:r>
+    </w:p>
+    <w:p>
+      <w:pPr>
+        <w:pStyle w:val="3"/>
+      </w:pPr>
+      <w:r>
+        <w:rPr>
+          <w:rFonts w:hint="eastAsia"/>
+        </w:rPr>
         <w:t xml:space="preserve">通用电气 </w:t>
       </w:r>
       <w:r>
         <w:t xml:space="preserve">NYSE:GE </w:t>
       </w:r>
-      <w:hyperlink r:id="rId23" w:history="1">
+      <w:hyperlink r:id="rId24" w:history="1">
         <w:r>
           <w:rPr>
             <w:rStyle w:val="a7"/>
@@ -6186,7 +6270,6 @@
           <w:szCs w:val="21"/>
           <w:shd w:val="clear" w:color="auto" w:fill="FFFFFF"/>
         </w:rPr>
-        <w:lastRenderedPageBreak/>
         <w:t>通用电气公司是一家高科技工业公司，其业务遍及全球四个工业部门：电力，可再生能源，航空和医疗保健，以及其金融服务部门。动力部门提供与能源生产相关的技术，解决方案和服务，包括燃气轮机和蒸汽轮机，发电机以及发电服务。可再生能源部门提供风力涡轮机平台，硬件和软件，海上风力涡轮机，为水力发电行业提供的解决方案，产品和服务，陆上和海上风力涡轮机的叶片以及高压设备。航空部门提供喷气发动机和涡轮螺旋桨飞机，用于商业和军事机身，维护，组件维修和大修服务，以及替换零件，增材制造的机器和材料以及工程服务。医疗保健部门在医疗成像，数字解决方案，患者监测和诊断，药物发现，生物制药制造技术以及性能增强解决方案方面提供医疗保健技术。资本部门租赁飞机，飞机发动机和直升机并为其融资，提供财务和承保解决方案，并管理径流保险业务。</w:t>
       </w:r>
     </w:p>
@@ -6346,7 +6429,7 @@
         </w:rPr>
         <w:t xml:space="preserve">新疆昌吉 </w:t>
       </w:r>
-      <w:hyperlink r:id="rId24" w:history="1">
+      <w:hyperlink r:id="rId25" w:history="1">
         <w:r>
           <w:rPr>
             <w:rStyle w:val="a7"/>
@@ -6719,6 +6802,7 @@
           <w:szCs w:val="21"/>
           <w:shd w:val="clear" w:color="auto" w:fill="FFFFFF"/>
         </w:rPr>
+        <w:lastRenderedPageBreak/>
         <w:t>多晶硅</w:t>
       </w:r>
     </w:p>
@@ -6968,7 +7052,6 @@
           <w:szCs w:val="21"/>
           <w:shd w:val="clear" w:color="auto" w:fill="FFFFFF"/>
         </w:rPr>
-        <w:lastRenderedPageBreak/>
         <w:t>石墨烯及其复合材料</w:t>
       </w:r>
       <w:r>
@@ -7269,7 +7352,7 @@
         </w:rPr>
         <w:t xml:space="preserve"> </w:t>
       </w:r>
-      <w:hyperlink r:id="rId25" w:history="1">
+      <w:hyperlink r:id="rId26" w:history="1">
         <w:r>
           <w:rPr>
             <w:rStyle w:val="a7"/>
@@ -8019,6 +8102,7 @@
           <w:sz w:val="28"/>
           <w:szCs w:val="28"/>
         </w:rPr>
+        <w:lastRenderedPageBreak/>
         <w:t xml:space="preserve">上海电气 </w:t>
       </w:r>
       <w:r>
@@ -8036,7 +8120,7 @@
         </w:rPr>
         <w:t xml:space="preserve">上海黄浦 </w:t>
       </w:r>
-      <w:hyperlink r:id="rId26" w:history="1">
+      <w:hyperlink r:id="rId27" w:history="1">
         <w:r>
           <w:rPr>
             <w:rStyle w:val="a7"/>
@@ -8623,7 +8707,7 @@
         </w:rPr>
         <w:t xml:space="preserve">雁塔 </w:t>
       </w:r>
-      <w:hyperlink r:id="rId27" w:history="1">
+      <w:hyperlink r:id="rId28" w:history="1">
         <w:r>
           <w:t>http://www.xdect.com.cn</w:t>
         </w:r>
@@ -8751,7 +8835,7 @@
         </w:rPr>
         <w:t xml:space="preserve">许昌魏都 </w:t>
       </w:r>
-      <w:hyperlink r:id="rId28" w:history="1">
+      <w:hyperlink r:id="rId29" w:history="1">
         <w:r>
           <w:rPr>
             <w:rStyle w:val="a7"/>
@@ -8809,6 +8893,177 @@
       <w:pPr>
         <w:pStyle w:val="3"/>
       </w:pPr>
+      <w:r>
+        <w:lastRenderedPageBreak/>
+        <w:t>金盘科技</w:t>
+      </w:r>
+      <w:r>
+        <w:rPr>
+          <w:rFonts w:hint="eastAsia"/>
+        </w:rPr>
+        <w:t xml:space="preserve"> </w:t>
+      </w:r>
+      <w:r>
+        <w:t>688676 海口龙华</w:t>
+      </w:r>
+      <w:r>
+        <w:rPr>
+          <w:rFonts w:hint="eastAsia"/>
+        </w:rPr>
+        <w:t xml:space="preserve"> </w:t>
+      </w:r>
+      <w:hyperlink r:id="rId30" w:history="1">
+        <w:r>
+          <w:rPr>
+            <w:rStyle w:val="a7"/>
+            <w:color w:val="auto"/>
+            <w:u w:val="none"/>
+          </w:rPr>
+          <w:t>http://www.jst.com.cn</w:t>
+        </w:r>
+      </w:hyperlink>
+    </w:p>
+    <w:tbl>
+      <w:tblPr>
+        <w:tblW w:w="0" w:type="auto"/>
+        <w:tblCellSpacing w:w="15" w:type="dxa"/>
+        <w:tblCellMar>
+          <w:top w:w="15" w:type="dxa"/>
+          <w:left w:w="15" w:type="dxa"/>
+          <w:bottom w:w="15" w:type="dxa"/>
+          <w:right w:w="15" w:type="dxa"/>
+        </w:tblCellMar>
+        <w:tblLook w:val="04A0" w:firstRow="1" w:lastRow="0" w:firstColumn="1" w:lastColumn="0" w:noHBand="0" w:noVBand="1"/>
+      </w:tblPr>
+      <w:tblGrid>
+        <w:gridCol w:w="81"/>
+        <w:gridCol w:w="2055"/>
+      </w:tblGrid>
+      <w:tr>
+        <w:trPr>
+          <w:tblCellSpacing w:w="15" w:type="dxa"/>
+        </w:trPr>
+        <w:tc>
+          <w:tcPr>
+            <w:tcW w:w="0" w:type="auto"/>
+            <w:vAlign w:val="center"/>
+            <w:hideMark/>
+          </w:tcPr>
+          <w:p>
+            <w:pPr>
+              <w:jc w:val="left"/>
+              <w:rPr>
+                <w:rFonts w:ascii="宋体" w:eastAsia="宋体" w:hAnsi="宋体" w:cs="宋体"/>
+                <w:kern w:val="0"/>
+                <w:sz w:val="24"/>
+                <w:szCs w:val="24"/>
+              </w:rPr>
+            </w:pPr>
+          </w:p>
+        </w:tc>
+        <w:tc>
+          <w:tcPr>
+            <w:tcW w:w="0" w:type="auto"/>
+            <w:vAlign w:val="center"/>
+            <w:hideMark/>
+          </w:tcPr>
+          <w:p>
+            <w:pPr>
+              <w:jc w:val="left"/>
+              <w:rPr>
+                <w:rFonts w:ascii="宋体" w:eastAsia="宋体" w:hAnsi="宋体" w:cs="宋体"/>
+                <w:kern w:val="0"/>
+                <w:sz w:val="24"/>
+                <w:szCs w:val="24"/>
+              </w:rPr>
+            </w:pPr>
+            <w:r>
+              <w:rPr>
+                <w:rFonts w:ascii="宋体" w:eastAsia="宋体" w:hAnsi="宋体" w:cs="宋体"/>
+                <w:kern w:val="0"/>
+                <w:sz w:val="24"/>
+                <w:szCs w:val="24"/>
+              </w:rPr>
+              <w:t>总市值：177.00亿</w:t>
+            </w:r>
+          </w:p>
+        </w:tc>
+      </w:tr>
+    </w:tbl>
+    <w:p>
+      <w:r>
+        <w:t>海南金盘智能科技股份有限公司主要从事应用于新能源、高端装备、节能环保等领域的输配电及控制设备产品的研发、生产和销售,主要产品和服务为特种干式变压器、标准干式变压器、干式电抗器、中低压成套开关设备、箱式变电站、一体化逆变并网装置、高压静止式动态无功功率补偿及谐波抑制装置、工业软件开发与服务、安装工程业务、装备业务等。公司已获得国际知名客户授予的以下荣誉：2018年通用电气(GE)“杰出影响力奖”、日新电机株式会社“优秀供应商奖”、东芝三菱电机“优秀供应商奖”,2019年东芝三菱电机“优秀供应商奖”。</w:t>
+      </w:r>
+    </w:p>
+    <w:p/>
+    <w:p>
+      <w:r>
+        <w:rPr>
+          <w:rFonts w:hint="eastAsia"/>
+        </w:rPr>
+        <w:t>产品</w:t>
+      </w:r>
+    </w:p>
+    <w:p>
+      <w:r>
+        <w:rPr>
+          <w:rFonts w:hint="eastAsia"/>
+        </w:rPr>
+        <w:t>干式变压器和电抗器</w:t>
+      </w:r>
+    </w:p>
+    <w:p>
+      <w:r>
+        <w:rPr>
+          <w:rFonts w:hint="eastAsia"/>
+        </w:rPr>
+        <w:t>中低压成套开关设备</w:t>
+      </w:r>
+    </w:p>
+    <w:p>
+      <w:r>
+        <w:rPr>
+          <w:rFonts w:hint="eastAsia"/>
+        </w:rPr>
+        <w:t>电子电力设备</w:t>
+      </w:r>
+    </w:p>
+    <w:p>
+      <w:r>
+        <w:rPr>
+          <w:rFonts w:hint="eastAsia"/>
+        </w:rPr>
+        <w:t>箱式变电站</w:t>
+      </w:r>
+    </w:p>
+    <w:p>
+      <w:r>
+        <w:rPr>
+          <w:rFonts w:hint="eastAsia"/>
+        </w:rPr>
+        <w:t>数字化整体解决方案</w:t>
+      </w:r>
+    </w:p>
+    <w:p>
+      <w:pPr>
+        <w:rPr>
+          <w:rFonts w:ascii="Helvetica" w:hAnsi="Helvetica" w:cs="Helvetica"/>
+          <w:color w:val="33353C"/>
+          <w:szCs w:val="21"/>
+          <w:shd w:val="clear" w:color="auto" w:fill="FFFFFF"/>
+        </w:rPr>
+      </w:pPr>
+      <w:r>
+        <w:rPr>
+          <w:rFonts w:hint="eastAsia"/>
+        </w:rPr>
+        <w:t>电化学储能系统及装备</w:t>
+      </w:r>
+    </w:p>
+    <w:p>
+      <w:pPr>
+        <w:pStyle w:val="3"/>
+      </w:pPr>
       <w:bookmarkStart w:id="13" w:name="_Toc94451451"/>
       <w:bookmarkStart w:id="14" w:name="_Toc98667762"/>
       <w:r>
@@ -8826,7 +9081,7 @@
         </w:rPr>
         <w:t xml:space="preserve"> </w:t>
       </w:r>
-      <w:hyperlink r:id="rId29" w:history="1">
+      <w:hyperlink r:id="rId31" w:history="1">
         <w:r>
           <w:rPr>
             <w:rStyle w:val="a7"/>
@@ -8977,9 +9232,130 @@
           <w:szCs w:val="21"/>
           <w:shd w:val="clear" w:color="auto" w:fill="FFFFFF"/>
         </w:rPr>
-        <w:t>产品质量</w:t>
-      </w:r>
-      <w:r>
+        <w:t>产品质量国内同行业领先</w:t>
+      </w:r>
+      <w:r>
+        <w:rPr>
+          <w:rFonts w:ascii="Helvetica" w:hAnsi="Helvetica" w:cs="Helvetica"/>
+          <w:color w:val="33353C"/>
+          <w:szCs w:val="21"/>
+          <w:shd w:val="clear" w:color="auto" w:fill="FFFFFF"/>
+        </w:rPr>
+        <w:t>,</w:t>
+      </w:r>
+      <w:r>
+        <w:rPr>
+          <w:rFonts w:ascii="Helvetica" w:hAnsi="Helvetica" w:cs="Helvetica"/>
+          <w:color w:val="33353C"/>
+          <w:szCs w:val="21"/>
+          <w:shd w:val="clear" w:color="auto" w:fill="FFFFFF"/>
+        </w:rPr>
+        <w:t>主导商标</w:t>
+      </w:r>
+      <w:r>
+        <w:rPr>
+          <w:rFonts w:ascii="Helvetica" w:hAnsi="Helvetica" w:cs="Helvetica"/>
+          <w:color w:val="33353C"/>
+          <w:szCs w:val="21"/>
+          <w:shd w:val="clear" w:color="auto" w:fill="FFFFFF"/>
+        </w:rPr>
+        <w:t>“PG”</w:t>
+      </w:r>
+      <w:r>
+        <w:rPr>
+          <w:rFonts w:ascii="Helvetica" w:hAnsi="Helvetica" w:cs="Helvetica"/>
+          <w:color w:val="33353C"/>
+          <w:szCs w:val="21"/>
+          <w:shd w:val="clear" w:color="auto" w:fill="FFFFFF"/>
+        </w:rPr>
+        <w:t>图形商标已被认定为中国</w:t>
+      </w:r>
+      <w:r>
+        <w:rPr>
+          <w:rFonts w:ascii="Helvetica" w:hAnsi="Helvetica" w:cs="Helvetica"/>
+          <w:color w:val="33353C"/>
+          <w:szCs w:val="21"/>
+          <w:shd w:val="clear" w:color="auto" w:fill="FFFFFF"/>
+        </w:rPr>
+        <w:t>“</w:t>
+      </w:r>
+      <w:r>
+        <w:rPr>
+          <w:rFonts w:ascii="Helvetica" w:hAnsi="Helvetica" w:cs="Helvetica"/>
+          <w:color w:val="33353C"/>
+          <w:szCs w:val="21"/>
+          <w:shd w:val="clear" w:color="auto" w:fill="FFFFFF"/>
+        </w:rPr>
+        <w:t>驰名商标</w:t>
+      </w:r>
+      <w:r>
+        <w:rPr>
+          <w:rFonts w:ascii="Helvetica" w:hAnsi="Helvetica" w:cs="Helvetica"/>
+          <w:color w:val="33353C"/>
+          <w:szCs w:val="21"/>
+          <w:shd w:val="clear" w:color="auto" w:fill="FFFFFF"/>
+        </w:rPr>
+        <w:t>”,</w:t>
+      </w:r>
+      <w:r>
+        <w:rPr>
+          <w:rFonts w:ascii="Helvetica" w:hAnsi="Helvetica" w:cs="Helvetica"/>
+          <w:color w:val="33353C"/>
+          <w:szCs w:val="21"/>
+          <w:shd w:val="clear" w:color="auto" w:fill="FFFFFF"/>
+        </w:rPr>
+        <w:t>并在美国、日本、印度等马德里成员国</w:t>
+      </w:r>
+      <w:r>
+        <w:rPr>
+          <w:rFonts w:ascii="Helvetica" w:hAnsi="Helvetica" w:cs="Helvetica"/>
+          <w:color w:val="33353C"/>
+          <w:szCs w:val="21"/>
+          <w:shd w:val="clear" w:color="auto" w:fill="FFFFFF"/>
+        </w:rPr>
+        <w:t>76</w:t>
+      </w:r>
+      <w:r>
+        <w:rPr>
+          <w:rFonts w:ascii="Helvetica" w:hAnsi="Helvetica" w:cs="Helvetica"/>
+          <w:color w:val="33353C"/>
+          <w:szCs w:val="21"/>
+          <w:shd w:val="clear" w:color="auto" w:fill="FFFFFF"/>
+        </w:rPr>
+        <w:t>国成功注册。</w:t>
+      </w:r>
+    </w:p>
+    <w:p>
+      <w:pPr>
+        <w:rPr>
+          <w:rFonts w:ascii="Helvetica" w:hAnsi="Helvetica" w:cs="Helvetica"/>
+          <w:color w:val="33353C"/>
+          <w:szCs w:val="21"/>
+          <w:shd w:val="clear" w:color="auto" w:fill="FFFFFF"/>
+        </w:rPr>
+      </w:pPr>
+    </w:p>
+    <w:p>
+      <w:pPr>
+        <w:rPr>
+          <w:rFonts w:ascii="Helvetica" w:hAnsi="Helvetica" w:cs="Helvetica"/>
+          <w:color w:val="33353C"/>
+          <w:szCs w:val="21"/>
+          <w:shd w:val="clear" w:color="auto" w:fill="FFFFFF"/>
+        </w:rPr>
+      </w:pPr>
+      <w:r>
+        <w:rPr>
+          <w:rFonts w:ascii="Helvetica" w:hAnsi="Helvetica" w:cs="Helvetica" w:hint="eastAsia"/>
+          <w:color w:val="33353C"/>
+          <w:szCs w:val="21"/>
+          <w:shd w:val="clear" w:color="auto" w:fill="FFFFFF"/>
+        </w:rPr>
+        <w:t>业务</w:t>
+      </w:r>
+    </w:p>
+    <w:p>
+      <w:pPr>
         <w:rPr>
           <w:rFonts w:ascii="Helvetica" w:hAnsi="Helvetica" w:cs="Helvetica"/>
           <w:b/>
@@ -8988,255 +9364,133 @@
           <w:szCs w:val="21"/>
           <w:shd w:val="clear" w:color="auto" w:fill="FFFFFF"/>
         </w:rPr>
-        <w:lastRenderedPageBreak/>
-        <w:t>国内同行业领先</w:t>
-      </w:r>
-      <w:r>
-        <w:rPr>
-          <w:rFonts w:ascii="Helvetica" w:hAnsi="Helvetica" w:cs="Helvetica"/>
-          <w:color w:val="33353C"/>
-          <w:szCs w:val="21"/>
-          <w:shd w:val="clear" w:color="auto" w:fill="FFFFFF"/>
-        </w:rPr>
-        <w:t>,</w:t>
-      </w:r>
-      <w:r>
-        <w:rPr>
-          <w:rFonts w:ascii="Helvetica" w:hAnsi="Helvetica" w:cs="Helvetica"/>
-          <w:color w:val="33353C"/>
-          <w:szCs w:val="21"/>
-          <w:shd w:val="clear" w:color="auto" w:fill="FFFFFF"/>
-        </w:rPr>
-        <w:t>主导商标</w:t>
-      </w:r>
-      <w:r>
-        <w:rPr>
-          <w:rFonts w:ascii="Helvetica" w:hAnsi="Helvetica" w:cs="Helvetica"/>
-          <w:color w:val="33353C"/>
-          <w:szCs w:val="21"/>
-          <w:shd w:val="clear" w:color="auto" w:fill="FFFFFF"/>
-        </w:rPr>
-        <w:t>“PG”</w:t>
-      </w:r>
-      <w:r>
-        <w:rPr>
-          <w:rFonts w:ascii="Helvetica" w:hAnsi="Helvetica" w:cs="Helvetica"/>
-          <w:color w:val="33353C"/>
-          <w:szCs w:val="21"/>
-          <w:shd w:val="clear" w:color="auto" w:fill="FFFFFF"/>
-        </w:rPr>
-        <w:t>图形商标已被认定为中国</w:t>
-      </w:r>
-      <w:r>
-        <w:rPr>
-          <w:rFonts w:ascii="Helvetica" w:hAnsi="Helvetica" w:cs="Helvetica"/>
-          <w:color w:val="33353C"/>
-          <w:szCs w:val="21"/>
-          <w:shd w:val="clear" w:color="auto" w:fill="FFFFFF"/>
-        </w:rPr>
-        <w:t>“</w:t>
-      </w:r>
-      <w:r>
-        <w:rPr>
-          <w:rFonts w:ascii="Helvetica" w:hAnsi="Helvetica" w:cs="Helvetica"/>
-          <w:color w:val="33353C"/>
-          <w:szCs w:val="21"/>
-          <w:shd w:val="clear" w:color="auto" w:fill="FFFFFF"/>
-        </w:rPr>
-        <w:t>驰名商标</w:t>
-      </w:r>
-      <w:r>
-        <w:rPr>
-          <w:rFonts w:ascii="Helvetica" w:hAnsi="Helvetica" w:cs="Helvetica"/>
-          <w:color w:val="33353C"/>
-          <w:szCs w:val="21"/>
-          <w:shd w:val="clear" w:color="auto" w:fill="FFFFFF"/>
-        </w:rPr>
-        <w:t>”,</w:t>
-      </w:r>
-      <w:r>
-        <w:rPr>
-          <w:rFonts w:ascii="Helvetica" w:hAnsi="Helvetica" w:cs="Helvetica"/>
-          <w:color w:val="33353C"/>
-          <w:szCs w:val="21"/>
-          <w:shd w:val="clear" w:color="auto" w:fill="FFFFFF"/>
-        </w:rPr>
-        <w:t>并在美国、日本、印度等马德里成员国</w:t>
-      </w:r>
-      <w:r>
-        <w:rPr>
-          <w:rFonts w:ascii="Helvetica" w:hAnsi="Helvetica" w:cs="Helvetica"/>
-          <w:color w:val="33353C"/>
-          <w:szCs w:val="21"/>
-          <w:shd w:val="clear" w:color="auto" w:fill="FFFFFF"/>
-        </w:rPr>
-        <w:t>76</w:t>
-      </w:r>
-      <w:r>
-        <w:rPr>
-          <w:rFonts w:ascii="Helvetica" w:hAnsi="Helvetica" w:cs="Helvetica"/>
-          <w:color w:val="33353C"/>
-          <w:szCs w:val="21"/>
-          <w:shd w:val="clear" w:color="auto" w:fill="FFFFFF"/>
-        </w:rPr>
-        <w:t>国成功注册。</w:t>
-      </w:r>
-    </w:p>
-    <w:p>
-      <w:pPr>
-        <w:rPr>
-          <w:rFonts w:ascii="Helvetica" w:hAnsi="Helvetica" w:cs="Helvetica"/>
-          <w:color w:val="33353C"/>
-          <w:szCs w:val="21"/>
-          <w:shd w:val="clear" w:color="auto" w:fill="FFFFFF"/>
-        </w:rPr>
-      </w:pPr>
-    </w:p>
-    <w:p>
-      <w:pPr>
-        <w:rPr>
-          <w:rFonts w:ascii="Helvetica" w:hAnsi="Helvetica" w:cs="Helvetica"/>
-          <w:color w:val="33353C"/>
-          <w:szCs w:val="21"/>
-          <w:shd w:val="clear" w:color="auto" w:fill="FFFFFF"/>
-        </w:rPr>
-      </w:pPr>
-      <w:r>
-        <w:rPr>
-          <w:rFonts w:ascii="Helvetica" w:hAnsi="Helvetica" w:cs="Helvetica" w:hint="eastAsia"/>
-          <w:color w:val="33353C"/>
-          <w:szCs w:val="21"/>
-          <w:shd w:val="clear" w:color="auto" w:fill="FFFFFF"/>
-        </w:rPr>
-        <w:t>业务</w:t>
-      </w:r>
-    </w:p>
-    <w:p>
-      <w:pPr>
-        <w:rPr>
-          <w:rFonts w:ascii="Helvetica" w:hAnsi="Helvetica" w:cs="Helvetica"/>
+      </w:pPr>
+      <w:r>
+        <w:rPr>
+          <w:rFonts w:ascii="Helvetica" w:hAnsi="Helvetica" w:cs="Helvetica" w:hint="eastAsia"/>
           <w:b/>
           <w:bCs/>
           <w:color w:val="33353C"/>
           <w:szCs w:val="21"/>
           <w:shd w:val="clear" w:color="auto" w:fill="FFFFFF"/>
         </w:rPr>
-      </w:pPr>
-      <w:r>
-        <w:rPr>
-          <w:rFonts w:ascii="Helvetica" w:hAnsi="Helvetica" w:cs="Helvetica" w:hint="eastAsia"/>
+        <w:t>组合电器业务</w:t>
+      </w:r>
+    </w:p>
+    <w:p>
+      <w:pPr>
+        <w:rPr>
+          <w:rFonts w:ascii="Helvetica" w:hAnsi="Helvetica" w:cs="Helvetica"/>
           <w:b/>
           <w:bCs/>
           <w:color w:val="33353C"/>
           <w:szCs w:val="21"/>
           <w:shd w:val="clear" w:color="auto" w:fill="FFFFFF"/>
         </w:rPr>
-        <w:t>组合电器业务</w:t>
-      </w:r>
-    </w:p>
-    <w:p>
-      <w:pPr>
-        <w:rPr>
-          <w:rFonts w:ascii="Helvetica" w:hAnsi="Helvetica" w:cs="Helvetica"/>
+      </w:pPr>
+      <w:r>
+        <w:rPr>
+          <w:rFonts w:ascii="Helvetica" w:hAnsi="Helvetica" w:cs="Helvetica" w:hint="eastAsia"/>
           <w:b/>
           <w:bCs/>
           <w:color w:val="33353C"/>
           <w:szCs w:val="21"/>
           <w:shd w:val="clear" w:color="auto" w:fill="FFFFFF"/>
         </w:rPr>
-      </w:pPr>
-      <w:r>
-        <w:rPr>
-          <w:rFonts w:ascii="Helvetica" w:hAnsi="Helvetica" w:cs="Helvetica" w:hint="eastAsia"/>
+        <w:t>敞开电器业务</w:t>
+      </w:r>
+    </w:p>
+    <w:p>
+      <w:pPr>
+        <w:rPr>
+          <w:rFonts w:ascii="Helvetica" w:hAnsi="Helvetica" w:cs="Helvetica"/>
           <w:b/>
           <w:bCs/>
           <w:color w:val="33353C"/>
           <w:szCs w:val="21"/>
           <w:shd w:val="clear" w:color="auto" w:fill="FFFFFF"/>
         </w:rPr>
-        <w:t>敞开电器业务</w:t>
-      </w:r>
-    </w:p>
-    <w:p>
-      <w:pPr>
-        <w:rPr>
-          <w:rFonts w:ascii="Helvetica" w:hAnsi="Helvetica" w:cs="Helvetica"/>
+      </w:pPr>
+      <w:r>
+        <w:rPr>
+          <w:rFonts w:ascii="Helvetica" w:hAnsi="Helvetica" w:cs="Helvetica" w:hint="eastAsia"/>
           <w:b/>
           <w:bCs/>
           <w:color w:val="33353C"/>
           <w:szCs w:val="21"/>
           <w:shd w:val="clear" w:color="auto" w:fill="FFFFFF"/>
         </w:rPr>
-      </w:pPr>
-      <w:r>
-        <w:rPr>
-          <w:rFonts w:ascii="Helvetica" w:hAnsi="Helvetica" w:cs="Helvetica" w:hint="eastAsia"/>
+        <w:t>智能装备业务</w:t>
+      </w:r>
+    </w:p>
+    <w:p>
+      <w:pPr>
+        <w:rPr>
+          <w:rFonts w:ascii="Helvetica" w:hAnsi="Helvetica" w:cs="Helvetica"/>
           <w:b/>
           <w:bCs/>
           <w:color w:val="33353C"/>
           <w:szCs w:val="21"/>
           <w:shd w:val="clear" w:color="auto" w:fill="FFFFFF"/>
         </w:rPr>
-        <w:t>智能装备业务</w:t>
-      </w:r>
-    </w:p>
-    <w:p>
-      <w:pPr>
-        <w:rPr>
-          <w:rFonts w:ascii="Helvetica" w:hAnsi="Helvetica" w:cs="Helvetica"/>
+      </w:pPr>
+      <w:r>
+        <w:rPr>
+          <w:rFonts w:ascii="Helvetica" w:hAnsi="Helvetica" w:cs="Helvetica" w:hint="eastAsia"/>
           <w:b/>
           <w:bCs/>
           <w:color w:val="33353C"/>
           <w:szCs w:val="21"/>
           <w:shd w:val="clear" w:color="auto" w:fill="FFFFFF"/>
         </w:rPr>
-      </w:pPr>
-      <w:r>
-        <w:rPr>
-          <w:rFonts w:ascii="Helvetica" w:hAnsi="Helvetica" w:cs="Helvetica" w:hint="eastAsia"/>
+        <w:t>运维检修业务</w:t>
+      </w:r>
+    </w:p>
+    <w:p>
+      <w:pPr>
+        <w:rPr>
+          <w:rFonts w:ascii="Helvetica" w:hAnsi="Helvetica" w:cs="Helvetica"/>
           <w:b/>
           <w:bCs/>
           <w:color w:val="33353C"/>
           <w:szCs w:val="21"/>
           <w:shd w:val="clear" w:color="auto" w:fill="FFFFFF"/>
         </w:rPr>
-        <w:t>运维检修业务</w:t>
-      </w:r>
-    </w:p>
-    <w:p>
-      <w:pPr>
-        <w:rPr>
-          <w:rFonts w:ascii="Helvetica" w:hAnsi="Helvetica" w:cs="Helvetica"/>
+      </w:pPr>
+      <w:r>
+        <w:rPr>
+          <w:rFonts w:ascii="Helvetica" w:hAnsi="Helvetica" w:cs="Helvetica" w:hint="eastAsia"/>
           <w:b/>
           <w:bCs/>
           <w:color w:val="33353C"/>
           <w:szCs w:val="21"/>
           <w:shd w:val="clear" w:color="auto" w:fill="FFFFFF"/>
         </w:rPr>
-      </w:pPr>
-      <w:r>
-        <w:rPr>
-          <w:rFonts w:ascii="Helvetica" w:hAnsi="Helvetica" w:cs="Helvetica" w:hint="eastAsia"/>
+        <w:t>加工配套业务</w:t>
+      </w:r>
+    </w:p>
+    <w:p>
+      <w:pPr>
+        <w:rPr>
+          <w:rFonts w:ascii="Helvetica" w:hAnsi="Helvetica" w:cs="Helvetica"/>
           <w:b/>
           <w:bCs/>
           <w:color w:val="33353C"/>
           <w:szCs w:val="21"/>
           <w:shd w:val="clear" w:color="auto" w:fill="FFFFFF"/>
         </w:rPr>
-        <w:t>加工配套业务</w:t>
-      </w:r>
-    </w:p>
-    <w:p>
-      <w:pPr>
-        <w:rPr>
-          <w:rFonts w:ascii="Helvetica" w:hAnsi="Helvetica" w:cs="Helvetica"/>
+      </w:pPr>
+      <w:r>
+        <w:rPr>
+          <w:rFonts w:ascii="Helvetica" w:hAnsi="Helvetica" w:cs="Helvetica" w:hint="eastAsia"/>
           <w:b/>
           <w:bCs/>
           <w:color w:val="33353C"/>
           <w:szCs w:val="21"/>
           <w:shd w:val="clear" w:color="auto" w:fill="FFFFFF"/>
         </w:rPr>
-      </w:pPr>
+        <w:t>其他</w:t>
+      </w:r>
       <w:r>
         <w:rPr>
           <w:rFonts w:ascii="Helvetica" w:hAnsi="Helvetica" w:cs="Helvetica" w:hint="eastAsia"/>
@@ -9246,7 +9500,7 @@
           <w:szCs w:val="21"/>
           <w:shd w:val="clear" w:color="auto" w:fill="FFFFFF"/>
         </w:rPr>
-        <w:t>其他</w:t>
+        <w:t>-</w:t>
       </w:r>
       <w:r>
         <w:rPr>
@@ -9257,7 +9511,7 @@
           <w:szCs w:val="21"/>
           <w:shd w:val="clear" w:color="auto" w:fill="FFFFFF"/>
         </w:rPr>
-        <w:t>-</w:t>
+        <w:t>输电母线</w:t>
       </w:r>
       <w:r>
         <w:rPr>
@@ -9268,7 +9522,7 @@
           <w:szCs w:val="21"/>
           <w:shd w:val="clear" w:color="auto" w:fill="FFFFFF"/>
         </w:rPr>
-        <w:t>输电母线</w:t>
+        <w:t>+</w:t>
       </w:r>
       <w:r>
         <w:rPr>
@@ -9279,31 +9533,31 @@
           <w:szCs w:val="21"/>
           <w:shd w:val="clear" w:color="auto" w:fill="FFFFFF"/>
         </w:rPr>
-        <w:t>+</w:t>
-      </w:r>
-      <w:r>
-        <w:rPr>
-          <w:rFonts w:ascii="Helvetica" w:hAnsi="Helvetica" w:cs="Helvetica" w:hint="eastAsia"/>
+        <w:t>管廊业务</w:t>
+      </w:r>
+    </w:p>
+    <w:p>
+      <w:pPr>
+        <w:rPr>
+          <w:rFonts w:ascii="Helvetica" w:hAnsi="Helvetica" w:cs="Helvetica"/>
           <w:b/>
           <w:bCs/>
           <w:color w:val="33353C"/>
           <w:szCs w:val="21"/>
           <w:shd w:val="clear" w:color="auto" w:fill="FFFFFF"/>
         </w:rPr>
-        <w:t>管廊业务</w:t>
-      </w:r>
-    </w:p>
-    <w:p>
-      <w:pPr>
-        <w:rPr>
-          <w:rFonts w:ascii="Helvetica" w:hAnsi="Helvetica" w:cs="Helvetica"/>
+      </w:pPr>
+      <w:r>
+        <w:rPr>
+          <w:rFonts w:ascii="Helvetica" w:hAnsi="Helvetica" w:cs="Helvetica" w:hint="eastAsia"/>
           <w:b/>
           <w:bCs/>
           <w:color w:val="33353C"/>
           <w:szCs w:val="21"/>
           <w:shd w:val="clear" w:color="auto" w:fill="FFFFFF"/>
         </w:rPr>
-      </w:pPr>
+        <w:t>其他</w:t>
+      </w:r>
       <w:r>
         <w:rPr>
           <w:rFonts w:ascii="Helvetica" w:hAnsi="Helvetica" w:cs="Helvetica" w:hint="eastAsia"/>
@@ -9313,7 +9567,7 @@
           <w:szCs w:val="21"/>
           <w:shd w:val="clear" w:color="auto" w:fill="FFFFFF"/>
         </w:rPr>
-        <w:t>其他</w:t>
+        <w:t>-</w:t>
       </w:r>
       <w:r>
         <w:rPr>
@@ -9324,31 +9578,31 @@
           <w:szCs w:val="21"/>
           <w:shd w:val="clear" w:color="auto" w:fill="FFFFFF"/>
         </w:rPr>
-        <w:t>-</w:t>
-      </w:r>
-      <w:r>
-        <w:rPr>
-          <w:rFonts w:ascii="Helvetica" w:hAnsi="Helvetica" w:cs="Helvetica" w:hint="eastAsia"/>
+        <w:t>电锅炉业务</w:t>
+      </w:r>
+    </w:p>
+    <w:p>
+      <w:pPr>
+        <w:rPr>
+          <w:rFonts w:ascii="Helvetica" w:hAnsi="Helvetica" w:cs="Helvetica"/>
           <w:b/>
           <w:bCs/>
           <w:color w:val="33353C"/>
           <w:szCs w:val="21"/>
           <w:shd w:val="clear" w:color="auto" w:fill="FFFFFF"/>
         </w:rPr>
-        <w:t>电锅炉业务</w:t>
-      </w:r>
-    </w:p>
-    <w:p>
-      <w:pPr>
-        <w:rPr>
-          <w:rFonts w:ascii="Helvetica" w:hAnsi="Helvetica" w:cs="Helvetica"/>
+      </w:pPr>
+      <w:r>
+        <w:rPr>
+          <w:rFonts w:ascii="Helvetica" w:hAnsi="Helvetica" w:cs="Helvetica" w:hint="eastAsia"/>
           <w:b/>
           <w:bCs/>
           <w:color w:val="33353C"/>
           <w:szCs w:val="21"/>
           <w:shd w:val="clear" w:color="auto" w:fill="FFFFFF"/>
         </w:rPr>
-      </w:pPr>
+        <w:t>其他</w:t>
+      </w:r>
       <w:r>
         <w:rPr>
           <w:rFonts w:ascii="Helvetica" w:hAnsi="Helvetica" w:cs="Helvetica" w:hint="eastAsia"/>
@@ -9358,7 +9612,7 @@
           <w:szCs w:val="21"/>
           <w:shd w:val="clear" w:color="auto" w:fill="FFFFFF"/>
         </w:rPr>
-        <w:t>其他</w:t>
+        <w:t>-</w:t>
       </w:r>
       <w:r>
         <w:rPr>
@@ -9369,19 +9623,20 @@
           <w:szCs w:val="21"/>
           <w:shd w:val="clear" w:color="auto" w:fill="FFFFFF"/>
         </w:rPr>
-        <w:t>-</w:t>
-      </w:r>
-      <w:r>
-        <w:rPr>
-          <w:rFonts w:ascii="Helvetica" w:hAnsi="Helvetica" w:cs="Helvetica" w:hint="eastAsia"/>
+        <w:t>互感器业务</w:t>
+      </w:r>
+    </w:p>
+    <w:p>
+      <w:pPr>
+        <w:rPr>
+          <w:rFonts w:ascii="Helvetica" w:hAnsi="Helvetica" w:cs="Helvetica"/>
           <w:b/>
           <w:bCs/>
           <w:color w:val="33353C"/>
           <w:szCs w:val="21"/>
           <w:shd w:val="clear" w:color="auto" w:fill="FFFFFF"/>
         </w:rPr>
-        <w:t>互感器业务</w:t>
-      </w:r>
+      </w:pPr>
     </w:p>
     <w:p>
       <w:pPr>
@@ -9394,96 +9649,85 @@
           <w:shd w:val="clear" w:color="auto" w:fill="FFFFFF"/>
         </w:rPr>
       </w:pPr>
-    </w:p>
-    <w:p>
-      <w:pPr>
-        <w:rPr>
-          <w:rFonts w:ascii="Helvetica" w:hAnsi="Helvetica" w:cs="Helvetica"/>
+      <w:r>
+        <w:rPr>
+          <w:rFonts w:ascii="Helvetica" w:hAnsi="Helvetica" w:cs="Helvetica" w:hint="eastAsia"/>
           <w:b/>
           <w:bCs/>
           <w:color w:val="33353C"/>
           <w:szCs w:val="21"/>
           <w:shd w:val="clear" w:color="auto" w:fill="FFFFFF"/>
         </w:rPr>
-      </w:pPr>
-      <w:r>
-        <w:rPr>
-          <w:rFonts w:ascii="Helvetica" w:hAnsi="Helvetica" w:cs="Helvetica" w:hint="eastAsia"/>
+        <w:t>产品</w:t>
+      </w:r>
+    </w:p>
+    <w:p>
+      <w:pPr>
+        <w:rPr>
+          <w:rFonts w:ascii="Helvetica" w:hAnsi="Helvetica" w:cs="Helvetica"/>
           <w:b/>
           <w:bCs/>
           <w:color w:val="33353C"/>
           <w:szCs w:val="21"/>
           <w:shd w:val="clear" w:color="auto" w:fill="FFFFFF"/>
         </w:rPr>
-        <w:t>产品</w:t>
-      </w:r>
-    </w:p>
-    <w:p>
-      <w:pPr>
-        <w:rPr>
-          <w:rFonts w:ascii="Helvetica" w:hAnsi="Helvetica" w:cs="Helvetica"/>
+      </w:pPr>
+      <w:r>
+        <w:rPr>
+          <w:rFonts w:ascii="Helvetica" w:hAnsi="Helvetica" w:cs="Helvetica" w:hint="eastAsia"/>
           <w:b/>
           <w:bCs/>
           <w:color w:val="33353C"/>
           <w:szCs w:val="21"/>
           <w:shd w:val="clear" w:color="auto" w:fill="FFFFFF"/>
         </w:rPr>
-      </w:pPr>
-      <w:r>
-        <w:rPr>
-          <w:rFonts w:ascii="Helvetica" w:hAnsi="Helvetica" w:cs="Helvetica" w:hint="eastAsia"/>
+        <w:t>组合电器</w:t>
+      </w:r>
+    </w:p>
+    <w:p>
+      <w:pPr>
+        <w:rPr>
+          <w:rFonts w:ascii="Helvetica" w:hAnsi="Helvetica" w:cs="Helvetica"/>
           <w:b/>
           <w:bCs/>
           <w:color w:val="33353C"/>
           <w:szCs w:val="21"/>
           <w:shd w:val="clear" w:color="auto" w:fill="FFFFFF"/>
         </w:rPr>
-        <w:t>组合电器</w:t>
-      </w:r>
-    </w:p>
-    <w:p>
-      <w:pPr>
-        <w:rPr>
-          <w:rFonts w:ascii="Helvetica" w:hAnsi="Helvetica" w:cs="Helvetica"/>
+      </w:pPr>
+      <w:r>
+        <w:rPr>
+          <w:rFonts w:ascii="Helvetica" w:hAnsi="Helvetica" w:cs="Helvetica" w:hint="eastAsia"/>
           <w:b/>
           <w:bCs/>
           <w:color w:val="33353C"/>
           <w:szCs w:val="21"/>
           <w:shd w:val="clear" w:color="auto" w:fill="FFFFFF"/>
         </w:rPr>
-      </w:pPr>
-      <w:r>
-        <w:rPr>
-          <w:rFonts w:ascii="Helvetica" w:hAnsi="Helvetica" w:cs="Helvetica" w:hint="eastAsia"/>
+        <w:t>隔离开关</w:t>
+      </w:r>
+    </w:p>
+    <w:p>
+      <w:pPr>
+        <w:rPr>
+          <w:rFonts w:ascii="Helvetica" w:hAnsi="Helvetica" w:cs="Helvetica"/>
           <w:b/>
           <w:bCs/>
           <w:color w:val="33353C"/>
           <w:szCs w:val="21"/>
           <w:shd w:val="clear" w:color="auto" w:fill="FFFFFF"/>
         </w:rPr>
-        <w:t>隔离开关</w:t>
-      </w:r>
-    </w:p>
-    <w:p>
-      <w:pPr>
-        <w:rPr>
-          <w:rFonts w:ascii="Helvetica" w:hAnsi="Helvetica" w:cs="Helvetica"/>
+      </w:pPr>
+      <w:r>
+        <w:rPr>
+          <w:rFonts w:ascii="Helvetica" w:hAnsi="Helvetica" w:cs="Helvetica" w:hint="eastAsia"/>
           <w:b/>
           <w:bCs/>
           <w:color w:val="33353C"/>
           <w:szCs w:val="21"/>
           <w:shd w:val="clear" w:color="auto" w:fill="FFFFFF"/>
         </w:rPr>
-      </w:pPr>
-      <w:r>
-        <w:rPr>
-          <w:rFonts w:ascii="Helvetica" w:hAnsi="Helvetica" w:cs="Helvetica" w:hint="eastAsia"/>
-          <w:b/>
-          <w:bCs/>
-          <w:color w:val="33353C"/>
-          <w:szCs w:val="21"/>
-          <w:shd w:val="clear" w:color="auto" w:fill="FFFFFF"/>
-        </w:rPr>
+        <w:lastRenderedPageBreak/>
         <w:t>断路器</w:t>
       </w:r>
     </w:p>
@@ -9760,7 +10004,7 @@
         </w:rPr>
         <w:t xml:space="preserve"> </w:t>
       </w:r>
-      <w:hyperlink r:id="rId30" w:history="1">
+      <w:hyperlink r:id="rId32" w:history="1">
         <w:r>
           <w:rPr>
             <w:rStyle w:val="a7"/>
@@ -10134,7 +10378,6 @@
           <w:szCs w:val="21"/>
           <w:shd w:val="clear" w:color="auto" w:fill="FFFFFF"/>
         </w:rPr>
-        <w:lastRenderedPageBreak/>
         <w:tab/>
       </w:r>
       <w:r>
@@ -10556,102 +10799,688 @@
     </w:p>
     <w:p>
       <w:pPr>
-        <w:rPr>
-          <w:rFonts w:ascii="Helvetica" w:hAnsi="Helvetica" w:cs="Helvetica"/>
-          <w:color w:val="33353C"/>
-          <w:szCs w:val="21"/>
-          <w:shd w:val="clear" w:color="auto" w:fill="FFFFFF"/>
-        </w:rPr>
-      </w:pPr>
-    </w:p>
-    <w:p>
-      <w:pPr>
         <w:pStyle w:val="3"/>
       </w:pPr>
       <w:r>
+        <w:lastRenderedPageBreak/>
+        <w:t>望变电气</w:t>
+      </w:r>
+      <w:r>
+        <w:rPr>
+          <w:rFonts w:hint="eastAsia"/>
+        </w:rPr>
+        <w:t xml:space="preserve"> </w:t>
+      </w:r>
+      <w:r>
+        <w:t>603191 重庆江北</w:t>
+      </w:r>
+      <w:r>
+        <w:rPr>
+          <w:rFonts w:hint="eastAsia"/>
+        </w:rPr>
+        <w:t xml:space="preserve"> </w:t>
+      </w:r>
+      <w:hyperlink r:id="rId33" w:history="1">
+        <w:r>
+          <w:rPr>
+            <w:rStyle w:val="a7"/>
+            <w:color w:val="auto"/>
+            <w:u w:val="none"/>
+          </w:rPr>
+          <w:t>http://www.cqwjbyq.com</w:t>
+        </w:r>
+      </w:hyperlink>
+    </w:p>
+    <w:p>
+      <w:r>
+        <w:t>总市值：79.86亿</w:t>
+      </w:r>
+    </w:p>
+    <w:p>
+      <w:r>
+        <w:t>重庆望变电气(集团)股份有限公司主营业务为输配电及控制设备和取向硅钢的研发、生产与销售。公司主要产品分为输配电及控制设备和取向硅钢两大类。公司输配电及控制设备主要包括电力变压器、箱式变电站、成套电气设备，广泛用于农、工、商业及居民用电；公司取向硅钢主要包含一般取向硅钢（CGO）和高磁感取向硅钢（HiB），是生产变压器及各类电机所需的主要原材料之一。2020年，根据中国金属学会电工钢分会发布的《2020年度电工钢产业报告》，公司取向硅钢产量排名全国第四，民营生产企业中产量排名第二。公司取向硅钢产品被中国金属学会评审认为性能国内领先，在国内享有良好知名度。</w:t>
+      </w:r>
+    </w:p>
+    <w:p/>
+    <w:p/>
+    <w:p>
+      <w:r>
+        <w:rPr>
+          <w:rFonts w:hint="eastAsia"/>
+        </w:rPr>
+        <w:t>铸望变品牌，创行业先锋，做百年企业</w:t>
+      </w:r>
+      <w:r>
+        <w:t xml:space="preserve"> </w:t>
+      </w:r>
+    </w:p>
+    <w:p>
+      <w:pPr>
+        <w:rPr>
+          <w:rFonts w:ascii="Helvetica" w:hAnsi="Helvetica" w:cs="Helvetica"/>
+          <w:color w:val="33353C"/>
+          <w:szCs w:val="21"/>
+          <w:shd w:val="clear" w:color="auto" w:fill="FFFFFF"/>
+        </w:rPr>
+      </w:pPr>
+    </w:p>
+    <w:p>
+      <w:pPr>
+        <w:rPr>
+          <w:rFonts w:ascii="Helvetica" w:hAnsi="Helvetica" w:cs="Helvetica"/>
+          <w:color w:val="33353C"/>
+          <w:szCs w:val="21"/>
+          <w:shd w:val="clear" w:color="auto" w:fill="FFFFFF"/>
+        </w:rPr>
+      </w:pPr>
+      <w:r>
+        <w:rPr>
+          <w:rFonts w:ascii="Helvetica" w:hAnsi="Helvetica" w:cs="Helvetica" w:hint="eastAsia"/>
+          <w:color w:val="33353C"/>
+          <w:szCs w:val="21"/>
+          <w:shd w:val="clear" w:color="auto" w:fill="FFFFFF"/>
+        </w:rPr>
+        <w:t>产品</w:t>
+      </w:r>
+    </w:p>
+    <w:p>
+      <w:pPr>
+        <w:rPr>
+          <w:rFonts w:ascii="Helvetica" w:hAnsi="Helvetica" w:cs="Helvetica"/>
+          <w:color w:val="33353C"/>
+          <w:szCs w:val="21"/>
+          <w:shd w:val="clear" w:color="auto" w:fill="FFFFFF"/>
+        </w:rPr>
+      </w:pPr>
+      <w:r>
+        <w:rPr>
+          <w:rFonts w:ascii="Helvetica" w:hAnsi="Helvetica" w:cs="Helvetica" w:hint="eastAsia"/>
+          <w:color w:val="33353C"/>
+          <w:szCs w:val="21"/>
+          <w:shd w:val="clear" w:color="auto" w:fill="FFFFFF"/>
+        </w:rPr>
+        <w:t>取向电工钢</w:t>
+      </w:r>
+    </w:p>
+    <w:p>
+      <w:pPr>
+        <w:rPr>
+          <w:rFonts w:ascii="Helvetica" w:hAnsi="Helvetica" w:cs="Helvetica"/>
+          <w:color w:val="33353C"/>
+          <w:szCs w:val="21"/>
+          <w:shd w:val="clear" w:color="auto" w:fill="FFFFFF"/>
+        </w:rPr>
+      </w:pPr>
+      <w:r>
+        <w:rPr>
+          <w:rFonts w:ascii="Helvetica" w:hAnsi="Helvetica" w:cs="Helvetica" w:hint="eastAsia"/>
+          <w:color w:val="33353C"/>
+          <w:szCs w:val="21"/>
+          <w:shd w:val="clear" w:color="auto" w:fill="FFFFFF"/>
+        </w:rPr>
+        <w:t>油式变压器</w:t>
+      </w:r>
+    </w:p>
+    <w:p>
+      <w:pPr>
+        <w:rPr>
+          <w:rFonts w:ascii="Helvetica" w:hAnsi="Helvetica" w:cs="Helvetica"/>
+          <w:color w:val="33353C"/>
+          <w:szCs w:val="21"/>
+          <w:shd w:val="clear" w:color="auto" w:fill="FFFFFF"/>
+        </w:rPr>
+      </w:pPr>
+      <w:r>
+        <w:rPr>
+          <w:rFonts w:ascii="Helvetica" w:hAnsi="Helvetica" w:cs="Helvetica" w:hint="eastAsia"/>
+          <w:color w:val="33353C"/>
+          <w:szCs w:val="21"/>
+          <w:shd w:val="clear" w:color="auto" w:fill="FFFFFF"/>
+        </w:rPr>
+        <w:t>干式变压器</w:t>
+      </w:r>
+    </w:p>
+    <w:p>
+      <w:pPr>
+        <w:rPr>
+          <w:rFonts w:ascii="Helvetica" w:hAnsi="Helvetica" w:cs="Helvetica"/>
+          <w:color w:val="33353C"/>
+          <w:szCs w:val="21"/>
+          <w:shd w:val="clear" w:color="auto" w:fill="FFFFFF"/>
+        </w:rPr>
+      </w:pPr>
+      <w:r>
+        <w:rPr>
+          <w:rFonts w:ascii="Helvetica" w:hAnsi="Helvetica" w:cs="Helvetica" w:hint="eastAsia"/>
+          <w:color w:val="33353C"/>
+          <w:szCs w:val="21"/>
+          <w:shd w:val="clear" w:color="auto" w:fill="FFFFFF"/>
+        </w:rPr>
+        <w:t>箱式变压器</w:t>
+      </w:r>
+    </w:p>
+    <w:p>
+      <w:pPr>
+        <w:rPr>
+          <w:rFonts w:ascii="Helvetica" w:hAnsi="Helvetica" w:cs="Helvetica"/>
+          <w:color w:val="33353C"/>
+          <w:szCs w:val="21"/>
+          <w:shd w:val="clear" w:color="auto" w:fill="FFFFFF"/>
+        </w:rPr>
+      </w:pPr>
+      <w:r>
+        <w:rPr>
+          <w:rFonts w:ascii="Helvetica" w:hAnsi="Helvetica" w:cs="Helvetica" w:hint="eastAsia"/>
+          <w:color w:val="33353C"/>
+          <w:szCs w:val="21"/>
+          <w:shd w:val="clear" w:color="auto" w:fill="FFFFFF"/>
+        </w:rPr>
+        <w:t>成套设备</w:t>
+      </w:r>
+    </w:p>
+    <w:p>
+      <w:pPr>
+        <w:rPr>
+          <w:rFonts w:ascii="Helvetica" w:hAnsi="Helvetica" w:cs="Helvetica"/>
+          <w:color w:val="33353C"/>
+          <w:szCs w:val="21"/>
+          <w:shd w:val="clear" w:color="auto" w:fill="FFFFFF"/>
+        </w:rPr>
+      </w:pPr>
+    </w:p>
+    <w:p>
+      <w:pPr>
+        <w:pStyle w:val="3"/>
+        <w:rPr>
+          <w:sz w:val="28"/>
+          <w:szCs w:val="28"/>
+        </w:rPr>
+      </w:pPr>
+      <w:r>
+        <w:rPr>
+          <w:sz w:val="28"/>
+          <w:szCs w:val="28"/>
+        </w:rPr>
         <w:t>新特电气</w:t>
       </w:r>
       <w:r>
         <w:rPr>
           <w:rFonts w:hint="eastAsia"/>
+          <w:sz w:val="28"/>
+          <w:szCs w:val="28"/>
         </w:rPr>
         <w:t xml:space="preserve"> </w:t>
       </w:r>
       <w:r>
+        <w:rPr>
+          <w:sz w:val="28"/>
+          <w:szCs w:val="28"/>
+        </w:rPr>
         <w:t>301120 北京大兴</w:t>
       </w:r>
       <w:r>
         <w:rPr>
           <w:rFonts w:hint="eastAsia"/>
+          <w:sz w:val="28"/>
+          <w:szCs w:val="28"/>
         </w:rPr>
         <w:t xml:space="preserve"> </w:t>
       </w:r>
-      <w:hyperlink r:id="rId31" w:history="1">
+      <w:hyperlink r:id="rId34" w:history="1">
+        <w:r>
+          <w:rPr>
+            <w:rStyle w:val="a7"/>
+            <w:sz w:val="28"/>
+            <w:szCs w:val="28"/>
+          </w:rPr>
+          <w:t>http://www.xinhuadu.com.cn</w:t>
+        </w:r>
+      </w:hyperlink>
+    </w:p>
+    <w:p>
+      <w:r>
+        <w:t>总市值：49.10亿</w:t>
+      </w:r>
+    </w:p>
+    <w:p>
+      <w:r>
+        <w:t>新华都特种电气股份有限公司的主营业务是变频调速用变流变压器、电抗器及其他变压器的研发、生产和销售。公司主要产品包括变频调速用变流变压器、电抗器及其他变压器等。公司拥有专利92项（国内专利89项,包括国内发明专利28项、国外发明专利3项，国内实用新型专利61项）。</w:t>
+      </w:r>
+    </w:p>
+    <w:p/>
+    <w:p>
+      <w:r>
+        <w:rPr>
+          <w:rFonts w:hint="eastAsia"/>
+        </w:rPr>
+        <w:t>新华都产品遍布世界每一个角落</w:t>
+      </w:r>
+    </w:p>
+    <w:p/>
+    <w:p>
+      <w:pPr>
+        <w:rPr>
+          <w:rFonts w:ascii="Helvetica" w:hAnsi="Helvetica" w:cs="Helvetica"/>
+          <w:color w:val="33353C"/>
+          <w:szCs w:val="21"/>
+          <w:shd w:val="clear" w:color="auto" w:fill="FFFFFF"/>
+        </w:rPr>
+      </w:pPr>
+      <w:r>
+        <w:rPr>
+          <w:rFonts w:ascii="Helvetica" w:hAnsi="Helvetica" w:cs="Helvetica" w:hint="eastAsia"/>
+          <w:color w:val="33353C"/>
+          <w:szCs w:val="21"/>
+          <w:shd w:val="clear" w:color="auto" w:fill="FFFFFF"/>
+        </w:rPr>
+        <w:t>变压器</w:t>
+      </w:r>
+    </w:p>
+    <w:p>
+      <w:pPr>
+        <w:rPr>
+          <w:rFonts w:ascii="Helvetica" w:hAnsi="Helvetica" w:cs="Helvetica"/>
+          <w:color w:val="33353C"/>
+          <w:szCs w:val="21"/>
+          <w:shd w:val="clear" w:color="auto" w:fill="FFFFFF"/>
+        </w:rPr>
+      </w:pPr>
+      <w:r>
+        <w:rPr>
+          <w:rFonts w:ascii="Helvetica" w:hAnsi="Helvetica" w:cs="Helvetica" w:hint="eastAsia"/>
+          <w:color w:val="33353C"/>
+          <w:szCs w:val="21"/>
+          <w:shd w:val="clear" w:color="auto" w:fill="FFFFFF"/>
+        </w:rPr>
+        <w:t>电抗器</w:t>
+      </w:r>
+    </w:p>
+    <w:p>
+      <w:pPr>
+        <w:rPr>
+          <w:rFonts w:ascii="Helvetica" w:hAnsi="Helvetica" w:cs="Helvetica"/>
+          <w:color w:val="33353C"/>
+          <w:szCs w:val="21"/>
+          <w:shd w:val="clear" w:color="auto" w:fill="FFFFFF"/>
+        </w:rPr>
+      </w:pPr>
+    </w:p>
+    <w:p>
+      <w:pPr>
+        <w:pStyle w:val="3"/>
+      </w:pPr>
+      <w:r>
+        <w:t>北京科锐</w:t>
+      </w:r>
+      <w:r>
+        <w:rPr>
+          <w:rFonts w:hint="eastAsia"/>
+        </w:rPr>
+        <w:t xml:space="preserve"> </w:t>
+      </w:r>
+      <w:r>
+        <w:t>002350 北京海淀</w:t>
+      </w:r>
+      <w:r>
+        <w:rPr>
+          <w:rFonts w:hint="eastAsia"/>
+        </w:rPr>
+        <w:t xml:space="preserve"> </w:t>
+      </w:r>
+      <w:hyperlink r:id="rId35" w:history="1">
+        <w:r>
+          <w:rPr>
+            <w:rStyle w:val="a7"/>
+            <w:color w:val="auto"/>
+            <w:u w:val="none"/>
+          </w:rPr>
+          <w:t>http://www.creat-da.com.cn</w:t>
+        </w:r>
+      </w:hyperlink>
+    </w:p>
+    <w:tbl>
+      <w:tblPr>
+        <w:tblW w:w="0" w:type="auto"/>
+        <w:tblCellSpacing w:w="15" w:type="dxa"/>
+        <w:tblCellMar>
+          <w:top w:w="15" w:type="dxa"/>
+          <w:left w:w="15" w:type="dxa"/>
+          <w:bottom w:w="15" w:type="dxa"/>
+          <w:right w:w="15" w:type="dxa"/>
+        </w:tblCellMar>
+        <w:tblLook w:val="04A0" w:firstRow="1" w:lastRow="0" w:firstColumn="1" w:lastColumn="0" w:noHBand="0" w:noVBand="1"/>
+      </w:tblPr>
+      <w:tblGrid>
+        <w:gridCol w:w="81"/>
+        <w:gridCol w:w="1935"/>
+      </w:tblGrid>
+      <w:tr>
+        <w:trPr>
+          <w:tblCellSpacing w:w="15" w:type="dxa"/>
+        </w:trPr>
+        <w:tc>
+          <w:tcPr>
+            <w:tcW w:w="0" w:type="auto"/>
+            <w:vAlign w:val="center"/>
+            <w:hideMark/>
+          </w:tcPr>
+          <w:p>
+            <w:pPr>
+              <w:jc w:val="left"/>
+              <w:rPr>
+                <w:rFonts w:ascii="宋体" w:eastAsia="宋体" w:hAnsi="宋体" w:cs="宋体"/>
+                <w:kern w:val="0"/>
+                <w:sz w:val="24"/>
+                <w:szCs w:val="24"/>
+              </w:rPr>
+            </w:pPr>
+          </w:p>
+        </w:tc>
+        <w:tc>
+          <w:tcPr>
+            <w:tcW w:w="0" w:type="auto"/>
+            <w:vAlign w:val="center"/>
+            <w:hideMark/>
+          </w:tcPr>
+          <w:p>
+            <w:pPr>
+              <w:jc w:val="left"/>
+              <w:rPr>
+                <w:rFonts w:ascii="宋体" w:eastAsia="宋体" w:hAnsi="宋体" w:cs="宋体"/>
+                <w:kern w:val="0"/>
+                <w:sz w:val="24"/>
+                <w:szCs w:val="24"/>
+              </w:rPr>
+            </w:pPr>
+            <w:r>
+              <w:rPr>
+                <w:rFonts w:ascii="宋体" w:eastAsia="宋体" w:hAnsi="宋体" w:cs="宋体"/>
+                <w:kern w:val="0"/>
+                <w:sz w:val="24"/>
+                <w:szCs w:val="24"/>
+              </w:rPr>
+              <w:t>总市值：38.89亿</w:t>
+            </w:r>
+          </w:p>
+        </w:tc>
+      </w:tr>
+    </w:tbl>
+    <w:p>
+      <w:r>
+        <w:t>北京科锐配电自动化股份有限公司是一家从事12kV配电及控制设备的研发、生产和销售的企业。公司的产品基本涵盖了配电系统的一次设备，并形成了四大系列产品，如中低压开关系列产品(中置柜，柱上开关等),配电变压器系列产品(美式箱变，欧式箱变，硅钢变压器以及</w:t>
+      </w:r>
+      <w:r>
+        <w:lastRenderedPageBreak/>
+        <w:t>非晶变压器等),配电网自动化系列产品(环网柜，重合器，模块化变电站等),配电设备元器件系列产品(GRC外壳，电缆附件等)；也涵盖了部分二次设备，如故障定位类系列产品(故障指示器等),电力电子系列产品(无功补偿，超级电容等)。</w:t>
+      </w:r>
+    </w:p>
+    <w:p/>
+    <w:p>
+      <w:r>
+        <w:t>科技为本，锐意创新，持续推动电力技术进步</w:t>
+      </w:r>
+    </w:p>
+    <w:p/>
+    <w:p>
+      <w:r>
+        <w:rPr>
+          <w:rFonts w:hint="eastAsia"/>
+        </w:rPr>
+        <w:t>电力制造</w:t>
+      </w:r>
+      <w:r>
+        <w:tab/>
+      </w:r>
+      <w:r>
+        <w:rPr>
+          <w:rFonts w:hint="eastAsia"/>
+        </w:rPr>
+        <w:t>变压器及箱变设备 配电开关及自动化设备 高低压成套开关设备</w:t>
+      </w:r>
+    </w:p>
+    <w:p>
+      <w:r>
+        <w:tab/>
+      </w:r>
+      <w:r>
+        <w:tab/>
+      </w:r>
+      <w:r>
+        <w:tab/>
+      </w:r>
+      <w:r>
+        <w:rPr>
+          <w:rFonts w:hint="eastAsia"/>
+        </w:rPr>
+        <w:t>故障指示器系列 电缆附件</w:t>
+      </w:r>
+    </w:p>
+    <w:p>
+      <w:r>
+        <w:rPr>
+          <w:rFonts w:hint="eastAsia"/>
+        </w:rPr>
+        <w:t>新能源及服务</w:t>
+      </w:r>
+      <w:r>
+        <w:tab/>
+      </w:r>
+      <w:r>
+        <w:rPr>
+          <w:rFonts w:hint="eastAsia"/>
+        </w:rPr>
+        <w:t>新能源电力设备制造 电力电子技术及应用 储能 智能运维</w:t>
+      </w:r>
+    </w:p>
+    <w:p>
+      <w:r>
+        <w:tab/>
+      </w:r>
+      <w:r>
+        <w:tab/>
+      </w:r>
+      <w:r>
+        <w:tab/>
+      </w:r>
+      <w:r>
+        <w:tab/>
+      </w:r>
+      <w:r>
+        <w:rPr>
+          <w:rFonts w:hint="eastAsia"/>
+        </w:rPr>
+        <w:t>能效提升 合理购电</w:t>
+      </w:r>
+    </w:p>
+    <w:p>
+      <w:pPr>
+        <w:pStyle w:val="3"/>
+      </w:pPr>
+      <w:r>
+        <w:rPr>
+          <w:rFonts w:hint="eastAsia"/>
+        </w:rPr>
+        <w:t xml:space="preserve">扬电科技 </w:t>
+      </w:r>
+      <w:r>
+        <w:t xml:space="preserve">301012 </w:t>
+      </w:r>
+      <w:r>
+        <w:rPr>
+          <w:rFonts w:hint="eastAsia"/>
+        </w:rPr>
+        <w:t xml:space="preserve">泰州姜堰 </w:t>
+      </w:r>
+      <w:hyperlink r:id="rId36" w:history="1">
         <w:r>
           <w:rPr>
             <w:rStyle w:val="a7"/>
           </w:rPr>
-          <w:t>http://www.xinhuadu.com.cn</w:t>
+          <w:t>http://www.jsyddq.cn</w:t>
         </w:r>
       </w:hyperlink>
     </w:p>
-    <w:p>
-      <w:r>
-        <w:t>总市值：49.10亿</w:t>
-      </w:r>
-    </w:p>
-    <w:p>
-      <w:r>
-        <w:t>新华都特种电气股份有限公司的主营业务是变频调速用变流变压器、电抗器及其他变压器的研发、生产和销售。公司主要产品包括变频调速用变流变压器、电抗器及其他变压器等。公司拥有专利92项（国内专利89项,包括国内发明专利28项、国外发明专利3项，国内实用新型专利61项）。</w:t>
+    <w:tbl>
+      <w:tblPr>
+        <w:tblW w:w="0" w:type="auto"/>
+        <w:tblCellSpacing w:w="15" w:type="dxa"/>
+        <w:tblCellMar>
+          <w:top w:w="15" w:type="dxa"/>
+          <w:left w:w="15" w:type="dxa"/>
+          <w:bottom w:w="15" w:type="dxa"/>
+          <w:right w:w="15" w:type="dxa"/>
+        </w:tblCellMar>
+        <w:tblLook w:val="04A0" w:firstRow="1" w:lastRow="0" w:firstColumn="1" w:lastColumn="0" w:noHBand="0" w:noVBand="1"/>
+      </w:tblPr>
+      <w:tblGrid>
+        <w:gridCol w:w="81"/>
+        <w:gridCol w:w="1935"/>
+      </w:tblGrid>
+      <w:tr>
+        <w:trPr>
+          <w:tblCellSpacing w:w="15" w:type="dxa"/>
+        </w:trPr>
+        <w:tc>
+          <w:tcPr>
+            <w:tcW w:w="0" w:type="auto"/>
+            <w:vAlign w:val="center"/>
+            <w:hideMark/>
+          </w:tcPr>
+          <w:p>
+            <w:pPr>
+              <w:jc w:val="left"/>
+              <w:rPr>
+                <w:rFonts w:ascii="宋体" w:eastAsia="宋体" w:hAnsi="宋体" w:cs="宋体"/>
+                <w:kern w:val="0"/>
+                <w:sz w:val="24"/>
+                <w:szCs w:val="24"/>
+              </w:rPr>
+            </w:pPr>
+          </w:p>
+        </w:tc>
+        <w:tc>
+          <w:tcPr>
+            <w:tcW w:w="0" w:type="auto"/>
+            <w:vAlign w:val="center"/>
+            <w:hideMark/>
+          </w:tcPr>
+          <w:p>
+            <w:pPr>
+              <w:jc w:val="left"/>
+              <w:rPr>
+                <w:rFonts w:ascii="宋体" w:eastAsia="宋体" w:hAnsi="宋体" w:cs="宋体"/>
+                <w:kern w:val="0"/>
+                <w:sz w:val="24"/>
+                <w:szCs w:val="24"/>
+              </w:rPr>
+            </w:pPr>
+            <w:r>
+              <w:rPr>
+                <w:rFonts w:ascii="宋体" w:eastAsia="宋体" w:hAnsi="宋体" w:cs="宋体"/>
+                <w:kern w:val="0"/>
+                <w:sz w:val="24"/>
+                <w:szCs w:val="24"/>
+              </w:rPr>
+              <w:t>总市值：31.53亿</w:t>
+            </w:r>
+          </w:p>
+        </w:tc>
+      </w:tr>
+    </w:tbl>
+    <w:p>
+      <w:r>
+        <w:t>江苏扬电科技股份有限公司主营业务是节能电力变压器，铁心，非晶及纳米晶磁性电子元器件三大系列产品的研发，生产与销售。主要产品包括节能型SBH15非晶合金变压器、节能型S13/S14硅钢变压器、非晶铁心、硅钢铁心、非晶辊剪带材、非晶磁芯、纳米晶磁芯和相关器件。</w:t>
       </w:r>
     </w:p>
     <w:p/>
     <w:p>
       <w:r>
-        <w:rPr>
-          <w:rFonts w:hint="eastAsia"/>
-        </w:rPr>
-        <w:t>新华都产品遍布世界每一个角落</w:t>
+        <w:t>成为中国领先、世界一流的非晶产品应用解决方案提供商和节能电气设备制造商。</w:t>
       </w:r>
     </w:p>
     <w:p/>
     <w:p>
-      <w:pPr>
-        <w:rPr>
-          <w:rFonts w:ascii="Helvetica" w:hAnsi="Helvetica" w:cs="Helvetica"/>
-          <w:color w:val="33353C"/>
-          <w:szCs w:val="21"/>
-          <w:shd w:val="clear" w:color="auto" w:fill="FFFFFF"/>
-        </w:rPr>
-      </w:pPr>
-      <w:r>
-        <w:rPr>
-          <w:rFonts w:ascii="Helvetica" w:hAnsi="Helvetica" w:cs="Helvetica" w:hint="eastAsia"/>
-          <w:color w:val="33353C"/>
-          <w:szCs w:val="21"/>
-          <w:shd w:val="clear" w:color="auto" w:fill="FFFFFF"/>
-        </w:rPr>
-        <w:t>变压器</w:t>
-      </w:r>
-    </w:p>
-    <w:p>
-      <w:pPr>
-        <w:rPr>
-          <w:rFonts w:ascii="Helvetica" w:hAnsi="Helvetica" w:cs="Helvetica"/>
-          <w:color w:val="33353C"/>
-          <w:szCs w:val="21"/>
-          <w:shd w:val="clear" w:color="auto" w:fill="FFFFFF"/>
-        </w:rPr>
-      </w:pPr>
-      <w:r>
-        <w:rPr>
-          <w:rFonts w:ascii="Helvetica" w:hAnsi="Helvetica" w:cs="Helvetica" w:hint="eastAsia"/>
-          <w:color w:val="33353C"/>
-          <w:szCs w:val="21"/>
-          <w:shd w:val="clear" w:color="auto" w:fill="FFFFFF"/>
-        </w:rPr>
-        <w:t>电抗器</w:t>
-      </w:r>
+      <w:r>
+        <w:rPr>
+          <w:rFonts w:hint="eastAsia"/>
+        </w:rPr>
+        <w:t>产品</w:t>
+      </w:r>
+    </w:p>
+    <w:p>
+      <w:r>
+        <w:rPr>
+          <w:rFonts w:hint="eastAsia"/>
+        </w:rPr>
+        <w:t>非晶合金铁芯</w:t>
+      </w:r>
+    </w:p>
+    <w:p>
+      <w:r>
+        <w:rPr>
+          <w:rFonts w:hint="eastAsia"/>
+        </w:rPr>
+        <w:t>非晶合金油浸式变压器</w:t>
+      </w:r>
+    </w:p>
+    <w:p>
+      <w:r>
+        <w:rPr>
+          <w:rFonts w:hint="eastAsia"/>
+        </w:rPr>
+        <w:t>S</w:t>
+      </w:r>
+      <w:r>
+        <w:t>13</w:t>
+      </w:r>
+      <w:r>
+        <w:rPr>
+          <w:rFonts w:hint="eastAsia"/>
+        </w:rPr>
+        <w:t>系列节能型变压器</w:t>
+      </w:r>
+    </w:p>
+    <w:p>
+      <w:r>
+        <w:rPr>
+          <w:rFonts w:hint="eastAsia"/>
+        </w:rPr>
+        <w:t>非晶合金干式变压器</w:t>
+      </w:r>
+    </w:p>
+    <w:p>
+      <w:r>
+        <w:rPr>
+          <w:rFonts w:hint="eastAsia"/>
+        </w:rPr>
+        <w:t>非晶合金铁芯组合式变压器</w:t>
+      </w:r>
+    </w:p>
+    <w:p>
+      <w:r>
+        <w:rPr>
+          <w:rFonts w:hint="eastAsia"/>
+        </w:rPr>
+        <w:t>组合式变电站</w:t>
+      </w:r>
+    </w:p>
+    <w:p>
+      <w:r>
+        <w:rPr>
+          <w:rFonts w:hint="eastAsia"/>
+        </w:rPr>
+        <w:t>变压器专用生产设备</w:t>
+      </w:r>
+    </w:p>
+    <w:p>
+      <w:pPr>
+        <w:rPr>
+          <w:rFonts w:ascii="Helvetica" w:hAnsi="Helvetica" w:cs="Helvetica"/>
+          <w:color w:val="33353C"/>
+          <w:szCs w:val="21"/>
+          <w:shd w:val="clear" w:color="auto" w:fill="FFFFFF"/>
+        </w:rPr>
+      </w:pPr>
     </w:p>
     <w:p>
       <w:pPr>
@@ -10661,6 +11490,276 @@
         <w:rPr>
           <w:rFonts w:hint="eastAsia"/>
         </w:rPr>
+        <w:t>1</w:t>
+      </w:r>
+      <w:r>
+        <w:t>江苏华辰</w:t>
+      </w:r>
+      <w:r>
+        <w:rPr>
+          <w:rFonts w:hint="eastAsia"/>
+        </w:rPr>
+        <w:t xml:space="preserve"> </w:t>
+      </w:r>
+      <w:r>
+        <w:t>603097 徐州铜山</w:t>
+      </w:r>
+      <w:r>
+        <w:rPr>
+          <w:rFonts w:hint="eastAsia"/>
+        </w:rPr>
+        <w:t xml:space="preserve"> </w:t>
+      </w:r>
+      <w:hyperlink r:id="rId37" w:history="1">
+        <w:r>
+          <w:rPr>
+            <w:rStyle w:val="a7"/>
+          </w:rPr>
+          <w:t>http://www.hcbyq.com</w:t>
+        </w:r>
+      </w:hyperlink>
+    </w:p>
+    <w:p>
+      <w:r>
+        <w:t>总市值：30.37亿</w:t>
+      </w:r>
+    </w:p>
+    <w:p>
+      <w:r>
+        <w:t>江苏华辰变压器股份有限公司专业从事输配电及控制设备的研发、生产与销售，主要产品包含干式变压器、油浸式变压器、箱式变电站及电气成套设备等。输配电及控制设备作为电力系统中重要的一环，广泛应用于电力电网、新能源（风、光、储）、轨道交通、电动汽车充电桩、工业制造、基础建设、房产建筑等行业。2020年，公司SCB14型干式配电变压器荣获中国质量认证中心“江苏精品”称号；公司SCB13-500/10系列干式变压器等18个型号产品荣获江苏省科学技术厅“高新技术产品认定证书”。</w:t>
+      </w:r>
+    </w:p>
+    <w:p/>
+    <w:p>
+      <w:r>
+        <w:rPr>
+          <w:rFonts w:hint="eastAsia"/>
+        </w:rPr>
+        <w:t>致力于成为行业一流国际领先的电力设备生产企业</w:t>
+      </w:r>
+    </w:p>
+    <w:p/>
+    <w:p>
+      <w:r>
+        <w:rPr>
+          <w:rFonts w:hint="eastAsia"/>
+        </w:rPr>
+        <w:lastRenderedPageBreak/>
+        <w:t>产品</w:t>
+      </w:r>
+    </w:p>
+    <w:p>
+      <w:r>
+        <w:rPr>
+          <w:rFonts w:hint="eastAsia"/>
+        </w:rPr>
+        <w:t>新能源箱变</w:t>
+      </w:r>
+    </w:p>
+    <w:p>
+      <w:r>
+        <w:rPr>
+          <w:rFonts w:hint="eastAsia"/>
+        </w:rPr>
+        <w:t>箱式变电站</w:t>
+      </w:r>
+    </w:p>
+    <w:p>
+      <w:r>
+        <w:rPr>
+          <w:rFonts w:hint="eastAsia"/>
+        </w:rPr>
+        <w:t>油浸式变压器</w:t>
+      </w:r>
+    </w:p>
+    <w:p>
+      <w:r>
+        <w:rPr>
+          <w:rFonts w:hint="eastAsia"/>
+        </w:rPr>
+        <w:t>干式变压器</w:t>
+      </w:r>
+    </w:p>
+    <w:p>
+      <w:r>
+        <w:rPr>
+          <w:rFonts w:hint="eastAsia"/>
+        </w:rPr>
+        <w:t>高低压开关柜</w:t>
+      </w:r>
+    </w:p>
+    <w:p>
+      <w:pPr>
+        <w:rPr>
+          <w:rFonts w:ascii="Helvetica" w:hAnsi="Helvetica" w:cs="Helvetica"/>
+          <w:color w:val="33353C"/>
+          <w:szCs w:val="21"/>
+          <w:shd w:val="clear" w:color="auto" w:fill="FFFFFF"/>
+        </w:rPr>
+      </w:pPr>
+    </w:p>
+    <w:p>
+      <w:pPr>
+        <w:pStyle w:val="3"/>
+      </w:pPr>
+      <w:r>
+        <w:t>顺</w:t>
+      </w:r>
+      <w:r>
+        <w:rPr>
+          <w:rFonts w:hint="eastAsia"/>
+        </w:rPr>
+        <w:t xml:space="preserve">钠股份 </w:t>
+      </w:r>
+      <w:r>
+        <w:t>000533 佛山顺德</w:t>
+      </w:r>
+      <w:r>
+        <w:rPr>
+          <w:rFonts w:hint="eastAsia"/>
+        </w:rPr>
+        <w:t xml:space="preserve"> </w:t>
+      </w:r>
+      <w:hyperlink r:id="rId38" w:history="1">
+        <w:r>
+          <w:rPr>
+            <w:rStyle w:val="a7"/>
+            <w:color w:val="auto"/>
+            <w:u w:val="none"/>
+          </w:rPr>
+          <w:t>http://www.shunna.com.cn</w:t>
+        </w:r>
+      </w:hyperlink>
+    </w:p>
+    <w:tbl>
+      <w:tblPr>
+        <w:tblW w:w="0" w:type="auto"/>
+        <w:tblCellSpacing w:w="15" w:type="dxa"/>
+        <w:tblCellMar>
+          <w:top w:w="15" w:type="dxa"/>
+          <w:left w:w="15" w:type="dxa"/>
+          <w:bottom w:w="15" w:type="dxa"/>
+          <w:right w:w="15" w:type="dxa"/>
+        </w:tblCellMar>
+        <w:tblLook w:val="04A0" w:firstRow="1" w:lastRow="0" w:firstColumn="1" w:lastColumn="0" w:noHBand="0" w:noVBand="1"/>
+      </w:tblPr>
+      <w:tblGrid>
+        <w:gridCol w:w="81"/>
+        <w:gridCol w:w="1935"/>
+      </w:tblGrid>
+      <w:tr>
+        <w:trPr>
+          <w:tblCellSpacing w:w="15" w:type="dxa"/>
+        </w:trPr>
+        <w:tc>
+          <w:tcPr>
+            <w:tcW w:w="0" w:type="auto"/>
+            <w:vAlign w:val="center"/>
+            <w:hideMark/>
+          </w:tcPr>
+          <w:p>
+            <w:pPr>
+              <w:jc w:val="left"/>
+              <w:rPr>
+                <w:rFonts w:ascii="宋体" w:eastAsia="宋体" w:hAnsi="宋体" w:cs="宋体"/>
+                <w:kern w:val="0"/>
+                <w:sz w:val="24"/>
+                <w:szCs w:val="24"/>
+              </w:rPr>
+            </w:pPr>
+          </w:p>
+        </w:tc>
+        <w:tc>
+          <w:tcPr>
+            <w:tcW w:w="0" w:type="auto"/>
+            <w:vAlign w:val="center"/>
+            <w:hideMark/>
+          </w:tcPr>
+          <w:p>
+            <w:pPr>
+              <w:jc w:val="left"/>
+              <w:rPr>
+                <w:rFonts w:ascii="宋体" w:eastAsia="宋体" w:hAnsi="宋体" w:cs="宋体"/>
+                <w:kern w:val="0"/>
+                <w:sz w:val="24"/>
+                <w:szCs w:val="24"/>
+              </w:rPr>
+            </w:pPr>
+            <w:r>
+              <w:rPr>
+                <w:rFonts w:ascii="宋体" w:eastAsia="宋体" w:hAnsi="宋体" w:cs="宋体"/>
+                <w:kern w:val="0"/>
+                <w:sz w:val="24"/>
+                <w:szCs w:val="24"/>
+              </w:rPr>
+              <w:t>总市值：28.25亿</w:t>
+            </w:r>
+          </w:p>
+        </w:tc>
+      </w:tr>
+    </w:tbl>
+    <w:p>
+      <w:r>
+        <w:t>广东顺钠电气股份有限公司主要业务为输配电设备业务、大宗商品贸易及供应链管理业务。公司属电气机械及器材制造行业，主要产品或服务为输配电系列产品、大宗商品贸易及供应链服务等业务。</w:t>
+      </w:r>
+    </w:p>
+    <w:p/>
+    <w:p>
+      <w:r>
+        <w:rPr>
+          <w:rFonts w:hint="eastAsia"/>
+        </w:rPr>
+        <w:t>产品</w:t>
+      </w:r>
+    </w:p>
+    <w:p>
+      <w:r>
+        <w:rPr>
+          <w:rFonts w:hint="eastAsia"/>
+        </w:rPr>
+        <w:t>干变产品</w:t>
+      </w:r>
+    </w:p>
+    <w:p>
+      <w:r>
+        <w:rPr>
+          <w:rFonts w:hint="eastAsia"/>
+        </w:rPr>
+        <w:t>箱变产品</w:t>
+      </w:r>
+    </w:p>
+    <w:p>
+      <w:r>
+        <w:rPr>
+          <w:rFonts w:hint="eastAsia"/>
+        </w:rPr>
+        <w:t>电网产品</w:t>
+      </w:r>
+    </w:p>
+    <w:p>
+      <w:pPr>
+        <w:rPr>
+          <w:rFonts w:ascii="Helvetica" w:hAnsi="Helvetica" w:cs="Helvetica"/>
+          <w:color w:val="33353C"/>
+          <w:szCs w:val="21"/>
+          <w:shd w:val="clear" w:color="auto" w:fill="FFFFFF"/>
+        </w:rPr>
+      </w:pPr>
+      <w:r>
+        <w:rPr>
+          <w:rFonts w:hint="eastAsia"/>
+        </w:rPr>
+        <w:t>开关柜产品</w:t>
+      </w:r>
+    </w:p>
+    <w:p>
+      <w:pPr>
+        <w:pStyle w:val="3"/>
+      </w:pPr>
+      <w:r>
+        <w:rPr>
+          <w:rFonts w:hint="eastAsia"/>
+        </w:rPr>
         <w:t xml:space="preserve">长城电工 </w:t>
       </w:r>
       <w:r>
@@ -10672,7 +11771,7 @@
         </w:rPr>
         <w:t xml:space="preserve"> </w:t>
       </w:r>
-      <w:hyperlink r:id="rId32" w:history="1">
+      <w:hyperlink r:id="rId39" w:history="1">
         <w:r>
           <w:rPr>
             <w:rStyle w:val="a7"/>
@@ -10811,7 +11910,6 @@
           <w:szCs w:val="21"/>
           <w:shd w:val="clear" w:color="auto" w:fill="FFFFFF"/>
         </w:rPr>
-        <w:lastRenderedPageBreak/>
         <w:t>电气自动化及新能源控制系统</w:t>
       </w:r>
     </w:p>
@@ -10853,12 +11951,29 @@
         <w:t>高中压成套开关设备及电器元件</w:t>
       </w:r>
     </w:p>
+    <w:p/>
+    <w:p>
+      <w:pPr>
+        <w:rPr>
+          <w:rFonts w:ascii="Helvetica" w:hAnsi="Helvetica" w:cs="Helvetica"/>
+          <w:color w:val="33353C"/>
+          <w:szCs w:val="21"/>
+          <w:shd w:val="clear" w:color="auto" w:fill="FFFFFF"/>
+        </w:rPr>
+      </w:pPr>
+    </w:p>
     <w:p>
       <w:pPr>
         <w:pStyle w:val="3"/>
       </w:pPr>
       <w:r>
-        <w:t>江苏华辰</w:t>
+        <w:rPr>
+          <w:rFonts w:hint="eastAsia"/>
+        </w:rPr>
+        <w:t xml:space="preserve">三变科技 </w:t>
+      </w:r>
+      <w:r>
+        <w:t>002112 台州三门</w:t>
       </w:r>
       <w:r>
         <w:rPr>
@@ -10866,123 +11981,7 @@
         </w:rPr>
         <w:t xml:space="preserve"> </w:t>
       </w:r>
-      <w:r>
-        <w:t>603097 徐州铜山</w:t>
-      </w:r>
-      <w:r>
-        <w:rPr>
-          <w:rFonts w:hint="eastAsia"/>
-        </w:rPr>
-        <w:t xml:space="preserve"> </w:t>
-      </w:r>
-      <w:hyperlink r:id="rId33" w:history="1">
-        <w:r>
-          <w:rPr>
-            <w:rStyle w:val="a7"/>
-          </w:rPr>
-          <w:t>http://www.hcbyq.com</w:t>
-        </w:r>
-      </w:hyperlink>
-    </w:p>
-    <w:p>
-      <w:r>
-        <w:t>总市值：30.37亿</w:t>
-      </w:r>
-    </w:p>
-    <w:p>
-      <w:r>
-        <w:t>江苏华辰变压器股份有限公司专业从事输配电及控制设备的研发、生产与销售，主要产品包含干式变压器、油浸式变压器、箱式变电站及电气成套设备等。输配电及控制设备作为电力系统中重要的一环，广泛应用于电力电网、新能源（风、光、储）、轨道交通、电动汽车充电桩、工业制造、基础建设、房产建筑等行业。2020年，公司SCB14型干式配电变压器荣获中国质量认证中心“江苏精品”称号；公司SCB13-500/10系列干式变压器等18个型号产品荣获江苏省科学技术厅“高新技术产品认定证书”。</w:t>
-      </w:r>
-    </w:p>
-    <w:p/>
-    <w:p>
-      <w:r>
-        <w:rPr>
-          <w:rFonts w:hint="eastAsia"/>
-        </w:rPr>
-        <w:t>致力于成为行业一流国际领先的电力设备生产企业</w:t>
-      </w:r>
-    </w:p>
-    <w:p/>
-    <w:p>
-      <w:r>
-        <w:rPr>
-          <w:rFonts w:hint="eastAsia"/>
-        </w:rPr>
-        <w:t>产品</w:t>
-      </w:r>
-    </w:p>
-    <w:p>
-      <w:r>
-        <w:rPr>
-          <w:rFonts w:hint="eastAsia"/>
-        </w:rPr>
-        <w:t>新能源箱变</w:t>
-      </w:r>
-    </w:p>
-    <w:p>
-      <w:r>
-        <w:rPr>
-          <w:rFonts w:hint="eastAsia"/>
-        </w:rPr>
-        <w:t>箱式变电站</w:t>
-      </w:r>
-    </w:p>
-    <w:p>
-      <w:r>
-        <w:rPr>
-          <w:rFonts w:hint="eastAsia"/>
-        </w:rPr>
-        <w:t>油浸式变压器</w:t>
-      </w:r>
-    </w:p>
-    <w:p>
-      <w:r>
-        <w:rPr>
-          <w:rFonts w:hint="eastAsia"/>
-        </w:rPr>
-        <w:t>干式变压器</w:t>
-      </w:r>
-    </w:p>
-    <w:p>
-      <w:r>
-        <w:rPr>
-          <w:rFonts w:hint="eastAsia"/>
-        </w:rPr>
-        <w:t>高低压开关柜</w:t>
-      </w:r>
-    </w:p>
-    <w:p/>
-    <w:p>
-      <w:pPr>
-        <w:rPr>
-          <w:rFonts w:ascii="Helvetica" w:hAnsi="Helvetica" w:cs="Helvetica"/>
-          <w:color w:val="33353C"/>
-          <w:szCs w:val="21"/>
-          <w:shd w:val="clear" w:color="auto" w:fill="FFFFFF"/>
-        </w:rPr>
-      </w:pPr>
-    </w:p>
-    <w:p>
-      <w:pPr>
-        <w:pStyle w:val="3"/>
-      </w:pPr>
-      <w:r>
-        <w:rPr>
-          <w:rFonts w:hint="eastAsia"/>
-        </w:rPr>
-        <w:t xml:space="preserve">三变科技 </w:t>
-      </w:r>
-      <w:r>
-        <w:t>002112 台州三门</w:t>
-      </w:r>
-      <w:r>
-        <w:rPr>
-          <w:rFonts w:hint="eastAsia"/>
-        </w:rPr>
-        <w:t xml:space="preserve"> </w:t>
-      </w:r>
-      <w:hyperlink r:id="rId34" w:history="1">
+      <w:hyperlink r:id="rId40" w:history="1">
         <w:r>
           <w:rPr>
             <w:rStyle w:val="a7"/>
@@ -11012,6 +12011,7 @@
           <w:szCs w:val="21"/>
           <w:shd w:val="clear" w:color="auto" w:fill="FFFFFF"/>
         </w:rPr>
+        <w:lastRenderedPageBreak/>
         <w:t>三变科技股份有限公司主要经营变压器、电机、电抗器、低压成套电器设备、输变电设备的生产、维修、保养和销售，主要产品有油浸式电力变压器、树脂绝缘和</w:t>
       </w:r>
       <w:r>
@@ -11275,6 +12275,181 @@
           <w:shd w:val="clear" w:color="auto" w:fill="FFFFFF"/>
         </w:rPr>
       </w:pPr>
+    </w:p>
+    <w:p>
+      <w:pPr>
+        <w:pStyle w:val="3"/>
+      </w:pPr>
+      <w:r>
+        <w:t>白云</w:t>
+      </w:r>
+      <w:r>
+        <w:rPr>
+          <w:rFonts w:hint="eastAsia"/>
+        </w:rPr>
+        <w:t xml:space="preserve">电器 </w:t>
+      </w:r>
+      <w:r>
+        <w:t>603861 广州白云</w:t>
+      </w:r>
+      <w:r>
+        <w:rPr>
+          <w:rFonts w:hint="eastAsia"/>
+        </w:rPr>
+        <w:t xml:space="preserve"> </w:t>
+      </w:r>
+      <w:hyperlink r:id="rId41" w:history="1">
+        <w:r>
+          <w:rPr>
+            <w:rStyle w:val="a7"/>
+            <w:color w:val="auto"/>
+            <w:u w:val="none"/>
+          </w:rPr>
+          <w:t>http://www.bydq.com</w:t>
+        </w:r>
+      </w:hyperlink>
+    </w:p>
+    <w:p>
+      <w:r>
+        <w:t>总市值：35.40亿</w:t>
+      </w:r>
+    </w:p>
+    <w:p>
+      <w:r>
+        <w:t>广州白云电器设备股份有限公司主营业务为聚焦轨道交通、特高压、智能电网、工业。公司主要产品包括12kV高压成套开关设备、0.4kV低压成套开关设备、36/40.5kV及126kV气体绝缘金属封闭开关设备以及电力电子产品。公司40年专注于电力设备领域,视创新为企业发展的DNA,致力于成为世界领先的电力能源综合解决方案服务商。公司先后获得国家科学技术进步特等奖/一等奖/二等奖、国家重大技术装备一等奖、机械工业科技进步特等奖、国家电网公司特高压直流输电工程特别贡献奖和重要贡献单位等荣誉。</w:t>
+      </w:r>
+    </w:p>
+    <w:p/>
+    <w:p>
+      <w:r>
+        <w:rPr>
+          <w:rFonts w:hint="eastAsia"/>
+        </w:rPr>
+        <w:t>百年的白云，世界的白云</w:t>
+      </w:r>
+    </w:p>
+    <w:p/>
+    <w:p>
+      <w:r>
+        <w:rPr>
+          <w:rFonts w:hint="eastAsia"/>
+        </w:rPr>
+        <w:t>产品</w:t>
+      </w:r>
+    </w:p>
+    <w:p>
+      <w:r>
+        <w:rPr>
+          <w:rFonts w:hint="eastAsia"/>
+        </w:rPr>
+        <w:t>高压G</w:t>
+      </w:r>
+      <w:r>
+        <w:t>IS</w:t>
+      </w:r>
+      <w:r>
+        <w:rPr>
+          <w:rFonts w:hint="eastAsia"/>
+        </w:rPr>
+        <w:t>开关设备</w:t>
+      </w:r>
+    </w:p>
+    <w:p>
+      <w:r>
+        <w:rPr>
+          <w:rFonts w:hint="eastAsia"/>
+        </w:rPr>
+        <w:t>中压C</w:t>
+      </w:r>
+      <w:r>
+        <w:t>-GIS</w:t>
+      </w:r>
+      <w:r>
+        <w:rPr>
+          <w:rFonts w:hint="eastAsia"/>
+        </w:rPr>
+        <w:t>开关设备</w:t>
+      </w:r>
+    </w:p>
+    <w:p>
+      <w:r>
+        <w:rPr>
+          <w:rFonts w:hint="eastAsia"/>
+        </w:rPr>
+        <w:t>中压金属封闭开关设备</w:t>
+      </w:r>
+    </w:p>
+    <w:p>
+      <w:r>
+        <w:rPr>
+          <w:rFonts w:hint="eastAsia"/>
+        </w:rPr>
+        <w:t>环网开关设备</w:t>
+      </w:r>
+    </w:p>
+    <w:p>
+      <w:r>
+        <w:rPr>
+          <w:rFonts w:hint="eastAsia"/>
+        </w:rPr>
+        <w:t>直流牵引开关设备</w:t>
+      </w:r>
+    </w:p>
+    <w:p>
+      <w:r>
+        <w:rPr>
+          <w:rFonts w:hint="eastAsia"/>
+        </w:rPr>
+        <w:t>低压成套开关设备</w:t>
+      </w:r>
+    </w:p>
+    <w:p>
+      <w:r>
+        <w:rPr>
+          <w:rFonts w:hint="eastAsia"/>
+        </w:rPr>
+        <w:t>配电箱系列</w:t>
+      </w:r>
+    </w:p>
+    <w:p>
+      <w:r>
+        <w:rPr>
+          <w:rFonts w:hint="eastAsia"/>
+        </w:rPr>
+        <w:t>智能母线</w:t>
+      </w:r>
+    </w:p>
+    <w:p>
+      <w:r>
+        <w:rPr>
+          <w:rFonts w:hint="eastAsia"/>
+        </w:rPr>
+        <w:t>中压开关</w:t>
+      </w:r>
+    </w:p>
+    <w:p>
+      <w:r>
+        <w:rPr>
+          <w:rFonts w:hint="eastAsia"/>
+        </w:rPr>
+        <w:t>低压开关</w:t>
+      </w:r>
+    </w:p>
+    <w:p>
+      <w:pPr>
+        <w:rPr>
+          <w:rFonts w:ascii="Helvetica" w:hAnsi="Helvetica" w:cs="Helvetica"/>
+          <w:color w:val="33353C"/>
+          <w:szCs w:val="21"/>
+          <w:shd w:val="clear" w:color="auto" w:fill="FFFFFF"/>
+        </w:rPr>
+      </w:pPr>
+      <w:r>
+        <w:rPr>
+          <w:rFonts w:hint="eastAsia"/>
+        </w:rPr>
+        <w:t>智能元件</w:t>
+      </w:r>
     </w:p>
     <w:p>
       <w:pPr>
@@ -11305,7 +12480,7 @@
         </w:rPr>
         <w:t xml:space="preserve"> </w:t>
       </w:r>
-      <w:hyperlink r:id="rId35" w:history="1">
+      <w:hyperlink r:id="rId42" w:history="1">
         <w:r>
           <w:rPr>
             <w:rStyle w:val="a7"/>
@@ -11408,7 +12583,7 @@
     <w:p>
       <w:pPr>
         <w:rPr>
-          <w:rFonts w:ascii="Helvetica" w:hAnsi="Helvetica" w:cs="Helvetica" w:hint="eastAsia"/>
+          <w:rFonts w:ascii="Helvetica" w:hAnsi="Helvetica" w:cs="Helvetica"/>
           <w:color w:val="33353C"/>
           <w:szCs w:val="21"/>
           <w:shd w:val="clear" w:color="auto" w:fill="FFFFFF"/>
@@ -11435,7 +12610,7 @@
       <w:r>
         <w:t xml:space="preserve">HK:01133 </w:t>
       </w:r>
-      <w:hyperlink r:id="rId36" w:history="1">
+      <w:hyperlink r:id="rId43" w:history="1">
         <w:r>
           <w:rPr>
             <w:rStyle w:val="a7"/>
@@ -12260,7 +13435,7 @@
       <w:r>
         <w:t xml:space="preserve">NYSE:ABB </w:t>
       </w:r>
-      <w:hyperlink r:id="rId37" w:history="1">
+      <w:hyperlink r:id="rId44" w:history="1">
         <w:r>
           <w:rPr>
             <w:rStyle w:val="a7"/>
@@ -13177,7 +14352,7 @@
         </w:rPr>
         <w:t xml:space="preserve"> </w:t>
       </w:r>
-      <w:hyperlink r:id="rId38" w:history="1">
+      <w:hyperlink r:id="rId45" w:history="1">
         <w:r>
           <w:rPr>
             <w:rStyle w:val="a7"/>
@@ -14733,7 +15908,7 @@
         </w:rPr>
         <w:t xml:space="preserve"> </w:t>
       </w:r>
-      <w:hyperlink r:id="rId39" w:history="1">
+      <w:hyperlink r:id="rId46" w:history="1">
         <w:r>
           <w:rPr>
             <w:rStyle w:val="a7"/>
@@ -14872,7 +16047,7 @@
         </w:rPr>
         <w:t xml:space="preserve"> </w:t>
       </w:r>
-      <w:hyperlink r:id="rId40" w:history="1">
+      <w:hyperlink r:id="rId47" w:history="1">
         <w:r>
           <w:rPr>
             <w:rStyle w:val="a7"/>
@@ -14999,7 +16174,7 @@
         </w:rPr>
         <w:t xml:space="preserve"> </w:t>
       </w:r>
-      <w:hyperlink r:id="rId41" w:history="1">
+      <w:hyperlink r:id="rId48" w:history="1">
         <w:r>
           <w:rPr>
             <w:rStyle w:val="a7"/>
@@ -15477,7 +16652,7 @@
         </w:rPr>
         <w:t xml:space="preserve"> </w:t>
       </w:r>
-      <w:hyperlink r:id="rId42" w:history="1">
+      <w:hyperlink r:id="rId49" w:history="1">
         <w:r>
           <w:rPr>
             <w:rStyle w:val="a7"/>
@@ -15887,7 +17062,7 @@
         </w:rPr>
         <w:t xml:space="preserve">杭州临安 </w:t>
       </w:r>
-      <w:hyperlink r:id="rId43" w:history="1">
+      <w:hyperlink r:id="rId50" w:history="1">
         <w:r>
           <w:rPr>
             <w:rStyle w:val="a7"/>
@@ -16077,7 +17252,7 @@
         </w:rPr>
         <w:t xml:space="preserve"> </w:t>
       </w:r>
-      <w:hyperlink r:id="rId44" w:history="1">
+      <w:hyperlink r:id="rId51" w:history="1">
         <w:r>
           <w:rPr>
             <w:rStyle w:val="a7"/>
@@ -17691,7 +18866,7 @@
         </w:rPr>
         <w:t xml:space="preserve"> </w:t>
       </w:r>
-      <w:hyperlink r:id="rId45" w:history="1">
+      <w:hyperlink r:id="rId52" w:history="1">
         <w:r>
           <w:rPr>
             <w:rStyle w:val="a7"/>
@@ -18223,7 +19398,7 @@
         </w:rPr>
         <w:t xml:space="preserve">南通如皋 </w:t>
       </w:r>
-      <w:hyperlink r:id="rId46" w:history="1">
+      <w:hyperlink r:id="rId53" w:history="1">
         <w:r>
           <w:rPr>
             <w:rStyle w:val="a7"/>
@@ -18719,7 +19894,7 @@
         </w:rPr>
         <w:t xml:space="preserve"> </w:t>
       </w:r>
-      <w:hyperlink r:id="rId47" w:history="1">
+      <w:hyperlink r:id="rId54" w:history="1">
         <w:r>
           <w:rPr>
             <w:rStyle w:val="a7"/>
@@ -19097,7 +20272,7 @@
         </w:rPr>
         <w:t xml:space="preserve"> </w:t>
       </w:r>
-      <w:hyperlink r:id="rId48" w:history="1">
+      <w:hyperlink r:id="rId55" w:history="1">
         <w:r>
           <w:rPr>
             <w:rStyle w:val="a7"/>
@@ -19387,7 +20562,7 @@
         </w:rPr>
         <w:t xml:space="preserve"> </w:t>
       </w:r>
-      <w:hyperlink r:id="rId49" w:history="1">
+      <w:hyperlink r:id="rId56" w:history="1">
         <w:r>
           <w:rPr>
             <w:rStyle w:val="a7"/>
@@ -19685,7 +20860,7 @@
         </w:rPr>
         <w:t xml:space="preserve">杭州富阳 </w:t>
       </w:r>
-      <w:hyperlink r:id="rId50" w:history="1">
+      <w:hyperlink r:id="rId57" w:history="1">
         <w:r>
           <w:rPr>
             <w:rStyle w:val="a7"/>
@@ -19905,7 +21080,7 @@
         </w:rPr>
         <w:t xml:space="preserve"> </w:t>
       </w:r>
-      <w:hyperlink r:id="rId51" w:history="1">
+      <w:hyperlink r:id="rId58" w:history="1">
         <w:r>
           <w:rPr>
             <w:rStyle w:val="a7"/>
@@ -20144,7 +21319,7 @@
         </w:rPr>
         <w:t xml:space="preserve"> </w:t>
       </w:r>
-      <w:hyperlink r:id="rId52" w:history="1">
+      <w:hyperlink r:id="rId59" w:history="1">
         <w:r>
           <w:rPr>
             <w:rStyle w:val="a7"/>
@@ -20814,7 +21989,7 @@
         </w:rPr>
         <w:t xml:space="preserve"> </w:t>
       </w:r>
-      <w:hyperlink r:id="rId53" w:history="1">
+      <w:hyperlink r:id="rId60" w:history="1">
         <w:r>
           <w:rPr>
             <w:rStyle w:val="a7"/>
@@ -21292,7 +22467,7 @@
         </w:rPr>
         <w:t xml:space="preserve"> </w:t>
       </w:r>
-      <w:hyperlink r:id="rId54" w:history="1">
+      <w:hyperlink r:id="rId61" w:history="1">
         <w:r>
           <w:rPr>
             <w:rStyle w:val="a7"/>
@@ -21491,7 +22666,7 @@
         </w:rPr>
         <w:t xml:space="preserve">湖州吴兴 </w:t>
       </w:r>
-      <w:hyperlink r:id="rId55" w:history="1">
+      <w:hyperlink r:id="rId62" w:history="1">
         <w:r>
           <w:rPr>
             <w:rStyle w:val="a7"/>
@@ -21668,7 +22843,7 @@
         </w:rPr>
         <w:t xml:space="preserve"> </w:t>
       </w:r>
-      <w:hyperlink r:id="rId56" w:history="1">
+      <w:hyperlink r:id="rId63" w:history="1">
         <w:r>
           <w:rPr>
             <w:rStyle w:val="a7"/>
@@ -22067,7 +23242,7 @@
         </w:rPr>
         <w:t xml:space="preserve"> </w:t>
       </w:r>
-      <w:hyperlink r:id="rId57" w:history="1">
+      <w:hyperlink r:id="rId64" w:history="1">
         <w:r>
           <w:rPr>
             <w:rStyle w:val="a7"/>
@@ -22326,6 +23501,116 @@
         <w:pStyle w:val="3"/>
       </w:pPr>
       <w:r>
+        <w:rPr>
+          <w:rFonts w:hint="eastAsia"/>
+        </w:rPr>
+        <w:t xml:space="preserve">思源电气 </w:t>
+      </w:r>
+      <w:r>
+        <w:t xml:space="preserve">002028 </w:t>
+      </w:r>
+      <w:r>
+        <w:rPr>
+          <w:rFonts w:hint="eastAsia"/>
+        </w:rPr>
+        <w:t xml:space="preserve">上海闵行 </w:t>
+      </w:r>
+      <w:hyperlink r:id="rId65" w:history="1">
+        <w:r>
+          <w:rPr>
+            <w:rStyle w:val="a7"/>
+          </w:rPr>
+          <w:t>http://www.sieyuan.com</w:t>
+        </w:r>
+      </w:hyperlink>
+    </w:p>
+    <w:p>
+      <w:r>
+        <w:t>总市值：339.80亿</w:t>
+      </w:r>
+    </w:p>
+    <w:p>
+      <w:r>
+        <w:t>思源电气股份有限公司主营业务为输配电设备的研发、生产、销售及服务。公司是目前输配电设备行业中能够覆盖电力系统中一次设备、二次设备、电力电子装置的产品制造和解决方案的少数几个厂家之一。公司目前在同行业处于领先地位。目前公司主要产品有550kV及以下GIS、220kV及以下变电站继电保护设备和监控系统、750kV及以下SF6断路器和隔离开关、1000kV及以下电力电容器成套装置、1000kV及以下电流和电压互感器、500kV及以下直流断路器、220kV及以下变压器、66kV及以下中性点接地成套装置、66kV及以下电抗器、动态无功补偿、有源滤波装置、充电桩、油色谱及在线监测系统等。公司已成为输配电行业内的知名品牌之一。</w:t>
+      </w:r>
+    </w:p>
+    <w:p/>
+    <w:p>
+      <w:r>
+        <w:t>向全球客户提供一流的电气设备与服务，帮助客户安全、可靠、高效地使用和维护电力。</w:t>
+      </w:r>
+    </w:p>
+    <w:p/>
+    <w:p>
+      <w:r>
+        <w:rPr>
+          <w:rFonts w:hint="eastAsia"/>
+        </w:rPr>
+        <w:t>产品</w:t>
+      </w:r>
+    </w:p>
+    <w:p>
+      <w:r>
+        <w:rPr>
+          <w:rFonts w:hint="eastAsia"/>
+        </w:rPr>
+        <w:t>组合电器</w:t>
+      </w:r>
+    </w:p>
+    <w:p>
+      <w:r>
+        <w:rPr>
+          <w:rFonts w:hint="eastAsia"/>
+        </w:rPr>
+        <w:t>敞开式设备</w:t>
+      </w:r>
+    </w:p>
+    <w:p>
+      <w:r>
+        <w:rPr>
+          <w:rFonts w:hint="eastAsia"/>
+        </w:rPr>
+        <w:t>中性点设备</w:t>
+      </w:r>
+    </w:p>
+    <w:p>
+      <w:r>
+        <w:rPr>
+          <w:rFonts w:hint="eastAsia"/>
+        </w:rPr>
+        <w:t>电能质量</w:t>
+      </w:r>
+    </w:p>
+    <w:p>
+      <w:r>
+        <w:rPr>
+          <w:rFonts w:hint="eastAsia"/>
+        </w:rPr>
+        <w:t>保护及自动化</w:t>
+      </w:r>
+    </w:p>
+    <w:p>
+      <w:r>
+        <w:rPr>
+          <w:rFonts w:hint="eastAsia"/>
+        </w:rPr>
+        <w:lastRenderedPageBreak/>
+        <w:t>测试类</w:t>
+      </w:r>
+    </w:p>
+    <w:p>
+      <w:r>
+        <w:rPr>
+          <w:rFonts w:hint="eastAsia"/>
+        </w:rPr>
+        <w:t>变压器</w:t>
+      </w:r>
+    </w:p>
+    <w:p>
+      <w:pPr>
+        <w:pStyle w:val="3"/>
+      </w:pPr>
+      <w:r>
         <w:t>特锐德</w:t>
       </w:r>
       <w:r>
@@ -22343,7 +23628,7 @@
         </w:rPr>
         <w:t xml:space="preserve"> </w:t>
       </w:r>
-      <w:hyperlink r:id="rId58" w:history="1">
+      <w:hyperlink r:id="rId66" w:history="1">
         <w:r>
           <w:rPr>
             <w:rStyle w:val="a7"/>
@@ -22727,7 +24012,6 @@
         <w:rPr>
           <w:rFonts w:hint="eastAsia"/>
         </w:rPr>
-        <w:lastRenderedPageBreak/>
         <w:t>H</w:t>
       </w:r>
       <w:r>
@@ -22769,7 +24053,7 @@
         </w:rPr>
         <w:t xml:space="preserve"> </w:t>
       </w:r>
-      <w:hyperlink r:id="rId59" w:history="1">
+      <w:hyperlink r:id="rId67" w:history="1">
         <w:r>
           <w:rPr>
             <w:rStyle w:val="a7"/>
@@ -23130,6 +24414,1704 @@
       <w:pPr>
         <w:pStyle w:val="3"/>
       </w:pPr>
+      <w:r>
+        <w:lastRenderedPageBreak/>
+        <w:t>华明装备</w:t>
+      </w:r>
+      <w:r>
+        <w:rPr>
+          <w:rFonts w:hint="eastAsia"/>
+        </w:rPr>
+        <w:t xml:space="preserve"> </w:t>
+      </w:r>
+      <w:r>
+        <w:t>002270 上海普陀</w:t>
+      </w:r>
+      <w:r>
+        <w:rPr>
+          <w:rFonts w:hint="eastAsia"/>
+        </w:rPr>
+        <w:t xml:space="preserve"> </w:t>
+      </w:r>
+      <w:hyperlink r:id="rId68" w:history="1">
+        <w:r>
+          <w:rPr>
+            <w:rStyle w:val="a7"/>
+            <w:color w:val="auto"/>
+            <w:u w:val="none"/>
+          </w:rPr>
+          <w:t>http://www.huaming.com</w:t>
+        </w:r>
+      </w:hyperlink>
+    </w:p>
+    <w:tbl>
+      <w:tblPr>
+        <w:tblW w:w="0" w:type="auto"/>
+        <w:tblCellSpacing w:w="15" w:type="dxa"/>
+        <w:tblCellMar>
+          <w:top w:w="15" w:type="dxa"/>
+          <w:left w:w="15" w:type="dxa"/>
+          <w:bottom w:w="15" w:type="dxa"/>
+          <w:right w:w="15" w:type="dxa"/>
+        </w:tblCellMar>
+        <w:tblLook w:val="04A0" w:firstRow="1" w:lastRow="0" w:firstColumn="1" w:lastColumn="0" w:noHBand="0" w:noVBand="1"/>
+      </w:tblPr>
+      <w:tblGrid>
+        <w:gridCol w:w="81"/>
+        <w:gridCol w:w="1935"/>
+      </w:tblGrid>
+      <w:tr>
+        <w:trPr>
+          <w:tblCellSpacing w:w="15" w:type="dxa"/>
+        </w:trPr>
+        <w:tc>
+          <w:tcPr>
+            <w:tcW w:w="0" w:type="auto"/>
+            <w:vAlign w:val="center"/>
+            <w:hideMark/>
+          </w:tcPr>
+          <w:p>
+            <w:pPr>
+              <w:jc w:val="left"/>
+              <w:rPr>
+                <w:rFonts w:ascii="宋体" w:eastAsia="宋体" w:hAnsi="宋体" w:cs="宋体"/>
+                <w:kern w:val="0"/>
+                <w:sz w:val="24"/>
+                <w:szCs w:val="24"/>
+              </w:rPr>
+            </w:pPr>
+          </w:p>
+        </w:tc>
+        <w:tc>
+          <w:tcPr>
+            <w:tcW w:w="0" w:type="auto"/>
+            <w:vAlign w:val="center"/>
+            <w:hideMark/>
+          </w:tcPr>
+          <w:p>
+            <w:pPr>
+              <w:jc w:val="left"/>
+              <w:rPr>
+                <w:rFonts w:ascii="宋体" w:eastAsia="宋体" w:hAnsi="宋体" w:cs="宋体"/>
+                <w:kern w:val="0"/>
+                <w:sz w:val="24"/>
+                <w:szCs w:val="24"/>
+              </w:rPr>
+            </w:pPr>
+            <w:r>
+              <w:rPr>
+                <w:rFonts w:ascii="宋体" w:eastAsia="宋体" w:hAnsi="宋体" w:cs="宋体"/>
+                <w:kern w:val="0"/>
+                <w:sz w:val="24"/>
+                <w:szCs w:val="24"/>
+              </w:rPr>
+              <w:t>总市值：75.91亿</w:t>
+            </w:r>
+          </w:p>
+        </w:tc>
+      </w:tr>
+    </w:tbl>
+    <w:p>
+      <w:pPr>
+        <w:jc w:val="left"/>
+      </w:pPr>
+      <w:r>
+        <w:t>华明电力装备股份有限公司是一家高新技术企业,公司主要从事于变压器有载分接开关和数控设备的研发、生产、销售以及电力工程和其他工程业务。 公司先后荣获:"2006-2007影响中国-中国机电行业影响力企业100强"、"2006山东省机械行业十大自主创新品牌"称号、2006年国家统计局、中国行业企业信息发布中心列为2005年度全国钢结构数控专用设备制造业"自主创新能力行业十强"、2006年"铁塔加工成套数控加工设备"获济南高新区创新产品二等奖、2006年"钢结构数控成套钻孔设备"获济南市高新区创新产品三等奖、2006年"钢结构桥梁成套数控加工设备"列为国家级火炬计划项目、2005年"山东省成长型中小企业"称号、2005年中国行业企业信息发布中心发布的2005年度全国100个工业重点行业"效益10佳"、2005年"H型钢构件数控加工生产线"获济南市科学技术二等奖、2005年"数控型钢联合生产线"获济南市市中区科学技术一等奖、2005年"汽车纵梁数控加工生产线"列为国家级火炬计划项目、2004年济南市"全市诚信守法企业"称号、2004年"铁塔加工成套数控设备"列为国家级火炬计划项目、2003年"山东省优秀民营科技企业"称号、2003年"自控行程数控锅筒钻床"列为国家级火炬计划项目、2003年"建筑钢结构成套数控加工设备"列为国家重点新产品项目。</w:t>
+      </w:r>
+    </w:p>
+    <w:p>
+      <w:pPr>
+        <w:jc w:val="left"/>
+      </w:pPr>
+    </w:p>
+    <w:p>
+      <w:pPr>
+        <w:jc w:val="left"/>
+      </w:pPr>
+      <w:r>
+        <w:rPr>
+          <w:rFonts w:hint="eastAsia"/>
+        </w:rPr>
+        <w:t>产品</w:t>
+      </w:r>
+    </w:p>
+    <w:p>
+      <w:pPr>
+        <w:jc w:val="left"/>
+      </w:pPr>
+      <w:r>
+        <w:rPr>
+          <w:rFonts w:hint="eastAsia"/>
+        </w:rPr>
+        <w:t>电力装备</w:t>
+      </w:r>
+      <w:r>
+        <w:tab/>
+      </w:r>
+      <w:r>
+        <w:rPr>
+          <w:rFonts w:hint="eastAsia"/>
+        </w:rPr>
+        <w:t>有载分接开关 无励磁分接开关 高压电器</w:t>
+      </w:r>
+    </w:p>
+    <w:p>
+      <w:pPr>
+        <w:jc w:val="left"/>
+      </w:pPr>
+      <w:r>
+        <w:rPr>
+          <w:rFonts w:hint="eastAsia"/>
+        </w:rPr>
+        <w:t>数控装备</w:t>
+      </w:r>
+      <w:r>
+        <w:tab/>
+      </w:r>
+      <w:r>
+        <w:rPr>
+          <w:rFonts w:hint="eastAsia"/>
+        </w:rPr>
+        <w:t>钢结构加工设备 铁塔加工设备 板材加工设备 汽车行业加工设备</w:t>
+      </w:r>
+    </w:p>
+    <w:p>
+      <w:pPr>
+        <w:jc w:val="left"/>
+      </w:pPr>
+      <w:r>
+        <w:tab/>
+      </w:r>
+      <w:r>
+        <w:tab/>
+      </w:r>
+      <w:r>
+        <w:tab/>
+      </w:r>
+      <w:r>
+        <w:rPr>
+          <w:rFonts w:hint="eastAsia"/>
+        </w:rPr>
+        <w:t>环保类锅炉烟气深度净化设备</w:t>
+      </w:r>
+    </w:p>
+    <w:p>
+      <w:pPr>
+        <w:jc w:val="left"/>
+      </w:pPr>
+    </w:p>
+    <w:p>
+      <w:pPr>
+        <w:pStyle w:val="3"/>
+      </w:pPr>
+      <w:r>
+        <w:t>宏</w:t>
+      </w:r>
+      <w:r>
+        <w:rPr>
+          <w:rFonts w:hint="eastAsia"/>
+        </w:rPr>
+        <w:t xml:space="preserve">力达 </w:t>
+      </w:r>
+      <w:r>
+        <w:t>688330 上海徐汇</w:t>
+      </w:r>
+      <w:r>
+        <w:rPr>
+          <w:rFonts w:hint="eastAsia"/>
+        </w:rPr>
+        <w:t xml:space="preserve"> </w:t>
+      </w:r>
+      <w:hyperlink r:id="rId69" w:history="1">
+        <w:r>
+          <w:rPr>
+            <w:rStyle w:val="a7"/>
+            <w:color w:val="auto"/>
+            <w:u w:val="none"/>
+          </w:rPr>
+          <w:t>http://www.holystar.com.cn</w:t>
+        </w:r>
+      </w:hyperlink>
+    </w:p>
+    <w:tbl>
+      <w:tblPr>
+        <w:tblW w:w="0" w:type="auto"/>
+        <w:tblCellSpacing w:w="15" w:type="dxa"/>
+        <w:tblCellMar>
+          <w:top w:w="15" w:type="dxa"/>
+          <w:left w:w="15" w:type="dxa"/>
+          <w:bottom w:w="15" w:type="dxa"/>
+          <w:right w:w="15" w:type="dxa"/>
+        </w:tblCellMar>
+        <w:tblLook w:val="04A0" w:firstRow="1" w:lastRow="0" w:firstColumn="1" w:lastColumn="0" w:noHBand="0" w:noVBand="1"/>
+      </w:tblPr>
+      <w:tblGrid>
+        <w:gridCol w:w="81"/>
+        <w:gridCol w:w="1935"/>
+      </w:tblGrid>
+      <w:tr>
+        <w:trPr>
+          <w:tblCellSpacing w:w="15" w:type="dxa"/>
+        </w:trPr>
+        <w:tc>
+          <w:tcPr>
+            <w:tcW w:w="0" w:type="auto"/>
+            <w:vAlign w:val="center"/>
+            <w:hideMark/>
+          </w:tcPr>
+          <w:p>
+            <w:pPr>
+              <w:jc w:val="left"/>
+              <w:rPr>
+                <w:rFonts w:ascii="宋体" w:eastAsia="宋体" w:hAnsi="宋体" w:cs="宋体"/>
+                <w:kern w:val="0"/>
+                <w:sz w:val="24"/>
+                <w:szCs w:val="24"/>
+              </w:rPr>
+            </w:pPr>
+          </w:p>
+        </w:tc>
+        <w:tc>
+          <w:tcPr>
+            <w:tcW w:w="0" w:type="auto"/>
+            <w:vAlign w:val="center"/>
+            <w:hideMark/>
+          </w:tcPr>
+          <w:p>
+            <w:pPr>
+              <w:jc w:val="left"/>
+              <w:rPr>
+                <w:rFonts w:ascii="宋体" w:eastAsia="宋体" w:hAnsi="宋体" w:cs="宋体"/>
+                <w:kern w:val="0"/>
+                <w:sz w:val="24"/>
+                <w:szCs w:val="24"/>
+              </w:rPr>
+            </w:pPr>
+            <w:r>
+              <w:rPr>
+                <w:rFonts w:ascii="宋体" w:eastAsia="宋体" w:hAnsi="宋体" w:cs="宋体"/>
+                <w:kern w:val="0"/>
+                <w:sz w:val="24"/>
+                <w:szCs w:val="24"/>
+              </w:rPr>
+              <w:t>总市值：69.00亿</w:t>
+            </w:r>
+          </w:p>
+        </w:tc>
+      </w:tr>
+    </w:tbl>
+    <w:p>
+      <w:pPr>
+        <w:jc w:val="left"/>
+      </w:pPr>
+      <w:r>
+        <w:t>上海宏力达信息技术股份有限公司的主营业务是配电网智能设备的研发、生产和销售，以及电力应用软件研发及实施等信息化服务，其主要产品为配电网智能设备、配电网信息化服务。</w:t>
+      </w:r>
+    </w:p>
+    <w:p>
+      <w:pPr>
+        <w:jc w:val="left"/>
+      </w:pPr>
+    </w:p>
+    <w:p>
+      <w:pPr>
+        <w:jc w:val="left"/>
+      </w:pPr>
+      <w:r>
+        <w:rPr>
+          <w:rFonts w:hint="eastAsia"/>
+        </w:rPr>
+        <w:t>产品</w:t>
+      </w:r>
+    </w:p>
+    <w:p>
+      <w:pPr>
+        <w:jc w:val="left"/>
+      </w:pPr>
+      <w:r>
+        <w:rPr>
+          <w:rFonts w:hint="eastAsia"/>
+        </w:rPr>
+        <w:t>配电网智能设备</w:t>
+      </w:r>
+    </w:p>
+    <w:p>
+      <w:pPr>
+        <w:jc w:val="left"/>
+      </w:pPr>
+      <w:r>
+        <w:rPr>
+          <w:rFonts w:hint="eastAsia"/>
+        </w:rPr>
+        <w:t>配电网信息化服务</w:t>
+      </w:r>
+    </w:p>
+    <w:p>
+      <w:pPr>
+        <w:jc w:val="left"/>
+      </w:pPr>
+      <w:r>
+        <w:rPr>
+          <w:rFonts w:hint="eastAsia"/>
+        </w:rPr>
+        <w:t>其他板块业务</w:t>
+      </w:r>
+      <w:r>
+        <w:tab/>
+      </w:r>
+      <w:r>
+        <w:tab/>
+        <w:t>IOT</w:t>
+      </w:r>
+      <w:r>
+        <w:rPr>
+          <w:rFonts w:hint="eastAsia"/>
+        </w:rPr>
+        <w:t>通信模块</w:t>
+      </w:r>
+    </w:p>
+    <w:p>
+      <w:pPr>
+        <w:jc w:val="left"/>
+      </w:pPr>
+    </w:p>
+    <w:p>
+      <w:pPr>
+        <w:pStyle w:val="3"/>
+      </w:pPr>
+      <w:r>
+        <w:t>新风光</w:t>
+      </w:r>
+      <w:r>
+        <w:rPr>
+          <w:rFonts w:hint="eastAsia"/>
+        </w:rPr>
+        <w:t xml:space="preserve"> </w:t>
+      </w:r>
+      <w:r>
+        <w:t>688663 济宁汶上</w:t>
+      </w:r>
+      <w:r>
+        <w:rPr>
+          <w:rFonts w:hint="eastAsia"/>
+        </w:rPr>
+        <w:t xml:space="preserve"> </w:t>
+      </w:r>
+      <w:hyperlink r:id="rId70" w:history="1">
+        <w:r>
+          <w:rPr>
+            <w:rStyle w:val="a7"/>
+            <w:color w:val="auto"/>
+            <w:u w:val="none"/>
+          </w:rPr>
+          <w:t>http://www.fengguang.com</w:t>
+        </w:r>
+      </w:hyperlink>
+    </w:p>
+    <w:tbl>
+      <w:tblPr>
+        <w:tblW w:w="0" w:type="auto"/>
+        <w:tblCellSpacing w:w="15" w:type="dxa"/>
+        <w:tblCellMar>
+          <w:top w:w="15" w:type="dxa"/>
+          <w:left w:w="15" w:type="dxa"/>
+          <w:bottom w:w="15" w:type="dxa"/>
+          <w:right w:w="15" w:type="dxa"/>
+        </w:tblCellMar>
+        <w:tblLook w:val="04A0" w:firstRow="1" w:lastRow="0" w:firstColumn="1" w:lastColumn="0" w:noHBand="0" w:noVBand="1"/>
+      </w:tblPr>
+      <w:tblGrid>
+        <w:gridCol w:w="81"/>
+        <w:gridCol w:w="1935"/>
+      </w:tblGrid>
+      <w:tr>
+        <w:trPr>
+          <w:tblCellSpacing w:w="15" w:type="dxa"/>
+        </w:trPr>
+        <w:tc>
+          <w:tcPr>
+            <w:tcW w:w="0" w:type="auto"/>
+            <w:vAlign w:val="center"/>
+            <w:hideMark/>
+          </w:tcPr>
+          <w:p>
+            <w:pPr>
+              <w:jc w:val="left"/>
+              <w:rPr>
+                <w:rFonts w:ascii="宋体" w:eastAsia="宋体" w:hAnsi="宋体" w:cs="宋体"/>
+                <w:kern w:val="0"/>
+                <w:sz w:val="24"/>
+                <w:szCs w:val="24"/>
+              </w:rPr>
+            </w:pPr>
+          </w:p>
+        </w:tc>
+        <w:tc>
+          <w:tcPr>
+            <w:tcW w:w="0" w:type="auto"/>
+            <w:vAlign w:val="center"/>
+            <w:hideMark/>
+          </w:tcPr>
+          <w:p>
+            <w:pPr>
+              <w:jc w:val="left"/>
+              <w:rPr>
+                <w:rFonts w:ascii="宋体" w:eastAsia="宋体" w:hAnsi="宋体" w:cs="宋体"/>
+                <w:kern w:val="0"/>
+                <w:sz w:val="24"/>
+                <w:szCs w:val="24"/>
+              </w:rPr>
+            </w:pPr>
+            <w:r>
+              <w:rPr>
+                <w:rFonts w:ascii="宋体" w:eastAsia="宋体" w:hAnsi="宋体" w:cs="宋体"/>
+                <w:kern w:val="0"/>
+                <w:sz w:val="24"/>
+                <w:szCs w:val="24"/>
+              </w:rPr>
+              <w:t>总市值：66.07亿</w:t>
+            </w:r>
+          </w:p>
+        </w:tc>
+      </w:tr>
+    </w:tbl>
+    <w:p>
+      <w:pPr>
+        <w:jc w:val="left"/>
+      </w:pPr>
+      <w:r>
+        <w:lastRenderedPageBreak/>
+        <w:t>新风光电子科技股份有限公司专业从事大功率电力电子节能控制技术及相关产品研发、生产、销售和服务的高新技术企业，可以为客户量身打造调速节能、智能控制、改善电能质量等方面的产品及解决方案。公司产品包括高压动态无功补偿装置、各类高中低压变频器、轨道交通能量回馈装置、特种电源等，广泛应用于新能源发电、轨道交通、冶金、电力、矿业、化工等领域。公司被评为“中国电器工业领军品牌”，生产的变频器连续多年被评为“中国高压变频器市场十大品牌”、“国家重点新产品”、“中国名牌产品”。公司的“高压提升机变频器项目”被国家科技部列入国家火炬计划产业化示范项目，公司的高压变频器产品在国内市场具有较强的竞争力。</w:t>
+      </w:r>
+    </w:p>
+    <w:p>
+      <w:pPr>
+        <w:jc w:val="left"/>
+      </w:pPr>
+    </w:p>
+    <w:p>
+      <w:pPr>
+        <w:jc w:val="left"/>
+      </w:pPr>
+      <w:r>
+        <w:t>节约能源，服务社会，成就百年新风光</w:t>
+      </w:r>
+    </w:p>
+    <w:p>
+      <w:pPr>
+        <w:jc w:val="left"/>
+      </w:pPr>
+    </w:p>
+    <w:p>
+      <w:pPr>
+        <w:jc w:val="left"/>
+      </w:pPr>
+      <w:r>
+        <w:rPr>
+          <w:rFonts w:hint="eastAsia"/>
+        </w:rPr>
+        <w:t>产品</w:t>
+      </w:r>
+    </w:p>
+    <w:p>
+      <w:pPr>
+        <w:jc w:val="left"/>
+      </w:pPr>
+      <w:r>
+        <w:rPr>
+          <w:rFonts w:hint="eastAsia"/>
+        </w:rPr>
+        <w:t>防爆产品</w:t>
+      </w:r>
+    </w:p>
+    <w:p>
+      <w:pPr>
+        <w:jc w:val="left"/>
+      </w:pPr>
+      <w:r>
+        <w:rPr>
+          <w:rFonts w:hint="eastAsia"/>
+        </w:rPr>
+        <w:t>低压智慧储能系统</w:t>
+      </w:r>
+    </w:p>
+    <w:p>
+      <w:pPr>
+        <w:jc w:val="left"/>
+      </w:pPr>
+      <w:r>
+        <w:rPr>
+          <w:rFonts w:hint="eastAsia"/>
+        </w:rPr>
+        <w:t>高压级联智慧储能系统</w:t>
+      </w:r>
+    </w:p>
+    <w:p>
+      <w:pPr>
+        <w:jc w:val="left"/>
+      </w:pPr>
+      <w:r>
+        <w:rPr>
+          <w:rFonts w:hint="eastAsia"/>
+        </w:rPr>
+        <w:t>轨道交通节能</w:t>
+      </w:r>
+    </w:p>
+    <w:p>
+      <w:pPr>
+        <w:jc w:val="left"/>
+      </w:pPr>
+      <w:r>
+        <w:rPr>
+          <w:rFonts w:hint="eastAsia"/>
+        </w:rPr>
+        <w:t>电机驱动与控制</w:t>
+      </w:r>
+    </w:p>
+    <w:p>
+      <w:pPr>
+        <w:jc w:val="left"/>
+      </w:pPr>
+      <w:r>
+        <w:rPr>
+          <w:rFonts w:hint="eastAsia"/>
+        </w:rPr>
+        <w:t>电能质量治理</w:t>
+      </w:r>
+    </w:p>
+    <w:p>
+      <w:pPr>
+        <w:jc w:val="left"/>
+      </w:pPr>
+      <w:r>
+        <w:rPr>
+          <w:rFonts w:hint="eastAsia"/>
+        </w:rPr>
+        <w:t>高端定制电源</w:t>
+      </w:r>
+    </w:p>
+    <w:p>
+      <w:pPr>
+        <w:pStyle w:val="3"/>
+      </w:pPr>
+      <w:r>
+        <w:t>柘众股份</w:t>
+      </w:r>
+      <w:r>
+        <w:rPr>
+          <w:rFonts w:hint="eastAsia"/>
+        </w:rPr>
+        <w:t xml:space="preserve"> </w:t>
+      </w:r>
+      <w:r>
+        <w:t>002346 上海</w:t>
+      </w:r>
+      <w:r>
+        <w:rPr>
+          <w:rFonts w:hint="eastAsia"/>
+        </w:rPr>
+        <w:t xml:space="preserve">奉贤 </w:t>
+      </w:r>
+      <w:hyperlink r:id="rId71" w:history="1">
+        <w:r>
+          <w:rPr>
+            <w:rStyle w:val="a7"/>
+            <w:color w:val="auto"/>
+            <w:u w:val="none"/>
+          </w:rPr>
+          <w:t>http://www.ch-zzcc.com</w:t>
+        </w:r>
+      </w:hyperlink>
+    </w:p>
+    <w:p>
+      <w:pPr>
+        <w:jc w:val="left"/>
+      </w:pPr>
+      <w:r>
+        <w:t>总市值：59.70亿</w:t>
+      </w:r>
+    </w:p>
+    <w:p>
+      <w:pPr>
+        <w:jc w:val="left"/>
+      </w:pPr>
+      <w:r>
+        <w:t>上海柘中集团股份有限公司主要从事成套开关设备的生产和销售及投资业务。公司主要产品为35KV以下各类配电柜，属通用配电设备、投资。公司生产的大直径PHC管桩经上海市科技情报所进行水平检索,被认定为国际先进水平。公司质量保证体系健全,持有英国UKAS认证的ISO9001:2000质量体系认证证书。</w:t>
+      </w:r>
+    </w:p>
+    <w:p>
+      <w:pPr>
+        <w:jc w:val="left"/>
+      </w:pPr>
+    </w:p>
+    <w:p>
+      <w:pPr>
+        <w:jc w:val="left"/>
+      </w:pPr>
+      <w:r>
+        <w:rPr>
+          <w:rFonts w:hint="eastAsia"/>
+        </w:rPr>
+        <w:t>产品</w:t>
+      </w:r>
+    </w:p>
+    <w:p>
+      <w:pPr>
+        <w:jc w:val="left"/>
+      </w:pPr>
+      <w:r>
+        <w:rPr>
+          <w:rFonts w:hint="eastAsia"/>
+        </w:rPr>
+        <w:t>中压开关柜</w:t>
+      </w:r>
+    </w:p>
+    <w:p>
+      <w:pPr>
+        <w:jc w:val="left"/>
+      </w:pPr>
+      <w:r>
+        <w:rPr>
+          <w:rFonts w:hint="eastAsia"/>
+        </w:rPr>
+        <w:t>低压开关柜</w:t>
+      </w:r>
+    </w:p>
+    <w:p>
+      <w:pPr>
+        <w:jc w:val="left"/>
+      </w:pPr>
+      <w:r>
+        <w:rPr>
+          <w:rFonts w:hint="eastAsia"/>
+        </w:rPr>
+        <w:t>终端配电柜</w:t>
+      </w:r>
+    </w:p>
+    <w:p>
+      <w:pPr>
+        <w:jc w:val="left"/>
+      </w:pPr>
+      <w:r>
+        <w:rPr>
+          <w:rFonts w:hint="eastAsia"/>
+        </w:rPr>
+        <w:t>户外箱式变电站</w:t>
+      </w:r>
+    </w:p>
+    <w:p>
+      <w:pPr>
+        <w:jc w:val="left"/>
+        <w:rPr>
+          <w:rFonts w:ascii="Helvetica" w:hAnsi="Helvetica" w:cs="Helvetica"/>
+          <w:color w:val="33353C"/>
+          <w:szCs w:val="21"/>
+          <w:shd w:val="clear" w:color="auto" w:fill="FFFFFF"/>
+        </w:rPr>
+      </w:pPr>
+      <w:r>
+        <w:rPr>
+          <w:rFonts w:hint="eastAsia"/>
+        </w:rPr>
+        <w:t>元器件</w:t>
+      </w:r>
+    </w:p>
+    <w:p>
+      <w:pPr>
+        <w:pStyle w:val="3"/>
+      </w:pPr>
+      <w:r>
+        <w:rPr>
+          <w:rFonts w:hint="eastAsia"/>
+          <w:sz w:val="28"/>
+          <w:szCs w:val="28"/>
+        </w:rPr>
+        <w:t>合纵</w:t>
+      </w:r>
+      <w:r>
+        <w:rPr>
+          <w:sz w:val="28"/>
+          <w:szCs w:val="28"/>
+        </w:rPr>
+        <w:t>科技</w:t>
+      </w:r>
+      <w:r>
+        <w:rPr>
+          <w:rFonts w:hint="eastAsia"/>
+          <w:sz w:val="28"/>
+          <w:szCs w:val="28"/>
+        </w:rPr>
+        <w:t xml:space="preserve"> </w:t>
+      </w:r>
+      <w:r>
+        <w:rPr>
+          <w:sz w:val="28"/>
+          <w:szCs w:val="28"/>
+        </w:rPr>
+        <w:t>300477 北京海淀</w:t>
+      </w:r>
+      <w:r>
+        <w:rPr>
+          <w:rFonts w:hint="eastAsia"/>
+          <w:sz w:val="28"/>
+          <w:szCs w:val="28"/>
+        </w:rPr>
+        <w:t xml:space="preserve"> </w:t>
+      </w:r>
+      <w:hyperlink r:id="rId72" w:history="1">
+        <w:r>
+          <w:rPr>
+            <w:rStyle w:val="a7"/>
+            <w:color w:val="auto"/>
+            <w:sz w:val="28"/>
+            <w:szCs w:val="28"/>
+            <w:u w:val="none"/>
+          </w:rPr>
+          <w:t>http://www.hezong-tech.com</w:t>
+        </w:r>
+      </w:hyperlink>
+    </w:p>
+    <w:tbl>
+      <w:tblPr>
+        <w:tblW w:w="0" w:type="auto"/>
+        <w:tblCellSpacing w:w="15" w:type="dxa"/>
+        <w:tblCellMar>
+          <w:top w:w="15" w:type="dxa"/>
+          <w:left w:w="15" w:type="dxa"/>
+          <w:bottom w:w="15" w:type="dxa"/>
+          <w:right w:w="15" w:type="dxa"/>
+        </w:tblCellMar>
+        <w:tblLook w:val="04A0" w:firstRow="1" w:lastRow="0" w:firstColumn="1" w:lastColumn="0" w:noHBand="0" w:noVBand="1"/>
+      </w:tblPr>
+      <w:tblGrid>
+        <w:gridCol w:w="81"/>
+        <w:gridCol w:w="1935"/>
+      </w:tblGrid>
+      <w:tr>
+        <w:trPr>
+          <w:tblCellSpacing w:w="15" w:type="dxa"/>
+        </w:trPr>
+        <w:tc>
+          <w:tcPr>
+            <w:tcW w:w="0" w:type="auto"/>
+            <w:vAlign w:val="center"/>
+            <w:hideMark/>
+          </w:tcPr>
+          <w:p>
+            <w:pPr>
+              <w:jc w:val="left"/>
+              <w:rPr>
+                <w:rFonts w:ascii="宋体" w:eastAsia="宋体" w:hAnsi="宋体" w:cs="宋体"/>
+                <w:kern w:val="0"/>
+                <w:sz w:val="24"/>
+                <w:szCs w:val="24"/>
+              </w:rPr>
+            </w:pPr>
+          </w:p>
+        </w:tc>
+        <w:tc>
+          <w:tcPr>
+            <w:tcW w:w="0" w:type="auto"/>
+            <w:vAlign w:val="center"/>
+            <w:hideMark/>
+          </w:tcPr>
+          <w:p>
+            <w:pPr>
+              <w:jc w:val="left"/>
+              <w:rPr>
+                <w:rFonts w:ascii="宋体" w:eastAsia="宋体" w:hAnsi="宋体" w:cs="宋体"/>
+                <w:kern w:val="0"/>
+                <w:sz w:val="24"/>
+                <w:szCs w:val="24"/>
+              </w:rPr>
+            </w:pPr>
+            <w:r>
+              <w:rPr>
+                <w:rFonts w:ascii="宋体" w:eastAsia="宋体" w:hAnsi="宋体" w:cs="宋体"/>
+                <w:kern w:val="0"/>
+                <w:sz w:val="24"/>
+                <w:szCs w:val="24"/>
+              </w:rPr>
+              <w:t>总市值：58.00亿</w:t>
+            </w:r>
+          </w:p>
+        </w:tc>
+      </w:tr>
+    </w:tbl>
+    <w:p>
+      <w:pPr>
+        <w:jc w:val="left"/>
+      </w:pPr>
+      <w:r>
+        <w:t>北京合纵科技股份有限公司是从事配电及控制设备制造和相关技术服务、锂电池正极材料前驱体的研发、制造和销售。公司生产和销售户外中高压(12~40.5kV)配电和控制设备,主要产品包括环网柜、柱上开关(户外开关)、箱式变电站、变压器、其他开关类、电缆附件等,共计六大类二十个系列产品。根据公司自行统计的数据,在近5年国家电网和南方电网年度招投标的中标企业排名中,公司都保持较前的水平。</w:t>
+      </w:r>
+    </w:p>
+    <w:p>
+      <w:pPr>
+        <w:jc w:val="left"/>
+      </w:pPr>
+    </w:p>
+    <w:p>
+      <w:pPr>
+        <w:pStyle w:val="3"/>
+      </w:pPr>
+      <w:r>
+        <w:rPr>
+          <w:rFonts w:ascii="Helvetica" w:hAnsi="Helvetica" w:cs="Helvetica" w:hint="eastAsia"/>
+          <w:color w:val="33353C"/>
+          <w:szCs w:val="21"/>
+          <w:shd w:val="clear" w:color="auto" w:fill="FFFFFF"/>
+        </w:rPr>
+        <w:t>国力股份</w:t>
+      </w:r>
+      <w:r>
+        <w:rPr>
+          <w:rFonts w:ascii="Helvetica" w:hAnsi="Helvetica" w:cs="Helvetica" w:hint="eastAsia"/>
+          <w:color w:val="33353C"/>
+          <w:szCs w:val="21"/>
+          <w:shd w:val="clear" w:color="auto" w:fill="FFFFFF"/>
+        </w:rPr>
+        <w:t xml:space="preserve"> </w:t>
+      </w:r>
+      <w:r>
+        <w:rPr>
+          <w:rFonts w:ascii="Helvetica" w:hAnsi="Helvetica" w:cs="Helvetica"/>
+          <w:color w:val="33353C"/>
+          <w:szCs w:val="21"/>
+          <w:shd w:val="clear" w:color="auto" w:fill="FFFFFF"/>
+        </w:rPr>
+        <w:t xml:space="preserve">688103 </w:t>
+      </w:r>
+      <w:r>
+        <w:rPr>
+          <w:rFonts w:ascii="Helvetica" w:hAnsi="Helvetica" w:cs="Helvetica" w:hint="eastAsia"/>
+          <w:color w:val="33353C"/>
+          <w:szCs w:val="21"/>
+          <w:shd w:val="clear" w:color="auto" w:fill="FFFFFF"/>
+        </w:rPr>
+        <w:t>苏州昆山</w:t>
+      </w:r>
+      <w:r>
+        <w:rPr>
+          <w:rFonts w:ascii="Helvetica" w:hAnsi="Helvetica" w:cs="Helvetica" w:hint="eastAsia"/>
+          <w:color w:val="33353C"/>
+          <w:szCs w:val="21"/>
+          <w:shd w:val="clear" w:color="auto" w:fill="FFFFFF"/>
+        </w:rPr>
+        <w:t xml:space="preserve"> </w:t>
+      </w:r>
+      <w:hyperlink r:id="rId73" w:history="1">
+        <w:r>
+          <w:rPr>
+            <w:rStyle w:val="a7"/>
+          </w:rPr>
+          <w:t>http://www.glvac.cn</w:t>
+        </w:r>
+      </w:hyperlink>
+    </w:p>
+    <w:p>
+      <w:pPr>
+        <w:jc w:val="left"/>
+      </w:pPr>
+      <w:r>
+        <w:t>总市值：57.20亿</w:t>
+      </w:r>
+    </w:p>
+    <w:p>
+      <w:pPr>
+        <w:jc w:val="left"/>
+      </w:pPr>
+      <w:r>
+        <w:t>昆山国力电子科技股份有限公司专业从事电子真空器件的研发、生产与销售。公司产品型号众多，按照功能和应用场景主要包括陶瓷真空电容器、陶瓷高压真空继电器、高压直流接触器、陶瓷真空开关管、交流接触器和真空有源器件等产品。公司是高新技术企业，曾获“全国电子信息行业优秀企业”、“中国电子元件百强企业”等称号。先后被评定为昆山市科技研发中心、苏州市电真空器件工程技术研究中心和江苏省省级技术中心；获批江苏省企业院士工作站、江苏省博士后科研工作站分站以及江苏省双院士工作站等科研平台。</w:t>
+      </w:r>
+    </w:p>
+    <w:p>
+      <w:pPr>
+        <w:jc w:val="left"/>
+      </w:pPr>
+    </w:p>
+    <w:p>
+      <w:pPr>
+        <w:jc w:val="left"/>
+        <w:rPr>
+          <w:color w:val="000000"/>
+          <w:sz w:val="23"/>
+          <w:szCs w:val="23"/>
+        </w:rPr>
+      </w:pPr>
+      <w:r>
+        <w:rPr>
+          <w:color w:val="000000"/>
+          <w:sz w:val="23"/>
+          <w:szCs w:val="23"/>
+        </w:rPr>
+        <w:t>打造百年国力</w:t>
+      </w:r>
+    </w:p>
+    <w:p>
+      <w:pPr>
+        <w:jc w:val="left"/>
+        <w:rPr>
+          <w:color w:val="000000"/>
+          <w:sz w:val="23"/>
+          <w:szCs w:val="23"/>
+        </w:rPr>
+      </w:pPr>
+    </w:p>
+    <w:p>
+      <w:pPr>
+        <w:jc w:val="left"/>
+        <w:rPr>
+          <w:color w:val="000000"/>
+          <w:sz w:val="23"/>
+          <w:szCs w:val="23"/>
+        </w:rPr>
+      </w:pPr>
+      <w:r>
+        <w:rPr>
+          <w:rFonts w:hint="eastAsia"/>
+          <w:color w:val="000000"/>
+          <w:sz w:val="23"/>
+          <w:szCs w:val="23"/>
+        </w:rPr>
+        <w:t>产品</w:t>
+      </w:r>
+    </w:p>
+    <w:p>
+      <w:pPr>
+        <w:jc w:val="left"/>
+        <w:rPr>
+          <w:color w:val="000000"/>
+          <w:sz w:val="23"/>
+          <w:szCs w:val="23"/>
+        </w:rPr>
+      </w:pPr>
+      <w:r>
+        <w:rPr>
+          <w:rFonts w:hint="eastAsia"/>
+          <w:color w:val="000000"/>
+          <w:sz w:val="23"/>
+          <w:szCs w:val="23"/>
+        </w:rPr>
+        <w:t>真空电容器</w:t>
+      </w:r>
+    </w:p>
+    <w:p>
+      <w:pPr>
+        <w:jc w:val="left"/>
+        <w:rPr>
+          <w:color w:val="000000"/>
+          <w:sz w:val="23"/>
+          <w:szCs w:val="23"/>
+        </w:rPr>
+      </w:pPr>
+      <w:r>
+        <w:rPr>
+          <w:rFonts w:hint="eastAsia"/>
+          <w:color w:val="000000"/>
+          <w:sz w:val="23"/>
+          <w:szCs w:val="23"/>
+        </w:rPr>
+        <w:t>直流接触器</w:t>
+      </w:r>
+    </w:p>
+    <w:p>
+      <w:pPr>
+        <w:jc w:val="left"/>
+        <w:rPr>
+          <w:color w:val="000000"/>
+          <w:sz w:val="23"/>
+          <w:szCs w:val="23"/>
+        </w:rPr>
+      </w:pPr>
+      <w:r>
+        <w:rPr>
+          <w:rFonts w:hint="eastAsia"/>
+          <w:color w:val="000000"/>
+          <w:sz w:val="23"/>
+          <w:szCs w:val="23"/>
+        </w:rPr>
+        <w:t>交流接触器</w:t>
+      </w:r>
+    </w:p>
+    <w:p>
+      <w:pPr>
+        <w:jc w:val="left"/>
+        <w:rPr>
+          <w:color w:val="000000"/>
+          <w:sz w:val="23"/>
+          <w:szCs w:val="23"/>
+        </w:rPr>
+      </w:pPr>
+      <w:r>
+        <w:rPr>
+          <w:rFonts w:hint="eastAsia"/>
+          <w:color w:val="000000"/>
+          <w:sz w:val="23"/>
+          <w:szCs w:val="23"/>
+        </w:rPr>
+        <w:t>高压继电器</w:t>
+      </w:r>
+    </w:p>
+    <w:p>
+      <w:pPr>
+        <w:jc w:val="left"/>
+        <w:rPr>
+          <w:color w:val="000000"/>
+          <w:sz w:val="23"/>
+          <w:szCs w:val="23"/>
+        </w:rPr>
+      </w:pPr>
+      <w:r>
+        <w:rPr>
+          <w:rFonts w:hint="eastAsia"/>
+          <w:color w:val="000000"/>
+          <w:sz w:val="23"/>
+          <w:szCs w:val="23"/>
+        </w:rPr>
+        <w:t>真空灭弧室（真空开关管）</w:t>
+      </w:r>
+    </w:p>
+    <w:p>
+      <w:pPr>
+        <w:jc w:val="left"/>
+        <w:rPr>
+          <w:color w:val="000000"/>
+          <w:sz w:val="23"/>
+          <w:szCs w:val="23"/>
+        </w:rPr>
+      </w:pPr>
+      <w:r>
+        <w:rPr>
+          <w:rFonts w:hint="eastAsia"/>
+          <w:color w:val="000000"/>
+          <w:sz w:val="23"/>
+          <w:szCs w:val="23"/>
+        </w:rPr>
+        <w:t>氢闸流管</w:t>
+      </w:r>
+    </w:p>
+    <w:p>
+      <w:pPr>
+        <w:jc w:val="left"/>
+        <w:rPr>
+          <w:color w:val="000000"/>
+          <w:sz w:val="23"/>
+          <w:szCs w:val="23"/>
+        </w:rPr>
+      </w:pPr>
+      <w:r>
+        <w:rPr>
+          <w:rFonts w:hint="eastAsia"/>
+          <w:color w:val="000000"/>
+          <w:sz w:val="23"/>
+          <w:szCs w:val="23"/>
+        </w:rPr>
+        <w:t xml:space="preserve">磁控管 </w:t>
+      </w:r>
+    </w:p>
+    <w:p>
+      <w:pPr>
+        <w:jc w:val="left"/>
+        <w:rPr>
+          <w:color w:val="000000"/>
+          <w:sz w:val="23"/>
+          <w:szCs w:val="23"/>
+        </w:rPr>
+      </w:pPr>
+      <w:r>
+        <w:rPr>
+          <w:rFonts w:hint="eastAsia"/>
+          <w:color w:val="000000"/>
+          <w:sz w:val="23"/>
+          <w:szCs w:val="23"/>
+        </w:rPr>
+        <w:t>射频同轴继电器</w:t>
+      </w:r>
+    </w:p>
+    <w:p>
+      <w:pPr>
+        <w:jc w:val="left"/>
+        <w:rPr>
+          <w:color w:val="000000"/>
+          <w:sz w:val="23"/>
+          <w:szCs w:val="23"/>
+        </w:rPr>
+      </w:pPr>
+      <w:r>
+        <w:rPr>
+          <w:rFonts w:hint="eastAsia"/>
+          <w:color w:val="000000"/>
+          <w:sz w:val="23"/>
+          <w:szCs w:val="23"/>
+        </w:rPr>
+        <w:t>速调管</w:t>
+      </w:r>
+    </w:p>
+    <w:p>
+      <w:pPr>
+        <w:pStyle w:val="3"/>
+      </w:pPr>
+      <w:r>
+        <w:rPr>
+          <w:rFonts w:ascii="Helvetica" w:hAnsi="Helvetica" w:cs="Helvetica" w:hint="eastAsia"/>
+          <w:color w:val="33353C"/>
+          <w:szCs w:val="21"/>
+          <w:shd w:val="clear" w:color="auto" w:fill="FFFFFF"/>
+        </w:rPr>
+        <w:t>1</w:t>
+      </w:r>
+      <w:r>
+        <w:rPr>
+          <w:rFonts w:ascii="Helvetica" w:hAnsi="Helvetica" w:cs="Helvetica" w:hint="eastAsia"/>
+          <w:color w:val="33353C"/>
+          <w:szCs w:val="21"/>
+          <w:shd w:val="clear" w:color="auto" w:fill="FFFFFF"/>
+        </w:rPr>
+        <w:t>金冠股份</w:t>
+      </w:r>
+      <w:r>
+        <w:rPr>
+          <w:rFonts w:ascii="Helvetica" w:hAnsi="Helvetica" w:cs="Helvetica" w:hint="eastAsia"/>
+          <w:color w:val="33353C"/>
+          <w:szCs w:val="21"/>
+          <w:shd w:val="clear" w:color="auto" w:fill="FFFFFF"/>
+        </w:rPr>
+        <w:t xml:space="preserve"> </w:t>
+      </w:r>
+      <w:r>
+        <w:rPr>
+          <w:rFonts w:ascii="Helvetica" w:hAnsi="Helvetica" w:cs="Helvetica"/>
+          <w:color w:val="33353C"/>
+          <w:szCs w:val="21"/>
+          <w:shd w:val="clear" w:color="auto" w:fill="FFFFFF"/>
+        </w:rPr>
+        <w:t xml:space="preserve">300510 </w:t>
+      </w:r>
+      <w:r>
+        <w:rPr>
+          <w:rFonts w:ascii="Helvetica" w:hAnsi="Helvetica" w:cs="Helvetica" w:hint="eastAsia"/>
+          <w:color w:val="33353C"/>
+          <w:szCs w:val="21"/>
+          <w:shd w:val="clear" w:color="auto" w:fill="FFFFFF"/>
+        </w:rPr>
+        <w:t>长春双阳</w:t>
+      </w:r>
+      <w:r>
+        <w:rPr>
+          <w:rFonts w:ascii="Helvetica" w:hAnsi="Helvetica" w:cs="Helvetica" w:hint="eastAsia"/>
+          <w:color w:val="33353C"/>
+          <w:szCs w:val="21"/>
+          <w:shd w:val="clear" w:color="auto" w:fill="FFFFFF"/>
+        </w:rPr>
+        <w:t xml:space="preserve"> </w:t>
+      </w:r>
+      <w:hyperlink r:id="rId74" w:history="1">
+        <w:r>
+          <w:rPr>
+            <w:rStyle w:val="a7"/>
+          </w:rPr>
+          <w:t>http://www.jljgdq.cn</w:t>
+        </w:r>
+      </w:hyperlink>
+    </w:p>
+    <w:tbl>
+      <w:tblPr>
+        <w:tblW w:w="0" w:type="auto"/>
+        <w:tblCellSpacing w:w="15" w:type="dxa"/>
+        <w:tblCellMar>
+          <w:top w:w="15" w:type="dxa"/>
+          <w:left w:w="15" w:type="dxa"/>
+          <w:bottom w:w="15" w:type="dxa"/>
+          <w:right w:w="15" w:type="dxa"/>
+        </w:tblCellMar>
+        <w:tblLook w:val="04A0" w:firstRow="1" w:lastRow="0" w:firstColumn="1" w:lastColumn="0" w:noHBand="0" w:noVBand="1"/>
+      </w:tblPr>
+      <w:tblGrid>
+        <w:gridCol w:w="81"/>
+        <w:gridCol w:w="1935"/>
+      </w:tblGrid>
+      <w:tr>
+        <w:trPr>
+          <w:tblCellSpacing w:w="15" w:type="dxa"/>
+        </w:trPr>
+        <w:tc>
+          <w:tcPr>
+            <w:tcW w:w="0" w:type="auto"/>
+            <w:vAlign w:val="center"/>
+            <w:hideMark/>
+          </w:tcPr>
+          <w:p>
+            <w:pPr>
+              <w:jc w:val="left"/>
+              <w:rPr>
+                <w:rFonts w:ascii="宋体" w:eastAsia="宋体" w:hAnsi="宋体" w:cs="宋体"/>
+                <w:kern w:val="0"/>
+                <w:sz w:val="24"/>
+                <w:szCs w:val="24"/>
+              </w:rPr>
+            </w:pPr>
+          </w:p>
+        </w:tc>
+        <w:tc>
+          <w:tcPr>
+            <w:tcW w:w="0" w:type="auto"/>
+            <w:vAlign w:val="center"/>
+            <w:hideMark/>
+          </w:tcPr>
+          <w:p>
+            <w:pPr>
+              <w:jc w:val="left"/>
+              <w:rPr>
+                <w:rFonts w:ascii="宋体" w:eastAsia="宋体" w:hAnsi="宋体" w:cs="宋体"/>
+                <w:kern w:val="0"/>
+                <w:sz w:val="24"/>
+                <w:szCs w:val="24"/>
+              </w:rPr>
+            </w:pPr>
+            <w:r>
+              <w:rPr>
+                <w:rFonts w:ascii="宋体" w:eastAsia="宋体" w:hAnsi="宋体" w:cs="宋体"/>
+                <w:kern w:val="0"/>
+                <w:sz w:val="24"/>
+                <w:szCs w:val="24"/>
+              </w:rPr>
+              <w:t>总市值：52.20亿</w:t>
+            </w:r>
+          </w:p>
+        </w:tc>
+      </w:tr>
+    </w:tbl>
+    <w:p>
+      <w:pPr>
+        <w:jc w:val="left"/>
+      </w:pPr>
+      <w:r>
+        <w:t>吉林省金冠电气股份有限公司主营业务为智能电气成套开关设备及其配套元器件的研发、生产和销售。主要产品有C-GIS智能环网柜、智能高压开关柜、真空断路器、箱式变电站和低压开关柜、电表、用电信息采集设备、充电桩、锂电池隔膜等。其中，充电桩运营方面,根据中国电动汽车充电基础设施促进联盟(EVCIPA)统计数据,南京能瑞实际运营的充电桩规模全国排名前13位,是国内主流充电桩运营商之一。</w:t>
+      </w:r>
+    </w:p>
+    <w:p>
+      <w:pPr>
+        <w:jc w:val="left"/>
+      </w:pPr>
+    </w:p>
+    <w:p>
+      <w:pPr>
+        <w:jc w:val="left"/>
+      </w:pPr>
+      <w:r>
+        <w:t>用产品点亮世界、用绿色引领未来</w:t>
+      </w:r>
+    </w:p>
+    <w:p>
+      <w:pPr>
+        <w:jc w:val="left"/>
+      </w:pPr>
+    </w:p>
+    <w:p>
+      <w:pPr>
+        <w:jc w:val="left"/>
+      </w:pPr>
+      <w:r>
+        <w:rPr>
+          <w:rFonts w:hint="eastAsia"/>
+        </w:rPr>
+        <w:t>产品</w:t>
+      </w:r>
+    </w:p>
+    <w:p>
+      <w:pPr>
+        <w:jc w:val="left"/>
+      </w:pPr>
+      <w:r>
+        <w:rPr>
+          <w:rFonts w:hint="eastAsia"/>
+        </w:rPr>
+        <w:t>智能电玩</w:t>
+      </w:r>
+    </w:p>
+    <w:p>
+      <w:pPr>
+        <w:jc w:val="left"/>
+      </w:pPr>
+      <w:r>
+        <w:rPr>
+          <w:rFonts w:hint="eastAsia"/>
+        </w:rPr>
+        <w:t>储能系统</w:t>
+      </w:r>
+    </w:p>
+    <w:p>
+      <w:pPr>
+        <w:jc w:val="left"/>
+      </w:pPr>
+    </w:p>
+    <w:p>
+      <w:pPr>
+        <w:pStyle w:val="3"/>
+      </w:pPr>
+      <w:r>
+        <w:lastRenderedPageBreak/>
+        <w:t>昇辉科技</w:t>
+      </w:r>
+      <w:r>
+        <w:rPr>
+          <w:rFonts w:hint="eastAsia"/>
+        </w:rPr>
+        <w:t xml:space="preserve"> </w:t>
+      </w:r>
+      <w:r>
+        <w:t>300423 烟台莱阳</w:t>
+      </w:r>
+      <w:r>
+        <w:rPr>
+          <w:rFonts w:hint="eastAsia"/>
+        </w:rPr>
+        <w:t xml:space="preserve"> </w:t>
+      </w:r>
+      <w:hyperlink r:id="rId75" w:history="1">
+        <w:r>
+          <w:rPr>
+            <w:rStyle w:val="a7"/>
+            <w:color w:val="auto"/>
+            <w:u w:val="none"/>
+          </w:rPr>
+          <w:t>http://www.sunflytech.com</w:t>
+        </w:r>
+      </w:hyperlink>
+    </w:p>
+    <w:tbl>
+      <w:tblPr>
+        <w:tblW w:w="0" w:type="auto"/>
+        <w:tblCellSpacing w:w="15" w:type="dxa"/>
+        <w:tblCellMar>
+          <w:top w:w="15" w:type="dxa"/>
+          <w:left w:w="15" w:type="dxa"/>
+          <w:bottom w:w="15" w:type="dxa"/>
+          <w:right w:w="15" w:type="dxa"/>
+        </w:tblCellMar>
+        <w:tblLook w:val="04A0" w:firstRow="1" w:lastRow="0" w:firstColumn="1" w:lastColumn="0" w:noHBand="0" w:noVBand="1"/>
+      </w:tblPr>
+      <w:tblGrid>
+        <w:gridCol w:w="81"/>
+        <w:gridCol w:w="1935"/>
+      </w:tblGrid>
+      <w:tr>
+        <w:trPr>
+          <w:tblCellSpacing w:w="15" w:type="dxa"/>
+        </w:trPr>
+        <w:tc>
+          <w:tcPr>
+            <w:tcW w:w="0" w:type="auto"/>
+            <w:vAlign w:val="center"/>
+            <w:hideMark/>
+          </w:tcPr>
+          <w:p>
+            <w:pPr>
+              <w:jc w:val="left"/>
+              <w:rPr>
+                <w:rFonts w:ascii="宋体" w:eastAsia="宋体" w:hAnsi="宋体" w:cs="宋体"/>
+                <w:kern w:val="0"/>
+                <w:sz w:val="24"/>
+                <w:szCs w:val="24"/>
+              </w:rPr>
+            </w:pPr>
+          </w:p>
+        </w:tc>
+        <w:tc>
+          <w:tcPr>
+            <w:tcW w:w="0" w:type="auto"/>
+            <w:vAlign w:val="center"/>
+            <w:hideMark/>
+          </w:tcPr>
+          <w:p>
+            <w:pPr>
+              <w:jc w:val="left"/>
+              <w:rPr>
+                <w:rFonts w:ascii="宋体" w:eastAsia="宋体" w:hAnsi="宋体" w:cs="宋体"/>
+                <w:kern w:val="0"/>
+                <w:sz w:val="24"/>
+                <w:szCs w:val="24"/>
+              </w:rPr>
+            </w:pPr>
+            <w:r>
+              <w:rPr>
+                <w:rFonts w:ascii="宋体" w:eastAsia="宋体" w:hAnsi="宋体" w:cs="宋体"/>
+                <w:kern w:val="0"/>
+                <w:sz w:val="24"/>
+                <w:szCs w:val="24"/>
+              </w:rPr>
+              <w:t>总市值：50.15亿</w:t>
+            </w:r>
+          </w:p>
+        </w:tc>
+      </w:tr>
+    </w:tbl>
+    <w:p>
+      <w:pPr>
+        <w:jc w:val="left"/>
+      </w:pPr>
+      <w:r>
+        <w:t>昇辉智能科技股份有限公司主营业务包括电气成套设备业务、LED照明与亮化业务、智慧社区业务(含智慧安防)版块的研发、设计、生产、销售、安装和售后服务。公司电气成套设备业务主要包括高低压成套设备以及智能化箱式变电站、母线槽、电缆桥架等产品的研发、生产和销售;LED照明业务主要包括LED照明灯具、城市亮化工程、EMC工程、LED显示屏等业务;智慧社区业务主要包括社区集中管理平台、智慧社区、“慧生活”云平台、智能配电系统等业务;公共安防业务主要包括视频监控、智感社区、智能办案、雪亮工程、智慧交通、智慧监管等业务。公司以第53位入围“2019年中国(创业板)上市公司百强排行榜”,并获授予2019年度“中国百强企业奖”、公司产品被山东省质量评价协会认定为“山东优质品牌(产品)”。</w:t>
+      </w:r>
+    </w:p>
+    <w:p>
+      <w:pPr>
+        <w:jc w:val="left"/>
+      </w:pPr>
+    </w:p>
+    <w:p>
+      <w:pPr>
+        <w:jc w:val="left"/>
+      </w:pPr>
+      <w:r>
+        <w:t>用智能赋予万物新的生命</w:t>
+      </w:r>
+    </w:p>
+    <w:p>
+      <w:pPr>
+        <w:jc w:val="left"/>
+      </w:pPr>
+      <w:r>
+        <w:rPr>
+          <w:rFonts w:hint="eastAsia"/>
+        </w:rPr>
+        <w:t>产品</w:t>
+      </w:r>
+    </w:p>
+    <w:p>
+      <w:pPr>
+        <w:jc w:val="left"/>
+      </w:pPr>
+      <w:r>
+        <w:rPr>
+          <w:rFonts w:hint="eastAsia"/>
+        </w:rPr>
+        <w:t>电气成套设备</w:t>
+      </w:r>
+    </w:p>
+    <w:p>
+      <w:pPr>
+        <w:jc w:val="left"/>
+      </w:pPr>
+      <w:r>
+        <w:rPr>
+          <w:rFonts w:hint="eastAsia"/>
+        </w:rPr>
+        <w:t>L</w:t>
+      </w:r>
+      <w:r>
+        <w:t>ED</w:t>
+      </w:r>
+      <w:r>
+        <w:rPr>
+          <w:rFonts w:hint="eastAsia"/>
+        </w:rPr>
+        <w:t>照明与亮化</w:t>
+      </w:r>
+    </w:p>
+    <w:p>
+      <w:pPr>
+        <w:jc w:val="left"/>
+      </w:pPr>
+      <w:r>
+        <w:rPr>
+          <w:rFonts w:hint="eastAsia"/>
+        </w:rPr>
+        <w:t>智能化系统</w:t>
+      </w:r>
+    </w:p>
+    <w:p>
+      <w:pPr>
+        <w:jc w:val="left"/>
+      </w:pPr>
+      <w:r>
+        <w:rPr>
+          <w:rFonts w:hint="eastAsia"/>
+        </w:rPr>
+        <w:t>公共安防</w:t>
+      </w:r>
+    </w:p>
+    <w:p>
+      <w:pPr>
+        <w:pStyle w:val="3"/>
+      </w:pPr>
+      <w:r>
+        <w:rPr>
+          <w:rFonts w:hint="eastAsia"/>
+        </w:rPr>
+        <w:t xml:space="preserve">百利电气 </w:t>
+      </w:r>
+      <w:r>
+        <w:t>600468 天津西青</w:t>
+      </w:r>
+      <w:r>
+        <w:rPr>
+          <w:rFonts w:hint="eastAsia"/>
+        </w:rPr>
+        <w:t xml:space="preserve"> </w:t>
+      </w:r>
+      <w:hyperlink r:id="rId76" w:history="1">
+        <w:r>
+          <w:rPr>
+            <w:rStyle w:val="a7"/>
+            <w:color w:val="auto"/>
+            <w:u w:val="none"/>
+          </w:rPr>
+          <w:t>http://www.benefo.tj.cn</w:t>
+        </w:r>
+      </w:hyperlink>
+    </w:p>
+    <w:p>
+      <w:pPr>
+        <w:jc w:val="left"/>
+      </w:pPr>
+      <w:r>
+        <w:t>总市值：46.56亿</w:t>
+      </w:r>
+    </w:p>
+    <w:p>
+      <w:pPr>
+        <w:jc w:val="left"/>
+      </w:pPr>
+      <w:r>
+        <w:t>天津百利特精电气股份有限公司是一家主要从事输配电及控制设备、泵的企业。公司的主要产品包含:配电开关控制设备、SVC、SVG、互感器、接线端子、电磁线、线圈、铜排、泵。</w:t>
+      </w:r>
+    </w:p>
+    <w:p>
+      <w:pPr>
+        <w:jc w:val="left"/>
+      </w:pPr>
+    </w:p>
+    <w:p>
+      <w:pPr>
+        <w:jc w:val="left"/>
+      </w:pPr>
+      <w:r>
+        <w:rPr>
+          <w:rFonts w:hint="eastAsia"/>
+        </w:rPr>
+        <w:t>产品</w:t>
+      </w:r>
+    </w:p>
+    <w:p>
+      <w:pPr>
+        <w:jc w:val="left"/>
+      </w:pPr>
+      <w:r>
+        <w:rPr>
+          <w:rFonts w:hint="eastAsia"/>
+        </w:rPr>
+        <w:t>电控配件辅件及模具</w:t>
+      </w:r>
+    </w:p>
+    <w:p>
+      <w:pPr>
+        <w:jc w:val="left"/>
+      </w:pPr>
+      <w:r>
+        <w:rPr>
+          <w:rFonts w:hint="eastAsia"/>
+        </w:rPr>
+        <w:t>电磁线、铜牌、线圈</w:t>
+      </w:r>
+    </w:p>
+    <w:p>
+      <w:pPr>
+        <w:jc w:val="left"/>
+      </w:pPr>
+      <w:r>
+        <w:rPr>
+          <w:rFonts w:hint="eastAsia"/>
+        </w:rPr>
+        <w:t>低压电器产品</w:t>
+      </w:r>
+    </w:p>
+    <w:p>
+      <w:pPr>
+        <w:jc w:val="left"/>
+      </w:pPr>
+      <w:r>
+        <w:rPr>
+          <w:rFonts w:hint="eastAsia"/>
+        </w:rPr>
+        <w:t>中压开关元件及智能开关成套设备</w:t>
+      </w:r>
+    </w:p>
+    <w:p>
+      <w:pPr>
+        <w:jc w:val="left"/>
+      </w:pPr>
+      <w:r>
+        <w:rPr>
+          <w:rFonts w:hint="eastAsia"/>
+        </w:rPr>
+        <w:t>互感器</w:t>
+      </w:r>
+    </w:p>
+    <w:p>
+      <w:pPr>
+        <w:jc w:val="left"/>
+      </w:pPr>
+      <w:r>
+        <w:rPr>
+          <w:rFonts w:hint="eastAsia"/>
+        </w:rPr>
+        <w:t>0</w:t>
+      </w:r>
+      <w:r>
+        <w:t>.4-40.5KV</w:t>
+      </w:r>
+      <w:r>
+        <w:rPr>
+          <w:rFonts w:hint="eastAsia"/>
+        </w:rPr>
+        <w:t>开关成套设备</w:t>
+      </w:r>
+    </w:p>
+    <w:p>
+      <w:pPr>
+        <w:jc w:val="left"/>
+      </w:pPr>
+      <w:r>
+        <w:rPr>
+          <w:rFonts w:hint="eastAsia"/>
+        </w:rPr>
+        <w:t>高温超导材料及其应用产品</w:t>
+      </w:r>
+    </w:p>
+    <w:p>
+      <w:pPr>
+        <w:jc w:val="left"/>
+      </w:pPr>
+      <w:r>
+        <w:rPr>
+          <w:rFonts w:hint="eastAsia"/>
+        </w:rPr>
+        <w:t>泵</w:t>
+      </w:r>
+    </w:p>
+    <w:p>
+      <w:pPr>
+        <w:jc w:val="left"/>
+        <w:rPr>
+          <w:rFonts w:ascii="Helvetica" w:hAnsi="Helvetica" w:cs="Helvetica"/>
+          <w:color w:val="33353C"/>
+          <w:szCs w:val="21"/>
+          <w:shd w:val="clear" w:color="auto" w:fill="FFFFFF"/>
+        </w:rPr>
+      </w:pPr>
+      <w:r>
+        <w:rPr>
+          <w:rFonts w:hint="eastAsia"/>
+        </w:rPr>
+        <w:t>无汞补偿设备</w:t>
+      </w:r>
+    </w:p>
+    <w:p>
+      <w:pPr>
+        <w:pStyle w:val="3"/>
+      </w:pPr>
       <w:bookmarkStart w:id="20" w:name="_Toc98667765"/>
       <w:r>
         <w:rPr>
@@ -23146,7 +26128,7 @@
         </w:rPr>
         <w:t xml:space="preserve"> </w:t>
       </w:r>
-      <w:hyperlink r:id="rId60" w:history="1">
+      <w:hyperlink r:id="rId77" w:history="1">
         <w:r>
           <w:rPr>
             <w:rStyle w:val="a7"/>
@@ -23177,6 +26159,7 @@
           <w:szCs w:val="21"/>
           <w:shd w:val="clear" w:color="auto" w:fill="FFFFFF"/>
         </w:rPr>
+        <w:lastRenderedPageBreak/>
         <w:t>杭州中恒电气股份有限公司致力于为数据中心、新能源车充换电、通信</w:t>
       </w:r>
       <w:r>
@@ -23511,6 +26494,365 @@
           <w:shd w:val="clear" w:color="auto" w:fill="FFFFFF"/>
         </w:rPr>
         <w:t>电力运营整体解决方案</w:t>
+      </w:r>
+    </w:p>
+    <w:p>
+      <w:pPr>
+        <w:pStyle w:val="3"/>
+      </w:pPr>
+      <w:r>
+        <w:rPr>
+          <w:rFonts w:ascii="Helvetica" w:hAnsi="Helvetica" w:cs="Helvetica" w:hint="eastAsia"/>
+          <w:color w:val="33353C"/>
+          <w:szCs w:val="21"/>
+          <w:shd w:val="clear" w:color="auto" w:fill="FFFFFF"/>
+        </w:rPr>
+        <w:t>中能电气</w:t>
+      </w:r>
+      <w:r>
+        <w:rPr>
+          <w:rFonts w:ascii="Helvetica" w:hAnsi="Helvetica" w:cs="Helvetica" w:hint="eastAsia"/>
+          <w:color w:val="33353C"/>
+          <w:szCs w:val="21"/>
+          <w:shd w:val="clear" w:color="auto" w:fill="FFFFFF"/>
+        </w:rPr>
+        <w:t xml:space="preserve"> </w:t>
+      </w:r>
+      <w:r>
+        <w:rPr>
+          <w:rFonts w:ascii="Helvetica" w:hAnsi="Helvetica" w:cs="Helvetica"/>
+          <w:color w:val="33353C"/>
+          <w:szCs w:val="21"/>
+          <w:shd w:val="clear" w:color="auto" w:fill="FFFFFF"/>
+        </w:rPr>
+        <w:t xml:space="preserve">300062 </w:t>
+      </w:r>
+      <w:r>
+        <w:rPr>
+          <w:rFonts w:ascii="Helvetica" w:hAnsi="Helvetica" w:cs="Helvetica" w:hint="eastAsia"/>
+          <w:color w:val="33353C"/>
+          <w:szCs w:val="21"/>
+          <w:shd w:val="clear" w:color="auto" w:fill="FFFFFF"/>
+        </w:rPr>
+        <w:t>福州闽侯</w:t>
+      </w:r>
+      <w:r>
+        <w:rPr>
+          <w:rFonts w:ascii="Helvetica" w:hAnsi="Helvetica" w:cs="Helvetica" w:hint="eastAsia"/>
+          <w:color w:val="33353C"/>
+          <w:szCs w:val="21"/>
+          <w:shd w:val="clear" w:color="auto" w:fill="FFFFFF"/>
+        </w:rPr>
+        <w:t xml:space="preserve"> </w:t>
+      </w:r>
+      <w:hyperlink r:id="rId78" w:history="1">
+        <w:r>
+          <w:rPr>
+            <w:rStyle w:val="a7"/>
+          </w:rPr>
+          <w:t>http://www.ceepower.com</w:t>
+        </w:r>
+      </w:hyperlink>
+    </w:p>
+    <w:p>
+      <w:r>
+        <w:t>总市值：34.57亿</w:t>
+      </w:r>
+    </w:p>
+    <w:p>
+      <w:r>
+        <w:t>中能电气股份有限公司主营业务是电网智能化业务、光伏发电业务、电力工程施工业务。是国内最早生产中压预制式电缆附件的企业之一，是国内同行的龙头，近年来公司研发了多种技术先进的新产品，如40.5kvSF6环网柜、12kv环保气体绝缘环网柜、12kv永磁操作机构的SF6环网柜。</w:t>
+      </w:r>
+    </w:p>
+    <w:p/>
+    <w:p>
+      <w:r>
+        <w:t>能源互联网系统解决方案提供商</w:t>
+      </w:r>
+    </w:p>
+    <w:p/>
+    <w:p>
+      <w:r>
+        <w:rPr>
+          <w:rFonts w:hint="eastAsia"/>
+        </w:rPr>
+        <w:t>产品</w:t>
+      </w:r>
+    </w:p>
+    <w:p>
+      <w:r>
+        <w:rPr>
+          <w:rFonts w:hint="eastAsia"/>
+        </w:rPr>
+        <w:t>智能配电设备</w:t>
+      </w:r>
+      <w:r>
+        <w:tab/>
+      </w:r>
+      <w:r>
+        <w:rPr>
+          <w:rFonts w:hint="eastAsia"/>
+        </w:rPr>
+        <w:t>电缆附件 配电自动化设备 高压成套开关设备 低压成套开关设备</w:t>
+      </w:r>
+    </w:p>
+    <w:p>
+      <w:r>
+        <w:tab/>
+      </w:r>
+      <w:r>
+        <w:tab/>
+      </w:r>
+      <w:r>
+        <w:tab/>
+      </w:r>
+      <w:r>
+        <w:tab/>
+      </w:r>
+      <w:r>
+        <w:rPr>
+          <w:rFonts w:hint="eastAsia"/>
+        </w:rPr>
+        <w:t>智能环保开关设备</w:t>
+      </w:r>
+    </w:p>
+    <w:p>
+      <w:r>
+        <w:rPr>
+          <w:rFonts w:hint="eastAsia"/>
+        </w:rPr>
+        <w:t>绿色新能源</w:t>
+      </w:r>
+      <w:r>
+        <w:tab/>
+      </w:r>
+      <w:r>
+        <w:tab/>
+      </w:r>
+      <w:r>
+        <w:rPr>
+          <w:rFonts w:hint="eastAsia"/>
+        </w:rPr>
+        <w:t>交流充电桩系列 直流充电桩系列 预制舱式变电站 储能产品</w:t>
+      </w:r>
+    </w:p>
+    <w:p>
+      <w:pPr>
+        <w:pStyle w:val="3"/>
+      </w:pPr>
+      <w:r>
+        <w:rPr>
+          <w:rFonts w:ascii="Helvetica" w:hAnsi="Helvetica" w:cs="Helvetica" w:hint="eastAsia"/>
+          <w:color w:val="33353C"/>
+          <w:szCs w:val="21"/>
+          <w:shd w:val="clear" w:color="auto" w:fill="FFFFFF"/>
+        </w:rPr>
+        <w:t>惠程科技</w:t>
+      </w:r>
+      <w:r>
+        <w:rPr>
+          <w:rFonts w:ascii="Helvetica" w:hAnsi="Helvetica" w:cs="Helvetica" w:hint="eastAsia"/>
+          <w:color w:val="33353C"/>
+          <w:szCs w:val="21"/>
+          <w:shd w:val="clear" w:color="auto" w:fill="FFFFFF"/>
+        </w:rPr>
+        <w:t xml:space="preserve"> </w:t>
+      </w:r>
+      <w:r>
+        <w:rPr>
+          <w:rFonts w:ascii="Helvetica" w:hAnsi="Helvetica" w:cs="Helvetica"/>
+          <w:color w:val="33353C"/>
+          <w:szCs w:val="21"/>
+          <w:shd w:val="clear" w:color="auto" w:fill="FFFFFF"/>
+        </w:rPr>
+        <w:t xml:space="preserve">002168 </w:t>
+      </w:r>
+      <w:r>
+        <w:rPr>
+          <w:rFonts w:ascii="Helvetica" w:hAnsi="Helvetica" w:cs="Helvetica" w:hint="eastAsia"/>
+          <w:color w:val="33353C"/>
+          <w:szCs w:val="21"/>
+          <w:shd w:val="clear" w:color="auto" w:fill="FFFFFF"/>
+        </w:rPr>
+        <w:t>深圳坪山</w:t>
+      </w:r>
+      <w:r>
+        <w:rPr>
+          <w:rFonts w:ascii="Helvetica" w:hAnsi="Helvetica" w:cs="Helvetica" w:hint="eastAsia"/>
+          <w:color w:val="33353C"/>
+          <w:szCs w:val="21"/>
+          <w:shd w:val="clear" w:color="auto" w:fill="FFFFFF"/>
+        </w:rPr>
+        <w:t xml:space="preserve"> </w:t>
+      </w:r>
+      <w:hyperlink r:id="rId79" w:history="1">
+        <w:r>
+          <w:rPr>
+            <w:rStyle w:val="a7"/>
+          </w:rPr>
+          <w:t>http://www.hifuture.com</w:t>
+        </w:r>
+      </w:hyperlink>
+    </w:p>
+    <w:p>
+      <w:r>
+        <w:t>总市值：31.41亿</w:t>
+      </w:r>
+    </w:p>
+    <w:p>
+      <w:r>
+        <w:t>深圳市惠程信息科技股份有限公司的主营业务为电气业务和投资业务，大数据精细化营销的流量经营业务和移动游戏的研发、发行及游戏平台的运营等信息科技业务。公司的主要产品为电气产品、绝缘产品、游戏发行、游戏研发。</w:t>
+      </w:r>
+    </w:p>
+    <w:p/>
+    <w:p>
+      <w:r>
+        <w:rPr>
+          <w:rFonts w:hint="eastAsia"/>
+        </w:rPr>
+        <w:t xml:space="preserve">电气事业 </w:t>
+      </w:r>
+      <w:r>
+        <w:tab/>
+      </w:r>
+      <w:r>
+        <w:rPr>
+          <w:rFonts w:hint="eastAsia"/>
+        </w:rPr>
+        <w:t>电力成套 电力新材 智能电网 新能源</w:t>
+      </w:r>
+    </w:p>
+    <w:p>
+      <w:pPr>
+        <w:rPr>
+          <w:rFonts w:ascii="Helvetica" w:hAnsi="Helvetica" w:cs="Helvetica"/>
+          <w:color w:val="33353C"/>
+          <w:szCs w:val="21"/>
+          <w:shd w:val="clear" w:color="auto" w:fill="FFFFFF"/>
+        </w:rPr>
+      </w:pPr>
+      <w:r>
+        <w:rPr>
+          <w:rFonts w:hint="eastAsia"/>
+        </w:rPr>
+        <w:t>互联网事业部</w:t>
+      </w:r>
+    </w:p>
+    <w:p>
+      <w:pPr>
+        <w:pStyle w:val="3"/>
+      </w:pPr>
+      <w:r>
+        <w:t>科林电气</w:t>
+      </w:r>
+      <w:r>
+        <w:rPr>
+          <w:rFonts w:hint="eastAsia"/>
+        </w:rPr>
+        <w:t xml:space="preserve"> </w:t>
+      </w:r>
+      <w:r>
+        <w:t>603050 石家庄</w:t>
+      </w:r>
+      <w:r>
+        <w:rPr>
+          <w:rFonts w:hint="eastAsia"/>
+        </w:rPr>
+        <w:t xml:space="preserve">鹿泉 </w:t>
+      </w:r>
+      <w:hyperlink r:id="rId80" w:history="1">
+        <w:r>
+          <w:rPr>
+            <w:rStyle w:val="a7"/>
+            <w:color w:val="auto"/>
+            <w:u w:val="none"/>
+          </w:rPr>
+          <w:t>http://www.kechina.com</w:t>
+        </w:r>
+      </w:hyperlink>
+    </w:p>
+    <w:p>
+      <w:r>
+        <w:t>总市值：30.58亿</w:t>
+      </w:r>
+    </w:p>
+    <w:p>
+      <w:r>
+        <w:t>石家庄科林电气股份有限公司的主营业务是为电力行业、公共事业及大型行业客户提供智慧电力系统解决方案。主要产品包括综合自动化系统、配电终端、配电主站软件、智能电能表、</w:t>
+      </w:r>
+      <w:r>
+        <w:lastRenderedPageBreak/>
+        <w:t>高低压预付费、高低压真空断路器、环网柜、光伏发电系统、储能系统、充电桩及微电网系统。</w:t>
+      </w:r>
+    </w:p>
+    <w:p/>
+    <w:p>
+      <w:r>
+        <w:rPr>
+          <w:rFonts w:hint="eastAsia"/>
+        </w:rPr>
+        <w:t xml:space="preserve">科技领先 林立百年 </w:t>
+      </w:r>
+    </w:p>
+    <w:p/>
+    <w:p>
+      <w:r>
+        <w:rPr>
+          <w:rFonts w:hint="eastAsia"/>
+        </w:rPr>
+        <w:t>产品</w:t>
+      </w:r>
+    </w:p>
+    <w:p>
+      <w:r>
+        <w:rPr>
+          <w:rFonts w:hint="eastAsia"/>
+        </w:rPr>
+        <w:t>智能变电产品</w:t>
+      </w:r>
+    </w:p>
+    <w:p>
+      <w:r>
+        <w:rPr>
+          <w:rFonts w:hint="eastAsia"/>
+        </w:rPr>
+        <w:t>智能配电产品</w:t>
+      </w:r>
+    </w:p>
+    <w:p>
+      <w:r>
+        <w:rPr>
+          <w:rFonts w:hint="eastAsia"/>
+        </w:rPr>
+        <w:t>智能用电产品</w:t>
+      </w:r>
+    </w:p>
+    <w:p>
+      <w:r>
+        <w:rPr>
+          <w:rFonts w:hint="eastAsia"/>
+        </w:rPr>
+        <w:t>电气设备产品</w:t>
+      </w:r>
+    </w:p>
+    <w:p>
+      <w:r>
+        <w:rPr>
+          <w:rFonts w:hint="eastAsia"/>
+        </w:rPr>
+        <w:t>新能源产品</w:t>
+      </w:r>
+      <w:r>
+        <w:tab/>
+      </w:r>
+      <w:r>
+        <w:tab/>
+      </w:r>
+      <w:r>
+        <w:rPr>
+          <w:rFonts w:hint="eastAsia"/>
+        </w:rPr>
+        <w:t>分布式光伏发电系统 电动汽车充电桩 新型储能设备</w:t>
       </w:r>
     </w:p>
     <w:p>
@@ -23524,13 +26866,6 @@
           <w:szCs w:val="28"/>
         </w:rPr>
       </w:pPr>
-      <w:r>
-        <w:rPr>
-          <w:sz w:val="28"/>
-          <w:szCs w:val="28"/>
-        </w:rPr>
-        <w:br w:type="page"/>
-      </w:r>
     </w:p>
     <w:p/>
     <w:p>
@@ -23559,7 +26894,7 @@
         </w:rPr>
         <w:t xml:space="preserve"> </w:t>
       </w:r>
-      <w:hyperlink r:id="rId61" w:history="1">
+      <w:hyperlink r:id="rId81" w:history="1">
         <w:r>
           <w:rPr>
             <w:rStyle w:val="a7"/>
@@ -23570,11 +26905,6 @@
       </w:hyperlink>
     </w:p>
     <w:p>
-      <w:pPr>
-        <w:rPr>
-          <w:rFonts w:hint="eastAsia"/>
-        </w:rPr>
-      </w:pPr>
       <w:r>
         <w:t>总市值：26.55亿</w:t>
       </w:r>
@@ -23590,13 +26920,7 @@
         <w:pStyle w:val="3"/>
       </w:pPr>
       <w:r>
-        <w:rPr>
-          <w:rFonts w:hint="eastAsia"/>
-        </w:rPr>
-        <w:t xml:space="preserve">顺钠股份 </w:t>
-      </w:r>
-      <w:r>
-        <w:t>000533 佛山顺德</w:t>
+        <w:t>金冠电气</w:t>
       </w:r>
       <w:r>
         <w:rPr>
@@ -23604,134 +26928,282 @@
         </w:rPr>
         <w:t xml:space="preserve"> </w:t>
       </w:r>
-      <w:hyperlink r:id="rId62" w:history="1">
+      <w:r>
+        <w:t>688517 南阳卧龙</w:t>
+      </w:r>
+      <w:r>
+        <w:rPr>
+          <w:rFonts w:hint="eastAsia"/>
+        </w:rPr>
+        <w:t xml:space="preserve"> </w:t>
+      </w:r>
+      <w:hyperlink r:id="rId82" w:history="1">
+        <w:r>
+          <w:rPr>
+            <w:rStyle w:val="a7"/>
+            <w:color w:val="auto"/>
+            <w:u w:val="none"/>
+          </w:rPr>
+          <w:t>http://www.nyjinguan.com</w:t>
+        </w:r>
+      </w:hyperlink>
+    </w:p>
+    <w:p>
+      <w:r>
+        <w:t>总市值：18.09亿</w:t>
+      </w:r>
+    </w:p>
+    <w:p>
+      <w:r>
+        <w:t>金冠电气股份有限公司的主营业务为输配电及控制设备研发、制造和销售。公司的主要产品为瓷外套避雷器、复合外套避雷器、GIS 罐式避雷器、分离式避雷器、高压开关柜、环网柜（箱）、柱上开关、变压器（台区）、箱式变电站。2017年，发行人被评为河南省创新龙头企业，金冠商标被国家工商行政管理总局认定为中国驰名商标；2019年，发行人的金属氧化物避雷器产品被工信部认定为制造业单项冠军产品。</w:t>
+      </w:r>
+    </w:p>
+    <w:p/>
+    <w:p>
+      <w:r>
+        <w:rPr>
+          <w:rFonts w:hint="eastAsia"/>
+        </w:rPr>
+        <w:t>避雷器</w:t>
+      </w:r>
+      <w:r>
+        <w:tab/>
+      </w:r>
+      <w:r>
+        <w:tab/>
+      </w:r>
+      <w:r>
+        <w:rPr>
+          <w:rFonts w:hint="eastAsia"/>
+        </w:rPr>
+        <w:t xml:space="preserve">瓷外套避雷器 复合外套避雷器 </w:t>
+      </w:r>
+      <w:r>
+        <w:t>GIS</w:t>
+      </w:r>
+      <w:r>
+        <w:rPr>
+          <w:rFonts w:hint="eastAsia"/>
+        </w:rPr>
+        <w:t>罐式避雷器 分离式避雷器</w:t>
+      </w:r>
+    </w:p>
+    <w:p>
+      <w:r>
+        <w:rPr>
+          <w:rFonts w:hint="eastAsia"/>
+        </w:rPr>
+        <w:t>智能配电网</w:t>
+      </w:r>
+      <w:r>
+        <w:tab/>
+      </w:r>
+      <w:r>
+        <w:rPr>
+          <w:rFonts w:hint="eastAsia"/>
+        </w:rPr>
+        <w:t>高压开关柜 环网柜（箱）柱上开关 箱式变电站 变压器（台区）</w:t>
+      </w:r>
+    </w:p>
+    <w:p>
+      <w:pPr>
+        <w:pStyle w:val="3"/>
+      </w:pPr>
+      <w:r>
+        <w:rPr>
+          <w:rFonts w:hint="eastAsia"/>
+        </w:rPr>
+        <w:t>S</w:t>
+      </w:r>
+      <w:r>
+        <w:t>T</w:t>
+      </w:r>
+      <w:r>
+        <w:rPr>
+          <w:rFonts w:hint="eastAsia"/>
+        </w:rPr>
+        <w:t xml:space="preserve">森源 </w:t>
+      </w:r>
+      <w:r>
+        <w:t xml:space="preserve">002358 </w:t>
+      </w:r>
+      <w:r>
+        <w:rPr>
+          <w:rFonts w:hint="eastAsia"/>
+        </w:rPr>
+        <w:t xml:space="preserve">许昌长葛 </w:t>
+      </w:r>
+      <w:hyperlink r:id="rId83" w:history="1">
         <w:r>
           <w:rPr>
             <w:rStyle w:val="a7"/>
           </w:rPr>
-          <w:t>http://www.shunna.com.cn</w:t>
+          <w:t>http://www.hnsyec.com</w:t>
         </w:r>
       </w:hyperlink>
     </w:p>
     <w:p>
       <w:r>
-        <w:t>总市值：28.53亿</w:t>
-      </w:r>
-    </w:p>
-    <w:p>
-      <w:pPr>
-        <w:rPr>
-          <w:rFonts w:ascii="Helvetica" w:hAnsi="Helvetica" w:cs="Helvetica"/>
-          <w:color w:val="33353C"/>
-          <w:szCs w:val="21"/>
-          <w:shd w:val="clear" w:color="auto" w:fill="FFFFFF"/>
-        </w:rPr>
-      </w:pPr>
-      <w:r>
-        <w:rPr>
-          <w:rFonts w:ascii="Helvetica" w:hAnsi="Helvetica" w:cs="Helvetica"/>
-          <w:color w:val="33353C"/>
-          <w:szCs w:val="21"/>
-          <w:shd w:val="clear" w:color="auto" w:fill="FFFFFF"/>
-        </w:rPr>
-        <w:t>广东顺钠电气股份有限公司主要业务为输配电设备业务、大宗商品贸易及供应链管理业务。公司属电气机械及器材制造行业，主要产品或服务为输配电系列产品、大宗商品贸易及供应链服务等业务。</w:t>
-      </w:r>
-    </w:p>
-    <w:p>
-      <w:pPr>
-        <w:rPr>
-          <w:rFonts w:ascii="Helvetica" w:hAnsi="Helvetica" w:cs="Helvetica"/>
-          <w:color w:val="33353C"/>
-          <w:szCs w:val="21"/>
-          <w:shd w:val="clear" w:color="auto" w:fill="FFFFFF"/>
-        </w:rPr>
-      </w:pPr>
-    </w:p>
-    <w:p>
-      <w:pPr>
-        <w:rPr>
-          <w:rFonts w:ascii="Helvetica" w:hAnsi="Helvetica" w:cs="Helvetica"/>
-          <w:color w:val="33353C"/>
-          <w:szCs w:val="21"/>
-          <w:shd w:val="clear" w:color="auto" w:fill="FFFFFF"/>
-        </w:rPr>
-      </w:pPr>
-      <w:r>
-        <w:rPr>
-          <w:rFonts w:ascii="Helvetica" w:hAnsi="Helvetica" w:cs="Helvetica" w:hint="eastAsia"/>
-          <w:color w:val="33353C"/>
-          <w:szCs w:val="21"/>
-          <w:shd w:val="clear" w:color="auto" w:fill="FFFFFF"/>
-        </w:rPr>
-        <w:t>产品：</w:t>
-      </w:r>
-    </w:p>
-    <w:p>
-      <w:pPr>
-        <w:rPr>
-          <w:rFonts w:ascii="Helvetica" w:hAnsi="Helvetica" w:cs="Helvetica"/>
-          <w:color w:val="33353C"/>
-          <w:szCs w:val="21"/>
-          <w:shd w:val="clear" w:color="auto" w:fill="FFFFFF"/>
-        </w:rPr>
-      </w:pPr>
-      <w:r>
-        <w:rPr>
-          <w:rFonts w:ascii="Helvetica" w:hAnsi="Helvetica" w:cs="Helvetica" w:hint="eastAsia"/>
-          <w:color w:val="33353C"/>
-          <w:szCs w:val="21"/>
-          <w:shd w:val="clear" w:color="auto" w:fill="FFFFFF"/>
-        </w:rPr>
-        <w:t>干变产品</w:t>
-      </w:r>
-    </w:p>
-    <w:p>
-      <w:pPr>
-        <w:rPr>
-          <w:rFonts w:ascii="Helvetica" w:hAnsi="Helvetica" w:cs="Helvetica"/>
-          <w:color w:val="33353C"/>
-          <w:szCs w:val="21"/>
-          <w:shd w:val="clear" w:color="auto" w:fill="FFFFFF"/>
-        </w:rPr>
-      </w:pPr>
-      <w:r>
-        <w:rPr>
-          <w:rFonts w:ascii="Helvetica" w:hAnsi="Helvetica" w:cs="Helvetica" w:hint="eastAsia"/>
-          <w:color w:val="33353C"/>
-          <w:szCs w:val="21"/>
-          <w:shd w:val="clear" w:color="auto" w:fill="FFFFFF"/>
-        </w:rPr>
-        <w:t>箱变产品</w:t>
-      </w:r>
-    </w:p>
-    <w:p>
-      <w:pPr>
-        <w:rPr>
-          <w:rFonts w:ascii="Helvetica" w:hAnsi="Helvetica" w:cs="Helvetica"/>
-          <w:color w:val="33353C"/>
-          <w:szCs w:val="21"/>
-          <w:shd w:val="clear" w:color="auto" w:fill="FFFFFF"/>
-        </w:rPr>
-      </w:pPr>
-      <w:r>
-        <w:rPr>
-          <w:rFonts w:ascii="Helvetica" w:hAnsi="Helvetica" w:cs="Helvetica" w:hint="eastAsia"/>
-          <w:color w:val="33353C"/>
-          <w:szCs w:val="21"/>
-          <w:shd w:val="clear" w:color="auto" w:fill="FFFFFF"/>
-        </w:rPr>
-        <w:t>电网产品</w:t>
-      </w:r>
-    </w:p>
-    <w:p>
-      <w:r>
-        <w:rPr>
-          <w:rFonts w:ascii="Helvetica" w:hAnsi="Helvetica" w:cs="Helvetica" w:hint="eastAsia"/>
-          <w:color w:val="33353C"/>
-          <w:szCs w:val="21"/>
-          <w:shd w:val="clear" w:color="auto" w:fill="FFFFFF"/>
-        </w:rPr>
-        <w:t>开关柜产品</w:t>
+        <w:t>总市值：41.65亿</w:t>
+      </w:r>
+    </w:p>
+    <w:p>
+      <w:r>
+        <w:lastRenderedPageBreak/>
+        <w:t>河南森源电气股份有限公司的主营业务为高低压配电成套装置、电能质量治理、高压电器元器件系列产品开发、生产和销售。公司的主要产品为输变电产品、新能源EPC总包、环卫产业服务。多年来，公司围绕主营业务不断深化和完善产业布局，现已成为国内知名的电力工程整体解决方案的提供商。公司是中国电器工业协会高压开关分会、电力电子分会、继电保护及自动化设备分会等副理事长单位，河南变压器行业协会会长单位，连续多年被认定为“国家级高新技术企业”，公司的输变电成套设备及新能源系列产品在国内同行业处于领先地位，根据2018年中国《高压开关行业年鉴》显示，公司主要产品中40.5kV箱式变电站、27.5kV隔离开关产值排名居全国同行业第一名；40.5kV金属封闭开关设备、40.5kV真空断路器、40.5kv接地开关、12kv接地开关、12kv箱式变电站产值排名居全国同行业第二名；12kv金属封闭开关设备、12kV真空断路器、27.5kv真空断路器产值排名居全国同行业第三名；其他产品产值排名均在全国同行业前列。</w:t>
+      </w:r>
+    </w:p>
+    <w:p/>
+    <w:p>
+      <w:r>
+        <w:rPr>
+          <w:rFonts w:hint="eastAsia"/>
+        </w:rPr>
+        <w:t>产品</w:t>
+      </w:r>
+    </w:p>
+    <w:p>
+      <w:r>
+        <w:rPr>
+          <w:rFonts w:hint="eastAsia"/>
+        </w:rPr>
+        <w:t>智能装备</w:t>
+      </w:r>
+    </w:p>
+    <w:p>
+      <w:r>
+        <w:rPr>
+          <w:rFonts w:hint="eastAsia"/>
+        </w:rPr>
+        <w:t>高压开关设备</w:t>
+      </w:r>
+    </w:p>
+    <w:p>
+      <w:r>
+        <w:rPr>
+          <w:rFonts w:hint="eastAsia"/>
+        </w:rPr>
+        <w:t>充电设备</w:t>
+      </w:r>
+    </w:p>
+    <w:p>
+      <w:r>
+        <w:rPr>
+          <w:rFonts w:hint="eastAsia"/>
+        </w:rPr>
+        <w:t>中压成套开关设备</w:t>
+      </w:r>
+    </w:p>
+    <w:p>
+      <w:r>
+        <w:rPr>
+          <w:rFonts w:hint="eastAsia"/>
+        </w:rPr>
+        <w:t>预装式变电站及开关站</w:t>
+      </w:r>
+    </w:p>
+    <w:p>
+      <w:r>
+        <w:rPr>
+          <w:rFonts w:hint="eastAsia"/>
+        </w:rPr>
+        <w:t>电气化铁路牵引专用开关设备</w:t>
+      </w:r>
+    </w:p>
+    <w:p>
+      <w:r>
+        <w:rPr>
+          <w:rFonts w:hint="eastAsia"/>
+        </w:rPr>
+        <w:t>中压开关元件</w:t>
+      </w:r>
+    </w:p>
+    <w:p>
+      <w:r>
+        <w:rPr>
+          <w:rFonts w:hint="eastAsia"/>
+        </w:rPr>
+        <w:t>中压及低压电能质量治理设备</w:t>
+      </w:r>
+    </w:p>
+    <w:p>
+      <w:r>
+        <w:rPr>
+          <w:rFonts w:hint="eastAsia"/>
+        </w:rPr>
+        <w:t>微机保护装置及系统</w:t>
+      </w:r>
+    </w:p>
+    <w:p>
+      <w:r>
+        <w:rPr>
+          <w:rFonts w:hint="eastAsia"/>
+        </w:rPr>
+        <w:t>变压器</w:t>
+      </w:r>
+    </w:p>
+    <w:p>
+      <w:r>
+        <w:rPr>
+          <w:rFonts w:hint="eastAsia"/>
+        </w:rPr>
+        <w:t>互感器</w:t>
+      </w:r>
+    </w:p>
+    <w:p>
+      <w:r>
+        <w:rPr>
+          <w:rFonts w:hint="eastAsia"/>
+        </w:rPr>
+        <w:t>低压开关元件及成套设备</w:t>
+      </w:r>
+    </w:p>
+    <w:p>
+      <w:r>
+        <w:rPr>
+          <w:rFonts w:hint="eastAsia"/>
+        </w:rPr>
+        <w:t>光伏发电系统设备</w:t>
+      </w:r>
+    </w:p>
+    <w:p>
+      <w:r>
+        <w:rPr>
+          <w:rFonts w:hint="eastAsia"/>
+        </w:rPr>
+        <w:t>绝缘件</w:t>
+      </w:r>
+    </w:p>
+    <w:p>
+      <w:r>
+        <w:rPr>
+          <w:rFonts w:hint="eastAsia"/>
+        </w:rPr>
+        <w:t>固封极柱</w:t>
+      </w:r>
+    </w:p>
+    <w:p>
+      <w:r>
+        <w:rPr>
+          <w:rFonts w:hint="eastAsia"/>
+        </w:rPr>
+        <w:t>成型铜触头、铜排</w:t>
+      </w:r>
+    </w:p>
+    <w:p>
+      <w:r>
+        <w:rPr>
+          <w:rFonts w:hint="eastAsia"/>
+        </w:rPr>
+        <w:t>智能型独立供电系统</w:t>
+      </w:r>
+    </w:p>
+    <w:p>
+      <w:r>
+        <w:rPr>
+          <w:rFonts w:hint="eastAsia"/>
+        </w:rPr>
+        <w:t>工程塑料件</w:t>
       </w:r>
     </w:p>
     <w:p>
@@ -23748,7 +27220,7 @@
       <w:r>
         <w:t xml:space="preserve">HK:03393 </w:t>
       </w:r>
-      <w:hyperlink r:id="rId63" w:history="1">
+      <w:hyperlink r:id="rId84" w:history="1">
         <w:r>
           <w:rPr>
             <w:rStyle w:val="a7"/>
@@ -24198,6 +27670,7 @@
           <w:szCs w:val="21"/>
           <w:shd w:val="clear" w:color="auto" w:fill="FFFFFF"/>
         </w:rPr>
+        <w:lastRenderedPageBreak/>
         <w:t>国网计量产品</w:t>
       </w:r>
       <w:r>
@@ -24350,31 +27823,1730 @@
           <w:szCs w:val="21"/>
           <w:shd w:val="clear" w:color="auto" w:fill="FFFFFF"/>
         </w:rPr>
+        <w:t>检测装置产品</w:t>
+      </w:r>
+    </w:p>
+    <w:p>
+      <w:pPr>
+        <w:jc w:val="left"/>
+        <w:rPr>
+          <w:rFonts w:ascii="Helvetica" w:hAnsi="Helvetica" w:cs="Helvetica"/>
+          <w:color w:val="33353C"/>
+          <w:szCs w:val="21"/>
+          <w:shd w:val="clear" w:color="auto" w:fill="FFFFFF"/>
+        </w:rPr>
+      </w:pPr>
+      <w:r>
+        <w:rPr>
+          <w:rFonts w:ascii="Helvetica" w:hAnsi="Helvetica" w:cs="Helvetica" w:hint="eastAsia"/>
+          <w:color w:val="33353C"/>
+          <w:szCs w:val="21"/>
+          <w:shd w:val="clear" w:color="auto" w:fill="FFFFFF"/>
+        </w:rPr>
+        <w:t>计量配套产品</w:t>
+      </w:r>
+    </w:p>
+    <w:p>
+      <w:pPr>
+        <w:jc w:val="left"/>
+        <w:rPr>
+          <w:rFonts w:ascii="Helvetica" w:hAnsi="Helvetica" w:cs="Helvetica"/>
+          <w:color w:val="33353C"/>
+          <w:szCs w:val="21"/>
+          <w:shd w:val="clear" w:color="auto" w:fill="FFFFFF"/>
+        </w:rPr>
+      </w:pPr>
+    </w:p>
+    <w:p>
+      <w:pPr>
+        <w:pStyle w:val="3"/>
+      </w:pPr>
+      <w:r>
+        <w:rPr>
+          <w:rFonts w:ascii="Helvetica" w:hAnsi="Helvetica" w:cs="Helvetica" w:hint="eastAsia"/>
+          <w:color w:val="33353C"/>
+          <w:szCs w:val="21"/>
+          <w:shd w:val="clear" w:color="auto" w:fill="FFFFFF"/>
+        </w:rPr>
+        <w:t>大连电瓷</w:t>
+      </w:r>
+      <w:r>
+        <w:rPr>
+          <w:rFonts w:ascii="Helvetica" w:hAnsi="Helvetica" w:cs="Helvetica" w:hint="eastAsia"/>
+          <w:color w:val="33353C"/>
+          <w:szCs w:val="21"/>
+          <w:shd w:val="clear" w:color="auto" w:fill="FFFFFF"/>
+        </w:rPr>
+        <w:t xml:space="preserve"> </w:t>
+      </w:r>
+      <w:r>
+        <w:rPr>
+          <w:rFonts w:ascii="Helvetica" w:hAnsi="Helvetica" w:cs="Helvetica"/>
+          <w:color w:val="33353C"/>
+          <w:szCs w:val="21"/>
+          <w:shd w:val="clear" w:color="auto" w:fill="FFFFFF"/>
+        </w:rPr>
+        <w:t xml:space="preserve">002606 </w:t>
+      </w:r>
+      <w:r>
+        <w:rPr>
+          <w:rFonts w:ascii="Helvetica" w:hAnsi="Helvetica" w:cs="Helvetica" w:hint="eastAsia"/>
+          <w:color w:val="33353C"/>
+          <w:szCs w:val="21"/>
+          <w:shd w:val="clear" w:color="auto" w:fill="FFFFFF"/>
+        </w:rPr>
+        <w:t>杭州拱墅</w:t>
+      </w:r>
+      <w:r>
+        <w:rPr>
+          <w:rFonts w:ascii="Helvetica" w:hAnsi="Helvetica" w:cs="Helvetica" w:hint="eastAsia"/>
+          <w:color w:val="33353C"/>
+          <w:szCs w:val="21"/>
+          <w:shd w:val="clear" w:color="auto" w:fill="FFFFFF"/>
+        </w:rPr>
+        <w:t xml:space="preserve"> </w:t>
+      </w:r>
+      <w:hyperlink r:id="rId85" w:history="1">
+        <w:r>
+          <w:rPr>
+            <w:rStyle w:val="a7"/>
+          </w:rPr>
+          <w:t>http://www.insulators.cn</w:t>
+        </w:r>
+      </w:hyperlink>
+    </w:p>
+    <w:tbl>
+      <w:tblPr>
+        <w:tblW w:w="0" w:type="auto"/>
+        <w:tblCellSpacing w:w="15" w:type="dxa"/>
+        <w:tblCellMar>
+          <w:top w:w="15" w:type="dxa"/>
+          <w:left w:w="15" w:type="dxa"/>
+          <w:bottom w:w="15" w:type="dxa"/>
+          <w:right w:w="15" w:type="dxa"/>
+        </w:tblCellMar>
+        <w:tblLook w:val="04A0" w:firstRow="1" w:lastRow="0" w:firstColumn="1" w:lastColumn="0" w:noHBand="0" w:noVBand="1"/>
+      </w:tblPr>
+      <w:tblGrid>
+        <w:gridCol w:w="81"/>
+        <w:gridCol w:w="1935"/>
+      </w:tblGrid>
+      <w:tr>
+        <w:trPr>
+          <w:tblCellSpacing w:w="15" w:type="dxa"/>
+        </w:trPr>
+        <w:tc>
+          <w:tcPr>
+            <w:tcW w:w="0" w:type="auto"/>
+            <w:vAlign w:val="center"/>
+            <w:hideMark/>
+          </w:tcPr>
+          <w:p>
+            <w:pPr>
+              <w:jc w:val="left"/>
+              <w:rPr>
+                <w:rFonts w:ascii="宋体" w:eastAsia="宋体" w:hAnsi="宋体" w:cs="宋体"/>
+                <w:kern w:val="0"/>
+                <w:sz w:val="24"/>
+                <w:szCs w:val="24"/>
+              </w:rPr>
+            </w:pPr>
+          </w:p>
+        </w:tc>
+        <w:tc>
+          <w:tcPr>
+            <w:tcW w:w="0" w:type="auto"/>
+            <w:vAlign w:val="center"/>
+            <w:hideMark/>
+          </w:tcPr>
+          <w:p>
+            <w:pPr>
+              <w:jc w:val="left"/>
+              <w:rPr>
+                <w:rFonts w:ascii="宋体" w:eastAsia="宋体" w:hAnsi="宋体" w:cs="宋体"/>
+                <w:kern w:val="0"/>
+                <w:sz w:val="24"/>
+                <w:szCs w:val="24"/>
+              </w:rPr>
+            </w:pPr>
+            <w:r>
+              <w:rPr>
+                <w:rFonts w:ascii="宋体" w:eastAsia="宋体" w:hAnsi="宋体" w:cs="宋体"/>
+                <w:kern w:val="0"/>
+                <w:sz w:val="24"/>
+                <w:szCs w:val="24"/>
+              </w:rPr>
+              <w:t>总市值：45.04亿</w:t>
+            </w:r>
+          </w:p>
+        </w:tc>
+      </w:tr>
+    </w:tbl>
+    <w:p>
+      <w:pPr>
+        <w:jc w:val="left"/>
+      </w:pPr>
+      <w:r>
+        <w:t>大连电瓷集团股份有限公司是一家属于绝缘子避雷器行业的高新技术企业。公司主要从事输电线路用瓷、复合绝缘子，电站用瓷、复合绝缘子，以及电瓷金具的研发、生产及销售。公司主要产品包括70～840kN交(直)流悬式瓷绝缘子，10～1000kV交流复合绝缘子，±500～±1100kV直流复合绝缘子，10kV～1000kV电站用支柱绝缘子/高压瓷套及各种电瓷金具等。公司是国家制造业单项冠军示范企业。</w:t>
+      </w:r>
+    </w:p>
+    <w:p>
+      <w:pPr>
+        <w:jc w:val="left"/>
+      </w:pPr>
+    </w:p>
+    <w:p>
+      <w:pPr>
+        <w:jc w:val="left"/>
+        <w:rPr>
+          <w:b/>
+          <w:bCs/>
+        </w:rPr>
+      </w:pPr>
+      <w:r>
+        <w:rPr>
+          <w:b/>
+          <w:bCs/>
+        </w:rPr>
+        <w:t>“生产最优质的产品，实现企业和员工利益最大化，为中国和世界电力建设提供最佳服务”</w:t>
+      </w:r>
+    </w:p>
+    <w:p>
+      <w:pPr>
+        <w:jc w:val="left"/>
+        <w:rPr>
+          <w:b/>
+          <w:bCs/>
+        </w:rPr>
+      </w:pPr>
+    </w:p>
+    <w:p>
+      <w:pPr>
+        <w:jc w:val="left"/>
+        <w:rPr>
+          <w:b/>
+          <w:bCs/>
+        </w:rPr>
+      </w:pPr>
+      <w:r>
+        <w:rPr>
+          <w:rFonts w:hint="eastAsia"/>
+          <w:b/>
+          <w:bCs/>
+        </w:rPr>
+        <w:t>主营业务</w:t>
+      </w:r>
+    </w:p>
+    <w:p>
+      <w:pPr>
+        <w:jc w:val="left"/>
+        <w:rPr>
+          <w:b/>
+          <w:bCs/>
+        </w:rPr>
+      </w:pPr>
+      <w:r>
+        <w:rPr>
+          <w:rFonts w:hint="eastAsia"/>
+          <w:b/>
+          <w:bCs/>
+        </w:rPr>
+        <w:t>线路绝缘子</w:t>
+      </w:r>
+    </w:p>
+    <w:p>
+      <w:pPr>
+        <w:jc w:val="left"/>
+        <w:rPr>
+          <w:b/>
+          <w:bCs/>
+        </w:rPr>
+      </w:pPr>
+      <w:r>
+        <w:rPr>
+          <w:rFonts w:hint="eastAsia"/>
+          <w:b/>
+          <w:bCs/>
+        </w:rPr>
+        <w:t>电站绝缘子</w:t>
+      </w:r>
+    </w:p>
+    <w:p>
+      <w:pPr>
+        <w:jc w:val="left"/>
+        <w:rPr>
+          <w:rFonts w:hint="eastAsia"/>
+        </w:rPr>
+      </w:pPr>
+      <w:r>
+        <w:rPr>
+          <w:rFonts w:hint="eastAsia"/>
+          <w:b/>
+          <w:bCs/>
+        </w:rPr>
+        <w:t>复合绝缘子</w:t>
+      </w:r>
+    </w:p>
+    <w:p>
+      <w:pPr>
+        <w:pStyle w:val="2"/>
+      </w:pPr>
+      <w:r>
+        <w:rPr>
+          <w:rFonts w:hint="eastAsia"/>
+        </w:rPr>
+        <w:t>低压电气</w:t>
+      </w:r>
+    </w:p>
+    <w:p>
+      <w:pPr>
+        <w:pStyle w:val="3"/>
+      </w:pPr>
+      <w:r>
+        <w:rPr>
+          <w:rFonts w:hint="eastAsia"/>
+        </w:rPr>
+        <w:t xml:space="preserve">公牛集团 </w:t>
+      </w:r>
+      <w:r>
+        <w:t xml:space="preserve">603195 </w:t>
+      </w:r>
+      <w:r>
+        <w:rPr>
+          <w:rFonts w:hint="eastAsia"/>
+        </w:rPr>
+        <w:t xml:space="preserve">上海徐汇 </w:t>
+      </w:r>
+      <w:hyperlink r:id="rId86" w:history="1">
+        <w:r>
+          <w:rPr>
+            <w:rStyle w:val="a7"/>
+          </w:rPr>
+          <w:t>http://www.gongniu.cn</w:t>
+        </w:r>
+      </w:hyperlink>
+      <w:r>
+        <w:t xml:space="preserve"> </w:t>
+      </w:r>
+    </w:p>
+    <w:p>
+      <w:pPr>
+        <w:rPr>
+          <w:b/>
+          <w:bCs/>
+        </w:rPr>
+      </w:pPr>
+      <w:r>
+        <w:rPr>
+          <w:b/>
+          <w:bCs/>
+        </w:rPr>
+        <w:t>总市值：867.28亿</w:t>
+      </w:r>
+    </w:p>
+    <w:p>
+      <w:pPr>
+        <w:rPr>
+          <w:rFonts w:ascii="Helvetica" w:hAnsi="Helvetica" w:cs="Helvetica"/>
+          <w:color w:val="33353C"/>
+          <w:szCs w:val="21"/>
+          <w:shd w:val="clear" w:color="auto" w:fill="FFFFFF"/>
+        </w:rPr>
+      </w:pPr>
+      <w:r>
+        <w:rPr>
+          <w:rFonts w:ascii="Helvetica" w:hAnsi="Helvetica" w:cs="Helvetica"/>
+          <w:color w:val="33353C"/>
+          <w:szCs w:val="21"/>
+          <w:shd w:val="clear" w:color="auto" w:fill="FFFFFF"/>
+        </w:rPr>
+        <w:t>公牛集团股份有限公司专注于以转换器、墙壁开关插座为核心的民用电工产品的研发、生产和销售。公司专注于电连接、智能电工照明、数码配件三大业务板块，电连接产品主要为转换器，智能电工照明产品主要包括墙壁开关插座、</w:t>
+      </w:r>
+      <w:r>
+        <w:rPr>
+          <w:rFonts w:ascii="Helvetica" w:hAnsi="Helvetica" w:cs="Helvetica"/>
+          <w:color w:val="33353C"/>
+          <w:szCs w:val="21"/>
+          <w:shd w:val="clear" w:color="auto" w:fill="FFFFFF"/>
+        </w:rPr>
+        <w:t>LED</w:t>
+      </w:r>
+      <w:r>
+        <w:rPr>
+          <w:rFonts w:ascii="Helvetica" w:hAnsi="Helvetica" w:cs="Helvetica"/>
+          <w:color w:val="33353C"/>
+          <w:szCs w:val="21"/>
+          <w:shd w:val="clear" w:color="auto" w:fill="FFFFFF"/>
+        </w:rPr>
+        <w:t>照明、断路器、生活电器、智能门锁等产品，数码配件主要为数码配件类产品。公司是中国电器工业协会电器附件及家用控制器分会副理事长单位，全国电器附件标准化技术委员会副主任委员单位，也是行业第一家承担</w:t>
+      </w:r>
+      <w:r>
+        <w:rPr>
+          <w:rFonts w:ascii="Helvetica" w:hAnsi="Helvetica" w:cs="Helvetica"/>
+          <w:color w:val="33353C"/>
+          <w:szCs w:val="21"/>
+          <w:shd w:val="clear" w:color="auto" w:fill="FFFFFF"/>
+        </w:rPr>
+        <w:t>“</w:t>
+      </w:r>
+      <w:r>
+        <w:rPr>
+          <w:rFonts w:ascii="Helvetica" w:hAnsi="Helvetica" w:cs="Helvetica"/>
+          <w:color w:val="33353C"/>
+          <w:szCs w:val="21"/>
+          <w:shd w:val="clear" w:color="auto" w:fill="FFFFFF"/>
+        </w:rPr>
+        <w:t>浙江制造</w:t>
+      </w:r>
+      <w:r>
+        <w:rPr>
+          <w:rFonts w:ascii="Helvetica" w:hAnsi="Helvetica" w:cs="Helvetica"/>
+          <w:color w:val="33353C"/>
+          <w:szCs w:val="21"/>
+          <w:shd w:val="clear" w:color="auto" w:fill="FFFFFF"/>
+        </w:rPr>
+        <w:t>”</w:t>
+      </w:r>
+      <w:r>
+        <w:rPr>
+          <w:rFonts w:ascii="Helvetica" w:hAnsi="Helvetica" w:cs="Helvetica"/>
+          <w:color w:val="33353C"/>
+          <w:szCs w:val="21"/>
+          <w:shd w:val="clear" w:color="auto" w:fill="FFFFFF"/>
+        </w:rPr>
+        <w:t>标准起草并取得认证的电工企业。</w:t>
+      </w:r>
+    </w:p>
+    <w:p>
+      <w:pPr>
+        <w:rPr>
+          <w:rFonts w:ascii="Helvetica" w:hAnsi="Helvetica" w:cs="Helvetica"/>
+          <w:color w:val="33353C"/>
+          <w:szCs w:val="21"/>
+          <w:shd w:val="clear" w:color="auto" w:fill="FFFFFF"/>
+        </w:rPr>
+      </w:pPr>
+    </w:p>
+    <w:p>
+      <w:pPr>
+        <w:rPr>
+          <w:rFonts w:ascii="Helvetica" w:hAnsi="Helvetica" w:cs="Helvetica"/>
+          <w:color w:val="33353C"/>
+          <w:szCs w:val="21"/>
+          <w:shd w:val="clear" w:color="auto" w:fill="FFFFFF"/>
+        </w:rPr>
+      </w:pPr>
+    </w:p>
+    <w:p>
+      <w:pPr>
+        <w:rPr>
+          <w:rFonts w:ascii="Helvetica" w:hAnsi="Helvetica" w:cs="Helvetica"/>
+          <w:color w:val="33353C"/>
+          <w:szCs w:val="21"/>
+          <w:shd w:val="clear" w:color="auto" w:fill="FFFFFF"/>
+        </w:rPr>
+      </w:pPr>
+      <w:r>
+        <w:rPr>
+          <w:rFonts w:ascii="Helvetica" w:hAnsi="Helvetica" w:cs="Helvetica" w:hint="eastAsia"/>
+          <w:color w:val="33353C"/>
+          <w:szCs w:val="21"/>
+          <w:shd w:val="clear" w:color="auto" w:fill="FFFFFF"/>
+        </w:rPr>
+        <w:t>产品：</w:t>
+      </w:r>
+    </w:p>
+    <w:p>
+      <w:pPr>
+        <w:rPr>
+          <w:rFonts w:ascii="Helvetica" w:hAnsi="Helvetica" w:cs="Helvetica"/>
+          <w:color w:val="33353C"/>
+          <w:szCs w:val="21"/>
+          <w:shd w:val="clear" w:color="auto" w:fill="FFFFFF"/>
+        </w:rPr>
+      </w:pPr>
+      <w:r>
+        <w:rPr>
+          <w:rFonts w:ascii="Helvetica" w:hAnsi="Helvetica" w:cs="Helvetica" w:hint="eastAsia"/>
+          <w:color w:val="33353C"/>
+          <w:szCs w:val="21"/>
+          <w:shd w:val="clear" w:color="auto" w:fill="FFFFFF"/>
+        </w:rPr>
+        <w:t>安全插座</w:t>
+      </w:r>
+    </w:p>
+    <w:p>
+      <w:pPr>
+        <w:rPr>
+          <w:rFonts w:ascii="Helvetica" w:hAnsi="Helvetica" w:cs="Helvetica"/>
+          <w:color w:val="33353C"/>
+          <w:szCs w:val="21"/>
+          <w:shd w:val="clear" w:color="auto" w:fill="FFFFFF"/>
+        </w:rPr>
+      </w:pPr>
+      <w:r>
+        <w:rPr>
+          <w:rFonts w:ascii="Helvetica" w:hAnsi="Helvetica" w:cs="Helvetica" w:hint="eastAsia"/>
+          <w:color w:val="33353C"/>
+          <w:szCs w:val="21"/>
+          <w:shd w:val="clear" w:color="auto" w:fill="FFFFFF"/>
+        </w:rPr>
+        <w:t>装饰开关</w:t>
+      </w:r>
+    </w:p>
+    <w:p>
+      <w:pPr>
+        <w:rPr>
+          <w:rFonts w:ascii="Helvetica" w:hAnsi="Helvetica" w:cs="Helvetica"/>
+          <w:color w:val="33353C"/>
+          <w:szCs w:val="21"/>
+          <w:shd w:val="clear" w:color="auto" w:fill="FFFFFF"/>
+        </w:rPr>
+      </w:pPr>
+      <w:r>
+        <w:rPr>
+          <w:rFonts w:ascii="Helvetica" w:hAnsi="Helvetica" w:cs="Helvetica" w:hint="eastAsia"/>
+          <w:color w:val="33353C"/>
+          <w:szCs w:val="21"/>
+          <w:shd w:val="clear" w:color="auto" w:fill="FFFFFF"/>
+        </w:rPr>
+        <w:t>数码精品</w:t>
+      </w:r>
+    </w:p>
+    <w:p>
+      <w:pPr>
+        <w:rPr>
+          <w:rFonts w:ascii="Helvetica" w:hAnsi="Helvetica" w:cs="Helvetica"/>
+          <w:color w:val="33353C"/>
+          <w:szCs w:val="21"/>
+          <w:shd w:val="clear" w:color="auto" w:fill="FFFFFF"/>
+        </w:rPr>
+      </w:pPr>
+      <w:r>
+        <w:rPr>
+          <w:rFonts w:ascii="Helvetica" w:hAnsi="Helvetica" w:cs="Helvetica" w:hint="eastAsia"/>
+          <w:color w:val="33353C"/>
+          <w:szCs w:val="21"/>
+          <w:shd w:val="clear" w:color="auto" w:fill="FFFFFF"/>
+        </w:rPr>
+        <w:t>爱眼照明</w:t>
+      </w:r>
+    </w:p>
+    <w:p>
+      <w:pPr>
+        <w:rPr>
+          <w:rFonts w:ascii="Helvetica" w:hAnsi="Helvetica" w:cs="Helvetica"/>
+          <w:color w:val="33353C"/>
+          <w:szCs w:val="21"/>
+          <w:shd w:val="clear" w:color="auto" w:fill="FFFFFF"/>
+        </w:rPr>
+      </w:pPr>
+      <w:r>
+        <w:rPr>
+          <w:rFonts w:ascii="Helvetica" w:hAnsi="Helvetica" w:cs="Helvetica" w:hint="eastAsia"/>
+          <w:color w:val="33353C"/>
+          <w:szCs w:val="21"/>
+          <w:shd w:val="clear" w:color="auto" w:fill="FFFFFF"/>
+        </w:rPr>
         <w:lastRenderedPageBreak/>
-        <w:t>检测装置产品</w:t>
-      </w:r>
-    </w:p>
-    <w:p>
-      <w:pPr>
-        <w:jc w:val="left"/>
-        <w:rPr>
-          <w:rFonts w:ascii="Helvetica" w:hAnsi="Helvetica" w:cs="Helvetica"/>
-          <w:color w:val="33353C"/>
-          <w:szCs w:val="21"/>
-          <w:shd w:val="clear" w:color="auto" w:fill="FFFFFF"/>
-        </w:rPr>
-      </w:pPr>
-      <w:r>
-        <w:rPr>
-          <w:rFonts w:ascii="Helvetica" w:hAnsi="Helvetica" w:cs="Helvetica" w:hint="eastAsia"/>
-          <w:color w:val="33353C"/>
-          <w:szCs w:val="21"/>
-          <w:shd w:val="clear" w:color="auto" w:fill="FFFFFF"/>
-        </w:rPr>
-        <w:t>计量配套产品</w:t>
+        <w:t>安全断路器</w:t>
+      </w:r>
+    </w:p>
+    <w:p>
+      <w:pPr>
+        <w:rPr>
+          <w:rFonts w:ascii="Helvetica" w:hAnsi="Helvetica" w:cs="Helvetica"/>
+          <w:color w:val="33353C"/>
+          <w:szCs w:val="21"/>
+          <w:shd w:val="clear" w:color="auto" w:fill="FFFFFF"/>
+        </w:rPr>
+      </w:pPr>
+      <w:r>
+        <w:rPr>
+          <w:rFonts w:ascii="Helvetica" w:hAnsi="Helvetica" w:cs="Helvetica" w:hint="eastAsia"/>
+          <w:color w:val="33353C"/>
+          <w:szCs w:val="21"/>
+          <w:shd w:val="clear" w:color="auto" w:fill="FFFFFF"/>
+        </w:rPr>
+        <w:t>安全智能锁</w:t>
+      </w:r>
+    </w:p>
+    <w:p>
+      <w:pPr>
+        <w:rPr>
+          <w:rFonts w:ascii="Helvetica" w:hAnsi="Helvetica" w:cs="Helvetica"/>
+          <w:color w:val="33353C"/>
+          <w:szCs w:val="21"/>
+          <w:shd w:val="clear" w:color="auto" w:fill="FFFFFF"/>
+        </w:rPr>
+      </w:pPr>
+      <w:r>
+        <w:rPr>
+          <w:rFonts w:ascii="Helvetica" w:hAnsi="Helvetica" w:cs="Helvetica" w:hint="eastAsia"/>
+          <w:color w:val="33353C"/>
+          <w:szCs w:val="21"/>
+          <w:shd w:val="clear" w:color="auto" w:fill="FFFFFF"/>
+        </w:rPr>
+        <w:t>生活电器</w:t>
+      </w:r>
+    </w:p>
+    <w:p>
+      <w:pPr>
+        <w:rPr>
+          <w:rFonts w:ascii="Helvetica" w:hAnsi="Helvetica" w:cs="Helvetica"/>
+          <w:color w:val="33353C"/>
+          <w:szCs w:val="21"/>
+          <w:shd w:val="clear" w:color="auto" w:fill="FFFFFF"/>
+        </w:rPr>
+      </w:pPr>
+      <w:r>
+        <w:rPr>
+          <w:rFonts w:ascii="Helvetica" w:hAnsi="Helvetica" w:cs="Helvetica" w:hint="eastAsia"/>
+          <w:color w:val="33353C"/>
+          <w:szCs w:val="21"/>
+          <w:shd w:val="clear" w:color="auto" w:fill="FFFFFF"/>
+        </w:rPr>
+        <w:t>智能产业</w:t>
+      </w:r>
+    </w:p>
+    <w:p>
+      <w:pPr>
+        <w:pStyle w:val="3"/>
+      </w:pPr>
+      <w:r>
+        <w:rPr>
+          <w:rFonts w:hint="eastAsia"/>
+        </w:rPr>
+        <w:t xml:space="preserve">宏发股份 </w:t>
+      </w:r>
+      <w:r>
+        <w:t xml:space="preserve">600885 </w:t>
+      </w:r>
+      <w:r>
+        <w:rPr>
+          <w:rFonts w:hint="eastAsia"/>
+        </w:rPr>
+        <w:t xml:space="preserve">厦门集美 </w:t>
+      </w:r>
+      <w:hyperlink r:id="rId87" w:history="1">
+        <w:r>
+          <w:rPr>
+            <w:rStyle w:val="a7"/>
+          </w:rPr>
+          <w:t>http://www.hongfa.com</w:t>
+        </w:r>
+      </w:hyperlink>
+    </w:p>
+    <w:tbl>
+      <w:tblPr>
+        <w:tblW w:w="0" w:type="auto"/>
+        <w:tblCellSpacing w:w="15" w:type="dxa"/>
+        <w:tblCellMar>
+          <w:top w:w="15" w:type="dxa"/>
+          <w:left w:w="15" w:type="dxa"/>
+          <w:bottom w:w="15" w:type="dxa"/>
+          <w:right w:w="15" w:type="dxa"/>
+        </w:tblCellMar>
+        <w:tblLook w:val="04A0" w:firstRow="1" w:lastRow="0" w:firstColumn="1" w:lastColumn="0" w:noHBand="0" w:noVBand="1"/>
+      </w:tblPr>
+      <w:tblGrid>
+        <w:gridCol w:w="81"/>
+        <w:gridCol w:w="2055"/>
+      </w:tblGrid>
+      <w:tr>
+        <w:trPr>
+          <w:tblCellSpacing w:w="15" w:type="dxa"/>
+        </w:trPr>
+        <w:tc>
+          <w:tcPr>
+            <w:tcW w:w="0" w:type="auto"/>
+            <w:vAlign w:val="center"/>
+            <w:hideMark/>
+          </w:tcPr>
+          <w:p>
+            <w:pPr>
+              <w:jc w:val="left"/>
+              <w:rPr>
+                <w:rFonts w:ascii="宋体" w:eastAsia="宋体" w:hAnsi="宋体" w:cs="宋体"/>
+                <w:kern w:val="0"/>
+                <w:sz w:val="24"/>
+                <w:szCs w:val="24"/>
+              </w:rPr>
+            </w:pPr>
+          </w:p>
+        </w:tc>
+        <w:tc>
+          <w:tcPr>
+            <w:tcW w:w="0" w:type="auto"/>
+            <w:vAlign w:val="center"/>
+            <w:hideMark/>
+          </w:tcPr>
+          <w:p>
+            <w:pPr>
+              <w:jc w:val="left"/>
+              <w:rPr>
+                <w:rFonts w:ascii="宋体" w:eastAsia="宋体" w:hAnsi="宋体" w:cs="宋体"/>
+                <w:kern w:val="0"/>
+                <w:sz w:val="24"/>
+                <w:szCs w:val="24"/>
+              </w:rPr>
+            </w:pPr>
+            <w:r>
+              <w:rPr>
+                <w:rFonts w:ascii="宋体" w:eastAsia="宋体" w:hAnsi="宋体" w:cs="宋体"/>
+                <w:kern w:val="0"/>
+                <w:sz w:val="24"/>
+                <w:szCs w:val="24"/>
+              </w:rPr>
+              <w:t>总市值：391.73亿</w:t>
+            </w:r>
+          </w:p>
+        </w:tc>
+      </w:tr>
+    </w:tbl>
+    <w:p>
+      <w:r>
+        <w:t>宏发科技股份有限公司主要从事继电器和电气产品的生产、研发及销售业务。公司的主要产品有通信继电器、功率继电器、电力继电器、汽车继电器、密封继电器、工业继电器六大类。2020年8月，公司荣获“第33届中国电子元件百强企业”第8名,是继电器行业唯一入榜企业。</w:t>
       </w:r>
     </w:p>
     <w:p/>
+    <w:p>
+      <w:r>
+        <w:rPr>
+          <w:rFonts w:hint="eastAsia"/>
+        </w:rPr>
+        <w:t>产品</w:t>
+      </w:r>
+    </w:p>
+    <w:p>
+      <w:r>
+        <w:rPr>
+          <w:rFonts w:hint="eastAsia"/>
+        </w:rPr>
+        <w:t>继电器</w:t>
+      </w:r>
+    </w:p>
+    <w:p>
+      <w:r>
+        <w:rPr>
+          <w:rFonts w:hint="eastAsia"/>
+        </w:rPr>
+        <w:t>中低压电器</w:t>
+      </w:r>
+    </w:p>
+    <w:p>
+      <w:r>
+        <w:rPr>
+          <w:rFonts w:hint="eastAsia"/>
+        </w:rPr>
+        <w:t>高低压成套设备</w:t>
+      </w:r>
+    </w:p>
+    <w:p>
+      <w:r>
+        <w:rPr>
+          <w:rFonts w:hint="eastAsia"/>
+        </w:rPr>
+        <w:t>电容器</w:t>
+      </w:r>
+    </w:p>
+    <w:p>
+      <w:r>
+        <w:rPr>
+          <w:rFonts w:hint="eastAsia"/>
+        </w:rPr>
+        <w:t>自动化设备</w:t>
+      </w:r>
+    </w:p>
+    <w:p>
+      <w:r>
+        <w:rPr>
+          <w:rFonts w:hint="eastAsia"/>
+        </w:rPr>
+        <w:t>真空灭弧室</w:t>
+      </w:r>
+    </w:p>
+    <w:p>
+      <w:r>
+        <w:rPr>
+          <w:rFonts w:hint="eastAsia"/>
+        </w:rPr>
+        <w:t>信号连接器</w:t>
+      </w:r>
+    </w:p>
+    <w:p>
+      <w:r>
+        <w:rPr>
+          <w:rFonts w:hint="eastAsia"/>
+        </w:rPr>
+        <w:t>工业电子模块</w:t>
+      </w:r>
+    </w:p>
+    <w:p>
+      <w:r>
+        <w:rPr>
+          <w:rFonts w:hint="eastAsia"/>
+        </w:rPr>
+        <w:t>互感器</w:t>
+      </w:r>
+    </w:p>
+    <w:p>
+      <w:r>
+        <w:rPr>
+          <w:rFonts w:hint="eastAsia"/>
+        </w:rPr>
+        <w:t>其他</w:t>
+      </w:r>
+    </w:p>
+    <w:p>
+      <w:pPr>
+        <w:pStyle w:val="3"/>
+      </w:pPr>
+      <w:r>
+        <w:t>良</w:t>
+      </w:r>
+      <w:r>
+        <w:rPr>
+          <w:rFonts w:hint="eastAsia"/>
+        </w:rPr>
+        <w:t xml:space="preserve">信股份 </w:t>
+      </w:r>
+      <w:r>
+        <w:t>002706 上海浦东</w:t>
+      </w:r>
+      <w:r>
+        <w:rPr>
+          <w:rFonts w:hint="eastAsia"/>
+        </w:rPr>
+        <w:t xml:space="preserve"> </w:t>
+      </w:r>
+      <w:hyperlink r:id="rId88" w:history="1">
+        <w:r>
+          <w:rPr>
+            <w:rStyle w:val="a7"/>
+            <w:color w:val="auto"/>
+            <w:u w:val="none"/>
+          </w:rPr>
+          <w:t>http://www.sh-liangxin.com</w:t>
+        </w:r>
+      </w:hyperlink>
+    </w:p>
+    <w:tbl>
+      <w:tblPr>
+        <w:tblW w:w="0" w:type="auto"/>
+        <w:tblCellSpacing w:w="15" w:type="dxa"/>
+        <w:tblCellMar>
+          <w:top w:w="15" w:type="dxa"/>
+          <w:left w:w="15" w:type="dxa"/>
+          <w:bottom w:w="15" w:type="dxa"/>
+          <w:right w:w="15" w:type="dxa"/>
+        </w:tblCellMar>
+        <w:tblLook w:val="04A0" w:firstRow="1" w:lastRow="0" w:firstColumn="1" w:lastColumn="0" w:noHBand="0" w:noVBand="1"/>
+      </w:tblPr>
+      <w:tblGrid>
+        <w:gridCol w:w="81"/>
+        <w:gridCol w:w="2055"/>
+      </w:tblGrid>
+      <w:tr>
+        <w:trPr>
+          <w:tblCellSpacing w:w="15" w:type="dxa"/>
+        </w:trPr>
+        <w:tc>
+          <w:tcPr>
+            <w:tcW w:w="0" w:type="auto"/>
+            <w:vAlign w:val="center"/>
+            <w:hideMark/>
+          </w:tcPr>
+          <w:p>
+            <w:pPr>
+              <w:jc w:val="left"/>
+              <w:rPr>
+                <w:rFonts w:ascii="宋体" w:eastAsia="宋体" w:hAnsi="宋体" w:cs="宋体"/>
+                <w:kern w:val="0"/>
+                <w:sz w:val="24"/>
+                <w:szCs w:val="24"/>
+              </w:rPr>
+            </w:pPr>
+          </w:p>
+        </w:tc>
+        <w:tc>
+          <w:tcPr>
+            <w:tcW w:w="0" w:type="auto"/>
+            <w:vAlign w:val="center"/>
+            <w:hideMark/>
+          </w:tcPr>
+          <w:p>
+            <w:pPr>
+              <w:jc w:val="left"/>
+              <w:rPr>
+                <w:rFonts w:ascii="宋体" w:eastAsia="宋体" w:hAnsi="宋体" w:cs="宋体"/>
+                <w:kern w:val="0"/>
+                <w:sz w:val="24"/>
+                <w:szCs w:val="24"/>
+              </w:rPr>
+            </w:pPr>
+            <w:r>
+              <w:rPr>
+                <w:rFonts w:ascii="宋体" w:eastAsia="宋体" w:hAnsi="宋体" w:cs="宋体"/>
+                <w:kern w:val="0"/>
+                <w:sz w:val="24"/>
+                <w:szCs w:val="24"/>
+              </w:rPr>
+              <w:t>总市值：161.28亿</w:t>
+            </w:r>
+          </w:p>
+        </w:tc>
+      </w:tr>
+    </w:tbl>
+    <w:p>
+      <w:r>
+        <w:t>上海良信电器股份有限公司主营业务是终端电器、配电电器、控制电器以及智能电工等电器产品的研发、生产和销售。公司主要产品如下：终端电器产品主要包括小型断路器、小型直流断路器、剩余电流动作断路器、隔离开关、模数化插座、模数化终端、组合配电箱。配电电器产品主要包括塑料外壳式断路器、万能式框架断路器、自动转换开关电器。控制电器产品主要包括交流接触器、电子式过载继电器、切换电容器接触器、星-三角起动器、接触器式继电器、设备用断路器。公司是国内低压电器行业中、高端市场的领先公司之一。公司的研发中心被认定为国家级企业技术中心。</w:t>
+      </w:r>
+    </w:p>
+    <w:p/>
+    <w:p>
+      <w:r>
+        <w:t>将低压电器做到极致，共建智慧电气零碳新生态。</w:t>
+      </w:r>
+    </w:p>
+    <w:p/>
+    <w:p>
+      <w:r>
+        <w:rPr>
+          <w:rFonts w:hint="eastAsia"/>
+        </w:rPr>
+        <w:t>产品</w:t>
+      </w:r>
+    </w:p>
+    <w:p>
+      <w:r>
+        <w:rPr>
+          <w:rFonts w:hint="eastAsia"/>
+        </w:rPr>
+        <w:t>塑壳断路器</w:t>
+      </w:r>
+    </w:p>
+    <w:p>
+      <w:r>
+        <w:rPr>
+          <w:rFonts w:hint="eastAsia"/>
+        </w:rPr>
+        <w:t>框架断路器</w:t>
+      </w:r>
+    </w:p>
+    <w:p>
+      <w:r>
+        <w:rPr>
+          <w:rFonts w:hint="eastAsia"/>
+        </w:rPr>
+        <w:t>双电源系列</w:t>
+      </w:r>
+    </w:p>
+    <w:p>
+      <w:r>
+        <w:rPr>
+          <w:rFonts w:hint="eastAsia"/>
+        </w:rPr>
+        <w:lastRenderedPageBreak/>
+        <w:t>隔离开关</w:t>
+      </w:r>
+    </w:p>
+    <w:p>
+      <w:r>
+        <w:rPr>
+          <w:rFonts w:hint="eastAsia"/>
+        </w:rPr>
+        <w:t>终端类产品</w:t>
+      </w:r>
+    </w:p>
+    <w:p>
+      <w:r>
+        <w:rPr>
+          <w:rFonts w:hint="eastAsia"/>
+        </w:rPr>
+        <w:t>工控类产品</w:t>
+      </w:r>
+    </w:p>
+    <w:p>
+      <w:r>
+        <w:rPr>
+          <w:rFonts w:hint="eastAsia"/>
+        </w:rPr>
+        <w:t>配电电子附件</w:t>
+      </w:r>
+    </w:p>
+    <w:p>
+      <w:r>
+        <w:rPr>
+          <w:rFonts w:hint="eastAsia"/>
+        </w:rPr>
+        <w:t>品牌柜</w:t>
+      </w:r>
+    </w:p>
+    <w:p>
+      <w:r>
+        <w:rPr>
+          <w:rFonts w:hint="eastAsia"/>
+        </w:rPr>
+        <w:t>中压产品</w:t>
+      </w:r>
+    </w:p>
+    <w:p>
+      <w:r>
+        <w:rPr>
+          <w:rFonts w:hint="eastAsia"/>
+        </w:rPr>
+        <w:t>智能运配电系统</w:t>
+      </w:r>
+    </w:p>
+    <w:p>
+      <w:pPr>
+        <w:pStyle w:val="3"/>
+      </w:pPr>
+      <w:r>
+        <w:t>众业达</w:t>
+      </w:r>
+      <w:r>
+        <w:rPr>
+          <w:rFonts w:hint="eastAsia"/>
+        </w:rPr>
+        <w:t xml:space="preserve"> </w:t>
+      </w:r>
+      <w:r>
+        <w:t>002441 汕头龙湖</w:t>
+      </w:r>
+      <w:r>
+        <w:rPr>
+          <w:rFonts w:hint="eastAsia"/>
+        </w:rPr>
+        <w:t xml:space="preserve"> </w:t>
+      </w:r>
+      <w:hyperlink r:id="rId89" w:history="1">
+        <w:r>
+          <w:rPr>
+            <w:rStyle w:val="a7"/>
+            <w:color w:val="auto"/>
+            <w:u w:val="none"/>
+          </w:rPr>
+          <w:t>http://www.zyd.cn</w:t>
+        </w:r>
+      </w:hyperlink>
+    </w:p>
+    <w:p>
+      <w:r>
+        <w:t>总市值：58.38亿</w:t>
+      </w:r>
+    </w:p>
+    <w:p>
+      <w:r>
+        <w:t>众业达电气股份有限公司是一家销商工业电气产品类的公司。公司主要从事通过自有的销售网络分销签约供应商的工业电气元器件产品，以及进行系统集成产品和成套制造产品的生产和销售。公司多年来坚持多品种、多品牌、差异化的发展战略，产品覆盖面较大，产品涉及低压和中压输配电产品及工业自动化产品；业务环节覆盖分销、物流仓储、专业技术服务、系统集成和成套制造等各个环节。</w:t>
+      </w:r>
+    </w:p>
+    <w:p/>
+    <w:p>
+      <w:r>
+        <w:rPr>
+          <w:rFonts w:hint="eastAsia"/>
+        </w:rPr>
+        <w:t>行业集成</w:t>
+      </w:r>
+    </w:p>
+    <w:p>
+      <w:r>
+        <w:rPr>
+          <w:rFonts w:hint="eastAsia"/>
+        </w:rPr>
+        <w:t>电动汽车重充电系统</w:t>
+      </w:r>
+    </w:p>
+    <w:p>
+      <w:r>
+        <w:rPr>
+          <w:rFonts w:hint="eastAsia"/>
+        </w:rPr>
+        <w:t>石油钻井</w:t>
+      </w:r>
+    </w:p>
+    <w:p>
+      <w:r>
+        <w:rPr>
+          <w:rFonts w:hint="eastAsia"/>
+        </w:rPr>
+        <w:t>风力发电</w:t>
+      </w:r>
+    </w:p>
+    <w:p>
+      <w:r>
+        <w:rPr>
+          <w:rFonts w:hint="eastAsia"/>
+        </w:rPr>
+        <w:t>船舶电气</w:t>
+      </w:r>
+    </w:p>
+    <w:p>
+      <w:r>
+        <w:rPr>
+          <w:rFonts w:hint="eastAsia"/>
+        </w:rPr>
+        <w:t>谐波治理</w:t>
+      </w:r>
+    </w:p>
+    <w:p>
+      <w:pPr>
+        <w:pStyle w:val="3"/>
+      </w:pPr>
+      <w:r>
+        <w:t>好</w:t>
+      </w:r>
+      <w:r>
+        <w:rPr>
+          <w:rFonts w:hint="eastAsia"/>
+        </w:rPr>
+        <w:t xml:space="preserve">利科技 </w:t>
+      </w:r>
+      <w:r>
+        <w:t>002729 厦门翔安</w:t>
+      </w:r>
+      <w:r>
+        <w:rPr>
+          <w:rFonts w:hint="eastAsia"/>
+        </w:rPr>
+        <w:t xml:space="preserve"> </w:t>
+      </w:r>
+      <w:hyperlink r:id="rId90" w:history="1">
+        <w:r>
+          <w:rPr>
+            <w:rStyle w:val="a7"/>
+            <w:color w:val="auto"/>
+            <w:u w:val="none"/>
+          </w:rPr>
+          <w:t>http://www.hollyfuse.com</w:t>
+        </w:r>
+      </w:hyperlink>
+    </w:p>
+    <w:tbl>
+      <w:tblPr>
+        <w:tblW w:w="0" w:type="auto"/>
+        <w:tblCellSpacing w:w="15" w:type="dxa"/>
+        <w:tblCellMar>
+          <w:top w:w="15" w:type="dxa"/>
+          <w:left w:w="15" w:type="dxa"/>
+          <w:bottom w:w="15" w:type="dxa"/>
+          <w:right w:w="15" w:type="dxa"/>
+        </w:tblCellMar>
+        <w:tblLook w:val="04A0" w:firstRow="1" w:lastRow="0" w:firstColumn="1" w:lastColumn="0" w:noHBand="0" w:noVBand="1"/>
+      </w:tblPr>
+      <w:tblGrid>
+        <w:gridCol w:w="81"/>
+        <w:gridCol w:w="1935"/>
+      </w:tblGrid>
+      <w:tr>
+        <w:trPr>
+          <w:tblCellSpacing w:w="15" w:type="dxa"/>
+        </w:trPr>
+        <w:tc>
+          <w:tcPr>
+            <w:tcW w:w="0" w:type="auto"/>
+            <w:vAlign w:val="center"/>
+            <w:hideMark/>
+          </w:tcPr>
+          <w:p>
+            <w:pPr>
+              <w:jc w:val="left"/>
+              <w:rPr>
+                <w:rFonts w:ascii="宋体" w:eastAsia="宋体" w:hAnsi="宋体" w:cs="宋体"/>
+                <w:kern w:val="0"/>
+                <w:sz w:val="24"/>
+                <w:szCs w:val="24"/>
+              </w:rPr>
+            </w:pPr>
+          </w:p>
+        </w:tc>
+        <w:tc>
+          <w:tcPr>
+            <w:tcW w:w="0" w:type="auto"/>
+            <w:vAlign w:val="center"/>
+            <w:hideMark/>
+          </w:tcPr>
+          <w:p>
+            <w:pPr>
+              <w:jc w:val="left"/>
+              <w:rPr>
+                <w:rFonts w:ascii="宋体" w:eastAsia="宋体" w:hAnsi="宋体" w:cs="宋体"/>
+                <w:kern w:val="0"/>
+                <w:sz w:val="24"/>
+                <w:szCs w:val="24"/>
+              </w:rPr>
+            </w:pPr>
+            <w:r>
+              <w:rPr>
+                <w:rFonts w:ascii="宋体" w:eastAsia="宋体" w:hAnsi="宋体" w:cs="宋体"/>
+                <w:kern w:val="0"/>
+                <w:sz w:val="24"/>
+                <w:szCs w:val="24"/>
+              </w:rPr>
+              <w:t>总市值：47.66亿</w:t>
+            </w:r>
+          </w:p>
+        </w:tc>
+      </w:tr>
+    </w:tbl>
+    <w:p>
+      <w:r>
+        <w:t>好利来(中国)电子科技股份有限公司的主营业务为熔断器、自复保险丝等过电流、过热电路保护元器件的研发、生产和销售。公司的主要产品包括熔断器,自复保险丝(PTC),管座/管夹。</w:t>
+      </w:r>
+    </w:p>
+    <w:p/>
+    <w:p>
+      <w:r>
+        <w:rPr>
+          <w:rFonts w:hint="eastAsia"/>
+        </w:rPr>
+        <w:t>产品</w:t>
+      </w:r>
+    </w:p>
+    <w:p>
+      <w:r>
+        <w:rPr>
+          <w:rFonts w:hint="eastAsia"/>
+        </w:rPr>
+        <w:t>轴向引线式保险丝</w:t>
+      </w:r>
+    </w:p>
+    <w:p>
+      <w:r>
+        <w:rPr>
+          <w:rFonts w:hint="eastAsia"/>
+        </w:rPr>
+        <w:t>低压熔断器</w:t>
+      </w:r>
+    </w:p>
+    <w:p>
+      <w:r>
+        <w:rPr>
+          <w:rFonts w:hint="eastAsia"/>
+        </w:rPr>
+        <w:t>径向引线式保险丝</w:t>
+      </w:r>
+    </w:p>
+    <w:p>
+      <w:r>
+        <w:rPr>
+          <w:rFonts w:hint="eastAsia"/>
+        </w:rPr>
+        <w:t>表面贴装保险丝</w:t>
+      </w:r>
+    </w:p>
+    <w:p>
+      <w:r>
+        <w:rPr>
+          <w:rFonts w:hint="eastAsia"/>
+        </w:rPr>
+        <w:t>新能源专用熔断器</w:t>
+      </w:r>
+    </w:p>
+    <w:p>
+      <w:r>
+        <w:rPr>
+          <w:rFonts w:hint="eastAsia"/>
+        </w:rPr>
+        <w:t>温度保险丝</w:t>
+      </w:r>
+    </w:p>
+    <w:p>
+      <w:r>
+        <w:rPr>
+          <w:rFonts w:hint="eastAsia"/>
+        </w:rPr>
+        <w:t>自恢复保险丝</w:t>
+      </w:r>
+    </w:p>
+    <w:p>
+      <w:r>
+        <w:rPr>
+          <w:rFonts w:hint="eastAsia"/>
+        </w:rPr>
+        <w:t>配套管夹和管座</w:t>
+      </w:r>
+    </w:p>
+    <w:p>
+      <w:r>
+        <w:rPr>
+          <w:rFonts w:hint="eastAsia"/>
+        </w:rPr>
+        <w:t>新能源及低压熔断器配套管夹管座</w:t>
+      </w:r>
+    </w:p>
+    <w:p>
+      <w:pPr>
+        <w:pStyle w:val="3"/>
+      </w:pPr>
+      <w:r>
+        <w:rPr>
+          <w:rFonts w:hint="eastAsia"/>
+        </w:rPr>
+        <w:lastRenderedPageBreak/>
+        <w:t xml:space="preserve">天正电气 </w:t>
+      </w:r>
+      <w:r>
+        <w:t>605066 温州乐清</w:t>
+      </w:r>
+      <w:r>
+        <w:rPr>
+          <w:rFonts w:hint="eastAsia"/>
+        </w:rPr>
+        <w:t xml:space="preserve"> </w:t>
+      </w:r>
+      <w:hyperlink r:id="rId91" w:history="1">
+        <w:r>
+          <w:rPr>
+            <w:rStyle w:val="a7"/>
+            <w:color w:val="auto"/>
+            <w:u w:val="none"/>
+          </w:rPr>
+          <w:t>http://www.tengen.com</w:t>
+        </w:r>
+      </w:hyperlink>
+    </w:p>
+    <w:tbl>
+      <w:tblPr>
+        <w:tblW w:w="0" w:type="auto"/>
+        <w:tblCellSpacing w:w="15" w:type="dxa"/>
+        <w:tblCellMar>
+          <w:top w:w="15" w:type="dxa"/>
+          <w:left w:w="15" w:type="dxa"/>
+          <w:bottom w:w="15" w:type="dxa"/>
+          <w:right w:w="15" w:type="dxa"/>
+        </w:tblCellMar>
+        <w:tblLook w:val="04A0" w:firstRow="1" w:lastRow="0" w:firstColumn="1" w:lastColumn="0" w:noHBand="0" w:noVBand="1"/>
+      </w:tblPr>
+      <w:tblGrid>
+        <w:gridCol w:w="81"/>
+        <w:gridCol w:w="1935"/>
+      </w:tblGrid>
+      <w:tr>
+        <w:trPr>
+          <w:tblCellSpacing w:w="15" w:type="dxa"/>
+        </w:trPr>
+        <w:tc>
+          <w:tcPr>
+            <w:tcW w:w="0" w:type="auto"/>
+            <w:vAlign w:val="center"/>
+            <w:hideMark/>
+          </w:tcPr>
+          <w:p>
+            <w:pPr>
+              <w:jc w:val="left"/>
+              <w:rPr>
+                <w:rFonts w:ascii="宋体" w:eastAsia="宋体" w:hAnsi="宋体" w:cs="宋体"/>
+                <w:kern w:val="0"/>
+                <w:sz w:val="24"/>
+                <w:szCs w:val="24"/>
+              </w:rPr>
+            </w:pPr>
+          </w:p>
+        </w:tc>
+        <w:tc>
+          <w:tcPr>
+            <w:tcW w:w="0" w:type="auto"/>
+            <w:vAlign w:val="center"/>
+            <w:hideMark/>
+          </w:tcPr>
+          <w:p>
+            <w:pPr>
+              <w:jc w:val="left"/>
+              <w:rPr>
+                <w:rFonts w:ascii="宋体" w:eastAsia="宋体" w:hAnsi="宋体" w:cs="宋体"/>
+                <w:kern w:val="0"/>
+                <w:sz w:val="24"/>
+                <w:szCs w:val="24"/>
+              </w:rPr>
+            </w:pPr>
+            <w:r>
+              <w:rPr>
+                <w:rFonts w:ascii="宋体" w:eastAsia="宋体" w:hAnsi="宋体" w:cs="宋体"/>
+                <w:kern w:val="0"/>
+                <w:sz w:val="24"/>
+                <w:szCs w:val="24"/>
+              </w:rPr>
+              <w:t>总市值：32.88亿</w:t>
+            </w:r>
+          </w:p>
+        </w:tc>
+      </w:tr>
+    </w:tbl>
+    <w:p>
+      <w:r>
+        <w:t>浙江天正电气股份有限公司的主营业务为从事配电电器、控制电器、终端电器、电源电器、仪表电器等低压电器产品的研发、生产和销售。主要产品塑壳断路器、万能式断路器、接触器、小型断路器、小型漏电断路器、小三箱成套、互感器、电表、变频器、高压断路器。并先后获得了“中国低压电器行业最具影响力品牌”、“浙江省名牌产品”、“温州名牌产品”等多项荣誉称号。针对不同的客户群体,公司开展针对性营销,产品品牌得到了市场的广泛认可,为公司产品销售奠定了良好基础。国家科技进步二等奖、省科技进步一等奖等。</w:t>
+      </w:r>
+    </w:p>
+    <w:p/>
+    <w:p>
+      <w:r>
+        <w:t>成为一家影响中国的工业电器企业，最终成为具全球地位的受人尊重的伟大公司。</w:t>
+      </w:r>
+    </w:p>
+    <w:p/>
+    <w:p>
+      <w:r>
+        <w:rPr>
+          <w:rFonts w:hint="eastAsia"/>
+        </w:rPr>
+        <w:t>产品</w:t>
+      </w:r>
+    </w:p>
+    <w:p>
+      <w:r>
+        <w:rPr>
+          <w:rFonts w:hint="eastAsia"/>
+        </w:rPr>
+        <w:t>小型断路器</w:t>
+      </w:r>
+    </w:p>
+    <w:p/>
+    <w:p>
+      <w:pPr>
+        <w:pStyle w:val="3"/>
+      </w:pPr>
+      <w:r>
+        <w:t>泰永长征</w:t>
+      </w:r>
+      <w:r>
+        <w:rPr>
+          <w:rFonts w:hint="eastAsia"/>
+        </w:rPr>
+        <w:t xml:space="preserve"> </w:t>
+      </w:r>
+      <w:r>
+        <w:t>002927 遵义</w:t>
+      </w:r>
+      <w:r>
+        <w:rPr>
+          <w:rFonts w:hint="eastAsia"/>
+        </w:rPr>
+        <w:t xml:space="preserve">汇川 </w:t>
+      </w:r>
+    </w:p>
+    <w:tbl>
+      <w:tblPr>
+        <w:tblW w:w="0" w:type="auto"/>
+        <w:tblCellSpacing w:w="15" w:type="dxa"/>
+        <w:tblCellMar>
+          <w:top w:w="15" w:type="dxa"/>
+          <w:left w:w="15" w:type="dxa"/>
+          <w:bottom w:w="15" w:type="dxa"/>
+          <w:right w:w="15" w:type="dxa"/>
+        </w:tblCellMar>
+        <w:tblLook w:val="04A0" w:firstRow="1" w:lastRow="0" w:firstColumn="1" w:lastColumn="0" w:noHBand="0" w:noVBand="1"/>
+      </w:tblPr>
+      <w:tblGrid>
+        <w:gridCol w:w="81"/>
+        <w:gridCol w:w="1935"/>
+      </w:tblGrid>
+      <w:tr>
+        <w:trPr>
+          <w:tblCellSpacing w:w="15" w:type="dxa"/>
+        </w:trPr>
+        <w:tc>
+          <w:tcPr>
+            <w:tcW w:w="0" w:type="auto"/>
+            <w:vAlign w:val="center"/>
+            <w:hideMark/>
+          </w:tcPr>
+          <w:p>
+            <w:pPr>
+              <w:jc w:val="left"/>
+              <w:rPr>
+                <w:rFonts w:ascii="宋体" w:eastAsia="宋体" w:hAnsi="宋体" w:cs="宋体"/>
+                <w:kern w:val="0"/>
+                <w:sz w:val="24"/>
+                <w:szCs w:val="24"/>
+              </w:rPr>
+            </w:pPr>
+          </w:p>
+        </w:tc>
+        <w:tc>
+          <w:tcPr>
+            <w:tcW w:w="0" w:type="auto"/>
+            <w:vAlign w:val="center"/>
+            <w:hideMark/>
+          </w:tcPr>
+          <w:p>
+            <w:pPr>
+              <w:jc w:val="left"/>
+              <w:rPr>
+                <w:rFonts w:ascii="宋体" w:eastAsia="宋体" w:hAnsi="宋体" w:cs="宋体"/>
+                <w:kern w:val="0"/>
+                <w:sz w:val="24"/>
+                <w:szCs w:val="24"/>
+              </w:rPr>
+            </w:pPr>
+            <w:r>
+              <w:rPr>
+                <w:rFonts w:ascii="宋体" w:eastAsia="宋体" w:hAnsi="宋体" w:cs="宋体"/>
+                <w:kern w:val="0"/>
+                <w:sz w:val="24"/>
+                <w:szCs w:val="24"/>
+              </w:rPr>
+              <w:t>总市值：31.54亿</w:t>
+            </w:r>
+          </w:p>
+        </w:tc>
+      </w:tr>
+    </w:tbl>
+    <w:p>
+      <w:r>
+        <w:t>贵州泰永长征技术股份有限公司的主营业务为双电源转换开关、断路器、变压器、新能源充电设备、工控自动化产品等中低压电器元器件及系统集成成套设备的研发、生产和销售，主要销售的产品包括配电电器、电源电器、终端电器、控制电器及成套设备共五类。公司所销售的低压电器产品在通讯数据、轨道交通等对低压电器产品技术性能及质量稳定性要求较高的下游行业中，产品技术及品牌的市场认可度较高，获得“2018年数据中心科技成果奖”、“2019年高低压配电系统十大优秀品牌”、“工信部专精特新小巨人企业”等荣誉。公司获得2019年度智能建筑电气行业“高低压配电系统十大优秀品牌”、“电能质量系统十大优秀品牌”、“电气消防系统十大优秀品牌”、“2019年度中国房地产供应商竞争力十强（低压元器件）”奖等品牌荣誉，产品品牌市场认可度较高。公司主要销售的“TYT泰永”品牌电源电器、“TYT长九”品牌配电电器和“TYT源通”变压器产品具备突出的产品技术、性能以及品质优势，充分支撑了公司定位中高端市场的品牌战略，奠定了公司在国内低压电器行业中高端市场坚实的市场地位。公司获得2019年影响中国高低压配电系统十大优秀品牌奖；2019年影响中国电气消防系统十大优秀品牌奖；2019年影响中国电能质量系统十大优秀品牌奖；2019年中国房地产供应商竞争力评选竞争力十强等荣誉称号。</w:t>
+      </w:r>
+    </w:p>
+    <w:p/>
+    <w:p>
+      <w:pPr>
+        <w:pStyle w:val="3"/>
+      </w:pPr>
+      <w:r>
+        <w:t>新</w:t>
+      </w:r>
+      <w:r>
+        <w:rPr>
+          <w:rFonts w:hint="eastAsia"/>
+        </w:rPr>
+        <w:t>宏</w:t>
+      </w:r>
+      <w:r>
+        <w:t>泰</w:t>
+      </w:r>
+      <w:r>
+        <w:rPr>
+          <w:rFonts w:hint="eastAsia"/>
+        </w:rPr>
+        <w:t xml:space="preserve"> </w:t>
+      </w:r>
+      <w:r>
+        <w:t xml:space="preserve">603016 </w:t>
+      </w:r>
+      <w:r>
+        <w:rPr>
+          <w:rFonts w:hint="eastAsia"/>
+        </w:rPr>
+        <w:t xml:space="preserve">无锡惠山 </w:t>
+      </w:r>
+      <w:hyperlink r:id="rId92" w:history="1">
+        <w:r>
+          <w:rPr>
+            <w:rStyle w:val="a7"/>
+            <w:color w:val="auto"/>
+            <w:u w:val="none"/>
+          </w:rPr>
+          <w:t>http://www.newhongtai.com</w:t>
+        </w:r>
+      </w:hyperlink>
+    </w:p>
+    <w:p>
+      <w:r>
+        <w:t>总市值：29.28亿</w:t>
+      </w:r>
+    </w:p>
+    <w:p>
+      <w:r>
+        <w:t>无锡新宏泰电器科技股份有限公司主要从事断路器关键部件、低压断路器及刀熔开关的研发、生产与销售。主要产品包括：断路器，电机，BMC材料，BMC/SMC模塑成形制品，高低开关柜等。公司目前为江苏省高新技术企业，控股子公司厦门联容为福建省高新技术企业。截止2020年12月31日公司拥有有效专利181项，其中发明专利70项，实用新型专利105</w:t>
+      </w:r>
+      <w:r>
+        <w:lastRenderedPageBreak/>
+        <w:t>项，外观专利1件，软件著作权5件。公司目前为全国绝缘材料标准化技术委员会电工用热固性模塑料分技术委员会秘书处单位，主导并参与了多项国家及相关行业标准的制定工作。</w:t>
+      </w:r>
+    </w:p>
+    <w:p/>
+    <w:p>
+      <w:r>
+        <w:rPr>
+          <w:rFonts w:hint="eastAsia"/>
+        </w:rPr>
+        <w:t>产品</w:t>
+      </w:r>
+    </w:p>
+    <w:p>
+      <w:r>
+        <w:rPr>
+          <w:rFonts w:hint="eastAsia"/>
+        </w:rPr>
+        <w:t>断路器</w:t>
+      </w:r>
+    </w:p>
+    <w:p>
+      <w:r>
+        <w:rPr>
+          <w:rFonts w:hint="eastAsia"/>
+        </w:rPr>
+        <w:t>电机</w:t>
+      </w:r>
+    </w:p>
+    <w:p>
+      <w:r>
+        <w:rPr>
+          <w:rFonts w:hint="eastAsia"/>
+        </w:rPr>
+        <w:t>模塑制品</w:t>
+      </w:r>
+    </w:p>
+    <w:p>
+      <w:r>
+        <w:rPr>
+          <w:rFonts w:hint="eastAsia"/>
+        </w:rPr>
+        <w:t>模塑材料</w:t>
+      </w:r>
+    </w:p>
+    <w:p/>
+    <w:p>
+      <w:pPr>
+        <w:pStyle w:val="3"/>
+      </w:pPr>
+      <w:r>
+        <w:rPr>
+          <w:rFonts w:hint="eastAsia"/>
+        </w:rPr>
+        <w:t xml:space="preserve">三友联众 </w:t>
+      </w:r>
+      <w:r>
+        <w:t xml:space="preserve">300932 </w:t>
+      </w:r>
+      <w:r>
+        <w:rPr>
+          <w:rFonts w:hint="eastAsia"/>
+        </w:rPr>
+        <w:t xml:space="preserve">东莞塘厦 </w:t>
+      </w:r>
+      <w:hyperlink r:id="rId93" w:history="1">
+        <w:r>
+          <w:rPr>
+            <w:rStyle w:val="a7"/>
+          </w:rPr>
+          <w:t>http://www.sanyourelay.com</w:t>
+        </w:r>
+      </w:hyperlink>
+    </w:p>
+    <w:tbl>
+      <w:tblPr>
+        <w:tblW w:w="0" w:type="auto"/>
+        <w:tblCellSpacing w:w="15" w:type="dxa"/>
+        <w:tblCellMar>
+          <w:top w:w="15" w:type="dxa"/>
+          <w:left w:w="15" w:type="dxa"/>
+          <w:bottom w:w="15" w:type="dxa"/>
+          <w:right w:w="15" w:type="dxa"/>
+        </w:tblCellMar>
+        <w:tblLook w:val="04A0" w:firstRow="1" w:lastRow="0" w:firstColumn="1" w:lastColumn="0" w:noHBand="0" w:noVBand="1"/>
+      </w:tblPr>
+      <w:tblGrid>
+        <w:gridCol w:w="81"/>
+        <w:gridCol w:w="1935"/>
+      </w:tblGrid>
+      <w:tr>
+        <w:trPr>
+          <w:tblCellSpacing w:w="15" w:type="dxa"/>
+        </w:trPr>
+        <w:tc>
+          <w:tcPr>
+            <w:tcW w:w="0" w:type="auto"/>
+            <w:vAlign w:val="center"/>
+            <w:hideMark/>
+          </w:tcPr>
+          <w:p>
+            <w:pPr>
+              <w:jc w:val="left"/>
+              <w:rPr>
+                <w:rFonts w:ascii="宋体" w:eastAsia="宋体" w:hAnsi="宋体" w:cs="宋体"/>
+                <w:kern w:val="0"/>
+                <w:sz w:val="24"/>
+                <w:szCs w:val="24"/>
+              </w:rPr>
+            </w:pPr>
+          </w:p>
+        </w:tc>
+        <w:tc>
+          <w:tcPr>
+            <w:tcW w:w="0" w:type="auto"/>
+            <w:vAlign w:val="center"/>
+            <w:hideMark/>
+          </w:tcPr>
+          <w:p>
+            <w:pPr>
+              <w:jc w:val="left"/>
+              <w:rPr>
+                <w:rFonts w:ascii="宋体" w:eastAsia="宋体" w:hAnsi="宋体" w:cs="宋体"/>
+                <w:kern w:val="0"/>
+                <w:sz w:val="24"/>
+                <w:szCs w:val="24"/>
+              </w:rPr>
+            </w:pPr>
+            <w:r>
+              <w:rPr>
+                <w:rFonts w:ascii="宋体" w:eastAsia="宋体" w:hAnsi="宋体" w:cs="宋体"/>
+                <w:kern w:val="0"/>
+                <w:sz w:val="24"/>
+                <w:szCs w:val="24"/>
+              </w:rPr>
+              <w:t>总市值：27.67亿</w:t>
+            </w:r>
+          </w:p>
+        </w:tc>
+      </w:tr>
+    </w:tbl>
+    <w:p>
+      <w:r>
+        <w:t>三友联众集团股份有限公司是国内专业的继电器产品生产制造商，主营业务为继电器研发、制造、销售；公司的主要产品为通用功率继电器、磁保持继电器、汽车继电器、新能源继电器、通讯继电器，产品广泛应用于家用电器、智能电表、工业控制、智能家居、通讯设施、汽车制造和新能源应用等领域。</w:t>
+      </w:r>
+    </w:p>
+    <w:p/>
+    <w:p>
+      <w:r>
+        <w:rPr>
+          <w:rFonts w:hint="eastAsia"/>
+        </w:rPr>
+        <w:t>产品</w:t>
+      </w:r>
+    </w:p>
+    <w:p>
+      <w:r>
+        <w:rPr>
+          <w:rFonts w:hint="eastAsia"/>
+        </w:rPr>
+        <w:t>通用功率、通讯继电器</w:t>
+      </w:r>
+    </w:p>
+    <w:p>
+      <w:r>
+        <w:rPr>
+          <w:rFonts w:hint="eastAsia"/>
+        </w:rPr>
+        <w:t>磁保持继电器</w:t>
+      </w:r>
+    </w:p>
+    <w:p>
+      <w:r>
+        <w:rPr>
+          <w:rFonts w:hint="eastAsia"/>
+        </w:rPr>
+        <w:t>汽车继电器</w:t>
+      </w:r>
+    </w:p>
+    <w:p>
+      <w:r>
+        <w:rPr>
+          <w:rFonts w:hint="eastAsia"/>
+        </w:rPr>
+        <w:t>新能源继电器</w:t>
+      </w:r>
+    </w:p>
+    <w:p>
+      <w:r>
+        <w:rPr>
+          <w:rFonts w:hint="eastAsia"/>
+        </w:rPr>
+        <w:t>互感器</w:t>
+      </w:r>
+    </w:p>
     <w:p>
       <w:pPr>
         <w:pStyle w:val="2"/>
@@ -24401,7 +29573,7 @@
       <w:r>
         <w:t xml:space="preserve">600955 广州天河 </w:t>
       </w:r>
-      <w:hyperlink r:id="rId64" w:history="1">
+      <w:hyperlink r:id="rId94" w:history="1">
         <w:r>
           <w:rPr>
             <w:rStyle w:val="a7"/>
@@ -24575,7 +29747,7 @@
         </w:rPr>
         <w:t xml:space="preserve"> </w:t>
       </w:r>
-      <w:hyperlink r:id="rId65" w:history="1">
+      <w:hyperlink r:id="rId95" w:history="1">
         <w:r>
           <w:rPr>
             <w:rStyle w:val="a7"/>
@@ -24640,7 +29812,17 @@
           <w:szCs w:val="21"/>
           <w:shd w:val="clear" w:color="auto" w:fill="FFFFFF"/>
         </w:rPr>
-        <w:t>。公司的主要产品及服务为合同能源管理服务、咨询及工程服务、资源综合利用。公司是全国领先的工业节能、建筑节能、城市照明节能投资运营服务商。公司拥有中国节能协会节能服务产业委员会颁发的公共设施节能领域</w:t>
+        <w:t>。公司的主要产品及服务为合同能源管</w:t>
+      </w:r>
+      <w:r>
+        <w:rPr>
+          <w:rFonts w:ascii="Helvetica" w:hAnsi="Helvetica" w:cs="Helvetica"/>
+          <w:color w:val="33353C"/>
+          <w:szCs w:val="21"/>
+          <w:shd w:val="clear" w:color="auto" w:fill="FFFFFF"/>
+        </w:rPr>
+        <w:lastRenderedPageBreak/>
+        <w:t>理服务、咨询及工程服务、资源综合利用。公司是全国领先的工业节能、建筑节能、城市照明节能投资运营服务商。公司拥有中国节能协会节能服务产业委员会颁发的公共设施节能领域</w:t>
       </w:r>
       <w:r>
         <w:rPr>
@@ -25218,7 +30400,6 @@
         <w:pStyle w:val="3"/>
       </w:pPr>
       <w:r>
-        <w:lastRenderedPageBreak/>
         <w:t>永福股份</w:t>
       </w:r>
       <w:r>
@@ -25236,7 +30417,7 @@
         </w:rPr>
         <w:t xml:space="preserve"> </w:t>
       </w:r>
-      <w:hyperlink r:id="rId66" w:history="1">
+      <w:hyperlink r:id="rId96" w:history="1">
         <w:r>
           <w:rPr>
             <w:rStyle w:val="a7"/>

--- a/target/电网电气.docx
+++ b/target/电网电气.docx
@@ -28074,9 +28074,6 @@
     <w:p>
       <w:pPr>
         <w:jc w:val="left"/>
-        <w:rPr>
-          <w:rFonts w:hint="eastAsia"/>
-        </w:rPr>
       </w:pPr>
       <w:r>
         <w:rPr>
@@ -30530,6 +30527,191 @@
       </w:r>
     </w:p>
     <w:p/>
+    <w:p>
+      <w:pPr>
+        <w:pStyle w:val="3"/>
+      </w:pPr>
+      <w:r>
+        <w:lastRenderedPageBreak/>
+        <w:t>能力科技</w:t>
+      </w:r>
+      <w:r>
+        <w:rPr>
+          <w:rFonts w:hint="eastAsia"/>
+        </w:rPr>
+        <w:t xml:space="preserve"> </w:t>
+      </w:r>
+      <w:r>
+        <w:t>603859 北京海淀</w:t>
+      </w:r>
+      <w:r>
+        <w:rPr>
+          <w:rFonts w:hint="eastAsia"/>
+        </w:rPr>
+        <w:t xml:space="preserve"> </w:t>
+      </w:r>
+      <w:hyperlink r:id="rId97" w:history="1">
+        <w:r>
+          <w:rPr>
+            <w:rStyle w:val="a7"/>
+            <w:color w:val="auto"/>
+            <w:u w:val="none"/>
+          </w:rPr>
+          <w:t>http://www.nancal.com</w:t>
+        </w:r>
+      </w:hyperlink>
+    </w:p>
+    <w:tbl>
+      <w:tblPr>
+        <w:tblW w:w="0" w:type="auto"/>
+        <w:tblCellSpacing w:w="15" w:type="dxa"/>
+        <w:tblCellMar>
+          <w:top w:w="15" w:type="dxa"/>
+          <w:left w:w="15" w:type="dxa"/>
+          <w:bottom w:w="15" w:type="dxa"/>
+          <w:right w:w="15" w:type="dxa"/>
+        </w:tblCellMar>
+        <w:tblLook w:val="04A0" w:firstRow="1" w:lastRow="0" w:firstColumn="1" w:lastColumn="0" w:noHBand="0" w:noVBand="1"/>
+      </w:tblPr>
+      <w:tblGrid>
+        <w:gridCol w:w="81"/>
+        <w:gridCol w:w="1935"/>
+      </w:tblGrid>
+      <w:tr>
+        <w:trPr>
+          <w:tblCellSpacing w:w="15" w:type="dxa"/>
+        </w:trPr>
+        <w:tc>
+          <w:tcPr>
+            <w:tcW w:w="0" w:type="auto"/>
+            <w:vAlign w:val="center"/>
+            <w:hideMark/>
+          </w:tcPr>
+          <w:p>
+            <w:pPr>
+              <w:jc w:val="left"/>
+              <w:rPr>
+                <w:rFonts w:ascii="宋体" w:eastAsia="宋体" w:hAnsi="宋体" w:cs="宋体"/>
+                <w:kern w:val="0"/>
+                <w:sz w:val="24"/>
+                <w:szCs w:val="24"/>
+              </w:rPr>
+            </w:pPr>
+          </w:p>
+        </w:tc>
+        <w:tc>
+          <w:tcPr>
+            <w:tcW w:w="0" w:type="auto"/>
+            <w:vAlign w:val="center"/>
+            <w:hideMark/>
+          </w:tcPr>
+          <w:p>
+            <w:pPr>
+              <w:jc w:val="left"/>
+              <w:rPr>
+                <w:rFonts w:ascii="宋体" w:eastAsia="宋体" w:hAnsi="宋体" w:cs="宋体"/>
+                <w:kern w:val="0"/>
+                <w:sz w:val="24"/>
+                <w:szCs w:val="24"/>
+              </w:rPr>
+            </w:pPr>
+            <w:r>
+              <w:rPr>
+                <w:rFonts w:ascii="宋体" w:eastAsia="宋体" w:hAnsi="宋体" w:cs="宋体"/>
+                <w:kern w:val="0"/>
+                <w:sz w:val="24"/>
+                <w:szCs w:val="24"/>
+              </w:rPr>
+              <w:t>总市值：59.63亿</w:t>
+            </w:r>
+          </w:p>
+        </w:tc>
+      </w:tr>
+    </w:tbl>
+    <w:p>
+      <w:r>
+        <w:t>能科科技股份有限公司主要从事以智能配电技术、传动电控技术和数据通信技术为基础，通过系统集成完成工业节能整体解决方案的研发、设计、制造、销售、服务。是国内最早从事工业能效管理业务的企业之一。目前公司的产品包括工业电气节能系统集成、能源管理系统平台两大类。公司为国家高新技术企业，智能制造方面,公司取得了由美国软件工程学会制定的一套专门针对软件产品的质量管理和质量保证标准——CMMI3级认证证书,此认证的获得是对集团软件开发的认可。智能电气方面,公司主要产品大功率高压变频器技术领域具有领航地位,经国家级科技成果鉴定,变频及电能质量控制(VSV：VSD+SVG)技术、多绕组移相变压器的二次绕组故障保护技术为国内首创。</w:t>
+      </w:r>
+    </w:p>
+    <w:p/>
+    <w:p>
+      <w:r>
+        <w:rPr>
+          <w:rFonts w:hint="eastAsia"/>
+        </w:rPr>
+        <w:t>致力成为全球制造业认可的先进技术提供商，坚持智能制造、智能电气双轮驱动战略，依托先进的工业软件和电力电子技术，为客户定制专属的，以工业互联网为核心的，数字化、网络化、智能化系统解决方案。</w:t>
+      </w:r>
+    </w:p>
+    <w:p/>
+    <w:p>
+      <w:r>
+        <w:rPr>
+          <w:rFonts w:hint="eastAsia"/>
+        </w:rPr>
+        <w:t>产品</w:t>
+      </w:r>
+    </w:p>
+    <w:p>
+      <w:r>
+        <w:rPr>
+          <w:rFonts w:hint="eastAsia"/>
+        </w:rPr>
+        <w:t>云产品市场</w:t>
+      </w:r>
+    </w:p>
+    <w:p>
+      <w:r>
+        <w:rPr>
+          <w:rFonts w:hint="eastAsia"/>
+        </w:rPr>
+        <w:t>智能制造</w:t>
+      </w:r>
+    </w:p>
+    <w:p>
+      <w:r>
+        <w:rPr>
+          <w:rFonts w:hint="eastAsia"/>
+        </w:rPr>
+        <w:t>智能电气</w:t>
+      </w:r>
+      <w:r>
+        <w:tab/>
+      </w:r>
+      <w:r>
+        <w:tab/>
+      </w:r>
+      <w:r>
+        <w:rPr>
+          <w:rFonts w:hint="eastAsia"/>
+        </w:rPr>
+        <w:t>高压变频器 工程型变频器 软起动器 岸电电源 电能质量 充电桩</w:t>
+      </w:r>
+    </w:p>
+    <w:p>
+      <w:pPr>
+        <w:rPr>
+          <w:rFonts w:hint="eastAsia"/>
+        </w:rPr>
+      </w:pPr>
+      <w:r>
+        <w:tab/>
+      </w:r>
+      <w:r>
+        <w:tab/>
+      </w:r>
+      <w:r>
+        <w:tab/>
+      </w:r>
+      <w:r>
+        <w:tab/>
+      </w:r>
+      <w:r>
+        <w:rPr>
+          <w:rFonts w:hint="eastAsia"/>
+        </w:rPr>
+        <w:t>能源管理系统</w:t>
+      </w:r>
+    </w:p>
     <w:sectPr>
       <w:pgSz w:w="11906" w:h="16838"/>
       <w:pgMar w:top="1440" w:right="1800" w:bottom="1440" w:left="1800" w:header="851" w:footer="992" w:gutter="0"/>

--- a/target/电网电气.docx
+++ b/target/电网电气.docx
@@ -575,19 +575,8 @@
           <w:szCs w:val="21"/>
           <w:shd w:val="clear" w:color="auto" w:fill="FFFFFF"/>
         </w:rPr>
-        <w:t>水利水</w:t>
-      </w:r>
-      <w:proofErr w:type="gramStart"/>
-      <w:r>
-        <w:rPr>
-          <w:rFonts w:ascii="Helvetica" w:hAnsi="Helvetica" w:cs="Helvetica" w:hint="eastAsia"/>
-          <w:color w:val="33353C"/>
-          <w:szCs w:val="21"/>
-          <w:shd w:val="clear" w:color="auto" w:fill="FFFFFF"/>
-        </w:rPr>
-        <w:t>务</w:t>
-      </w:r>
-      <w:proofErr w:type="gramEnd"/>
+        <w:t>水利水务</w:t>
+      </w:r>
     </w:p>
     <w:p>
       <w:pPr>
@@ -22145,9 +22134,6 @@
     <w:p>
       <w:pPr>
         <w:pStyle w:val="2"/>
-        <w:rPr>
-          <w:rFonts w:hint="eastAsia"/>
-        </w:rPr>
       </w:pPr>
       <w:r>
         <w:rPr>
@@ -23854,9 +23840,6 @@
     <w:p>
       <w:pPr>
         <w:jc w:val="left"/>
-        <w:rPr>
-          <w:rFonts w:hint="eastAsia"/>
-        </w:rPr>
       </w:pPr>
     </w:p>
     <w:p>
@@ -24937,7 +24920,7 @@
       <w:pPr>
         <w:jc w:val="left"/>
         <w:rPr>
-          <w:rFonts w:ascii="Helvetica" w:hAnsi="Helvetica" w:cs="Helvetica" w:hint="eastAsia"/>
+          <w:rFonts w:ascii="Helvetica" w:hAnsi="Helvetica" w:cs="Helvetica"/>
           <w:color w:val="33353C"/>
           <w:szCs w:val="21"/>
           <w:shd w:val="clear" w:color="auto" w:fill="FFFFFF"/>
@@ -25732,9 +25715,6 @@
     <w:p>
       <w:pPr>
         <w:jc w:val="left"/>
-        <w:rPr>
-          <w:rFonts w:hint="eastAsia"/>
-        </w:rPr>
       </w:pPr>
       <w:r>
         <w:rPr>
@@ -27217,9 +27197,6 @@
     <w:p>
       <w:pPr>
         <w:jc w:val="left"/>
-        <w:rPr>
-          <w:rFonts w:hint="eastAsia"/>
-        </w:rPr>
       </w:pPr>
     </w:p>
     <w:p>
@@ -33038,12 +33015,1117 @@
         <w:t>电力资源投资</w:t>
       </w:r>
     </w:p>
+    <w:p>
+      <w:pPr>
+        <w:pStyle w:val="3"/>
+      </w:pPr>
+      <w:r>
+        <w:rPr>
+          <w:rFonts w:hint="eastAsia"/>
+        </w:rPr>
+        <w:t xml:space="preserve">1国能日新 </w:t>
+      </w:r>
+      <w:r>
+        <w:t xml:space="preserve">301162 </w:t>
+      </w:r>
+      <w:r>
+        <w:rPr>
+          <w:rFonts w:hint="eastAsia"/>
+        </w:rPr>
+        <w:t xml:space="preserve">北京海淀 </w:t>
+      </w:r>
+      <w:hyperlink r:id="rId100" w:history="1">
+        <w:r>
+          <w:rPr>
+            <w:rStyle w:val="a7"/>
+            <w:color w:val="auto"/>
+            <w:u w:val="none"/>
+          </w:rPr>
+          <w:t>http://www.sprixin.com</w:t>
+        </w:r>
+      </w:hyperlink>
+      <w:r>
+        <w:t xml:space="preserve"> </w:t>
+      </w:r>
+    </w:p>
+    <w:p>
+      <w:pPr>
+        <w:jc w:val="left"/>
+        <w:rPr>
+          <w:rFonts w:ascii="Helvetica" w:hAnsi="Helvetica" w:cs="Helvetica"/>
+          <w:b/>
+          <w:bCs/>
+          <w:color w:val="33353C"/>
+          <w:sz w:val="20"/>
+          <w:szCs w:val="20"/>
+          <w:shd w:val="clear" w:color="auto" w:fill="FFFFFF"/>
+        </w:rPr>
+      </w:pPr>
+      <w:r>
+        <w:rPr>
+          <w:rFonts w:ascii="Helvetica" w:hAnsi="Helvetica" w:cs="Helvetica"/>
+          <w:color w:val="33353C"/>
+          <w:sz w:val="20"/>
+          <w:szCs w:val="20"/>
+          <w:shd w:val="clear" w:color="auto" w:fill="FFFFFF"/>
+        </w:rPr>
+        <w:t>总市值：</w:t>
+      </w:r>
+      <w:r>
+        <w:rPr>
+          <w:rFonts w:ascii="Helvetica" w:hAnsi="Helvetica" w:cs="Helvetica"/>
+          <w:b/>
+          <w:bCs/>
+          <w:color w:val="33353C"/>
+          <w:sz w:val="20"/>
+          <w:szCs w:val="20"/>
+          <w:shd w:val="clear" w:color="auto" w:fill="FFFFFF"/>
+        </w:rPr>
+        <w:t>75.95</w:t>
+      </w:r>
+      <w:r>
+        <w:rPr>
+          <w:rFonts w:ascii="Helvetica" w:hAnsi="Helvetica" w:cs="Helvetica"/>
+          <w:b/>
+          <w:bCs/>
+          <w:color w:val="33353C"/>
+          <w:sz w:val="20"/>
+          <w:szCs w:val="20"/>
+          <w:shd w:val="clear" w:color="auto" w:fill="FFFFFF"/>
+        </w:rPr>
+        <w:t>亿</w:t>
+      </w:r>
+    </w:p>
+    <w:p>
+      <w:pPr>
+        <w:jc w:val="left"/>
+        <w:rPr>
+          <w:rFonts w:ascii="Helvetica" w:hAnsi="Helvetica" w:cs="Helvetica"/>
+          <w:color w:val="33353C"/>
+          <w:szCs w:val="21"/>
+          <w:shd w:val="clear" w:color="auto" w:fill="FFFFFF"/>
+        </w:rPr>
+      </w:pPr>
+      <w:r>
+        <w:rPr>
+          <w:rFonts w:ascii="Helvetica" w:hAnsi="Helvetica" w:cs="Helvetica"/>
+          <w:color w:val="33353C"/>
+          <w:szCs w:val="21"/>
+          <w:shd w:val="clear" w:color="auto" w:fill="FFFFFF"/>
+        </w:rPr>
+        <w:t>国能日新科技股份有限公司主营业务是向新能源电站、发电集团和电网公司等新能源电力市场主体提供以新能源发电功率预测产品（包括功率预测系统及功率预测服务）为核心，以新能源并网智能控制系统、新能源电站智能运营系统、电网新能源管理系统为拓展的新能源信息化产品及相关服务。公司陆续获得</w:t>
+      </w:r>
+      <w:r>
+        <w:rPr>
+          <w:rFonts w:ascii="Helvetica" w:hAnsi="Helvetica" w:cs="Helvetica"/>
+          <w:color w:val="33353C"/>
+          <w:szCs w:val="21"/>
+          <w:shd w:val="clear" w:color="auto" w:fill="FFFFFF"/>
+        </w:rPr>
+        <w:t>2018</w:t>
+      </w:r>
+      <w:r>
+        <w:rPr>
+          <w:rFonts w:ascii="Helvetica" w:hAnsi="Helvetica" w:cs="Helvetica"/>
+          <w:color w:val="33353C"/>
+          <w:szCs w:val="21"/>
+          <w:shd w:val="clear" w:color="auto" w:fill="FFFFFF"/>
+        </w:rPr>
+        <w:t>中国电力科学技术进步奖三等奖、</w:t>
+      </w:r>
+      <w:r>
+        <w:rPr>
+          <w:rFonts w:ascii="Helvetica" w:hAnsi="Helvetica" w:cs="Helvetica"/>
+          <w:color w:val="33353C"/>
+          <w:szCs w:val="21"/>
+          <w:shd w:val="clear" w:color="auto" w:fill="FFFFFF"/>
+        </w:rPr>
+        <w:t>2018</w:t>
+      </w:r>
+      <w:r>
+        <w:rPr>
+          <w:rFonts w:ascii="Helvetica" w:hAnsi="Helvetica" w:cs="Helvetica"/>
+          <w:color w:val="33353C"/>
+          <w:szCs w:val="21"/>
+          <w:shd w:val="clear" w:color="auto" w:fill="FFFFFF"/>
+        </w:rPr>
+        <w:t>年北京市科学技术奖三等奖、</w:t>
+      </w:r>
+      <w:r>
+        <w:rPr>
+          <w:rFonts w:ascii="Helvetica" w:hAnsi="Helvetica" w:cs="Helvetica"/>
+          <w:color w:val="33353C"/>
+          <w:szCs w:val="21"/>
+          <w:shd w:val="clear" w:color="auto" w:fill="FFFFFF"/>
+        </w:rPr>
+        <w:t>2018</w:t>
+      </w:r>
+      <w:r>
+        <w:rPr>
+          <w:rFonts w:ascii="Helvetica" w:hAnsi="Helvetica" w:cs="Helvetica"/>
+          <w:color w:val="33353C"/>
+          <w:szCs w:val="21"/>
+          <w:shd w:val="clear" w:color="auto" w:fill="FFFFFF"/>
+        </w:rPr>
+        <w:t>年度和</w:t>
+      </w:r>
+      <w:r>
+        <w:rPr>
+          <w:rFonts w:ascii="Helvetica" w:hAnsi="Helvetica" w:cs="Helvetica"/>
+          <w:color w:val="33353C"/>
+          <w:szCs w:val="21"/>
+          <w:shd w:val="clear" w:color="auto" w:fill="FFFFFF"/>
+        </w:rPr>
+        <w:t>2019</w:t>
+      </w:r>
+      <w:r>
+        <w:rPr>
+          <w:rFonts w:ascii="Helvetica" w:hAnsi="Helvetica" w:cs="Helvetica"/>
+          <w:color w:val="33353C"/>
+          <w:szCs w:val="21"/>
+          <w:shd w:val="clear" w:color="auto" w:fill="FFFFFF"/>
+        </w:rPr>
+        <w:t>年度电力创新一等奖、国家</w:t>
+      </w:r>
+      <w:r>
+        <w:rPr>
+          <w:rFonts w:ascii="Helvetica" w:hAnsi="Helvetica" w:cs="Helvetica"/>
+          <w:color w:val="33353C"/>
+          <w:szCs w:val="21"/>
+          <w:shd w:val="clear" w:color="auto" w:fill="FFFFFF"/>
+        </w:rPr>
+        <w:t>“</w:t>
+      </w:r>
+      <w:r>
+        <w:rPr>
+          <w:rFonts w:ascii="Helvetica" w:hAnsi="Helvetica" w:cs="Helvetica"/>
+          <w:color w:val="33353C"/>
+          <w:szCs w:val="21"/>
+          <w:shd w:val="clear" w:color="auto" w:fill="FFFFFF"/>
+        </w:rPr>
+        <w:t>专精特新</w:t>
+      </w:r>
+      <w:r>
+        <w:rPr>
+          <w:rFonts w:ascii="Helvetica" w:hAnsi="Helvetica" w:cs="Helvetica"/>
+          <w:color w:val="33353C"/>
+          <w:szCs w:val="21"/>
+          <w:shd w:val="clear" w:color="auto" w:fill="FFFFFF"/>
+        </w:rPr>
+        <w:t>”</w:t>
+      </w:r>
+      <w:r>
+        <w:rPr>
+          <w:rFonts w:ascii="Helvetica" w:hAnsi="Helvetica" w:cs="Helvetica"/>
+          <w:color w:val="33353C"/>
+          <w:szCs w:val="21"/>
+          <w:shd w:val="clear" w:color="auto" w:fill="FFFFFF"/>
+        </w:rPr>
+        <w:t>小巨人企业等诸多荣誉。</w:t>
+      </w:r>
+    </w:p>
+    <w:p>
+      <w:pPr>
+        <w:jc w:val="left"/>
+        <w:rPr>
+          <w:rFonts w:ascii="Helvetica" w:hAnsi="Helvetica" w:cs="Helvetica"/>
+          <w:color w:val="33353C"/>
+          <w:szCs w:val="21"/>
+          <w:shd w:val="clear" w:color="auto" w:fill="FFFFFF"/>
+        </w:rPr>
+      </w:pPr>
+    </w:p>
+    <w:p>
+      <w:pPr>
+        <w:jc w:val="left"/>
+        <w:rPr>
+          <w:rFonts w:ascii="Helvetica" w:hAnsi="Helvetica" w:cs="Helvetica"/>
+          <w:color w:val="33353C"/>
+          <w:szCs w:val="21"/>
+          <w:shd w:val="clear" w:color="auto" w:fill="FFFFFF"/>
+        </w:rPr>
+      </w:pPr>
+      <w:r>
+        <w:rPr>
+          <w:rFonts w:ascii="Helvetica" w:hAnsi="Helvetica" w:cs="Helvetica" w:hint="eastAsia"/>
+          <w:color w:val="33353C"/>
+          <w:szCs w:val="21"/>
+          <w:shd w:val="clear" w:color="auto" w:fill="FFFFFF"/>
+        </w:rPr>
+        <w:t>成为清洁能源管理专家</w:t>
+      </w:r>
+    </w:p>
+    <w:p>
+      <w:pPr>
+        <w:jc w:val="left"/>
+        <w:rPr>
+          <w:rFonts w:ascii="Helvetica" w:hAnsi="Helvetica" w:cs="Helvetica"/>
+          <w:color w:val="33353C"/>
+          <w:szCs w:val="21"/>
+          <w:shd w:val="clear" w:color="auto" w:fill="FFFFFF"/>
+        </w:rPr>
+      </w:pPr>
+    </w:p>
+    <w:p>
+      <w:pPr>
+        <w:jc w:val="left"/>
+        <w:rPr>
+          <w:rFonts w:ascii="Helvetica" w:hAnsi="Helvetica" w:cs="Helvetica"/>
+          <w:color w:val="33353C"/>
+          <w:szCs w:val="21"/>
+          <w:shd w:val="clear" w:color="auto" w:fill="FFFFFF"/>
+        </w:rPr>
+      </w:pPr>
+      <w:r>
+        <w:rPr>
+          <w:rFonts w:ascii="Helvetica" w:hAnsi="Helvetica" w:cs="Helvetica" w:hint="eastAsia"/>
+          <w:color w:val="33353C"/>
+          <w:szCs w:val="21"/>
+          <w:shd w:val="clear" w:color="auto" w:fill="FFFFFF"/>
+        </w:rPr>
+        <w:t>能源数据</w:t>
+      </w:r>
+    </w:p>
+    <w:p>
+      <w:pPr>
+        <w:jc w:val="left"/>
+        <w:rPr>
+          <w:rFonts w:ascii="Helvetica" w:hAnsi="Helvetica" w:cs="Helvetica"/>
+          <w:color w:val="33353C"/>
+          <w:szCs w:val="21"/>
+          <w:shd w:val="clear" w:color="auto" w:fill="FFFFFF"/>
+        </w:rPr>
+      </w:pPr>
+      <w:r>
+        <w:rPr>
+          <w:rFonts w:ascii="Helvetica" w:hAnsi="Helvetica" w:cs="Helvetica" w:hint="eastAsia"/>
+          <w:color w:val="33353C"/>
+          <w:szCs w:val="21"/>
+          <w:shd w:val="clear" w:color="auto" w:fill="FFFFFF"/>
+        </w:rPr>
+        <w:t>功率预测</w:t>
+      </w:r>
+      <w:r>
+        <w:rPr>
+          <w:rFonts w:ascii="Helvetica" w:hAnsi="Helvetica" w:cs="Helvetica" w:hint="eastAsia"/>
+          <w:color w:val="33353C"/>
+          <w:szCs w:val="21"/>
+          <w:shd w:val="clear" w:color="auto" w:fill="FFFFFF"/>
+        </w:rPr>
+        <w:t xml:space="preserve"> </w:t>
+      </w:r>
+      <w:r>
+        <w:rPr>
+          <w:rFonts w:ascii="Helvetica" w:hAnsi="Helvetica" w:cs="Helvetica" w:hint="eastAsia"/>
+          <w:color w:val="33353C"/>
+          <w:szCs w:val="21"/>
+          <w:shd w:val="clear" w:color="auto" w:fill="FFFFFF"/>
+        </w:rPr>
+        <w:t>电力交易</w:t>
+      </w:r>
+      <w:r>
+        <w:rPr>
+          <w:rFonts w:ascii="Helvetica" w:hAnsi="Helvetica" w:cs="Helvetica" w:hint="eastAsia"/>
+          <w:color w:val="33353C"/>
+          <w:szCs w:val="21"/>
+          <w:shd w:val="clear" w:color="auto" w:fill="FFFFFF"/>
+        </w:rPr>
+        <w:t xml:space="preserve"> </w:t>
+      </w:r>
+      <w:r>
+        <w:rPr>
+          <w:rFonts w:ascii="Helvetica" w:hAnsi="Helvetica" w:cs="Helvetica" w:hint="eastAsia"/>
+          <w:color w:val="33353C"/>
+          <w:szCs w:val="21"/>
+          <w:shd w:val="clear" w:color="auto" w:fill="FFFFFF"/>
+        </w:rPr>
+        <w:t>新能源资源评估</w:t>
+      </w:r>
+      <w:r>
+        <w:rPr>
+          <w:rFonts w:ascii="Helvetica" w:hAnsi="Helvetica" w:cs="Helvetica" w:hint="eastAsia"/>
+          <w:color w:val="33353C"/>
+          <w:szCs w:val="21"/>
+          <w:shd w:val="clear" w:color="auto" w:fill="FFFFFF"/>
+        </w:rPr>
+        <w:t xml:space="preserve"> </w:t>
+      </w:r>
+      <w:r>
+        <w:rPr>
+          <w:rFonts w:ascii="Helvetica" w:hAnsi="Helvetica" w:cs="Helvetica" w:hint="eastAsia"/>
+          <w:color w:val="33353C"/>
+          <w:szCs w:val="21"/>
+          <w:shd w:val="clear" w:color="auto" w:fill="FFFFFF"/>
+        </w:rPr>
+        <w:t>新能源数据质量诊断与治理</w:t>
+      </w:r>
+    </w:p>
+    <w:p>
+      <w:pPr>
+        <w:jc w:val="left"/>
+        <w:rPr>
+          <w:rFonts w:ascii="Helvetica" w:hAnsi="Helvetica" w:cs="Helvetica"/>
+          <w:color w:val="33353C"/>
+          <w:szCs w:val="21"/>
+          <w:shd w:val="clear" w:color="auto" w:fill="FFFFFF"/>
+        </w:rPr>
+      </w:pPr>
+    </w:p>
+    <w:p>
+      <w:pPr>
+        <w:jc w:val="left"/>
+        <w:rPr>
+          <w:rFonts w:ascii="Helvetica" w:hAnsi="Helvetica" w:cs="Helvetica"/>
+          <w:color w:val="33353C"/>
+          <w:szCs w:val="21"/>
+          <w:shd w:val="clear" w:color="auto" w:fill="FFFFFF"/>
+        </w:rPr>
+      </w:pPr>
+      <w:r>
+        <w:rPr>
+          <w:rFonts w:ascii="Helvetica" w:hAnsi="Helvetica" w:cs="Helvetica" w:hint="eastAsia"/>
+          <w:color w:val="33353C"/>
+          <w:szCs w:val="21"/>
+          <w:shd w:val="clear" w:color="auto" w:fill="FFFFFF"/>
+        </w:rPr>
+        <w:lastRenderedPageBreak/>
+        <w:t>智慧电站</w:t>
+      </w:r>
+    </w:p>
+    <w:p>
+      <w:pPr>
+        <w:jc w:val="left"/>
+        <w:rPr>
+          <w:rFonts w:ascii="Helvetica" w:hAnsi="Helvetica" w:cs="Helvetica"/>
+          <w:color w:val="33353C"/>
+          <w:szCs w:val="21"/>
+          <w:shd w:val="clear" w:color="auto" w:fill="FFFFFF"/>
+        </w:rPr>
+      </w:pPr>
+      <w:r>
+        <w:rPr>
+          <w:rFonts w:ascii="Helvetica" w:hAnsi="Helvetica" w:cs="Helvetica" w:hint="eastAsia"/>
+          <w:color w:val="33353C"/>
+          <w:szCs w:val="21"/>
+          <w:shd w:val="clear" w:color="auto" w:fill="FFFFFF"/>
+        </w:rPr>
+        <w:t>智能并网控制</w:t>
+      </w:r>
+      <w:r>
+        <w:rPr>
+          <w:rFonts w:ascii="Helvetica" w:hAnsi="Helvetica" w:cs="Helvetica" w:hint="eastAsia"/>
+          <w:color w:val="33353C"/>
+          <w:szCs w:val="21"/>
+          <w:shd w:val="clear" w:color="auto" w:fill="FFFFFF"/>
+        </w:rPr>
+        <w:t xml:space="preserve"> </w:t>
+      </w:r>
+      <w:r>
+        <w:rPr>
+          <w:rFonts w:ascii="Helvetica" w:hAnsi="Helvetica" w:cs="Helvetica" w:hint="eastAsia"/>
+          <w:color w:val="33353C"/>
+          <w:szCs w:val="21"/>
+          <w:shd w:val="clear" w:color="auto" w:fill="FFFFFF"/>
+        </w:rPr>
+        <w:t>分布式电站管理</w:t>
+      </w:r>
+      <w:r>
+        <w:rPr>
+          <w:rFonts w:ascii="Helvetica" w:hAnsi="Helvetica" w:cs="Helvetica" w:hint="eastAsia"/>
+          <w:color w:val="33353C"/>
+          <w:szCs w:val="21"/>
+          <w:shd w:val="clear" w:color="auto" w:fill="FFFFFF"/>
+        </w:rPr>
+        <w:t xml:space="preserve"> </w:t>
+      </w:r>
+      <w:r>
+        <w:rPr>
+          <w:rFonts w:ascii="Helvetica" w:hAnsi="Helvetica" w:cs="Helvetica" w:hint="eastAsia"/>
+          <w:color w:val="33353C"/>
+          <w:szCs w:val="21"/>
+          <w:shd w:val="clear" w:color="auto" w:fill="FFFFFF"/>
+        </w:rPr>
+        <w:t>电站技术服务</w:t>
+      </w:r>
+    </w:p>
+    <w:p>
+      <w:pPr>
+        <w:jc w:val="left"/>
+        <w:rPr>
+          <w:rFonts w:ascii="Helvetica" w:hAnsi="Helvetica" w:cs="Helvetica"/>
+          <w:color w:val="33353C"/>
+          <w:szCs w:val="21"/>
+          <w:shd w:val="clear" w:color="auto" w:fill="FFFFFF"/>
+        </w:rPr>
+      </w:pPr>
+    </w:p>
+    <w:p>
+      <w:pPr>
+        <w:jc w:val="left"/>
+        <w:rPr>
+          <w:rFonts w:ascii="Helvetica" w:hAnsi="Helvetica" w:cs="Helvetica"/>
+          <w:color w:val="33353C"/>
+          <w:szCs w:val="21"/>
+          <w:shd w:val="clear" w:color="auto" w:fill="FFFFFF"/>
+        </w:rPr>
+      </w:pPr>
+      <w:r>
+        <w:rPr>
+          <w:rFonts w:ascii="Helvetica" w:hAnsi="Helvetica" w:cs="Helvetica" w:hint="eastAsia"/>
+          <w:color w:val="33353C"/>
+          <w:szCs w:val="21"/>
+          <w:shd w:val="clear" w:color="auto" w:fill="FFFFFF"/>
+        </w:rPr>
+        <w:t>智慧电网</w:t>
+      </w:r>
+    </w:p>
+    <w:p>
+      <w:pPr>
+        <w:jc w:val="left"/>
+        <w:rPr>
+          <w:rFonts w:ascii="Helvetica" w:hAnsi="Helvetica" w:cs="Helvetica" w:hint="eastAsia"/>
+          <w:color w:val="33353C"/>
+          <w:szCs w:val="21"/>
+          <w:shd w:val="clear" w:color="auto" w:fill="FFFFFF"/>
+        </w:rPr>
+      </w:pPr>
+      <w:r>
+        <w:rPr>
+          <w:rFonts w:ascii="Helvetica" w:hAnsi="Helvetica" w:cs="Helvetica" w:hint="eastAsia"/>
+          <w:color w:val="33353C"/>
+          <w:szCs w:val="21"/>
+          <w:shd w:val="clear" w:color="auto" w:fill="FFFFFF"/>
+        </w:rPr>
+        <w:t>实时监测及预警</w:t>
+      </w:r>
+      <w:r>
+        <w:rPr>
+          <w:rFonts w:ascii="Helvetica" w:hAnsi="Helvetica" w:cs="Helvetica" w:hint="eastAsia"/>
+          <w:color w:val="33353C"/>
+          <w:szCs w:val="21"/>
+          <w:shd w:val="clear" w:color="auto" w:fill="FFFFFF"/>
+        </w:rPr>
+        <w:t xml:space="preserve"> </w:t>
+      </w:r>
+      <w:r>
+        <w:rPr>
+          <w:rFonts w:ascii="Helvetica" w:hAnsi="Helvetica" w:cs="Helvetica" w:hint="eastAsia"/>
+          <w:color w:val="33353C"/>
+          <w:szCs w:val="21"/>
+          <w:shd w:val="clear" w:color="auto" w:fill="FFFFFF"/>
+        </w:rPr>
+        <w:t>数据治理分析</w:t>
+      </w:r>
+      <w:r>
+        <w:rPr>
+          <w:rFonts w:ascii="Helvetica" w:hAnsi="Helvetica" w:cs="Helvetica" w:hint="eastAsia"/>
+          <w:color w:val="33353C"/>
+          <w:szCs w:val="21"/>
+          <w:shd w:val="clear" w:color="auto" w:fill="FFFFFF"/>
+        </w:rPr>
+        <w:t xml:space="preserve"> </w:t>
+      </w:r>
+      <w:r>
+        <w:rPr>
+          <w:rFonts w:ascii="Helvetica" w:hAnsi="Helvetica" w:cs="Helvetica" w:hint="eastAsia"/>
+          <w:color w:val="33353C"/>
+          <w:szCs w:val="21"/>
+          <w:shd w:val="clear" w:color="auto" w:fill="FFFFFF"/>
+        </w:rPr>
+        <w:t>理论功率计</w:t>
+      </w:r>
+    </w:p>
     <w:p/>
     <w:p>
       <w:pPr>
         <w:pStyle w:val="3"/>
       </w:pPr>
       <w:r>
+        <w:t>泽宇智能</w:t>
+      </w:r>
+      <w:r>
+        <w:rPr>
+          <w:rFonts w:hint="eastAsia"/>
+        </w:rPr>
+        <w:t xml:space="preserve"> </w:t>
+      </w:r>
+      <w:r>
+        <w:t>301179 南通崇川</w:t>
+      </w:r>
+      <w:r>
+        <w:rPr>
+          <w:rFonts w:hint="eastAsia"/>
+        </w:rPr>
+        <w:t xml:space="preserve"> </w:t>
+      </w:r>
+      <w:hyperlink r:id="rId101" w:history="1">
+        <w:r>
+          <w:rPr>
+            <w:rStyle w:val="a7"/>
+            <w:color w:val="auto"/>
+            <w:u w:val="none"/>
+          </w:rPr>
+          <w:t>http://www.zeyu99.com</w:t>
+        </w:r>
+      </w:hyperlink>
+    </w:p>
+    <w:p>
+      <w:pPr>
+        <w:spacing w:before="75" w:line="300" w:lineRule="atLeast"/>
+        <w:rPr>
+          <w:rFonts w:ascii="Helvetica" w:eastAsia="宋体" w:hAnsi="Helvetica" w:cs="Helvetica"/>
+          <w:color w:val="33353C"/>
+          <w:kern w:val="0"/>
+          <w:sz w:val="20"/>
+          <w:szCs w:val="20"/>
+        </w:rPr>
+      </w:pPr>
+      <w:r>
+        <w:rPr>
+          <w:rFonts w:ascii="Helvetica" w:eastAsia="宋体" w:hAnsi="Helvetica" w:cs="Helvetica"/>
+          <w:color w:val="33353C"/>
+          <w:kern w:val="0"/>
+          <w:sz w:val="20"/>
+          <w:szCs w:val="20"/>
+        </w:rPr>
+        <w:t>总市值：</w:t>
+      </w:r>
+      <w:r>
+        <w:rPr>
+          <w:rFonts w:ascii="Helvetica" w:eastAsia="宋体" w:hAnsi="Helvetica" w:cs="Helvetica"/>
+          <w:b/>
+          <w:bCs/>
+          <w:color w:val="33353C"/>
+          <w:kern w:val="0"/>
+          <w:sz w:val="20"/>
+          <w:szCs w:val="20"/>
+        </w:rPr>
+        <w:t>64.53</w:t>
+      </w:r>
+      <w:r>
+        <w:rPr>
+          <w:rFonts w:ascii="Helvetica" w:eastAsia="宋体" w:hAnsi="Helvetica" w:cs="Helvetica"/>
+          <w:b/>
+          <w:bCs/>
+          <w:color w:val="33353C"/>
+          <w:kern w:val="0"/>
+          <w:sz w:val="20"/>
+          <w:szCs w:val="20"/>
+        </w:rPr>
+        <w:t>亿</w:t>
+      </w:r>
+    </w:p>
+    <w:p>
+      <w:pPr>
+        <w:rPr>
+          <w:rFonts w:ascii="Helvetica" w:hAnsi="Helvetica" w:cs="Helvetica"/>
+          <w:color w:val="33353C"/>
+          <w:szCs w:val="21"/>
+          <w:shd w:val="clear" w:color="auto" w:fill="FFFFFF"/>
+        </w:rPr>
+      </w:pPr>
+      <w:r>
+        <w:rPr>
+          <w:rFonts w:ascii="Helvetica" w:hAnsi="Helvetica" w:cs="Helvetica"/>
+          <w:color w:val="33353C"/>
+          <w:szCs w:val="21"/>
+          <w:shd w:val="clear" w:color="auto" w:fill="FFFFFF"/>
+        </w:rPr>
+        <w:t>江苏泽宇智能电力股份有限公司是一家专注于电力信息化业务的高新技术企业。公司的主营业务为电力设计业务、系统集成业务和工程施工及运维。主要产品及服务为电网咨询设计、配电网咨询设计、电力通信系统集成、电力调度数据集成、变电站运维监护系统集成。</w:t>
+      </w:r>
+    </w:p>
+    <w:p>
+      <w:pPr>
+        <w:rPr>
+          <w:rFonts w:ascii="Helvetica" w:hAnsi="Helvetica" w:cs="Helvetica"/>
+          <w:color w:val="33353C"/>
+          <w:szCs w:val="21"/>
+          <w:shd w:val="clear" w:color="auto" w:fill="FFFFFF"/>
+        </w:rPr>
+      </w:pPr>
+    </w:p>
+    <w:p>
+      <w:pPr>
+        <w:rPr>
+          <w:rFonts w:ascii="Helvetica" w:hAnsi="Helvetica" w:cs="Helvetica"/>
+          <w:color w:val="33353C"/>
+          <w:szCs w:val="21"/>
+          <w:shd w:val="clear" w:color="auto" w:fill="FFFFFF"/>
+        </w:rPr>
+      </w:pPr>
+      <w:r>
+        <w:rPr>
+          <w:rFonts w:ascii="Helvetica" w:hAnsi="Helvetica" w:cs="Helvetica" w:hint="eastAsia"/>
+          <w:color w:val="33353C"/>
+          <w:szCs w:val="21"/>
+          <w:shd w:val="clear" w:color="auto" w:fill="FFFFFF"/>
+        </w:rPr>
+        <w:t>业务</w:t>
+      </w:r>
+    </w:p>
+    <w:p>
+      <w:pPr>
+        <w:rPr>
+          <w:rFonts w:ascii="Helvetica" w:hAnsi="Helvetica" w:cs="Helvetica" w:hint="eastAsia"/>
+          <w:color w:val="33353C"/>
+          <w:szCs w:val="21"/>
+          <w:shd w:val="clear" w:color="auto" w:fill="FFFFFF"/>
+        </w:rPr>
+      </w:pPr>
+      <w:r>
+        <w:rPr>
+          <w:rFonts w:ascii="Helvetica" w:hAnsi="Helvetica" w:cs="Helvetica" w:hint="eastAsia"/>
+          <w:color w:val="33353C"/>
+          <w:szCs w:val="21"/>
+          <w:shd w:val="clear" w:color="auto" w:fill="FFFFFF"/>
+        </w:rPr>
+        <w:t>电力设计</w:t>
+      </w:r>
+      <w:r>
+        <w:rPr>
+          <w:rFonts w:ascii="Helvetica" w:hAnsi="Helvetica" w:cs="Helvetica"/>
+          <w:color w:val="33353C"/>
+          <w:szCs w:val="21"/>
+          <w:shd w:val="clear" w:color="auto" w:fill="FFFFFF"/>
+        </w:rPr>
+        <w:tab/>
+      </w:r>
+      <w:r>
+        <w:rPr>
+          <w:rFonts w:ascii="Helvetica" w:hAnsi="Helvetica" w:cs="Helvetica"/>
+          <w:color w:val="33353C"/>
+          <w:szCs w:val="21"/>
+          <w:shd w:val="clear" w:color="auto" w:fill="FFFFFF"/>
+        </w:rPr>
+        <w:tab/>
+      </w:r>
+      <w:r>
+        <w:rPr>
+          <w:rFonts w:ascii="Helvetica" w:hAnsi="Helvetica" w:cs="Helvetica" w:hint="eastAsia"/>
+          <w:color w:val="33353C"/>
+          <w:szCs w:val="21"/>
+          <w:shd w:val="clear" w:color="auto" w:fill="FFFFFF"/>
+        </w:rPr>
+        <w:t>电网咨询设计</w:t>
+      </w:r>
+      <w:r>
+        <w:rPr>
+          <w:rFonts w:ascii="Helvetica" w:hAnsi="Helvetica" w:cs="Helvetica" w:hint="eastAsia"/>
+          <w:color w:val="33353C"/>
+          <w:szCs w:val="21"/>
+          <w:shd w:val="clear" w:color="auto" w:fill="FFFFFF"/>
+        </w:rPr>
+        <w:t xml:space="preserve"> </w:t>
+      </w:r>
+      <w:r>
+        <w:rPr>
+          <w:rFonts w:ascii="Helvetica" w:hAnsi="Helvetica" w:cs="Helvetica" w:hint="eastAsia"/>
+          <w:color w:val="33353C"/>
+          <w:szCs w:val="21"/>
+          <w:shd w:val="clear" w:color="auto" w:fill="FFFFFF"/>
+        </w:rPr>
+        <w:t>配电网咨询设计</w:t>
+      </w:r>
+    </w:p>
+    <w:p>
+      <w:pPr>
+        <w:rPr>
+          <w:rFonts w:ascii="Helvetica" w:hAnsi="Helvetica" w:cs="Helvetica" w:hint="eastAsia"/>
+          <w:color w:val="33353C"/>
+          <w:szCs w:val="21"/>
+          <w:shd w:val="clear" w:color="auto" w:fill="FFFFFF"/>
+        </w:rPr>
+      </w:pPr>
+      <w:r>
+        <w:rPr>
+          <w:rFonts w:ascii="Helvetica" w:hAnsi="Helvetica" w:cs="Helvetica" w:hint="eastAsia"/>
+          <w:color w:val="33353C"/>
+          <w:szCs w:val="21"/>
+          <w:shd w:val="clear" w:color="auto" w:fill="FFFFFF"/>
+        </w:rPr>
+        <w:t>系统集成</w:t>
+      </w:r>
+      <w:r>
+        <w:rPr>
+          <w:rFonts w:ascii="Helvetica" w:hAnsi="Helvetica" w:cs="Helvetica"/>
+          <w:color w:val="33353C"/>
+          <w:szCs w:val="21"/>
+          <w:shd w:val="clear" w:color="auto" w:fill="FFFFFF"/>
+        </w:rPr>
+        <w:tab/>
+      </w:r>
+      <w:r>
+        <w:rPr>
+          <w:rFonts w:ascii="Helvetica" w:hAnsi="Helvetica" w:cs="Helvetica"/>
+          <w:color w:val="33353C"/>
+          <w:szCs w:val="21"/>
+          <w:shd w:val="clear" w:color="auto" w:fill="FFFFFF"/>
+        </w:rPr>
+        <w:tab/>
+      </w:r>
+      <w:r>
+        <w:rPr>
+          <w:rFonts w:ascii="Helvetica" w:hAnsi="Helvetica" w:cs="Helvetica" w:hint="eastAsia"/>
+          <w:color w:val="33353C"/>
+          <w:szCs w:val="21"/>
+          <w:shd w:val="clear" w:color="auto" w:fill="FFFFFF"/>
+        </w:rPr>
+        <w:t>电力通信系统集成</w:t>
+      </w:r>
+      <w:r>
+        <w:rPr>
+          <w:rFonts w:ascii="Helvetica" w:hAnsi="Helvetica" w:cs="Helvetica" w:hint="eastAsia"/>
+          <w:color w:val="33353C"/>
+          <w:szCs w:val="21"/>
+          <w:shd w:val="clear" w:color="auto" w:fill="FFFFFF"/>
+        </w:rPr>
+        <w:t xml:space="preserve"> </w:t>
+      </w:r>
+      <w:r>
+        <w:rPr>
+          <w:rFonts w:ascii="Helvetica" w:hAnsi="Helvetica" w:cs="Helvetica" w:hint="eastAsia"/>
+          <w:color w:val="33353C"/>
+          <w:szCs w:val="21"/>
+          <w:shd w:val="clear" w:color="auto" w:fill="FFFFFF"/>
+        </w:rPr>
+        <w:t>电力调度数据集成</w:t>
+      </w:r>
+      <w:r>
+        <w:rPr>
+          <w:rFonts w:ascii="Helvetica" w:hAnsi="Helvetica" w:cs="Helvetica" w:hint="eastAsia"/>
+          <w:color w:val="33353C"/>
+          <w:szCs w:val="21"/>
+          <w:shd w:val="clear" w:color="auto" w:fill="FFFFFF"/>
+        </w:rPr>
+        <w:t xml:space="preserve"> </w:t>
+      </w:r>
+      <w:r>
+        <w:rPr>
+          <w:rFonts w:ascii="Helvetica" w:hAnsi="Helvetica" w:cs="Helvetica" w:hint="eastAsia"/>
+          <w:color w:val="33353C"/>
+          <w:szCs w:val="21"/>
+          <w:shd w:val="clear" w:color="auto" w:fill="FFFFFF"/>
+        </w:rPr>
+        <w:t>变电站运维监护系统集成</w:t>
+      </w:r>
+    </w:p>
+    <w:p>
+      <w:pPr>
+        <w:rPr>
+          <w:rFonts w:ascii="Helvetica" w:hAnsi="Helvetica" w:cs="Helvetica"/>
+          <w:color w:val="33353C"/>
+          <w:szCs w:val="21"/>
+          <w:shd w:val="clear" w:color="auto" w:fill="FFFFFF"/>
+        </w:rPr>
+      </w:pPr>
+      <w:r>
+        <w:rPr>
+          <w:rFonts w:ascii="Helvetica" w:hAnsi="Helvetica" w:cs="Helvetica" w:hint="eastAsia"/>
+          <w:color w:val="33353C"/>
+          <w:szCs w:val="21"/>
+          <w:shd w:val="clear" w:color="auto" w:fill="FFFFFF"/>
+        </w:rPr>
+        <w:t>工程施工与运维</w:t>
+      </w:r>
+      <w:r>
+        <w:rPr>
+          <w:rFonts w:ascii="Helvetica" w:hAnsi="Helvetica" w:cs="Helvetica"/>
+          <w:color w:val="33353C"/>
+          <w:szCs w:val="21"/>
+          <w:shd w:val="clear" w:color="auto" w:fill="FFFFFF"/>
+        </w:rPr>
+        <w:tab/>
+      </w:r>
+      <w:r>
+        <w:rPr>
+          <w:rFonts w:ascii="Helvetica" w:hAnsi="Helvetica" w:cs="Helvetica" w:hint="eastAsia"/>
+          <w:color w:val="33353C"/>
+          <w:szCs w:val="21"/>
+          <w:shd w:val="clear" w:color="auto" w:fill="FFFFFF"/>
+        </w:rPr>
+        <w:t>通信工程施工</w:t>
+      </w:r>
+      <w:r>
+        <w:rPr>
+          <w:rFonts w:ascii="Helvetica" w:hAnsi="Helvetica" w:cs="Helvetica" w:hint="eastAsia"/>
+          <w:color w:val="33353C"/>
+          <w:szCs w:val="21"/>
+          <w:shd w:val="clear" w:color="auto" w:fill="FFFFFF"/>
+        </w:rPr>
+        <w:t xml:space="preserve"> </w:t>
+      </w:r>
+      <w:r>
+        <w:rPr>
+          <w:rFonts w:ascii="Helvetica" w:hAnsi="Helvetica" w:cs="Helvetica" w:hint="eastAsia"/>
+          <w:color w:val="33353C"/>
+          <w:szCs w:val="21"/>
+          <w:shd w:val="clear" w:color="auto" w:fill="FFFFFF"/>
+        </w:rPr>
+        <w:t>电力工程施工</w:t>
+      </w:r>
+      <w:r>
+        <w:rPr>
+          <w:rFonts w:ascii="Helvetica" w:hAnsi="Helvetica" w:cs="Helvetica" w:hint="eastAsia"/>
+          <w:color w:val="33353C"/>
+          <w:szCs w:val="21"/>
+          <w:shd w:val="clear" w:color="auto" w:fill="FFFFFF"/>
+        </w:rPr>
+        <w:t xml:space="preserve"> </w:t>
+      </w:r>
+      <w:r>
+        <w:rPr>
+          <w:rFonts w:ascii="Helvetica" w:hAnsi="Helvetica" w:cs="Helvetica" w:hint="eastAsia"/>
+          <w:color w:val="33353C"/>
+          <w:szCs w:val="21"/>
+          <w:shd w:val="clear" w:color="auto" w:fill="FFFFFF"/>
+        </w:rPr>
+        <w:t>配电自动化施工</w:t>
+      </w:r>
+      <w:r>
+        <w:rPr>
+          <w:rFonts w:ascii="Helvetica" w:hAnsi="Helvetica" w:cs="Helvetica" w:hint="eastAsia"/>
+          <w:color w:val="33353C"/>
+          <w:szCs w:val="21"/>
+          <w:shd w:val="clear" w:color="auto" w:fill="FFFFFF"/>
+        </w:rPr>
+        <w:t xml:space="preserve"> </w:t>
+      </w:r>
+      <w:proofErr w:type="gramStart"/>
+      <w:r>
+        <w:rPr>
+          <w:rFonts w:ascii="Helvetica" w:hAnsi="Helvetica" w:cs="Helvetica" w:hint="eastAsia"/>
+          <w:color w:val="33353C"/>
+          <w:szCs w:val="21"/>
+          <w:shd w:val="clear" w:color="auto" w:fill="FFFFFF"/>
+        </w:rPr>
+        <w:t>定制化运维</w:t>
+      </w:r>
+      <w:proofErr w:type="gramEnd"/>
+      <w:r>
+        <w:rPr>
+          <w:rFonts w:ascii="Helvetica" w:hAnsi="Helvetica" w:cs="Helvetica" w:hint="eastAsia"/>
+          <w:color w:val="33353C"/>
+          <w:szCs w:val="21"/>
+          <w:shd w:val="clear" w:color="auto" w:fill="FFFFFF"/>
+        </w:rPr>
+        <w:t>服务</w:t>
+      </w:r>
+      <w:r>
+        <w:rPr>
+          <w:rFonts w:ascii="Helvetica" w:hAnsi="Helvetica" w:cs="Helvetica"/>
+          <w:color w:val="33353C"/>
+          <w:szCs w:val="21"/>
+          <w:shd w:val="clear" w:color="auto" w:fill="FFFFFF"/>
+        </w:rPr>
+        <w:tab/>
+      </w:r>
+    </w:p>
+    <w:p>
+      <w:pPr>
+        <w:rPr>
+          <w:rFonts w:ascii="Helvetica" w:hAnsi="Helvetica" w:cs="Helvetica" w:hint="eastAsia"/>
+          <w:color w:val="33353C"/>
+          <w:szCs w:val="21"/>
+          <w:shd w:val="clear" w:color="auto" w:fill="FFFFFF"/>
+        </w:rPr>
+      </w:pPr>
+      <w:r>
+        <w:rPr>
+          <w:rFonts w:ascii="Helvetica" w:hAnsi="Helvetica" w:cs="Helvetica"/>
+          <w:color w:val="33353C"/>
+          <w:szCs w:val="21"/>
+          <w:shd w:val="clear" w:color="auto" w:fill="FFFFFF"/>
+        </w:rPr>
+        <w:tab/>
+      </w:r>
+      <w:r>
+        <w:rPr>
+          <w:rFonts w:ascii="Helvetica" w:hAnsi="Helvetica" w:cs="Helvetica"/>
+          <w:color w:val="33353C"/>
+          <w:szCs w:val="21"/>
+          <w:shd w:val="clear" w:color="auto" w:fill="FFFFFF"/>
+        </w:rPr>
+        <w:tab/>
+      </w:r>
+      <w:r>
+        <w:rPr>
+          <w:rFonts w:ascii="Helvetica" w:hAnsi="Helvetica" w:cs="Helvetica"/>
+          <w:color w:val="33353C"/>
+          <w:szCs w:val="21"/>
+          <w:shd w:val="clear" w:color="auto" w:fill="FFFFFF"/>
+        </w:rPr>
+        <w:tab/>
+      </w:r>
+      <w:r>
+        <w:rPr>
+          <w:rFonts w:ascii="Helvetica" w:hAnsi="Helvetica" w:cs="Helvetica"/>
+          <w:color w:val="33353C"/>
+          <w:szCs w:val="21"/>
+          <w:shd w:val="clear" w:color="auto" w:fill="FFFFFF"/>
+        </w:rPr>
+        <w:tab/>
+      </w:r>
+      <w:r>
+        <w:rPr>
+          <w:rFonts w:ascii="Helvetica" w:hAnsi="Helvetica" w:cs="Helvetica" w:hint="eastAsia"/>
+          <w:color w:val="33353C"/>
+          <w:szCs w:val="21"/>
+          <w:shd w:val="clear" w:color="auto" w:fill="FFFFFF"/>
+        </w:rPr>
+        <w:t>网络优化服务</w:t>
+      </w:r>
+      <w:r>
+        <w:rPr>
+          <w:rFonts w:ascii="Helvetica" w:hAnsi="Helvetica" w:cs="Helvetica" w:hint="eastAsia"/>
+          <w:color w:val="33353C"/>
+          <w:szCs w:val="21"/>
+          <w:shd w:val="clear" w:color="auto" w:fill="FFFFFF"/>
+        </w:rPr>
+        <w:t xml:space="preserve"> </w:t>
+      </w:r>
+      <w:r>
+        <w:rPr>
+          <w:rFonts w:ascii="Helvetica" w:hAnsi="Helvetica" w:cs="Helvetica" w:hint="eastAsia"/>
+          <w:color w:val="33353C"/>
+          <w:szCs w:val="21"/>
+          <w:shd w:val="clear" w:color="auto" w:fill="FFFFFF"/>
+        </w:rPr>
+        <w:t>客户培训提升服务</w:t>
+      </w:r>
+    </w:p>
+    <w:p>
+      <w:pPr>
+        <w:rPr>
+          <w:rFonts w:hint="eastAsia"/>
+        </w:rPr>
+      </w:pPr>
+      <w:r>
+        <w:rPr>
+          <w:rFonts w:ascii="Helvetica" w:hAnsi="Helvetica" w:cs="Helvetica" w:hint="eastAsia"/>
+          <w:color w:val="33353C"/>
+          <w:szCs w:val="21"/>
+          <w:shd w:val="clear" w:color="auto" w:fill="FFFFFF"/>
+        </w:rPr>
+        <w:t>新能源</w:t>
+      </w:r>
+      <w:r>
+        <w:rPr>
+          <w:rFonts w:ascii="Helvetica" w:hAnsi="Helvetica" w:cs="Helvetica"/>
+          <w:color w:val="33353C"/>
+          <w:szCs w:val="21"/>
+          <w:shd w:val="clear" w:color="auto" w:fill="FFFFFF"/>
+        </w:rPr>
+        <w:tab/>
+      </w:r>
+      <w:r>
+        <w:rPr>
+          <w:rFonts w:ascii="Helvetica" w:hAnsi="Helvetica" w:cs="Helvetica"/>
+          <w:color w:val="33353C"/>
+          <w:szCs w:val="21"/>
+          <w:shd w:val="clear" w:color="auto" w:fill="FFFFFF"/>
+        </w:rPr>
+        <w:tab/>
+      </w:r>
+      <w:r>
+        <w:rPr>
+          <w:rFonts w:ascii="Helvetica" w:hAnsi="Helvetica" w:cs="Helvetica"/>
+          <w:color w:val="33353C"/>
+          <w:szCs w:val="21"/>
+          <w:shd w:val="clear" w:color="auto" w:fill="FFFFFF"/>
+        </w:rPr>
+        <w:tab/>
+      </w:r>
+      <w:r>
+        <w:rPr>
+          <w:rFonts w:ascii="Helvetica" w:hAnsi="Helvetica" w:cs="Helvetica" w:hint="eastAsia"/>
+          <w:color w:val="33353C"/>
+          <w:szCs w:val="21"/>
+          <w:shd w:val="clear" w:color="auto" w:fill="FFFFFF"/>
+        </w:rPr>
+        <w:t>光</w:t>
+      </w:r>
+      <w:proofErr w:type="gramStart"/>
+      <w:r>
+        <w:rPr>
+          <w:rFonts w:ascii="Helvetica" w:hAnsi="Helvetica" w:cs="Helvetica" w:hint="eastAsia"/>
+          <w:color w:val="33353C"/>
+          <w:szCs w:val="21"/>
+          <w:shd w:val="clear" w:color="auto" w:fill="FFFFFF"/>
+        </w:rPr>
+        <w:t>伏解决</w:t>
+      </w:r>
+      <w:proofErr w:type="gramEnd"/>
+      <w:r>
+        <w:rPr>
+          <w:rFonts w:ascii="Helvetica" w:hAnsi="Helvetica" w:cs="Helvetica" w:hint="eastAsia"/>
+          <w:color w:val="33353C"/>
+          <w:szCs w:val="21"/>
+          <w:shd w:val="clear" w:color="auto" w:fill="FFFFFF"/>
+        </w:rPr>
+        <w:t>方案</w:t>
+      </w:r>
+      <w:r>
+        <w:rPr>
+          <w:rFonts w:ascii="Helvetica" w:hAnsi="Helvetica" w:cs="Helvetica" w:hint="eastAsia"/>
+          <w:color w:val="33353C"/>
+          <w:szCs w:val="21"/>
+          <w:shd w:val="clear" w:color="auto" w:fill="FFFFFF"/>
+        </w:rPr>
+        <w:t xml:space="preserve"> </w:t>
+      </w:r>
+      <w:r>
+        <w:rPr>
+          <w:rFonts w:ascii="Helvetica" w:hAnsi="Helvetica" w:cs="Helvetica" w:hint="eastAsia"/>
+          <w:color w:val="33353C"/>
+          <w:szCs w:val="21"/>
+          <w:shd w:val="clear" w:color="auto" w:fill="FFFFFF"/>
+        </w:rPr>
+        <w:t>储能</w:t>
+      </w:r>
+      <w:r>
+        <w:rPr>
+          <w:rFonts w:ascii="Helvetica" w:hAnsi="Helvetica" w:cs="Helvetica" w:hint="eastAsia"/>
+          <w:color w:val="33353C"/>
+          <w:szCs w:val="21"/>
+          <w:shd w:val="clear" w:color="auto" w:fill="FFFFFF"/>
+        </w:rPr>
+        <w:t>/</w:t>
+      </w:r>
+      <w:proofErr w:type="gramStart"/>
+      <w:r>
+        <w:rPr>
+          <w:rFonts w:ascii="Helvetica" w:hAnsi="Helvetica" w:cs="Helvetica" w:hint="eastAsia"/>
+          <w:color w:val="33353C"/>
+          <w:szCs w:val="21"/>
+          <w:shd w:val="clear" w:color="auto" w:fill="FFFFFF"/>
+        </w:rPr>
+        <w:t>微网业务</w:t>
+      </w:r>
+      <w:proofErr w:type="gramEnd"/>
+      <w:r>
+        <w:rPr>
+          <w:rFonts w:ascii="Helvetica" w:hAnsi="Helvetica" w:cs="Helvetica" w:hint="eastAsia"/>
+          <w:color w:val="33353C"/>
+          <w:szCs w:val="21"/>
+          <w:shd w:val="clear" w:color="auto" w:fill="FFFFFF"/>
+        </w:rPr>
+        <w:t xml:space="preserve"> </w:t>
+      </w:r>
+      <w:r>
+        <w:rPr>
+          <w:rFonts w:ascii="Helvetica" w:hAnsi="Helvetica" w:cs="Helvetica" w:hint="eastAsia"/>
+          <w:color w:val="33353C"/>
+          <w:szCs w:val="21"/>
+          <w:shd w:val="clear" w:color="auto" w:fill="FFFFFF"/>
+        </w:rPr>
+        <w:t>综合能源业务</w:t>
+      </w:r>
+    </w:p>
+    <w:p>
+      <w:pPr>
+        <w:pStyle w:val="3"/>
+      </w:pPr>
+      <w:r>
         <w:t>能力科技</w:t>
       </w:r>
       <w:r>
@@ -33061,7 +34143,7 @@
         </w:rPr>
         <w:t xml:space="preserve"> </w:t>
       </w:r>
-      <w:hyperlink r:id="rId100" w:history="1">
+      <w:hyperlink r:id="rId102" w:history="1">
         <w:r>
           <w:rPr>
             <w:rStyle w:val="a7"/>
@@ -33158,82 +34240,272 @@
         <w:rPr>
           <w:rFonts w:hint="eastAsia"/>
         </w:rPr>
+        <w:t>致力成为全球制造业认可的先进技术提供商，坚持智能制造、智能电气双轮驱动战略，依托先进的工业软件和电力电子技术，为客户定制专属的，以工业互联网为核心的，数字化、网络化、智能化系统解决方案。</w:t>
+      </w:r>
+    </w:p>
+    <w:p/>
+    <w:p>
+      <w:r>
+        <w:rPr>
+          <w:rFonts w:hint="eastAsia"/>
+        </w:rPr>
+        <w:t>产品</w:t>
+      </w:r>
+    </w:p>
+    <w:p>
+      <w:proofErr w:type="gramStart"/>
+      <w:r>
+        <w:rPr>
+          <w:rFonts w:hint="eastAsia"/>
+        </w:rPr>
+        <w:t>云产品</w:t>
+      </w:r>
+      <w:proofErr w:type="gramEnd"/>
+      <w:r>
+        <w:rPr>
+          <w:rFonts w:hint="eastAsia"/>
+        </w:rPr>
+        <w:t>市场</w:t>
+      </w:r>
+    </w:p>
+    <w:p>
+      <w:r>
+        <w:rPr>
+          <w:rFonts w:hint="eastAsia"/>
+        </w:rPr>
+        <w:t>智能制造</w:t>
+      </w:r>
+    </w:p>
+    <w:p>
+      <w:r>
+        <w:rPr>
+          <w:rFonts w:hint="eastAsia"/>
+        </w:rPr>
+        <w:t>智能电气</w:t>
+      </w:r>
+      <w:r>
+        <w:tab/>
+      </w:r>
+      <w:r>
+        <w:tab/>
+      </w:r>
+      <w:r>
+        <w:rPr>
+          <w:rFonts w:hint="eastAsia"/>
+        </w:rPr>
+        <w:t>高压变频器 工程型变频器 软起动器 岸电电源 电能质量 充电桩</w:t>
+      </w:r>
+    </w:p>
+    <w:p>
+      <w:r>
+        <w:tab/>
+      </w:r>
+      <w:r>
+        <w:tab/>
+      </w:r>
+      <w:r>
+        <w:tab/>
+      </w:r>
+      <w:r>
+        <w:tab/>
+      </w:r>
+      <w:r>
+        <w:rPr>
+          <w:rFonts w:hint="eastAsia"/>
+        </w:rPr>
+        <w:t>能源管理系统</w:t>
+      </w:r>
+    </w:p>
+    <w:p>
+      <w:pPr>
+        <w:pStyle w:val="3"/>
+      </w:pPr>
+      <w:r>
+        <w:rPr>
+          <w:rFonts w:hint="eastAsia"/>
+        </w:rPr>
         <w:lastRenderedPageBreak/>
-        <w:t>致力成为全球制造业认可的先进技术提供商，坚持智能制造、智能电气双轮驱动战略，依托先进的工业软件和电力电子技术，为客户定制专属的，以工业互联网为核心的，数字化、网络化、智能化系统解决方案。</w:t>
-      </w:r>
-    </w:p>
-    <w:p/>
-    <w:p>
-      <w:r>
-        <w:rPr>
-          <w:rFonts w:hint="eastAsia"/>
-        </w:rPr>
-        <w:t>产品</w:t>
-      </w:r>
-    </w:p>
-    <w:p>
-      <w:proofErr w:type="gramStart"/>
-      <w:r>
-        <w:rPr>
-          <w:rFonts w:hint="eastAsia"/>
-        </w:rPr>
-        <w:t>云产品</w:t>
-      </w:r>
-      <w:proofErr w:type="gramEnd"/>
-      <w:r>
-        <w:rPr>
-          <w:rFonts w:hint="eastAsia"/>
-        </w:rPr>
-        <w:t>市场</w:t>
-      </w:r>
-    </w:p>
-    <w:p>
-      <w:r>
-        <w:rPr>
-          <w:rFonts w:hint="eastAsia"/>
-        </w:rPr>
-        <w:t>智能制造</w:t>
-      </w:r>
-    </w:p>
-    <w:p>
-      <w:r>
-        <w:rPr>
-          <w:rFonts w:hint="eastAsia"/>
-        </w:rPr>
-        <w:t>智能电气</w:t>
-      </w:r>
-      <w:r>
-        <w:tab/>
-      </w:r>
-      <w:r>
-        <w:tab/>
-      </w:r>
-      <w:r>
-        <w:rPr>
-          <w:rFonts w:hint="eastAsia"/>
-        </w:rPr>
-        <w:t>高压变频器 工程型变频器 软起动器 岸电电源 电能质量 充电桩</w:t>
-      </w:r>
-    </w:p>
-    <w:p>
-      <w:r>
-        <w:tab/>
-      </w:r>
-      <w:r>
-        <w:tab/>
-      </w:r>
-      <w:r>
-        <w:tab/>
-      </w:r>
-      <w:r>
-        <w:tab/>
-      </w:r>
-      <w:r>
-        <w:rPr>
-          <w:rFonts w:hint="eastAsia"/>
-        </w:rPr>
-        <w:t>能源管理系统</w:t>
-      </w:r>
+        <w:t xml:space="preserve">海联讯 </w:t>
+      </w:r>
+      <w:r>
+        <w:t>300277 深圳南山</w:t>
+      </w:r>
+      <w:r>
+        <w:rPr>
+          <w:rFonts w:hint="eastAsia"/>
+        </w:rPr>
+        <w:t xml:space="preserve"> </w:t>
+      </w:r>
+      <w:hyperlink r:id="rId103" w:history="1">
+        <w:r>
+          <w:rPr>
+            <w:rStyle w:val="a7"/>
+            <w:color w:val="auto"/>
+            <w:u w:val="none"/>
+          </w:rPr>
+          <w:t>http://www.hirisun.com</w:t>
+        </w:r>
+      </w:hyperlink>
+    </w:p>
+    <w:p>
+      <w:pPr>
+        <w:rPr>
+          <w:rFonts w:ascii="Helvetica" w:hAnsi="Helvetica" w:cs="Helvetica"/>
+          <w:b/>
+          <w:bCs/>
+          <w:color w:val="33353C"/>
+          <w:sz w:val="20"/>
+          <w:szCs w:val="20"/>
+          <w:shd w:val="clear" w:color="auto" w:fill="FFFFFF"/>
+        </w:rPr>
+      </w:pPr>
+      <w:r>
+        <w:rPr>
+          <w:rFonts w:ascii="Helvetica" w:hAnsi="Helvetica" w:cs="Helvetica"/>
+          <w:color w:val="33353C"/>
+          <w:sz w:val="20"/>
+          <w:szCs w:val="20"/>
+          <w:shd w:val="clear" w:color="auto" w:fill="FFFFFF"/>
+        </w:rPr>
+        <w:t>总市值：</w:t>
+      </w:r>
+      <w:r>
+        <w:rPr>
+          <w:rFonts w:ascii="Helvetica" w:hAnsi="Helvetica" w:cs="Helvetica"/>
+          <w:b/>
+          <w:bCs/>
+          <w:color w:val="33353C"/>
+          <w:sz w:val="20"/>
+          <w:szCs w:val="20"/>
+          <w:shd w:val="clear" w:color="auto" w:fill="FFFFFF"/>
+        </w:rPr>
+        <w:t>26.43</w:t>
+      </w:r>
+      <w:r>
+        <w:rPr>
+          <w:rFonts w:ascii="Helvetica" w:hAnsi="Helvetica" w:cs="Helvetica"/>
+          <w:b/>
+          <w:bCs/>
+          <w:color w:val="33353C"/>
+          <w:sz w:val="20"/>
+          <w:szCs w:val="20"/>
+          <w:shd w:val="clear" w:color="auto" w:fill="FFFFFF"/>
+        </w:rPr>
+        <w:t>亿</w:t>
+      </w:r>
+    </w:p>
+    <w:p>
+      <w:pPr>
+        <w:rPr>
+          <w:rFonts w:ascii="Helvetica" w:hAnsi="Helvetica" w:cs="Helvetica"/>
+          <w:color w:val="33353C"/>
+          <w:szCs w:val="21"/>
+          <w:shd w:val="clear" w:color="auto" w:fill="FFFFFF"/>
+        </w:rPr>
+      </w:pPr>
+      <w:r>
+        <w:rPr>
+          <w:rFonts w:ascii="Helvetica" w:hAnsi="Helvetica" w:cs="Helvetica"/>
+          <w:color w:val="33353C"/>
+          <w:szCs w:val="21"/>
+          <w:shd w:val="clear" w:color="auto" w:fill="FFFFFF"/>
+        </w:rPr>
+        <w:t>深圳海联讯科技股份有限公司的主营业务是电力企业信息化建设业务，并提供相关的技术及咨询服务。本公司的主要产品和服务可广泛应用于电力行业产业链发电、输电、变电、配电、用电和调度等各个环节</w:t>
+      </w:r>
+      <w:r>
+        <w:rPr>
+          <w:rFonts w:ascii="Helvetica" w:hAnsi="Helvetica" w:cs="Helvetica"/>
+          <w:color w:val="33353C"/>
+          <w:szCs w:val="21"/>
+          <w:shd w:val="clear" w:color="auto" w:fill="FFFFFF"/>
+        </w:rPr>
+        <w:t>,</w:t>
+      </w:r>
+      <w:r>
+        <w:rPr>
+          <w:rFonts w:ascii="Helvetica" w:hAnsi="Helvetica" w:cs="Helvetica"/>
+          <w:color w:val="33353C"/>
+          <w:szCs w:val="21"/>
+          <w:shd w:val="clear" w:color="auto" w:fill="FFFFFF"/>
+        </w:rPr>
+        <w:t>全面提升用户信息化水平</w:t>
+      </w:r>
+      <w:r>
+        <w:rPr>
+          <w:rFonts w:ascii="Helvetica" w:hAnsi="Helvetica" w:cs="Helvetica"/>
+          <w:color w:val="33353C"/>
+          <w:szCs w:val="21"/>
+          <w:shd w:val="clear" w:color="auto" w:fill="FFFFFF"/>
+        </w:rPr>
+        <w:t>,</w:t>
+      </w:r>
+      <w:r>
+        <w:rPr>
+          <w:rFonts w:ascii="Helvetica" w:hAnsi="Helvetica" w:cs="Helvetica"/>
+          <w:color w:val="33353C"/>
+          <w:szCs w:val="21"/>
+          <w:shd w:val="clear" w:color="auto" w:fill="FFFFFF"/>
+        </w:rPr>
+        <w:t>为客户创造价值。</w:t>
+      </w:r>
+    </w:p>
+    <w:p>
+      <w:pPr>
+        <w:rPr>
+          <w:rFonts w:ascii="Helvetica" w:hAnsi="Helvetica" w:cs="Helvetica"/>
+          <w:color w:val="33353C"/>
+          <w:szCs w:val="21"/>
+          <w:shd w:val="clear" w:color="auto" w:fill="FFFFFF"/>
+        </w:rPr>
+      </w:pPr>
+    </w:p>
+    <w:p>
+      <w:pPr>
+        <w:rPr>
+          <w:rFonts w:ascii="Helvetica" w:hAnsi="Helvetica" w:cs="Helvetica"/>
+          <w:color w:val="33353C"/>
+          <w:szCs w:val="21"/>
+          <w:shd w:val="clear" w:color="auto" w:fill="FFFFFF"/>
+        </w:rPr>
+      </w:pPr>
+      <w:r>
+        <w:rPr>
+          <w:rFonts w:ascii="Helvetica" w:hAnsi="Helvetica" w:cs="Helvetica" w:hint="eastAsia"/>
+          <w:color w:val="33353C"/>
+          <w:szCs w:val="21"/>
+          <w:shd w:val="clear" w:color="auto" w:fill="FFFFFF"/>
+        </w:rPr>
+        <w:t>电力管理信息化系统</w:t>
+      </w:r>
+    </w:p>
+    <w:p>
+      <w:pPr>
+        <w:rPr>
+          <w:rFonts w:ascii="Helvetica" w:hAnsi="Helvetica" w:cs="Helvetica"/>
+          <w:color w:val="33353C"/>
+          <w:szCs w:val="21"/>
+          <w:shd w:val="clear" w:color="auto" w:fill="FFFFFF"/>
+        </w:rPr>
+      </w:pPr>
+      <w:r>
+        <w:rPr>
+          <w:rFonts w:ascii="Helvetica" w:hAnsi="Helvetica" w:cs="Helvetica" w:hint="eastAsia"/>
+          <w:color w:val="33353C"/>
+          <w:szCs w:val="21"/>
+          <w:shd w:val="clear" w:color="auto" w:fill="FFFFFF"/>
+        </w:rPr>
+        <w:t>物联网通信设备</w:t>
+      </w:r>
+    </w:p>
+    <w:p>
+      <w:pPr>
+        <w:rPr>
+          <w:rFonts w:ascii="Helvetica" w:hAnsi="Helvetica" w:cs="Helvetica"/>
+          <w:color w:val="33353C"/>
+          <w:szCs w:val="21"/>
+          <w:shd w:val="clear" w:color="auto" w:fill="FFFFFF"/>
+        </w:rPr>
+      </w:pPr>
     </w:p>
     <w:sectPr>
       <w:pgSz w:w="11906" w:h="16838"/>

--- a/target/电网电气.docx
+++ b/target/电网电气.docx
@@ -33,21 +33,7 @@
         <w:rPr>
           <w:rFonts w:hint="eastAsia"/>
         </w:rPr>
-        <w:t>国</w:t>
-      </w:r>
-      <w:proofErr w:type="gramStart"/>
-      <w:r>
-        <w:rPr>
-          <w:rFonts w:hint="eastAsia"/>
-        </w:rPr>
-        <w:t>电南瑞</w:t>
-      </w:r>
-      <w:proofErr w:type="gramEnd"/>
-      <w:r>
-        <w:rPr>
-          <w:rFonts w:hint="eastAsia"/>
-        </w:rPr>
-        <w:t xml:space="preserve"> 6</w:t>
+        <w:t>国电南瑞 6</w:t>
       </w:r>
       <w:r>
         <w:t>00406</w:t>
@@ -651,21 +637,7 @@
         <w:rPr>
           <w:rFonts w:hint="eastAsia"/>
         </w:rPr>
-        <w:t>分布式电源/</w:t>
-      </w:r>
-      <w:proofErr w:type="gramStart"/>
-      <w:r>
-        <w:rPr>
-          <w:rFonts w:hint="eastAsia"/>
-        </w:rPr>
-        <w:t>微网管理系统</w:t>
-      </w:r>
-      <w:proofErr w:type="gramEnd"/>
-      <w:r>
-        <w:rPr>
-          <w:rFonts w:hint="eastAsia"/>
-        </w:rPr>
-        <w:t xml:space="preserve"> 配用电运维管控系统 调度监控系统 变电站监控系统</w:t>
+        <w:t>分布式电源/微网管理系统 配用电运维管控系统 调度监控系统 变电站监控系统</w:t>
       </w:r>
     </w:p>
     <w:p>
@@ -746,43 +718,18 @@
           <w:sz w:val="28"/>
           <w:szCs w:val="28"/>
         </w:rPr>
-        <w:t>烟台芝</w:t>
-      </w:r>
-      <w:proofErr w:type="gramStart"/>
-      <w:r>
-        <w:rPr>
-          <w:rFonts w:hint="eastAsia"/>
-          <w:sz w:val="28"/>
-          <w:szCs w:val="28"/>
-        </w:rPr>
-        <w:t>罘</w:t>
-      </w:r>
-      <w:proofErr w:type="gramEnd"/>
-      <w:r>
-        <w:fldChar w:fldCharType="begin"/>
-      </w:r>
-      <w:r>
-        <w:instrText>HYPERLINK "http://www.dongfangelec.com/"</w:instrText>
-      </w:r>
-      <w:r>
-        <w:fldChar w:fldCharType="separate"/>
-      </w:r>
-      <w:r>
-        <w:rPr>
-          <w:rStyle w:val="a7"/>
-          <w:sz w:val="28"/>
-          <w:szCs w:val="28"/>
-        </w:rPr>
-        <w:t>http://www.dongfangelec.com</w:t>
-      </w:r>
-      <w:r>
-        <w:rPr>
-          <w:rStyle w:val="a7"/>
-          <w:sz w:val="28"/>
-          <w:szCs w:val="28"/>
-        </w:rPr>
-        <w:fldChar w:fldCharType="end"/>
-      </w:r>
+        <w:t>烟台芝罘</w:t>
+      </w:r>
+      <w:hyperlink r:id="rId9" w:history="1">
+        <w:r>
+          <w:rPr>
+            <w:rStyle w:val="a7"/>
+            <w:sz w:val="28"/>
+            <w:szCs w:val="28"/>
+          </w:rPr>
+          <w:t>http://www.dongfangelec.com</w:t>
+        </w:r>
+      </w:hyperlink>
     </w:p>
     <w:p>
       <w:pPr>
@@ -833,27 +780,7 @@
           <w:szCs w:val="21"/>
           <w:shd w:val="clear" w:color="auto" w:fill="FFFFFF"/>
         </w:rPr>
-        <w:t>储能</w:t>
-      </w:r>
-      <w:proofErr w:type="gramStart"/>
-      <w:r>
-        <w:rPr>
-          <w:rFonts w:ascii="Helvetica" w:hAnsi="Helvetica" w:cs="Helvetica"/>
-          <w:color w:val="33353C"/>
-          <w:szCs w:val="21"/>
-          <w:shd w:val="clear" w:color="auto" w:fill="FFFFFF"/>
-        </w:rPr>
-        <w:t>及微网保护</w:t>
-      </w:r>
-      <w:proofErr w:type="gramEnd"/>
-      <w:r>
-        <w:rPr>
-          <w:rFonts w:ascii="Helvetica" w:hAnsi="Helvetica" w:cs="Helvetica"/>
-          <w:color w:val="33353C"/>
-          <w:szCs w:val="21"/>
-          <w:shd w:val="clear" w:color="auto" w:fill="FFFFFF"/>
-        </w:rPr>
-        <w:t>控制系统。</w:t>
+        <w:t>储能及微网保护控制系统。</w:t>
       </w:r>
     </w:p>
     <w:p>
@@ -1093,7 +1020,6 @@
           <w:shd w:val="clear" w:color="auto" w:fill="FFFFFF"/>
         </w:rPr>
       </w:pPr>
-      <w:proofErr w:type="gramStart"/>
       <w:r>
         <w:rPr>
           <w:rFonts w:ascii="Helvetica" w:hAnsi="Helvetica" w:cs="Helvetica" w:hint="eastAsia"/>
@@ -1103,7 +1029,6 @@
         </w:rPr>
         <w:t>荷储</w:t>
       </w:r>
-      <w:proofErr w:type="gramEnd"/>
       <w:r>
         <w:rPr>
           <w:rFonts w:ascii="Helvetica" w:hAnsi="Helvetica" w:cs="Helvetica"/>
@@ -1158,7 +1083,6 @@
         </w:rPr>
         <w:t xml:space="preserve"> </w:t>
       </w:r>
-      <w:proofErr w:type="gramStart"/>
       <w:r>
         <w:rPr>
           <w:rFonts w:ascii="Helvetica" w:hAnsi="Helvetica" w:cs="Helvetica" w:hint="eastAsia"/>
@@ -1168,7 +1092,6 @@
         </w:rPr>
         <w:t>微网系统</w:t>
       </w:r>
-      <w:proofErr w:type="gramEnd"/>
     </w:p>
     <w:p>
       <w:pPr>
@@ -1484,7 +1407,7 @@
         </w:rPr>
         <w:t xml:space="preserve"> </w:t>
       </w:r>
-      <w:hyperlink r:id="rId9" w:history="1">
+      <w:hyperlink r:id="rId10" w:history="1">
         <w:r>
           <w:rPr>
             <w:rStyle w:val="a7"/>
@@ -1590,19 +1513,8 @@
           <w:szCs w:val="21"/>
           <w:shd w:val="clear" w:color="auto" w:fill="FFFFFF"/>
         </w:rPr>
-        <w:t>红</w:t>
-      </w:r>
-      <w:proofErr w:type="gramStart"/>
-      <w:r>
-        <w:rPr>
-          <w:rFonts w:ascii="Helvetica" w:hAnsi="Helvetica" w:cs="Helvetica" w:hint="eastAsia"/>
-          <w:color w:val="33353C"/>
-          <w:szCs w:val="21"/>
-          <w:shd w:val="clear" w:color="auto" w:fill="FFFFFF"/>
-        </w:rPr>
-        <w:t>相股份</w:t>
-      </w:r>
-      <w:proofErr w:type="gramEnd"/>
+        <w:t>红相股份</w:t>
+      </w:r>
       <w:r>
         <w:rPr>
           <w:rFonts w:ascii="Helvetica" w:hAnsi="Helvetica" w:cs="Helvetica" w:hint="eastAsia"/>
@@ -1639,7 +1551,7 @@
         </w:rPr>
         <w:t xml:space="preserve"> </w:t>
       </w:r>
-      <w:hyperlink r:id="rId10" w:history="1">
+      <w:hyperlink r:id="rId11" w:history="1">
         <w:r>
           <w:rPr>
             <w:rStyle w:val="a7"/>
@@ -1757,19 +1669,11 @@
       <w:pPr>
         <w:pStyle w:val="3"/>
       </w:pPr>
-      <w:proofErr w:type="gramStart"/>
-      <w:r>
-        <w:rPr>
-          <w:rFonts w:hint="eastAsia"/>
-        </w:rPr>
-        <w:t>英威腾</w:t>
-      </w:r>
-      <w:proofErr w:type="gramEnd"/>
-      <w:r>
-        <w:rPr>
-          <w:rFonts w:hint="eastAsia"/>
-        </w:rPr>
-        <w:t xml:space="preserve"> </w:t>
+      <w:r>
+        <w:rPr>
+          <w:rFonts w:hint="eastAsia"/>
+        </w:rPr>
+        <w:t xml:space="preserve">英威腾 </w:t>
       </w:r>
       <w:r>
         <w:t>002334 深圳</w:t>
@@ -1780,7 +1684,7 @@
         </w:rPr>
         <w:t xml:space="preserve">光明 </w:t>
       </w:r>
-      <w:hyperlink r:id="rId11" w:history="1">
+      <w:hyperlink r:id="rId12" w:history="1">
         <w:r>
           <w:rPr>
             <w:rStyle w:val="a7"/>
@@ -1814,27 +1718,7 @@
           <w:szCs w:val="21"/>
           <w:shd w:val="clear" w:color="auto" w:fill="FFFFFF"/>
         </w:rPr>
-        <w:t>深圳市</w:t>
-      </w:r>
-      <w:proofErr w:type="gramStart"/>
-      <w:r>
-        <w:rPr>
-          <w:rFonts w:ascii="Helvetica" w:hAnsi="Helvetica" w:cs="Helvetica"/>
-          <w:color w:val="33353C"/>
-          <w:szCs w:val="21"/>
-          <w:shd w:val="clear" w:color="auto" w:fill="FFFFFF"/>
-        </w:rPr>
-        <w:t>英威腾电气</w:t>
-      </w:r>
-      <w:proofErr w:type="gramEnd"/>
-      <w:r>
-        <w:rPr>
-          <w:rFonts w:ascii="Helvetica" w:hAnsi="Helvetica" w:cs="Helvetica"/>
-          <w:color w:val="33353C"/>
-          <w:szCs w:val="21"/>
-          <w:shd w:val="clear" w:color="auto" w:fill="FFFFFF"/>
-        </w:rPr>
-        <w:t>股份有限公司专注于工业自动化和能源电力两大领域，向用户提供最有价值的产品和解决方案，依托于电力电子、自动控制、信息技术，业务覆盖工业自动化、新能源汽车、网络能源及轨道交通。主要产品涵括变频器、伺服系统、控制器、新能源汽车动力总成系统、电机控制器、驱动电机、车载充电电源、充电桩、数据中心基础设施、光伏发电、城市轨道交通牵引系统、工程车牵引系统、矿用车牵引系统等。主要产品为变频器、</w:t>
+        <w:t>深圳市英威腾电气股份有限公司专注于工业自动化和能源电力两大领域，向用户提供最有价值的产品和解决方案，依托于电力电子、自动控制、信息技术，业务覆盖工业自动化、新能源汽车、网络能源及轨道交通。主要产品涵括变频器、伺服系统、控制器、新能源汽车动力总成系统、电机控制器、驱动电机、车载充电电源、充电桩、数据中心基础设施、光伏发电、城市轨道交通牵引系统、工程车牵引系统、矿用车牵引系统等。主要产品为变频器、</w:t>
       </w:r>
       <w:r>
         <w:rPr>
@@ -1870,27 +1754,7 @@
           <w:szCs w:val="21"/>
           <w:shd w:val="clear" w:color="auto" w:fill="FFFFFF"/>
         </w:rPr>
-        <w:t>电源、电动汽车控制系统。产品广泛应用于起重、机床、电梯、石油、金属制品、电线电缆、塑胶、印刷包装、纺织化纤、建材、冶金、煤矿、新能源汽车、轨道交通、电源、</w:t>
-      </w:r>
-      <w:proofErr w:type="gramStart"/>
-      <w:r>
-        <w:rPr>
-          <w:rFonts w:ascii="Helvetica" w:hAnsi="Helvetica" w:cs="Helvetica"/>
-          <w:color w:val="33353C"/>
-          <w:szCs w:val="21"/>
-          <w:shd w:val="clear" w:color="auto" w:fill="FFFFFF"/>
-        </w:rPr>
-        <w:t>光伏等行业</w:t>
-      </w:r>
-      <w:proofErr w:type="gramEnd"/>
-      <w:r>
-        <w:rPr>
-          <w:rFonts w:ascii="Helvetica" w:hAnsi="Helvetica" w:cs="Helvetica"/>
-          <w:color w:val="33353C"/>
-          <w:szCs w:val="21"/>
-          <w:shd w:val="clear" w:color="auto" w:fill="FFFFFF"/>
-        </w:rPr>
-        <w:t>。</w:t>
+        <w:t>电源、电动汽车控制系统。产品广泛应用于起重、机床、电梯、石油、金属制品、电线电缆、塑胶、印刷包装、纺织化纤、建材、冶金、煤矿、新能源汽车、轨道交通、电源、光伏等行业。</w:t>
       </w:r>
     </w:p>
     <w:p>
@@ -2612,25 +2476,14 @@
         </w:rPr>
         <w:t xml:space="preserve"> </w:t>
       </w:r>
-      <w:proofErr w:type="gramStart"/>
-      <w:r>
-        <w:rPr>
-          <w:rFonts w:ascii="Helvetica" w:hAnsi="Helvetica" w:cs="Helvetica" w:hint="eastAsia"/>
-          <w:color w:val="33353C"/>
-          <w:szCs w:val="21"/>
-          <w:shd w:val="clear" w:color="auto" w:fill="FFFFFF"/>
-        </w:rPr>
-        <w:t>重卡驱动</w:t>
-      </w:r>
-      <w:proofErr w:type="gramEnd"/>
-      <w:r>
-        <w:rPr>
-          <w:rFonts w:ascii="Helvetica" w:hAnsi="Helvetica" w:cs="Helvetica" w:hint="eastAsia"/>
-          <w:color w:val="33353C"/>
-          <w:szCs w:val="21"/>
-          <w:shd w:val="clear" w:color="auto" w:fill="FFFFFF"/>
-        </w:rPr>
-        <w:t>电机</w:t>
+      <w:r>
+        <w:rPr>
+          <w:rFonts w:ascii="Helvetica" w:hAnsi="Helvetica" w:cs="Helvetica" w:hint="eastAsia"/>
+          <w:color w:val="33353C"/>
+          <w:szCs w:val="21"/>
+          <w:shd w:val="clear" w:color="auto" w:fill="FFFFFF"/>
+        </w:rPr>
+        <w:t>重卡驱动电机</w:t>
       </w:r>
     </w:p>
     <w:p>
@@ -2808,25 +2661,14 @@
         </w:rPr>
         <w:t xml:space="preserve"> </w:t>
       </w:r>
-      <w:proofErr w:type="gramStart"/>
-      <w:r>
-        <w:rPr>
-          <w:rFonts w:ascii="Helvetica" w:hAnsi="Helvetica" w:cs="Helvetica" w:hint="eastAsia"/>
-          <w:color w:val="33353C"/>
-          <w:szCs w:val="21"/>
-          <w:shd w:val="clear" w:color="auto" w:fill="FFFFFF"/>
-        </w:rPr>
-        <w:t>充电车</w:t>
-      </w:r>
-      <w:proofErr w:type="gramEnd"/>
-      <w:r>
-        <w:rPr>
-          <w:rFonts w:ascii="Helvetica" w:hAnsi="Helvetica" w:cs="Helvetica" w:hint="eastAsia"/>
-          <w:color w:val="33353C"/>
-          <w:szCs w:val="21"/>
-          <w:shd w:val="clear" w:color="auto" w:fill="FFFFFF"/>
-        </w:rPr>
-        <w:t>充电系统</w:t>
+      <w:r>
+        <w:rPr>
+          <w:rFonts w:ascii="Helvetica" w:hAnsi="Helvetica" w:cs="Helvetica" w:hint="eastAsia"/>
+          <w:color w:val="33353C"/>
+          <w:szCs w:val="21"/>
+          <w:shd w:val="clear" w:color="auto" w:fill="FFFFFF"/>
+        </w:rPr>
+        <w:t>充电车充电系统</w:t>
       </w:r>
       <w:r>
         <w:rPr>
@@ -3088,7 +2930,6 @@
         </w:rPr>
         <w:t xml:space="preserve"> </w:t>
       </w:r>
-      <w:proofErr w:type="gramStart"/>
       <w:r>
         <w:rPr>
           <w:rFonts w:ascii="Helvetica" w:hAnsi="Helvetica" w:cs="Helvetica" w:hint="eastAsia"/>
@@ -3098,7 +2939,6 @@
         </w:rPr>
         <w:t>离网逆变器</w:t>
       </w:r>
-      <w:proofErr w:type="gramEnd"/>
       <w:r>
         <w:rPr>
           <w:rFonts w:ascii="Helvetica" w:hAnsi="Helvetica" w:cs="Helvetica" w:hint="eastAsia"/>
@@ -3124,19 +2964,8 @@
           <w:szCs w:val="21"/>
           <w:shd w:val="clear" w:color="auto" w:fill="FFFFFF"/>
         </w:rPr>
-        <w:t xml:space="preserve"> </w:t>
-      </w:r>
-      <w:proofErr w:type="spellStart"/>
-      <w:r>
-        <w:rPr>
-          <w:rFonts w:ascii="Helvetica" w:hAnsi="Helvetica" w:cs="Helvetica" w:hint="eastAsia"/>
-          <w:color w:val="33353C"/>
-          <w:szCs w:val="21"/>
-          <w:shd w:val="clear" w:color="auto" w:fill="FFFFFF"/>
-        </w:rPr>
-        <w:t>iMars</w:t>
-      </w:r>
-      <w:proofErr w:type="spellEnd"/>
+        <w:t xml:space="preserve"> iMars</w:t>
+      </w:r>
       <w:r>
         <w:rPr>
           <w:rFonts w:ascii="Helvetica" w:hAnsi="Helvetica" w:cs="Helvetica" w:hint="eastAsia"/>
@@ -3248,7 +3077,7 @@
         </w:rPr>
         <w:t xml:space="preserve"> </w:t>
       </w:r>
-      <w:hyperlink r:id="rId12" w:history="1">
+      <w:hyperlink r:id="rId13" w:history="1">
         <w:r>
           <w:rPr>
             <w:rStyle w:val="a7"/>
@@ -4812,30 +4641,22 @@
         <w:lastRenderedPageBreak/>
         <w:t>金</w:t>
       </w:r>
-      <w:proofErr w:type="gramStart"/>
-      <w:r>
-        <w:rPr>
-          <w:rFonts w:hint="eastAsia"/>
-        </w:rPr>
-        <w:t>智科技</w:t>
-      </w:r>
-      <w:proofErr w:type="gramEnd"/>
+      <w:r>
+        <w:rPr>
+          <w:rFonts w:hint="eastAsia"/>
+        </w:rPr>
+        <w:t xml:space="preserve">智科技 </w:t>
+      </w:r>
+      <w:r>
+        <w:t>002090 南京江宁</w:t>
+      </w:r>
       <w:r>
         <w:rPr>
           <w:rFonts w:hint="eastAsia"/>
         </w:rPr>
         <w:t xml:space="preserve"> </w:t>
       </w:r>
-      <w:r>
-        <w:t>002090 南京江宁</w:t>
-      </w:r>
-      <w:r>
-        <w:rPr>
-          <w:rFonts w:hint="eastAsia"/>
-        </w:rPr>
-        <w:t xml:space="preserve"> </w:t>
-      </w:r>
-      <w:hyperlink r:id="rId13" w:history="1">
+      <w:hyperlink r:id="rId14" w:history="1">
         <w:r>
           <w:rPr>
             <w:rStyle w:val="a7"/>
@@ -5027,7 +4848,7 @@
         </w:rPr>
         <w:t xml:space="preserve"> </w:t>
       </w:r>
-      <w:hyperlink r:id="rId14" w:history="1">
+      <w:hyperlink r:id="rId15" w:history="1">
         <w:r>
           <w:rPr>
             <w:rStyle w:val="a7"/>
@@ -5136,7 +4957,7 @@
         </w:rPr>
         <w:t xml:space="preserve"> </w:t>
       </w:r>
-      <w:hyperlink r:id="rId15" w:history="1">
+      <w:hyperlink r:id="rId16" w:history="1">
         <w:r>
           <w:rPr>
             <w:rStyle w:val="a7"/>
@@ -5293,7 +5114,7 @@
         </w:rPr>
         <w:t xml:space="preserve"> </w:t>
       </w:r>
-      <w:hyperlink r:id="rId16" w:history="1">
+      <w:hyperlink r:id="rId17" w:history="1">
         <w:r>
           <w:rPr>
             <w:rStyle w:val="a7"/>
@@ -5311,15 +5132,7 @@
     </w:p>
     <w:p>
       <w:r>
-        <w:t>武汉中元华电科技股份有限公司的主营业务为电力系统智能化记录分析、时间同步、变电站综合自动化和配网自动化相关产品的研发、制造、销售和服务；公司的主要产品为电力</w:t>
-      </w:r>
-      <w:proofErr w:type="gramStart"/>
-      <w:r>
-        <w:t>故障录波装置</w:t>
-      </w:r>
-      <w:proofErr w:type="gramEnd"/>
-      <w:r>
-        <w:t>、时间同步装置和变电站综合自动化装置、智能配网设备、智能电网测试仪器仪表；公司分别被武汉市软件行业协会、中国电器工业协授予2019年武汉市软件百强企业荣誉,中国电器工业协会“标准化良好行为示范企业”荣誉。</w:t>
+        <w:t>武汉中元华电科技股份有限公司的主营业务为电力系统智能化记录分析、时间同步、变电站综合自动化和配网自动化相关产品的研发、制造、销售和服务；公司的主要产品为电力故障录波装置、时间同步装置和变电站综合自动化装置、智能配网设备、智能电网测试仪器仪表；公司分别被武汉市软件行业协会、中国电器工业协授予2019年武汉市软件百强企业荣誉,中国电器工业协会“标准化良好行为示范企业”荣誉。</w:t>
       </w:r>
     </w:p>
     <w:p/>
@@ -5435,40 +5248,30 @@
         </w:rPr>
         <w:t>众</w:t>
       </w:r>
-      <w:proofErr w:type="gramStart"/>
       <w:r>
         <w:rPr>
           <w:rFonts w:hint="eastAsia"/>
           <w:sz w:val="28"/>
           <w:szCs w:val="28"/>
         </w:rPr>
-        <w:t>智科技</w:t>
-      </w:r>
-      <w:proofErr w:type="gramEnd"/>
-      <w:r>
-        <w:rPr>
-          <w:rFonts w:hint="eastAsia"/>
+        <w:t xml:space="preserve">智科技 </w:t>
+      </w:r>
+      <w:r>
+        <w:rPr>
           <w:sz w:val="28"/>
           <w:szCs w:val="28"/>
         </w:rPr>
-        <w:t xml:space="preserve"> </w:t>
-      </w:r>
-      <w:r>
-        <w:rPr>
+        <w:t>301361 郑州中原</w:t>
+      </w:r>
+      <w:r>
+        <w:rPr>
+          <w:rFonts w:hint="eastAsia"/>
           <w:sz w:val="28"/>
           <w:szCs w:val="28"/>
         </w:rPr>
-        <w:t>301361 郑州中原</w:t>
-      </w:r>
-      <w:r>
-        <w:rPr>
-          <w:rFonts w:hint="eastAsia"/>
-          <w:sz w:val="28"/>
-          <w:szCs w:val="28"/>
-        </w:rPr>
         <w:t xml:space="preserve"> </w:t>
       </w:r>
-      <w:hyperlink r:id="rId17" w:history="1">
+      <w:hyperlink r:id="rId18" w:history="1">
         <w:r>
           <w:rPr>
             <w:rStyle w:val="a7"/>
@@ -5550,15 +5353,7 @@
     </w:tbl>
     <w:p>
       <w:r>
-        <w:t>郑州众</w:t>
-      </w:r>
-      <w:proofErr w:type="gramStart"/>
-      <w:r>
-        <w:t>智科技</w:t>
-      </w:r>
-      <w:proofErr w:type="gramEnd"/>
-      <w:r>
-        <w:t>股份有限公司的主营业务是内燃发电机组自动控制系统、低压配电自动控制系统等相关自动化产品的研发、生产、销售和服务。公司主要产品是发电机组控制器、双电源自动切换控制器、工程机械类用控制器、船用控制器、通机控制器、电气控制柜、蓄电池充电器、发动机加热器、云监控模块、传感器、通信模块、电力保护模块、输入输出扩展模块、SGQ开关。截至2021年6月30日，公司拥有355项专利（其中境内专利包含21项发明专利、190项实用新型专利和140项外观设计专利；境外专利包含4项欧盟外观设计专利）和43项计算机软件著作权。</w:t>
+        <w:t>郑州众智科技股份有限公司的主营业务是内燃发电机组自动控制系统、低压配电自动控制系统等相关自动化产品的研发、生产、销售和服务。公司主要产品是发电机组控制器、双电源自动切换控制器、工程机械类用控制器、船用控制器、通机控制器、电气控制柜、蓄电池充电器、发动机加热器、云监控模块、传感器、通信模块、电力保护模块、输入输出扩展模块、SGQ开关。截至2021年6月30日，公司拥有355项专利（其中境内专利包含21项发明专利、190项实用新型专利和140项外观设计专利；境外专利包含4项欧盟外观设计专利）和43项计算机软件著作权。</w:t>
       </w:r>
     </w:p>
     <w:p/>
@@ -5689,19 +5484,11 @@
       <w:pPr>
         <w:pStyle w:val="3"/>
       </w:pPr>
-      <w:proofErr w:type="gramStart"/>
-      <w:r>
-        <w:rPr>
-          <w:rFonts w:hint="eastAsia"/>
-        </w:rPr>
-        <w:t>凯</w:t>
-      </w:r>
-      <w:proofErr w:type="gramEnd"/>
-      <w:r>
-        <w:rPr>
-          <w:rFonts w:hint="eastAsia"/>
-        </w:rPr>
-        <w:t xml:space="preserve">发电气 </w:t>
+      <w:r>
+        <w:rPr>
+          <w:rFonts w:hint="eastAsia"/>
+        </w:rPr>
+        <w:t xml:space="preserve">凯发电气 </w:t>
       </w:r>
       <w:r>
         <w:t xml:space="preserve">300407 </w:t>
@@ -5712,7 +5499,7 @@
         </w:rPr>
         <w:t xml:space="preserve">天津滨海 </w:t>
       </w:r>
-      <w:hyperlink r:id="rId18" w:history="1">
+      <w:hyperlink r:id="rId19" w:history="1">
         <w:r>
           <w:rPr>
             <w:rStyle w:val="a7"/>
@@ -5973,7 +5760,7 @@
         </w:rPr>
         <w:t xml:space="preserve">北京海淀 </w:t>
       </w:r>
-      <w:hyperlink r:id="rId19" w:history="1">
+      <w:hyperlink r:id="rId20" w:history="1">
         <w:r>
           <w:rPr>
             <w:rStyle w:val="a7"/>
@@ -6030,7 +5817,6 @@
       <w:pPr>
         <w:pStyle w:val="3"/>
       </w:pPr>
-      <w:proofErr w:type="gramStart"/>
       <w:r>
         <w:t>智</w:t>
       </w:r>
@@ -6038,25 +5824,18 @@
         <w:rPr>
           <w:rFonts w:hint="eastAsia"/>
         </w:rPr>
-        <w:t>洋创新</w:t>
-      </w:r>
-      <w:proofErr w:type="gramEnd"/>
+        <w:t xml:space="preserve">洋创新 </w:t>
+      </w:r>
+      <w:r>
+        <w:t>688191 淄博张店</w:t>
+      </w:r>
       <w:r>
         <w:rPr>
           <w:rFonts w:hint="eastAsia"/>
         </w:rPr>
         <w:t xml:space="preserve"> </w:t>
       </w:r>
-      <w:r>
-        <w:t>688191 淄博张店</w:t>
-      </w:r>
-      <w:r>
-        <w:rPr>
-          <w:rFonts w:hint="eastAsia"/>
-        </w:rPr>
-        <w:t xml:space="preserve"> </w:t>
-      </w:r>
-      <w:hyperlink r:id="rId20" w:history="1">
+      <w:hyperlink r:id="rId21" w:history="1">
         <w:r>
           <w:rPr>
             <w:rStyle w:val="a7"/>
@@ -6073,13 +5852,8 @@
       </w:r>
     </w:p>
     <w:p>
-      <w:proofErr w:type="gramStart"/>
-      <w:r>
-        <w:t>智洋创新</w:t>
-      </w:r>
-      <w:proofErr w:type="gramEnd"/>
-      <w:r>
-        <w:t>科技股份有限公司主营业务为提供专业的电力智能运维分析管理系统。公司的主要产品为输电线路智能运维分析管理系统、直流电源智能监控管理系统、变电站智能辅助系统、变电站智慧消防系统、配电网智能运维管理系统、直流电源教学培训及校验系统。</w:t>
+      <w:r>
+        <w:t>智洋创新科技股份有限公司主营业务为提供专业的电力智能运维分析管理系统。公司的主要产品为输电线路智能运维分析管理系统、直流电源智能监控管理系统、变电站智能辅助系统、变电站智慧消防系统、配电网智能运维管理系统、直流电源教学培训及校验系统。</w:t>
       </w:r>
     </w:p>
     <w:p/>
@@ -6149,30 +5923,22 @@
       <w:r>
         <w:t>科</w:t>
       </w:r>
-      <w:proofErr w:type="gramStart"/>
-      <w:r>
-        <w:rPr>
-          <w:rFonts w:hint="eastAsia"/>
-        </w:rPr>
-        <w:t>汇股份</w:t>
-      </w:r>
-      <w:proofErr w:type="gramEnd"/>
+      <w:r>
+        <w:rPr>
+          <w:rFonts w:hint="eastAsia"/>
+        </w:rPr>
+        <w:t xml:space="preserve">汇股份 </w:t>
+      </w:r>
+      <w:r>
+        <w:t>688681 淄博张店</w:t>
+      </w:r>
       <w:r>
         <w:rPr>
           <w:rFonts w:hint="eastAsia"/>
         </w:rPr>
         <w:t xml:space="preserve"> </w:t>
       </w:r>
-      <w:r>
-        <w:t>688681 淄博张店</w:t>
-      </w:r>
-      <w:r>
-        <w:rPr>
-          <w:rFonts w:hint="eastAsia"/>
-        </w:rPr>
-        <w:t xml:space="preserve"> </w:t>
-      </w:r>
-      <w:hyperlink r:id="rId21" w:history="1">
+      <w:hyperlink r:id="rId22" w:history="1">
         <w:r>
           <w:rPr>
             <w:rStyle w:val="a7"/>
@@ -6325,7 +6091,7 @@
         </w:rPr>
         <w:t xml:space="preserve"> </w:t>
       </w:r>
-      <w:hyperlink r:id="rId22" w:history="1">
+      <w:hyperlink r:id="rId23" w:history="1">
         <w:r>
           <w:rPr>
             <w:rStyle w:val="a7"/>
@@ -6430,7 +6196,7 @@
       <w:r>
         <w:t xml:space="preserve">NYSE:GE </w:t>
       </w:r>
-      <w:hyperlink r:id="rId23" w:history="1">
+      <w:hyperlink r:id="rId24" w:history="1">
         <w:r>
           <w:rPr>
             <w:rStyle w:val="a7"/>
@@ -6504,27 +6270,7 @@
           <w:szCs w:val="21"/>
           <w:shd w:val="clear" w:color="auto" w:fill="FFFFFF"/>
         </w:rPr>
-        <w:t>通用电气公司是一家高科技工业公司，其业务遍及全球四个工业部门：电力，可再生能源，航空和医疗保健，以及其金融服务部门。动力部门提供与能源生产相关的技术，解决方案和服务，包括燃气轮机和蒸汽轮机，发电机以及发电服务。可再生能源部门提供风力涡轮机平台，硬件和软件，海上风力涡轮机，为水力发电行业提供的解决方案，产品和服务，陆上和海上风力涡轮机的叶片以及高压设备。航空部门提供喷气发动机和涡轮螺旋桨飞机，用于商业和军事机身，维护，组件维修和大修服务，以及替换零件，</w:t>
-      </w:r>
-      <w:proofErr w:type="gramStart"/>
-      <w:r>
-        <w:rPr>
-          <w:rFonts w:ascii="Helvetica" w:hAnsi="Helvetica" w:cs="Helvetica"/>
-          <w:color w:val="33353C"/>
-          <w:szCs w:val="21"/>
-          <w:shd w:val="clear" w:color="auto" w:fill="FFFFFF"/>
-        </w:rPr>
-        <w:t>增材制造</w:t>
-      </w:r>
-      <w:proofErr w:type="gramEnd"/>
-      <w:r>
-        <w:rPr>
-          <w:rFonts w:ascii="Helvetica" w:hAnsi="Helvetica" w:cs="Helvetica"/>
-          <w:color w:val="33353C"/>
-          <w:szCs w:val="21"/>
-          <w:shd w:val="clear" w:color="auto" w:fill="FFFFFF"/>
-        </w:rPr>
-        <w:t>的机器和材料以及工程服务。医疗保健部门在医疗成像，数字解决方案，患者监测和诊断，药物发现，生物制药制造技术以及性能增强解决方案方面提供医疗保健技术。资本部门租赁飞机，飞机发动机和直升机并为其融资，提供财务和承保解决方案，并管理径流保险业务。</w:t>
+        <w:t>通用电气公司是一家高科技工业公司，其业务遍及全球四个工业部门：电力，可再生能源，航空和医疗保健，以及其金融服务部门。动力部门提供与能源生产相关的技术，解决方案和服务，包括燃气轮机和蒸汽轮机，发电机以及发电服务。可再生能源部门提供风力涡轮机平台，硬件和软件，海上风力涡轮机，为水力发电行业提供的解决方案，产品和服务，陆上和海上风力涡轮机的叶片以及高压设备。航空部门提供喷气发动机和涡轮螺旋桨飞机，用于商业和军事机身，维护，组件维修和大修服务，以及替换零件，增材制造的机器和材料以及工程服务。医疗保健部门在医疗成像，数字解决方案，患者监测和诊断，药物发现，生物制药制造技术以及性能增强解决方案方面提供医疗保健技术。资本部门租赁飞机，飞机发动机和直升机并为其融资，提供财务和承保解决方案，并管理径流保险业务。</w:t>
       </w:r>
     </w:p>
     <w:p>
@@ -6683,7 +6429,7 @@
         </w:rPr>
         <w:t xml:space="preserve">新疆昌吉 </w:t>
       </w:r>
-      <w:hyperlink r:id="rId24" w:history="1">
+      <w:hyperlink r:id="rId25" w:history="1">
         <w:r>
           <w:rPr>
             <w:rStyle w:val="a7"/>
@@ -7306,9 +7052,8 @@
           <w:szCs w:val="21"/>
           <w:shd w:val="clear" w:color="auto" w:fill="FFFFFF"/>
         </w:rPr>
-        <w:t>石墨</w:t>
-      </w:r>
-      <w:proofErr w:type="gramStart"/>
+        <w:t>石墨烯及其复合材料</w:t>
+      </w:r>
       <w:r>
         <w:rPr>
           <w:rFonts w:ascii="Helvetica" w:hAnsi="Helvetica" w:cs="Helvetica" w:hint="eastAsia"/>
@@ -7318,20 +7063,24 @@
           <w:szCs w:val="21"/>
           <w:shd w:val="clear" w:color="auto" w:fill="FFFFFF"/>
         </w:rPr>
-        <w:t>烯</w:t>
-      </w:r>
-      <w:proofErr w:type="gramEnd"/>
-      <w:r>
-        <w:rPr>
-          <w:rFonts w:ascii="Helvetica" w:hAnsi="Helvetica" w:cs="Helvetica" w:hint="eastAsia"/>
+        <w:t xml:space="preserve"> </w:t>
+      </w:r>
+    </w:p>
+    <w:p>
+      <w:pPr>
+        <w:shd w:val="clear" w:color="auto" w:fill="FFFFFF"/>
+        <w:ind w:firstLine="420"/>
+        <w:jc w:val="left"/>
+        <w:textAlignment w:val="top"/>
+        <w:rPr>
+          <w:rFonts w:ascii="Helvetica" w:hAnsi="Helvetica" w:cs="Helvetica"/>
           <w:b/>
           <w:bCs/>
           <w:color w:val="33353C"/>
           <w:szCs w:val="21"/>
           <w:shd w:val="clear" w:color="auto" w:fill="FFFFFF"/>
         </w:rPr>
-        <w:t>及其复合材料</w:t>
-      </w:r>
+      </w:pPr>
       <w:r>
         <w:rPr>
           <w:rFonts w:ascii="Helvetica" w:hAnsi="Helvetica" w:cs="Helvetica" w:hint="eastAsia"/>
@@ -7341,48 +7090,8 @@
           <w:szCs w:val="21"/>
           <w:shd w:val="clear" w:color="auto" w:fill="FFFFFF"/>
         </w:rPr>
-        <w:t xml:space="preserve"> </w:t>
-      </w:r>
-    </w:p>
-    <w:p>
-      <w:pPr>
-        <w:shd w:val="clear" w:color="auto" w:fill="FFFFFF"/>
-        <w:ind w:firstLine="420"/>
-        <w:jc w:val="left"/>
-        <w:textAlignment w:val="top"/>
-        <w:rPr>
-          <w:rFonts w:ascii="Helvetica" w:hAnsi="Helvetica" w:cs="Helvetica"/>
-          <w:b/>
-          <w:bCs/>
-          <w:color w:val="33353C"/>
-          <w:szCs w:val="21"/>
-          <w:shd w:val="clear" w:color="auto" w:fill="FFFFFF"/>
-        </w:rPr>
-      </w:pPr>
-      <w:r>
-        <w:rPr>
-          <w:rFonts w:ascii="Helvetica" w:hAnsi="Helvetica" w:cs="Helvetica" w:hint="eastAsia"/>
-          <w:b/>
-          <w:bCs/>
-          <w:color w:val="33353C"/>
-          <w:szCs w:val="21"/>
-          <w:shd w:val="clear" w:color="auto" w:fill="FFFFFF"/>
-        </w:rPr>
-        <w:t>电极</w:t>
-      </w:r>
-      <w:proofErr w:type="gramStart"/>
-      <w:r>
-        <w:rPr>
-          <w:rFonts w:ascii="Helvetica" w:hAnsi="Helvetica" w:cs="Helvetica" w:hint="eastAsia"/>
-          <w:b/>
-          <w:bCs/>
-          <w:color w:val="33353C"/>
-          <w:szCs w:val="21"/>
-          <w:shd w:val="clear" w:color="auto" w:fill="FFFFFF"/>
-        </w:rPr>
-        <w:t>箔</w:t>
-      </w:r>
-      <w:proofErr w:type="gramEnd"/>
+        <w:t>电极箔</w:t>
+      </w:r>
     </w:p>
     <w:p>
       <w:pPr>
@@ -7635,15 +7344,7 @@
         <w:t xml:space="preserve">东方电气 </w:t>
       </w:r>
       <w:r>
-        <w:t>600875 成都</w:t>
-      </w:r>
-      <w:proofErr w:type="gramStart"/>
-      <w:r>
-        <w:t>郫</w:t>
-      </w:r>
-      <w:proofErr w:type="gramEnd"/>
-      <w:r>
-        <w:t>都</w:t>
+        <w:t>600875 成都郫都</w:t>
       </w:r>
       <w:r>
         <w:rPr>
@@ -7651,7 +7352,7 @@
         </w:rPr>
         <w:t xml:space="preserve"> </w:t>
       </w:r>
-      <w:hyperlink r:id="rId25" w:history="1">
+      <w:hyperlink r:id="rId26" w:history="1">
         <w:r>
           <w:rPr>
             <w:rStyle w:val="a7"/>
@@ -7751,27 +7452,7 @@
           <w:szCs w:val="21"/>
           <w:shd w:val="clear" w:color="auto" w:fill="FFFFFF"/>
         </w:rPr>
-        <w:t>万千瓦等级超</w:t>
-      </w:r>
-      <w:proofErr w:type="gramStart"/>
-      <w:r>
-        <w:rPr>
-          <w:rFonts w:ascii="Helvetica" w:hAnsi="Helvetica" w:cs="Helvetica"/>
-          <w:color w:val="33353C"/>
-          <w:szCs w:val="21"/>
-          <w:shd w:val="clear" w:color="auto" w:fill="FFFFFF"/>
-        </w:rPr>
-        <w:t>超</w:t>
-      </w:r>
-      <w:proofErr w:type="gramEnd"/>
-      <w:r>
-        <w:rPr>
-          <w:rFonts w:ascii="Helvetica" w:hAnsi="Helvetica" w:cs="Helvetica"/>
-          <w:color w:val="33353C"/>
-          <w:szCs w:val="21"/>
-          <w:shd w:val="clear" w:color="auto" w:fill="FFFFFF"/>
-        </w:rPr>
-        <w:t>临界火电机组、</w:t>
+        <w:t>万千瓦等级超超临界火电机组、</w:t>
       </w:r>
       <w:r>
         <w:rPr>
@@ -7789,27 +7470,7 @@
           <w:szCs w:val="21"/>
           <w:shd w:val="clear" w:color="auto" w:fill="FFFFFF"/>
         </w:rPr>
-        <w:t>万千瓦等级核电机组、重型燃气轮机设备、直驱和双</w:t>
-      </w:r>
-      <w:proofErr w:type="gramStart"/>
-      <w:r>
-        <w:rPr>
-          <w:rFonts w:ascii="Helvetica" w:hAnsi="Helvetica" w:cs="Helvetica"/>
-          <w:color w:val="33353C"/>
-          <w:szCs w:val="21"/>
-          <w:shd w:val="clear" w:color="auto" w:fill="FFFFFF"/>
-        </w:rPr>
-        <w:t>馈</w:t>
-      </w:r>
-      <w:proofErr w:type="gramEnd"/>
-      <w:r>
-        <w:rPr>
-          <w:rFonts w:ascii="Helvetica" w:hAnsi="Helvetica" w:cs="Helvetica"/>
-          <w:color w:val="33353C"/>
-          <w:szCs w:val="21"/>
-          <w:shd w:val="clear" w:color="auto" w:fill="FFFFFF"/>
-        </w:rPr>
-        <w:t>全系列风力发电机组、高效太阳能电站设备。公司研制完成世界首台百万水电精品水轮机，获得国家科学技术进步一等奖和二等奖。</w:t>
+        <w:t>万千瓦等级核电机组、重型燃气轮机设备、直驱和双馈全系列风力发电机组、高效太阳能电站设备。公司研制完成世界首台百万水电精品水轮机，获得国家科学技术进步一等奖和二等奖。</w:t>
       </w:r>
     </w:p>
     <w:p>
@@ -8459,7 +8120,7 @@
         </w:rPr>
         <w:t xml:space="preserve">上海黄浦 </w:t>
       </w:r>
-      <w:hyperlink r:id="rId26" w:history="1">
+      <w:hyperlink r:id="rId27" w:history="1">
         <w:r>
           <w:rPr>
             <w:rStyle w:val="a7"/>
@@ -9046,7 +8707,7 @@
         </w:rPr>
         <w:t xml:space="preserve">雁塔 </w:t>
       </w:r>
-      <w:hyperlink r:id="rId27" w:history="1">
+      <w:hyperlink r:id="rId28" w:history="1">
         <w:r>
           <w:t>http://www.xdect.com.cn</w:t>
         </w:r>
@@ -9075,15 +8736,7 @@
         <w:jc w:val="left"/>
       </w:pPr>
       <w:r>
-        <w:t>中国西</w:t>
-      </w:r>
-      <w:proofErr w:type="gramStart"/>
-      <w:r>
-        <w:t>电</w:t>
-      </w:r>
-      <w:proofErr w:type="gramEnd"/>
-      <w:r>
-        <w:t>电气股份有限公司的主营业务为输配电及控制设备研发、设计、制造、销售、检测、相关设备成套、技术研究、服务与工程承包等业务。公司的主要产品为开关、变压器、电力电子及工程贸易、电容器和避雷器、研发检测及二次设备。</w:t>
+        <w:t>中国西电电气股份有限公司的主营业务为输配电及控制设备研发、设计、制造、销售、检测、相关设备成套、技术研究、服务与工程承包等业务。公司的主要产品为开关、变压器、电力电子及工程贸易、电容器和避雷器、研发检测及二次设备。</w:t>
       </w:r>
     </w:p>
     <w:p>
@@ -9182,7 +8835,7 @@
         </w:rPr>
         <w:t xml:space="preserve">许昌魏都 </w:t>
       </w:r>
-      <w:hyperlink r:id="rId28" w:history="1">
+      <w:hyperlink r:id="rId29" w:history="1">
         <w:r>
           <w:rPr>
             <w:rStyle w:val="a7"/>
@@ -9220,23 +8873,7 @@
           <w:b/>
           <w:bCs/>
         </w:rPr>
-        <w:t>品主要智能变配电系统、智能中压供用电设备、智能电表、电动汽车智能</w:t>
-      </w:r>
-      <w:proofErr w:type="gramStart"/>
-      <w:r>
-        <w:rPr>
-          <w:b/>
-          <w:bCs/>
-        </w:rPr>
-        <w:t>充换电</w:t>
-      </w:r>
-      <w:proofErr w:type="gramEnd"/>
-      <w:r>
-        <w:rPr>
-          <w:b/>
-          <w:bCs/>
-        </w:rPr>
-        <w:t>系统、直流输电系统、EMS加工服务</w:t>
+        <w:t>品主要智能变配电系统、智能中压供用电设备、智能电表、电动汽车智能充换电系统、直流输电系统、EMS加工服务</w:t>
       </w:r>
       <w:r>
         <w:t>。</w:t>
@@ -9275,7 +8912,7 @@
         </w:rPr>
         <w:t xml:space="preserve"> </w:t>
       </w:r>
-      <w:hyperlink r:id="rId29" w:history="1">
+      <w:hyperlink r:id="rId30" w:history="1">
         <w:r>
           <w:rPr>
             <w:rStyle w:val="a7"/>
@@ -9444,7 +9081,7 @@
         </w:rPr>
         <w:t xml:space="preserve"> </w:t>
       </w:r>
-      <w:hyperlink r:id="rId30" w:history="1">
+      <w:hyperlink r:id="rId31" w:history="1">
         <w:r>
           <w:rPr>
             <w:rStyle w:val="a7"/>
@@ -10352,30 +9989,22 @@
         <w:pStyle w:val="3"/>
       </w:pPr>
       <w:bookmarkStart w:id="15" w:name="_Toc98667758"/>
-      <w:proofErr w:type="gramStart"/>
-      <w:r>
-        <w:rPr>
-          <w:rFonts w:hint="eastAsia"/>
-        </w:rPr>
-        <w:t>保变电气</w:t>
-      </w:r>
-      <w:proofErr w:type="gramEnd"/>
+      <w:r>
+        <w:rPr>
+          <w:rFonts w:hint="eastAsia"/>
+        </w:rPr>
+        <w:t xml:space="preserve">保变电气 </w:t>
+      </w:r>
+      <w:r>
+        <w:t>600550 保定竞秀</w:t>
+      </w:r>
       <w:r>
         <w:rPr>
           <w:rFonts w:hint="eastAsia"/>
         </w:rPr>
         <w:t xml:space="preserve"> </w:t>
       </w:r>
-      <w:r>
-        <w:t>600550 保定竞秀</w:t>
-      </w:r>
-      <w:r>
-        <w:rPr>
-          <w:rFonts w:hint="eastAsia"/>
-        </w:rPr>
-        <w:t xml:space="preserve"> </w:t>
-      </w:r>
-      <w:hyperlink r:id="rId31" w:history="1">
+      <w:hyperlink r:id="rId32" w:history="1">
         <w:r>
           <w:rPr>
             <w:rStyle w:val="a7"/>
@@ -10406,27 +10035,7 @@
           <w:szCs w:val="21"/>
           <w:shd w:val="clear" w:color="auto" w:fill="FFFFFF"/>
         </w:rPr>
-        <w:t>保定</w:t>
-      </w:r>
-      <w:proofErr w:type="gramStart"/>
-      <w:r>
-        <w:rPr>
-          <w:rFonts w:ascii="Helvetica" w:hAnsi="Helvetica" w:cs="Helvetica"/>
-          <w:color w:val="33353C"/>
-          <w:szCs w:val="21"/>
-          <w:shd w:val="clear" w:color="auto" w:fill="FFFFFF"/>
-        </w:rPr>
-        <w:t>天威保变电气</w:t>
-      </w:r>
-      <w:proofErr w:type="gramEnd"/>
-      <w:r>
-        <w:rPr>
-          <w:rFonts w:ascii="Helvetica" w:hAnsi="Helvetica" w:cs="Helvetica"/>
-          <w:color w:val="33353C"/>
-          <w:szCs w:val="21"/>
-          <w:shd w:val="clear" w:color="auto" w:fill="FFFFFF"/>
-        </w:rPr>
-        <w:t>股份有限公司是国家</w:t>
+        <w:t>保定天威保变电气股份有限公司是国家</w:t>
       </w:r>
       <w:r>
         <w:rPr>
@@ -10486,7 +10095,6 @@
         </w:rPr>
         <w:t>。</w:t>
       </w:r>
-      <w:proofErr w:type="gramStart"/>
       <w:r>
         <w:rPr>
           <w:rFonts w:ascii="Helvetica" w:hAnsi="Helvetica" w:cs="Helvetica"/>
@@ -10496,10 +10104,49 @@
           <w:szCs w:val="21"/>
           <w:shd w:val="clear" w:color="auto" w:fill="FFFFFF"/>
         </w:rPr>
-        <w:t>保变电气</w:t>
-      </w:r>
-      <w:proofErr w:type="gramEnd"/>
-      <w:r>
+        <w:t>保变电气是我国输变电装备制造核心企业之一</w:t>
+      </w:r>
+      <w:r>
+        <w:rPr>
+          <w:rFonts w:ascii="Helvetica" w:hAnsi="Helvetica" w:cs="Helvetica"/>
+          <w:color w:val="33353C"/>
+          <w:szCs w:val="21"/>
+          <w:shd w:val="clear" w:color="auto" w:fill="FFFFFF"/>
+        </w:rPr>
+        <w:t>，产品谱系齐全，在高电压、大容量变压器以及特高压交、直流变压器制造领域具有突出的技术优势。</w:t>
+      </w:r>
+    </w:p>
+    <w:p>
+      <w:pPr>
+        <w:rPr>
+          <w:rFonts w:ascii="Helvetica" w:hAnsi="Helvetica" w:cs="Helvetica"/>
+          <w:color w:val="33353C"/>
+          <w:szCs w:val="21"/>
+          <w:shd w:val="clear" w:color="auto" w:fill="FFFFFF"/>
+        </w:rPr>
+      </w:pPr>
+    </w:p>
+    <w:p>
+      <w:pPr>
+        <w:rPr>
+          <w:rFonts w:ascii="Helvetica" w:hAnsi="Helvetica" w:cs="Helvetica"/>
+          <w:color w:val="33353C"/>
+          <w:szCs w:val="21"/>
+          <w:shd w:val="clear" w:color="auto" w:fill="FFFFFF"/>
+        </w:rPr>
+      </w:pPr>
+      <w:r>
+        <w:rPr>
+          <w:rFonts w:ascii="Helvetica" w:hAnsi="Helvetica" w:cs="Helvetica" w:hint="eastAsia"/>
+          <w:color w:val="33353C"/>
+          <w:szCs w:val="21"/>
+          <w:shd w:val="clear" w:color="auto" w:fill="FFFFFF"/>
+        </w:rPr>
+        <w:t>打造国内一流，国际知名输变电产业集团</w:t>
+      </w:r>
+    </w:p>
+    <w:p>
+      <w:pPr>
         <w:rPr>
           <w:rFonts w:ascii="Helvetica" w:hAnsi="Helvetica" w:cs="Helvetica"/>
           <w:b/>
@@ -10508,313 +10155,481 @@
           <w:szCs w:val="21"/>
           <w:shd w:val="clear" w:color="auto" w:fill="FFFFFF"/>
         </w:rPr>
-        <w:t>是我国输变电装备制造核心企业之一</w:t>
-      </w:r>
-      <w:r>
-        <w:rPr>
-          <w:rFonts w:ascii="Helvetica" w:hAnsi="Helvetica" w:cs="Helvetica"/>
-          <w:color w:val="33353C"/>
-          <w:szCs w:val="21"/>
-          <w:shd w:val="clear" w:color="auto" w:fill="FFFFFF"/>
-        </w:rPr>
-        <w:t>，产品谱系齐全，在高电压、大容量变压器以及特高压交、直流变压器制造领域具有突出的技术优势。</w:t>
-      </w:r>
-    </w:p>
-    <w:p>
-      <w:pPr>
-        <w:rPr>
-          <w:rFonts w:ascii="Helvetica" w:hAnsi="Helvetica" w:cs="Helvetica"/>
-          <w:color w:val="33353C"/>
-          <w:szCs w:val="21"/>
-          <w:shd w:val="clear" w:color="auto" w:fill="FFFFFF"/>
-        </w:rPr>
-      </w:pPr>
-    </w:p>
-    <w:p>
-      <w:pPr>
-        <w:rPr>
-          <w:rFonts w:ascii="Helvetica" w:hAnsi="Helvetica" w:cs="Helvetica"/>
-          <w:color w:val="33353C"/>
-          <w:szCs w:val="21"/>
-          <w:shd w:val="clear" w:color="auto" w:fill="FFFFFF"/>
-        </w:rPr>
-      </w:pPr>
-      <w:r>
-        <w:rPr>
-          <w:rFonts w:ascii="Helvetica" w:hAnsi="Helvetica" w:cs="Helvetica" w:hint="eastAsia"/>
-          <w:color w:val="33353C"/>
-          <w:szCs w:val="21"/>
-          <w:shd w:val="clear" w:color="auto" w:fill="FFFFFF"/>
-        </w:rPr>
-        <w:t>打造国内一流，国际知名输变电产业集团</w:t>
-      </w:r>
-    </w:p>
-    <w:p>
-      <w:pPr>
-        <w:rPr>
-          <w:rFonts w:ascii="Helvetica" w:hAnsi="Helvetica" w:cs="Helvetica"/>
+      </w:pPr>
+      <w:r>
+        <w:rPr>
+          <w:rFonts w:ascii="Helvetica" w:hAnsi="Helvetica" w:cs="Helvetica" w:hint="eastAsia"/>
           <w:b/>
           <w:bCs/>
           <w:color w:val="33353C"/>
           <w:szCs w:val="21"/>
           <w:shd w:val="clear" w:color="auto" w:fill="FFFFFF"/>
         </w:rPr>
-      </w:pPr>
-      <w:r>
-        <w:rPr>
-          <w:rFonts w:ascii="Helvetica" w:hAnsi="Helvetica" w:cs="Helvetica" w:hint="eastAsia"/>
+        <w:t>中国兵器装备集团公司</w:t>
+      </w:r>
+    </w:p>
+    <w:p>
+      <w:pPr>
+        <w:rPr>
+          <w:rFonts w:ascii="Helvetica" w:hAnsi="Helvetica" w:cs="Helvetica"/>
+          <w:color w:val="33353C"/>
+          <w:szCs w:val="21"/>
+          <w:shd w:val="clear" w:color="auto" w:fill="FFFFFF"/>
+        </w:rPr>
+      </w:pPr>
+    </w:p>
+    <w:p>
+      <w:pPr>
+        <w:rPr>
+          <w:rFonts w:ascii="Helvetica" w:hAnsi="Helvetica" w:cs="Helvetica"/>
+          <w:color w:val="33353C"/>
+          <w:szCs w:val="21"/>
+          <w:shd w:val="clear" w:color="auto" w:fill="FFFFFF"/>
+        </w:rPr>
+      </w:pPr>
+      <w:r>
+        <w:rPr>
+          <w:rFonts w:ascii="Helvetica" w:hAnsi="Helvetica" w:cs="Helvetica" w:hint="eastAsia"/>
+          <w:color w:val="33353C"/>
+          <w:szCs w:val="21"/>
+          <w:shd w:val="clear" w:color="auto" w:fill="FFFFFF"/>
+        </w:rPr>
+        <w:t>产品：</w:t>
+      </w:r>
+    </w:p>
+    <w:p>
+      <w:pPr>
+        <w:rPr>
+          <w:rFonts w:ascii="Helvetica" w:hAnsi="Helvetica" w:cs="Helvetica"/>
           <w:b/>
           <w:bCs/>
           <w:color w:val="33353C"/>
           <w:szCs w:val="21"/>
           <w:shd w:val="clear" w:color="auto" w:fill="FFFFFF"/>
         </w:rPr>
-        <w:t>中国兵器装备集团公司</w:t>
-      </w:r>
-    </w:p>
-    <w:p>
-      <w:pPr>
-        <w:rPr>
-          <w:rFonts w:ascii="Helvetica" w:hAnsi="Helvetica" w:cs="Helvetica"/>
-          <w:color w:val="33353C"/>
-          <w:szCs w:val="21"/>
-          <w:shd w:val="clear" w:color="auto" w:fill="FFFFFF"/>
-        </w:rPr>
-      </w:pPr>
-    </w:p>
-    <w:p>
-      <w:pPr>
-        <w:rPr>
-          <w:rFonts w:ascii="Helvetica" w:hAnsi="Helvetica" w:cs="Helvetica"/>
-          <w:color w:val="33353C"/>
-          <w:szCs w:val="21"/>
-          <w:shd w:val="clear" w:color="auto" w:fill="FFFFFF"/>
-        </w:rPr>
-      </w:pPr>
-      <w:r>
-        <w:rPr>
-          <w:rFonts w:ascii="Helvetica" w:hAnsi="Helvetica" w:cs="Helvetica" w:hint="eastAsia"/>
-          <w:color w:val="33353C"/>
-          <w:szCs w:val="21"/>
-          <w:shd w:val="clear" w:color="auto" w:fill="FFFFFF"/>
-        </w:rPr>
-        <w:t>产品：</w:t>
-      </w:r>
-    </w:p>
-    <w:p>
-      <w:pPr>
-        <w:rPr>
-          <w:rFonts w:ascii="Helvetica" w:hAnsi="Helvetica" w:cs="Helvetica"/>
+      </w:pPr>
+      <w:r>
+        <w:rPr>
+          <w:rFonts w:ascii="Helvetica" w:hAnsi="Helvetica" w:cs="Helvetica" w:hint="eastAsia"/>
           <w:b/>
           <w:bCs/>
           <w:color w:val="33353C"/>
           <w:szCs w:val="21"/>
           <w:shd w:val="clear" w:color="auto" w:fill="FFFFFF"/>
         </w:rPr>
-      </w:pPr>
-      <w:r>
-        <w:rPr>
-          <w:rFonts w:ascii="Helvetica" w:hAnsi="Helvetica" w:cs="Helvetica" w:hint="eastAsia"/>
+        <w:t>发电类产品</w:t>
+      </w:r>
+    </w:p>
+    <w:p>
+      <w:pPr>
+        <w:rPr>
+          <w:rFonts w:ascii="Helvetica" w:hAnsi="Helvetica" w:cs="Helvetica"/>
+          <w:color w:val="33353C"/>
+          <w:szCs w:val="21"/>
+          <w:shd w:val="clear" w:color="auto" w:fill="FFFFFF"/>
+        </w:rPr>
+      </w:pPr>
+      <w:r>
+        <w:rPr>
+          <w:rFonts w:ascii="Helvetica" w:hAnsi="Helvetica" w:cs="Helvetica"/>
+          <w:color w:val="33353C"/>
+          <w:szCs w:val="21"/>
+          <w:shd w:val="clear" w:color="auto" w:fill="FFFFFF"/>
+        </w:rPr>
+        <w:tab/>
+        <w:t>200MW-1000MW</w:t>
+      </w:r>
+      <w:r>
+        <w:rPr>
+          <w:rFonts w:ascii="Helvetica" w:hAnsi="Helvetica" w:cs="Helvetica" w:hint="eastAsia"/>
+          <w:color w:val="33353C"/>
+          <w:szCs w:val="21"/>
+          <w:shd w:val="clear" w:color="auto" w:fill="FFFFFF"/>
+        </w:rPr>
+        <w:t>火电机组变压器</w:t>
+      </w:r>
+    </w:p>
+    <w:p>
+      <w:pPr>
+        <w:rPr>
+          <w:rFonts w:ascii="Helvetica" w:hAnsi="Helvetica" w:cs="Helvetica"/>
+          <w:color w:val="33353C"/>
+          <w:szCs w:val="21"/>
+          <w:shd w:val="clear" w:color="auto" w:fill="FFFFFF"/>
+        </w:rPr>
+      </w:pPr>
+      <w:r>
+        <w:rPr>
+          <w:rFonts w:ascii="Helvetica" w:hAnsi="Helvetica" w:cs="Helvetica"/>
+          <w:color w:val="33353C"/>
+          <w:szCs w:val="21"/>
+          <w:shd w:val="clear" w:color="auto" w:fill="FFFFFF"/>
+        </w:rPr>
+        <w:tab/>
+        <w:t>600MW-1000MW</w:t>
+      </w:r>
+      <w:r>
+        <w:rPr>
+          <w:rFonts w:ascii="Helvetica" w:hAnsi="Helvetica" w:cs="Helvetica" w:hint="eastAsia"/>
+          <w:color w:val="33353C"/>
+          <w:szCs w:val="21"/>
+          <w:shd w:val="clear" w:color="auto" w:fill="FFFFFF"/>
+        </w:rPr>
+        <w:t>核电机组变压器</w:t>
+      </w:r>
+    </w:p>
+    <w:p>
+      <w:pPr>
+        <w:rPr>
+          <w:rFonts w:ascii="Helvetica" w:hAnsi="Helvetica" w:cs="Helvetica"/>
+          <w:color w:val="33353C"/>
+          <w:szCs w:val="21"/>
+          <w:shd w:val="clear" w:color="auto" w:fill="FFFFFF"/>
+        </w:rPr>
+      </w:pPr>
+      <w:r>
+        <w:rPr>
+          <w:rFonts w:ascii="Helvetica" w:hAnsi="Helvetica" w:cs="Helvetica"/>
+          <w:color w:val="33353C"/>
+          <w:szCs w:val="21"/>
+          <w:shd w:val="clear" w:color="auto" w:fill="FFFFFF"/>
+        </w:rPr>
+        <w:tab/>
+        <w:t>600MW-1000MW</w:t>
+      </w:r>
+      <w:r>
+        <w:rPr>
+          <w:rFonts w:ascii="Helvetica" w:hAnsi="Helvetica" w:cs="Helvetica" w:hint="eastAsia"/>
+          <w:color w:val="33353C"/>
+          <w:szCs w:val="21"/>
+          <w:shd w:val="clear" w:color="auto" w:fill="FFFFFF"/>
+        </w:rPr>
+        <w:t>水轮机组变压器</w:t>
+      </w:r>
+    </w:p>
+    <w:p>
+      <w:pPr>
+        <w:rPr>
+          <w:rFonts w:ascii="Helvetica" w:hAnsi="Helvetica" w:cs="Helvetica"/>
+          <w:color w:val="33353C"/>
+          <w:szCs w:val="21"/>
+          <w:shd w:val="clear" w:color="auto" w:fill="FFFFFF"/>
+        </w:rPr>
+      </w:pPr>
+      <w:r>
+        <w:rPr>
+          <w:rFonts w:ascii="Helvetica" w:hAnsi="Helvetica" w:cs="Helvetica"/>
+          <w:color w:val="33353C"/>
+          <w:szCs w:val="21"/>
+          <w:shd w:val="clear" w:color="auto" w:fill="FFFFFF"/>
+        </w:rPr>
+        <w:tab/>
+      </w:r>
+      <w:r>
+        <w:rPr>
+          <w:rFonts w:ascii="Helvetica" w:hAnsi="Helvetica" w:cs="Helvetica" w:hint="eastAsia"/>
+          <w:color w:val="33353C"/>
+          <w:szCs w:val="21"/>
+          <w:shd w:val="clear" w:color="auto" w:fill="FFFFFF"/>
+        </w:rPr>
+        <w:t>燃油、燃气</w:t>
+      </w:r>
+      <w:r>
+        <w:rPr>
+          <w:rFonts w:ascii="Helvetica" w:hAnsi="Helvetica" w:cs="Helvetica" w:hint="eastAsia"/>
+          <w:color w:val="33353C"/>
+          <w:szCs w:val="21"/>
+          <w:shd w:val="clear" w:color="auto" w:fill="FFFFFF"/>
+        </w:rPr>
+        <w:t>(</w:t>
+      </w:r>
+      <w:r>
+        <w:rPr>
+          <w:rFonts w:ascii="Helvetica" w:hAnsi="Helvetica" w:cs="Helvetica"/>
+          <w:color w:val="33353C"/>
+          <w:szCs w:val="21"/>
+          <w:shd w:val="clear" w:color="auto" w:fill="FFFFFF"/>
+        </w:rPr>
+        <w:t>LNG)</w:t>
+      </w:r>
+      <w:r>
+        <w:rPr>
+          <w:rFonts w:ascii="Helvetica" w:hAnsi="Helvetica" w:cs="Helvetica" w:hint="eastAsia"/>
+          <w:color w:val="33353C"/>
+          <w:szCs w:val="21"/>
+          <w:shd w:val="clear" w:color="auto" w:fill="FFFFFF"/>
+        </w:rPr>
+        <w:t>机组变压器</w:t>
+      </w:r>
+    </w:p>
+    <w:p>
+      <w:pPr>
+        <w:rPr>
+          <w:rFonts w:ascii="Helvetica" w:hAnsi="Helvetica" w:cs="Helvetica"/>
+          <w:color w:val="33353C"/>
+          <w:szCs w:val="21"/>
+          <w:shd w:val="clear" w:color="auto" w:fill="FFFFFF"/>
+        </w:rPr>
+      </w:pPr>
+      <w:r>
+        <w:rPr>
+          <w:rFonts w:ascii="Helvetica" w:hAnsi="Helvetica" w:cs="Helvetica"/>
+          <w:color w:val="33353C"/>
+          <w:szCs w:val="21"/>
+          <w:shd w:val="clear" w:color="auto" w:fill="FFFFFF"/>
+        </w:rPr>
+        <w:tab/>
+      </w:r>
+      <w:r>
+        <w:rPr>
+          <w:rFonts w:ascii="Helvetica" w:hAnsi="Helvetica" w:cs="Helvetica" w:hint="eastAsia"/>
+          <w:color w:val="33353C"/>
+          <w:szCs w:val="21"/>
+          <w:shd w:val="clear" w:color="auto" w:fill="FFFFFF"/>
+        </w:rPr>
+        <w:t>风电、太阳能新能源电站变压器</w:t>
+      </w:r>
+    </w:p>
+    <w:p>
+      <w:pPr>
+        <w:rPr>
+          <w:rFonts w:ascii="Helvetica" w:hAnsi="Helvetica" w:cs="Helvetica"/>
           <w:b/>
           <w:bCs/>
           <w:color w:val="33353C"/>
           <w:szCs w:val="21"/>
           <w:shd w:val="clear" w:color="auto" w:fill="FFFFFF"/>
         </w:rPr>
-        <w:t>发电类产品</w:t>
-      </w:r>
-    </w:p>
-    <w:p>
-      <w:pPr>
-        <w:rPr>
-          <w:rFonts w:ascii="Helvetica" w:hAnsi="Helvetica" w:cs="Helvetica"/>
-          <w:color w:val="33353C"/>
-          <w:szCs w:val="21"/>
-          <w:shd w:val="clear" w:color="auto" w:fill="FFFFFF"/>
-        </w:rPr>
-      </w:pPr>
-      <w:r>
-        <w:rPr>
-          <w:rFonts w:ascii="Helvetica" w:hAnsi="Helvetica" w:cs="Helvetica"/>
-          <w:color w:val="33353C"/>
-          <w:szCs w:val="21"/>
-          <w:shd w:val="clear" w:color="auto" w:fill="FFFFFF"/>
-        </w:rPr>
-        <w:tab/>
-        <w:t>200MW-1000MW</w:t>
-      </w:r>
-      <w:r>
-        <w:rPr>
-          <w:rFonts w:ascii="Helvetica" w:hAnsi="Helvetica" w:cs="Helvetica" w:hint="eastAsia"/>
-          <w:color w:val="33353C"/>
-          <w:szCs w:val="21"/>
-          <w:shd w:val="clear" w:color="auto" w:fill="FFFFFF"/>
-        </w:rPr>
-        <w:t>火电机组变压器</w:t>
-      </w:r>
-    </w:p>
-    <w:p>
-      <w:pPr>
-        <w:rPr>
-          <w:rFonts w:ascii="Helvetica" w:hAnsi="Helvetica" w:cs="Helvetica"/>
-          <w:color w:val="33353C"/>
-          <w:szCs w:val="21"/>
-          <w:shd w:val="clear" w:color="auto" w:fill="FFFFFF"/>
-        </w:rPr>
-      </w:pPr>
-      <w:r>
-        <w:rPr>
-          <w:rFonts w:ascii="Helvetica" w:hAnsi="Helvetica" w:cs="Helvetica"/>
-          <w:color w:val="33353C"/>
-          <w:szCs w:val="21"/>
-          <w:shd w:val="clear" w:color="auto" w:fill="FFFFFF"/>
-        </w:rPr>
-        <w:tab/>
-        <w:t>600MW-1000MW</w:t>
-      </w:r>
-      <w:r>
-        <w:rPr>
-          <w:rFonts w:ascii="Helvetica" w:hAnsi="Helvetica" w:cs="Helvetica" w:hint="eastAsia"/>
-          <w:color w:val="33353C"/>
-          <w:szCs w:val="21"/>
-          <w:shd w:val="clear" w:color="auto" w:fill="FFFFFF"/>
-        </w:rPr>
-        <w:t>核电机组变压器</w:t>
-      </w:r>
-    </w:p>
-    <w:p>
-      <w:pPr>
-        <w:rPr>
-          <w:rFonts w:ascii="Helvetica" w:hAnsi="Helvetica" w:cs="Helvetica"/>
-          <w:color w:val="33353C"/>
-          <w:szCs w:val="21"/>
-          <w:shd w:val="clear" w:color="auto" w:fill="FFFFFF"/>
-        </w:rPr>
-      </w:pPr>
-      <w:r>
-        <w:rPr>
-          <w:rFonts w:ascii="Helvetica" w:hAnsi="Helvetica" w:cs="Helvetica"/>
-          <w:color w:val="33353C"/>
-          <w:szCs w:val="21"/>
-          <w:shd w:val="clear" w:color="auto" w:fill="FFFFFF"/>
-        </w:rPr>
-        <w:tab/>
-        <w:t>600MW-1000MW</w:t>
-      </w:r>
-      <w:r>
-        <w:rPr>
-          <w:rFonts w:ascii="Helvetica" w:hAnsi="Helvetica" w:cs="Helvetica" w:hint="eastAsia"/>
-          <w:color w:val="33353C"/>
-          <w:szCs w:val="21"/>
-          <w:shd w:val="clear" w:color="auto" w:fill="FFFFFF"/>
-        </w:rPr>
-        <w:t>水轮机组变压器</w:t>
-      </w:r>
-    </w:p>
-    <w:p>
-      <w:pPr>
-        <w:rPr>
-          <w:rFonts w:ascii="Helvetica" w:hAnsi="Helvetica" w:cs="Helvetica"/>
-          <w:color w:val="33353C"/>
-          <w:szCs w:val="21"/>
-          <w:shd w:val="clear" w:color="auto" w:fill="FFFFFF"/>
-        </w:rPr>
-      </w:pPr>
-      <w:r>
-        <w:rPr>
-          <w:rFonts w:ascii="Helvetica" w:hAnsi="Helvetica" w:cs="Helvetica"/>
-          <w:color w:val="33353C"/>
-          <w:szCs w:val="21"/>
-          <w:shd w:val="clear" w:color="auto" w:fill="FFFFFF"/>
-        </w:rPr>
-        <w:tab/>
-      </w:r>
-      <w:r>
-        <w:rPr>
-          <w:rFonts w:ascii="Helvetica" w:hAnsi="Helvetica" w:cs="Helvetica" w:hint="eastAsia"/>
-          <w:color w:val="33353C"/>
-          <w:szCs w:val="21"/>
-          <w:shd w:val="clear" w:color="auto" w:fill="FFFFFF"/>
-        </w:rPr>
-        <w:t>燃油、燃气</w:t>
-      </w:r>
-      <w:r>
-        <w:rPr>
-          <w:rFonts w:ascii="Helvetica" w:hAnsi="Helvetica" w:cs="Helvetica" w:hint="eastAsia"/>
-          <w:color w:val="33353C"/>
-          <w:szCs w:val="21"/>
-          <w:shd w:val="clear" w:color="auto" w:fill="FFFFFF"/>
-        </w:rPr>
-        <w:t>(</w:t>
-      </w:r>
-      <w:r>
-        <w:rPr>
-          <w:rFonts w:ascii="Helvetica" w:hAnsi="Helvetica" w:cs="Helvetica"/>
-          <w:color w:val="33353C"/>
-          <w:szCs w:val="21"/>
-          <w:shd w:val="clear" w:color="auto" w:fill="FFFFFF"/>
-        </w:rPr>
-        <w:t>LNG)</w:t>
-      </w:r>
-      <w:r>
-        <w:rPr>
-          <w:rFonts w:ascii="Helvetica" w:hAnsi="Helvetica" w:cs="Helvetica" w:hint="eastAsia"/>
-          <w:color w:val="33353C"/>
-          <w:szCs w:val="21"/>
-          <w:shd w:val="clear" w:color="auto" w:fill="FFFFFF"/>
-        </w:rPr>
-        <w:t>机组变压器</w:t>
-      </w:r>
-    </w:p>
-    <w:p>
-      <w:pPr>
-        <w:rPr>
-          <w:rFonts w:ascii="Helvetica" w:hAnsi="Helvetica" w:cs="Helvetica"/>
-          <w:color w:val="33353C"/>
-          <w:szCs w:val="21"/>
-          <w:shd w:val="clear" w:color="auto" w:fill="FFFFFF"/>
-        </w:rPr>
-      </w:pPr>
-      <w:r>
-        <w:rPr>
-          <w:rFonts w:ascii="Helvetica" w:hAnsi="Helvetica" w:cs="Helvetica"/>
-          <w:color w:val="33353C"/>
-          <w:szCs w:val="21"/>
-          <w:shd w:val="clear" w:color="auto" w:fill="FFFFFF"/>
-        </w:rPr>
-        <w:tab/>
-      </w:r>
-      <w:r>
-        <w:rPr>
-          <w:rFonts w:ascii="Helvetica" w:hAnsi="Helvetica" w:cs="Helvetica" w:hint="eastAsia"/>
-          <w:color w:val="33353C"/>
-          <w:szCs w:val="21"/>
-          <w:shd w:val="clear" w:color="auto" w:fill="FFFFFF"/>
-        </w:rPr>
-        <w:t>风电、太阳能新能源电站变压器</w:t>
-      </w:r>
-    </w:p>
-    <w:p>
-      <w:pPr>
-        <w:rPr>
-          <w:rFonts w:ascii="Helvetica" w:hAnsi="Helvetica" w:cs="Helvetica"/>
+      </w:pPr>
+      <w:r>
+        <w:rPr>
+          <w:rFonts w:ascii="Helvetica" w:hAnsi="Helvetica" w:cs="Helvetica" w:hint="eastAsia"/>
           <w:b/>
           <w:bCs/>
           <w:color w:val="33353C"/>
           <w:szCs w:val="21"/>
           <w:shd w:val="clear" w:color="auto" w:fill="FFFFFF"/>
         </w:rPr>
-      </w:pPr>
-      <w:r>
-        <w:rPr>
-          <w:rFonts w:ascii="Helvetica" w:hAnsi="Helvetica" w:cs="Helvetica" w:hint="eastAsia"/>
+        <w:t>输变电类产品</w:t>
+      </w:r>
+    </w:p>
+    <w:p>
+      <w:pPr>
+        <w:rPr>
+          <w:rFonts w:ascii="Helvetica" w:hAnsi="Helvetica" w:cs="Helvetica"/>
+          <w:color w:val="33353C"/>
+          <w:szCs w:val="21"/>
+          <w:shd w:val="clear" w:color="auto" w:fill="FFFFFF"/>
+        </w:rPr>
+      </w:pPr>
+      <w:r>
+        <w:rPr>
+          <w:rFonts w:ascii="Helvetica" w:hAnsi="Helvetica" w:cs="Helvetica"/>
+          <w:color w:val="33353C"/>
+          <w:szCs w:val="21"/>
+          <w:shd w:val="clear" w:color="auto" w:fill="FFFFFF"/>
+        </w:rPr>
+        <w:tab/>
+        <w:t>1000KV</w:t>
+      </w:r>
+      <w:r>
+        <w:rPr>
+          <w:rFonts w:ascii="Helvetica" w:hAnsi="Helvetica" w:cs="Helvetica" w:hint="eastAsia"/>
+          <w:color w:val="33353C"/>
+          <w:szCs w:val="21"/>
+          <w:shd w:val="clear" w:color="auto" w:fill="FFFFFF"/>
+        </w:rPr>
+        <w:t>特高压交流柏变压器</w:t>
+      </w:r>
+    </w:p>
+    <w:p>
+      <w:pPr>
+        <w:rPr>
+          <w:rFonts w:ascii="Helvetica" w:hAnsi="Helvetica" w:cs="Helvetica"/>
+          <w:color w:val="33353C"/>
+          <w:szCs w:val="21"/>
+          <w:shd w:val="clear" w:color="auto" w:fill="FFFFFF"/>
+        </w:rPr>
+      </w:pPr>
+      <w:r>
+        <w:rPr>
+          <w:rFonts w:ascii="Helvetica" w:hAnsi="Helvetica" w:cs="Helvetica"/>
+          <w:color w:val="33353C"/>
+          <w:szCs w:val="21"/>
+          <w:shd w:val="clear" w:color="auto" w:fill="FFFFFF"/>
+        </w:rPr>
+        <w:tab/>
+      </w:r>
+      <w:r>
+        <w:rPr>
+          <w:rFonts w:ascii="Helvetica" w:hAnsi="Helvetica" w:cs="Helvetica" w:hint="eastAsia"/>
+          <w:color w:val="33353C"/>
+          <w:szCs w:val="21"/>
+          <w:shd w:val="clear" w:color="auto" w:fill="FFFFFF"/>
+        </w:rPr>
+        <w:t>特高压直流换流变压器</w:t>
+      </w:r>
+      <w:r>
+        <w:rPr>
+          <w:rFonts w:ascii="Helvetica" w:hAnsi="Helvetica" w:cs="Helvetica" w:hint="eastAsia"/>
+          <w:color w:val="33353C"/>
+          <w:szCs w:val="21"/>
+          <w:shd w:val="clear" w:color="auto" w:fill="FFFFFF"/>
+        </w:rPr>
+        <w:t>(</w:t>
+      </w:r>
+      <w:r>
+        <w:rPr>
+          <w:rFonts w:ascii="Helvetica" w:hAnsi="Helvetica" w:cs="Helvetica" w:hint="eastAsia"/>
+          <w:color w:val="33353C"/>
+          <w:szCs w:val="21"/>
+          <w:shd w:val="clear" w:color="auto" w:fill="FFFFFF"/>
+        </w:rPr>
+        <w:t>±</w:t>
+      </w:r>
+      <w:r>
+        <w:rPr>
+          <w:rFonts w:ascii="Helvetica" w:hAnsi="Helvetica" w:cs="Helvetica" w:hint="eastAsia"/>
+          <w:color w:val="33353C"/>
+          <w:szCs w:val="21"/>
+          <w:shd w:val="clear" w:color="auto" w:fill="FFFFFF"/>
+        </w:rPr>
+        <w:t>2</w:t>
+      </w:r>
+      <w:r>
+        <w:rPr>
+          <w:rFonts w:ascii="Helvetica" w:hAnsi="Helvetica" w:cs="Helvetica"/>
+          <w:color w:val="33353C"/>
+          <w:szCs w:val="21"/>
+          <w:shd w:val="clear" w:color="auto" w:fill="FFFFFF"/>
+        </w:rPr>
+        <w:t>00KV~</w:t>
+      </w:r>
+      <w:r>
+        <w:rPr>
+          <w:rFonts w:ascii="Helvetica" w:hAnsi="Helvetica" w:cs="Helvetica" w:hint="eastAsia"/>
+          <w:color w:val="33353C"/>
+          <w:szCs w:val="21"/>
+          <w:shd w:val="clear" w:color="auto" w:fill="FFFFFF"/>
+        </w:rPr>
+        <w:t>±</w:t>
+      </w:r>
+      <w:r>
+        <w:rPr>
+          <w:rFonts w:ascii="Helvetica" w:hAnsi="Helvetica" w:cs="Helvetica"/>
+          <w:color w:val="33353C"/>
+          <w:szCs w:val="21"/>
+          <w:shd w:val="clear" w:color="auto" w:fill="FFFFFF"/>
+        </w:rPr>
+        <w:t>1100KV)</w:t>
+      </w:r>
+    </w:p>
+    <w:p>
+      <w:pPr>
+        <w:rPr>
+          <w:rFonts w:ascii="Helvetica" w:hAnsi="Helvetica" w:cs="Helvetica"/>
+          <w:color w:val="33353C"/>
+          <w:szCs w:val="21"/>
+          <w:shd w:val="clear" w:color="auto" w:fill="FFFFFF"/>
+        </w:rPr>
+      </w:pPr>
+      <w:r>
+        <w:rPr>
+          <w:rFonts w:ascii="Helvetica" w:hAnsi="Helvetica" w:cs="Helvetica"/>
+          <w:color w:val="33353C"/>
+          <w:szCs w:val="21"/>
+          <w:shd w:val="clear" w:color="auto" w:fill="FFFFFF"/>
+        </w:rPr>
+        <w:tab/>
+        <w:t>110KV~750KV</w:t>
+      </w:r>
+      <w:r>
+        <w:rPr>
+          <w:rFonts w:ascii="Helvetica" w:hAnsi="Helvetica" w:cs="Helvetica" w:hint="eastAsia"/>
+          <w:color w:val="33353C"/>
+          <w:szCs w:val="21"/>
+          <w:shd w:val="clear" w:color="auto" w:fill="FFFFFF"/>
+        </w:rPr>
+        <w:t>交流变压器</w:t>
+      </w:r>
+    </w:p>
+    <w:p>
+      <w:pPr>
+        <w:rPr>
+          <w:rFonts w:ascii="Helvetica" w:hAnsi="Helvetica" w:cs="Helvetica"/>
+          <w:color w:val="33353C"/>
+          <w:szCs w:val="21"/>
+          <w:shd w:val="clear" w:color="auto" w:fill="FFFFFF"/>
+        </w:rPr>
+      </w:pPr>
+      <w:r>
+        <w:rPr>
+          <w:rFonts w:ascii="Helvetica" w:hAnsi="Helvetica" w:cs="Helvetica"/>
+          <w:color w:val="33353C"/>
+          <w:szCs w:val="21"/>
+          <w:shd w:val="clear" w:color="auto" w:fill="FFFFFF"/>
+        </w:rPr>
+        <w:tab/>
+      </w:r>
+      <w:r>
+        <w:rPr>
+          <w:rFonts w:ascii="Helvetica" w:hAnsi="Helvetica" w:cs="Helvetica" w:hint="eastAsia"/>
+          <w:color w:val="33353C"/>
+          <w:szCs w:val="21"/>
+          <w:shd w:val="clear" w:color="auto" w:fill="FFFFFF"/>
+        </w:rPr>
+        <w:t>高电压调相变压器</w:t>
+      </w:r>
+    </w:p>
+    <w:p>
+      <w:pPr>
+        <w:rPr>
+          <w:rFonts w:ascii="Helvetica" w:hAnsi="Helvetica" w:cs="Helvetica"/>
+          <w:color w:val="33353C"/>
+          <w:szCs w:val="21"/>
+          <w:shd w:val="clear" w:color="auto" w:fill="FFFFFF"/>
+        </w:rPr>
+      </w:pPr>
+      <w:r>
+        <w:rPr>
+          <w:rFonts w:ascii="Helvetica" w:hAnsi="Helvetica" w:cs="Helvetica"/>
+          <w:color w:val="33353C"/>
+          <w:szCs w:val="21"/>
+          <w:shd w:val="clear" w:color="auto" w:fill="FFFFFF"/>
+        </w:rPr>
+        <w:tab/>
+      </w:r>
+      <w:r>
+        <w:rPr>
+          <w:rFonts w:ascii="Helvetica" w:hAnsi="Helvetica" w:cs="Helvetica" w:hint="eastAsia"/>
+          <w:color w:val="33353C"/>
+          <w:szCs w:val="21"/>
+          <w:shd w:val="clear" w:color="auto" w:fill="FFFFFF"/>
+        </w:rPr>
+        <w:t>铁路牵引变压器</w:t>
+      </w:r>
+    </w:p>
+    <w:p>
+      <w:pPr>
+        <w:rPr>
+          <w:rFonts w:ascii="Helvetica" w:hAnsi="Helvetica" w:cs="Helvetica"/>
           <w:b/>
           <w:bCs/>
           <w:color w:val="33353C"/>
           <w:szCs w:val="21"/>
           <w:shd w:val="clear" w:color="auto" w:fill="FFFFFF"/>
         </w:rPr>
-        <w:t>输变电类产品</w:t>
+      </w:pPr>
+      <w:r>
+        <w:rPr>
+          <w:rFonts w:ascii="Helvetica" w:hAnsi="Helvetica" w:cs="Helvetica" w:hint="eastAsia"/>
+          <w:b/>
+          <w:bCs/>
+          <w:color w:val="33353C"/>
+          <w:szCs w:val="21"/>
+          <w:shd w:val="clear" w:color="auto" w:fill="FFFFFF"/>
+        </w:rPr>
+        <w:t>电抗器产品</w:t>
       </w:r>
     </w:p>
     <w:p>
@@ -10843,27 +10658,7 @@
           <w:szCs w:val="21"/>
           <w:shd w:val="clear" w:color="auto" w:fill="FFFFFF"/>
         </w:rPr>
-        <w:t>特高压交流</w:t>
-      </w:r>
-      <w:proofErr w:type="gramStart"/>
-      <w:r>
-        <w:rPr>
-          <w:rFonts w:ascii="Helvetica" w:hAnsi="Helvetica" w:cs="Helvetica" w:hint="eastAsia"/>
-          <w:color w:val="33353C"/>
-          <w:szCs w:val="21"/>
-          <w:shd w:val="clear" w:color="auto" w:fill="FFFFFF"/>
-        </w:rPr>
-        <w:t>柏</w:t>
-      </w:r>
-      <w:proofErr w:type="gramEnd"/>
-      <w:r>
-        <w:rPr>
-          <w:rFonts w:ascii="Helvetica" w:hAnsi="Helvetica" w:cs="Helvetica" w:hint="eastAsia"/>
-          <w:color w:val="33353C"/>
-          <w:szCs w:val="21"/>
-          <w:shd w:val="clear" w:color="auto" w:fill="FFFFFF"/>
-        </w:rPr>
-        <w:t>变压器</w:t>
+        <w:t>特高压并联电抗器</w:t>
       </w:r>
     </w:p>
     <w:p>
@@ -10883,69 +10678,16 @@
           <w:shd w:val="clear" w:color="auto" w:fill="FFFFFF"/>
         </w:rPr>
         <w:tab/>
-      </w:r>
-      <w:r>
-        <w:rPr>
-          <w:rFonts w:ascii="Helvetica" w:hAnsi="Helvetica" w:cs="Helvetica" w:hint="eastAsia"/>
-          <w:color w:val="33353C"/>
-          <w:szCs w:val="21"/>
-          <w:shd w:val="clear" w:color="auto" w:fill="FFFFFF"/>
-        </w:rPr>
-        <w:t>特高压直流换流变压器</w:t>
-      </w:r>
-      <w:r>
-        <w:rPr>
-          <w:rFonts w:ascii="Helvetica" w:hAnsi="Helvetica" w:cs="Helvetica" w:hint="eastAsia"/>
-          <w:color w:val="33353C"/>
-          <w:szCs w:val="21"/>
-          <w:shd w:val="clear" w:color="auto" w:fill="FFFFFF"/>
-        </w:rPr>
-        <w:t>(</w:t>
-      </w:r>
-      <w:r>
-        <w:rPr>
-          <w:rFonts w:ascii="Helvetica" w:hAnsi="Helvetica" w:cs="Helvetica" w:hint="eastAsia"/>
-          <w:color w:val="33353C"/>
-          <w:szCs w:val="21"/>
-          <w:shd w:val="clear" w:color="auto" w:fill="FFFFFF"/>
-        </w:rPr>
-        <w:t>±</w:t>
-      </w:r>
-      <w:r>
-        <w:rPr>
-          <w:rFonts w:ascii="Helvetica" w:hAnsi="Helvetica" w:cs="Helvetica" w:hint="eastAsia"/>
-          <w:color w:val="33353C"/>
-          <w:szCs w:val="21"/>
-          <w:shd w:val="clear" w:color="auto" w:fill="FFFFFF"/>
-        </w:rPr>
-        <w:t>2</w:t>
-      </w:r>
-      <w:r>
-        <w:rPr>
-          <w:rFonts w:ascii="Helvetica" w:hAnsi="Helvetica" w:cs="Helvetica"/>
-          <w:color w:val="33353C"/>
-          <w:szCs w:val="21"/>
-          <w:shd w:val="clear" w:color="auto" w:fill="FFFFFF"/>
-        </w:rPr>
-        <w:t>00KV~</w:t>
-      </w:r>
-      <w:r>
-        <w:rPr>
-          <w:rFonts w:ascii="Helvetica" w:hAnsi="Helvetica" w:cs="Helvetica" w:hint="eastAsia"/>
-          <w:color w:val="33353C"/>
-          <w:szCs w:val="21"/>
-          <w:shd w:val="clear" w:color="auto" w:fill="FFFFFF"/>
-        </w:rPr>
-        <w:t>±</w:t>
-      </w:r>
-      <w:r>
-        <w:rPr>
-          <w:rFonts w:ascii="Helvetica" w:hAnsi="Helvetica" w:cs="Helvetica"/>
-          <w:color w:val="33353C"/>
-          <w:szCs w:val="21"/>
-          <w:shd w:val="clear" w:color="auto" w:fill="FFFFFF"/>
-        </w:rPr>
-        <w:t>1100KV)</w:t>
+        <w:t>500KV-750KV</w:t>
+      </w:r>
+      <w:r>
+        <w:rPr>
+          <w:rFonts w:ascii="Helvetica" w:hAnsi="Helvetica" w:cs="Helvetica" w:hint="eastAsia"/>
+          <w:color w:val="33353C"/>
+          <w:szCs w:val="21"/>
+          <w:shd w:val="clear" w:color="auto" w:fill="FFFFFF"/>
+        </w:rPr>
+        <w:t>并联电抗器</w:t>
       </w:r>
     </w:p>
     <w:p>
@@ -10965,72 +10707,15 @@
           <w:shd w:val="clear" w:color="auto" w:fill="FFFFFF"/>
         </w:rPr>
         <w:tab/>
-        <w:t>110KV~750KV</w:t>
-      </w:r>
-      <w:r>
-        <w:rPr>
-          <w:rFonts w:ascii="Helvetica" w:hAnsi="Helvetica" w:cs="Helvetica" w:hint="eastAsia"/>
-          <w:color w:val="33353C"/>
-          <w:szCs w:val="21"/>
-          <w:shd w:val="clear" w:color="auto" w:fill="FFFFFF"/>
-        </w:rPr>
-        <w:t>交流变压器</w:t>
-      </w:r>
-    </w:p>
-    <w:p>
-      <w:pPr>
-        <w:rPr>
-          <w:rFonts w:ascii="Helvetica" w:hAnsi="Helvetica" w:cs="Helvetica"/>
-          <w:color w:val="33353C"/>
-          <w:szCs w:val="21"/>
-          <w:shd w:val="clear" w:color="auto" w:fill="FFFFFF"/>
-        </w:rPr>
-      </w:pPr>
-      <w:r>
-        <w:rPr>
-          <w:rFonts w:ascii="Helvetica" w:hAnsi="Helvetica" w:cs="Helvetica"/>
-          <w:color w:val="33353C"/>
-          <w:szCs w:val="21"/>
-          <w:shd w:val="clear" w:color="auto" w:fill="FFFFFF"/>
-        </w:rPr>
-        <w:tab/>
-      </w:r>
-      <w:r>
-        <w:rPr>
-          <w:rFonts w:ascii="Helvetica" w:hAnsi="Helvetica" w:cs="Helvetica" w:hint="eastAsia"/>
-          <w:color w:val="33353C"/>
-          <w:szCs w:val="21"/>
-          <w:shd w:val="clear" w:color="auto" w:fill="FFFFFF"/>
-        </w:rPr>
-        <w:t>高电压调相变压器</w:t>
-      </w:r>
-    </w:p>
-    <w:p>
-      <w:pPr>
-        <w:rPr>
-          <w:rFonts w:ascii="Helvetica" w:hAnsi="Helvetica" w:cs="Helvetica"/>
-          <w:color w:val="33353C"/>
-          <w:szCs w:val="21"/>
-          <w:shd w:val="clear" w:color="auto" w:fill="FFFFFF"/>
-        </w:rPr>
-      </w:pPr>
-      <w:r>
-        <w:rPr>
-          <w:rFonts w:ascii="Helvetica" w:hAnsi="Helvetica" w:cs="Helvetica"/>
-          <w:color w:val="33353C"/>
-          <w:szCs w:val="21"/>
-          <w:shd w:val="clear" w:color="auto" w:fill="FFFFFF"/>
-        </w:rPr>
-        <w:tab/>
-      </w:r>
-      <w:r>
-        <w:rPr>
-          <w:rFonts w:ascii="Helvetica" w:hAnsi="Helvetica" w:cs="Helvetica" w:hint="eastAsia"/>
-          <w:color w:val="33353C"/>
-          <w:szCs w:val="21"/>
-          <w:shd w:val="clear" w:color="auto" w:fill="FFFFFF"/>
-        </w:rPr>
-        <w:t>铁路牵引变压器</w:t>
+      </w:r>
+      <w:r>
+        <w:rPr>
+          <w:rFonts w:ascii="Helvetica" w:hAnsi="Helvetica" w:cs="Helvetica" w:hint="eastAsia"/>
+          <w:color w:val="33353C"/>
+          <w:szCs w:val="21"/>
+          <w:shd w:val="clear" w:color="auto" w:fill="FFFFFF"/>
+        </w:rPr>
+        <w:t>平波电抗器</w:t>
       </w:r>
     </w:p>
     <w:p>
@@ -11053,7 +10738,7 @@
           <w:szCs w:val="21"/>
           <w:shd w:val="clear" w:color="auto" w:fill="FFFFFF"/>
         </w:rPr>
-        <w:t>电抗器产品</w:t>
+        <w:t>特种变压器产品</w:t>
       </w:r>
     </w:p>
     <w:p>
@@ -11073,16 +10758,15 @@
           <w:shd w:val="clear" w:color="auto" w:fill="FFFFFF"/>
         </w:rPr>
         <w:tab/>
-        <w:t>1000KV</w:t>
-      </w:r>
-      <w:r>
-        <w:rPr>
-          <w:rFonts w:ascii="Helvetica" w:hAnsi="Helvetica" w:cs="Helvetica" w:hint="eastAsia"/>
-          <w:color w:val="33353C"/>
-          <w:szCs w:val="21"/>
-          <w:shd w:val="clear" w:color="auto" w:fill="FFFFFF"/>
-        </w:rPr>
-        <w:t>特高压并联电抗器</w:t>
+      </w:r>
+      <w:r>
+        <w:rPr>
+          <w:rFonts w:ascii="Helvetica" w:hAnsi="Helvetica" w:cs="Helvetica" w:hint="eastAsia"/>
+          <w:color w:val="33353C"/>
+          <w:szCs w:val="21"/>
+          <w:shd w:val="clear" w:color="auto" w:fill="FFFFFF"/>
+        </w:rPr>
+        <w:t>气体绝缘变压器</w:t>
       </w:r>
     </w:p>
     <w:p>
@@ -11102,114 +10786,6 @@
           <w:shd w:val="clear" w:color="auto" w:fill="FFFFFF"/>
         </w:rPr>
         <w:tab/>
-        <w:t>500KV-750KV</w:t>
-      </w:r>
-      <w:r>
-        <w:rPr>
-          <w:rFonts w:ascii="Helvetica" w:hAnsi="Helvetica" w:cs="Helvetica" w:hint="eastAsia"/>
-          <w:color w:val="33353C"/>
-          <w:szCs w:val="21"/>
-          <w:shd w:val="clear" w:color="auto" w:fill="FFFFFF"/>
-        </w:rPr>
-        <w:t>并联电抗器</w:t>
-      </w:r>
-    </w:p>
-    <w:p>
-      <w:pPr>
-        <w:rPr>
-          <w:rFonts w:ascii="Helvetica" w:hAnsi="Helvetica" w:cs="Helvetica"/>
-          <w:color w:val="33353C"/>
-          <w:szCs w:val="21"/>
-          <w:shd w:val="clear" w:color="auto" w:fill="FFFFFF"/>
-        </w:rPr>
-      </w:pPr>
-      <w:r>
-        <w:rPr>
-          <w:rFonts w:ascii="Helvetica" w:hAnsi="Helvetica" w:cs="Helvetica"/>
-          <w:color w:val="33353C"/>
-          <w:szCs w:val="21"/>
-          <w:shd w:val="clear" w:color="auto" w:fill="FFFFFF"/>
-        </w:rPr>
-        <w:tab/>
-      </w:r>
-      <w:r>
-        <w:rPr>
-          <w:rFonts w:ascii="Helvetica" w:hAnsi="Helvetica" w:cs="Helvetica" w:hint="eastAsia"/>
-          <w:color w:val="33353C"/>
-          <w:szCs w:val="21"/>
-          <w:shd w:val="clear" w:color="auto" w:fill="FFFFFF"/>
-        </w:rPr>
-        <w:t>平波电抗器</w:t>
-      </w:r>
-    </w:p>
-    <w:p>
-      <w:pPr>
-        <w:rPr>
-          <w:rFonts w:ascii="Helvetica" w:hAnsi="Helvetica" w:cs="Helvetica"/>
-          <w:b/>
-          <w:bCs/>
-          <w:color w:val="33353C"/>
-          <w:szCs w:val="21"/>
-          <w:shd w:val="clear" w:color="auto" w:fill="FFFFFF"/>
-        </w:rPr>
-      </w:pPr>
-      <w:r>
-        <w:rPr>
-          <w:rFonts w:ascii="Helvetica" w:hAnsi="Helvetica" w:cs="Helvetica" w:hint="eastAsia"/>
-          <w:b/>
-          <w:bCs/>
-          <w:color w:val="33353C"/>
-          <w:szCs w:val="21"/>
-          <w:shd w:val="clear" w:color="auto" w:fill="FFFFFF"/>
-        </w:rPr>
-        <w:t>特种变压器产品</w:t>
-      </w:r>
-    </w:p>
-    <w:p>
-      <w:pPr>
-        <w:rPr>
-          <w:rFonts w:ascii="Helvetica" w:hAnsi="Helvetica" w:cs="Helvetica"/>
-          <w:color w:val="33353C"/>
-          <w:szCs w:val="21"/>
-          <w:shd w:val="clear" w:color="auto" w:fill="FFFFFF"/>
-        </w:rPr>
-      </w:pPr>
-      <w:r>
-        <w:rPr>
-          <w:rFonts w:ascii="Helvetica" w:hAnsi="Helvetica" w:cs="Helvetica"/>
-          <w:color w:val="33353C"/>
-          <w:szCs w:val="21"/>
-          <w:shd w:val="clear" w:color="auto" w:fill="FFFFFF"/>
-        </w:rPr>
-        <w:tab/>
-      </w:r>
-      <w:r>
-        <w:rPr>
-          <w:rFonts w:ascii="Helvetica" w:hAnsi="Helvetica" w:cs="Helvetica" w:hint="eastAsia"/>
-          <w:color w:val="33353C"/>
-          <w:szCs w:val="21"/>
-          <w:shd w:val="clear" w:color="auto" w:fill="FFFFFF"/>
-        </w:rPr>
-        <w:t>气体绝缘变压器</w:t>
-      </w:r>
-    </w:p>
-    <w:p>
-      <w:pPr>
-        <w:rPr>
-          <w:rFonts w:ascii="Helvetica" w:hAnsi="Helvetica" w:cs="Helvetica"/>
-          <w:color w:val="33353C"/>
-          <w:szCs w:val="21"/>
-          <w:shd w:val="clear" w:color="auto" w:fill="FFFFFF"/>
-        </w:rPr>
-      </w:pPr>
-      <w:r>
-        <w:rPr>
-          <w:rFonts w:ascii="Helvetica" w:hAnsi="Helvetica" w:cs="Helvetica"/>
-          <w:color w:val="33353C"/>
-          <w:szCs w:val="21"/>
-          <w:shd w:val="clear" w:color="auto" w:fill="FFFFFF"/>
-        </w:rPr>
-        <w:tab/>
       </w:r>
       <w:r>
         <w:rPr>
@@ -11225,12 +10801,10 @@
       <w:pPr>
         <w:pStyle w:val="3"/>
       </w:pPr>
-      <w:proofErr w:type="gramStart"/>
       <w:r>
         <w:lastRenderedPageBreak/>
         <w:t>望变电气</w:t>
       </w:r>
-      <w:proofErr w:type="gramEnd"/>
       <w:r>
         <w:rPr>
           <w:rFonts w:hint="eastAsia"/>
@@ -11246,7 +10820,7 @@
         </w:rPr>
         <w:t xml:space="preserve"> </w:t>
       </w:r>
-      <w:hyperlink r:id="rId32" w:history="1">
+      <w:hyperlink r:id="rId33" w:history="1">
         <w:r>
           <w:rPr>
             <w:rStyle w:val="a7"/>
@@ -11263,39 +10837,18 @@
       </w:r>
     </w:p>
     <w:p>
-      <w:proofErr w:type="gramStart"/>
-      <w:r>
-        <w:t>重庆望变电气</w:t>
-      </w:r>
-      <w:proofErr w:type="gramEnd"/>
-      <w:r>
-        <w:t>(集团)股份有限公司主营业务为输配电及控制设备和取向硅钢的研发、生产与销售。公司主要产品分为输配电及控制设备和取向硅钢两大类。公司输配电及控制设备主要包括电力变压器、箱式变电站、成套电气设备，广泛用于农、工、商业及居民用电；公司取向硅钢主要包含一般取向硅钢（CGO）和高磁感取向硅钢（</w:t>
-      </w:r>
-      <w:proofErr w:type="spellStart"/>
-      <w:r>
-        <w:t>HiB</w:t>
-      </w:r>
-      <w:proofErr w:type="spellEnd"/>
-      <w:r>
-        <w:t>），是生产变压器及各类电机所需的主要原材料之一。2020年，根据中国金属学会电工钢分会发布的《2020年度电工钢产业报告》，公司取向硅钢产量排名全国第四，民营生产企业中产量排名第二。公司取向硅钢产品被中国金属学会评审认为性能国内领先，在国内享有良好知名度。</w:t>
+      <w:r>
+        <w:t>重庆望变电气(集团)股份有限公司主营业务为输配电及控制设备和取向硅钢的研发、生产与销售。公司主要产品分为输配电及控制设备和取向硅钢两大类。公司输配电及控制设备主要包括电力变压器、箱式变电站、成套电气设备，广泛用于农、工、商业及居民用电；公司取向硅钢主要包含一般取向硅钢（CGO）和高磁感取向硅钢（HiB），是生产变压器及各类电机所需的主要原材料之一。2020年，根据中国金属学会电工钢分会发布的《2020年度电工钢产业报告》，公司取向硅钢产量排名全国第四，民营生产企业中产量排名第二。公司取向硅钢产品被中国金属学会评审认为性能国内领先，在国内享有良好知名度。</w:t>
       </w:r>
     </w:p>
     <w:p/>
     <w:p/>
     <w:p>
-      <w:proofErr w:type="gramStart"/>
-      <w:r>
-        <w:rPr>
-          <w:rFonts w:hint="eastAsia"/>
-        </w:rPr>
-        <w:t>铸望变</w:t>
-      </w:r>
-      <w:proofErr w:type="gramEnd"/>
-      <w:r>
-        <w:rPr>
-          <w:rFonts w:hint="eastAsia"/>
-        </w:rPr>
-        <w:t>品牌，创行业先锋，做百年企业</w:t>
+      <w:r>
+        <w:rPr>
+          <w:rFonts w:hint="eastAsia"/>
+        </w:rPr>
+        <w:t>铸望变品牌，创行业先锋，做百年企业</w:t>
       </w:r>
       <w:r>
         <w:t xml:space="preserve"> </w:t>
@@ -11358,7 +10911,6 @@
           <w:shd w:val="clear" w:color="auto" w:fill="FFFFFF"/>
         </w:rPr>
       </w:pPr>
-      <w:proofErr w:type="gramStart"/>
       <w:r>
         <w:rPr>
           <w:rFonts w:ascii="Helvetica" w:hAnsi="Helvetica" w:cs="Helvetica" w:hint="eastAsia"/>
@@ -11368,7 +10920,6 @@
         </w:rPr>
         <w:t>油式变压器</w:t>
       </w:r>
-      <w:proofErr w:type="gramEnd"/>
     </w:p>
     <w:p>
       <w:pPr>
@@ -11475,7 +11026,7 @@
         </w:rPr>
         <w:t xml:space="preserve"> </w:t>
       </w:r>
-      <w:hyperlink r:id="rId33" w:history="1">
+      <w:hyperlink r:id="rId34" w:history="1">
         <w:r>
           <w:rPr>
             <w:rStyle w:val="a7"/>
@@ -11502,21 +11053,7 @@
         <w:rPr>
           <w:rFonts w:hint="eastAsia"/>
         </w:rPr>
-        <w:t>新华</w:t>
-      </w:r>
-      <w:proofErr w:type="gramStart"/>
-      <w:r>
-        <w:rPr>
-          <w:rFonts w:hint="eastAsia"/>
-        </w:rPr>
-        <w:t>都产品</w:t>
-      </w:r>
-      <w:proofErr w:type="gramEnd"/>
-      <w:r>
-        <w:rPr>
-          <w:rFonts w:hint="eastAsia"/>
-        </w:rPr>
-        <w:t>遍布世界每一个角落</w:t>
+        <w:t>新华都产品遍布世界每一个角落</w:t>
       </w:r>
     </w:p>
     <w:p/>
@@ -11572,11 +11109,9 @@
       <w:pPr>
         <w:pStyle w:val="3"/>
       </w:pPr>
-      <w:proofErr w:type="gramStart"/>
       <w:r>
         <w:t>北京科锐</w:t>
       </w:r>
-      <w:proofErr w:type="gramEnd"/>
       <w:r>
         <w:rPr>
           <w:rFonts w:hint="eastAsia"/>
@@ -11592,7 +11127,7 @@
         </w:rPr>
         <w:t xml:space="preserve"> </w:t>
       </w:r>
-      <w:hyperlink r:id="rId34" w:history="1">
+      <w:hyperlink r:id="rId35" w:history="1">
         <w:r>
           <w:rPr>
             <w:rStyle w:val="a7"/>
@@ -11700,21 +11235,7 @@
         <w:rPr>
           <w:rFonts w:hint="eastAsia"/>
         </w:rPr>
-        <w:t>变压器</w:t>
-      </w:r>
-      <w:proofErr w:type="gramStart"/>
-      <w:r>
-        <w:rPr>
-          <w:rFonts w:hint="eastAsia"/>
-        </w:rPr>
-        <w:t>及箱变设备</w:t>
-      </w:r>
-      <w:proofErr w:type="gramEnd"/>
-      <w:r>
-        <w:rPr>
-          <w:rFonts w:hint="eastAsia"/>
-        </w:rPr>
-        <w:t xml:space="preserve"> 配电开关及自动化设备 高低压成套开关设备</w:t>
+        <w:t>变压器及箱变设备 配电开关及自动化设备 高低压成套开关设备</w:t>
       </w:r>
     </w:p>
     <w:p>
@@ -11775,19 +11296,11 @@
       <w:pPr>
         <w:pStyle w:val="3"/>
       </w:pPr>
-      <w:proofErr w:type="gramStart"/>
-      <w:r>
-        <w:rPr>
-          <w:rFonts w:hint="eastAsia"/>
-        </w:rPr>
-        <w:t>扬电科技</w:t>
-      </w:r>
-      <w:proofErr w:type="gramEnd"/>
-      <w:r>
-        <w:rPr>
-          <w:rFonts w:hint="eastAsia"/>
-        </w:rPr>
-        <w:t xml:space="preserve"> </w:t>
+      <w:r>
+        <w:rPr>
+          <w:rFonts w:hint="eastAsia"/>
+        </w:rPr>
+        <w:t xml:space="preserve">扬电科技 </w:t>
       </w:r>
       <w:r>
         <w:t xml:space="preserve">301012 </w:t>
@@ -11798,7 +11311,7 @@
         </w:rPr>
         <w:t xml:space="preserve">泰州姜堰 </w:t>
       </w:r>
-      <w:hyperlink r:id="rId35" w:history="1">
+      <w:hyperlink r:id="rId36" w:history="1">
         <w:r>
           <w:rPr>
             <w:rStyle w:val="a7"/>
@@ -11876,45 +11389,13 @@
     </w:tbl>
     <w:p>
       <w:r>
-        <w:t>江苏扬电科技股份有限公司主营业务是节能电力变压器，铁心，非晶及纳米</w:t>
-      </w:r>
-      <w:proofErr w:type="gramStart"/>
-      <w:r>
-        <w:t>晶</w:t>
-      </w:r>
-      <w:proofErr w:type="gramEnd"/>
-      <w:r>
-        <w:t>磁性电子元器件三大系列产品的研发，生产与销售。主要产品包括节能型SBH15非晶合金变压器、节能型S13/S14硅钢变压器、非晶铁心、硅钢铁心、非</w:t>
-      </w:r>
-      <w:proofErr w:type="gramStart"/>
-      <w:r>
-        <w:t>晶辊剪带</w:t>
-      </w:r>
-      <w:proofErr w:type="gramEnd"/>
-      <w:r>
-        <w:t>材、非晶磁芯、纳米</w:t>
-      </w:r>
-      <w:proofErr w:type="gramStart"/>
-      <w:r>
-        <w:t>晶</w:t>
-      </w:r>
-      <w:proofErr w:type="gramEnd"/>
-      <w:r>
-        <w:t>磁芯和相关器件。</w:t>
+        <w:t>江苏扬电科技股份有限公司主营业务是节能电力变压器，铁心，非晶及纳米晶磁性电子元器件三大系列产品的研发，生产与销售。主要产品包括节能型SBH15非晶合金变压器、节能型S13/S14硅钢变压器、非晶铁心、硅钢铁心、非晶辊剪带材、非晶磁芯、纳米晶磁芯和相关器件。</w:t>
       </w:r>
     </w:p>
     <w:p/>
     <w:p>
       <w:r>
-        <w:t>成为中国领先、世界一流的非</w:t>
-      </w:r>
-      <w:proofErr w:type="gramStart"/>
-      <w:r>
-        <w:t>晶产品</w:t>
-      </w:r>
-      <w:proofErr w:type="gramEnd"/>
-      <w:r>
-        <w:t>应用解决方案提供商和节能电气设备制造商。</w:t>
+        <w:t>成为中国领先、世界一流的非晶产品应用解决方案提供商和节能电气设备制造商。</w:t>
       </w:r>
     </w:p>
     <w:p/>
@@ -12029,7 +11510,7 @@
         </w:rPr>
         <w:t xml:space="preserve"> </w:t>
       </w:r>
-      <w:hyperlink r:id="rId36" w:history="1">
+      <w:hyperlink r:id="rId37" w:history="1">
         <w:r>
           <w:rPr>
             <w:rStyle w:val="a7"/>
@@ -12121,7 +11602,6 @@
       <w:pPr>
         <w:pStyle w:val="3"/>
       </w:pPr>
-      <w:proofErr w:type="gramStart"/>
       <w:r>
         <w:t>顺</w:t>
       </w:r>
@@ -12129,25 +11609,18 @@
         <w:rPr>
           <w:rFonts w:hint="eastAsia"/>
         </w:rPr>
-        <w:t>钠股份</w:t>
-      </w:r>
-      <w:proofErr w:type="gramEnd"/>
+        <w:t xml:space="preserve">钠股份 </w:t>
+      </w:r>
+      <w:r>
+        <w:t>000533 佛山顺德</w:t>
+      </w:r>
       <w:r>
         <w:rPr>
           <w:rFonts w:hint="eastAsia"/>
         </w:rPr>
         <w:t xml:space="preserve"> </w:t>
       </w:r>
-      <w:r>
-        <w:t>000533 佛山顺德</w:t>
-      </w:r>
-      <w:r>
-        <w:rPr>
-          <w:rFonts w:hint="eastAsia"/>
-        </w:rPr>
-        <w:t xml:space="preserve"> </w:t>
-      </w:r>
-      <w:hyperlink r:id="rId37" w:history="1">
+      <w:hyperlink r:id="rId38" w:history="1">
         <w:r>
           <w:rPr>
             <w:rStyle w:val="a7"/>
@@ -12227,15 +11700,7 @@
     </w:tbl>
     <w:p>
       <w:r>
-        <w:t>广东顺钠电气股份有限公司主要业务为输配电设备业务、大宗商品贸易及供应链管理业务。公司属电气机械及器材制造行业，主要产品或服务为输配电系列产品、大宗商品贸易及供应</w:t>
-      </w:r>
-      <w:proofErr w:type="gramStart"/>
-      <w:r>
-        <w:t>链服务</w:t>
-      </w:r>
-      <w:proofErr w:type="gramEnd"/>
-      <w:r>
-        <w:t>等业务。</w:t>
+        <w:t>广东顺钠电气股份有限公司主要业务为输配电设备业务、大宗商品贸易及供应链管理业务。公司属电气机械及器材制造行业，主要产品或服务为输配电系列产品、大宗商品贸易及供应链服务等业务。</w:t>
       </w:r>
     </w:p>
     <w:p/>
@@ -12306,7 +11771,7 @@
         </w:rPr>
         <w:t xml:space="preserve"> </w:t>
       </w:r>
-      <w:hyperlink r:id="rId38" w:history="1">
+      <w:hyperlink r:id="rId39" w:history="1">
         <w:r>
           <w:rPr>
             <w:rStyle w:val="a7"/>
@@ -12516,7 +11981,7 @@
         </w:rPr>
         <w:t xml:space="preserve"> </w:t>
       </w:r>
-      <w:hyperlink r:id="rId39" w:history="1">
+      <w:hyperlink r:id="rId40" w:history="1">
         <w:r>
           <w:rPr>
             <w:rStyle w:val="a7"/>
@@ -12735,7 +12200,6 @@
           <w:shd w:val="clear" w:color="auto" w:fill="FFFFFF"/>
         </w:rPr>
       </w:pPr>
-      <w:proofErr w:type="gramStart"/>
       <w:r>
         <w:rPr>
           <w:rFonts w:ascii="Helvetica" w:hAnsi="Helvetica" w:cs="Helvetica" w:hint="eastAsia"/>
@@ -12745,7 +12209,6 @@
         </w:rPr>
         <w:t>箱变类</w:t>
       </w:r>
-      <w:proofErr w:type="gramEnd"/>
       <w:r>
         <w:rPr>
           <w:rFonts w:ascii="Helvetica" w:hAnsi="Helvetica" w:cs="Helvetica" w:hint="eastAsia"/>
@@ -12835,7 +12298,7 @@
         </w:rPr>
         <w:t xml:space="preserve"> </w:t>
       </w:r>
-      <w:hyperlink r:id="rId40" w:history="1">
+      <w:hyperlink r:id="rId41" w:history="1">
         <w:r>
           <w:rPr>
             <w:rStyle w:val="a7"/>
@@ -13017,7 +12480,7 @@
         </w:rPr>
         <w:t xml:space="preserve"> </w:t>
       </w:r>
-      <w:hyperlink r:id="rId41" w:history="1">
+      <w:hyperlink r:id="rId42" w:history="1">
         <w:r>
           <w:rPr>
             <w:rStyle w:val="a7"/>
@@ -13097,15 +12560,7 @@
     </w:tbl>
     <w:p>
       <w:r>
-        <w:t>北海银河生物产业投资股份有限公司主要业务领域涵盖生物医药产业、电子信息产业、输配电产业,其中生物医药领域是公司转型的方向,输配电业务、电子信息业务是公司传统的主营业务。公司的主要产品为电气设备、电子元器件、软件开发系统集成、医药生物。公司整流变压器产品的研制达到了有色金属冶炼行业高新技术产业化示范工程的设计要求,其技术性能均为国内领先水平,是有色金属冶炼行业理想的更新换代产品。公司成功开发的330kV级整流变压器、220kV</w:t>
-      </w:r>
-      <w:proofErr w:type="gramStart"/>
-      <w:r>
-        <w:t>级全直降</w:t>
-      </w:r>
-      <w:proofErr w:type="gramEnd"/>
-      <w:r>
-        <w:t>式整流变压器项目,不仅技术水平国内领先,还填补了国内、国际空白。</w:t>
+        <w:t>北海银河生物产业投资股份有限公司主要业务领域涵盖生物医药产业、电子信息产业、输配电产业,其中生物医药领域是公司转型的方向,输配电业务、电子信息业务是公司传统的主营业务。公司的主要产品为电气设备、电子元器件、软件开发系统集成、医药生物。公司整流变压器产品的研制达到了有色金属冶炼行业高新技术产业化示范工程的设计要求,其技术性能均为国内领先水平,是有色金属冶炼行业理想的更新换代产品。公司成功开发的330kV级整流变压器、220kV级全直降式整流变压器项目,不仅技术水平国内领先,还填补了国内、国际空白。</w:t>
       </w:r>
     </w:p>
     <w:p/>
@@ -13155,7 +12610,7 @@
       <w:r>
         <w:t xml:space="preserve">HK:01133 </w:t>
       </w:r>
-      <w:hyperlink r:id="rId42" w:history="1">
+      <w:hyperlink r:id="rId43" w:history="1">
         <w:r>
           <w:rPr>
             <w:rStyle w:val="a7"/>
@@ -13975,26 +13430,12 @@
           <w:rFonts w:hint="eastAsia"/>
         </w:rPr>
         <w:lastRenderedPageBreak/>
-        <w:t>阿西布朗</w:t>
-      </w:r>
-      <w:proofErr w:type="gramStart"/>
-      <w:r>
-        <w:rPr>
-          <w:rFonts w:hint="eastAsia"/>
-        </w:rPr>
-        <w:t>勃法瑞</w:t>
-      </w:r>
-      <w:proofErr w:type="gramEnd"/>
-      <w:r>
-        <w:rPr>
-          <w:rFonts w:hint="eastAsia"/>
-        </w:rPr>
-        <w:t xml:space="preserve"> </w:t>
+        <w:t xml:space="preserve">阿西布朗勃法瑞 </w:t>
       </w:r>
       <w:r>
         <w:t xml:space="preserve">NYSE:ABB </w:t>
       </w:r>
-      <w:hyperlink r:id="rId43" w:history="1">
+      <w:hyperlink r:id="rId44" w:history="1">
         <w:r>
           <w:rPr>
             <w:rStyle w:val="a7"/>
@@ -14068,27 +13509,7 @@
           <w:szCs w:val="21"/>
           <w:shd w:val="clear" w:color="auto" w:fill="FFFFFF"/>
         </w:rPr>
-        <w:t>阿西布朗</w:t>
-      </w:r>
-      <w:proofErr w:type="gramStart"/>
-      <w:r>
-        <w:rPr>
-          <w:rFonts w:ascii="Helvetica" w:hAnsi="Helvetica" w:cs="Helvetica"/>
-          <w:color w:val="33353C"/>
-          <w:szCs w:val="21"/>
-          <w:shd w:val="clear" w:color="auto" w:fill="FFFFFF"/>
-        </w:rPr>
-        <w:t>勃法瑞</w:t>
-      </w:r>
-      <w:proofErr w:type="gramEnd"/>
-      <w:r>
-        <w:rPr>
-          <w:rFonts w:ascii="Helvetica" w:hAnsi="Helvetica" w:cs="Helvetica"/>
-          <w:color w:val="33353C"/>
-          <w:szCs w:val="21"/>
-          <w:shd w:val="clear" w:color="auto" w:fill="FFFFFF"/>
-        </w:rPr>
-        <w:t>公司在电力和自动化技术上处于全球领先地位，致力于为公司的产业及公用事业单位客户改善性能和降低环境影响。公司提供多种产品、系统、解决方案和服务，提高工业生产率，增加电网可靠性，并提升能源效率。公司的自动化业务为各行业服务，包括流程优化、控制、测量和保护性应用程序。公司的电力业务客户有工业客户和商业客户，主要提供电力输送，电力分配，电力设施自动化和电力，天然气以及水利支持设备。</w:t>
+        <w:t>阿西布朗勃法瑞公司在电力和自动化技术上处于全球领先地位，致力于为公司的产业及公用事业单位客户改善性能和降低环境影响。公司提供多种产品、系统、解决方案和服务，提高工业生产率，增加电网可靠性，并提升能源效率。公司的自动化业务为各行业服务，包括流程优化、控制、测量和保护性应用程序。公司的电力业务客户有工业客户和商业客户，主要提供电力输送，电力分配，电力设施自动化和电力，天然气以及水利支持设备。</w:t>
       </w:r>
       <w:r>
         <w:rPr>
@@ -14931,7 +14352,7 @@
         </w:rPr>
         <w:t xml:space="preserve"> </w:t>
       </w:r>
-      <w:hyperlink r:id="rId44" w:history="1">
+      <w:hyperlink r:id="rId45" w:history="1">
         <w:r>
           <w:rPr>
             <w:rStyle w:val="a7"/>
@@ -15238,27 +14659,7 @@
           <w:szCs w:val="21"/>
           <w:shd w:val="clear" w:color="auto" w:fill="FFFFFF"/>
         </w:rPr>
-        <w:t>称号；中天</w:t>
-      </w:r>
-      <w:proofErr w:type="gramStart"/>
-      <w:r>
-        <w:rPr>
-          <w:rFonts w:ascii="Helvetica" w:hAnsi="Helvetica" w:cs="Helvetica"/>
-          <w:color w:val="33353C"/>
-          <w:szCs w:val="21"/>
-          <w:shd w:val="clear" w:color="auto" w:fill="FFFFFF"/>
-        </w:rPr>
-        <w:t>科技海</w:t>
-      </w:r>
-      <w:proofErr w:type="gramEnd"/>
-      <w:r>
-        <w:rPr>
-          <w:rFonts w:ascii="Helvetica" w:hAnsi="Helvetica" w:cs="Helvetica"/>
-          <w:color w:val="33353C"/>
-          <w:szCs w:val="21"/>
-          <w:shd w:val="clear" w:color="auto" w:fill="FFFFFF"/>
-        </w:rPr>
-        <w:t>缆有限公司荣获工信部</w:t>
+        <w:t>称号；中天科技海缆有限公司荣获工信部</w:t>
       </w:r>
       <w:r>
         <w:rPr>
@@ -15398,19 +14799,8 @@
           <w:szCs w:val="21"/>
           <w:shd w:val="clear" w:color="auto" w:fill="FFFFFF"/>
         </w:rPr>
-        <w:t>磷酸铁</w:t>
-      </w:r>
-      <w:proofErr w:type="gramStart"/>
-      <w:r>
-        <w:rPr>
-          <w:rFonts w:ascii="Helvetica" w:hAnsi="Helvetica" w:cs="Helvetica" w:hint="eastAsia"/>
-          <w:color w:val="33353C"/>
-          <w:szCs w:val="21"/>
-          <w:shd w:val="clear" w:color="auto" w:fill="FFFFFF"/>
-        </w:rPr>
-        <w:t>锂材料</w:t>
-      </w:r>
-      <w:proofErr w:type="gramEnd"/>
+        <w:t>磷酸铁锂材料</w:t>
+      </w:r>
       <w:r>
         <w:rPr>
           <w:rFonts w:ascii="Helvetica" w:hAnsi="Helvetica" w:cs="Helvetica" w:hint="eastAsia"/>
@@ -15538,7 +14928,6 @@
         </w:rPr>
         <w:tab/>
       </w:r>
-      <w:proofErr w:type="gramStart"/>
       <w:r>
         <w:rPr>
           <w:rFonts w:ascii="Helvetica" w:hAnsi="Helvetica" w:cs="Helvetica" w:hint="eastAsia"/>
@@ -15548,7 +14937,6 @@
         </w:rPr>
         <w:t>氟膜</w:t>
       </w:r>
-      <w:proofErr w:type="gramEnd"/>
       <w:r>
         <w:rPr>
           <w:rFonts w:ascii="Helvetica" w:hAnsi="Helvetica" w:cs="Helvetica" w:hint="eastAsia"/>
@@ -16520,7 +15908,7 @@
         </w:rPr>
         <w:t xml:space="preserve"> </w:t>
       </w:r>
-      <w:hyperlink r:id="rId45" w:history="1">
+      <w:hyperlink r:id="rId46" w:history="1">
         <w:r>
           <w:rPr>
             <w:rStyle w:val="a7"/>
@@ -16540,15 +15928,7 @@
     </w:p>
     <w:p>
       <w:r>
-        <w:t>宁波东方电缆股份有限公司主要从事海缆系统、陆缆系统产品的研发、制造和销售及海洋工程服务等。主要产品和服务有：海缆系统产品、陆缆系统产品及海洋工程服务等。公司被认定为国家高新技术企业,国家创新型企业,国家技术创新示范企业，位列</w:t>
-      </w:r>
-      <w:proofErr w:type="gramStart"/>
-      <w:r>
-        <w:t>全球海缆最</w:t>
-      </w:r>
-      <w:proofErr w:type="gramEnd"/>
-      <w:r>
-        <w:t>具竞争力企业10强。</w:t>
+        <w:t>宁波东方电缆股份有限公司主要从事海缆系统、陆缆系统产品的研发、制造和销售及海洋工程服务等。主要产品和服务有：海缆系统产品、陆缆系统产品及海洋工程服务等。公司被认定为国家高新技术企业,国家创新型企业,国家技术创新示范企业，位列全球海缆最具竞争力企业10强。</w:t>
       </w:r>
     </w:p>
     <w:p/>
@@ -16637,7 +16017,6 @@
           <w:szCs w:val="28"/>
         </w:rPr>
       </w:pPr>
-      <w:proofErr w:type="gramStart"/>
       <w:r>
         <w:rPr>
           <w:sz w:val="28"/>
@@ -16645,7 +16024,6 @@
         </w:rPr>
         <w:t>汉缆股份</w:t>
       </w:r>
-      <w:proofErr w:type="gramEnd"/>
       <w:r>
         <w:rPr>
           <w:rFonts w:hint="eastAsia"/>
@@ -16669,7 +16047,7 @@
         </w:rPr>
         <w:t xml:space="preserve"> </w:t>
       </w:r>
-      <w:hyperlink r:id="rId46" w:history="1">
+      <w:hyperlink r:id="rId47" w:history="1">
         <w:r>
           <w:rPr>
             <w:rStyle w:val="a7"/>
@@ -16689,15 +16067,7 @@
     </w:p>
     <w:p>
       <w:r>
-        <w:t>青岛汉缆股份有限公司是一家主营电线电缆及电缆附件的研发、生产、销售与安装服务,致力于为客户提供电缆及附件的全套解决方案的公司。公司作为我国电线电缆制造的龙头企业之一，以质量和服务为基础，稳健发展电缆产业；加强科技创新，增强核心技术竞争力。拥有国家级企业技术中心、国家高压超高压电缆工程技术研究中心和博士后科研工作站。在行业率先通过ISO9001、ISO14001、OHSAS18001</w:t>
-      </w:r>
-      <w:proofErr w:type="gramStart"/>
-      <w:r>
-        <w:t>三</w:t>
-      </w:r>
-      <w:proofErr w:type="gramEnd"/>
-      <w:r>
-        <w:t>大体系认证，并获中国电能认证和国际知名的KEMA、DNV、UL等认证。产品档次和综合效益位居国内行业领先水平。在行业内享有很高的品牌影响力和美誉度。为国内唯一提供500kV及以下电缆及附件、敷设安装、竣工试验成套服务全套解决方案和交钥匙工程的大型制造服务商。</w:t>
+        <w:t>青岛汉缆股份有限公司是一家主营电线电缆及电缆附件的研发、生产、销售与安装服务,致力于为客户提供电缆及附件的全套解决方案的公司。公司作为我国电线电缆制造的龙头企业之一，以质量和服务为基础，稳健发展电缆产业；加强科技创新，增强核心技术竞争力。拥有国家级企业技术中心、国家高压超高压电缆工程技术研究中心和博士后科研工作站。在行业率先通过ISO9001、ISO14001、OHSAS18001三大体系认证，并获中国电能认证和国际知名的KEMA、DNV、UL等认证。产品档次和综合效益位居国内行业领先水平。在行业内享有很高的品牌影响力和美誉度。为国内唯一提供500kV及以下电缆及附件、敷设安装、竣工试验成套服务全套解决方案和交钥匙工程的大型制造服务商。</w:t>
       </w:r>
     </w:p>
     <w:p/>
@@ -16804,7 +16174,7 @@
         </w:rPr>
         <w:t xml:space="preserve"> </w:t>
       </w:r>
-      <w:hyperlink r:id="rId47" w:history="1">
+      <w:hyperlink r:id="rId48" w:history="1">
         <w:r>
           <w:rPr>
             <w:rStyle w:val="a7"/>
@@ -17094,7 +16464,6 @@
           <w:shd w:val="clear" w:color="auto" w:fill="FFFFFF"/>
         </w:rPr>
       </w:pPr>
-      <w:proofErr w:type="gramStart"/>
       <w:r>
         <w:rPr>
           <w:rFonts w:ascii="Helvetica" w:hAnsi="Helvetica" w:cs="Helvetica" w:hint="eastAsia"/>
@@ -17106,7 +16475,6 @@
         </w:rPr>
         <w:t>海底海工电缆</w:t>
       </w:r>
-      <w:proofErr w:type="gramEnd"/>
       <w:r>
         <w:rPr>
           <w:rFonts w:ascii="Helvetica" w:hAnsi="Helvetica" w:cs="Helvetica" w:hint="eastAsia"/>
@@ -17128,7 +16496,6 @@
           <w:shd w:val="clear" w:color="auto" w:fill="FFFFFF"/>
         </w:rPr>
       </w:pPr>
-      <w:proofErr w:type="gramStart"/>
       <w:r>
         <w:rPr>
           <w:rFonts w:ascii="Helvetica" w:hAnsi="Helvetica" w:cs="Helvetica" w:hint="eastAsia"/>
@@ -17138,7 +16505,6 @@
         </w:rPr>
         <w:t>电梯拖链电缆</w:t>
       </w:r>
-      <w:proofErr w:type="gramEnd"/>
     </w:p>
     <w:p>
       <w:pPr>
@@ -17286,7 +16652,7 @@
         </w:rPr>
         <w:t xml:space="preserve"> </w:t>
       </w:r>
-      <w:hyperlink r:id="rId48" w:history="1">
+      <w:hyperlink r:id="rId49" w:history="1">
         <w:r>
           <w:rPr>
             <w:rStyle w:val="a7"/>
@@ -17414,27 +16780,7 @@
           <w:szCs w:val="21"/>
           <w:shd w:val="clear" w:color="auto" w:fill="FFFFFF"/>
         </w:rPr>
-        <w:t>形成了智能</w:t>
-      </w:r>
-      <w:proofErr w:type="gramStart"/>
-      <w:r>
-        <w:rPr>
-          <w:rFonts w:ascii="Helvetica" w:hAnsi="Helvetica" w:cs="Helvetica"/>
-          <w:color w:val="33353C"/>
-          <w:szCs w:val="21"/>
-          <w:shd w:val="clear" w:color="auto" w:fill="FFFFFF"/>
-        </w:rPr>
-        <w:t>缆网产品</w:t>
-      </w:r>
-      <w:proofErr w:type="gramEnd"/>
-      <w:r>
-        <w:rPr>
-          <w:rFonts w:ascii="Helvetica" w:hAnsi="Helvetica" w:cs="Helvetica"/>
-          <w:color w:val="33353C"/>
-          <w:szCs w:val="21"/>
-          <w:shd w:val="clear" w:color="auto" w:fill="FFFFFF"/>
-        </w:rPr>
-        <w:t>和服务、智慧机场</w:t>
+        <w:t>形成了智能缆网产品和服务、智慧机场</w:t>
       </w:r>
       <w:r>
         <w:rPr>
@@ -17488,27 +16834,7 @@
           <w:szCs w:val="21"/>
           <w:shd w:val="clear" w:color="auto" w:fill="FFFFFF"/>
         </w:rPr>
-        <w:t>是全国规模最大和最</w:t>
-      </w:r>
-      <w:proofErr w:type="gramStart"/>
-      <w:r>
-        <w:rPr>
-          <w:rFonts w:ascii="Helvetica" w:hAnsi="Helvetica" w:cs="Helvetica"/>
-          <w:color w:val="33353C"/>
-          <w:szCs w:val="21"/>
-          <w:shd w:val="clear" w:color="auto" w:fill="FFFFFF"/>
-        </w:rPr>
-        <w:t>具核心</w:t>
-      </w:r>
-      <w:proofErr w:type="gramEnd"/>
-      <w:r>
-        <w:rPr>
-          <w:rFonts w:ascii="Helvetica" w:hAnsi="Helvetica" w:cs="Helvetica"/>
-          <w:color w:val="33353C"/>
-          <w:szCs w:val="21"/>
-          <w:shd w:val="clear" w:color="auto" w:fill="FFFFFF"/>
-        </w:rPr>
-        <w:t>竞争力的智能电缆生产企业之一</w:t>
+        <w:t>是全国规模最大和最具核心竞争力的智能电缆生产企业之一</w:t>
       </w:r>
       <w:r>
         <w:rPr>
@@ -17725,21 +17051,7 @@
           <w:rFonts w:hint="eastAsia"/>
         </w:rPr>
         <w:lastRenderedPageBreak/>
-        <w:t>万</w:t>
-      </w:r>
-      <w:proofErr w:type="gramStart"/>
-      <w:r>
-        <w:rPr>
-          <w:rFonts w:hint="eastAsia"/>
-        </w:rPr>
-        <w:t>马股份</w:t>
-      </w:r>
-      <w:proofErr w:type="gramEnd"/>
-      <w:r>
-        <w:rPr>
-          <w:rFonts w:hint="eastAsia"/>
-        </w:rPr>
-        <w:t xml:space="preserve"> </w:t>
+        <w:t xml:space="preserve">万马股份 </w:t>
       </w:r>
       <w:r>
         <w:t xml:space="preserve">002276 </w:t>
@@ -17750,7 +17062,7 @@
         </w:rPr>
         <w:t xml:space="preserve">杭州临安 </w:t>
       </w:r>
-      <w:hyperlink r:id="rId49" w:history="1">
+      <w:hyperlink r:id="rId50" w:history="1">
         <w:r>
           <w:rPr>
             <w:rStyle w:val="a7"/>
@@ -17766,15 +17078,7 @@
     </w:p>
     <w:p>
       <w:r>
-        <w:t>浙江万马股份有限公司是专业从事电线电缆、高分子材料、汽车充电设备等产品的研发、生产和销售，以及汽车充电设备的投资与运营服务。产品类别主要包括500kV及以下电力电缆，光缆、同轴与连接线等通信线缆，硅烷、交联、</w:t>
-      </w:r>
-      <w:proofErr w:type="gramStart"/>
-      <w:r>
-        <w:t>低烟无卤</w:t>
-      </w:r>
-      <w:proofErr w:type="gramEnd"/>
-      <w:r>
-        <w:t>、弹性体等高分子材料以及交流与直流充电设备。公司是国家科技部认定的国家火炬计划临安电线电缆产业基地骨干企业,信用等级为AAA级;2007年公司名列"第八届中国电气工业100强"第25位,在获得百强企业荣誉的电线电缆企业中排名第4位,并同时入榜"中国电气工业创新力10强",是电线电缆行业中唯一获取双项殊荣的企业.公司生产的"万马神"牌电缆先后被评为"中国质量万里行采购首选品牌"、"中国电线电缆行业十大影响力品牌"以及"中国行业十大影响力品牌";其中,"万马神"牌35kV及以下系列电线电缆产品被国家质检总局认定为国家免检产品。</w:t>
+        <w:t>浙江万马股份有限公司是专业从事电线电缆、高分子材料、汽车充电设备等产品的研发、生产和销售，以及汽车充电设备的投资与运营服务。产品类别主要包括500kV及以下电力电缆，光缆、同轴与连接线等通信线缆，硅烷、交联、低烟无卤、弹性体等高分子材料以及交流与直流充电设备。公司是国家科技部认定的国家火炬计划临安电线电缆产业基地骨干企业,信用等级为AAA级;2007年公司名列"第八届中国电气工业100强"第25位,在获得百强企业荣誉的电线电缆企业中排名第4位,并同时入榜"中国电气工业创新力10强",是电线电缆行业中唯一获取双项殊荣的企业.公司生产的"万马神"牌电缆先后被评为"中国质量万里行采购首选品牌"、"中国电线电缆行业十大影响力品牌"以及"中国行业十大影响力品牌";其中,"万马神"牌35kV及以下系列电线电缆产品被国家质检总局认定为国家免检产品。</w:t>
       </w:r>
     </w:p>
     <w:p/>
@@ -17856,19 +17160,11 @@
       <w:pPr>
         <w:ind w:left="1260"/>
       </w:pPr>
-      <w:proofErr w:type="gramStart"/>
-      <w:r>
-        <w:rPr>
-          <w:rFonts w:hint="eastAsia"/>
-        </w:rPr>
-        <w:t>低烟无卤</w:t>
-      </w:r>
-      <w:proofErr w:type="gramEnd"/>
-      <w:r>
-        <w:rPr>
-          <w:rFonts w:hint="eastAsia"/>
-        </w:rPr>
-        <w:t>阻燃聚乙烯烃料 聚乙烯/聚氯乙烯电缆料</w:t>
+      <w:r>
+        <w:rPr>
+          <w:rFonts w:hint="eastAsia"/>
+        </w:rPr>
+        <w:t>低烟无卤阻燃聚乙烯烃料 聚乙烯/聚氯乙烯电缆料</w:t>
       </w:r>
     </w:p>
     <w:p>
@@ -17935,7 +17231,205 @@
         <w:t>充电桩</w:t>
       </w:r>
     </w:p>
-    <w:p/>
+    <w:p>
+      <w:pPr>
+        <w:pStyle w:val="3"/>
+      </w:pPr>
+      <w:r>
+        <w:rPr>
+          <w:rFonts w:hint="eastAsia"/>
+        </w:rPr>
+        <w:t>1</w:t>
+      </w:r>
+      <w:r>
+        <w:t>金龙羽</w:t>
+      </w:r>
+      <w:r>
+        <w:rPr>
+          <w:rFonts w:hint="eastAsia"/>
+        </w:rPr>
+        <w:t xml:space="preserve"> </w:t>
+      </w:r>
+      <w:r>
+        <w:t xml:space="preserve">002882 </w:t>
+      </w:r>
+      <w:r>
+        <w:rPr>
+          <w:rFonts w:hint="eastAsia"/>
+        </w:rPr>
+        <w:t xml:space="preserve">深圳龙岗 </w:t>
+      </w:r>
+      <w:hyperlink r:id="rId51" w:history="1">
+        <w:r>
+          <w:rPr>
+            <w:rStyle w:val="a7"/>
+            <w:color w:val="auto"/>
+            <w:u w:val="none"/>
+          </w:rPr>
+          <w:t>http://www.szjly.com</w:t>
+        </w:r>
+      </w:hyperlink>
+    </w:p>
+    <w:p>
+      <w:pPr>
+        <w:rPr>
+          <w:rFonts w:ascii="Helvetica" w:hAnsi="Helvetica" w:cs="Helvetica"/>
+          <w:b/>
+          <w:bCs/>
+          <w:color w:val="33353C"/>
+          <w:sz w:val="20"/>
+          <w:szCs w:val="20"/>
+          <w:shd w:val="clear" w:color="auto" w:fill="FFFFFF"/>
+        </w:rPr>
+      </w:pPr>
+      <w:r>
+        <w:rPr>
+          <w:rFonts w:ascii="Helvetica" w:hAnsi="Helvetica" w:cs="Helvetica"/>
+          <w:color w:val="33353C"/>
+          <w:sz w:val="20"/>
+          <w:szCs w:val="20"/>
+          <w:shd w:val="clear" w:color="auto" w:fill="FFFFFF"/>
+        </w:rPr>
+        <w:t>总市值：</w:t>
+      </w:r>
+      <w:r>
+        <w:rPr>
+          <w:rFonts w:ascii="Helvetica" w:hAnsi="Helvetica" w:cs="Helvetica"/>
+          <w:b/>
+          <w:bCs/>
+          <w:color w:val="33353C"/>
+          <w:sz w:val="20"/>
+          <w:szCs w:val="20"/>
+          <w:shd w:val="clear" w:color="auto" w:fill="FFFFFF"/>
+        </w:rPr>
+        <w:t>71.77</w:t>
+      </w:r>
+      <w:r>
+        <w:rPr>
+          <w:rFonts w:ascii="Helvetica" w:hAnsi="Helvetica" w:cs="Helvetica"/>
+          <w:b/>
+          <w:bCs/>
+          <w:color w:val="33353C"/>
+          <w:sz w:val="20"/>
+          <w:szCs w:val="20"/>
+          <w:shd w:val="clear" w:color="auto" w:fill="FFFFFF"/>
+        </w:rPr>
+        <w:t>亿</w:t>
+      </w:r>
+    </w:p>
+    <w:p>
+      <w:pPr>
+        <w:rPr>
+          <w:rFonts w:ascii="Helvetica" w:hAnsi="Helvetica" w:cs="Helvetica"/>
+          <w:color w:val="33353C"/>
+          <w:szCs w:val="21"/>
+          <w:shd w:val="clear" w:color="auto" w:fill="FFFFFF"/>
+        </w:rPr>
+      </w:pPr>
+      <w:r>
+        <w:rPr>
+          <w:rFonts w:ascii="Helvetica" w:hAnsi="Helvetica" w:cs="Helvetica"/>
+          <w:color w:val="33353C"/>
+          <w:szCs w:val="21"/>
+          <w:shd w:val="clear" w:color="auto" w:fill="FFFFFF"/>
+        </w:rPr>
+        <w:t>金龙羽集团股份有限公司主营业务为电线电缆的研发、生产、销售与服务，主要产品包括电线和电缆两大类。其中电线分为普通电线和特种电线，电缆分为普通电缆和特种电缆。经过近</w:t>
+      </w:r>
+      <w:r>
+        <w:rPr>
+          <w:rFonts w:ascii="Helvetica" w:hAnsi="Helvetica" w:cs="Helvetica"/>
+          <w:color w:val="33353C"/>
+          <w:szCs w:val="21"/>
+          <w:shd w:val="clear" w:color="auto" w:fill="FFFFFF"/>
+        </w:rPr>
+        <w:t>20</w:t>
+      </w:r>
+      <w:r>
+        <w:rPr>
+          <w:rFonts w:ascii="Helvetica" w:hAnsi="Helvetica" w:cs="Helvetica"/>
+          <w:color w:val="33353C"/>
+          <w:szCs w:val="21"/>
+          <w:shd w:val="clear" w:color="auto" w:fill="FFFFFF"/>
+        </w:rPr>
+        <w:t>年的持续较快发展，已经成长为我国电线电缆行业领先的民营企业之一，是华南地区规模最大、产品最齐全、技术最先进的电线电缆企业之一。</w:t>
+      </w:r>
+    </w:p>
+    <w:p>
+      <w:pPr>
+        <w:rPr>
+          <w:rFonts w:ascii="Helvetica" w:hAnsi="Helvetica" w:cs="Helvetica"/>
+          <w:color w:val="33353C"/>
+          <w:szCs w:val="21"/>
+          <w:shd w:val="clear" w:color="auto" w:fill="FFFFFF"/>
+        </w:rPr>
+      </w:pPr>
+    </w:p>
+    <w:p>
+      <w:pPr>
+        <w:rPr>
+          <w:rFonts w:ascii="Helvetica" w:hAnsi="Helvetica" w:cs="Helvetica"/>
+          <w:color w:val="666666"/>
+        </w:rPr>
+      </w:pPr>
+      <w:r>
+        <w:rPr>
+          <w:rFonts w:ascii="Helvetica" w:hAnsi="Helvetica" w:cs="Helvetica"/>
+          <w:color w:val="666666"/>
+        </w:rPr>
+        <w:t>500kV</w:t>
+      </w:r>
+      <w:r>
+        <w:rPr>
+          <w:rFonts w:ascii="Helvetica" w:hAnsi="Helvetica" w:cs="Helvetica"/>
+          <w:color w:val="666666"/>
+        </w:rPr>
+        <w:t>及以下交联聚乙烯绝缘电力电缆；</w:t>
+      </w:r>
+      <w:r>
+        <w:rPr>
+          <w:rFonts w:ascii="Helvetica" w:hAnsi="Helvetica" w:cs="Helvetica"/>
+          <w:color w:val="666666"/>
+        </w:rPr>
+        <w:t>0.6/1kV</w:t>
+      </w:r>
+      <w:r>
+        <w:rPr>
+          <w:rFonts w:ascii="Helvetica" w:hAnsi="Helvetica" w:cs="Helvetica"/>
+          <w:color w:val="666666"/>
+        </w:rPr>
+        <w:t>聚氯乙烯绝缘聚氯乙烯护套电力电缆；架空绝缘电缆；钢芯铝绞线；铜铝芯电力电缆；计算机电缆及控制电缆；预制分支电缆；特种低烟无卤、低烟低卤、阻燃、耐火系列电线电缆</w:t>
+      </w:r>
+    </w:p>
+    <w:p>
+      <w:pPr>
+        <w:rPr>
+          <w:rFonts w:ascii="Helvetica" w:hAnsi="Helvetica" w:cs="Helvetica"/>
+          <w:color w:val="666666"/>
+        </w:rPr>
+      </w:pPr>
+    </w:p>
+    <w:p>
+      <w:pPr>
+        <w:rPr>
+          <w:rFonts w:ascii="Helvetica" w:hAnsi="Helvetica" w:cs="Helvetica"/>
+          <w:color w:val="666666"/>
+        </w:rPr>
+      </w:pPr>
+      <w:r>
+        <w:rPr>
+          <w:rFonts w:ascii="Helvetica" w:hAnsi="Helvetica" w:cs="Helvetica"/>
+          <w:color w:val="666666"/>
+        </w:rPr>
+        <w:t>锦添翼</w:t>
+      </w:r>
+      <w:r>
+        <w:rPr>
+          <w:rFonts w:ascii="Helvetica" w:hAnsi="Helvetica" w:cs="Helvetica" w:hint="eastAsia"/>
+          <w:color w:val="666666"/>
+        </w:rPr>
+        <w:t xml:space="preserve"> </w:t>
+      </w:r>
+    </w:p>
     <w:p>
       <w:pPr>
         <w:pStyle w:val="3"/>
@@ -17951,18 +17445,15 @@
           <w:sz w:val="28"/>
           <w:szCs w:val="28"/>
         </w:rPr>
-        <w:t>宝</w:t>
-      </w:r>
-      <w:proofErr w:type="gramStart"/>
-      <w:r>
-        <w:rPr>
-          <w:rFonts w:hint="eastAsia"/>
+        <w:t xml:space="preserve">宝胜股份 </w:t>
+      </w:r>
+      <w:r>
+        <w:rPr>
           <w:sz w:val="28"/>
           <w:szCs w:val="28"/>
         </w:rPr>
-        <w:t>胜股份</w:t>
-      </w:r>
-      <w:proofErr w:type="gramEnd"/>
+        <w:t>600973 扬州宝应</w:t>
+      </w:r>
       <w:r>
         <w:rPr>
           <w:rFonts w:hint="eastAsia"/>
@@ -17971,22 +17462,7 @@
         </w:rPr>
         <w:t xml:space="preserve"> </w:t>
       </w:r>
-      <w:r>
-        <w:rPr>
-          <w:sz w:val="28"/>
-          <w:szCs w:val="28"/>
-        </w:rPr>
-        <w:t>600973 扬州宝应</w:t>
-      </w:r>
-      <w:r>
-        <w:rPr>
-          <w:rFonts w:hint="eastAsia"/>
-          <w:sz w:val="28"/>
-          <w:szCs w:val="28"/>
-        </w:rPr>
-        <w:t xml:space="preserve"> </w:t>
-      </w:r>
-      <w:hyperlink r:id="rId50" w:history="1">
+      <w:hyperlink r:id="rId52" w:history="1">
         <w:r>
           <w:rPr>
             <w:rStyle w:val="a7"/>
@@ -18019,27 +17495,7 @@
           <w:szCs w:val="21"/>
           <w:shd w:val="clear" w:color="auto" w:fill="FFFFFF"/>
         </w:rPr>
-        <w:t>宝</w:t>
-      </w:r>
-      <w:proofErr w:type="gramStart"/>
-      <w:r>
-        <w:rPr>
-          <w:rFonts w:ascii="Helvetica" w:hAnsi="Helvetica" w:cs="Helvetica"/>
-          <w:color w:val="33353C"/>
-          <w:szCs w:val="21"/>
-          <w:shd w:val="clear" w:color="auto" w:fill="FFFFFF"/>
-        </w:rPr>
-        <w:t>胜科技</w:t>
-      </w:r>
-      <w:proofErr w:type="gramEnd"/>
-      <w:r>
-        <w:rPr>
-          <w:rFonts w:ascii="Helvetica" w:hAnsi="Helvetica" w:cs="Helvetica"/>
-          <w:color w:val="33353C"/>
-          <w:szCs w:val="21"/>
-          <w:shd w:val="clear" w:color="auto" w:fill="FFFFFF"/>
-        </w:rPr>
-        <w:t>创新股份有限公司是一家</w:t>
+        <w:t>宝胜科技创新股份有限公司是一家</w:t>
       </w:r>
       <w:r>
         <w:rPr>
@@ -18068,7 +17524,17 @@
           <w:szCs w:val="21"/>
           <w:shd w:val="clear" w:color="auto" w:fill="FFFFFF"/>
         </w:rPr>
-        <w:t>公司产品覆盖裸导体、电气装备用电缆、电力电缆、通信电缆及光缆。公司连续第</w:t>
+        <w:t>公司产品覆盖裸导体、电气装备用电缆、电力电缆、通信电缆及光缆。</w:t>
+      </w:r>
+      <w:r>
+        <w:rPr>
+          <w:rFonts w:ascii="Helvetica" w:hAnsi="Helvetica" w:cs="Helvetica"/>
+          <w:color w:val="33353C"/>
+          <w:szCs w:val="21"/>
+          <w:shd w:val="clear" w:color="auto" w:fill="FFFFFF"/>
+        </w:rPr>
+        <w:lastRenderedPageBreak/>
+        <w:t>公司连续第</w:t>
       </w:r>
       <w:r>
         <w:rPr>
@@ -18158,27 +17624,7 @@
           <w:szCs w:val="21"/>
           <w:shd w:val="clear" w:color="auto" w:fill="FFFFFF"/>
         </w:rPr>
-        <w:t>入选江苏创新型企业百强和江苏省创新型领军企业培育计划。目前宝胜电线电缆产、</w:t>
-      </w:r>
-      <w:proofErr w:type="gramStart"/>
-      <w:r>
-        <w:rPr>
-          <w:rFonts w:ascii="Helvetica" w:hAnsi="Helvetica" w:cs="Helvetica"/>
-          <w:color w:val="33353C"/>
-          <w:szCs w:val="21"/>
-          <w:shd w:val="clear" w:color="auto" w:fill="FFFFFF"/>
-        </w:rPr>
-        <w:t>销规模</w:t>
-      </w:r>
-      <w:proofErr w:type="gramEnd"/>
-      <w:r>
-        <w:rPr>
-          <w:rFonts w:ascii="Helvetica" w:hAnsi="Helvetica" w:cs="Helvetica"/>
-          <w:color w:val="33353C"/>
-          <w:szCs w:val="21"/>
-          <w:shd w:val="clear" w:color="auto" w:fill="FFFFFF"/>
-        </w:rPr>
-        <w:t>稳居行业领先地位</w:t>
+        <w:t>入选江苏创新型企业百强和江苏省创新型领军企业培育计划。目前宝胜电线电缆产、销规模稳居行业领先地位</w:t>
       </w:r>
       <w:r>
         <w:rPr>
@@ -18250,27 +17696,7 @@
           <w:szCs w:val="21"/>
           <w:shd w:val="clear" w:color="auto" w:fill="FFFFFF"/>
         </w:rPr>
-        <w:t>以及</w:t>
-      </w:r>
-      <w:proofErr w:type="gramStart"/>
-      <w:r>
-        <w:rPr>
-          <w:rFonts w:ascii="Helvetica" w:hAnsi="Helvetica" w:cs="Helvetica"/>
-          <w:color w:val="33353C"/>
-          <w:szCs w:val="21"/>
-          <w:shd w:val="clear" w:color="auto" w:fill="FFFFFF"/>
-        </w:rPr>
-        <w:t>铁路城轨电缆</w:t>
-      </w:r>
-      <w:proofErr w:type="gramEnd"/>
-      <w:r>
-        <w:rPr>
-          <w:rFonts w:ascii="Helvetica" w:hAnsi="Helvetica" w:cs="Helvetica"/>
-          <w:color w:val="33353C"/>
-          <w:szCs w:val="21"/>
-          <w:shd w:val="clear" w:color="auto" w:fill="FFFFFF"/>
-        </w:rPr>
-        <w:t>多项产品已成为行业单打冠军</w:t>
+        <w:t>以及铁路城轨电缆多项产品已成为行业单打冠军</w:t>
       </w:r>
       <w:r>
         <w:rPr>
@@ -18324,27 +17750,7 @@
           <w:szCs w:val="21"/>
           <w:shd w:val="clear" w:color="auto" w:fill="FFFFFF"/>
         </w:rPr>
-        <w:t>目前航空航天电缆系已获得</w:t>
-      </w:r>
-      <w:proofErr w:type="gramStart"/>
-      <w:r>
-        <w:rPr>
-          <w:rFonts w:ascii="Helvetica" w:hAnsi="Helvetica" w:cs="Helvetica"/>
-          <w:color w:val="33353C"/>
-          <w:szCs w:val="21"/>
-          <w:shd w:val="clear" w:color="auto" w:fill="FFFFFF"/>
-        </w:rPr>
-        <w:t>中国商飞等</w:t>
-      </w:r>
-      <w:proofErr w:type="gramEnd"/>
-      <w:r>
-        <w:rPr>
-          <w:rFonts w:ascii="Helvetica" w:hAnsi="Helvetica" w:cs="Helvetica"/>
-          <w:color w:val="33353C"/>
-          <w:szCs w:val="21"/>
-          <w:shd w:val="clear" w:color="auto" w:fill="FFFFFF"/>
-        </w:rPr>
-        <w:t>企业的认证。</w:t>
+        <w:t>目前航空航天电缆系已获得中国商飞等企业的认证。</w:t>
       </w:r>
     </w:p>
     <w:p>
@@ -18499,27 +17905,7 @@
           <w:szCs w:val="21"/>
           <w:shd w:val="clear" w:color="auto" w:fill="FFFFFF"/>
         </w:rPr>
-        <w:t>轨道车</w:t>
-      </w:r>
-      <w:proofErr w:type="gramStart"/>
-      <w:r>
-        <w:rPr>
-          <w:rFonts w:ascii="Helvetica" w:hAnsi="Helvetica" w:cs="Helvetica" w:hint="eastAsia"/>
-          <w:color w:val="33353C"/>
-          <w:szCs w:val="21"/>
-          <w:shd w:val="clear" w:color="auto" w:fill="FFFFFF"/>
-        </w:rPr>
-        <w:t>帘</w:t>
-      </w:r>
-      <w:proofErr w:type="gramEnd"/>
-      <w:r>
-        <w:rPr>
-          <w:rFonts w:ascii="Helvetica" w:hAnsi="Helvetica" w:cs="Helvetica" w:hint="eastAsia"/>
-          <w:color w:val="33353C"/>
-          <w:szCs w:val="21"/>
-          <w:shd w:val="clear" w:color="auto" w:fill="FFFFFF"/>
-        </w:rPr>
-        <w:t>电缆</w:t>
+        <w:t>轨道车帘电缆</w:t>
       </w:r>
     </w:p>
     <w:p>
@@ -18557,7 +17943,6 @@
           <w:szCs w:val="21"/>
           <w:shd w:val="clear" w:color="auto" w:fill="FFFFFF"/>
         </w:rPr>
-        <w:lastRenderedPageBreak/>
         <w:t>石油化工和冶金用电缆</w:t>
       </w:r>
     </w:p>
@@ -18615,11 +18000,9 @@
       <w:pPr>
         <w:pStyle w:val="3"/>
       </w:pPr>
-      <w:proofErr w:type="gramStart"/>
       <w:r>
         <w:t>华菱线缆</w:t>
       </w:r>
-      <w:proofErr w:type="gramEnd"/>
       <w:r>
         <w:rPr>
           <w:rFonts w:hint="eastAsia"/>
@@ -18635,7 +18018,7 @@
         </w:rPr>
         <w:t xml:space="preserve"> </w:t>
       </w:r>
-      <w:hyperlink r:id="rId51" w:history="1">
+      <w:hyperlink r:id="rId53" w:history="1">
         <w:r>
           <w:rPr>
             <w:rStyle w:val="a7"/>
@@ -18879,27 +18262,7 @@
           <w:szCs w:val="21"/>
           <w:shd w:val="clear" w:color="auto" w:fill="FFFFFF"/>
         </w:rPr>
-        <w:t>矿用及</w:t>
-      </w:r>
-      <w:proofErr w:type="gramStart"/>
-      <w:r>
-        <w:rPr>
-          <w:rFonts w:ascii="Helvetica" w:hAnsi="Helvetica" w:cs="Helvetica" w:hint="eastAsia"/>
-          <w:color w:val="33353C"/>
-          <w:szCs w:val="21"/>
-          <w:shd w:val="clear" w:color="auto" w:fill="FFFFFF"/>
-        </w:rPr>
-        <w:t>橡</w:t>
-      </w:r>
-      <w:proofErr w:type="gramEnd"/>
-      <w:r>
-        <w:rPr>
-          <w:rFonts w:ascii="Helvetica" w:hAnsi="Helvetica" w:cs="Helvetica" w:hint="eastAsia"/>
-          <w:color w:val="33353C"/>
-          <w:szCs w:val="21"/>
-          <w:shd w:val="clear" w:color="auto" w:fill="FFFFFF"/>
-        </w:rPr>
-        <w:t>套电缆</w:t>
+        <w:t>矿用及橡套电缆</w:t>
       </w:r>
     </w:p>
     <w:p>
@@ -18927,15 +18290,7 @@
         <w:pStyle w:val="3"/>
       </w:pPr>
       <w:r>
-        <w:t>卡</w:t>
-      </w:r>
-      <w:proofErr w:type="gramStart"/>
-      <w:r>
-        <w:t>倍</w:t>
-      </w:r>
-      <w:proofErr w:type="gramEnd"/>
-      <w:r>
-        <w:t>亿</w:t>
+        <w:t>卡倍亿</w:t>
       </w:r>
       <w:r>
         <w:rPr>
@@ -18952,7 +18307,7 @@
         </w:rPr>
         <w:t xml:space="preserve"> </w:t>
       </w:r>
-      <w:hyperlink r:id="rId52" w:history="1">
+      <w:hyperlink r:id="rId54" w:history="1">
         <w:r>
           <w:rPr>
             <w:rStyle w:val="a7"/>
@@ -19026,27 +18381,7 @@
           <w:szCs w:val="21"/>
           <w:shd w:val="clear" w:color="auto" w:fill="FFFFFF"/>
         </w:rPr>
-        <w:t>宁波卡</w:t>
-      </w:r>
-      <w:proofErr w:type="gramStart"/>
-      <w:r>
-        <w:rPr>
-          <w:rFonts w:ascii="Helvetica" w:hAnsi="Helvetica" w:cs="Helvetica"/>
-          <w:color w:val="33353C"/>
-          <w:szCs w:val="21"/>
-          <w:shd w:val="clear" w:color="auto" w:fill="FFFFFF"/>
-        </w:rPr>
-        <w:t>倍</w:t>
-      </w:r>
-      <w:proofErr w:type="gramEnd"/>
-      <w:r>
-        <w:rPr>
-          <w:rFonts w:ascii="Helvetica" w:hAnsi="Helvetica" w:cs="Helvetica"/>
-          <w:color w:val="33353C"/>
-          <w:szCs w:val="21"/>
-          <w:shd w:val="clear" w:color="auto" w:fill="FFFFFF"/>
-        </w:rPr>
-        <w:t>亿电气技术股份有限公司的主营业务为汽车线缆及绝缘材料的研发、生产和销售。公司主要产品为常规线缆、铝导线缆、对绞线缆、屏蔽线缆、硅橡胶线缆、多芯护套线缆、同轴线缆、数据传输线缆、充电线缆。</w:t>
+        <w:t>宁波卡倍亿电气技术股份有限公司的主营业务为汽车线缆及绝缘材料的研发、生产和销售。公司主要产品为常规线缆、铝导线缆、对绞线缆、屏蔽线缆、硅橡胶线缆、多芯护套线缆、同轴线缆、数据传输线缆、充电线缆。</w:t>
       </w:r>
     </w:p>
     <w:p>
@@ -19255,20 +18590,11 @@
       <w:pPr>
         <w:pStyle w:val="3"/>
       </w:pPr>
-      <w:proofErr w:type="gramStart"/>
-      <w:r>
-        <w:rPr>
-          <w:rFonts w:hint="eastAsia"/>
-        </w:rPr>
-        <w:lastRenderedPageBreak/>
-        <w:t>杭电股份</w:t>
-      </w:r>
-      <w:proofErr w:type="gramEnd"/>
-      <w:r>
-        <w:rPr>
-          <w:rFonts w:hint="eastAsia"/>
-        </w:rPr>
-        <w:t xml:space="preserve"> </w:t>
+      <w:r>
+        <w:rPr>
+          <w:rFonts w:hint="eastAsia"/>
+        </w:rPr>
+        <w:t xml:space="preserve">杭电股份 </w:t>
       </w:r>
       <w:r>
         <w:t xml:space="preserve">603618 </w:t>
@@ -19279,7 +18605,7 @@
         </w:rPr>
         <w:t xml:space="preserve">杭州富阳 </w:t>
       </w:r>
-      <w:hyperlink r:id="rId53" w:history="1">
+      <w:hyperlink r:id="rId55" w:history="1">
         <w:r>
           <w:rPr>
             <w:rStyle w:val="a7"/>
@@ -19434,19 +18760,11 @@
       <w:pPr>
         <w:jc w:val="left"/>
       </w:pPr>
-      <w:proofErr w:type="gramStart"/>
-      <w:r>
-        <w:rPr>
-          <w:rFonts w:hint="eastAsia"/>
-        </w:rPr>
-        <w:t>橡</w:t>
-      </w:r>
-      <w:proofErr w:type="gramEnd"/>
-      <w:r>
-        <w:rPr>
-          <w:rFonts w:hint="eastAsia"/>
-        </w:rPr>
-        <w:t>套电缆</w:t>
+      <w:r>
+        <w:rPr>
+          <w:rFonts w:hint="eastAsia"/>
+        </w:rPr>
+        <w:t>橡套电缆</w:t>
       </w:r>
     </w:p>
     <w:p>
@@ -19476,7 +18794,6 @@
         </w:rPr>
         <w:t>1</w:t>
       </w:r>
-      <w:proofErr w:type="gramStart"/>
       <w:r>
         <w:rPr>
           <w:sz w:val="28"/>
@@ -19484,7 +18801,6 @@
         </w:rPr>
         <w:t>威腾电气</w:t>
       </w:r>
-      <w:proofErr w:type="gramEnd"/>
       <w:r>
         <w:rPr>
           <w:rFonts w:hint="eastAsia"/>
@@ -19508,7 +18824,7 @@
         </w:rPr>
         <w:t xml:space="preserve"> </w:t>
       </w:r>
-      <w:hyperlink r:id="rId54" w:history="1">
+      <w:hyperlink r:id="rId56" w:history="1">
         <w:r>
           <w:rPr>
             <w:rStyle w:val="a7"/>
@@ -19579,25 +18895,14 @@
           <w:shd w:val="clear" w:color="auto" w:fill="FFFFFF"/>
         </w:rPr>
       </w:pPr>
-      <w:proofErr w:type="gramStart"/>
-      <w:r>
-        <w:rPr>
-          <w:rFonts w:ascii="Helvetica" w:hAnsi="Helvetica" w:cs="Helvetica"/>
-          <w:color w:val="33353C"/>
-          <w:szCs w:val="21"/>
-          <w:shd w:val="clear" w:color="auto" w:fill="FFFFFF"/>
-        </w:rPr>
-        <w:t>威腾电气</w:t>
-      </w:r>
-      <w:proofErr w:type="gramEnd"/>
-      <w:r>
-        <w:rPr>
-          <w:rFonts w:ascii="Helvetica" w:hAnsi="Helvetica" w:cs="Helvetica"/>
-          <w:color w:val="33353C"/>
-          <w:szCs w:val="21"/>
-          <w:shd w:val="clear" w:color="auto" w:fill="FFFFFF"/>
-        </w:rPr>
-        <w:t>集团股份有限公司的主营业务为母线系列产品的研发、制造及销售。公司的产品包括低压母线、高压母线、涂锡铜带、中低压成套设备、铜铝制品。</w:t>
+      <w:r>
+        <w:rPr>
+          <w:rFonts w:ascii="Helvetica" w:hAnsi="Helvetica" w:cs="Helvetica"/>
+          <w:color w:val="33353C"/>
+          <w:szCs w:val="21"/>
+          <w:shd w:val="clear" w:color="auto" w:fill="FFFFFF"/>
+        </w:rPr>
+        <w:t>威腾电气集团股份有限公司的主营业务为母线系列产品的研发、制造及销售。公司的产品包括低压母线、高压母线、涂锡铜带、中低压成套设备、铜铝制品。</w:t>
       </w:r>
     </w:p>
     <w:p>
@@ -19674,6 +18979,7 @@
         <w:rPr>
           <w:rFonts w:hint="eastAsia"/>
         </w:rPr>
+        <w:lastRenderedPageBreak/>
         <w:t>中低压成套</w:t>
       </w:r>
     </w:p>
@@ -19747,32 +19053,18 @@
         <w:rPr>
           <w:rFonts w:hint="eastAsia"/>
         </w:rPr>
-        <w:t>尚</w:t>
-      </w:r>
-      <w:proofErr w:type="gramStart"/>
-      <w:r>
-        <w:rPr>
-          <w:rFonts w:hint="eastAsia"/>
-        </w:rPr>
-        <w:t>纬股份</w:t>
-      </w:r>
-      <w:proofErr w:type="gramEnd"/>
+        <w:t xml:space="preserve">尚纬股份 </w:t>
+      </w:r>
+      <w:r>
+        <w:t>603333 乐山市中</w:t>
+      </w:r>
       <w:r>
         <w:rPr>
           <w:rFonts w:hint="eastAsia"/>
         </w:rPr>
         <w:t xml:space="preserve"> </w:t>
       </w:r>
-      <w:r>
-        <w:t>603333 乐山市中</w:t>
-      </w:r>
-      <w:r>
-        <w:rPr>
-          <w:rFonts w:hint="eastAsia"/>
-        </w:rPr>
-        <w:t xml:space="preserve"> </w:t>
-      </w:r>
-      <w:hyperlink r:id="rId55" w:history="1">
+      <w:hyperlink r:id="rId57" w:history="1">
         <w:r>
           <w:rPr>
             <w:rStyle w:val="a7"/>
@@ -19806,7 +19098,6 @@
           <w:szCs w:val="21"/>
           <w:shd w:val="clear" w:color="auto" w:fill="FFFFFF"/>
         </w:rPr>
-        <w:lastRenderedPageBreak/>
         <w:t>尚纬股份有限公司是专业从事高端特种电线电缆的研发、生产、销售和服务于一体的高新技术企业。公司主要产品包括核电站用电缆、轨道交通用电缆、中压交联电缆、高压电力电缆、太阳能光伏发电用电缆、矿用电缆、船用电缆、风力发电用电缆、军工航天航空用电缆、海上石油平台用电缆等</w:t>
       </w:r>
       <w:r>
@@ -19825,29 +19116,8 @@
           <w:szCs w:val="21"/>
           <w:shd w:val="clear" w:color="auto" w:fill="FFFFFF"/>
         </w:rPr>
-        <w:t>并被广泛应用于核电、轨道交通、</w:t>
-      </w:r>
-      <w:proofErr w:type="gramStart"/>
-      <w:r>
-        <w:rPr>
-          <w:rFonts w:ascii="Helvetica" w:hAnsi="Helvetica" w:cs="Helvetica"/>
-          <w:color w:val="33353C"/>
-          <w:szCs w:val="21"/>
-          <w:shd w:val="clear" w:color="auto" w:fill="FFFFFF"/>
-        </w:rPr>
-        <w:t>国网电力</w:t>
-      </w:r>
-      <w:proofErr w:type="gramEnd"/>
-      <w:r>
-        <w:rPr>
-          <w:rFonts w:ascii="Helvetica" w:hAnsi="Helvetica" w:cs="Helvetica"/>
-          <w:color w:val="33353C"/>
-          <w:szCs w:val="21"/>
-          <w:shd w:val="clear" w:color="auto" w:fill="FFFFFF"/>
-        </w:rPr>
-        <w:t>、光电、风电、化工、石油石化、军工、航天航空等诸多领域。公司是中国西南地区首家获得</w:t>
-      </w:r>
-      <w:proofErr w:type="spellStart"/>
+        <w:t>并被广泛应用于核电、轨道交通、国网电力、光电、风电、化工、石油石化、军工、航天航空等诸多领域。公司是中国西南地区首家获得</w:t>
+      </w:r>
       <w:r>
         <w:rPr>
           <w:rFonts w:ascii="Helvetica" w:hAnsi="Helvetica" w:cs="Helvetica"/>
@@ -19857,7 +19127,6 @@
         </w:rPr>
         <w:t>TüV</w:t>
       </w:r>
-      <w:proofErr w:type="spellEnd"/>
       <w:r>
         <w:rPr>
           <w:rFonts w:ascii="Helvetica" w:hAnsi="Helvetica" w:cs="Helvetica"/>
@@ -20464,7 +19733,7 @@
         </w:rPr>
         <w:t xml:space="preserve"> </w:t>
       </w:r>
-      <w:hyperlink r:id="rId56" w:history="1">
+      <w:hyperlink r:id="rId58" w:history="1">
         <w:r>
           <w:rPr>
             <w:rStyle w:val="a7"/>
@@ -20540,39 +19809,8 @@
           <w:szCs w:val="21"/>
           <w:shd w:val="clear" w:color="auto" w:fill="FFFFFF"/>
         </w:rPr>
-        <w:t>河北华通线缆集团股份有限公司主要从事电线电缆产品的设计、研发、生产与销售。公司的主要产品有：潜油泵电缆、矿用电缆、低中压电力电缆、船用电缆、通用</w:t>
-      </w:r>
-      <w:proofErr w:type="gramStart"/>
-      <w:r>
-        <w:rPr>
-          <w:rFonts w:ascii="Helvetica" w:hAnsi="Helvetica" w:cs="Helvetica"/>
-          <w:color w:val="33353C"/>
-          <w:szCs w:val="21"/>
-          <w:shd w:val="clear" w:color="auto" w:fill="FFFFFF"/>
-        </w:rPr>
-        <w:t>橡</w:t>
-      </w:r>
-      <w:proofErr w:type="gramEnd"/>
-      <w:r>
-        <w:rPr>
-          <w:rFonts w:ascii="Helvetica" w:hAnsi="Helvetica" w:cs="Helvetica"/>
-          <w:color w:val="33353C"/>
-          <w:szCs w:val="21"/>
-          <w:shd w:val="clear" w:color="auto" w:fill="FFFFFF"/>
-        </w:rPr>
-        <w:t>套电缆、机车车辆线、布电线、方电缆等。公司技术中心被评定为河北省企业技术中心、河北省工程技术研究中心、河北省优秀企业技术中心，公司被认定为国家级技术创新示范企业，测试中心获</w:t>
-      </w:r>
-      <w:proofErr w:type="gramStart"/>
-      <w:r>
-        <w:rPr>
-          <w:rFonts w:ascii="Helvetica" w:hAnsi="Helvetica" w:cs="Helvetica"/>
-          <w:color w:val="33353C"/>
-          <w:szCs w:val="21"/>
-          <w:shd w:val="clear" w:color="auto" w:fill="FFFFFF"/>
-        </w:rPr>
-        <w:t>评国家</w:t>
-      </w:r>
-      <w:proofErr w:type="gramEnd"/>
+        <w:t>河北华通线缆集团股份有限公司主要从事电线电缆产品的设计、研发、生产与销售。公司的主要产品有：潜油泵电缆、矿用电缆、低中压电力电缆、船用电缆、通用橡套电缆、机车车辆线、布电线、方电缆等。公司技术中心被评定为河北省企业技术中心、河北省工程技术研究中心、河北省优秀企业技术中心，公司被认定为国家级技术创新示范企业，测试中心获评国家</w:t>
+      </w:r>
       <w:r>
         <w:rPr>
           <w:rFonts w:ascii="Helvetica" w:hAnsi="Helvetica" w:cs="Helvetica"/>
@@ -20713,6 +19951,7 @@
           <w:szCs w:val="21"/>
           <w:shd w:val="clear" w:color="auto" w:fill="FFFFFF"/>
         </w:rPr>
+        <w:lastRenderedPageBreak/>
         <w:t>矿用电缆</w:t>
       </w:r>
     </w:p>
@@ -20865,27 +20104,7 @@
           <w:szCs w:val="21"/>
           <w:shd w:val="clear" w:color="auto" w:fill="FFFFFF"/>
         </w:rPr>
-        <w:t>通用</w:t>
-      </w:r>
-      <w:proofErr w:type="gramStart"/>
-      <w:r>
-        <w:rPr>
-          <w:rFonts w:ascii="Helvetica" w:hAnsi="Helvetica" w:cs="Helvetica" w:hint="eastAsia"/>
-          <w:color w:val="33353C"/>
-          <w:szCs w:val="21"/>
-          <w:shd w:val="clear" w:color="auto" w:fill="FFFFFF"/>
-        </w:rPr>
-        <w:t>橡</w:t>
-      </w:r>
-      <w:proofErr w:type="gramEnd"/>
-      <w:r>
-        <w:rPr>
-          <w:rFonts w:ascii="Helvetica" w:hAnsi="Helvetica" w:cs="Helvetica" w:hint="eastAsia"/>
-          <w:color w:val="33353C"/>
-          <w:szCs w:val="21"/>
-          <w:shd w:val="clear" w:color="auto" w:fill="FFFFFF"/>
-        </w:rPr>
-        <w:t>套</w:t>
+        <w:t>通用橡套</w:t>
       </w:r>
     </w:p>
     <w:p>
@@ -20942,7 +20161,6 @@
           <w:szCs w:val="21"/>
           <w:shd w:val="clear" w:color="auto" w:fill="FFFFFF"/>
         </w:rPr>
-        <w:lastRenderedPageBreak/>
         <w:t>钢带铝合金带</w:t>
       </w:r>
     </w:p>
@@ -20983,32 +20201,18 @@
         <w:rPr>
           <w:rFonts w:hint="eastAsia"/>
         </w:rPr>
-        <w:t>中</w:t>
-      </w:r>
-      <w:proofErr w:type="gramStart"/>
-      <w:r>
-        <w:rPr>
-          <w:rFonts w:hint="eastAsia"/>
-        </w:rPr>
-        <w:t>辰股份</w:t>
-      </w:r>
-      <w:proofErr w:type="gramEnd"/>
+        <w:t xml:space="preserve">中辰股份 </w:t>
+      </w:r>
+      <w:r>
+        <w:t>300933 无锡宜兴</w:t>
+      </w:r>
       <w:r>
         <w:rPr>
           <w:rFonts w:hint="eastAsia"/>
         </w:rPr>
         <w:t xml:space="preserve"> </w:t>
       </w:r>
-      <w:r>
-        <w:t>300933 无锡宜兴</w:t>
-      </w:r>
-      <w:r>
-        <w:rPr>
-          <w:rFonts w:hint="eastAsia"/>
-        </w:rPr>
-        <w:t xml:space="preserve"> </w:t>
-      </w:r>
-      <w:hyperlink r:id="rId57" w:history="1">
+      <w:hyperlink r:id="rId59" w:history="1">
         <w:r>
           <w:rPr>
             <w:rStyle w:val="a7"/>
@@ -21120,47 +20324,7 @@
           <w:szCs w:val="21"/>
           <w:shd w:val="clear" w:color="auto" w:fill="FFFFFF"/>
         </w:rPr>
-        <w:t>及以下裸导线、电气装备用电线电缆等电线电缆产品及电缆附件。公司已取得南方电网公司物资供应</w:t>
-      </w:r>
-      <w:proofErr w:type="gramStart"/>
-      <w:r>
-        <w:rPr>
-          <w:rFonts w:ascii="Helvetica" w:hAnsi="Helvetica" w:cs="Helvetica"/>
-          <w:color w:val="33353C"/>
-          <w:szCs w:val="21"/>
-          <w:shd w:val="clear" w:color="auto" w:fill="FFFFFF"/>
-        </w:rPr>
-        <w:t>商现场</w:t>
-      </w:r>
-      <w:proofErr w:type="gramEnd"/>
-      <w:r>
-        <w:rPr>
-          <w:rFonts w:ascii="Helvetica" w:hAnsi="Helvetica" w:cs="Helvetica"/>
-          <w:color w:val="33353C"/>
-          <w:szCs w:val="21"/>
-          <w:shd w:val="clear" w:color="auto" w:fill="FFFFFF"/>
-        </w:rPr>
-        <w:t>评估证明、国家电力投资集团公司合格供应商证书、中铁电气化</w:t>
-      </w:r>
-      <w:proofErr w:type="gramStart"/>
-      <w:r>
-        <w:rPr>
-          <w:rFonts w:ascii="Helvetica" w:hAnsi="Helvetica" w:cs="Helvetica"/>
-          <w:color w:val="33353C"/>
-          <w:szCs w:val="21"/>
-          <w:shd w:val="clear" w:color="auto" w:fill="FFFFFF"/>
-        </w:rPr>
-        <w:t>局集团</w:t>
-      </w:r>
-      <w:proofErr w:type="gramEnd"/>
-      <w:r>
-        <w:rPr>
-          <w:rFonts w:ascii="Helvetica" w:hAnsi="Helvetica" w:cs="Helvetica"/>
-          <w:color w:val="33353C"/>
-          <w:szCs w:val="21"/>
-          <w:shd w:val="clear" w:color="auto" w:fill="FFFFFF"/>
-        </w:rPr>
-        <w:t>有限公司物资供应商准入证、民用机场专用设备审定合格证、光伏电缆莱茵认证、家电类节能环保电缆莱茵认证等一系列资质认证。</w:t>
+        <w:t>及以下裸导线、电气装备用电线电缆等电线电缆产品及电缆附件。公司已取得南方电网公司物资供应商现场评估证明、国家电力投资集团公司合格供应商证书、中铁电气化局集团有限公司物资供应商准入证、民用机场专用设备审定合格证、光伏电缆莱茵认证、家电类节能环保电缆莱茵认证等一系列资质认证。</w:t>
       </w:r>
     </w:p>
     <w:p>
@@ -21247,7 +20411,7 @@
         </w:rPr>
         <w:t xml:space="preserve">湖州吴兴 </w:t>
       </w:r>
-      <w:hyperlink r:id="rId58" w:history="1">
+      <w:hyperlink r:id="rId60" w:history="1">
         <w:r>
           <w:rPr>
             <w:rStyle w:val="a7"/>
@@ -21269,39 +20433,7 @@
         <w:jc w:val="left"/>
       </w:pPr>
       <w:r>
-        <w:t>久盛电气股份有限公司主要从事防火类特种电缆以及电力电缆等的研发、生产、销售和服务，公司主要产品为电气装备用电缆、电力电缆、加热电缆。公司防火类特种电缆屡次获得各项奖项，如新型铜芯铜护套矿物绝缘电缆通过国家火炬计划项目验收、新型铜芯铜护套矿物绝缘电缆以及辐照</w:t>
-      </w:r>
-      <w:proofErr w:type="gramStart"/>
-      <w:r>
-        <w:t>交联低烟无卤</w:t>
-      </w:r>
-      <w:proofErr w:type="gramEnd"/>
-      <w:r>
-        <w:t>阻燃耐火电缆被浙江省科学技术厅评为高新技术产品、</w:t>
-      </w:r>
-      <w:proofErr w:type="gramStart"/>
-      <w:r>
-        <w:t>强制冷却型耐高温</w:t>
-      </w:r>
-      <w:proofErr w:type="gramEnd"/>
-      <w:r>
-        <w:t>耐辐射矿物绝缘电缆被登记为浙江省科学技术成果、TEC</w:t>
-      </w:r>
-      <w:proofErr w:type="gramStart"/>
-      <w:r>
-        <w:t>迪</w:t>
-      </w:r>
-      <w:proofErr w:type="gramEnd"/>
-      <w:r>
-        <w:t>科矿物绝缘电缆被浙江省质量技术监督局认定为浙江名牌产品等等，显示出了发行人防火类特种电缆产品的技术和品牌优势。发行人已授权专利合计31项，其中发明专利6项，均为自</w:t>
-      </w:r>
-      <w:proofErr w:type="gramStart"/>
-      <w:r>
-        <w:t>研</w:t>
-      </w:r>
-      <w:proofErr w:type="gramEnd"/>
-      <w:r>
-        <w:t>专利；正在申请中的专利合计23项，其中发明专利12项。</w:t>
+        <w:t>久盛电气股份有限公司主要从事防火类特种电缆以及电力电缆等的研发、生产、销售和服务，公司主要产品为电气装备用电缆、电力电缆、加热电缆。公司防火类特种电缆屡次获得各项奖项，如新型铜芯铜护套矿物绝缘电缆通过国家火炬计划项目验收、新型铜芯铜护套矿物绝缘电缆以及辐照交联低烟无卤阻燃耐火电缆被浙江省科学技术厅评为高新技术产品、强制冷却型耐高温耐辐射矿物绝缘电缆被登记为浙江省科学技术成果、TEC迪科矿物绝缘电缆被浙江省质量技术监督局认定为浙江名牌产品等等，显示出了发行人防火类特种电缆产品的技术和品牌优势。发行人已授权专利合计31项，其中发明专利6项，均为自研专利；正在申请中的专利合计23项，其中发明专利12项。</w:t>
       </w:r>
     </w:p>
     <w:p>
@@ -21347,21 +20479,14 @@
         <w:jc w:val="left"/>
       </w:pPr>
       <w:r>
+        <w:lastRenderedPageBreak/>
         <w:t>35KV</w:t>
       </w:r>
-      <w:proofErr w:type="gramStart"/>
-      <w:r>
-        <w:rPr>
-          <w:rFonts w:hint="eastAsia"/>
-        </w:rPr>
-        <w:t>及一下</w:t>
-      </w:r>
-      <w:proofErr w:type="gramEnd"/>
-      <w:r>
-        <w:rPr>
-          <w:rFonts w:hint="eastAsia"/>
-        </w:rPr>
-        <w:t>电线电缆</w:t>
+      <w:r>
+        <w:rPr>
+          <w:rFonts w:hint="eastAsia"/>
+        </w:rPr>
+        <w:t>及一下电线电缆</w:t>
       </w:r>
     </w:p>
     <w:p>
@@ -21447,7 +20572,6 @@
         <w:pStyle w:val="3"/>
       </w:pPr>
       <w:r>
-        <w:lastRenderedPageBreak/>
         <w:t>凯旺科技</w:t>
       </w:r>
       <w:r>
@@ -21465,7 +20589,7 @@
         </w:rPr>
         <w:t xml:space="preserve"> </w:t>
       </w:r>
-      <w:hyperlink r:id="rId59" w:history="1">
+      <w:hyperlink r:id="rId61" w:history="1">
         <w:r>
           <w:rPr>
             <w:rStyle w:val="a7"/>
@@ -21698,27 +20822,7 @@
           <w:szCs w:val="21"/>
           <w:shd w:val="clear" w:color="auto" w:fill="FFFFFF"/>
         </w:rPr>
-        <w:t>打造百年</w:t>
-      </w:r>
-      <w:proofErr w:type="gramStart"/>
-      <w:r>
-        <w:rPr>
-          <w:rFonts w:ascii="Helvetica" w:hAnsi="Helvetica" w:cs="Helvetica" w:hint="eastAsia"/>
-          <w:color w:val="33353C"/>
-          <w:szCs w:val="21"/>
-          <w:shd w:val="clear" w:color="auto" w:fill="FFFFFF"/>
-        </w:rPr>
-        <w:t>凯</w:t>
-      </w:r>
-      <w:proofErr w:type="gramEnd"/>
-      <w:r>
-        <w:rPr>
-          <w:rFonts w:ascii="Helvetica" w:hAnsi="Helvetica" w:cs="Helvetica" w:hint="eastAsia"/>
-          <w:color w:val="33353C"/>
-          <w:szCs w:val="21"/>
-          <w:shd w:val="clear" w:color="auto" w:fill="FFFFFF"/>
-        </w:rPr>
-        <w:t>旺</w:t>
+        <w:t>打造百年凯旺</w:t>
       </w:r>
     </w:p>
     <w:p>
@@ -21883,7 +20987,7 @@
         </w:rPr>
         <w:t xml:space="preserve"> </w:t>
       </w:r>
-      <w:hyperlink r:id="rId60" w:history="1">
+      <w:hyperlink r:id="rId62" w:history="1">
         <w:r>
           <w:rPr>
             <w:rStyle w:val="a7"/>
@@ -22139,6 +21243,7 @@
         <w:rPr>
           <w:rFonts w:hint="eastAsia"/>
         </w:rPr>
+        <w:lastRenderedPageBreak/>
         <w:t>电缆附件</w:t>
       </w:r>
     </w:p>
@@ -22151,32 +21256,18 @@
         <w:rPr>
           <w:rFonts w:hint="eastAsia"/>
         </w:rPr>
-        <w:t>沃</w:t>
-      </w:r>
-      <w:proofErr w:type="gramStart"/>
-      <w:r>
-        <w:rPr>
-          <w:rFonts w:hint="eastAsia"/>
-        </w:rPr>
-        <w:t>尔核材</w:t>
-      </w:r>
-      <w:proofErr w:type="gramEnd"/>
+        <w:t xml:space="preserve">沃尔核材 </w:t>
+      </w:r>
+      <w:r>
+        <w:t>002130 深圳坪山</w:t>
+      </w:r>
       <w:r>
         <w:rPr>
           <w:rFonts w:hint="eastAsia"/>
         </w:rPr>
         <w:t xml:space="preserve"> </w:t>
       </w:r>
-      <w:r>
-        <w:t>002130 深圳坪山</w:t>
-      </w:r>
-      <w:r>
-        <w:rPr>
-          <w:rFonts w:hint="eastAsia"/>
-        </w:rPr>
-        <w:t xml:space="preserve"> </w:t>
-      </w:r>
-      <w:hyperlink r:id="rId61" w:history="1">
+      <w:hyperlink r:id="rId63" w:history="1">
         <w:r>
           <w:rPr>
             <w:rStyle w:val="a7"/>
@@ -22210,28 +21301,7 @@
           <w:szCs w:val="21"/>
           <w:shd w:val="clear" w:color="auto" w:fill="FFFFFF"/>
         </w:rPr>
-        <w:lastRenderedPageBreak/>
-        <w:t>深圳市沃</w:t>
-      </w:r>
-      <w:proofErr w:type="gramStart"/>
-      <w:r>
-        <w:rPr>
-          <w:rFonts w:ascii="Helvetica" w:hAnsi="Helvetica" w:cs="Helvetica"/>
-          <w:color w:val="33353C"/>
-          <w:szCs w:val="21"/>
-          <w:shd w:val="clear" w:color="auto" w:fill="FFFFFF"/>
-        </w:rPr>
-        <w:t>尔核材</w:t>
-      </w:r>
-      <w:proofErr w:type="gramEnd"/>
-      <w:r>
-        <w:rPr>
-          <w:rFonts w:ascii="Helvetica" w:hAnsi="Helvetica" w:cs="Helvetica"/>
-          <w:color w:val="33353C"/>
-          <w:szCs w:val="21"/>
-          <w:shd w:val="clear" w:color="auto" w:fill="FFFFFF"/>
-        </w:rPr>
-        <w:t>股份有限公司是国家重点支持发展的高新技术企业，</w:t>
+        <w:t>深圳市沃尔核材股份有限公司是国家重点支持发展的高新技术企业，</w:t>
       </w:r>
       <w:r>
         <w:rPr>
@@ -22262,21 +21332,367 @@
           <w:szCs w:val="21"/>
           <w:shd w:val="clear" w:color="auto" w:fill="FFFFFF"/>
         </w:rPr>
-        <w:t>热缩套管、热</w:t>
-      </w:r>
-      <w:proofErr w:type="gramStart"/>
-      <w:r>
-        <w:rPr>
-          <w:rFonts w:ascii="Helvetica" w:hAnsi="Helvetica" w:cs="Helvetica"/>
+        <w:t>热缩套管、热缩母排、热缩电缆附件、冷缩电缆附件</w:t>
+      </w:r>
+      <w:r>
+        <w:rPr>
+          <w:rFonts w:ascii="Helvetica" w:hAnsi="Helvetica" w:cs="Helvetica"/>
+          <w:color w:val="33353C"/>
+          <w:szCs w:val="21"/>
+          <w:shd w:val="clear" w:color="auto" w:fill="FFFFFF"/>
+        </w:rPr>
+        <w:t>、电缆分支箱、环网柜、高低压开关柜、</w:t>
+      </w:r>
+      <w:r>
+        <w:rPr>
+          <w:rFonts w:ascii="Helvetica" w:hAnsi="Helvetica" w:cs="Helvetica"/>
+          <w:color w:val="33353C"/>
+          <w:szCs w:val="21"/>
+          <w:shd w:val="clear" w:color="auto" w:fill="FFFFFF"/>
+        </w:rPr>
+        <w:t>WQFB</w:t>
+      </w:r>
+      <w:r>
+        <w:rPr>
+          <w:rFonts w:ascii="Helvetica" w:hAnsi="Helvetica" w:cs="Helvetica"/>
+          <w:color w:val="33353C"/>
+          <w:szCs w:val="21"/>
+          <w:shd w:val="clear" w:color="auto" w:fill="FFFFFF"/>
+        </w:rPr>
+        <w:t>全绝缘封闭母线、环保高温硅胶电线、耐高温</w:t>
+      </w:r>
+      <w:r>
+        <w:rPr>
+          <w:rFonts w:ascii="Helvetica" w:hAnsi="Helvetica" w:cs="Helvetica"/>
+          <w:color w:val="33353C"/>
+          <w:szCs w:val="21"/>
+          <w:shd w:val="clear" w:color="auto" w:fill="FFFFFF"/>
+        </w:rPr>
+        <w:t>PTFE</w:t>
+      </w:r>
+      <w:r>
+        <w:rPr>
+          <w:rFonts w:ascii="Helvetica" w:hAnsi="Helvetica" w:cs="Helvetica"/>
+          <w:color w:val="33353C"/>
+          <w:szCs w:val="21"/>
+          <w:shd w:val="clear" w:color="auto" w:fill="FFFFFF"/>
+        </w:rPr>
+        <w:t>套管、导体连接管、热缩复合双壁管、硅橡胶管、聚四氟乙烯套管、民用防滑花纹管、无卤环保</w:t>
+      </w:r>
+      <w:r>
+        <w:rPr>
+          <w:rFonts w:ascii="Helvetica" w:hAnsi="Helvetica" w:cs="Helvetica"/>
+          <w:color w:val="33353C"/>
+          <w:szCs w:val="21"/>
+          <w:shd w:val="clear" w:color="auto" w:fill="FFFFFF"/>
+        </w:rPr>
+        <w:t>PE</w:t>
+      </w:r>
+      <w:r>
+        <w:rPr>
+          <w:rFonts w:ascii="Helvetica" w:hAnsi="Helvetica" w:cs="Helvetica"/>
+          <w:color w:val="33353C"/>
+          <w:szCs w:val="21"/>
+          <w:shd w:val="clear" w:color="auto" w:fill="FFFFFF"/>
+        </w:rPr>
+        <w:t>交联电线等</w:t>
+      </w:r>
+      <w:r>
+        <w:rPr>
+          <w:rFonts w:ascii="Helvetica" w:hAnsi="Helvetica" w:cs="Helvetica"/>
+          <w:color w:val="33353C"/>
+          <w:szCs w:val="21"/>
+          <w:shd w:val="clear" w:color="auto" w:fill="FFFFFF"/>
+        </w:rPr>
+        <w:t>2500</w:t>
+      </w:r>
+      <w:r>
+        <w:rPr>
+          <w:rFonts w:ascii="Helvetica" w:hAnsi="Helvetica" w:cs="Helvetica"/>
+          <w:color w:val="33353C"/>
+          <w:szCs w:val="21"/>
+          <w:shd w:val="clear" w:color="auto" w:fill="FFFFFF"/>
+        </w:rPr>
+        <w:t>多种产品。公司相继荣获</w:t>
+      </w:r>
+      <w:r>
+        <w:rPr>
+          <w:rFonts w:ascii="Helvetica" w:hAnsi="Helvetica" w:cs="Helvetica"/>
+          <w:color w:val="33353C"/>
+          <w:szCs w:val="21"/>
+          <w:shd w:val="clear" w:color="auto" w:fill="FFFFFF"/>
+        </w:rPr>
+        <w:t>“</w:t>
+      </w:r>
+      <w:r>
+        <w:rPr>
+          <w:rFonts w:ascii="Helvetica" w:hAnsi="Helvetica" w:cs="Helvetica"/>
+          <w:color w:val="33353C"/>
+          <w:szCs w:val="21"/>
+          <w:shd w:val="clear" w:color="auto" w:fill="FFFFFF"/>
+        </w:rPr>
+        <w:t>中国驰名商标</w:t>
+      </w:r>
+      <w:r>
+        <w:rPr>
+          <w:rFonts w:ascii="Helvetica" w:hAnsi="Helvetica" w:cs="Helvetica"/>
+          <w:color w:val="33353C"/>
+          <w:szCs w:val="21"/>
+          <w:shd w:val="clear" w:color="auto" w:fill="FFFFFF"/>
+        </w:rPr>
+        <w:t>”</w:t>
+      </w:r>
+      <w:r>
+        <w:rPr>
+          <w:rFonts w:ascii="Helvetica" w:hAnsi="Helvetica" w:cs="Helvetica"/>
+          <w:color w:val="33353C"/>
+          <w:szCs w:val="21"/>
+          <w:shd w:val="clear" w:color="auto" w:fill="FFFFFF"/>
+        </w:rPr>
+        <w:t>、</w:t>
+      </w:r>
+      <w:r>
+        <w:rPr>
+          <w:rFonts w:ascii="Helvetica" w:hAnsi="Helvetica" w:cs="Helvetica"/>
+          <w:color w:val="33353C"/>
+          <w:szCs w:val="21"/>
+          <w:shd w:val="clear" w:color="auto" w:fill="FFFFFF"/>
+        </w:rPr>
+        <w:t>“</w:t>
+      </w:r>
+      <w:r>
+        <w:rPr>
+          <w:rFonts w:ascii="Helvetica" w:hAnsi="Helvetica" w:cs="Helvetica"/>
+          <w:color w:val="33353C"/>
+          <w:szCs w:val="21"/>
+          <w:shd w:val="clear" w:color="auto" w:fill="FFFFFF"/>
+        </w:rPr>
+        <w:t>国家知识产权优势企业</w:t>
+      </w:r>
+      <w:r>
+        <w:rPr>
+          <w:rFonts w:ascii="Helvetica" w:hAnsi="Helvetica" w:cs="Helvetica"/>
+          <w:color w:val="33353C"/>
+          <w:szCs w:val="21"/>
+          <w:shd w:val="clear" w:color="auto" w:fill="FFFFFF"/>
+        </w:rPr>
+        <w:t>”</w:t>
+      </w:r>
+      <w:r>
+        <w:rPr>
+          <w:rFonts w:ascii="Helvetica" w:hAnsi="Helvetica" w:cs="Helvetica"/>
+          <w:color w:val="33353C"/>
+          <w:szCs w:val="21"/>
+          <w:shd w:val="clear" w:color="auto" w:fill="FFFFFF"/>
+        </w:rPr>
+        <w:t>、</w:t>
+      </w:r>
+      <w:r>
+        <w:rPr>
+          <w:rFonts w:ascii="Helvetica" w:hAnsi="Helvetica" w:cs="Helvetica"/>
+          <w:color w:val="33353C"/>
+          <w:szCs w:val="21"/>
+          <w:shd w:val="clear" w:color="auto" w:fill="FFFFFF"/>
+        </w:rPr>
+        <w:t>“</w:t>
+      </w:r>
+      <w:r>
+        <w:rPr>
+          <w:rFonts w:ascii="Helvetica" w:hAnsi="Helvetica" w:cs="Helvetica"/>
+          <w:color w:val="33353C"/>
+          <w:szCs w:val="21"/>
+          <w:shd w:val="clear" w:color="auto" w:fill="FFFFFF"/>
+        </w:rPr>
+        <w:t>国家企业技术中心</w:t>
+      </w:r>
+      <w:r>
+        <w:rPr>
+          <w:rFonts w:ascii="Helvetica" w:hAnsi="Helvetica" w:cs="Helvetica"/>
+          <w:color w:val="33353C"/>
+          <w:szCs w:val="21"/>
+          <w:shd w:val="clear" w:color="auto" w:fill="FFFFFF"/>
+        </w:rPr>
+        <w:t>”</w:t>
+      </w:r>
+      <w:r>
+        <w:rPr>
+          <w:rFonts w:ascii="Helvetica" w:hAnsi="Helvetica" w:cs="Helvetica"/>
+          <w:color w:val="33353C"/>
+          <w:szCs w:val="21"/>
+          <w:shd w:val="clear" w:color="auto" w:fill="FFFFFF"/>
+        </w:rPr>
+        <w:t>、</w:t>
+      </w:r>
+      <w:r>
+        <w:rPr>
+          <w:rFonts w:ascii="Helvetica" w:hAnsi="Helvetica" w:cs="Helvetica"/>
+          <w:color w:val="33353C"/>
+          <w:szCs w:val="21"/>
+          <w:shd w:val="clear" w:color="auto" w:fill="FFFFFF"/>
+        </w:rPr>
+        <w:t>“</w:t>
+      </w:r>
+      <w:r>
+        <w:rPr>
+          <w:rFonts w:ascii="Helvetica" w:hAnsi="Helvetica" w:cs="Helvetica"/>
+          <w:color w:val="33353C"/>
+          <w:szCs w:val="21"/>
+          <w:shd w:val="clear" w:color="auto" w:fill="FFFFFF"/>
+        </w:rPr>
+        <w:t>最具影响力的深圳知名品牌</w:t>
+      </w:r>
+      <w:r>
+        <w:rPr>
+          <w:rFonts w:ascii="Helvetica" w:hAnsi="Helvetica" w:cs="Helvetica"/>
+          <w:color w:val="33353C"/>
+          <w:szCs w:val="21"/>
+          <w:shd w:val="clear" w:color="auto" w:fill="FFFFFF"/>
+        </w:rPr>
+        <w:t>”</w:t>
+      </w:r>
+      <w:r>
+        <w:rPr>
+          <w:rFonts w:ascii="Helvetica" w:hAnsi="Helvetica" w:cs="Helvetica"/>
+          <w:color w:val="33353C"/>
+          <w:szCs w:val="21"/>
+          <w:shd w:val="clear" w:color="auto" w:fill="FFFFFF"/>
+        </w:rPr>
+        <w:t>等荣誉称号。公司使用在商标注册用商品和服务国际分类第</w:t>
+      </w:r>
+      <w:r>
+        <w:rPr>
+          <w:rFonts w:ascii="Helvetica" w:hAnsi="Helvetica" w:cs="Helvetica"/>
+          <w:color w:val="33353C"/>
+          <w:szCs w:val="21"/>
+          <w:shd w:val="clear" w:color="auto" w:fill="FFFFFF"/>
+        </w:rPr>
+        <w:t>17</w:t>
+      </w:r>
+      <w:r>
+        <w:rPr>
+          <w:rFonts w:ascii="Helvetica" w:hAnsi="Helvetica" w:cs="Helvetica"/>
+          <w:color w:val="33353C"/>
+          <w:szCs w:val="21"/>
+          <w:shd w:val="clear" w:color="auto" w:fill="FFFFFF"/>
+        </w:rPr>
+        <w:t>类绝缘材料、电线绝缘物、电力网络绝缘体商品上的</w:t>
+      </w:r>
+      <w:r>
+        <w:rPr>
+          <w:rFonts w:ascii="Helvetica" w:hAnsi="Helvetica" w:cs="Helvetica"/>
+          <w:color w:val="33353C"/>
+          <w:szCs w:val="21"/>
+          <w:shd w:val="clear" w:color="auto" w:fill="FFFFFF"/>
+        </w:rPr>
+        <w:t>“WOER</w:t>
+      </w:r>
+      <w:r>
+        <w:rPr>
+          <w:rFonts w:ascii="Helvetica" w:hAnsi="Helvetica" w:cs="Helvetica"/>
+          <w:color w:val="33353C"/>
+          <w:szCs w:val="21"/>
+          <w:shd w:val="clear" w:color="auto" w:fill="FFFFFF"/>
+        </w:rPr>
+        <w:t>及图</w:t>
+      </w:r>
+      <w:r>
+        <w:rPr>
+          <w:rFonts w:ascii="Helvetica" w:hAnsi="Helvetica" w:cs="Helvetica"/>
+          <w:color w:val="33353C"/>
+          <w:szCs w:val="21"/>
+          <w:shd w:val="clear" w:color="auto" w:fill="FFFFFF"/>
+        </w:rPr>
+        <w:t>”</w:t>
+      </w:r>
+      <w:r>
+        <w:rPr>
+          <w:rFonts w:ascii="Helvetica" w:hAnsi="Helvetica" w:cs="Helvetica"/>
+          <w:color w:val="33353C"/>
+          <w:szCs w:val="21"/>
+          <w:shd w:val="clear" w:color="auto" w:fill="FFFFFF"/>
+        </w:rPr>
+        <w:t>注册商标被国家工商行政管理总局商标局评定为驰名商标。</w:t>
+      </w:r>
+    </w:p>
+    <w:p>
+      <w:pPr>
+        <w:rPr>
+          <w:rFonts w:ascii="Helvetica" w:hAnsi="Helvetica" w:cs="Helvetica"/>
+          <w:color w:val="33353C"/>
+          <w:szCs w:val="21"/>
+          <w:shd w:val="clear" w:color="auto" w:fill="FFFFFF"/>
+        </w:rPr>
+      </w:pPr>
+    </w:p>
+    <w:p>
+      <w:pPr>
+        <w:rPr>
+          <w:rFonts w:ascii="Helvetica" w:hAnsi="Helvetica" w:cs="Helvetica"/>
+          <w:color w:val="33353C"/>
+          <w:szCs w:val="21"/>
+          <w:shd w:val="clear" w:color="auto" w:fill="FFFFFF"/>
+        </w:rPr>
+      </w:pPr>
+      <w:r>
+        <w:rPr>
+          <w:rFonts w:ascii="Helvetica" w:hAnsi="Helvetica" w:cs="Helvetica" w:hint="eastAsia"/>
+          <w:color w:val="33353C"/>
+          <w:szCs w:val="21"/>
+          <w:shd w:val="clear" w:color="auto" w:fill="FFFFFF"/>
+        </w:rPr>
+        <w:t>成为新材料行业的领导者，用领先技术提供安全保护与智能连结</w:t>
+      </w:r>
+    </w:p>
+    <w:p>
+      <w:pPr>
+        <w:rPr>
+          <w:rFonts w:ascii="Helvetica" w:hAnsi="Helvetica" w:cs="Helvetica"/>
+          <w:color w:val="33353C"/>
+          <w:szCs w:val="21"/>
+          <w:shd w:val="clear" w:color="auto" w:fill="FFFFFF"/>
+        </w:rPr>
+      </w:pPr>
+    </w:p>
+    <w:p>
+      <w:pPr>
+        <w:rPr>
+          <w:rFonts w:ascii="Helvetica" w:hAnsi="Helvetica" w:cs="Helvetica"/>
+          <w:color w:val="33353C"/>
+          <w:szCs w:val="21"/>
+          <w:shd w:val="clear" w:color="auto" w:fill="FFFFFF"/>
+        </w:rPr>
+      </w:pPr>
+      <w:r>
+        <w:rPr>
+          <w:rFonts w:ascii="Helvetica" w:hAnsi="Helvetica" w:cs="Helvetica" w:hint="eastAsia"/>
+          <w:color w:val="33353C"/>
+          <w:szCs w:val="21"/>
+          <w:shd w:val="clear" w:color="auto" w:fill="FFFFFF"/>
+        </w:rPr>
+        <w:t>产品：</w:t>
+      </w:r>
+    </w:p>
+    <w:p>
+      <w:pPr>
+        <w:rPr>
+          <w:rFonts w:ascii="Helvetica" w:hAnsi="Helvetica" w:cs="Helvetica"/>
+          <w:color w:val="33353C"/>
+          <w:szCs w:val="21"/>
+          <w:shd w:val="clear" w:color="auto" w:fill="FFFFFF"/>
+        </w:rPr>
+      </w:pPr>
+      <w:r>
+        <w:rPr>
+          <w:rFonts w:ascii="Helvetica" w:hAnsi="Helvetica" w:cs="Helvetica" w:hint="eastAsia"/>
           <w:b/>
           <w:bCs/>
           <w:color w:val="33353C"/>
           <w:szCs w:val="21"/>
-          <w:shd w:val="clear" w:color="auto" w:fill="FFFFFF"/>
-        </w:rPr>
-        <w:t>缩母排</w:t>
-      </w:r>
-      <w:proofErr w:type="gramEnd"/>
+          <w:highlight w:val="yellow"/>
+          <w:shd w:val="clear" w:color="auto" w:fill="FFFFFF"/>
+        </w:rPr>
+        <w:t>电子系列产品</w:t>
+      </w:r>
       <w:r>
         <w:rPr>
           <w:rFonts w:ascii="Helvetica" w:hAnsi="Helvetica" w:cs="Helvetica"/>
@@ -22286,548 +21702,187 @@
           <w:szCs w:val="21"/>
           <w:shd w:val="clear" w:color="auto" w:fill="FFFFFF"/>
         </w:rPr>
-        <w:t>、热缩电缆附件、冷缩电缆附件</w:t>
-      </w:r>
-      <w:r>
-        <w:rPr>
-          <w:rFonts w:ascii="Helvetica" w:hAnsi="Helvetica" w:cs="Helvetica"/>
-          <w:color w:val="33353C"/>
-          <w:szCs w:val="21"/>
-          <w:shd w:val="clear" w:color="auto" w:fill="FFFFFF"/>
-        </w:rPr>
-        <w:t>、电缆分支箱、环网柜、高低压开关柜、</w:t>
-      </w:r>
-      <w:r>
-        <w:rPr>
-          <w:rFonts w:ascii="Helvetica" w:hAnsi="Helvetica" w:cs="Helvetica"/>
-          <w:color w:val="33353C"/>
-          <w:szCs w:val="21"/>
-          <w:shd w:val="clear" w:color="auto" w:fill="FFFFFF"/>
-        </w:rPr>
-        <w:t>WQFB</w:t>
-      </w:r>
-      <w:r>
-        <w:rPr>
-          <w:rFonts w:ascii="Helvetica" w:hAnsi="Helvetica" w:cs="Helvetica"/>
-          <w:color w:val="33353C"/>
-          <w:szCs w:val="21"/>
-          <w:shd w:val="clear" w:color="auto" w:fill="FFFFFF"/>
-        </w:rPr>
-        <w:t>全绝缘封闭母线、环保高温硅胶电线、耐高温</w:t>
-      </w:r>
-      <w:r>
-        <w:rPr>
-          <w:rFonts w:ascii="Helvetica" w:hAnsi="Helvetica" w:cs="Helvetica"/>
-          <w:color w:val="33353C"/>
-          <w:szCs w:val="21"/>
-          <w:shd w:val="clear" w:color="auto" w:fill="FFFFFF"/>
-        </w:rPr>
-        <w:t>PTFE</w:t>
-      </w:r>
-      <w:r>
-        <w:rPr>
-          <w:rFonts w:ascii="Helvetica" w:hAnsi="Helvetica" w:cs="Helvetica"/>
-          <w:color w:val="33353C"/>
-          <w:szCs w:val="21"/>
-          <w:shd w:val="clear" w:color="auto" w:fill="FFFFFF"/>
-        </w:rPr>
-        <w:t>套管、导体连接管、热缩复合双壁管、硅橡胶管、聚四氟乙烯套管、民用防滑花纹管、无卤环保</w:t>
-      </w:r>
-      <w:r>
-        <w:rPr>
-          <w:rFonts w:ascii="Helvetica" w:hAnsi="Helvetica" w:cs="Helvetica"/>
-          <w:color w:val="33353C"/>
-          <w:szCs w:val="21"/>
-          <w:shd w:val="clear" w:color="auto" w:fill="FFFFFF"/>
-        </w:rPr>
-        <w:t>PE</w:t>
-      </w:r>
-      <w:r>
-        <w:rPr>
-          <w:rFonts w:ascii="Helvetica" w:hAnsi="Helvetica" w:cs="Helvetica"/>
-          <w:color w:val="33353C"/>
-          <w:szCs w:val="21"/>
-          <w:shd w:val="clear" w:color="auto" w:fill="FFFFFF"/>
-        </w:rPr>
-        <w:t>交联电线等</w:t>
-      </w:r>
-      <w:r>
-        <w:rPr>
-          <w:rFonts w:ascii="Helvetica" w:hAnsi="Helvetica" w:cs="Helvetica"/>
-          <w:color w:val="33353C"/>
-          <w:szCs w:val="21"/>
-          <w:shd w:val="clear" w:color="auto" w:fill="FFFFFF"/>
-        </w:rPr>
-        <w:t>2500</w:t>
-      </w:r>
-      <w:r>
-        <w:rPr>
-          <w:rFonts w:ascii="Helvetica" w:hAnsi="Helvetica" w:cs="Helvetica"/>
-          <w:color w:val="33353C"/>
-          <w:szCs w:val="21"/>
-          <w:shd w:val="clear" w:color="auto" w:fill="FFFFFF"/>
-        </w:rPr>
-        <w:t>多种产品。公司相继荣获</w:t>
-      </w:r>
-      <w:r>
-        <w:rPr>
-          <w:rFonts w:ascii="Helvetica" w:hAnsi="Helvetica" w:cs="Helvetica"/>
-          <w:color w:val="33353C"/>
-          <w:szCs w:val="21"/>
-          <w:shd w:val="clear" w:color="auto" w:fill="FFFFFF"/>
-        </w:rPr>
-        <w:t>“</w:t>
-      </w:r>
-      <w:r>
-        <w:rPr>
-          <w:rFonts w:ascii="Helvetica" w:hAnsi="Helvetica" w:cs="Helvetica"/>
-          <w:color w:val="33353C"/>
-          <w:szCs w:val="21"/>
-          <w:shd w:val="clear" w:color="auto" w:fill="FFFFFF"/>
-        </w:rPr>
-        <w:t>中国驰名商标</w:t>
-      </w:r>
-      <w:r>
-        <w:rPr>
-          <w:rFonts w:ascii="Helvetica" w:hAnsi="Helvetica" w:cs="Helvetica"/>
-          <w:color w:val="33353C"/>
-          <w:szCs w:val="21"/>
-          <w:shd w:val="clear" w:color="auto" w:fill="FFFFFF"/>
-        </w:rPr>
-        <w:t>”</w:t>
-      </w:r>
-      <w:r>
-        <w:rPr>
-          <w:rFonts w:ascii="Helvetica" w:hAnsi="Helvetica" w:cs="Helvetica"/>
-          <w:color w:val="33353C"/>
-          <w:szCs w:val="21"/>
-          <w:shd w:val="clear" w:color="auto" w:fill="FFFFFF"/>
-        </w:rPr>
-        <w:t>、</w:t>
-      </w:r>
-      <w:r>
-        <w:rPr>
-          <w:rFonts w:ascii="Helvetica" w:hAnsi="Helvetica" w:cs="Helvetica"/>
-          <w:color w:val="33353C"/>
-          <w:szCs w:val="21"/>
-          <w:shd w:val="clear" w:color="auto" w:fill="FFFFFF"/>
-        </w:rPr>
-        <w:t>“</w:t>
-      </w:r>
-      <w:r>
-        <w:rPr>
-          <w:rFonts w:ascii="Helvetica" w:hAnsi="Helvetica" w:cs="Helvetica"/>
-          <w:color w:val="33353C"/>
-          <w:szCs w:val="21"/>
-          <w:shd w:val="clear" w:color="auto" w:fill="FFFFFF"/>
-        </w:rPr>
-        <w:t>国家知识产权优势企业</w:t>
-      </w:r>
-      <w:r>
-        <w:rPr>
-          <w:rFonts w:ascii="Helvetica" w:hAnsi="Helvetica" w:cs="Helvetica"/>
-          <w:color w:val="33353C"/>
-          <w:szCs w:val="21"/>
-          <w:shd w:val="clear" w:color="auto" w:fill="FFFFFF"/>
-        </w:rPr>
-        <w:t>”</w:t>
-      </w:r>
-      <w:r>
-        <w:rPr>
-          <w:rFonts w:ascii="Helvetica" w:hAnsi="Helvetica" w:cs="Helvetica"/>
-          <w:color w:val="33353C"/>
-          <w:szCs w:val="21"/>
-          <w:shd w:val="clear" w:color="auto" w:fill="FFFFFF"/>
-        </w:rPr>
-        <w:t>、</w:t>
-      </w:r>
-      <w:r>
-        <w:rPr>
-          <w:rFonts w:ascii="Helvetica" w:hAnsi="Helvetica" w:cs="Helvetica"/>
-          <w:color w:val="33353C"/>
-          <w:szCs w:val="21"/>
-          <w:shd w:val="clear" w:color="auto" w:fill="FFFFFF"/>
-        </w:rPr>
-        <w:t>“</w:t>
-      </w:r>
-      <w:r>
-        <w:rPr>
-          <w:rFonts w:ascii="Helvetica" w:hAnsi="Helvetica" w:cs="Helvetica"/>
-          <w:color w:val="33353C"/>
-          <w:szCs w:val="21"/>
-          <w:shd w:val="clear" w:color="auto" w:fill="FFFFFF"/>
-        </w:rPr>
-        <w:t>国家企业技术中心</w:t>
-      </w:r>
-      <w:r>
-        <w:rPr>
-          <w:rFonts w:ascii="Helvetica" w:hAnsi="Helvetica" w:cs="Helvetica"/>
-          <w:color w:val="33353C"/>
-          <w:szCs w:val="21"/>
-          <w:shd w:val="clear" w:color="auto" w:fill="FFFFFF"/>
-        </w:rPr>
-        <w:t>”</w:t>
-      </w:r>
-      <w:r>
-        <w:rPr>
-          <w:rFonts w:ascii="Helvetica" w:hAnsi="Helvetica" w:cs="Helvetica"/>
-          <w:color w:val="33353C"/>
-          <w:szCs w:val="21"/>
-          <w:shd w:val="clear" w:color="auto" w:fill="FFFFFF"/>
-        </w:rPr>
-        <w:t>、</w:t>
-      </w:r>
-      <w:r>
-        <w:rPr>
-          <w:rFonts w:ascii="Helvetica" w:hAnsi="Helvetica" w:cs="Helvetica"/>
-          <w:color w:val="33353C"/>
-          <w:szCs w:val="21"/>
-          <w:shd w:val="clear" w:color="auto" w:fill="FFFFFF"/>
-        </w:rPr>
-        <w:t>“</w:t>
-      </w:r>
-      <w:r>
-        <w:rPr>
-          <w:rFonts w:ascii="Helvetica" w:hAnsi="Helvetica" w:cs="Helvetica"/>
-          <w:color w:val="33353C"/>
-          <w:szCs w:val="21"/>
-          <w:shd w:val="clear" w:color="auto" w:fill="FFFFFF"/>
-        </w:rPr>
-        <w:t>最具影响力的深圳知名品牌</w:t>
-      </w:r>
-      <w:r>
-        <w:rPr>
-          <w:rFonts w:ascii="Helvetica" w:hAnsi="Helvetica" w:cs="Helvetica"/>
-          <w:color w:val="33353C"/>
-          <w:szCs w:val="21"/>
-          <w:shd w:val="clear" w:color="auto" w:fill="FFFFFF"/>
-        </w:rPr>
-        <w:t>”</w:t>
-      </w:r>
-      <w:r>
-        <w:rPr>
-          <w:rFonts w:ascii="Helvetica" w:hAnsi="Helvetica" w:cs="Helvetica"/>
-          <w:color w:val="33353C"/>
-          <w:szCs w:val="21"/>
-          <w:shd w:val="clear" w:color="auto" w:fill="FFFFFF"/>
-        </w:rPr>
-        <w:t>等荣誉称号。公司使用在商标注册用商品和服务国际分类第</w:t>
-      </w:r>
-      <w:r>
-        <w:rPr>
-          <w:rFonts w:ascii="Helvetica" w:hAnsi="Helvetica" w:cs="Helvetica"/>
-          <w:color w:val="33353C"/>
-          <w:szCs w:val="21"/>
-          <w:shd w:val="clear" w:color="auto" w:fill="FFFFFF"/>
-        </w:rPr>
-        <w:t>17</w:t>
-      </w:r>
-      <w:r>
-        <w:rPr>
-          <w:rFonts w:ascii="Helvetica" w:hAnsi="Helvetica" w:cs="Helvetica"/>
-          <w:color w:val="33353C"/>
-          <w:szCs w:val="21"/>
-          <w:shd w:val="clear" w:color="auto" w:fill="FFFFFF"/>
-        </w:rPr>
-        <w:t>类绝缘材料、电线绝缘物、电力网络绝缘体商品上的</w:t>
-      </w:r>
-      <w:r>
-        <w:rPr>
-          <w:rFonts w:ascii="Helvetica" w:hAnsi="Helvetica" w:cs="Helvetica"/>
-          <w:color w:val="33353C"/>
-          <w:szCs w:val="21"/>
-          <w:shd w:val="clear" w:color="auto" w:fill="FFFFFF"/>
-        </w:rPr>
-        <w:t>“WOER</w:t>
-      </w:r>
-      <w:r>
-        <w:rPr>
-          <w:rFonts w:ascii="Helvetica" w:hAnsi="Helvetica" w:cs="Helvetica"/>
-          <w:color w:val="33353C"/>
-          <w:szCs w:val="21"/>
-          <w:shd w:val="clear" w:color="auto" w:fill="FFFFFF"/>
-        </w:rPr>
-        <w:t>及图</w:t>
-      </w:r>
-      <w:r>
-        <w:rPr>
-          <w:rFonts w:ascii="Helvetica" w:hAnsi="Helvetica" w:cs="Helvetica"/>
-          <w:color w:val="33353C"/>
-          <w:szCs w:val="21"/>
-          <w:shd w:val="clear" w:color="auto" w:fill="FFFFFF"/>
-        </w:rPr>
-        <w:t>”</w:t>
-      </w:r>
-      <w:r>
-        <w:rPr>
-          <w:rFonts w:ascii="Helvetica" w:hAnsi="Helvetica" w:cs="Helvetica"/>
-          <w:color w:val="33353C"/>
-          <w:szCs w:val="21"/>
-          <w:shd w:val="clear" w:color="auto" w:fill="FFFFFF"/>
-        </w:rPr>
-        <w:t>注册商标被国家工商行政管理总局商标局评定为驰名商标。</w:t>
-      </w:r>
-    </w:p>
-    <w:p>
-      <w:pPr>
-        <w:rPr>
-          <w:rFonts w:ascii="Helvetica" w:hAnsi="Helvetica" w:cs="Helvetica"/>
-          <w:color w:val="33353C"/>
-          <w:szCs w:val="21"/>
-          <w:shd w:val="clear" w:color="auto" w:fill="FFFFFF"/>
-        </w:rPr>
-      </w:pPr>
-    </w:p>
-    <w:p>
-      <w:pPr>
-        <w:rPr>
-          <w:rFonts w:ascii="Helvetica" w:hAnsi="Helvetica" w:cs="Helvetica"/>
-          <w:color w:val="33353C"/>
-          <w:szCs w:val="21"/>
-          <w:shd w:val="clear" w:color="auto" w:fill="FFFFFF"/>
-        </w:rPr>
-      </w:pPr>
-      <w:r>
-        <w:rPr>
-          <w:rFonts w:ascii="Helvetica" w:hAnsi="Helvetica" w:cs="Helvetica" w:hint="eastAsia"/>
-          <w:color w:val="33353C"/>
-          <w:szCs w:val="21"/>
-          <w:shd w:val="clear" w:color="auto" w:fill="FFFFFF"/>
-        </w:rPr>
-        <w:t>成为新材料行业的领导者，用领先技术提供安全保护与智能连结</w:t>
-      </w:r>
-    </w:p>
-    <w:p>
-      <w:pPr>
-        <w:rPr>
-          <w:rFonts w:ascii="Helvetica" w:hAnsi="Helvetica" w:cs="Helvetica"/>
-          <w:color w:val="33353C"/>
-          <w:szCs w:val="21"/>
-          <w:shd w:val="clear" w:color="auto" w:fill="FFFFFF"/>
-        </w:rPr>
-      </w:pPr>
-    </w:p>
-    <w:p>
-      <w:pPr>
-        <w:rPr>
-          <w:rFonts w:ascii="Helvetica" w:hAnsi="Helvetica" w:cs="Helvetica"/>
-          <w:color w:val="33353C"/>
-          <w:szCs w:val="21"/>
-          <w:shd w:val="clear" w:color="auto" w:fill="FFFFFF"/>
-        </w:rPr>
-      </w:pPr>
-      <w:r>
-        <w:rPr>
-          <w:rFonts w:ascii="Helvetica" w:hAnsi="Helvetica" w:cs="Helvetica" w:hint="eastAsia"/>
-          <w:color w:val="33353C"/>
-          <w:szCs w:val="21"/>
-          <w:shd w:val="clear" w:color="auto" w:fill="FFFFFF"/>
-        </w:rPr>
-        <w:t>产品：</w:t>
-      </w:r>
-    </w:p>
-    <w:p>
-      <w:pPr>
-        <w:rPr>
-          <w:rFonts w:ascii="Helvetica" w:hAnsi="Helvetica" w:cs="Helvetica"/>
-          <w:color w:val="33353C"/>
-          <w:szCs w:val="21"/>
-          <w:shd w:val="clear" w:color="auto" w:fill="FFFFFF"/>
-        </w:rPr>
-      </w:pPr>
-      <w:r>
-        <w:rPr>
-          <w:rFonts w:ascii="Helvetica" w:hAnsi="Helvetica" w:cs="Helvetica" w:hint="eastAsia"/>
+        <w:tab/>
+      </w:r>
+      <w:r>
+        <w:rPr>
+          <w:rFonts w:ascii="Helvetica" w:hAnsi="Helvetica" w:cs="Helvetica" w:hint="eastAsia"/>
+          <w:color w:val="33353C"/>
+          <w:szCs w:val="21"/>
+          <w:shd w:val="clear" w:color="auto" w:fill="FFFFFF"/>
+        </w:rPr>
+        <w:t>单壁管</w:t>
+      </w:r>
+      <w:r>
+        <w:rPr>
+          <w:rFonts w:ascii="Helvetica" w:hAnsi="Helvetica" w:cs="Helvetica" w:hint="eastAsia"/>
+          <w:color w:val="33353C"/>
+          <w:szCs w:val="21"/>
+          <w:shd w:val="clear" w:color="auto" w:fill="FFFFFF"/>
+        </w:rPr>
+        <w:t xml:space="preserve"> </w:t>
+      </w:r>
+      <w:r>
+        <w:rPr>
+          <w:rFonts w:ascii="Helvetica" w:hAnsi="Helvetica" w:cs="Helvetica" w:hint="eastAsia"/>
+          <w:color w:val="33353C"/>
+          <w:szCs w:val="21"/>
+          <w:shd w:val="clear" w:color="auto" w:fill="FFFFFF"/>
+        </w:rPr>
+        <w:t>双壁管</w:t>
+      </w:r>
+      <w:r>
+        <w:rPr>
+          <w:rFonts w:ascii="Helvetica" w:hAnsi="Helvetica" w:cs="Helvetica" w:hint="eastAsia"/>
+          <w:color w:val="33353C"/>
+          <w:szCs w:val="21"/>
+          <w:shd w:val="clear" w:color="auto" w:fill="FFFFFF"/>
+        </w:rPr>
+        <w:t xml:space="preserve"> </w:t>
+      </w:r>
+      <w:r>
+        <w:rPr>
+          <w:rFonts w:ascii="Helvetica" w:hAnsi="Helvetica" w:cs="Helvetica" w:hint="eastAsia"/>
+          <w:color w:val="33353C"/>
+          <w:szCs w:val="21"/>
+          <w:shd w:val="clear" w:color="auto" w:fill="FFFFFF"/>
+        </w:rPr>
+        <w:t>标识管</w:t>
+      </w:r>
+      <w:r>
+        <w:rPr>
+          <w:rFonts w:ascii="Helvetica" w:hAnsi="Helvetica" w:cs="Helvetica" w:hint="eastAsia"/>
+          <w:color w:val="33353C"/>
+          <w:szCs w:val="21"/>
+          <w:shd w:val="clear" w:color="auto" w:fill="FFFFFF"/>
+        </w:rPr>
+        <w:t xml:space="preserve"> </w:t>
+      </w:r>
+      <w:r>
+        <w:rPr>
+          <w:rFonts w:ascii="Helvetica" w:hAnsi="Helvetica" w:cs="Helvetica" w:hint="eastAsia"/>
+          <w:color w:val="33353C"/>
+          <w:szCs w:val="21"/>
+          <w:shd w:val="clear" w:color="auto" w:fill="FFFFFF"/>
+        </w:rPr>
+        <w:t>热缩母排</w:t>
+      </w:r>
+    </w:p>
+    <w:p>
+      <w:pPr>
+        <w:rPr>
+          <w:rFonts w:ascii="Helvetica" w:hAnsi="Helvetica" w:cs="Helvetica"/>
           <w:b/>
           <w:bCs/>
           <w:color w:val="33353C"/>
           <w:szCs w:val="21"/>
-          <w:highlight w:val="yellow"/>
-          <w:shd w:val="clear" w:color="auto" w:fill="FFFFFF"/>
-        </w:rPr>
-        <w:t>电子系列产品</w:t>
-      </w:r>
-      <w:r>
-        <w:rPr>
-          <w:rFonts w:ascii="Helvetica" w:hAnsi="Helvetica" w:cs="Helvetica"/>
+          <w:shd w:val="clear" w:color="auto" w:fill="FFFFFF"/>
+        </w:rPr>
+      </w:pPr>
+      <w:r>
+        <w:rPr>
+          <w:rFonts w:ascii="Helvetica" w:hAnsi="Helvetica" w:cs="Helvetica" w:hint="eastAsia"/>
           <w:b/>
           <w:bCs/>
           <w:color w:val="33353C"/>
           <w:szCs w:val="21"/>
-          <w:shd w:val="clear" w:color="auto" w:fill="FFFFFF"/>
-        </w:rPr>
-        <w:tab/>
-      </w:r>
-      <w:r>
-        <w:rPr>
-          <w:rFonts w:ascii="Helvetica" w:hAnsi="Helvetica" w:cs="Helvetica" w:hint="eastAsia"/>
-          <w:color w:val="33353C"/>
-          <w:szCs w:val="21"/>
-          <w:shd w:val="clear" w:color="auto" w:fill="FFFFFF"/>
-        </w:rPr>
-        <w:t>单壁管</w:t>
-      </w:r>
-      <w:r>
-        <w:rPr>
-          <w:rFonts w:ascii="Helvetica" w:hAnsi="Helvetica" w:cs="Helvetica" w:hint="eastAsia"/>
-          <w:color w:val="33353C"/>
-          <w:szCs w:val="21"/>
-          <w:shd w:val="clear" w:color="auto" w:fill="FFFFFF"/>
-        </w:rPr>
-        <w:t xml:space="preserve"> </w:t>
-      </w:r>
-      <w:r>
-        <w:rPr>
-          <w:rFonts w:ascii="Helvetica" w:hAnsi="Helvetica" w:cs="Helvetica" w:hint="eastAsia"/>
-          <w:color w:val="33353C"/>
-          <w:szCs w:val="21"/>
-          <w:shd w:val="clear" w:color="auto" w:fill="FFFFFF"/>
-        </w:rPr>
-        <w:t>双壁管</w:t>
-      </w:r>
-      <w:r>
-        <w:rPr>
-          <w:rFonts w:ascii="Helvetica" w:hAnsi="Helvetica" w:cs="Helvetica" w:hint="eastAsia"/>
-          <w:color w:val="33353C"/>
-          <w:szCs w:val="21"/>
-          <w:shd w:val="clear" w:color="auto" w:fill="FFFFFF"/>
-        </w:rPr>
-        <w:t xml:space="preserve"> </w:t>
-      </w:r>
-      <w:r>
-        <w:rPr>
-          <w:rFonts w:ascii="Helvetica" w:hAnsi="Helvetica" w:cs="Helvetica" w:hint="eastAsia"/>
-          <w:color w:val="33353C"/>
-          <w:szCs w:val="21"/>
-          <w:shd w:val="clear" w:color="auto" w:fill="FFFFFF"/>
-        </w:rPr>
-        <w:t>标识管</w:t>
-      </w:r>
-      <w:r>
-        <w:rPr>
-          <w:rFonts w:ascii="Helvetica" w:hAnsi="Helvetica" w:cs="Helvetica" w:hint="eastAsia"/>
-          <w:color w:val="33353C"/>
-          <w:szCs w:val="21"/>
-          <w:shd w:val="clear" w:color="auto" w:fill="FFFFFF"/>
-        </w:rPr>
-        <w:t xml:space="preserve"> </w:t>
-      </w:r>
-      <w:r>
-        <w:rPr>
-          <w:rFonts w:ascii="Helvetica" w:hAnsi="Helvetica" w:cs="Helvetica" w:hint="eastAsia"/>
-          <w:color w:val="33353C"/>
-          <w:szCs w:val="21"/>
-          <w:shd w:val="clear" w:color="auto" w:fill="FFFFFF"/>
-        </w:rPr>
-        <w:t>热</w:t>
-      </w:r>
-      <w:proofErr w:type="gramStart"/>
-      <w:r>
-        <w:rPr>
-          <w:rFonts w:ascii="Helvetica" w:hAnsi="Helvetica" w:cs="Helvetica" w:hint="eastAsia"/>
-          <w:color w:val="33353C"/>
-          <w:szCs w:val="21"/>
-          <w:shd w:val="clear" w:color="auto" w:fill="FFFFFF"/>
-        </w:rPr>
-        <w:t>缩母排</w:t>
-      </w:r>
-      <w:proofErr w:type="gramEnd"/>
-    </w:p>
-    <w:p>
-      <w:pPr>
-        <w:rPr>
-          <w:rFonts w:ascii="Helvetica" w:hAnsi="Helvetica" w:cs="Helvetica"/>
+          <w:highlight w:val="yellow"/>
+          <w:shd w:val="clear" w:color="auto" w:fill="FFFFFF"/>
+        </w:rPr>
+        <w:t>电力系列产品</w:t>
+      </w:r>
+      <w:r>
+        <w:rPr>
+          <w:rFonts w:ascii="Helvetica" w:hAnsi="Helvetica" w:cs="Helvetica" w:hint="eastAsia"/>
           <w:b/>
           <w:bCs/>
           <w:color w:val="33353C"/>
           <w:szCs w:val="21"/>
           <w:shd w:val="clear" w:color="auto" w:fill="FFFFFF"/>
         </w:rPr>
-      </w:pPr>
-      <w:r>
-        <w:rPr>
-          <w:rFonts w:ascii="Helvetica" w:hAnsi="Helvetica" w:cs="Helvetica" w:hint="eastAsia"/>
+        <w:t>‘</w:t>
+      </w:r>
+      <w:r>
+        <w:rPr>
+          <w:rFonts w:ascii="Helvetica" w:hAnsi="Helvetica" w:cs="Helvetica"/>
           <w:b/>
           <w:bCs/>
           <w:color w:val="33353C"/>
           <w:szCs w:val="21"/>
-          <w:highlight w:val="yellow"/>
-          <w:shd w:val="clear" w:color="auto" w:fill="FFFFFF"/>
-        </w:rPr>
-        <w:t>电力系列产品</w:t>
-      </w:r>
-      <w:proofErr w:type="gramStart"/>
-      <w:r>
-        <w:rPr>
-          <w:rFonts w:ascii="Helvetica" w:hAnsi="Helvetica" w:cs="Helvetica" w:hint="eastAsia"/>
+          <w:shd w:val="clear" w:color="auto" w:fill="FFFFFF"/>
+        </w:rPr>
+        <w:tab/>
+      </w:r>
+      <w:r>
+        <w:rPr>
+          <w:rFonts w:ascii="Helvetica" w:hAnsi="Helvetica" w:cs="Helvetica" w:hint="eastAsia"/>
+          <w:color w:val="33353C"/>
+          <w:szCs w:val="21"/>
+          <w:shd w:val="clear" w:color="auto" w:fill="FFFFFF"/>
+        </w:rPr>
+        <w:t>热缩电缆附件</w:t>
+      </w:r>
+      <w:r>
+        <w:rPr>
+          <w:rFonts w:ascii="Helvetica" w:hAnsi="Helvetica" w:cs="Helvetica" w:hint="eastAsia"/>
+          <w:color w:val="33353C"/>
+          <w:szCs w:val="21"/>
+          <w:shd w:val="clear" w:color="auto" w:fill="FFFFFF"/>
+        </w:rPr>
+        <w:t xml:space="preserve"> </w:t>
+      </w:r>
+      <w:r>
+        <w:rPr>
+          <w:rFonts w:ascii="Helvetica" w:hAnsi="Helvetica" w:cs="Helvetica" w:hint="eastAsia"/>
+          <w:color w:val="33353C"/>
+          <w:szCs w:val="21"/>
+          <w:shd w:val="clear" w:color="auto" w:fill="FFFFFF"/>
+        </w:rPr>
+        <w:t>冷缩</w:t>
+      </w:r>
+      <w:r>
+        <w:rPr>
+          <w:rFonts w:ascii="Helvetica" w:hAnsi="Helvetica" w:cs="Helvetica" w:hint="eastAsia"/>
+          <w:color w:val="33353C"/>
+          <w:szCs w:val="21"/>
+          <w:shd w:val="clear" w:color="auto" w:fill="FFFFFF"/>
+        </w:rPr>
+        <w:t xml:space="preserve"> </w:t>
+      </w:r>
+      <w:r>
+        <w:rPr>
+          <w:rFonts w:ascii="Helvetica" w:hAnsi="Helvetica" w:cs="Helvetica" w:hint="eastAsia"/>
+          <w:color w:val="33353C"/>
+          <w:szCs w:val="21"/>
+          <w:shd w:val="clear" w:color="auto" w:fill="FFFFFF"/>
+        </w:rPr>
+        <w:t>电缆附件</w:t>
+      </w:r>
+    </w:p>
+    <w:p>
+      <w:pPr>
+        <w:rPr>
+          <w:rFonts w:ascii="Helvetica" w:hAnsi="Helvetica" w:cs="Helvetica"/>
           <w:b/>
           <w:bCs/>
           <w:color w:val="33353C"/>
           <w:szCs w:val="21"/>
           <w:shd w:val="clear" w:color="auto" w:fill="FFFFFF"/>
         </w:rPr>
-        <w:t>‘</w:t>
-      </w:r>
-      <w:proofErr w:type="gramEnd"/>
-      <w:r>
-        <w:rPr>
-          <w:rFonts w:ascii="Helvetica" w:hAnsi="Helvetica" w:cs="Helvetica"/>
+      </w:pPr>
+      <w:r>
+        <w:rPr>
+          <w:rFonts w:ascii="Helvetica" w:hAnsi="Helvetica" w:cs="Helvetica" w:hint="eastAsia"/>
           <w:b/>
           <w:bCs/>
           <w:color w:val="33353C"/>
           <w:szCs w:val="21"/>
-          <w:shd w:val="clear" w:color="auto" w:fill="FFFFFF"/>
-        </w:rPr>
-        <w:tab/>
-      </w:r>
-      <w:r>
-        <w:rPr>
-          <w:rFonts w:ascii="Helvetica" w:hAnsi="Helvetica" w:cs="Helvetica" w:hint="eastAsia"/>
-          <w:color w:val="33353C"/>
-          <w:szCs w:val="21"/>
-          <w:shd w:val="clear" w:color="auto" w:fill="FFFFFF"/>
-        </w:rPr>
-        <w:t>热缩电缆附件</w:t>
-      </w:r>
-      <w:r>
-        <w:rPr>
-          <w:rFonts w:ascii="Helvetica" w:hAnsi="Helvetica" w:cs="Helvetica" w:hint="eastAsia"/>
-          <w:color w:val="33353C"/>
-          <w:szCs w:val="21"/>
-          <w:shd w:val="clear" w:color="auto" w:fill="FFFFFF"/>
-        </w:rPr>
-        <w:t xml:space="preserve"> </w:t>
-      </w:r>
-      <w:r>
-        <w:rPr>
-          <w:rFonts w:ascii="Helvetica" w:hAnsi="Helvetica" w:cs="Helvetica" w:hint="eastAsia"/>
-          <w:color w:val="33353C"/>
-          <w:szCs w:val="21"/>
-          <w:shd w:val="clear" w:color="auto" w:fill="FFFFFF"/>
-        </w:rPr>
-        <w:t>冷缩</w:t>
-      </w:r>
-      <w:r>
-        <w:rPr>
-          <w:rFonts w:ascii="Helvetica" w:hAnsi="Helvetica" w:cs="Helvetica" w:hint="eastAsia"/>
-          <w:color w:val="33353C"/>
-          <w:szCs w:val="21"/>
-          <w:shd w:val="clear" w:color="auto" w:fill="FFFFFF"/>
-        </w:rPr>
-        <w:t xml:space="preserve"> </w:t>
-      </w:r>
-      <w:r>
-        <w:rPr>
-          <w:rFonts w:ascii="Helvetica" w:hAnsi="Helvetica" w:cs="Helvetica" w:hint="eastAsia"/>
-          <w:color w:val="33353C"/>
-          <w:szCs w:val="21"/>
-          <w:shd w:val="clear" w:color="auto" w:fill="FFFFFF"/>
-        </w:rPr>
-        <w:t>电缆附件</w:t>
-      </w:r>
-    </w:p>
-    <w:p>
-      <w:pPr>
+          <w:highlight w:val="yellow"/>
+          <w:shd w:val="clear" w:color="auto" w:fill="FFFFFF"/>
+        </w:rPr>
+        <w:t>可分离电缆附件</w:t>
+      </w:r>
+      <w:r>
         <w:rPr>
           <w:rFonts w:ascii="Helvetica" w:hAnsi="Helvetica" w:cs="Helvetica"/>
           <w:b/>
@@ -22836,7 +21891,17 @@
           <w:szCs w:val="21"/>
           <w:shd w:val="clear" w:color="auto" w:fill="FFFFFF"/>
         </w:rPr>
-      </w:pPr>
+        <w:tab/>
+      </w:r>
+      <w:r>
+        <w:rPr>
+          <w:rFonts w:ascii="Helvetica" w:hAnsi="Helvetica" w:cs="Helvetica" w:hint="eastAsia"/>
+          <w:color w:val="33353C"/>
+          <w:szCs w:val="21"/>
+          <w:shd w:val="clear" w:color="auto" w:fill="FFFFFF"/>
+        </w:rPr>
+        <w:t>欧式可分离电缆附件</w:t>
+      </w:r>
       <w:r>
         <w:rPr>
           <w:rFonts w:ascii="Helvetica" w:hAnsi="Helvetica" w:cs="Helvetica" w:hint="eastAsia"/>
@@ -22844,51 +21909,51 @@
           <w:bCs/>
           <w:color w:val="33353C"/>
           <w:szCs w:val="21"/>
-          <w:highlight w:val="yellow"/>
-          <w:shd w:val="clear" w:color="auto" w:fill="FFFFFF"/>
-        </w:rPr>
-        <w:t>可分离电缆附件</w:t>
-      </w:r>
-      <w:r>
-        <w:rPr>
-          <w:rFonts w:ascii="Helvetica" w:hAnsi="Helvetica" w:cs="Helvetica"/>
+          <w:shd w:val="clear" w:color="auto" w:fill="FFFFFF"/>
+        </w:rPr>
+        <w:t xml:space="preserve"> </w:t>
+      </w:r>
+      <w:r>
+        <w:rPr>
+          <w:rFonts w:ascii="Helvetica" w:hAnsi="Helvetica" w:cs="Helvetica" w:hint="eastAsia"/>
+          <w:color w:val="33353C"/>
+          <w:szCs w:val="21"/>
+          <w:shd w:val="clear" w:color="auto" w:fill="FFFFFF"/>
+        </w:rPr>
+        <w:t>美式可分离电缆附件</w:t>
+      </w:r>
+      <w:r>
+        <w:rPr>
+          <w:rFonts w:ascii="Helvetica" w:hAnsi="Helvetica" w:cs="Helvetica" w:hint="eastAsia"/>
           <w:b/>
           <w:bCs/>
           <w:color w:val="33353C"/>
           <w:szCs w:val="21"/>
           <w:shd w:val="clear" w:color="auto" w:fill="FFFFFF"/>
         </w:rPr>
-        <w:tab/>
-      </w:r>
-      <w:r>
-        <w:rPr>
-          <w:rFonts w:ascii="Helvetica" w:hAnsi="Helvetica" w:cs="Helvetica" w:hint="eastAsia"/>
-          <w:color w:val="33353C"/>
-          <w:szCs w:val="21"/>
-          <w:shd w:val="clear" w:color="auto" w:fill="FFFFFF"/>
-        </w:rPr>
-        <w:t>欧式可分离电缆附件</w:t>
-      </w:r>
-      <w:r>
-        <w:rPr>
-          <w:rFonts w:ascii="Helvetica" w:hAnsi="Helvetica" w:cs="Helvetica" w:hint="eastAsia"/>
+        <w:t xml:space="preserve"> </w:t>
+      </w:r>
+      <w:r>
+        <w:rPr>
+          <w:rFonts w:ascii="Helvetica" w:hAnsi="Helvetica" w:cs="Helvetica" w:hint="eastAsia"/>
+          <w:color w:val="33353C"/>
+          <w:szCs w:val="21"/>
+          <w:shd w:val="clear" w:color="auto" w:fill="FFFFFF"/>
+        </w:rPr>
+        <w:t>环氧套管</w:t>
+      </w:r>
+    </w:p>
+    <w:p>
+      <w:pPr>
+        <w:rPr>
+          <w:rFonts w:ascii="Helvetica" w:hAnsi="Helvetica" w:cs="Helvetica"/>
           <w:b/>
           <w:bCs/>
           <w:color w:val="33353C"/>
           <w:szCs w:val="21"/>
           <w:shd w:val="clear" w:color="auto" w:fill="FFFFFF"/>
         </w:rPr>
-        <w:t xml:space="preserve"> </w:t>
-      </w:r>
-      <w:r>
-        <w:rPr>
-          <w:rFonts w:ascii="Helvetica" w:hAnsi="Helvetica" w:cs="Helvetica" w:hint="eastAsia"/>
-          <w:color w:val="33353C"/>
-          <w:szCs w:val="21"/>
-          <w:shd w:val="clear" w:color="auto" w:fill="FFFFFF"/>
-        </w:rPr>
-        <w:t>美式可分离电缆附件</w:t>
-      </w:r>
+      </w:pPr>
       <w:r>
         <w:rPr>
           <w:rFonts w:ascii="Helvetica" w:hAnsi="Helvetica" w:cs="Helvetica" w:hint="eastAsia"/>
@@ -22896,31 +21961,40 @@
           <w:bCs/>
           <w:color w:val="33353C"/>
           <w:szCs w:val="21"/>
-          <w:shd w:val="clear" w:color="auto" w:fill="FFFFFF"/>
-        </w:rPr>
-        <w:t xml:space="preserve"> </w:t>
-      </w:r>
-      <w:r>
-        <w:rPr>
-          <w:rFonts w:ascii="Helvetica" w:hAnsi="Helvetica" w:cs="Helvetica" w:hint="eastAsia"/>
-          <w:color w:val="33353C"/>
-          <w:szCs w:val="21"/>
-          <w:shd w:val="clear" w:color="auto" w:fill="FFFFFF"/>
-        </w:rPr>
-        <w:t>环氧套管</w:t>
-      </w:r>
-    </w:p>
-    <w:p>
-      <w:pPr>
-        <w:rPr>
-          <w:rFonts w:ascii="Helvetica" w:hAnsi="Helvetica" w:cs="Helvetica"/>
+          <w:highlight w:val="yellow"/>
+          <w:shd w:val="clear" w:color="auto" w:fill="FFFFFF"/>
+        </w:rPr>
+        <w:t>线缆及新能源产品</w:t>
+      </w:r>
+      <w:r>
+        <w:rPr>
+          <w:rFonts w:ascii="Helvetica" w:hAnsi="Helvetica" w:cs="Helvetica" w:hint="eastAsia"/>
+          <w:color w:val="33353C"/>
+          <w:szCs w:val="21"/>
+          <w:shd w:val="clear" w:color="auto" w:fill="FFFFFF"/>
+        </w:rPr>
+        <w:t>充电枪</w:t>
+      </w:r>
+      <w:r>
+        <w:rPr>
+          <w:rFonts w:ascii="Helvetica" w:hAnsi="Helvetica" w:cs="Helvetica" w:hint="eastAsia"/>
           <w:b/>
           <w:bCs/>
           <w:color w:val="33353C"/>
           <w:szCs w:val="21"/>
           <w:shd w:val="clear" w:color="auto" w:fill="FFFFFF"/>
         </w:rPr>
-      </w:pPr>
+        <w:t xml:space="preserve"> </w:t>
+      </w:r>
+      <w:r>
+        <w:rPr>
+          <w:rFonts w:ascii="Helvetica" w:hAnsi="Helvetica" w:cs="Helvetica" w:hint="eastAsia"/>
+          <w:color w:val="33353C"/>
+          <w:szCs w:val="21"/>
+          <w:shd w:val="clear" w:color="auto" w:fill="FFFFFF"/>
+        </w:rPr>
+        <w:t>连接器</w:t>
+      </w:r>
       <w:r>
         <w:rPr>
           <w:rFonts w:ascii="Helvetica" w:hAnsi="Helvetica" w:cs="Helvetica" w:hint="eastAsia"/>
@@ -22928,25 +22002,107 @@
           <w:bCs/>
           <w:color w:val="33353C"/>
           <w:szCs w:val="21"/>
+          <w:shd w:val="clear" w:color="auto" w:fill="FFFFFF"/>
+        </w:rPr>
+        <w:t xml:space="preserve"> </w:t>
+      </w:r>
+      <w:r>
+        <w:rPr>
+          <w:rFonts w:ascii="Helvetica" w:hAnsi="Helvetica" w:cs="Helvetica" w:hint="eastAsia"/>
+          <w:color w:val="33353C"/>
+          <w:szCs w:val="21"/>
+          <w:shd w:val="clear" w:color="auto" w:fill="FFFFFF"/>
+        </w:rPr>
+        <w:t>电线</w:t>
+      </w:r>
+      <w:r>
+        <w:rPr>
+          <w:rFonts w:ascii="Helvetica" w:hAnsi="Helvetica" w:cs="Helvetica" w:hint="eastAsia"/>
+          <w:color w:val="33353C"/>
+          <w:szCs w:val="21"/>
+          <w:shd w:val="clear" w:color="auto" w:fill="FFFFFF"/>
+        </w:rPr>
+        <w:t>&amp;</w:t>
+      </w:r>
+      <w:r>
+        <w:rPr>
+          <w:rFonts w:ascii="Helvetica" w:hAnsi="Helvetica" w:cs="Helvetica" w:hint="eastAsia"/>
+          <w:color w:val="33353C"/>
+          <w:szCs w:val="21"/>
+          <w:shd w:val="clear" w:color="auto" w:fill="FFFFFF"/>
+        </w:rPr>
+        <w:t>电子线</w:t>
+      </w:r>
+    </w:p>
+    <w:p>
+      <w:pPr>
+        <w:rPr>
+          <w:rFonts w:ascii="Helvetica" w:hAnsi="Helvetica" w:cs="Helvetica"/>
+          <w:color w:val="33353C"/>
+          <w:szCs w:val="21"/>
+          <w:shd w:val="clear" w:color="auto" w:fill="FFFFFF"/>
+        </w:rPr>
+      </w:pPr>
+    </w:p>
+    <w:p>
+      <w:pPr>
+        <w:rPr>
+          <w:rFonts w:ascii="Helvetica" w:hAnsi="Helvetica" w:cs="Helvetica"/>
+          <w:color w:val="33353C"/>
+          <w:szCs w:val="21"/>
+          <w:shd w:val="clear" w:color="auto" w:fill="FFFFFF"/>
+        </w:rPr>
+      </w:pPr>
+      <w:r>
+        <w:rPr>
+          <w:rFonts w:ascii="Helvetica" w:hAnsi="Helvetica" w:cs="Helvetica" w:hint="eastAsia"/>
+          <w:color w:val="33353C"/>
+          <w:szCs w:val="21"/>
+          <w:shd w:val="clear" w:color="auto" w:fill="FFFFFF"/>
+        </w:rPr>
+        <w:t>解决方案：</w:t>
+      </w:r>
+    </w:p>
+    <w:p>
+      <w:pPr>
+        <w:rPr>
+          <w:rFonts w:ascii="Helvetica" w:hAnsi="Helvetica" w:cs="Helvetica"/>
+          <w:color w:val="33353C"/>
+          <w:szCs w:val="21"/>
+          <w:shd w:val="clear" w:color="auto" w:fill="FFFFFF"/>
+        </w:rPr>
+      </w:pPr>
+      <w:r>
+        <w:rPr>
+          <w:rFonts w:ascii="Helvetica" w:hAnsi="Helvetica" w:cs="Helvetica" w:hint="eastAsia"/>
+          <w:color w:val="33353C"/>
+          <w:szCs w:val="21"/>
           <w:highlight w:val="yellow"/>
           <w:shd w:val="clear" w:color="auto" w:fill="FFFFFF"/>
         </w:rPr>
-        <w:t>线缆及新能源产品</w:t>
-      </w:r>
-      <w:r>
-        <w:rPr>
-          <w:rFonts w:ascii="Helvetica" w:hAnsi="Helvetica" w:cs="Helvetica" w:hint="eastAsia"/>
-          <w:color w:val="33353C"/>
-          <w:szCs w:val="21"/>
-          <w:shd w:val="clear" w:color="auto" w:fill="FFFFFF"/>
-        </w:rPr>
-        <w:t>充电枪</w:t>
-      </w:r>
-      <w:r>
-        <w:rPr>
-          <w:rFonts w:ascii="Helvetica" w:hAnsi="Helvetica" w:cs="Helvetica" w:hint="eastAsia"/>
-          <w:b/>
-          <w:bCs/>
+        <w:t>电子制造</w:t>
+      </w:r>
+      <w:r>
+        <w:rPr>
+          <w:rFonts w:ascii="Helvetica" w:hAnsi="Helvetica" w:cs="Helvetica"/>
+          <w:color w:val="33353C"/>
+          <w:szCs w:val="21"/>
+          <w:shd w:val="clear" w:color="auto" w:fill="FFFFFF"/>
+        </w:rPr>
+        <w:tab/>
+      </w:r>
+      <w:r>
+        <w:rPr>
+          <w:rFonts w:ascii="Helvetica" w:hAnsi="Helvetica" w:cs="Helvetica" w:hint="eastAsia"/>
+          <w:color w:val="33353C"/>
+          <w:szCs w:val="21"/>
+          <w:shd w:val="clear" w:color="auto" w:fill="FFFFFF"/>
+        </w:rPr>
+        <w:t>热缩管</w:t>
+      </w:r>
+      <w:r>
+        <w:rPr>
+          <w:rFonts w:ascii="Helvetica" w:hAnsi="Helvetica" w:cs="Helvetica" w:hint="eastAsia"/>
           <w:color w:val="33353C"/>
           <w:szCs w:val="21"/>
           <w:shd w:val="clear" w:color="auto" w:fill="FFFFFF"/>
@@ -22960,133 +22116,8 @@
           <w:szCs w:val="21"/>
           <w:shd w:val="clear" w:color="auto" w:fill="FFFFFF"/>
         </w:rPr>
-        <w:t>连接器</w:t>
-      </w:r>
-      <w:r>
-        <w:rPr>
-          <w:rFonts w:ascii="Helvetica" w:hAnsi="Helvetica" w:cs="Helvetica" w:hint="eastAsia"/>
-          <w:b/>
-          <w:bCs/>
-          <w:color w:val="33353C"/>
-          <w:szCs w:val="21"/>
-          <w:shd w:val="clear" w:color="auto" w:fill="FFFFFF"/>
-        </w:rPr>
-        <w:t xml:space="preserve"> </w:t>
-      </w:r>
-      <w:r>
-        <w:rPr>
-          <w:rFonts w:ascii="Helvetica" w:hAnsi="Helvetica" w:cs="Helvetica" w:hint="eastAsia"/>
-          <w:color w:val="33353C"/>
-          <w:szCs w:val="21"/>
-          <w:shd w:val="clear" w:color="auto" w:fill="FFFFFF"/>
-        </w:rPr>
-        <w:t>电线</w:t>
-      </w:r>
-      <w:r>
-        <w:rPr>
-          <w:rFonts w:ascii="Helvetica" w:hAnsi="Helvetica" w:cs="Helvetica" w:hint="eastAsia"/>
-          <w:color w:val="33353C"/>
-          <w:szCs w:val="21"/>
-          <w:shd w:val="clear" w:color="auto" w:fill="FFFFFF"/>
-        </w:rPr>
-        <w:t>&amp;</w:t>
-      </w:r>
-      <w:r>
-        <w:rPr>
-          <w:rFonts w:ascii="Helvetica" w:hAnsi="Helvetica" w:cs="Helvetica" w:hint="eastAsia"/>
-          <w:color w:val="33353C"/>
-          <w:szCs w:val="21"/>
-          <w:shd w:val="clear" w:color="auto" w:fill="FFFFFF"/>
-        </w:rPr>
-        <w:t>电子线</w:t>
-      </w:r>
-    </w:p>
-    <w:p>
-      <w:pPr>
-        <w:rPr>
-          <w:rFonts w:ascii="Helvetica" w:hAnsi="Helvetica" w:cs="Helvetica"/>
-          <w:color w:val="33353C"/>
-          <w:szCs w:val="21"/>
-          <w:shd w:val="clear" w:color="auto" w:fill="FFFFFF"/>
-        </w:rPr>
-      </w:pPr>
-    </w:p>
-    <w:p>
-      <w:pPr>
-        <w:rPr>
-          <w:rFonts w:ascii="Helvetica" w:hAnsi="Helvetica" w:cs="Helvetica"/>
-          <w:color w:val="33353C"/>
-          <w:szCs w:val="21"/>
-          <w:shd w:val="clear" w:color="auto" w:fill="FFFFFF"/>
-        </w:rPr>
-      </w:pPr>
-      <w:r>
-        <w:rPr>
-          <w:rFonts w:ascii="Helvetica" w:hAnsi="Helvetica" w:cs="Helvetica" w:hint="eastAsia"/>
-          <w:color w:val="33353C"/>
-          <w:szCs w:val="21"/>
-          <w:shd w:val="clear" w:color="auto" w:fill="FFFFFF"/>
-        </w:rPr>
-        <w:t>解决方案：</w:t>
-      </w:r>
-    </w:p>
-    <w:p>
-      <w:pPr>
-        <w:rPr>
-          <w:rFonts w:ascii="Helvetica" w:hAnsi="Helvetica" w:cs="Helvetica"/>
-          <w:color w:val="33353C"/>
-          <w:szCs w:val="21"/>
-          <w:shd w:val="clear" w:color="auto" w:fill="FFFFFF"/>
-        </w:rPr>
-      </w:pPr>
-      <w:r>
-        <w:rPr>
-          <w:rFonts w:ascii="Helvetica" w:hAnsi="Helvetica" w:cs="Helvetica" w:hint="eastAsia"/>
-          <w:color w:val="33353C"/>
-          <w:szCs w:val="21"/>
-          <w:highlight w:val="yellow"/>
-          <w:shd w:val="clear" w:color="auto" w:fill="FFFFFF"/>
-        </w:rPr>
-        <w:t>电子制造</w:t>
-      </w:r>
-      <w:r>
-        <w:rPr>
-          <w:rFonts w:ascii="Helvetica" w:hAnsi="Helvetica" w:cs="Helvetica"/>
-          <w:color w:val="33353C"/>
-          <w:szCs w:val="21"/>
-          <w:shd w:val="clear" w:color="auto" w:fill="FFFFFF"/>
-        </w:rPr>
-        <w:tab/>
-      </w:r>
-      <w:r>
-        <w:rPr>
-          <w:rFonts w:ascii="Helvetica" w:hAnsi="Helvetica" w:cs="Helvetica" w:hint="eastAsia"/>
-          <w:color w:val="33353C"/>
-          <w:szCs w:val="21"/>
-          <w:shd w:val="clear" w:color="auto" w:fill="FFFFFF"/>
-        </w:rPr>
-        <w:t>热缩管</w:t>
-      </w:r>
-      <w:r>
-        <w:rPr>
-          <w:rFonts w:ascii="Helvetica" w:hAnsi="Helvetica" w:cs="Helvetica" w:hint="eastAsia"/>
-          <w:color w:val="33353C"/>
-          <w:szCs w:val="21"/>
-          <w:shd w:val="clear" w:color="auto" w:fill="FFFFFF"/>
-        </w:rPr>
-        <w:t xml:space="preserve"> </w:t>
-      </w:r>
-      <w:proofErr w:type="gramStart"/>
-      <w:r>
-        <w:rPr>
-          <w:rFonts w:ascii="Helvetica" w:hAnsi="Helvetica" w:cs="Helvetica" w:hint="eastAsia"/>
-          <w:color w:val="33353C"/>
-          <w:szCs w:val="21"/>
-          <w:shd w:val="clear" w:color="auto" w:fill="FFFFFF"/>
-        </w:rPr>
         <w:t>带胶双壁管</w:t>
       </w:r>
-      <w:proofErr w:type="gramEnd"/>
       <w:r>
         <w:rPr>
           <w:rFonts w:ascii="Helvetica" w:hAnsi="Helvetica" w:cs="Helvetica" w:hint="eastAsia"/>
@@ -23630,27 +22661,7 @@
           <w:szCs w:val="21"/>
           <w:shd w:val="clear" w:color="auto" w:fill="FFFFFF"/>
         </w:rPr>
-        <w:t>通讯光缆设备保护</w:t>
-      </w:r>
-      <w:proofErr w:type="gramStart"/>
-      <w:r>
-        <w:rPr>
-          <w:rFonts w:ascii="Helvetica" w:hAnsi="Helvetica" w:cs="Helvetica" w:hint="eastAsia"/>
-          <w:color w:val="33353C"/>
-          <w:szCs w:val="21"/>
-          <w:shd w:val="clear" w:color="auto" w:fill="FFFFFF"/>
-        </w:rPr>
-        <w:t>系例</w:t>
-      </w:r>
-      <w:proofErr w:type="gramEnd"/>
-      <w:r>
-        <w:rPr>
-          <w:rFonts w:ascii="Helvetica" w:hAnsi="Helvetica" w:cs="Helvetica" w:hint="eastAsia"/>
-          <w:color w:val="33353C"/>
-          <w:szCs w:val="21"/>
-          <w:shd w:val="clear" w:color="auto" w:fill="FFFFFF"/>
-        </w:rPr>
-        <w:t>如产品</w:t>
+        <w:t>通讯光缆设备保护系例如产品</w:t>
       </w:r>
       <w:r>
         <w:rPr>
@@ -23861,7 +22872,7 @@
         </w:rPr>
         <w:t xml:space="preserve">南通如皋 </w:t>
       </w:r>
-      <w:hyperlink r:id="rId62" w:history="1">
+      <w:hyperlink r:id="rId64" w:history="1">
         <w:r>
           <w:rPr>
             <w:rStyle w:val="a7"/>
@@ -23895,7 +22906,17 @@
           <w:szCs w:val="21"/>
           <w:shd w:val="clear" w:color="auto" w:fill="FFFFFF"/>
         </w:rPr>
-        <w:t>江苏神马电力股份有限公司主要从事电力系统变电站复合外绝缘、输配电线路复合外绝缘和橡胶密封件等产品的研发、生产与销售。公司变电站复合外绝缘产品主要包括变电站复合绝缘子</w:t>
+        <w:t>江苏神马电力股份有限公司主要从事电力系统变电站复合外绝缘、输配电线路复合外绝缘和橡胶密封件等产品的研发、生产与销售。公司变电站复合外绝缘产品主要包括变电站复</w:t>
+      </w:r>
+      <w:r>
+        <w:rPr>
+          <w:rFonts w:ascii="Helvetica" w:hAnsi="Helvetica" w:cs="Helvetica"/>
+          <w:color w:val="33353C"/>
+          <w:szCs w:val="21"/>
+          <w:shd w:val="clear" w:color="auto" w:fill="FFFFFF"/>
+        </w:rPr>
+        <w:lastRenderedPageBreak/>
+        <w:t>合绝缘子</w:t>
       </w:r>
       <w:r>
         <w:rPr>
@@ -24047,7 +23068,6 @@
           <w:szCs w:val="21"/>
           <w:shd w:val="clear" w:color="auto" w:fill="FFFFFF"/>
         </w:rPr>
-        <w:lastRenderedPageBreak/>
         <w:t>产品</w:t>
       </w:r>
     </w:p>
@@ -24347,30 +23367,22 @@
       <w:pPr>
         <w:pStyle w:val="3"/>
       </w:pPr>
-      <w:proofErr w:type="gramStart"/>
-      <w:r>
-        <w:rPr>
-          <w:rFonts w:hint="eastAsia"/>
-        </w:rPr>
-        <w:t>安靠智电</w:t>
-      </w:r>
-      <w:proofErr w:type="gramEnd"/>
+      <w:r>
+        <w:rPr>
+          <w:rFonts w:hint="eastAsia"/>
+        </w:rPr>
+        <w:t xml:space="preserve">安靠智电 </w:t>
+      </w:r>
+      <w:r>
+        <w:t>300617 常州溧阳</w:t>
+      </w:r>
       <w:r>
         <w:rPr>
           <w:rFonts w:hint="eastAsia"/>
         </w:rPr>
         <w:t xml:space="preserve"> </w:t>
       </w:r>
-      <w:r>
-        <w:t>300617 常州溧阳</w:t>
-      </w:r>
-      <w:r>
-        <w:rPr>
-          <w:rFonts w:hint="eastAsia"/>
-        </w:rPr>
-        <w:t xml:space="preserve"> </w:t>
-      </w:r>
-      <w:hyperlink r:id="rId63" w:history="1">
+      <w:hyperlink r:id="rId65" w:history="1">
         <w:r>
           <w:rPr>
             <w:rStyle w:val="a7"/>
@@ -24397,25 +23409,14 @@
           <w:shd w:val="clear" w:color="auto" w:fill="FFFFFF"/>
         </w:rPr>
       </w:pPr>
-      <w:proofErr w:type="gramStart"/>
-      <w:r>
-        <w:rPr>
-          <w:rFonts w:ascii="Helvetica" w:hAnsi="Helvetica" w:cs="Helvetica"/>
-          <w:color w:val="33353C"/>
-          <w:szCs w:val="21"/>
-          <w:shd w:val="clear" w:color="auto" w:fill="FFFFFF"/>
-        </w:rPr>
-        <w:t>江苏安靠智能</w:t>
-      </w:r>
-      <w:proofErr w:type="gramEnd"/>
-      <w:r>
-        <w:rPr>
-          <w:rFonts w:ascii="Helvetica" w:hAnsi="Helvetica" w:cs="Helvetica"/>
-          <w:color w:val="33353C"/>
-          <w:szCs w:val="21"/>
-          <w:shd w:val="clear" w:color="auto" w:fill="FFFFFF"/>
-        </w:rPr>
-        <w:t>输电工程科技股份有限公司主要致力于高压及超高压电缆连接件、</w:t>
+      <w:r>
+        <w:rPr>
+          <w:rFonts w:ascii="Helvetica" w:hAnsi="Helvetica" w:cs="Helvetica"/>
+          <w:color w:val="33353C"/>
+          <w:szCs w:val="21"/>
+          <w:shd w:val="clear" w:color="auto" w:fill="FFFFFF"/>
+        </w:rPr>
+        <w:t>江苏安靠智能输电工程科技股份有限公司主要致力于高压及超高压电缆连接件、</w:t>
       </w:r>
       <w:r>
         <w:rPr>
@@ -24433,27 +23434,7 @@
           <w:szCs w:val="21"/>
           <w:shd w:val="clear" w:color="auto" w:fill="FFFFFF"/>
         </w:rPr>
-        <w:t>、智慧模块化变电站及相关产品的研发和生产，并以上述产品为基础，构建服务未来能源体系的先锋输变电系统，为客户提供地下智能输变电系统整体解决方案、智慧模块化变电站系统服务、城市电力</w:t>
-      </w:r>
-      <w:proofErr w:type="gramStart"/>
-      <w:r>
-        <w:rPr>
-          <w:rFonts w:ascii="Helvetica" w:hAnsi="Helvetica" w:cs="Helvetica"/>
-          <w:color w:val="33353C"/>
-          <w:szCs w:val="21"/>
-          <w:shd w:val="clear" w:color="auto" w:fill="FFFFFF"/>
-        </w:rPr>
-        <w:t>架空线迁改</w:t>
-      </w:r>
-      <w:proofErr w:type="gramEnd"/>
-      <w:r>
-        <w:rPr>
-          <w:rFonts w:ascii="Helvetica" w:hAnsi="Helvetica" w:cs="Helvetica"/>
-          <w:color w:val="33353C"/>
-          <w:szCs w:val="21"/>
-          <w:shd w:val="clear" w:color="auto" w:fill="FFFFFF"/>
-        </w:rPr>
-        <w:t>与入地、电力工程勘察设计及施工服务等。公司主要产品为电缆连接件系列、</w:t>
+        <w:t>、智慧模块化变电站及相关产品的研发和生产，并以上述产品为基础，构建服务未来能源体系的先锋输变电系统，为客户提供地下智能输变电系统整体解决方案、智慧模块化变电站系统服务、城市电力架空线迁改与入地、电力工程勘察设计及施工服务等。公司主要产品为电缆连接件系列、</w:t>
       </w:r>
       <w:r>
         <w:rPr>
@@ -24795,7 +23776,6 @@
         </w:rPr>
         <w:t xml:space="preserve">300341 </w:t>
       </w:r>
-      <w:proofErr w:type="gramStart"/>
       <w:r>
         <w:rPr>
           <w:rFonts w:ascii="Helvetica" w:hAnsi="Helvetica" w:cs="Helvetica" w:hint="eastAsia"/>
@@ -24806,7 +23786,6 @@
         </w:rPr>
         <w:t>厦门翔安</w:t>
       </w:r>
-      <w:proofErr w:type="gramEnd"/>
       <w:r>
         <w:rPr>
           <w:rFonts w:ascii="Helvetica" w:hAnsi="Helvetica" w:cs="Helvetica" w:hint="eastAsia"/>
@@ -24817,7 +23796,7 @@
         </w:rPr>
         <w:t xml:space="preserve"> </w:t>
       </w:r>
-      <w:hyperlink r:id="rId64" w:history="1">
+      <w:hyperlink r:id="rId66" w:history="1">
         <w:r>
           <w:rPr>
             <w:rStyle w:val="a7"/>
@@ -24902,13 +23881,9 @@
       <w:r>
         <w:t>麦克奥迪(厦门)电气股份有限公司主营业务为智慧光学应用平台和电气能源科技平台。智慧光学应用平台：以光电事业部中高端显微镜的核心产品光学图像采集系统为前端，集成</w:t>
       </w:r>
-      <w:proofErr w:type="gramStart"/>
-      <w:r>
-        <w:t>医疗大</w:t>
-      </w:r>
-      <w:proofErr w:type="gramEnd"/>
-      <w:r>
-        <w:t>数据及AI事业部人工智能算法、大数据技术及远程会诊平台，构建智慧光学应用平台肿瘤病理诊断应用场景。电气能源科技平台：以智能电气事业部的环氧绝缘关键元器件为核心，尝试推动物联网技术应用到环氧绝缘件，从而更为有效实现能源管理。希望将来打造一个智慧能源管理平台，实现产业换代升级。</w:t>
+      <w:r>
+        <w:lastRenderedPageBreak/>
+        <w:t>医疗大数据及AI事业部人工智能算法、大数据技术及远程会诊平台，构建智慧光学应用平台肿瘤病理诊断应用场景。电气能源科技平台：以智能电气事业部的环氧绝缘关键元器件为核心，尝试推动物联网技术应用到环氧绝缘件，从而更为有效实现能源管理。希望将来打造一个智慧能源管理平台，实现产业换代升级。</w:t>
       </w:r>
     </w:p>
     <w:p>
@@ -24938,7 +23913,6 @@
           <w:szCs w:val="21"/>
           <w:shd w:val="clear" w:color="auto" w:fill="FFFFFF"/>
         </w:rPr>
-        <w:lastRenderedPageBreak/>
         <w:t>大连电瓷</w:t>
       </w:r>
       <w:r>
@@ -24966,19 +23940,8 @@
           <w:szCs w:val="21"/>
           <w:shd w:val="clear" w:color="auto" w:fill="FFFFFF"/>
         </w:rPr>
-        <w:t>杭州拱</w:t>
-      </w:r>
-      <w:proofErr w:type="gramStart"/>
-      <w:r>
-        <w:rPr>
-          <w:rFonts w:ascii="Helvetica" w:hAnsi="Helvetica" w:cs="Helvetica" w:hint="eastAsia"/>
-          <w:color w:val="33353C"/>
-          <w:szCs w:val="21"/>
-          <w:shd w:val="clear" w:color="auto" w:fill="FFFFFF"/>
-        </w:rPr>
-        <w:t>墅</w:t>
-      </w:r>
-      <w:proofErr w:type="gramEnd"/>
+        <w:t>杭州拱墅</w:t>
+      </w:r>
       <w:r>
         <w:rPr>
           <w:rFonts w:ascii="Helvetica" w:hAnsi="Helvetica" w:cs="Helvetica" w:hint="eastAsia"/>
@@ -24988,7 +23951,7 @@
         </w:rPr>
         <w:t xml:space="preserve"> </w:t>
       </w:r>
-      <w:hyperlink r:id="rId65" w:history="1">
+      <w:hyperlink r:id="rId67" w:history="1">
         <w:r>
           <w:rPr>
             <w:rStyle w:val="a7"/>
@@ -25069,23 +24032,7 @@
         <w:jc w:val="left"/>
       </w:pPr>
       <w:r>
-        <w:t>大连电瓷集团股份有限公司是一家属于绝缘子避雷器行业的高新技术企业。公司主要从事输电线路用瓷、复合绝缘子，电站用瓷、复合绝缘子，以及电瓷金具的研发、生产及销售。公司主要产品包括70～840kN交(直)</w:t>
-      </w:r>
-      <w:proofErr w:type="gramStart"/>
-      <w:r>
-        <w:t>流悬式瓷绝缘子</w:t>
-      </w:r>
-      <w:proofErr w:type="gramEnd"/>
-      <w:r>
-        <w:t>，10～1000kV交流复合绝缘子，±500～±1100kV直流复合绝缘子，10kV～1000kV电站用支柱绝缘子/</w:t>
-      </w:r>
-      <w:proofErr w:type="gramStart"/>
-      <w:r>
-        <w:t>高压瓷套及</w:t>
-      </w:r>
-      <w:proofErr w:type="gramEnd"/>
-      <w:r>
-        <w:t>各种电瓷金具等。公司是国家制造业单项冠军示范企业。</w:t>
+        <w:t>大连电瓷集团股份有限公司是一家属于绝缘子避雷器行业的高新技术企业。公司主要从事输电线路用瓷、复合绝缘子，电站用瓷、复合绝缘子，以及电瓷金具的研发、生产及销售。公司主要产品包括70～840kN交(直)流悬式瓷绝缘子，10～1000kV交流复合绝缘子，±500～±1100kV直流复合绝缘子，10kV～1000kV电站用支柱绝缘子/高压瓷套及各种电瓷金具等。公司是国家制造业单项冠军示范企业。</w:t>
       </w:r>
     </w:p>
     <w:p>
@@ -25231,7 +24178,7 @@
         </w:rPr>
         <w:t xml:space="preserve"> </w:t>
       </w:r>
-      <w:hyperlink r:id="rId66" w:history="1">
+      <w:hyperlink r:id="rId68" w:history="1">
         <w:r>
           <w:rPr>
             <w:rStyle w:val="a7"/>
@@ -25319,35 +24266,7 @@
         <w:rPr>
           <w:rFonts w:hint="eastAsia"/>
         </w:rPr>
-        <w:t>交流充电</w:t>
-      </w:r>
-      <w:proofErr w:type="gramStart"/>
-      <w:r>
-        <w:rPr>
-          <w:rFonts w:hint="eastAsia"/>
-        </w:rPr>
-        <w:t>桩系列</w:t>
-      </w:r>
-      <w:proofErr w:type="gramEnd"/>
-      <w:r>
-        <w:rPr>
-          <w:rFonts w:hint="eastAsia"/>
-        </w:rPr>
-        <w:t xml:space="preserve"> 直流充电</w:t>
-      </w:r>
-      <w:proofErr w:type="gramStart"/>
-      <w:r>
-        <w:rPr>
-          <w:rFonts w:hint="eastAsia"/>
-        </w:rPr>
-        <w:t>桩系列</w:t>
-      </w:r>
-      <w:proofErr w:type="gramEnd"/>
-      <w:r>
-        <w:rPr>
-          <w:rFonts w:hint="eastAsia"/>
-        </w:rPr>
-        <w:t xml:space="preserve"> 预制舱式变电站 储能产品</w:t>
+        <w:t>交流充电桩系列 直流充电桩系列 预制舱式变电站 储能产品</w:t>
       </w:r>
     </w:p>
     <w:p>
@@ -25359,11 +24278,9 @@
       <w:pPr>
         <w:pStyle w:val="3"/>
       </w:pPr>
-      <w:proofErr w:type="gramStart"/>
       <w:r>
         <w:t>长缆科技</w:t>
       </w:r>
-      <w:proofErr w:type="gramEnd"/>
       <w:r>
         <w:rPr>
           <w:rFonts w:hint="eastAsia"/>
@@ -25371,20 +24288,15 @@
         <w:t xml:space="preserve"> </w:t>
       </w:r>
       <w:r>
-        <w:t>002879 长沙岳</w:t>
-      </w:r>
-      <w:proofErr w:type="gramStart"/>
-      <w:r>
-        <w:t>麓</w:t>
-      </w:r>
-      <w:proofErr w:type="gramEnd"/>
+        <w:t>002879 长沙岳麓</w:t>
+      </w:r>
       <w:r>
         <w:rPr>
           <w:rFonts w:hint="eastAsia"/>
         </w:rPr>
         <w:t xml:space="preserve"> </w:t>
       </w:r>
-      <w:hyperlink r:id="rId67" w:history="1">
+      <w:hyperlink r:id="rId69" w:history="1">
         <w:r>
           <w:rPr>
             <w:rStyle w:val="a7"/>
@@ -25407,25 +24319,9 @@
       <w:pPr>
         <w:jc w:val="left"/>
       </w:pPr>
-      <w:proofErr w:type="gramStart"/>
-      <w:r>
-        <w:t>长缆电工</w:t>
-      </w:r>
-      <w:proofErr w:type="gramEnd"/>
-      <w:r>
-        <w:t>科技股份有限公司</w:t>
-      </w:r>
-      <w:proofErr w:type="gramStart"/>
-      <w:r>
-        <w:t>系专业</w:t>
-      </w:r>
-      <w:proofErr w:type="gramEnd"/>
-      <w:r>
-        <w:t>从事电力电缆附件及配套产品的研发、生产、销售及服务的高新技术企业，主要产品涵盖超高压电缆附件、高压电缆附件、中低压电缆附件等，包括输电线路用附件、通讯电缆用附件、电力金具、电缆接续金具、电工器材、电缆敷设成套机械、绝缘材料及制品的研发、生产和销售。公司创建于1958年，公司产品已广泛应用于电网、发电、轨道交通、大型工程等重点工程。近年来，随着公司行业地位和品牌影响力的不断提升，公司多次在业内获得重要荣誉，公司是“国家火炬计划重点高新技术企</w:t>
-      </w:r>
       <w:r>
         <w:lastRenderedPageBreak/>
-        <w:t>业”、“中国优秀民营科技企业”、“全国守合同重信用企业”、“振兴装备制造业中小企业之星”，“长缆”商标也被评为中国驰名商标。</w:t>
+        <w:t>长缆电工科技股份有限公司系专业从事电力电缆附件及配套产品的研发、生产、销售及服务的高新技术企业，主要产品涵盖超高压电缆附件、高压电缆附件、中低压电缆附件等，包括输电线路用附件、通讯电缆用附件、电力金具、电缆接续金具、电工器材、电缆敷设成套机械、绝缘材料及制品的研发、生产和销售。公司创建于1958年，公司产品已广泛应用于电网、发电、轨道交通、大型工程等重点工程。近年来，随着公司行业地位和品牌影响力的不断提升，公司多次在业内获得重要荣誉，公司是“国家火炬计划重点高新技术企业”、“中国优秀民营科技企业”、“全国守合同重信用企业”、“振兴装备制造业中小企业之星”，“长缆”商标也被评为中国驰名商标。</w:t>
       </w:r>
     </w:p>
     <w:p>
@@ -25561,7 +24457,7 @@
         </w:rPr>
         <w:t xml:space="preserve"> </w:t>
       </w:r>
-      <w:hyperlink r:id="rId68" w:history="1">
+      <w:hyperlink r:id="rId70" w:history="1">
         <w:r>
           <w:rPr>
             <w:rStyle w:val="a7"/>
@@ -25671,35 +24567,19 @@
         <w:rPr>
           <w:rFonts w:hint="eastAsia"/>
         </w:rPr>
-        <w:t>标准</w:t>
-      </w:r>
-      <w:proofErr w:type="gramStart"/>
-      <w:r>
-        <w:rPr>
-          <w:rFonts w:hint="eastAsia"/>
-        </w:rPr>
-        <w:t>型悬式玻璃绝缘子</w:t>
-      </w:r>
-      <w:proofErr w:type="gramEnd"/>
-    </w:p>
-    <w:p>
-      <w:pPr>
-        <w:jc w:val="left"/>
-      </w:pPr>
-      <w:r>
-        <w:rPr>
-          <w:rFonts w:hint="eastAsia"/>
-        </w:rPr>
-        <w:t>耐污</w:t>
-      </w:r>
-      <w:proofErr w:type="gramStart"/>
-      <w:r>
-        <w:rPr>
-          <w:rFonts w:hint="eastAsia"/>
-        </w:rPr>
-        <w:t>型悬式玻璃绝缘子</w:t>
-      </w:r>
-      <w:proofErr w:type="gramEnd"/>
+        <w:t>标准型悬式玻璃绝缘子</w:t>
+      </w:r>
+    </w:p>
+    <w:p>
+      <w:pPr>
+        <w:jc w:val="left"/>
+      </w:pPr>
+      <w:r>
+        <w:rPr>
+          <w:rFonts w:hint="eastAsia"/>
+        </w:rPr>
+        <w:t>耐污型悬式玻璃绝缘子</w:t>
+      </w:r>
     </w:p>
     <w:p>
       <w:pPr>
@@ -25753,7 +24633,7 @@
         </w:rPr>
         <w:t xml:space="preserve">上海闵行 </w:t>
       </w:r>
-      <w:hyperlink r:id="rId69" w:history="1">
+      <w:hyperlink r:id="rId71" w:history="1">
         <w:r>
           <w:rPr>
             <w:rStyle w:val="a7"/>
@@ -25769,7 +24649,11 @@
     </w:p>
     <w:p>
       <w:r>
-        <w:t>思源电气股份有限公司主营业务为输配电设备的研发、生产、销售及服务。公司是目前输配电设备行业中能够覆盖电力系统中一次设备、二次设备、电力电子装置的产品制造和解决方案的少数几个厂家之一。公司目前在同行业处于领先地位。目前公司主要产品有550kV及以下GIS、220kV及以下变电站继电保护设备和监控系统、750kV及以下SF6断路器和隔离开关、1000kV及以下电力电容器成套装置、1000kV及以下电流和电压互感器、500kV及以下直流断路器、220kV及以下变压器、66kV及以下中性点接地成套装置、66kV及以下电抗器、动态无功补偿、有源滤波装置、充电桩、油色谱及在线监测系统等。公司已成为输配电行业内的知名品牌之一。</w:t>
+        <w:t>思源电气股份有限公司主营业务为输配电设备的研发、生产、销售及服务。公司是目前输配电设备行业中能够覆盖电力系统中一次设备、二次设备、电力电子装置的产品制造和解决方</w:t>
+      </w:r>
+      <w:r>
+        <w:lastRenderedPageBreak/>
+        <w:t>案的少数几个厂家之一。公司目前在同行业处于领先地位。目前公司主要产品有550kV及以下GIS、220kV及以下变电站继电保护设备和监控系统、750kV及以下SF6断路器和隔离开关、1000kV及以下电力电容器成套装置、1000kV及以下电流和电压互感器、500kV及以下直流断路器、220kV及以下变压器、66kV及以下中性点接地成套装置、66kV及以下电抗器、动态无功补偿、有源滤波装置、充电桩、油色谱及在线监测系统等。公司已成为输配电行业内的知名品牌之一。</w:t>
       </w:r>
     </w:p>
     <w:p/>
@@ -25847,11 +24731,9 @@
       <w:pPr>
         <w:pStyle w:val="3"/>
       </w:pPr>
-      <w:proofErr w:type="gramStart"/>
       <w:r>
         <w:t>特锐德</w:t>
       </w:r>
-      <w:proofErr w:type="gramEnd"/>
       <w:r>
         <w:rPr>
           <w:rFonts w:hint="eastAsia"/>
@@ -25867,7 +24749,7 @@
         </w:rPr>
         <w:t xml:space="preserve"> </w:t>
       </w:r>
-      <w:hyperlink r:id="rId70" w:history="1">
+      <w:hyperlink r:id="rId72" w:history="1">
         <w:r>
           <w:rPr>
             <w:rStyle w:val="a7"/>
@@ -26042,7 +24924,6 @@
         </w:rPr>
         <w:t>(</w:t>
       </w:r>
-      <w:proofErr w:type="gramStart"/>
       <w:r>
         <w:rPr>
           <w:rFonts w:ascii="Helvetica" w:hAnsi="Helvetica" w:cs="Helvetica"/>
@@ -26061,35 +24942,14 @@
         </w:rPr>
         <w:t>)</w:t>
       </w:r>
-      <w:proofErr w:type="gramEnd"/>
-      <w:r>
-        <w:rPr>
-          <w:rFonts w:ascii="Helvetica" w:hAnsi="Helvetica" w:cs="Helvetica"/>
-          <w:color w:val="33353C"/>
-          <w:szCs w:val="21"/>
-          <w:shd w:val="clear" w:color="auto" w:fill="FFFFFF"/>
-        </w:rPr>
-        <w:t>电力远动箱变、智能环网柜、智能开闭站、智能充电箱变、智能微网箱变、智能一体化</w:t>
-      </w:r>
-      <w:proofErr w:type="gramStart"/>
-      <w:r>
-        <w:rPr>
-          <w:rFonts w:ascii="Helvetica" w:hAnsi="Helvetica" w:cs="Helvetica"/>
-          <w:color w:val="33353C"/>
-          <w:szCs w:val="21"/>
-          <w:shd w:val="clear" w:color="auto" w:fill="FFFFFF"/>
-        </w:rPr>
-        <w:t>光伏箱变</w:t>
-      </w:r>
-      <w:proofErr w:type="gramEnd"/>
-      <w:r>
-        <w:rPr>
-          <w:rFonts w:ascii="Helvetica" w:hAnsi="Helvetica" w:cs="Helvetica"/>
-          <w:color w:val="33353C"/>
-          <w:szCs w:val="21"/>
-          <w:shd w:val="clear" w:color="auto" w:fill="FFFFFF"/>
-        </w:rPr>
-        <w:t>、智能一体化风电箱变、</w:t>
+      <w:r>
+        <w:rPr>
+          <w:rFonts w:ascii="Helvetica" w:hAnsi="Helvetica" w:cs="Helvetica"/>
+          <w:color w:val="33353C"/>
+          <w:szCs w:val="21"/>
+          <w:shd w:val="clear" w:color="auto" w:fill="FFFFFF"/>
+        </w:rPr>
+        <w:t>电力远动箱变、智能环网柜、智能开闭站、智能充电箱变、智能微网箱变、智能一体化光伏箱变、智能一体化风电箱变、</w:t>
       </w:r>
       <w:r>
         <w:rPr>
@@ -26292,40 +25152,19 @@
         <w:rPr>
           <w:rFonts w:hint="eastAsia"/>
         </w:rPr>
-        <w:t>高压</w:t>
-      </w:r>
-      <w:proofErr w:type="gramStart"/>
-      <w:r>
-        <w:rPr>
-          <w:rFonts w:hint="eastAsia"/>
-        </w:rPr>
-        <w:t>固体电</w:t>
-      </w:r>
-      <w:proofErr w:type="gramEnd"/>
-      <w:r>
-        <w:rPr>
-          <w:rFonts w:hint="eastAsia"/>
-        </w:rPr>
-        <w:t>蓄热系列</w:t>
+        <w:t>高压固体电蓄热系列</w:t>
       </w:r>
     </w:p>
     <w:p>
       <w:pPr>
         <w:pStyle w:val="3"/>
       </w:pPr>
-      <w:proofErr w:type="gramStart"/>
-      <w:r>
-        <w:rPr>
-          <w:rFonts w:hint="eastAsia"/>
-        </w:rPr>
-        <w:t>万控智</w:t>
-      </w:r>
-      <w:proofErr w:type="gramEnd"/>
-      <w:r>
-        <w:rPr>
-          <w:rFonts w:hint="eastAsia"/>
-        </w:rPr>
-        <w:t xml:space="preserve">造 </w:t>
+      <w:r>
+        <w:rPr>
+          <w:rFonts w:hint="eastAsia"/>
+        </w:rPr>
+        <w:lastRenderedPageBreak/>
+        <w:t xml:space="preserve">万控智造 </w:t>
       </w:r>
       <w:r>
         <w:t>603070 温州乐清</w:t>
@@ -26336,7 +25175,7 @@
         </w:rPr>
         <w:t xml:space="preserve"> </w:t>
       </w:r>
-      <w:hyperlink r:id="rId71" w:history="1">
+      <w:hyperlink r:id="rId73" w:history="1">
         <w:r>
           <w:rPr>
             <w:rStyle w:val="a7"/>
@@ -26363,25 +25202,14 @@
           <w:shd w:val="clear" w:color="auto" w:fill="FFFFFF"/>
         </w:rPr>
       </w:pPr>
-      <w:proofErr w:type="gramStart"/>
-      <w:r>
-        <w:rPr>
-          <w:rFonts w:ascii="Helvetica" w:hAnsi="Helvetica" w:cs="Helvetica"/>
-          <w:color w:val="33353C"/>
-          <w:szCs w:val="21"/>
-          <w:shd w:val="clear" w:color="auto" w:fill="FFFFFF"/>
-        </w:rPr>
-        <w:t>万控智</w:t>
-      </w:r>
-      <w:proofErr w:type="gramEnd"/>
-      <w:r>
-        <w:rPr>
-          <w:rFonts w:ascii="Helvetica" w:hAnsi="Helvetica" w:cs="Helvetica"/>
-          <w:color w:val="33353C"/>
-          <w:szCs w:val="21"/>
-          <w:shd w:val="clear" w:color="auto" w:fill="FFFFFF"/>
-        </w:rPr>
-        <w:t>造股份有限公司主要从事配电开关控制设备的研发、生产与销售。主要产品为电气机柜、环网柜设备、</w:t>
+      <w:r>
+        <w:rPr>
+          <w:rFonts w:ascii="Helvetica" w:hAnsi="Helvetica" w:cs="Helvetica"/>
+          <w:color w:val="33353C"/>
+          <w:szCs w:val="21"/>
+          <w:shd w:val="clear" w:color="auto" w:fill="FFFFFF"/>
+        </w:rPr>
+        <w:t>万控智造股份有限公司主要从事配电开关控制设备的研发、生产与销售。主要产品为电气机柜、环网柜设备、</w:t>
       </w:r>
       <w:r>
         <w:rPr>
@@ -26453,37 +25281,7 @@
           <w:szCs w:val="21"/>
           <w:shd w:val="clear" w:color="auto" w:fill="FFFFFF"/>
         </w:rPr>
-        <w:t>，该项荣誉评选的准入条件为长期专注于制造业某些特定细分产品市场，生产技术或工艺国际领先，单项产品市场占有率位居全球前列的企业。此外，</w:t>
-      </w:r>
-      <w:proofErr w:type="gramStart"/>
-      <w:r>
-        <w:rPr>
-          <w:rFonts w:ascii="Helvetica" w:hAnsi="Helvetica" w:cs="Helvetica"/>
-          <w:color w:val="33353C"/>
-          <w:szCs w:val="21"/>
-          <w:shd w:val="clear" w:color="auto" w:fill="FFFFFF"/>
-        </w:rPr>
-        <w:t>万控先后</w:t>
-      </w:r>
-      <w:proofErr w:type="gramEnd"/>
-      <w:r>
-        <w:rPr>
-          <w:rFonts w:ascii="Helvetica" w:hAnsi="Helvetica" w:cs="Helvetica"/>
-          <w:color w:val="33353C"/>
-          <w:szCs w:val="21"/>
-          <w:shd w:val="clear" w:color="auto" w:fill="FFFFFF"/>
-        </w:rPr>
-        <w:t>主导或参与了</w:t>
-      </w:r>
-      <w:r>
-        <w:rPr>
-          <w:rFonts w:ascii="Helvetica" w:hAnsi="Helvetica" w:cs="Helvetica"/>
-          <w:color w:val="33353C"/>
-          <w:szCs w:val="21"/>
-          <w:shd w:val="clear" w:color="auto" w:fill="FFFFFF"/>
-        </w:rPr>
-        <w:lastRenderedPageBreak/>
-        <w:t>电气机柜产品的</w:t>
+        <w:t>，该项荣誉评选的准入条件为长期专注于制造业某些特定细分产品市场，生产技术或工艺国际领先，单项产品市场占有率位居全球前列的企业。此外，万控先后主导或参与了电气机柜产品的</w:t>
       </w:r>
       <w:r>
         <w:rPr>
@@ -26756,7 +25554,7 @@
         </w:rPr>
         <w:t xml:space="preserve"> </w:t>
       </w:r>
-      <w:hyperlink r:id="rId72" w:history="1">
+      <w:hyperlink r:id="rId74" w:history="1">
         <w:r>
           <w:rPr>
             <w:rStyle w:val="a7"/>
@@ -26928,6 +25726,7 @@
         <w:pStyle w:val="3"/>
       </w:pPr>
       <w:r>
+        <w:lastRenderedPageBreak/>
         <w:t>宏</w:t>
       </w:r>
       <w:r>
@@ -26945,7 +25744,7 @@
         </w:rPr>
         <w:t xml:space="preserve"> </w:t>
       </w:r>
-      <w:hyperlink r:id="rId73" w:history="1">
+      <w:hyperlink r:id="rId75" w:history="1">
         <w:r>
           <w:rPr>
             <w:rStyle w:val="a7"/>
@@ -27055,7 +25854,6 @@
         <w:rPr>
           <w:rFonts w:hint="eastAsia"/>
         </w:rPr>
-        <w:lastRenderedPageBreak/>
         <w:t>配电网智能设备</w:t>
       </w:r>
     </w:p>
@@ -27118,7 +25916,7 @@
         </w:rPr>
         <w:t xml:space="preserve">深圳南山 </w:t>
       </w:r>
-      <w:hyperlink r:id="rId74" w:history="1">
+      <w:hyperlink r:id="rId76" w:history="1">
         <w:r>
           <w:rPr>
             <w:rStyle w:val="a7"/>
@@ -27226,7 +26024,7 @@
         </w:rPr>
         <w:t xml:space="preserve"> </w:t>
       </w:r>
-      <w:hyperlink r:id="rId75" w:history="1">
+      <w:hyperlink r:id="rId77" w:history="1">
         <w:r>
           <w:rPr>
             <w:rStyle w:val="a7"/>
@@ -27349,6 +26147,7 @@
         <w:rPr>
           <w:rFonts w:hint="eastAsia"/>
         </w:rPr>
+        <w:lastRenderedPageBreak/>
         <w:t>防爆产品</w:t>
       </w:r>
     </w:p>
@@ -27422,12 +26221,9 @@
       <w:pPr>
         <w:pStyle w:val="3"/>
       </w:pPr>
-      <w:proofErr w:type="gramStart"/>
-      <w:r>
-        <w:lastRenderedPageBreak/>
+      <w:r>
         <w:t>柘众股份</w:t>
       </w:r>
-      <w:proofErr w:type="gramEnd"/>
       <w:r>
         <w:rPr>
           <w:rFonts w:hint="eastAsia"/>
@@ -27443,7 +26239,7 @@
         </w:rPr>
         <w:t xml:space="preserve">奉贤 </w:t>
       </w:r>
-      <w:hyperlink r:id="rId76" w:history="1">
+      <w:hyperlink r:id="rId78" w:history="1">
         <w:r>
           <w:rPr>
             <w:rStyle w:val="a7"/>
@@ -27557,49 +26353,39 @@
           <w:sz w:val="28"/>
           <w:szCs w:val="28"/>
         </w:rPr>
-        <w:t>合</w:t>
-      </w:r>
-      <w:proofErr w:type="gramStart"/>
-      <w:r>
-        <w:rPr>
-          <w:rFonts w:hint="eastAsia"/>
+        <w:t>合纵</w:t>
+      </w:r>
+      <w:r>
+        <w:rPr>
           <w:sz w:val="28"/>
           <w:szCs w:val="28"/>
         </w:rPr>
-        <w:t>纵</w:t>
-      </w:r>
-      <w:r>
-        <w:rPr>
+        <w:t>科技</w:t>
+      </w:r>
+      <w:r>
+        <w:rPr>
+          <w:rFonts w:hint="eastAsia"/>
           <w:sz w:val="28"/>
           <w:szCs w:val="28"/>
         </w:rPr>
-        <w:t>科技</w:t>
-      </w:r>
-      <w:proofErr w:type="gramEnd"/>
-      <w:r>
-        <w:rPr>
-          <w:rFonts w:hint="eastAsia"/>
+        <w:t xml:space="preserve"> </w:t>
+      </w:r>
+      <w:r>
+        <w:rPr>
           <w:sz w:val="28"/>
           <w:szCs w:val="28"/>
         </w:rPr>
-        <w:t xml:space="preserve"> </w:t>
-      </w:r>
-      <w:r>
-        <w:rPr>
+        <w:t>300477 北京海淀</w:t>
+      </w:r>
+      <w:r>
+        <w:rPr>
+          <w:rFonts w:hint="eastAsia"/>
           <w:sz w:val="28"/>
           <w:szCs w:val="28"/>
         </w:rPr>
-        <w:t>300477 北京海淀</w:t>
-      </w:r>
-      <w:r>
-        <w:rPr>
-          <w:rFonts w:hint="eastAsia"/>
-          <w:sz w:val="28"/>
-          <w:szCs w:val="28"/>
-        </w:rPr>
         <w:t xml:space="preserve"> </w:t>
       </w:r>
-      <w:hyperlink r:id="rId77" w:history="1">
+      <w:hyperlink r:id="rId79" w:history="1">
         <w:r>
           <w:rPr>
             <w:rStyle w:val="a7"/>
@@ -27741,7 +26527,7 @@
         </w:rPr>
         <w:t xml:space="preserve"> </w:t>
       </w:r>
-      <w:hyperlink r:id="rId78" w:history="1">
+      <w:hyperlink r:id="rId80" w:history="1">
         <w:r>
           <w:rPr>
             <w:rStyle w:val="a7"/>
@@ -27763,15 +26549,7 @@
         <w:jc w:val="left"/>
       </w:pPr>
       <w:r>
-        <w:t>昆山国力电子科技股份有限公司专业从事电子真空器件的研发、生产与销售。公司产品型号众多，按照功能和应用场景主要包括陶瓷真空电容器、陶瓷高压真空继电器、高压直流接触器、陶瓷真空开关管、交流接触器和真空有源器件等产品。公司是高新技术企业，曾获“全国电子信息行业优秀企业”、“中国电子元件百强企业”等称号。先后被评定为昆山市科技研发中心、苏州市电真空器件工程技术研究中心和江苏省省级技术中心；获批江苏省</w:t>
-      </w:r>
-      <w:proofErr w:type="gramStart"/>
-      <w:r>
-        <w:t>企业院士</w:t>
-      </w:r>
-      <w:proofErr w:type="gramEnd"/>
-      <w:r>
-        <w:t>工作站、江苏省博士后科研工作站分站以及江苏省双院士工作站等科研平台。</w:t>
+        <w:t>昆山国力电子科技股份有限公司专业从事电子真空器件的研发、生产与销售。公司产品型号众多，按照功能和应用场景主要包括陶瓷真空电容器、陶瓷高压真空继电器、高压直流接触器、陶瓷真空开关管、交流接触器和真空有源器件等产品。公司是高新技术企业，曾获“全国电子信息行业优秀企业”、“中国电子元件百强企业”等称号。先后被评定为昆山市科技研发中心、苏州市电真空器件工程技术研究中心和江苏省省级技术中心；获批江苏省企业院士工作站、江苏省博士后科研工作站分站以及江苏省双院士工作站等科研平台。</w:t>
       </w:r>
     </w:p>
     <w:p>
@@ -27918,7 +26696,6 @@
           <w:sz w:val="23"/>
           <w:szCs w:val="23"/>
         </w:rPr>
-        <w:lastRenderedPageBreak/>
         <w:t>真空灭弧室（真空开关管）</w:t>
       </w:r>
     </w:p>
@@ -28056,7 +26833,7 @@
         </w:rPr>
         <w:t xml:space="preserve"> </w:t>
       </w:r>
-      <w:hyperlink r:id="rId79" w:history="1">
+      <w:hyperlink r:id="rId81" w:history="1">
         <w:r>
           <w:rPr>
             <w:rStyle w:val="a7"/>
@@ -28137,23 +26914,7 @@
         <w:jc w:val="left"/>
       </w:pPr>
       <w:r>
-        <w:t>吉林省金冠电气股份有限公司主营业务为智能电气成套开关设备及其配套元器件的研发、生产和销售。主要产品有C-GIS智能环网柜、智能高压开关柜、真空断路器、箱式变电站和低压开关柜、电表、用电信息采集设备、充电桩、锂电池隔膜等。其中，充电桩运营方面,根据中国电动汽车充电基础设施促进联盟(EVCIPA)统计数据,南京</w:t>
-      </w:r>
-      <w:proofErr w:type="gramStart"/>
-      <w:r>
-        <w:t>能瑞实际</w:t>
-      </w:r>
-      <w:proofErr w:type="gramEnd"/>
-      <w:r>
-        <w:t>运营的充电</w:t>
-      </w:r>
-      <w:proofErr w:type="gramStart"/>
-      <w:r>
-        <w:t>桩规模</w:t>
-      </w:r>
-      <w:proofErr w:type="gramEnd"/>
-      <w:r>
-        <w:t>全国排名前13位,是国内主流充电桩运营商之一。</w:t>
+        <w:t>吉林省金冠电气股份有限公司主营业务为智能电气成套开关设备及其配套元器件的研发、生产和销售。主要产品有C-GIS智能环网柜、智能高压开关柜、真空断路器、箱式变电站和低压开关柜、电表、用电信息采集设备、充电桩、锂电池隔膜等。其中，充电桩运营方面,根据中国电动汽车充电基础设施促进联盟(EVCIPA)统计数据,南京能瑞实际运营的充电桩规模全国排名前13位,是国内主流充电桩运营商之一。</w:t>
       </w:r>
     </w:p>
     <w:p>
@@ -28189,19 +26950,11 @@
       <w:pPr>
         <w:jc w:val="left"/>
       </w:pPr>
-      <w:proofErr w:type="gramStart"/>
-      <w:r>
-        <w:rPr>
-          <w:rFonts w:hint="eastAsia"/>
-        </w:rPr>
-        <w:t>智能电</w:t>
-      </w:r>
-      <w:proofErr w:type="gramEnd"/>
-      <w:r>
-        <w:rPr>
-          <w:rFonts w:hint="eastAsia"/>
-        </w:rPr>
-        <w:t>玩</w:t>
+      <w:r>
+        <w:rPr>
+          <w:rFonts w:hint="eastAsia"/>
+        </w:rPr>
+        <w:t>智能电玩</w:t>
       </w:r>
     </w:p>
     <w:p>
@@ -28225,13 +26978,8 @@
         <w:pStyle w:val="3"/>
       </w:pPr>
       <w:r>
-        <w:t>昇</w:t>
-      </w:r>
-      <w:proofErr w:type="gramStart"/>
-      <w:r>
-        <w:t>辉科技</w:t>
-      </w:r>
-      <w:proofErr w:type="gramEnd"/>
+        <w:t>昇辉科技</w:t>
+      </w:r>
       <w:r>
         <w:rPr>
           <w:rFonts w:hint="eastAsia"/>
@@ -28247,7 +26995,7 @@
         </w:rPr>
         <w:t xml:space="preserve"> </w:t>
       </w:r>
-      <w:hyperlink r:id="rId80" w:history="1">
+      <w:hyperlink r:id="rId82" w:history="1">
         <w:r>
           <w:rPr>
             <w:rStyle w:val="a7"/>
@@ -28330,23 +27078,7 @@
         <w:jc w:val="left"/>
       </w:pPr>
       <w:r>
-        <w:t>昇辉智能科技股份有限公司主营业务包括电气成套设备业务、LED照明与亮化业务、智慧社区业务(含智慧安防)</w:t>
-      </w:r>
-      <w:proofErr w:type="gramStart"/>
-      <w:r>
-        <w:t>版块</w:t>
-      </w:r>
-      <w:proofErr w:type="gramEnd"/>
-      <w:r>
-        <w:t>的研发、设计、生产、销售、安装和售后服务。公司电气成套设备业务主要包括高低压成套设备以及智能化箱式变电站、母线槽、电缆桥架等产品的研发、生产和销售;LED照明业务主要包括LED照明灯具、城市亮化工程、EMC工程、LED显示屏等业务;智慧社区业务主要包括社区集中管理平台、智慧社区、“慧生活”云平台、智能配电系统等业务;公共安防业务主要包括视频监控、</w:t>
-      </w:r>
-      <w:proofErr w:type="gramStart"/>
-      <w:r>
-        <w:t>智感社区</w:t>
-      </w:r>
-      <w:proofErr w:type="gramEnd"/>
-      <w:r>
-        <w:t>、智能办案、雪亮工程、智慧交通、智慧监管等业务。公司以第53位入围“2019年中国(创业板)上市公司百强排行榜”,并获授予2019年度“中国百强企业奖”、公司产品被山东省质量评价协会认定为“山东优质品牌(产品)”。</w:t>
+        <w:t>昇辉智能科技股份有限公司主营业务包括电气成套设备业务、LED照明与亮化业务、智慧社区业务(含智慧安防)版块的研发、设计、生产、销售、安装和售后服务。公司电气成套设备业务主要包括高低压成套设备以及智能化箱式变电站、母线槽、电缆桥架等产品的研发、生产和销售;LED照明业务主要包括LED照明灯具、城市亮化工程、EMC工程、LED显示屏等业务;智慧社区业务主要包括社区集中管理平台、智慧社区、“慧生活”云平台、智能配电系统等业务;公共安防业务主要包括视频监控、智感社区、智能办案、雪亮工程、智慧交通、智慧监管等业务。公司以第53位入围“2019年中国(创业板)上市公司百强排行榜”,并获授予2019年度“中国百强企业奖”、公司产品被山东省质量评价协会认定为“山东优质品牌(产品)”。</w:t>
       </w:r>
     </w:p>
     <w:p>
@@ -28434,7 +27166,6 @@
         <w:rPr>
           <w:rFonts w:hint="eastAsia"/>
         </w:rPr>
-        <w:lastRenderedPageBreak/>
         <w:t xml:space="preserve">百利电气 </w:t>
       </w:r>
       <w:r>
@@ -28446,7 +27177,7 @@
         </w:rPr>
         <w:t xml:space="preserve"> </w:t>
       </w:r>
-      <w:hyperlink r:id="rId81" w:history="1">
+      <w:hyperlink r:id="rId83" w:history="1">
         <w:r>
           <w:rPr>
             <w:rStyle w:val="a7"/>
@@ -28623,7 +27354,7 @@
         </w:rPr>
         <w:t xml:space="preserve"> </w:t>
       </w:r>
-      <w:hyperlink r:id="rId82" w:history="1">
+      <w:hyperlink r:id="rId84" w:history="1">
         <w:r>
           <w:rPr>
             <w:rStyle w:val="a7"/>
@@ -28654,27 +27385,7 @@
           <w:szCs w:val="21"/>
           <w:shd w:val="clear" w:color="auto" w:fill="FFFFFF"/>
         </w:rPr>
-        <w:t>杭州中恒电气股份有限公司致力于为数据中心、新能源车</w:t>
-      </w:r>
-      <w:proofErr w:type="gramStart"/>
-      <w:r>
-        <w:rPr>
-          <w:rFonts w:ascii="Helvetica" w:hAnsi="Helvetica" w:cs="Helvetica"/>
-          <w:color w:val="33353C"/>
-          <w:szCs w:val="21"/>
-          <w:shd w:val="clear" w:color="auto" w:fill="FFFFFF"/>
-        </w:rPr>
-        <w:t>充换电</w:t>
-      </w:r>
-      <w:proofErr w:type="gramEnd"/>
-      <w:r>
-        <w:rPr>
-          <w:rFonts w:ascii="Helvetica" w:hAnsi="Helvetica" w:cs="Helvetica"/>
-          <w:color w:val="33353C"/>
-          <w:szCs w:val="21"/>
-          <w:shd w:val="clear" w:color="auto" w:fill="FFFFFF"/>
-        </w:rPr>
-        <w:t>、通信</w:t>
+        <w:t>杭州中恒电气股份有限公司致力于为数据中心、新能源车充换电、通信</w:t>
       </w:r>
       <w:r>
         <w:rPr>
@@ -28804,27 +27515,7 @@
           <w:szCs w:val="21"/>
           <w:shd w:val="clear" w:color="auto" w:fill="FFFFFF"/>
         </w:rPr>
-        <w:t>智能</w:t>
-      </w:r>
-      <w:proofErr w:type="gramStart"/>
-      <w:r>
-        <w:rPr>
-          <w:rFonts w:ascii="Helvetica" w:hAnsi="Helvetica" w:cs="Helvetica" w:hint="eastAsia"/>
-          <w:color w:val="33353C"/>
-          <w:szCs w:val="21"/>
-          <w:shd w:val="clear" w:color="auto" w:fill="FFFFFF"/>
-        </w:rPr>
-        <w:t>充换电整体</w:t>
-      </w:r>
-      <w:proofErr w:type="gramEnd"/>
-      <w:r>
-        <w:rPr>
-          <w:rFonts w:ascii="Helvetica" w:hAnsi="Helvetica" w:cs="Helvetica" w:hint="eastAsia"/>
-          <w:color w:val="33353C"/>
-          <w:szCs w:val="21"/>
-          <w:shd w:val="clear" w:color="auto" w:fill="FFFFFF"/>
-        </w:rPr>
-        <w:t>解决方案</w:t>
+        <w:t>智能充换电整体解决方案</w:t>
       </w:r>
       <w:r>
         <w:rPr>
@@ -28842,27 +27533,7 @@
           <w:szCs w:val="21"/>
           <w:shd w:val="clear" w:color="auto" w:fill="FFFFFF"/>
         </w:rPr>
-        <w:t>数据中心供电系统预制</w:t>
-      </w:r>
-      <w:proofErr w:type="gramStart"/>
-      <w:r>
-        <w:rPr>
-          <w:rFonts w:ascii="Helvetica" w:hAnsi="Helvetica" w:cs="Helvetica" w:hint="eastAsia"/>
-          <w:color w:val="33353C"/>
-          <w:szCs w:val="21"/>
-          <w:shd w:val="clear" w:color="auto" w:fill="FFFFFF"/>
-        </w:rPr>
-        <w:t>化解决</w:t>
-      </w:r>
-      <w:proofErr w:type="gramEnd"/>
-      <w:r>
-        <w:rPr>
-          <w:rFonts w:ascii="Helvetica" w:hAnsi="Helvetica" w:cs="Helvetica" w:hint="eastAsia"/>
-          <w:color w:val="33353C"/>
-          <w:szCs w:val="21"/>
-          <w:shd w:val="clear" w:color="auto" w:fill="FFFFFF"/>
-        </w:rPr>
-        <w:t>方案</w:t>
+        <w:t>数据中心供电系统预制化解决方案</w:t>
       </w:r>
     </w:p>
     <w:p>
@@ -28918,27 +27589,7 @@
           <w:szCs w:val="21"/>
           <w:shd w:val="clear" w:color="auto" w:fill="FFFFFF"/>
         </w:rPr>
-        <w:t>全</w:t>
-      </w:r>
-      <w:proofErr w:type="gramStart"/>
-      <w:r>
-        <w:rPr>
-          <w:rFonts w:ascii="Helvetica" w:hAnsi="Helvetica" w:cs="Helvetica" w:hint="eastAsia"/>
-          <w:color w:val="33353C"/>
-          <w:szCs w:val="21"/>
-          <w:shd w:val="clear" w:color="auto" w:fill="FFFFFF"/>
-        </w:rPr>
-        <w:t>栈</w:t>
-      </w:r>
-      <w:proofErr w:type="gramEnd"/>
-      <w:r>
-        <w:rPr>
-          <w:rFonts w:ascii="Helvetica" w:hAnsi="Helvetica" w:cs="Helvetica" w:hint="eastAsia"/>
-          <w:color w:val="33353C"/>
-          <w:szCs w:val="21"/>
-          <w:shd w:val="clear" w:color="auto" w:fill="FFFFFF"/>
-        </w:rPr>
-        <w:t>式站点网络能源解决方案</w:t>
+        <w:t>全栈式站点网络能源解决方案</w:t>
       </w:r>
       <w:r>
         <w:rPr>
@@ -29020,27 +27671,7 @@
           <w:szCs w:val="21"/>
           <w:shd w:val="clear" w:color="auto" w:fill="FFFFFF"/>
         </w:rPr>
-        <w:t>智能运</w:t>
-      </w:r>
-      <w:proofErr w:type="gramStart"/>
-      <w:r>
-        <w:rPr>
-          <w:rFonts w:ascii="Helvetica" w:hAnsi="Helvetica" w:cs="Helvetica" w:hint="eastAsia"/>
-          <w:color w:val="33353C"/>
-          <w:szCs w:val="21"/>
-          <w:shd w:val="clear" w:color="auto" w:fill="FFFFFF"/>
-        </w:rPr>
-        <w:t>维整体</w:t>
-      </w:r>
-      <w:proofErr w:type="gramEnd"/>
-      <w:r>
-        <w:rPr>
-          <w:rFonts w:ascii="Helvetica" w:hAnsi="Helvetica" w:cs="Helvetica" w:hint="eastAsia"/>
-          <w:color w:val="33353C"/>
-          <w:szCs w:val="21"/>
-          <w:shd w:val="clear" w:color="auto" w:fill="FFFFFF"/>
-        </w:rPr>
-        <w:t>解决方案</w:t>
+        <w:t>智能运维整体解决方案</w:t>
       </w:r>
       <w:r>
         <w:rPr>
@@ -29062,25 +27693,14 @@
           <w:shd w:val="clear" w:color="auto" w:fill="FFFFFF"/>
         </w:rPr>
       </w:pPr>
-      <w:proofErr w:type="gramStart"/>
-      <w:r>
-        <w:rPr>
-          <w:rFonts w:ascii="Helvetica" w:hAnsi="Helvetica" w:cs="Helvetica" w:hint="eastAsia"/>
-          <w:color w:val="33353C"/>
-          <w:szCs w:val="21"/>
-          <w:shd w:val="clear" w:color="auto" w:fill="FFFFFF"/>
-        </w:rPr>
-        <w:t>智能微网一体化</w:t>
-      </w:r>
-      <w:proofErr w:type="gramEnd"/>
-      <w:r>
-        <w:rPr>
-          <w:rFonts w:ascii="Helvetica" w:hAnsi="Helvetica" w:cs="Helvetica" w:hint="eastAsia"/>
-          <w:color w:val="33353C"/>
-          <w:szCs w:val="21"/>
-          <w:shd w:val="clear" w:color="auto" w:fill="FFFFFF"/>
-        </w:rPr>
-        <w:t>解决方案</w:t>
+      <w:r>
+        <w:rPr>
+          <w:rFonts w:ascii="Helvetica" w:hAnsi="Helvetica" w:cs="Helvetica" w:hint="eastAsia"/>
+          <w:color w:val="33353C"/>
+          <w:szCs w:val="21"/>
+          <w:shd w:val="clear" w:color="auto" w:fill="FFFFFF"/>
+        </w:rPr>
+        <w:t>智能微网一体化解决方案</w:t>
       </w:r>
       <w:r>
         <w:rPr>
@@ -29105,17 +27725,16 @@
       <w:pPr>
         <w:pStyle w:val="3"/>
       </w:pPr>
-      <w:proofErr w:type="gramStart"/>
-      <w:r>
-        <w:rPr>
-          <w:rFonts w:ascii="Helvetica" w:hAnsi="Helvetica" w:cs="Helvetica" w:hint="eastAsia"/>
-          <w:color w:val="33353C"/>
-          <w:szCs w:val="21"/>
-          <w:shd w:val="clear" w:color="auto" w:fill="FFFFFF"/>
-        </w:rPr>
+      <w:r>
+        <w:rPr>
+          <w:rFonts w:ascii="Helvetica" w:hAnsi="Helvetica" w:cs="Helvetica" w:hint="eastAsia"/>
+          <w:color w:val="33353C"/>
+          <w:szCs w:val="21"/>
+          <w:shd w:val="clear" w:color="auto" w:fill="FFFFFF"/>
+        </w:rPr>
+        <w:lastRenderedPageBreak/>
         <w:t>惠程科技</w:t>
       </w:r>
-      <w:proofErr w:type="gramEnd"/>
       <w:r>
         <w:rPr>
           <w:rFonts w:ascii="Helvetica" w:hAnsi="Helvetica" w:cs="Helvetica" w:hint="eastAsia"/>
@@ -29152,7 +27771,7 @@
         </w:rPr>
         <w:t xml:space="preserve"> </w:t>
       </w:r>
-      <w:hyperlink r:id="rId83" w:history="1">
+      <w:hyperlink r:id="rId85" w:history="1">
         <w:r>
           <w:rPr>
             <w:rStyle w:val="a7"/>
@@ -29168,15 +27787,7 @@
     </w:p>
     <w:p>
       <w:r>
-        <w:t>深圳市</w:t>
-      </w:r>
-      <w:proofErr w:type="gramStart"/>
-      <w:r>
-        <w:t>惠程信息</w:t>
-      </w:r>
-      <w:proofErr w:type="gramEnd"/>
-      <w:r>
-        <w:t>科技股份有限公司的主营业务为电气业务和投资业务，大数据精细化营销的流量经营业务和移动游戏的研发、发行及游戏平台的运营等信息科技业务。公司的主要产品为电气产品、绝缘产品、游戏发行、游戏研发。</w:t>
+        <w:t>深圳市惠程信息科技股份有限公司的主营业务为电气业务和投资业务，大数据精细化营销的流量经营业务和移动游戏的研发、发行及游戏平台的运营等信息科技业务。公司的主要产品为电气产品、绝缘产品、游戏发行、游戏研发。</w:t>
       </w:r>
     </w:p>
     <w:p/>
@@ -29218,7 +27829,6 @@
         <w:pStyle w:val="3"/>
       </w:pPr>
       <w:r>
-        <w:lastRenderedPageBreak/>
         <w:t>科林电气</w:t>
       </w:r>
       <w:r>
@@ -29236,7 +27846,7 @@
         </w:rPr>
         <w:t xml:space="preserve">鹿泉 </w:t>
       </w:r>
-      <w:hyperlink r:id="rId84" w:history="1">
+      <w:hyperlink r:id="rId86" w:history="1">
         <w:r>
           <w:rPr>
             <w:rStyle w:val="a7"/>
@@ -29254,15 +27864,7 @@
     </w:p>
     <w:p>
       <w:r>
-        <w:t>石家庄科林电气股份有限公司的主营业务是为电力行业、公共事业及</w:t>
-      </w:r>
-      <w:proofErr w:type="gramStart"/>
-      <w:r>
-        <w:t>大型行业</w:t>
-      </w:r>
-      <w:proofErr w:type="gramEnd"/>
-      <w:r>
-        <w:t>客户提供智慧电力系统解决方案。主要产品包括综合自动化系统、配电终端、配电主站软件、智能电能表、高低压预付费、高低压真空断路器、环网柜、光伏发电系统、储能系统、充电桩及微电网系统。</w:t>
+        <w:t>石家庄科林电气股份有限公司的主营业务是为电力行业、公共事业及大型行业客户提供智慧电力系统解决方案。主要产品包括综合自动化系统、配电终端、配电主站软件、智能电能表、高低压预付费、高低压真空断路器、环网柜、光伏发电系统、储能系统、充电桩及微电网系统。</w:t>
       </w:r>
     </w:p>
     <w:p/>
@@ -29366,20 +27968,15 @@
         <w:t xml:space="preserve"> </w:t>
       </w:r>
       <w:r>
-        <w:t>688611 杭州拱</w:t>
-      </w:r>
-      <w:proofErr w:type="gramStart"/>
-      <w:r>
-        <w:t>墅</w:t>
-      </w:r>
-      <w:proofErr w:type="gramEnd"/>
+        <w:t>688611 杭州拱墅</w:t>
+      </w:r>
       <w:r>
         <w:rPr>
           <w:rFonts w:hint="eastAsia"/>
         </w:rPr>
         <w:t xml:space="preserve"> </w:t>
       </w:r>
-      <w:hyperlink r:id="rId85" w:history="1">
+      <w:hyperlink r:id="rId87" w:history="1">
         <w:r>
           <w:rPr>
             <w:rStyle w:val="a7"/>
@@ -29396,23 +27993,7 @@
     </w:p>
     <w:p>
       <w:r>
-        <w:t>杭州柯林电气股份有限公司从事电气设备健康状态智能感知与诊断预警装置的研发、生产和销售。主要产品包括变电类智能感知与诊断预警装置、输电类智能感知与诊断预警装置、配电类智能感知与诊断预警装置、电力相关技术服务。公司“变电设备状态监测系统”及“BLJK系列变压器智能监测控制系统”2个项目被列入国家火炬计划项目；“局部放电</w:t>
-      </w:r>
-      <w:proofErr w:type="gramStart"/>
-      <w:r>
-        <w:t>特</w:t>
-      </w:r>
-      <w:proofErr w:type="gramEnd"/>
-      <w:r>
-        <w:t>高频（UHF）分析诊断系统”被列入国家重点新产品计划；“局部放电</w:t>
-      </w:r>
-      <w:proofErr w:type="gramStart"/>
-      <w:r>
-        <w:t>特</w:t>
-      </w:r>
-      <w:proofErr w:type="gramEnd"/>
-      <w:r>
-        <w:t>高频（UHF）在线分析诊断系统”获得了国家科技型技术创新基金的支持。</w:t>
+        <w:t>杭州柯林电气股份有限公司从事电气设备健康状态智能感知与诊断预警装置的研发、生产和销售。主要产品包括变电类智能感知与诊断预警装置、输电类智能感知与诊断预警装置、配电类智能感知与诊断预警装置、电力相关技术服务。公司“变电设备状态监测系统”及“BLJK系列变压器智能监测控制系统”2个项目被列入国家火炬计划项目；“局部放电特高频（UHF）分析诊断系统”被列入国家重点新产品计划；“局部放电特高频（UHF）在线分析诊断系统”获得了国家科技型技术创新基金的支持。</w:t>
       </w:r>
     </w:p>
     <w:p/>
@@ -29421,6 +28002,7 @@
         <w:pStyle w:val="3"/>
       </w:pPr>
       <w:r>
+        <w:lastRenderedPageBreak/>
         <w:t>金冠电气</w:t>
       </w:r>
       <w:r>
@@ -29438,7 +28020,7 @@
         </w:rPr>
         <w:t xml:space="preserve"> </w:t>
       </w:r>
-      <w:hyperlink r:id="rId86" w:history="1">
+      <w:hyperlink r:id="rId88" w:history="1">
         <w:r>
           <w:rPr>
             <w:rStyle w:val="a7"/>
@@ -29514,7 +28096,6 @@
         <w:rPr>
           <w:rFonts w:hint="eastAsia"/>
         </w:rPr>
-        <w:lastRenderedPageBreak/>
         <w:t>S</w:t>
       </w:r>
       <w:r>
@@ -29535,7 +28116,7 @@
         </w:rPr>
         <w:t xml:space="preserve">许昌长葛 </w:t>
       </w:r>
-      <w:hyperlink r:id="rId87" w:history="1">
+      <w:hyperlink r:id="rId89" w:history="1">
         <w:r>
           <w:rPr>
             <w:rStyle w:val="a7"/>
@@ -29688,6 +28269,7 @@
         <w:rPr>
           <w:rFonts w:hint="eastAsia"/>
         </w:rPr>
+        <w:lastRenderedPageBreak/>
         <w:t>成型铜触头、铜排</w:t>
       </w:r>
     </w:p>
@@ -29721,7 +28303,7 @@
       <w:r>
         <w:t xml:space="preserve">HK:03393 </w:t>
       </w:r>
-      <w:hyperlink r:id="rId88" w:history="1">
+      <w:hyperlink r:id="rId90" w:history="1">
         <w:r>
           <w:rPr>
             <w:rStyle w:val="a7"/>
@@ -30113,25 +28695,14 @@
         </w:rPr>
         <w:t xml:space="preserve"> </w:t>
       </w:r>
-      <w:proofErr w:type="gramStart"/>
-      <w:r>
-        <w:rPr>
-          <w:rFonts w:ascii="Helvetica" w:hAnsi="Helvetica" w:cs="Helvetica" w:hint="eastAsia"/>
-          <w:color w:val="33353C"/>
-          <w:szCs w:val="21"/>
-          <w:shd w:val="clear" w:color="auto" w:fill="FFFFFF"/>
-        </w:rPr>
-        <w:t>百年威</w:t>
-      </w:r>
-      <w:proofErr w:type="gramEnd"/>
-      <w:r>
-        <w:rPr>
-          <w:rFonts w:ascii="Helvetica" w:hAnsi="Helvetica" w:cs="Helvetica" w:hint="eastAsia"/>
-          <w:color w:val="33353C"/>
-          <w:szCs w:val="21"/>
-          <w:shd w:val="clear" w:color="auto" w:fill="FFFFFF"/>
-        </w:rPr>
-        <w:t>胜</w:t>
+      <w:r>
+        <w:rPr>
+          <w:rFonts w:ascii="Helvetica" w:hAnsi="Helvetica" w:cs="Helvetica" w:hint="eastAsia"/>
+          <w:color w:val="33353C"/>
+          <w:szCs w:val="21"/>
+          <w:shd w:val="clear" w:color="auto" w:fill="FFFFFF"/>
+        </w:rPr>
+        <w:t>百年威胜</w:t>
       </w:r>
     </w:p>
     <w:p>
@@ -30175,25 +28746,14 @@
           <w:shd w:val="clear" w:color="auto" w:fill="FFFFFF"/>
         </w:rPr>
       </w:pPr>
-      <w:proofErr w:type="gramStart"/>
-      <w:r>
-        <w:rPr>
-          <w:rFonts w:ascii="Helvetica" w:hAnsi="Helvetica" w:cs="Helvetica" w:hint="eastAsia"/>
-          <w:color w:val="33353C"/>
-          <w:szCs w:val="21"/>
-          <w:shd w:val="clear" w:color="auto" w:fill="FFFFFF"/>
-        </w:rPr>
-        <w:t>国网计量</w:t>
-      </w:r>
-      <w:proofErr w:type="gramEnd"/>
-      <w:r>
-        <w:rPr>
-          <w:rFonts w:ascii="Helvetica" w:hAnsi="Helvetica" w:cs="Helvetica" w:hint="eastAsia"/>
-          <w:color w:val="33353C"/>
-          <w:szCs w:val="21"/>
-          <w:shd w:val="clear" w:color="auto" w:fill="FFFFFF"/>
-        </w:rPr>
-        <w:t>产品</w:t>
+      <w:r>
+        <w:rPr>
+          <w:rFonts w:ascii="Helvetica" w:hAnsi="Helvetica" w:cs="Helvetica" w:hint="eastAsia"/>
+          <w:color w:val="33353C"/>
+          <w:szCs w:val="21"/>
+          <w:shd w:val="clear" w:color="auto" w:fill="FFFFFF"/>
+        </w:rPr>
+        <w:t>国网计量产品</w:t>
       </w:r>
       <w:r>
         <w:rPr>
@@ -30204,25 +28764,14 @@
         </w:rPr>
         <w:tab/>
       </w:r>
-      <w:proofErr w:type="gramStart"/>
-      <w:r>
-        <w:rPr>
-          <w:rFonts w:ascii="Helvetica" w:hAnsi="Helvetica" w:cs="Helvetica" w:hint="eastAsia"/>
-          <w:color w:val="33353C"/>
-          <w:szCs w:val="21"/>
-          <w:shd w:val="clear" w:color="auto" w:fill="FFFFFF"/>
-        </w:rPr>
-        <w:t>国网单相</w:t>
-      </w:r>
-      <w:proofErr w:type="gramEnd"/>
-      <w:r>
-        <w:rPr>
-          <w:rFonts w:ascii="Helvetica" w:hAnsi="Helvetica" w:cs="Helvetica" w:hint="eastAsia"/>
-          <w:color w:val="33353C"/>
-          <w:szCs w:val="21"/>
-          <w:shd w:val="clear" w:color="auto" w:fill="FFFFFF"/>
-        </w:rPr>
-        <w:t>智能物联电能表</w:t>
+      <w:r>
+        <w:rPr>
+          <w:rFonts w:ascii="Helvetica" w:hAnsi="Helvetica" w:cs="Helvetica" w:hint="eastAsia"/>
+          <w:color w:val="33353C"/>
+          <w:szCs w:val="21"/>
+          <w:shd w:val="clear" w:color="auto" w:fill="FFFFFF"/>
+        </w:rPr>
+        <w:t>国网单相智能物联电能表</w:t>
       </w:r>
       <w:r>
         <w:rPr>
@@ -30233,56 +28782,34 @@
         </w:rPr>
         <w:t xml:space="preserve"> </w:t>
       </w:r>
-      <w:proofErr w:type="gramStart"/>
-      <w:r>
-        <w:rPr>
-          <w:rFonts w:ascii="Helvetica" w:hAnsi="Helvetica" w:cs="Helvetica" w:hint="eastAsia"/>
-          <w:color w:val="33353C"/>
-          <w:szCs w:val="21"/>
-          <w:shd w:val="clear" w:color="auto" w:fill="FFFFFF"/>
-        </w:rPr>
-        <w:t>国网三相</w:t>
-      </w:r>
-      <w:proofErr w:type="gramEnd"/>
-      <w:r>
-        <w:rPr>
-          <w:rFonts w:ascii="Helvetica" w:hAnsi="Helvetica" w:cs="Helvetica" w:hint="eastAsia"/>
-          <w:color w:val="33353C"/>
-          <w:szCs w:val="21"/>
-          <w:shd w:val="clear" w:color="auto" w:fill="FFFFFF"/>
-        </w:rPr>
-        <w:t>智能物联电能表</w:t>
-      </w:r>
-    </w:p>
-    <w:p>
-      <w:pPr>
-        <w:jc w:val="left"/>
-        <w:rPr>
-          <w:rFonts w:ascii="Helvetica" w:hAnsi="Helvetica" w:cs="Helvetica"/>
-          <w:color w:val="33353C"/>
-          <w:szCs w:val="21"/>
-          <w:shd w:val="clear" w:color="auto" w:fill="FFFFFF"/>
-        </w:rPr>
-      </w:pPr>
-      <w:proofErr w:type="gramStart"/>
-      <w:r>
-        <w:rPr>
-          <w:rFonts w:ascii="Helvetica" w:hAnsi="Helvetica" w:cs="Helvetica" w:hint="eastAsia"/>
-          <w:color w:val="33353C"/>
-          <w:szCs w:val="21"/>
-          <w:shd w:val="clear" w:color="auto" w:fill="FFFFFF"/>
-        </w:rPr>
-        <w:t>南网计量</w:t>
-      </w:r>
-      <w:proofErr w:type="gramEnd"/>
-      <w:r>
-        <w:rPr>
-          <w:rFonts w:ascii="Helvetica" w:hAnsi="Helvetica" w:cs="Helvetica" w:hint="eastAsia"/>
-          <w:color w:val="33353C"/>
-          <w:szCs w:val="21"/>
-          <w:shd w:val="clear" w:color="auto" w:fill="FFFFFF"/>
-        </w:rPr>
-        <w:t>产品</w:t>
+      <w:r>
+        <w:rPr>
+          <w:rFonts w:ascii="Helvetica" w:hAnsi="Helvetica" w:cs="Helvetica" w:hint="eastAsia"/>
+          <w:color w:val="33353C"/>
+          <w:szCs w:val="21"/>
+          <w:shd w:val="clear" w:color="auto" w:fill="FFFFFF"/>
+        </w:rPr>
+        <w:t>国网三相智能物联电能表</w:t>
+      </w:r>
+    </w:p>
+    <w:p>
+      <w:pPr>
+        <w:jc w:val="left"/>
+        <w:rPr>
+          <w:rFonts w:ascii="Helvetica" w:hAnsi="Helvetica" w:cs="Helvetica"/>
+          <w:color w:val="33353C"/>
+          <w:szCs w:val="21"/>
+          <w:shd w:val="clear" w:color="auto" w:fill="FFFFFF"/>
+        </w:rPr>
+      </w:pPr>
+      <w:r>
+        <w:rPr>
+          <w:rFonts w:ascii="Helvetica" w:hAnsi="Helvetica" w:cs="Helvetica" w:hint="eastAsia"/>
+          <w:color w:val="33353C"/>
+          <w:szCs w:val="21"/>
+          <w:shd w:val="clear" w:color="auto" w:fill="FFFFFF"/>
+        </w:rPr>
+        <w:t>南网计量产品</w:t>
       </w:r>
       <w:r>
         <w:rPr>
@@ -30293,25 +28820,14 @@
         </w:rPr>
         <w:tab/>
       </w:r>
-      <w:proofErr w:type="gramStart"/>
-      <w:r>
-        <w:rPr>
-          <w:rFonts w:ascii="Helvetica" w:hAnsi="Helvetica" w:cs="Helvetica" w:hint="eastAsia"/>
-          <w:color w:val="33353C"/>
-          <w:szCs w:val="21"/>
-          <w:shd w:val="clear" w:color="auto" w:fill="FFFFFF"/>
-        </w:rPr>
-        <w:t>南网单相</w:t>
-      </w:r>
-      <w:proofErr w:type="gramEnd"/>
-      <w:r>
-        <w:rPr>
-          <w:rFonts w:ascii="Helvetica" w:hAnsi="Helvetica" w:cs="Helvetica" w:hint="eastAsia"/>
-          <w:color w:val="33353C"/>
-          <w:szCs w:val="21"/>
-          <w:shd w:val="clear" w:color="auto" w:fill="FFFFFF"/>
-        </w:rPr>
-        <w:t>智能物联电能表</w:t>
+      <w:r>
+        <w:rPr>
+          <w:rFonts w:ascii="Helvetica" w:hAnsi="Helvetica" w:cs="Helvetica" w:hint="eastAsia"/>
+          <w:color w:val="33353C"/>
+          <w:szCs w:val="21"/>
+          <w:shd w:val="clear" w:color="auto" w:fill="FFFFFF"/>
+        </w:rPr>
+        <w:t>南网单相智能物联电能表</w:t>
       </w:r>
       <w:r>
         <w:rPr>
@@ -30322,25 +28838,14 @@
         </w:rPr>
         <w:t xml:space="preserve"> </w:t>
       </w:r>
-      <w:proofErr w:type="gramStart"/>
-      <w:r>
-        <w:rPr>
-          <w:rFonts w:ascii="Helvetica" w:hAnsi="Helvetica" w:cs="Helvetica" w:hint="eastAsia"/>
-          <w:color w:val="33353C"/>
-          <w:szCs w:val="21"/>
-          <w:shd w:val="clear" w:color="auto" w:fill="FFFFFF"/>
-        </w:rPr>
-        <w:t>南网三相</w:t>
-      </w:r>
-      <w:proofErr w:type="gramEnd"/>
-      <w:r>
-        <w:rPr>
-          <w:rFonts w:ascii="Helvetica" w:hAnsi="Helvetica" w:cs="Helvetica" w:hint="eastAsia"/>
-          <w:color w:val="33353C"/>
-          <w:szCs w:val="21"/>
-          <w:shd w:val="clear" w:color="auto" w:fill="FFFFFF"/>
-        </w:rPr>
-        <w:t>智能物联电能表</w:t>
+      <w:r>
+        <w:rPr>
+          <w:rFonts w:ascii="Helvetica" w:hAnsi="Helvetica" w:cs="Helvetica" w:hint="eastAsia"/>
+          <w:color w:val="33353C"/>
+          <w:szCs w:val="21"/>
+          <w:shd w:val="clear" w:color="auto" w:fill="FFFFFF"/>
+        </w:rPr>
+        <w:t>南网三相智能物联电能表</w:t>
       </w:r>
     </w:p>
     <w:p>
@@ -30464,7 +28969,7 @@
         </w:rPr>
         <w:t xml:space="preserve">上海徐汇 </w:t>
       </w:r>
-      <w:hyperlink r:id="rId89" w:history="1">
+      <w:hyperlink r:id="rId91" w:history="1">
         <w:r>
           <w:rPr>
             <w:rStyle w:val="a7"/>
@@ -30695,6 +29200,7 @@
           <w:szCs w:val="21"/>
           <w:shd w:val="clear" w:color="auto" w:fill="FFFFFF"/>
         </w:rPr>
+        <w:lastRenderedPageBreak/>
         <w:t>安全断路器</w:t>
       </w:r>
     </w:p>
@@ -30774,7 +29280,7 @@
         </w:rPr>
         <w:t xml:space="preserve">厦门集美 </w:t>
       </w:r>
-      <w:hyperlink r:id="rId90" w:history="1">
+      <w:hyperlink r:id="rId92" w:history="1">
         <w:r>
           <w:rPr>
             <w:rStyle w:val="a7"/>
@@ -30852,15 +29358,7 @@
     </w:tbl>
     <w:p>
       <w:r>
-        <w:t>宏</w:t>
-      </w:r>
-      <w:proofErr w:type="gramStart"/>
-      <w:r>
-        <w:t>发科技</w:t>
-      </w:r>
-      <w:proofErr w:type="gramEnd"/>
-      <w:r>
-        <w:t>股份有限公司主要从事继电器和电气产品的生产、研发及销售业务。公司的主要产品有通信继电器、功率继电器、电力继电器、汽车继电器、密封继电器、工业继电器六大类。2020年8月，公司荣获“第33届中国电子元件百强企业”第8名,是继电器行业唯一入榜企业。</w:t>
+        <w:t>宏发科技股份有限公司主要从事继电器和电气产品的生产、研发及销售业务。公司的主要产品有通信继电器、功率继电器、电力继电器、汽车继电器、密封继电器、工业继电器六大类。2020年8月，公司荣获“第33届中国电子元件百强企业”第8名,是继电器行业唯一入榜企业。</w:t>
       </w:r>
     </w:p>
     <w:p/>
@@ -30974,7 +29472,7 @@
         </w:rPr>
         <w:t xml:space="preserve"> </w:t>
       </w:r>
-      <w:hyperlink r:id="rId91" w:history="1">
+      <w:hyperlink r:id="rId93" w:history="1">
         <w:r>
           <w:rPr>
             <w:rStyle w:val="a7"/>
@@ -31054,37 +29552,13 @@
     </w:tbl>
     <w:p>
       <w:r>
-        <w:t>上海良信电器股份有限公司主营业务是终端电器、配电电器、控制电器以及智能电工等电器产品的研发、生产和销售。公司主要产品如下：终端电器产品主要包括小型断路器、小型直流断路器、剩余电流动作断路器、隔离开关、</w:t>
-      </w:r>
-      <w:proofErr w:type="gramStart"/>
-      <w:r>
-        <w:t>模数化</w:t>
-      </w:r>
-      <w:proofErr w:type="gramEnd"/>
-      <w:r>
-        <w:t>插座、</w:t>
-      </w:r>
-      <w:proofErr w:type="gramStart"/>
-      <w:r>
-        <w:t>模数化</w:t>
-      </w:r>
-      <w:proofErr w:type="gramEnd"/>
-      <w:r>
-        <w:t>终端、组合配电箱。配电电器产品主要包括塑料外壳式断路器、万能式框架断路器、自动转换开关电器。控制电器产品主要包括交流接触器、电子式过载继电器、切换电容器接触器、星-三角起动器、接触器式继电器、设备用断路器。公司是国内低压电器行业中、高端市场的领先公司之一。公司的研发中心被认定为国家级企业技术中心。</w:t>
+        <w:t>上海良信电器股份有限公司主营业务是终端电器、配电电器、控制电器以及智能电工等电器产品的研发、生产和销售。公司主要产品如下：终端电器产品主要包括小型断路器、小型直流断路器、剩余电流动作断路器、隔离开关、模数化插座、模数化终端、组合配电箱。配电电器产品主要包括塑料外壳式断路器、万能式框架断路器、自动转换开关电器。控制电器产品主要包括交流接触器、电子式过载继电器、切换电容器接触器、星-三角起动器、接触器式继电器、设备用断路器。公司是国内低压电器行业中、高端市场的领先公司之一。公司的研发中心被认定为国家级企业技术中心。</w:t>
       </w:r>
     </w:p>
     <w:p/>
     <w:p>
       <w:r>
-        <w:t>将低压电器做到极致，共建智慧电气</w:t>
-      </w:r>
-      <w:proofErr w:type="gramStart"/>
-      <w:r>
-        <w:t>零碳新</w:t>
-      </w:r>
-      <w:proofErr w:type="gramEnd"/>
-      <w:r>
-        <w:t>生态。</w:t>
+        <w:t>将低压电器做到极致，共建智慧电气零碳新生态。</w:t>
       </w:r>
     </w:p>
     <w:p/>
@@ -31125,6 +29599,7 @@
         <w:rPr>
           <w:rFonts w:hint="eastAsia"/>
         </w:rPr>
+        <w:lastRenderedPageBreak/>
         <w:t>隔离开关</w:t>
       </w:r>
     </w:p>
@@ -31190,15 +29665,7 @@
         <w:t xml:space="preserve"> </w:t>
       </w:r>
       <w:r>
-        <w:t xml:space="preserve">002441 </w:t>
-      </w:r>
-      <w:proofErr w:type="gramStart"/>
-      <w:r>
-        <w:t>汕头龙</w:t>
-      </w:r>
-      <w:proofErr w:type="gramEnd"/>
-      <w:r>
-        <w:t>湖</w:t>
+        <w:t>002441 汕头龙湖</w:t>
       </w:r>
       <w:r>
         <w:rPr>
@@ -31206,7 +29673,7 @@
         </w:rPr>
         <w:t xml:space="preserve"> </w:t>
       </w:r>
-      <w:hyperlink r:id="rId92" w:history="1">
+      <w:hyperlink r:id="rId94" w:history="1">
         <w:r>
           <w:rPr>
             <w:rStyle w:val="a7"/>
@@ -31224,11 +29691,7 @@
     </w:p>
     <w:p>
       <w:r>
-        <w:t>众业达电气股份有限公司是一家销商工业电气产品类的公司。公司主要从事通过自有的销售网络分销签约供应商的工业电气元器件产品，以及进行系统集成产品和成套制造产品的生产</w:t>
-      </w:r>
-      <w:r>
-        <w:lastRenderedPageBreak/>
-        <w:t>和销售。公司多年来坚持多品种、多品牌、差异化的发展战略，产品覆盖面较大，产品涉及低压和中压输配电产品及工业自动化产品；业务环节覆盖分销、物流仓储、专业技术服务、系统集成和成套制造等各个环节。</w:t>
+        <w:t>众业达电气股份有限公司是一家销商工业电气产品类的公司。公司主要从事通过自有的销售网络分销签约供应商的工业电气元器件产品，以及进行系统集成产品和成套制造产品的生产和销售。公司多年来坚持多品种、多品牌、差异化的发展战略，产品覆盖面较大，产品涉及低压和中压输配电产品及工业自动化产品；业务环节覆盖分销、物流仓储、专业技术服务、系统集成和成套制造等各个环节。</w:t>
       </w:r>
     </w:p>
     <w:p/>
@@ -31287,35 +29750,22 @@
       <w:r>
         <w:t>好</w:t>
       </w:r>
-      <w:proofErr w:type="gramStart"/>
-      <w:r>
-        <w:rPr>
-          <w:rFonts w:hint="eastAsia"/>
-        </w:rPr>
-        <w:t>利科技</w:t>
-      </w:r>
-      <w:proofErr w:type="gramEnd"/>
+      <w:r>
+        <w:rPr>
+          <w:rFonts w:hint="eastAsia"/>
+        </w:rPr>
+        <w:t xml:space="preserve">利科技 </w:t>
+      </w:r>
+      <w:r>
+        <w:t>002729 厦门翔安</w:t>
+      </w:r>
       <w:r>
         <w:rPr>
           <w:rFonts w:hint="eastAsia"/>
         </w:rPr>
         <w:t xml:space="preserve"> </w:t>
       </w:r>
-      <w:r>
-        <w:t xml:space="preserve">002729 </w:t>
-      </w:r>
-      <w:proofErr w:type="gramStart"/>
-      <w:r>
-        <w:t>厦门翔安</w:t>
-      </w:r>
-      <w:proofErr w:type="gramEnd"/>
-      <w:r>
-        <w:rPr>
-          <w:rFonts w:hint="eastAsia"/>
-        </w:rPr>
-        <w:t xml:space="preserve"> </w:t>
-      </w:r>
-      <w:hyperlink r:id="rId93" w:history="1">
+      <w:hyperlink r:id="rId95" w:history="1">
         <w:r>
           <w:rPr>
             <w:rStyle w:val="a7"/>
@@ -31339,8 +29789,7 @@
         <w:tblLook w:val="04A0" w:firstRow="1" w:lastRow="0" w:firstColumn="1" w:lastColumn="0" w:noHBand="0" w:noVBand="1"/>
       </w:tblPr>
       <w:tblGrid>
-        <w:gridCol w:w="81"/>
-        <w:gridCol w:w="1935"/>
+        <w:gridCol w:w="96"/>
       </w:tblGrid>
       <w:tr>
         <w:trPr>
@@ -31356,7 +29805,7 @@
             <w:pPr>
               <w:jc w:val="left"/>
               <w:rPr>
-                <w:rFonts w:ascii="宋体" w:eastAsia="宋体" w:hAnsi="宋体" w:cs="宋体"/>
+                <w:rFonts w:ascii="宋体" w:eastAsia="宋体" w:hAnsi="宋体" w:cs="宋体" w:hint="eastAsia"/>
                 <w:kern w:val="0"/>
                 <w:sz w:val="24"/>
                 <w:szCs w:val="24"/>
@@ -31364,36 +29813,56 @@
             </w:pPr>
           </w:p>
         </w:tc>
-        <w:tc>
-          <w:tcPr>
-            <w:tcW w:w="0" w:type="auto"/>
-            <w:vAlign w:val="center"/>
-            <w:hideMark/>
-          </w:tcPr>
-          <w:p>
-            <w:pPr>
-              <w:jc w:val="left"/>
-              <w:rPr>
-                <w:rFonts w:ascii="宋体" w:eastAsia="宋体" w:hAnsi="宋体" w:cs="宋体"/>
-                <w:kern w:val="0"/>
-                <w:sz w:val="24"/>
-                <w:szCs w:val="24"/>
-              </w:rPr>
-            </w:pPr>
-            <w:r>
-              <w:rPr>
-                <w:rFonts w:ascii="宋体" w:eastAsia="宋体" w:hAnsi="宋体" w:cs="宋体"/>
-                <w:kern w:val="0"/>
-                <w:sz w:val="24"/>
-                <w:szCs w:val="24"/>
-              </w:rPr>
-              <w:t>总市值：47.66亿</w:t>
-            </w:r>
-          </w:p>
-        </w:tc>
       </w:tr>
     </w:tbl>
     <w:p>
+      <w:pPr>
+        <w:rPr>
+          <w:rFonts w:ascii="Helvetica" w:hAnsi="Helvetica" w:cs="Helvetica"/>
+          <w:b/>
+          <w:bCs/>
+          <w:color w:val="33353C"/>
+          <w:sz w:val="20"/>
+          <w:szCs w:val="20"/>
+          <w:shd w:val="clear" w:color="auto" w:fill="FFFFFF"/>
+        </w:rPr>
+      </w:pPr>
+      <w:r>
+        <w:rPr>
+          <w:rFonts w:ascii="Helvetica" w:hAnsi="Helvetica" w:cs="Helvetica"/>
+          <w:color w:val="33353C"/>
+          <w:sz w:val="20"/>
+          <w:szCs w:val="20"/>
+          <w:shd w:val="clear" w:color="auto" w:fill="FFFFFF"/>
+        </w:rPr>
+        <w:t>总市值：</w:t>
+      </w:r>
+      <w:r>
+        <w:rPr>
+          <w:rFonts w:ascii="Helvetica" w:hAnsi="Helvetica" w:cs="Helvetica"/>
+          <w:b/>
+          <w:bCs/>
+          <w:color w:val="33353C"/>
+          <w:sz w:val="20"/>
+          <w:szCs w:val="20"/>
+          <w:shd w:val="clear" w:color="auto" w:fill="FFFFFF"/>
+        </w:rPr>
+        <w:t>60.45</w:t>
+      </w:r>
+      <w:r>
+        <w:rPr>
+          <w:rFonts w:ascii="Helvetica" w:hAnsi="Helvetica" w:cs="Helvetica"/>
+          <w:b/>
+          <w:bCs/>
+          <w:color w:val="33353C"/>
+          <w:sz w:val="20"/>
+          <w:szCs w:val="20"/>
+          <w:shd w:val="clear" w:color="auto" w:fill="FFFFFF"/>
+        </w:rPr>
+        <w:t>亿</w:t>
+      </w:r>
+    </w:p>
+    <w:p>
       <w:r>
         <w:t>好利来(中国)电子科技股份有限公司的主营业务为熔断器、自复保险丝等过电流、过热电路保护元器件的研发、生产和销售。公司的主要产品包括熔断器,自复保险丝(PTC),管座/管夹。</w:t>
       </w:r>
@@ -31464,36 +29933,63 @@
       </w:r>
     </w:p>
     <w:p>
-      <w:proofErr w:type="gramStart"/>
-      <w:r>
-        <w:rPr>
-          <w:rFonts w:hint="eastAsia"/>
-        </w:rPr>
-        <w:t>配套管夹和</w:t>
-      </w:r>
-      <w:proofErr w:type="gramEnd"/>
-      <w:r>
-        <w:rPr>
-          <w:rFonts w:hint="eastAsia"/>
-        </w:rPr>
-        <w:t>管座</w:t>
-      </w:r>
-    </w:p>
-    <w:p>
-      <w:r>
-        <w:rPr>
-          <w:rFonts w:hint="eastAsia"/>
-        </w:rPr>
-        <w:t>新能源及低压熔断器</w:t>
-      </w:r>
-      <w:proofErr w:type="gramStart"/>
-      <w:r>
-        <w:rPr>
-          <w:rFonts w:hint="eastAsia"/>
-        </w:rPr>
-        <w:t>配套管夹管座</w:t>
-      </w:r>
-      <w:proofErr w:type="gramEnd"/>
+      <w:r>
+        <w:rPr>
+          <w:rFonts w:hint="eastAsia"/>
+        </w:rPr>
+        <w:t>配套管夹和管座</w:t>
+      </w:r>
+    </w:p>
+    <w:p>
+      <w:r>
+        <w:rPr>
+          <w:rFonts w:hint="eastAsia"/>
+        </w:rPr>
+        <w:t>新能源及低压熔断器配套管夹管座</w:t>
+      </w:r>
+    </w:p>
+    <w:p/>
+    <w:p>
+      <w:pPr>
+        <w:rPr>
+          <w:rFonts w:hint="eastAsia"/>
+          <w:b/>
+          <w:bCs/>
+        </w:rPr>
+      </w:pPr>
+      <w:r>
+        <w:rPr>
+          <w:b/>
+          <w:bCs/>
+        </w:rPr>
+        <w:t>曲速科技</w:t>
+      </w:r>
+      <w:r>
+        <w:rPr>
+          <w:rFonts w:hint="eastAsia"/>
+          <w:b/>
+          <w:bCs/>
+        </w:rPr>
+        <w:t xml:space="preserve"> </w:t>
+      </w:r>
+      <w:r>
+        <w:rPr>
+          <w:rFonts w:ascii="Tahoma" w:hAnsi="Tahoma" w:cs="Tahoma"/>
+          <w:color w:val="CCCCCC"/>
+          <w:szCs w:val="21"/>
+          <w:shd w:val="clear" w:color="auto" w:fill="0B1016"/>
+        </w:rPr>
+        <w:t>VPU</w:t>
+      </w:r>
+      <w:r>
+        <w:rPr>
+          <w:rFonts w:ascii="Tahoma" w:hAnsi="Tahoma" w:cs="Tahoma"/>
+          <w:color w:val="CCCCCC"/>
+          <w:szCs w:val="21"/>
+          <w:shd w:val="clear" w:color="auto" w:fill="0B1016"/>
+        </w:rPr>
+        <w:t>芯片</w:t>
+      </w:r>
     </w:p>
     <w:p>
       <w:pPr>
@@ -31503,6 +29999,7 @@
         <w:rPr>
           <w:rFonts w:hint="eastAsia"/>
         </w:rPr>
+        <w:lastRenderedPageBreak/>
         <w:t xml:space="preserve">天正电气 </w:t>
       </w:r>
       <w:r>
@@ -31514,7 +30011,7 @@
         </w:rPr>
         <w:t xml:space="preserve"> </w:t>
       </w:r>
-      <w:hyperlink r:id="rId94" w:history="1">
+      <w:hyperlink r:id="rId96" w:history="1">
         <w:r>
           <w:rPr>
             <w:rStyle w:val="a7"/>
@@ -31625,11 +30122,9 @@
       <w:pPr>
         <w:pStyle w:val="3"/>
       </w:pPr>
-      <w:proofErr w:type="gramStart"/>
       <w:r>
         <w:t>泰永长征</w:t>
       </w:r>
-      <w:proofErr w:type="gramEnd"/>
       <w:r>
         <w:rPr>
           <w:rFonts w:hint="eastAsia"/>
@@ -31750,7 +30245,7 @@
         </w:rPr>
         <w:t xml:space="preserve">无锡惠山 </w:t>
       </w:r>
-      <w:hyperlink r:id="rId95" w:history="1">
+      <w:hyperlink r:id="rId97" w:history="1">
         <w:r>
           <w:rPr>
             <w:rStyle w:val="a7"/>
@@ -31768,31 +30263,11 @@
     </w:p>
     <w:p>
       <w:r>
-        <w:t>无锡新宏泰电器科技股份有限公司主要从事断路器关键部件、低压断路器</w:t>
-      </w:r>
-      <w:proofErr w:type="gramStart"/>
-      <w:r>
-        <w:t>及刀熔</w:t>
-      </w:r>
-      <w:proofErr w:type="gramEnd"/>
-      <w:r>
-        <w:t>开关的研发、生产与销售。主要产品包括：断路器，电机，BMC材料，BMC/SMC模塑成形制品，高低开关柜等。公司目前为江苏省高新技术企业，控股子公司</w:t>
-      </w:r>
-      <w:proofErr w:type="gramStart"/>
-      <w:r>
-        <w:t>厦门联容为</w:t>
-      </w:r>
-      <w:proofErr w:type="gramEnd"/>
-      <w:r>
-        <w:t>福建省高新技术企业。截止2020年12月31日公司拥有有效专利181项，其中发明专利70项，实用新型专利105项，外观专利1件，软件著作权5件。公司目前为全国绝缘材料标准化技术委员会电工用热固性</w:t>
-      </w:r>
-      <w:proofErr w:type="gramStart"/>
-      <w:r>
-        <w:t>模塑料分技术</w:t>
-      </w:r>
-      <w:proofErr w:type="gramEnd"/>
-      <w:r>
-        <w:t>委员会秘书处单位，主导并参与了多项国家及相关行业标准的制定工作。</w:t>
+        <w:t>无锡新宏泰电器科技股份有限公司主要从事断路器关键部件、低压断路器及刀熔开关的研发、生产与销售。主要产品包括：断路器，电机，BMC材料，BMC/SMC模塑成形制品，高低开关柜等。公司目前为江苏省高新技术企业，控股子公司厦门联容为福建省高新技术企业。截止2020年12月31日公司拥有有效专利181项，其中发明专利70项，实用新型专利105</w:t>
+      </w:r>
+      <w:r>
+        <w:lastRenderedPageBreak/>
+        <w:t>项，外观专利1件，软件著作权5件。公司目前为全国绝缘材料标准化技术委员会电工用热固性模塑料分技术委员会秘书处单位，主导并参与了多项国家及相关行业标准的制定工作。</w:t>
       </w:r>
     </w:p>
     <w:p/>
@@ -31856,7 +30331,7 @@
         </w:rPr>
         <w:t xml:space="preserve">东莞塘厦 </w:t>
       </w:r>
-      <w:hyperlink r:id="rId96" w:history="1">
+      <w:hyperlink r:id="rId98" w:history="1">
         <w:r>
           <w:rPr>
             <w:rStyle w:val="a7"/>
@@ -31934,7 +30409,6 @@
     </w:tbl>
     <w:p>
       <w:r>
-        <w:lastRenderedPageBreak/>
         <w:t>三友联众集团股份有限公司是国内专业的继电器产品生产制造商，主营业务为继电器研发、制造、销售；公司的主要产品为通用功率继电器、磁保持继电器、汽车继电器、新能源继电器、通讯继电器，产品广泛应用于家用电器、智能电表、工业控制、智能家居、通讯设施、汽车制造和新能源应用等领域。</w:t>
       </w:r>
     </w:p>
@@ -32004,24 +30478,16 @@
       </w:pPr>
       <w:bookmarkStart w:id="23" w:name="_Toc94451458"/>
       <w:bookmarkStart w:id="24" w:name="_Toc98026339"/>
-      <w:proofErr w:type="gramStart"/>
-      <w:r>
-        <w:rPr>
-          <w:rFonts w:hint="eastAsia"/>
-        </w:rPr>
-        <w:t>南网储能</w:t>
-      </w:r>
-      <w:proofErr w:type="gramEnd"/>
-      <w:r>
-        <w:rPr>
-          <w:rFonts w:hint="eastAsia"/>
-        </w:rPr>
-        <w:t xml:space="preserve"> </w:t>
+      <w:r>
+        <w:rPr>
+          <w:rFonts w:hint="eastAsia"/>
+        </w:rPr>
+        <w:t xml:space="preserve">南网储能 </w:t>
       </w:r>
       <w:r>
         <w:t xml:space="preserve">600955 广州天河 </w:t>
       </w:r>
-      <w:hyperlink r:id="rId97" w:history="1">
+      <w:hyperlink r:id="rId99" w:history="1">
         <w:r>
           <w:rPr>
             <w:rStyle w:val="a7"/>
@@ -32180,30 +30646,22 @@
       </w:pPr>
       <w:bookmarkStart w:id="25" w:name="_Toc94451459"/>
       <w:bookmarkStart w:id="26" w:name="_Toc99109138"/>
-      <w:proofErr w:type="gramStart"/>
-      <w:r>
-        <w:rPr>
-          <w:rFonts w:hint="eastAsia"/>
-        </w:rPr>
-        <w:t>南网能源</w:t>
-      </w:r>
-      <w:proofErr w:type="gramEnd"/>
+      <w:r>
+        <w:rPr>
+          <w:rFonts w:hint="eastAsia"/>
+        </w:rPr>
+        <w:t xml:space="preserve">南网能源 </w:t>
+      </w:r>
+      <w:r>
+        <w:t>003035 广州天河</w:t>
+      </w:r>
       <w:r>
         <w:rPr>
           <w:rFonts w:hint="eastAsia"/>
         </w:rPr>
         <w:t xml:space="preserve"> </w:t>
       </w:r>
-      <w:r>
-        <w:t>003035 广州天河</w:t>
-      </w:r>
-      <w:r>
-        <w:rPr>
-          <w:rFonts w:hint="eastAsia"/>
-        </w:rPr>
-        <w:t xml:space="preserve"> </w:t>
-      </w:r>
-      <w:hyperlink r:id="rId98" w:history="1">
+      <w:hyperlink r:id="rId100" w:history="1">
         <w:r>
           <w:rPr>
             <w:rStyle w:val="a7"/>
@@ -32268,7 +30726,17 @@
           <w:szCs w:val="21"/>
           <w:shd w:val="clear" w:color="auto" w:fill="FFFFFF"/>
         </w:rPr>
-        <w:t>。公司的主要产品及服务为合同能源管理服务、咨询及工程服务、资源综合利用。公司是全国领先的工业节能、建筑节能、城市照明节能投资运营服务商。公司拥有中国节能协会节能服务产业委员会颁发的公共设施节能领域</w:t>
+        <w:t>。公司的主要产品及服务为合同能源管</w:t>
+      </w:r>
+      <w:r>
+        <w:rPr>
+          <w:rFonts w:ascii="Helvetica" w:hAnsi="Helvetica" w:cs="Helvetica"/>
+          <w:color w:val="33353C"/>
+          <w:szCs w:val="21"/>
+          <w:shd w:val="clear" w:color="auto" w:fill="FFFFFF"/>
+        </w:rPr>
+        <w:lastRenderedPageBreak/>
+        <w:t>理服务、咨询及工程服务、资源综合利用。公司是全国领先的工业节能、建筑节能、城市照明节能投资运营服务商。公司拥有中国节能协会节能服务产业委员会颁发的公共设施节能领域</w:t>
       </w:r>
       <w:r>
         <w:rPr>
@@ -32322,27 +30790,7 @@
           <w:szCs w:val="21"/>
           <w:shd w:val="clear" w:color="auto" w:fill="FFFFFF"/>
         </w:rPr>
-        <w:t>级证书，是</w:t>
-      </w:r>
-      <w:proofErr w:type="gramStart"/>
-      <w:r>
-        <w:rPr>
-          <w:rFonts w:ascii="Helvetica" w:hAnsi="Helvetica" w:cs="Helvetica"/>
-          <w:color w:val="33353C"/>
-          <w:szCs w:val="21"/>
-          <w:shd w:val="clear" w:color="auto" w:fill="FFFFFF"/>
-        </w:rPr>
-        <w:t>国家发改委</w:t>
-      </w:r>
-      <w:proofErr w:type="gramEnd"/>
-      <w:r>
-        <w:rPr>
-          <w:rFonts w:ascii="Helvetica" w:hAnsi="Helvetica" w:cs="Helvetica"/>
-          <w:color w:val="33353C"/>
-          <w:szCs w:val="21"/>
-          <w:shd w:val="clear" w:color="auto" w:fill="FFFFFF"/>
-        </w:rPr>
-        <w:t>备案、国家工信部推荐的节能服务公司。</w:t>
+        <w:t>级证书，是国家发改委备案、国家工信部推荐的节能服务公司。</w:t>
       </w:r>
     </w:p>
     <w:p>
@@ -32654,7 +31102,6 @@
           <w:szCs w:val="21"/>
           <w:shd w:val="clear" w:color="auto" w:fill="FFFFFF"/>
         </w:rPr>
-        <w:lastRenderedPageBreak/>
         <w:tab/>
       </w:r>
       <w:r>
@@ -32852,25 +31299,14 @@
         </w:rPr>
         <w:tab/>
       </w:r>
-      <w:proofErr w:type="gramStart"/>
-      <w:r>
-        <w:rPr>
-          <w:rFonts w:ascii="Helvetica" w:hAnsi="Helvetica" w:cs="Helvetica" w:hint="eastAsia"/>
-          <w:color w:val="33353C"/>
-          <w:szCs w:val="21"/>
-          <w:shd w:val="clear" w:color="auto" w:fill="FFFFFF"/>
-        </w:rPr>
-        <w:t>农光互补</w:t>
-      </w:r>
-      <w:proofErr w:type="gramEnd"/>
-      <w:r>
-        <w:rPr>
-          <w:rFonts w:ascii="Helvetica" w:hAnsi="Helvetica" w:cs="Helvetica" w:hint="eastAsia"/>
-          <w:color w:val="33353C"/>
-          <w:szCs w:val="21"/>
-          <w:shd w:val="clear" w:color="auto" w:fill="FFFFFF"/>
-        </w:rPr>
-        <w:t>业务</w:t>
+      <w:r>
+        <w:rPr>
+          <w:rFonts w:ascii="Helvetica" w:hAnsi="Helvetica" w:cs="Helvetica" w:hint="eastAsia"/>
+          <w:color w:val="33353C"/>
+          <w:szCs w:val="21"/>
+          <w:shd w:val="clear" w:color="auto" w:fill="FFFFFF"/>
+        </w:rPr>
+        <w:t>农光互补业务</w:t>
       </w:r>
     </w:p>
     <w:p>
@@ -32895,7 +31331,7 @@
         </w:rPr>
         <w:t xml:space="preserve"> </w:t>
       </w:r>
-      <w:hyperlink r:id="rId99" w:history="1">
+      <w:hyperlink r:id="rId101" w:history="1">
         <w:r>
           <w:rPr>
             <w:rStyle w:val="a7"/>
@@ -32921,15 +31357,7 @@
     </w:p>
     <w:p>
       <w:r>
-        <w:t>福建永福电力设计股份有限公司主要为客户提供电力能源系统集成解决方案和服务。公司及子公司的主要产品（服务）包括：电力规划和工程建设前期咨询、发电工程勘察设计、输变电工程勘察设计、EPC工程总承包等。公司拥有工程设计电力</w:t>
-      </w:r>
-      <w:proofErr w:type="gramStart"/>
-      <w:r>
-        <w:t>行业甲级</w:t>
-      </w:r>
-      <w:proofErr w:type="gramEnd"/>
-      <w:r>
-        <w:t>资质，业务领域众多，处于行业第一级。</w:t>
+        <w:t>福建永福电力设计股份有限公司主要为客户提供电力能源系统集成解决方案和服务。公司及子公司的主要产品（服务）包括：电力规划和工程建设前期咨询、发电工程勘察设计、输变电工程勘察设计、EPC工程总承包等。公司拥有工程设计电力行业甲级资质，业务领域众多，处于行业第一级。</w:t>
       </w:r>
     </w:p>
     <w:p/>
@@ -33023,6 +31451,7 @@
         <w:rPr>
           <w:rFonts w:hint="eastAsia"/>
         </w:rPr>
+        <w:lastRenderedPageBreak/>
         <w:t xml:space="preserve">1国能日新 </w:t>
       </w:r>
       <w:r>
@@ -33034,7 +31463,7 @@
         </w:rPr>
         <w:t xml:space="preserve">北京海淀 </w:t>
       </w:r>
-      <w:hyperlink r:id="rId100" w:history="1">
+      <w:hyperlink r:id="rId102" w:history="1">
         <w:r>
           <w:rPr>
             <w:rStyle w:val="a7"/>
@@ -33388,7 +31817,6 @@
           <w:szCs w:val="21"/>
           <w:shd w:val="clear" w:color="auto" w:fill="FFFFFF"/>
         </w:rPr>
-        <w:lastRenderedPageBreak/>
         <w:t>智慧电站</w:t>
       </w:r>
     </w:p>
@@ -33483,7 +31911,7 @@
       <w:pPr>
         <w:jc w:val="left"/>
         <w:rPr>
-          <w:rFonts w:ascii="Helvetica" w:hAnsi="Helvetica" w:cs="Helvetica" w:hint="eastAsia"/>
+          <w:rFonts w:ascii="Helvetica" w:hAnsi="Helvetica" w:cs="Helvetica"/>
           <w:color w:val="33353C"/>
           <w:szCs w:val="21"/>
           <w:shd w:val="clear" w:color="auto" w:fill="FFFFFF"/>
@@ -33558,7 +31986,7 @@
         </w:rPr>
         <w:t xml:space="preserve"> </w:t>
       </w:r>
-      <w:hyperlink r:id="rId101" w:history="1">
+      <w:hyperlink r:id="rId103" w:history="1">
         <w:r>
           <w:rPr>
             <w:rStyle w:val="a7"/>
@@ -33666,7 +32094,7 @@
     <w:p>
       <w:pPr>
         <w:rPr>
-          <w:rFonts w:ascii="Helvetica" w:hAnsi="Helvetica" w:cs="Helvetica" w:hint="eastAsia"/>
+          <w:rFonts w:ascii="Helvetica" w:hAnsi="Helvetica" w:cs="Helvetica"/>
           <w:color w:val="33353C"/>
           <w:szCs w:val="21"/>
           <w:shd w:val="clear" w:color="auto" w:fill="FFFFFF"/>
@@ -33730,7 +32158,7 @@
     <w:p>
       <w:pPr>
         <w:rPr>
-          <w:rFonts w:ascii="Helvetica" w:hAnsi="Helvetica" w:cs="Helvetica" w:hint="eastAsia"/>
+          <w:rFonts w:ascii="Helvetica" w:hAnsi="Helvetica" w:cs="Helvetica"/>
           <w:color w:val="33353C"/>
           <w:szCs w:val="21"/>
           <w:shd w:val="clear" w:color="auto" w:fill="FFFFFF"/>
@@ -33890,25 +32318,14 @@
         </w:rPr>
         <w:t xml:space="preserve"> </w:t>
       </w:r>
-      <w:proofErr w:type="gramStart"/>
-      <w:r>
-        <w:rPr>
-          <w:rFonts w:ascii="Helvetica" w:hAnsi="Helvetica" w:cs="Helvetica" w:hint="eastAsia"/>
-          <w:color w:val="33353C"/>
-          <w:szCs w:val="21"/>
-          <w:shd w:val="clear" w:color="auto" w:fill="FFFFFF"/>
-        </w:rPr>
-        <w:t>定制化运维</w:t>
-      </w:r>
-      <w:proofErr w:type="gramEnd"/>
-      <w:r>
-        <w:rPr>
-          <w:rFonts w:ascii="Helvetica" w:hAnsi="Helvetica" w:cs="Helvetica" w:hint="eastAsia"/>
-          <w:color w:val="33353C"/>
-          <w:szCs w:val="21"/>
-          <w:shd w:val="clear" w:color="auto" w:fill="FFFFFF"/>
-        </w:rPr>
-        <w:t>服务</w:t>
+      <w:r>
+        <w:rPr>
+          <w:rFonts w:ascii="Helvetica" w:hAnsi="Helvetica" w:cs="Helvetica" w:hint="eastAsia"/>
+          <w:color w:val="33353C"/>
+          <w:szCs w:val="21"/>
+          <w:shd w:val="clear" w:color="auto" w:fill="FFFFFF"/>
+        </w:rPr>
+        <w:t>定制化运维服务</w:t>
       </w:r>
       <w:r>
         <w:rPr>
@@ -33923,7 +32340,7 @@
     <w:p>
       <w:pPr>
         <w:rPr>
-          <w:rFonts w:ascii="Helvetica" w:hAnsi="Helvetica" w:cs="Helvetica" w:hint="eastAsia"/>
+          <w:rFonts w:ascii="Helvetica" w:hAnsi="Helvetica" w:cs="Helvetica"/>
           <w:color w:val="33353C"/>
           <w:szCs w:val="21"/>
           <w:shd w:val="clear" w:color="auto" w:fill="FFFFFF"/>
@@ -33994,11 +32411,6 @@
       </w:r>
     </w:p>
     <w:p>
-      <w:pPr>
-        <w:rPr>
-          <w:rFonts w:hint="eastAsia"/>
-        </w:rPr>
-      </w:pPr>
       <w:r>
         <w:rPr>
           <w:rFonts w:ascii="Helvetica" w:hAnsi="Helvetica" w:cs="Helvetica" w:hint="eastAsia"/>
@@ -34042,27 +32454,7 @@
           <w:szCs w:val="21"/>
           <w:shd w:val="clear" w:color="auto" w:fill="FFFFFF"/>
         </w:rPr>
-        <w:t>光</w:t>
-      </w:r>
-      <w:proofErr w:type="gramStart"/>
-      <w:r>
-        <w:rPr>
-          <w:rFonts w:ascii="Helvetica" w:hAnsi="Helvetica" w:cs="Helvetica" w:hint="eastAsia"/>
-          <w:color w:val="33353C"/>
-          <w:szCs w:val="21"/>
-          <w:shd w:val="clear" w:color="auto" w:fill="FFFFFF"/>
-        </w:rPr>
-        <w:t>伏解决</w:t>
-      </w:r>
-      <w:proofErr w:type="gramEnd"/>
-      <w:r>
-        <w:rPr>
-          <w:rFonts w:ascii="Helvetica" w:hAnsi="Helvetica" w:cs="Helvetica" w:hint="eastAsia"/>
-          <w:color w:val="33353C"/>
-          <w:szCs w:val="21"/>
-          <w:shd w:val="clear" w:color="auto" w:fill="FFFFFF"/>
-        </w:rPr>
-        <w:t>方案</w:t>
+        <w:t>光伏解决方案</w:t>
       </w:r>
       <w:r>
         <w:rPr>
@@ -34091,7 +32483,6 @@
         </w:rPr>
         <w:t>/</w:t>
       </w:r>
-      <w:proofErr w:type="gramStart"/>
       <w:r>
         <w:rPr>
           <w:rFonts w:ascii="Helvetica" w:hAnsi="Helvetica" w:cs="Helvetica" w:hint="eastAsia"/>
@@ -34101,7 +32492,6 @@
         </w:rPr>
         <w:t>微网业务</w:t>
       </w:r>
-      <w:proofErr w:type="gramEnd"/>
       <w:r>
         <w:rPr>
           <w:rFonts w:ascii="Helvetica" w:hAnsi="Helvetica" w:cs="Helvetica" w:hint="eastAsia"/>
@@ -34143,7 +32533,7 @@
         </w:rPr>
         <w:t xml:space="preserve"> </w:t>
       </w:r>
-      <w:hyperlink r:id="rId102" w:history="1">
+      <w:hyperlink r:id="rId104" w:history="1">
         <w:r>
           <w:rPr>
             <w:rStyle w:val="a7"/>
@@ -34223,15 +32613,11 @@
     </w:tbl>
     <w:p>
       <w:r>
-        <w:t>能</w:t>
-      </w:r>
-      <w:proofErr w:type="gramStart"/>
-      <w:r>
-        <w:t>科</w:t>
-      </w:r>
-      <w:proofErr w:type="gramEnd"/>
-      <w:r>
-        <w:t>科技股份有限公司主要从事以智能配电技术、传动电控技术和数据通信技术为基础，通过系统集成完成工业节能整体解决方案的研发、设计、制造、销售、服务。是国内最早从事工业能效管理业务的企业之一。目前公司的产品包括工业电气节能系统集成、能源管理系统平台两大类。公司为国家高新技术企业，智能制造方面,公司取得了由美国软件工程学会制定的一套专门针对软件产品的质量管理和质量保证标准——CMMI3级认证证书,此认证的获得是对集团软件开发的认可。智能电气方面,公司主要产品大功率高压变频器技术领域具有领航地位,经国家级科技成果鉴定,变频及电能质量控制(VSV：VSD+SVG)技术、多绕组移相变压器的二次绕组故障保护技术为国内首创。</w:t>
+        <w:t>能科科技股份有限公司主要从事以智能配电技术、传动电控技术和数据通信技术为基础，通过系统集成完成工业节能整体解决方案的研发、设计、制造、销售、服务。是国内最早从事工业能效管理业务的企业之一。目前公司的产品包括工业电气节能系统集成、能源管理系统</w:t>
+      </w:r>
+      <w:r>
+        <w:lastRenderedPageBreak/>
+        <w:t>平台两大类。公司为国家高新技术企业，智能制造方面,公司取得了由美国软件工程学会制定的一套专门针对软件产品的质量管理和质量保证标准——CMMI3级认证证书,此认证的获得是对集团软件开发的认可。智能电气方面,公司主要产品大功率高压变频器技术领域具有领航地位,经国家级科技成果鉴定,变频及电能质量控制(VSV：VSD+SVG)技术、多绕组移相变压器的二次绕组故障保护技术为国内首创。</w:t>
       </w:r>
     </w:p>
     <w:p/>
@@ -34253,19 +32639,11 @@
       </w:r>
     </w:p>
     <w:p>
-      <w:proofErr w:type="gramStart"/>
-      <w:r>
-        <w:rPr>
-          <w:rFonts w:hint="eastAsia"/>
-        </w:rPr>
-        <w:t>云产品</w:t>
-      </w:r>
-      <w:proofErr w:type="gramEnd"/>
-      <w:r>
-        <w:rPr>
-          <w:rFonts w:hint="eastAsia"/>
-        </w:rPr>
-        <w:t>市场</w:t>
+      <w:r>
+        <w:rPr>
+          <w:rFonts w:hint="eastAsia"/>
+        </w:rPr>
+        <w:t>云产品市场</w:t>
       </w:r>
     </w:p>
     <w:p>
@@ -34324,7 +32702,6 @@
         <w:rPr>
           <w:rFonts w:hint="eastAsia"/>
         </w:rPr>
-        <w:lastRenderedPageBreak/>
         <w:t xml:space="preserve">海联讯 </w:t>
       </w:r>
       <w:r>
@@ -34336,7 +32713,7 @@
         </w:rPr>
         <w:t xml:space="preserve"> </w:t>
       </w:r>
-      <w:hyperlink r:id="rId103" w:history="1">
+      <w:hyperlink r:id="rId105" w:history="1">
         <w:r>
           <w:rPr>
             <w:rStyle w:val="a7"/>
